--- a/sdobroc_mgr.docx
+++ b/sdobroc_mgr.docx
@@ -11095,15 +11095,7 @@
             <w:sz w:val="24"/>
             <w:szCs w:val="24"/>
           </w:rPr>
-          <m:t>n-ma</m:t>
-        </m:r>
-        <m:r>
-          <w:rPr>
-            <w:rFonts w:ascii="Cambria Math" w:hAnsi="Cambria Math"/>
-            <w:sz w:val="24"/>
-            <w:szCs w:val="24"/>
-          </w:rPr>
-          <m:t>ksymalna ilość sąsiadów w danym segmencie</m:t>
+          <m:t>n-maksymalna ilość sąsiadów w danym segmencie</m:t>
         </m:r>
       </m:oMath>
       <w:r>
@@ -11281,15 +11273,7 @@
             <w:sz w:val="24"/>
             <w:szCs w:val="24"/>
           </w:rPr>
-          <m:t>-pole całego rozważan</m:t>
-        </m:r>
-        <m:r>
-          <w:rPr>
-            <w:rFonts w:ascii="Cambria Math" w:hAnsi="Cambria Math"/>
-            <w:sz w:val="24"/>
-            <w:szCs w:val="24"/>
-          </w:rPr>
-          <m:t>ego segmentu</m:t>
+          <m:t>-pole całego rozważanego segmentu</m:t>
         </m:r>
       </m:oMath>
       <w:r>
@@ -18374,765 +18358,6 @@
                   <w:sz w:val="24"/>
                   <w:szCs w:val="24"/>
                 </w:rPr>
-                <m:t>1</m:t>
-              </m:r>
-            </m:sub>
-          </m:sSub>
-          <m:r>
-            <w:rPr>
-              <w:rFonts w:ascii="Cambria Math" w:hAnsi="Cambria Math"/>
-              <w:sz w:val="24"/>
-              <w:szCs w:val="24"/>
-            </w:rPr>
-            <m:t>=</m:t>
-          </m:r>
-          <m:f>
-            <m:fPr>
-              <m:ctrlPr>
-                <w:rPr>
-                  <w:rFonts w:ascii="Cambria Math" w:hAnsi="Cambria Math"/>
-                  <w:sz w:val="24"/>
-                  <w:szCs w:val="24"/>
-                </w:rPr>
-              </m:ctrlPr>
-            </m:fPr>
-            <m:num>
-              <m:r>
-                <m:rPr>
-                  <m:sty m:val="p"/>
-                </m:rPr>
-                <w:rPr>
-                  <w:rFonts w:ascii="Cambria Math" w:hAnsi="Cambria Math"/>
-                  <w:sz w:val="24"/>
-                  <w:szCs w:val="24"/>
-                </w:rPr>
-                <m:t>c+d</m:t>
-              </m:r>
-            </m:num>
-            <m:den>
-              <m:r>
-                <m:rPr>
-                  <m:sty m:val="p"/>
-                </m:rPr>
-                <w:rPr>
-                  <w:rFonts w:ascii="Cambria Math" w:hAnsi="Cambria Math"/>
-                  <w:sz w:val="24"/>
-                  <w:szCs w:val="24"/>
-                </w:rPr>
-                <m:t>2</m:t>
-              </m:r>
-            </m:den>
-          </m:f>
-          <m:r>
-            <m:rPr>
-              <m:sty m:val="p"/>
-            </m:rPr>
-            <w:rPr>
-              <w:rFonts w:ascii="Cambria Math" w:hAnsi="Cambria Math"/>
-              <w:sz w:val="24"/>
-              <w:szCs w:val="24"/>
-            </w:rPr>
-            <m:t>r=</m:t>
-          </m:r>
-          <m:f>
-            <m:fPr>
-              <m:ctrlPr>
-                <w:rPr>
-                  <w:rFonts w:ascii="Cambria Math" w:hAnsi="Cambria Math"/>
-                  <w:i/>
-                  <w:sz w:val="24"/>
-                  <w:szCs w:val="24"/>
-                </w:rPr>
-              </m:ctrlPr>
-            </m:fPr>
-            <m:num>
-              <m:r>
-                <w:rPr>
-                  <w:rFonts w:ascii="Cambria Math" w:hAnsi="Cambria Math"/>
-                  <w:sz w:val="24"/>
-                  <w:szCs w:val="24"/>
-                </w:rPr>
-                <m:t>2a-</m:t>
-              </m:r>
-              <m:f>
-                <m:fPr>
-                  <m:ctrlPr>
-                    <w:rPr>
-                      <w:rFonts w:ascii="Cambria Math" w:hAnsi="Cambria Math"/>
-                      <w:i/>
-                      <w:sz w:val="24"/>
-                      <w:szCs w:val="24"/>
-                    </w:rPr>
-                  </m:ctrlPr>
-                </m:fPr>
-                <m:num>
-                  <m:r>
-                    <w:rPr>
-                      <w:rFonts w:ascii="Cambria Math" w:hAnsi="Cambria Math"/>
-                      <w:sz w:val="24"/>
-                      <w:szCs w:val="24"/>
-                    </w:rPr>
-                    <m:t>10</m:t>
-                  </m:r>
-                </m:num>
-                <m:den>
-                  <m:r>
-                    <w:rPr>
-                      <w:rFonts w:ascii="Cambria Math" w:hAnsi="Cambria Math"/>
-                      <w:sz w:val="24"/>
-                      <w:szCs w:val="24"/>
-                    </w:rPr>
-                    <m:t>3</m:t>
-                  </m:r>
-                </m:den>
-              </m:f>
-              <m:rad>
-                <m:radPr>
-                  <m:degHide m:val="on"/>
-                  <m:ctrlPr>
-                    <w:rPr>
-                      <w:rFonts w:ascii="Cambria Math" w:hAnsi="Cambria Math"/>
-                      <w:i/>
-                      <w:sz w:val="24"/>
-                      <w:szCs w:val="24"/>
-                    </w:rPr>
-                  </m:ctrlPr>
-                </m:radPr>
-                <m:deg/>
-                <m:e>
-                  <m:r>
-                    <w:rPr>
-                      <w:rFonts w:ascii="Cambria Math" w:hAnsi="Cambria Math"/>
-                      <w:sz w:val="24"/>
-                      <w:szCs w:val="24"/>
-                    </w:rPr>
-                    <m:t>3</m:t>
-                  </m:r>
-                </m:e>
-              </m:rad>
-              <m:r>
-                <w:rPr>
-                  <w:rFonts w:ascii="Cambria Math" w:hAnsi="Cambria Math"/>
-                  <w:sz w:val="24"/>
-                  <w:szCs w:val="24"/>
-                </w:rPr>
-                <m:t>r</m:t>
-              </m:r>
-            </m:num>
-            <m:den>
-              <m:r>
-                <w:rPr>
-                  <w:rFonts w:ascii="Cambria Math" w:hAnsi="Cambria Math"/>
-                  <w:sz w:val="24"/>
-                  <w:szCs w:val="24"/>
-                </w:rPr>
-                <m:t>2</m:t>
-              </m:r>
-            </m:den>
-          </m:f>
-          <m:r>
-            <m:rPr>
-              <m:sty m:val="p"/>
-            </m:rPr>
-            <w:rPr>
-              <w:rFonts w:ascii="Cambria Math" w:hAnsi="Cambria Math"/>
-              <w:sz w:val="24"/>
-              <w:szCs w:val="24"/>
-            </w:rPr>
-            <m:t>r</m:t>
-          </m:r>
-          <m:r>
-            <w:rPr>
-              <w:rFonts w:ascii="Cambria Math" w:hAnsi="Cambria Math"/>
-              <w:sz w:val="24"/>
-              <w:szCs w:val="24"/>
-            </w:rPr>
-            <m:t>=</m:t>
-          </m:r>
-          <m:d>
-            <m:dPr>
-              <m:ctrlPr>
-                <w:rPr>
-                  <w:rFonts w:ascii="Cambria Math" w:hAnsi="Cambria Math"/>
-                  <w:i/>
-                  <w:sz w:val="24"/>
-                  <w:szCs w:val="24"/>
-                </w:rPr>
-              </m:ctrlPr>
-            </m:dPr>
-            <m:e>
-              <m:r>
-                <w:rPr>
-                  <w:rFonts w:ascii="Cambria Math" w:hAnsi="Cambria Math"/>
-                  <w:sz w:val="24"/>
-                  <w:szCs w:val="24"/>
-                </w:rPr>
-                <m:t>a-</m:t>
-              </m:r>
-              <m:f>
-                <m:fPr>
-                  <m:ctrlPr>
-                    <w:rPr>
-                      <w:rFonts w:ascii="Cambria Math" w:hAnsi="Cambria Math"/>
-                      <w:i/>
-                      <w:sz w:val="24"/>
-                      <w:szCs w:val="24"/>
-                    </w:rPr>
-                  </m:ctrlPr>
-                </m:fPr>
-                <m:num>
-                  <m:r>
-                    <w:rPr>
-                      <w:rFonts w:ascii="Cambria Math" w:hAnsi="Cambria Math"/>
-                      <w:sz w:val="24"/>
-                      <w:szCs w:val="24"/>
-                    </w:rPr>
-                    <m:t>5</m:t>
-                  </m:r>
-                </m:num>
-                <m:den>
-                  <m:r>
-                    <w:rPr>
-                      <w:rFonts w:ascii="Cambria Math" w:hAnsi="Cambria Math"/>
-                      <w:sz w:val="24"/>
-                      <w:szCs w:val="24"/>
-                    </w:rPr>
-                    <m:t>3</m:t>
-                  </m:r>
-                </m:den>
-              </m:f>
-              <m:rad>
-                <m:radPr>
-                  <m:degHide m:val="on"/>
-                  <m:ctrlPr>
-                    <w:rPr>
-                      <w:rFonts w:ascii="Cambria Math" w:hAnsi="Cambria Math"/>
-                      <w:i/>
-                      <w:sz w:val="24"/>
-                      <w:szCs w:val="24"/>
-                    </w:rPr>
-                  </m:ctrlPr>
-                </m:radPr>
-                <m:deg/>
-                <m:e>
-                  <m:r>
-                    <w:rPr>
-                      <w:rFonts w:ascii="Cambria Math" w:hAnsi="Cambria Math"/>
-                      <w:sz w:val="24"/>
-                      <w:szCs w:val="24"/>
-                    </w:rPr>
-                    <m:t>3</m:t>
-                  </m:r>
-                </m:e>
-              </m:rad>
-              <m:r>
-                <w:rPr>
-                  <w:rFonts w:ascii="Cambria Math" w:hAnsi="Cambria Math"/>
-                  <w:sz w:val="24"/>
-                  <w:szCs w:val="24"/>
-                </w:rPr>
-                <m:t>r</m:t>
-              </m:r>
-            </m:e>
-          </m:d>
-          <m:r>
-            <w:rPr>
-              <w:rFonts w:ascii="Cambria Math" w:hAnsi="Cambria Math"/>
-              <w:sz w:val="24"/>
-              <w:szCs w:val="24"/>
-            </w:rPr>
-            <m:t>r=ar-</m:t>
-          </m:r>
-          <m:f>
-            <m:fPr>
-              <m:ctrlPr>
-                <w:rPr>
-                  <w:rFonts w:ascii="Cambria Math" w:hAnsi="Cambria Math"/>
-                  <w:i/>
-                  <w:sz w:val="24"/>
-                  <w:szCs w:val="24"/>
-                </w:rPr>
-              </m:ctrlPr>
-            </m:fPr>
-            <m:num>
-              <m:r>
-                <w:rPr>
-                  <w:rFonts w:ascii="Cambria Math" w:hAnsi="Cambria Math"/>
-                  <w:sz w:val="24"/>
-                  <w:szCs w:val="24"/>
-                </w:rPr>
-                <m:t>5</m:t>
-              </m:r>
-            </m:num>
-            <m:den>
-              <m:r>
-                <w:rPr>
-                  <w:rFonts w:ascii="Cambria Math" w:hAnsi="Cambria Math"/>
-                  <w:sz w:val="24"/>
-                  <w:szCs w:val="24"/>
-                </w:rPr>
-                <m:t>3</m:t>
-              </m:r>
-            </m:den>
-          </m:f>
-          <m:rad>
-            <m:radPr>
-              <m:degHide m:val="on"/>
-              <m:ctrlPr>
-                <w:rPr>
-                  <w:rFonts w:ascii="Cambria Math" w:hAnsi="Cambria Math"/>
-                  <w:i/>
-                  <w:sz w:val="24"/>
-                  <w:szCs w:val="24"/>
-                </w:rPr>
-              </m:ctrlPr>
-            </m:radPr>
-            <m:deg/>
-            <m:e>
-              <m:r>
-                <w:rPr>
-                  <w:rFonts w:ascii="Cambria Math" w:hAnsi="Cambria Math"/>
-                  <w:sz w:val="24"/>
-                  <w:szCs w:val="24"/>
-                </w:rPr>
-                <m:t>3</m:t>
-              </m:r>
-            </m:e>
-          </m:rad>
-          <m:sSup>
-            <m:sSupPr>
-              <m:ctrlPr>
-                <w:rPr>
-                  <w:rFonts w:ascii="Cambria Math" w:hAnsi="Cambria Math"/>
-                  <w:i/>
-                  <w:sz w:val="24"/>
-                  <w:szCs w:val="24"/>
-                </w:rPr>
-              </m:ctrlPr>
-            </m:sSupPr>
-            <m:e>
-              <m:r>
-                <w:rPr>
-                  <w:rFonts w:ascii="Cambria Math" w:hAnsi="Cambria Math"/>
-                  <w:sz w:val="24"/>
-                  <w:szCs w:val="24"/>
-                </w:rPr>
-                <m:t>r</m:t>
-              </m:r>
-            </m:e>
-            <m:sup>
-              <m:r>
-                <w:rPr>
-                  <w:rFonts w:ascii="Cambria Math" w:hAnsi="Cambria Math"/>
-                  <w:sz w:val="24"/>
-                  <w:szCs w:val="24"/>
-                </w:rPr>
-                <m:t>2</m:t>
-              </m:r>
-            </m:sup>
-          </m:sSup>
-          <m:r>
-            <m:rPr>
-              <m:sty m:val="p"/>
-            </m:rPr>
-            <w:rPr>
-              <w:rFonts w:ascii="Cambria Math" w:hAnsi="Cambria Math"/>
-              <w:sz w:val="24"/>
-              <w:szCs w:val="24"/>
-            </w:rPr>
-            <w:br/>
-          </m:r>
-        </m:oMath>
-        <m:oMath>
-          <m:sSub>
-            <m:sSubPr>
-              <m:ctrlPr>
-                <w:rPr>
-                  <w:rFonts w:ascii="Cambria Math" w:hAnsi="Cambria Math"/>
-                  <w:i/>
-                  <w:sz w:val="24"/>
-                  <w:szCs w:val="24"/>
-                </w:rPr>
-              </m:ctrlPr>
-            </m:sSubPr>
-            <m:e>
-              <m:r>
-                <w:rPr>
-                  <w:rFonts w:ascii="Cambria Math" w:hAnsi="Cambria Math"/>
-                  <w:sz w:val="24"/>
-                  <w:szCs w:val="24"/>
-                </w:rPr>
-                <m:t>P</m:t>
-              </m:r>
-            </m:e>
-            <m:sub>
-              <m:r>
-                <w:rPr>
-                  <w:rFonts w:ascii="Cambria Math" w:hAnsi="Cambria Math"/>
-                  <w:sz w:val="24"/>
-                  <w:szCs w:val="24"/>
-                </w:rPr>
-                <m:t>2</m:t>
-              </m:r>
-            </m:sub>
-          </m:sSub>
-          <m:r>
-            <w:rPr>
-              <w:rFonts w:ascii="Cambria Math" w:hAnsi="Cambria Math"/>
-              <w:sz w:val="24"/>
-              <w:szCs w:val="24"/>
-            </w:rPr>
-            <m:t>=</m:t>
-          </m:r>
-          <m:f>
-            <m:fPr>
-              <m:ctrlPr>
-                <w:rPr>
-                  <w:rFonts w:ascii="Cambria Math" w:hAnsi="Cambria Math"/>
-                  <w:i/>
-                  <w:sz w:val="24"/>
-                  <w:szCs w:val="24"/>
-                </w:rPr>
-              </m:ctrlPr>
-            </m:fPr>
-            <m:num>
-              <m:rad>
-                <m:radPr>
-                  <m:degHide m:val="on"/>
-                  <m:ctrlPr>
-                    <w:rPr>
-                      <w:rFonts w:ascii="Cambria Math" w:hAnsi="Cambria Math"/>
-                      <w:i/>
-                      <w:sz w:val="24"/>
-                      <w:szCs w:val="24"/>
-                    </w:rPr>
-                  </m:ctrlPr>
-                </m:radPr>
-                <m:deg/>
-                <m:e>
-                  <m:r>
-                    <w:rPr>
-                      <w:rFonts w:ascii="Cambria Math" w:hAnsi="Cambria Math"/>
-                      <w:sz w:val="24"/>
-                      <w:szCs w:val="24"/>
-                    </w:rPr>
-                    <m:t>3</m:t>
-                  </m:r>
-                </m:e>
-              </m:rad>
-            </m:num>
-            <m:den>
-              <m:r>
-                <w:rPr>
-                  <w:rFonts w:ascii="Cambria Math" w:hAnsi="Cambria Math"/>
-                  <w:sz w:val="24"/>
-                  <w:szCs w:val="24"/>
-                </w:rPr>
-                <m:t>4</m:t>
-              </m:r>
-            </m:den>
-          </m:f>
-          <m:sSup>
-            <m:sSupPr>
-              <m:ctrlPr>
-                <w:rPr>
-                  <w:rFonts w:ascii="Cambria Math" w:hAnsi="Cambria Math"/>
-                  <w:sz w:val="24"/>
-                  <w:szCs w:val="24"/>
-                </w:rPr>
-              </m:ctrlPr>
-            </m:sSupPr>
-            <m:e>
-              <m:r>
-                <m:rPr>
-                  <m:sty m:val="p"/>
-                </m:rPr>
-                <w:rPr>
-                  <w:rFonts w:ascii="Cambria Math" w:hAnsi="Cambria Math"/>
-                  <w:sz w:val="24"/>
-                  <w:szCs w:val="24"/>
-                </w:rPr>
-                <m:t>z</m:t>
-              </m:r>
-            </m:e>
-            <m:sup>
-              <m:r>
-                <m:rPr>
-                  <m:sty m:val="p"/>
-                </m:rPr>
-                <w:rPr>
-                  <w:rFonts w:ascii="Cambria Math" w:hAnsi="Cambria Math"/>
-                  <w:sz w:val="24"/>
-                  <w:szCs w:val="24"/>
-                </w:rPr>
-                <m:t>2</m:t>
-              </m:r>
-            </m:sup>
-          </m:sSup>
-          <m:r>
-            <m:rPr>
-              <m:sty m:val="p"/>
-            </m:rPr>
-            <w:rPr>
-              <w:rFonts w:ascii="Cambria Math" w:hAnsi="Cambria Math"/>
-              <w:sz w:val="24"/>
-              <w:szCs w:val="24"/>
-            </w:rPr>
-            <m:t>=</m:t>
-          </m:r>
-          <m:f>
-            <m:fPr>
-              <m:ctrlPr>
-                <w:rPr>
-                  <w:rFonts w:ascii="Cambria Math" w:hAnsi="Cambria Math"/>
-                  <w:sz w:val="24"/>
-                  <w:szCs w:val="24"/>
-                </w:rPr>
-              </m:ctrlPr>
-            </m:fPr>
-            <m:num>
-              <m:rad>
-                <m:radPr>
-                  <m:degHide m:val="on"/>
-                  <m:ctrlPr>
-                    <w:rPr>
-                      <w:rFonts w:ascii="Cambria Math" w:hAnsi="Cambria Math"/>
-                      <w:i/>
-                      <w:sz w:val="24"/>
-                      <w:szCs w:val="24"/>
-                    </w:rPr>
-                  </m:ctrlPr>
-                </m:radPr>
-                <m:deg/>
-                <m:e>
-                  <m:r>
-                    <w:rPr>
-                      <w:rFonts w:ascii="Cambria Math" w:hAnsi="Cambria Math"/>
-                      <w:sz w:val="24"/>
-                      <w:szCs w:val="24"/>
-                    </w:rPr>
-                    <m:t>3</m:t>
-                  </m:r>
-                </m:e>
-              </m:rad>
-            </m:num>
-            <m:den>
-              <m:r>
-                <m:rPr>
-                  <m:sty m:val="p"/>
-                </m:rPr>
-                <w:rPr>
-                  <w:rFonts w:ascii="Cambria Math" w:hAnsi="Cambria Math"/>
-                  <w:sz w:val="24"/>
-                  <w:szCs w:val="24"/>
-                </w:rPr>
-                <m:t>3</m:t>
-              </m:r>
-            </m:den>
-          </m:f>
-          <m:sSup>
-            <m:sSupPr>
-              <m:ctrlPr>
-                <w:rPr>
-                  <w:rFonts w:ascii="Cambria Math" w:hAnsi="Cambria Math"/>
-                  <w:sz w:val="24"/>
-                  <w:szCs w:val="24"/>
-                </w:rPr>
-              </m:ctrlPr>
-            </m:sSupPr>
-            <m:e>
-              <m:r>
-                <m:rPr>
-                  <m:sty m:val="p"/>
-                </m:rPr>
-                <w:rPr>
-                  <w:rFonts w:ascii="Cambria Math" w:hAnsi="Cambria Math"/>
-                  <w:sz w:val="24"/>
-                  <w:szCs w:val="24"/>
-                </w:rPr>
-                <m:t>r</m:t>
-              </m:r>
-            </m:e>
-            <m:sup>
-              <m:r>
-                <m:rPr>
-                  <m:sty m:val="p"/>
-                </m:rPr>
-                <w:rPr>
-                  <w:rFonts w:ascii="Cambria Math" w:hAnsi="Cambria Math"/>
-                  <w:sz w:val="24"/>
-                  <w:szCs w:val="24"/>
-                </w:rPr>
-                <m:t>2</m:t>
-              </m:r>
-            </m:sup>
-          </m:sSup>
-          <m:r>
-            <m:rPr>
-              <m:sty m:val="p"/>
-            </m:rPr>
-            <w:rPr>
-              <w:rFonts w:ascii="Cambria Math" w:hAnsi="Cambria Math"/>
-              <w:sz w:val="24"/>
-              <w:szCs w:val="24"/>
-            </w:rPr>
-            <w:br/>
-          </m:r>
-        </m:oMath>
-        <m:oMath>
-          <m:sSub>
-            <m:sSubPr>
-              <m:ctrlPr>
-                <w:rPr>
-                  <w:rFonts w:ascii="Cambria Math" w:hAnsi="Cambria Math"/>
-                  <w:i/>
-                  <w:sz w:val="24"/>
-                  <w:szCs w:val="24"/>
-                </w:rPr>
-              </m:ctrlPr>
-            </m:sSubPr>
-            <m:e>
-              <m:r>
-                <w:rPr>
-                  <w:rFonts w:ascii="Cambria Math" w:hAnsi="Cambria Math"/>
-                  <w:sz w:val="24"/>
-                  <w:szCs w:val="24"/>
-                </w:rPr>
-                <m:t>P</m:t>
-              </m:r>
-            </m:e>
-            <m:sub>
-              <m:r>
-                <w:rPr>
-                  <w:rFonts w:ascii="Cambria Math" w:hAnsi="Cambria Math"/>
-                  <w:sz w:val="24"/>
-                  <w:szCs w:val="24"/>
-                </w:rPr>
-                <m:t>5</m:t>
-              </m:r>
-            </m:sub>
-          </m:sSub>
-          <m:r>
-            <w:rPr>
-              <w:rFonts w:ascii="Cambria Math" w:hAnsi="Cambria Math"/>
-              <w:sz w:val="24"/>
-              <w:szCs w:val="24"/>
-            </w:rPr>
-            <m:t>=</m:t>
-          </m:r>
-          <m:f>
-            <m:fPr>
-              <m:ctrlPr>
-                <w:rPr>
-                  <w:rFonts w:ascii="Cambria Math" w:hAnsi="Cambria Math"/>
-                  <w:i/>
-                  <w:sz w:val="24"/>
-                  <w:szCs w:val="24"/>
-                </w:rPr>
-              </m:ctrlPr>
-            </m:fPr>
-            <m:num>
-              <m:r>
-                <w:rPr>
-                  <w:rFonts w:ascii="Cambria Math" w:hAnsi="Cambria Math"/>
-                  <w:sz w:val="24"/>
-                  <w:szCs w:val="24"/>
-                </w:rPr>
-                <m:t>1</m:t>
-              </m:r>
-            </m:num>
-            <m:den>
-              <m:r>
-                <w:rPr>
-                  <w:rFonts w:ascii="Cambria Math" w:hAnsi="Cambria Math"/>
-                  <w:sz w:val="24"/>
-                  <w:szCs w:val="24"/>
-                </w:rPr>
-                <m:t>6</m:t>
-              </m:r>
-            </m:den>
-          </m:f>
-          <m:r>
-            <w:rPr>
-              <w:rFonts w:ascii="Cambria Math" w:hAnsi="Cambria Math"/>
-              <w:sz w:val="24"/>
-              <w:szCs w:val="24"/>
-            </w:rPr>
-            <m:t>π</m:t>
-          </m:r>
-          <m:sSup>
-            <m:sSupPr>
-              <m:ctrlPr>
-                <w:rPr>
-                  <w:rFonts w:ascii="Cambria Math" w:hAnsi="Cambria Math"/>
-                  <w:i/>
-                  <w:sz w:val="24"/>
-                  <w:szCs w:val="24"/>
-                </w:rPr>
-              </m:ctrlPr>
-            </m:sSupPr>
-            <m:e>
-              <m:r>
-                <w:rPr>
-                  <w:rFonts w:ascii="Cambria Math" w:hAnsi="Cambria Math"/>
-                  <w:sz w:val="24"/>
-                  <w:szCs w:val="24"/>
-                </w:rPr>
-                <m:t>r</m:t>
-              </m:r>
-            </m:e>
-            <m:sup>
-              <m:r>
-                <w:rPr>
-                  <w:rFonts w:ascii="Cambria Math" w:hAnsi="Cambria Math"/>
-                  <w:sz w:val="24"/>
-                  <w:szCs w:val="24"/>
-                </w:rPr>
-                <m:t>2</m:t>
-              </m:r>
-            </m:sup>
-          </m:sSup>
-          <m:r>
-            <m:rPr>
-              <m:sty m:val="p"/>
-            </m:rPr>
-            <w:rPr>
-              <w:rFonts w:ascii="Cambria Math" w:hAnsi="Cambria Math"/>
-              <w:sz w:val="24"/>
-              <w:szCs w:val="24"/>
-            </w:rPr>
-            <w:br/>
-          </m:r>
-        </m:oMath>
-        <m:oMath>
-          <m:sSub>
-            <m:sSubPr>
-              <m:ctrlPr>
-                <w:rPr>
-                  <w:rFonts w:ascii="Cambria Math" w:hAnsi="Cambria Math"/>
-                  <w:i/>
-                  <w:sz w:val="24"/>
-                  <w:szCs w:val="24"/>
-                </w:rPr>
-              </m:ctrlPr>
-            </m:sSubPr>
-            <m:e>
-              <m:r>
-                <w:rPr>
-                  <w:rFonts w:ascii="Cambria Math" w:hAnsi="Cambria Math"/>
-                  <w:sz w:val="24"/>
-                  <w:szCs w:val="24"/>
-                </w:rPr>
-                <m:t>P</m:t>
-              </m:r>
-            </m:e>
-            <m:sub>
-              <m:r>
-                <w:rPr>
-                  <w:rFonts w:ascii="Cambria Math" w:hAnsi="Cambria Math"/>
-                  <w:sz w:val="24"/>
-                  <w:szCs w:val="24"/>
-                </w:rPr>
                 <m:t>s</m:t>
               </m:r>
             </m:sub>
@@ -19225,6 +18450,768 @@
               </m:r>
             </m:den>
           </m:f>
+        </m:oMath>
+      </m:oMathPara>
+    </w:p>
+    <w:p>
+      <w:pPr>
+        <w:spacing w:line="360" w:lineRule="auto"/>
+        <w:rPr>
+          <w:sz w:val="24"/>
+          <w:szCs w:val="24"/>
+        </w:rPr>
+      </w:pPr>
+      <m:oMathPara>
+        <m:oMathParaPr>
+          <m:jc m:val="left"/>
+        </m:oMathParaPr>
+        <m:oMath>
+          <m:sSub>
+            <m:sSubPr>
+              <m:ctrlPr>
+                <w:rPr>
+                  <w:rFonts w:ascii="Cambria Math" w:hAnsi="Cambria Math"/>
+                  <w:i/>
+                  <w:sz w:val="24"/>
+                  <w:szCs w:val="24"/>
+                </w:rPr>
+              </m:ctrlPr>
+            </m:sSubPr>
+            <m:e>
+              <m:r>
+                <w:rPr>
+                  <w:rFonts w:ascii="Cambria Math" w:hAnsi="Cambria Math"/>
+                  <w:sz w:val="24"/>
+                  <w:szCs w:val="24"/>
+                </w:rPr>
+                <m:t>P</m:t>
+              </m:r>
+            </m:e>
+            <m:sub>
+              <m:r>
+                <w:rPr>
+                  <w:rFonts w:ascii="Cambria Math" w:hAnsi="Cambria Math"/>
+                  <w:sz w:val="24"/>
+                  <w:szCs w:val="24"/>
+                </w:rPr>
+                <m:t>1</m:t>
+              </m:r>
+            </m:sub>
+          </m:sSub>
+          <m:r>
+            <w:rPr>
+              <w:rFonts w:ascii="Cambria Math" w:hAnsi="Cambria Math"/>
+              <w:sz w:val="24"/>
+              <w:szCs w:val="24"/>
+            </w:rPr>
+            <m:t>=</m:t>
+          </m:r>
+          <m:f>
+            <m:fPr>
+              <m:ctrlPr>
+                <w:rPr>
+                  <w:rFonts w:ascii="Cambria Math" w:hAnsi="Cambria Math"/>
+                  <w:sz w:val="24"/>
+                  <w:szCs w:val="24"/>
+                </w:rPr>
+              </m:ctrlPr>
+            </m:fPr>
+            <m:num>
+              <m:r>
+                <m:rPr>
+                  <m:sty m:val="p"/>
+                </m:rPr>
+                <w:rPr>
+                  <w:rFonts w:ascii="Cambria Math" w:hAnsi="Cambria Math"/>
+                  <w:sz w:val="24"/>
+                  <w:szCs w:val="24"/>
+                </w:rPr>
+                <m:t>c+d</m:t>
+              </m:r>
+            </m:num>
+            <m:den>
+              <m:r>
+                <m:rPr>
+                  <m:sty m:val="p"/>
+                </m:rPr>
+                <w:rPr>
+                  <w:rFonts w:ascii="Cambria Math" w:hAnsi="Cambria Math"/>
+                  <w:sz w:val="24"/>
+                  <w:szCs w:val="24"/>
+                </w:rPr>
+                <m:t>2</m:t>
+              </m:r>
+            </m:den>
+          </m:f>
+          <m:r>
+            <m:rPr>
+              <m:sty m:val="p"/>
+            </m:rPr>
+            <w:rPr>
+              <w:rFonts w:ascii="Cambria Math" w:hAnsi="Cambria Math"/>
+              <w:sz w:val="24"/>
+              <w:szCs w:val="24"/>
+            </w:rPr>
+            <m:t>r=</m:t>
+          </m:r>
+          <m:f>
+            <m:fPr>
+              <m:ctrlPr>
+                <w:rPr>
+                  <w:rFonts w:ascii="Cambria Math" w:hAnsi="Cambria Math"/>
+                  <w:i/>
+                  <w:sz w:val="24"/>
+                  <w:szCs w:val="24"/>
+                </w:rPr>
+              </m:ctrlPr>
+            </m:fPr>
+            <m:num>
+              <m:r>
+                <w:rPr>
+                  <w:rFonts w:ascii="Cambria Math" w:hAnsi="Cambria Math"/>
+                  <w:sz w:val="24"/>
+                  <w:szCs w:val="24"/>
+                </w:rPr>
+                <m:t>2a-</m:t>
+              </m:r>
+              <m:f>
+                <m:fPr>
+                  <m:ctrlPr>
+                    <w:rPr>
+                      <w:rFonts w:ascii="Cambria Math" w:hAnsi="Cambria Math"/>
+                      <w:i/>
+                      <w:sz w:val="24"/>
+                      <w:szCs w:val="24"/>
+                    </w:rPr>
+                  </m:ctrlPr>
+                </m:fPr>
+                <m:num>
+                  <m:r>
+                    <w:rPr>
+                      <w:rFonts w:ascii="Cambria Math" w:hAnsi="Cambria Math"/>
+                      <w:sz w:val="24"/>
+                      <w:szCs w:val="24"/>
+                    </w:rPr>
+                    <m:t>10</m:t>
+                  </m:r>
+                </m:num>
+                <m:den>
+                  <m:r>
+                    <w:rPr>
+                      <w:rFonts w:ascii="Cambria Math" w:hAnsi="Cambria Math"/>
+                      <w:sz w:val="24"/>
+                      <w:szCs w:val="24"/>
+                    </w:rPr>
+                    <m:t>3</m:t>
+                  </m:r>
+                </m:den>
+              </m:f>
+              <m:rad>
+                <m:radPr>
+                  <m:degHide m:val="on"/>
+                  <m:ctrlPr>
+                    <w:rPr>
+                      <w:rFonts w:ascii="Cambria Math" w:hAnsi="Cambria Math"/>
+                      <w:i/>
+                      <w:sz w:val="24"/>
+                      <w:szCs w:val="24"/>
+                    </w:rPr>
+                  </m:ctrlPr>
+                </m:radPr>
+                <m:deg/>
+                <m:e>
+                  <m:r>
+                    <w:rPr>
+                      <w:rFonts w:ascii="Cambria Math" w:hAnsi="Cambria Math"/>
+                      <w:sz w:val="24"/>
+                      <w:szCs w:val="24"/>
+                    </w:rPr>
+                    <m:t>3</m:t>
+                  </m:r>
+                </m:e>
+              </m:rad>
+              <m:r>
+                <w:rPr>
+                  <w:rFonts w:ascii="Cambria Math" w:hAnsi="Cambria Math"/>
+                  <w:sz w:val="24"/>
+                  <w:szCs w:val="24"/>
+                </w:rPr>
+                <m:t>r</m:t>
+              </m:r>
+            </m:num>
+            <m:den>
+              <m:r>
+                <w:rPr>
+                  <w:rFonts w:ascii="Cambria Math" w:hAnsi="Cambria Math"/>
+                  <w:sz w:val="24"/>
+                  <w:szCs w:val="24"/>
+                </w:rPr>
+                <m:t>2</m:t>
+              </m:r>
+            </m:den>
+          </m:f>
+          <m:r>
+            <m:rPr>
+              <m:sty m:val="p"/>
+            </m:rPr>
+            <w:rPr>
+              <w:rFonts w:ascii="Cambria Math" w:hAnsi="Cambria Math"/>
+              <w:sz w:val="24"/>
+              <w:szCs w:val="24"/>
+            </w:rPr>
+            <m:t>r</m:t>
+          </m:r>
+          <m:r>
+            <w:rPr>
+              <w:rFonts w:ascii="Cambria Math" w:hAnsi="Cambria Math"/>
+              <w:sz w:val="24"/>
+              <w:szCs w:val="24"/>
+            </w:rPr>
+            <m:t>=</m:t>
+          </m:r>
+          <m:d>
+            <m:dPr>
+              <m:ctrlPr>
+                <w:rPr>
+                  <w:rFonts w:ascii="Cambria Math" w:hAnsi="Cambria Math"/>
+                  <w:i/>
+                  <w:sz w:val="24"/>
+                  <w:szCs w:val="24"/>
+                </w:rPr>
+              </m:ctrlPr>
+            </m:dPr>
+            <m:e>
+              <m:r>
+                <w:rPr>
+                  <w:rFonts w:ascii="Cambria Math" w:hAnsi="Cambria Math"/>
+                  <w:sz w:val="24"/>
+                  <w:szCs w:val="24"/>
+                </w:rPr>
+                <m:t>a-</m:t>
+              </m:r>
+              <m:f>
+                <m:fPr>
+                  <m:ctrlPr>
+                    <w:rPr>
+                      <w:rFonts w:ascii="Cambria Math" w:hAnsi="Cambria Math"/>
+                      <w:i/>
+                      <w:sz w:val="24"/>
+                      <w:szCs w:val="24"/>
+                    </w:rPr>
+                  </m:ctrlPr>
+                </m:fPr>
+                <m:num>
+                  <m:r>
+                    <w:rPr>
+                      <w:rFonts w:ascii="Cambria Math" w:hAnsi="Cambria Math"/>
+                      <w:sz w:val="24"/>
+                      <w:szCs w:val="24"/>
+                    </w:rPr>
+                    <m:t>5</m:t>
+                  </m:r>
+                </m:num>
+                <m:den>
+                  <m:r>
+                    <w:rPr>
+                      <w:rFonts w:ascii="Cambria Math" w:hAnsi="Cambria Math"/>
+                      <w:sz w:val="24"/>
+                      <w:szCs w:val="24"/>
+                    </w:rPr>
+                    <m:t>3</m:t>
+                  </m:r>
+                </m:den>
+              </m:f>
+              <m:rad>
+                <m:radPr>
+                  <m:degHide m:val="on"/>
+                  <m:ctrlPr>
+                    <w:rPr>
+                      <w:rFonts w:ascii="Cambria Math" w:hAnsi="Cambria Math"/>
+                      <w:i/>
+                      <w:sz w:val="24"/>
+                      <w:szCs w:val="24"/>
+                    </w:rPr>
+                  </m:ctrlPr>
+                </m:radPr>
+                <m:deg/>
+                <m:e>
+                  <m:r>
+                    <w:rPr>
+                      <w:rFonts w:ascii="Cambria Math" w:hAnsi="Cambria Math"/>
+                      <w:sz w:val="24"/>
+                      <w:szCs w:val="24"/>
+                    </w:rPr>
+                    <m:t>3</m:t>
+                  </m:r>
+                </m:e>
+              </m:rad>
+              <m:r>
+                <w:rPr>
+                  <w:rFonts w:ascii="Cambria Math" w:hAnsi="Cambria Math"/>
+                  <w:sz w:val="24"/>
+                  <w:szCs w:val="24"/>
+                </w:rPr>
+                <m:t>r</m:t>
+              </m:r>
+            </m:e>
+          </m:d>
+          <m:r>
+            <w:rPr>
+              <w:rFonts w:ascii="Cambria Math" w:hAnsi="Cambria Math"/>
+              <w:sz w:val="24"/>
+              <w:szCs w:val="24"/>
+            </w:rPr>
+            <m:t>r=ar-</m:t>
+          </m:r>
+          <m:f>
+            <m:fPr>
+              <m:ctrlPr>
+                <w:rPr>
+                  <w:rFonts w:ascii="Cambria Math" w:hAnsi="Cambria Math"/>
+                  <w:i/>
+                  <w:sz w:val="24"/>
+                  <w:szCs w:val="24"/>
+                </w:rPr>
+              </m:ctrlPr>
+            </m:fPr>
+            <m:num>
+              <m:r>
+                <w:rPr>
+                  <w:rFonts w:ascii="Cambria Math" w:hAnsi="Cambria Math"/>
+                  <w:sz w:val="24"/>
+                  <w:szCs w:val="24"/>
+                </w:rPr>
+                <m:t>5</m:t>
+              </m:r>
+            </m:num>
+            <m:den>
+              <m:r>
+                <w:rPr>
+                  <w:rFonts w:ascii="Cambria Math" w:hAnsi="Cambria Math"/>
+                  <w:sz w:val="24"/>
+                  <w:szCs w:val="24"/>
+                </w:rPr>
+                <m:t>3</m:t>
+              </m:r>
+            </m:den>
+          </m:f>
+          <m:rad>
+            <m:radPr>
+              <m:degHide m:val="on"/>
+              <m:ctrlPr>
+                <w:rPr>
+                  <w:rFonts w:ascii="Cambria Math" w:hAnsi="Cambria Math"/>
+                  <w:i/>
+                  <w:sz w:val="24"/>
+                  <w:szCs w:val="24"/>
+                </w:rPr>
+              </m:ctrlPr>
+            </m:radPr>
+            <m:deg/>
+            <m:e>
+              <m:r>
+                <w:rPr>
+                  <w:rFonts w:ascii="Cambria Math" w:hAnsi="Cambria Math"/>
+                  <w:sz w:val="24"/>
+                  <w:szCs w:val="24"/>
+                </w:rPr>
+                <m:t>3</m:t>
+              </m:r>
+            </m:e>
+          </m:rad>
+          <m:sSup>
+            <m:sSupPr>
+              <m:ctrlPr>
+                <w:rPr>
+                  <w:rFonts w:ascii="Cambria Math" w:hAnsi="Cambria Math"/>
+                  <w:i/>
+                  <w:sz w:val="24"/>
+                  <w:szCs w:val="24"/>
+                </w:rPr>
+              </m:ctrlPr>
+            </m:sSupPr>
+            <m:e>
+              <m:r>
+                <w:rPr>
+                  <w:rFonts w:ascii="Cambria Math" w:hAnsi="Cambria Math"/>
+                  <w:sz w:val="24"/>
+                  <w:szCs w:val="24"/>
+                </w:rPr>
+                <m:t>r</m:t>
+              </m:r>
+            </m:e>
+            <m:sup>
+              <m:r>
+                <w:rPr>
+                  <w:rFonts w:ascii="Cambria Math" w:hAnsi="Cambria Math"/>
+                  <w:sz w:val="24"/>
+                  <w:szCs w:val="24"/>
+                </w:rPr>
+                <m:t>2</m:t>
+              </m:r>
+            </m:sup>
+          </m:sSup>
+          <m:r>
+            <m:rPr>
+              <m:sty m:val="p"/>
+            </m:rPr>
+            <w:rPr>
+              <w:rFonts w:ascii="Cambria Math" w:hAnsi="Cambria Math"/>
+              <w:sz w:val="24"/>
+              <w:szCs w:val="24"/>
+            </w:rPr>
+            <w:br/>
+          </m:r>
+        </m:oMath>
+        <m:oMath>
+          <m:sSub>
+            <m:sSubPr>
+              <m:ctrlPr>
+                <w:rPr>
+                  <w:rFonts w:ascii="Cambria Math" w:hAnsi="Cambria Math"/>
+                  <w:i/>
+                  <w:sz w:val="24"/>
+                  <w:szCs w:val="24"/>
+                </w:rPr>
+              </m:ctrlPr>
+            </m:sSubPr>
+            <m:e>
+              <m:r>
+                <w:rPr>
+                  <w:rFonts w:ascii="Cambria Math" w:hAnsi="Cambria Math"/>
+                  <w:sz w:val="24"/>
+                  <w:szCs w:val="24"/>
+                </w:rPr>
+                <m:t>P</m:t>
+              </m:r>
+            </m:e>
+            <m:sub>
+              <m:r>
+                <w:rPr>
+                  <w:rFonts w:ascii="Cambria Math" w:hAnsi="Cambria Math"/>
+                  <w:sz w:val="24"/>
+                  <w:szCs w:val="24"/>
+                </w:rPr>
+                <m:t>2</m:t>
+              </m:r>
+            </m:sub>
+          </m:sSub>
+          <m:r>
+            <w:rPr>
+              <w:rFonts w:ascii="Cambria Math" w:hAnsi="Cambria Math"/>
+              <w:sz w:val="24"/>
+              <w:szCs w:val="24"/>
+            </w:rPr>
+            <m:t>=</m:t>
+          </m:r>
+          <m:f>
+            <m:fPr>
+              <m:ctrlPr>
+                <w:rPr>
+                  <w:rFonts w:ascii="Cambria Math" w:hAnsi="Cambria Math"/>
+                  <w:i/>
+                  <w:sz w:val="24"/>
+                  <w:szCs w:val="24"/>
+                </w:rPr>
+              </m:ctrlPr>
+            </m:fPr>
+            <m:num>
+              <m:rad>
+                <m:radPr>
+                  <m:degHide m:val="on"/>
+                  <m:ctrlPr>
+                    <w:rPr>
+                      <w:rFonts w:ascii="Cambria Math" w:hAnsi="Cambria Math"/>
+                      <w:i/>
+                      <w:sz w:val="24"/>
+                      <w:szCs w:val="24"/>
+                    </w:rPr>
+                  </m:ctrlPr>
+                </m:radPr>
+                <m:deg/>
+                <m:e>
+                  <m:r>
+                    <w:rPr>
+                      <w:rFonts w:ascii="Cambria Math" w:hAnsi="Cambria Math"/>
+                      <w:sz w:val="24"/>
+                      <w:szCs w:val="24"/>
+                    </w:rPr>
+                    <m:t>3</m:t>
+                  </m:r>
+                </m:e>
+              </m:rad>
+            </m:num>
+            <m:den>
+              <m:r>
+                <w:rPr>
+                  <w:rFonts w:ascii="Cambria Math" w:hAnsi="Cambria Math"/>
+                  <w:sz w:val="24"/>
+                  <w:szCs w:val="24"/>
+                </w:rPr>
+                <m:t>4</m:t>
+              </m:r>
+            </m:den>
+          </m:f>
+          <m:sSup>
+            <m:sSupPr>
+              <m:ctrlPr>
+                <w:rPr>
+                  <w:rFonts w:ascii="Cambria Math" w:hAnsi="Cambria Math"/>
+                  <w:sz w:val="24"/>
+                  <w:szCs w:val="24"/>
+                </w:rPr>
+              </m:ctrlPr>
+            </m:sSupPr>
+            <m:e>
+              <m:r>
+                <m:rPr>
+                  <m:sty m:val="p"/>
+                </m:rPr>
+                <w:rPr>
+                  <w:rFonts w:ascii="Cambria Math" w:hAnsi="Cambria Math"/>
+                  <w:sz w:val="24"/>
+                  <w:szCs w:val="24"/>
+                </w:rPr>
+                <m:t>z</m:t>
+              </m:r>
+            </m:e>
+            <m:sup>
+              <m:r>
+                <m:rPr>
+                  <m:sty m:val="p"/>
+                </m:rPr>
+                <w:rPr>
+                  <w:rFonts w:ascii="Cambria Math" w:hAnsi="Cambria Math"/>
+                  <w:sz w:val="24"/>
+                  <w:szCs w:val="24"/>
+                </w:rPr>
+                <m:t>2</m:t>
+              </m:r>
+            </m:sup>
+          </m:sSup>
+          <m:r>
+            <m:rPr>
+              <m:sty m:val="p"/>
+            </m:rPr>
+            <w:rPr>
+              <w:rFonts w:ascii="Cambria Math" w:hAnsi="Cambria Math"/>
+              <w:sz w:val="24"/>
+              <w:szCs w:val="24"/>
+            </w:rPr>
+            <m:t>=</m:t>
+          </m:r>
+          <m:f>
+            <m:fPr>
+              <m:ctrlPr>
+                <w:rPr>
+                  <w:rFonts w:ascii="Cambria Math" w:hAnsi="Cambria Math"/>
+                  <w:sz w:val="24"/>
+                  <w:szCs w:val="24"/>
+                </w:rPr>
+              </m:ctrlPr>
+            </m:fPr>
+            <m:num>
+              <m:rad>
+                <m:radPr>
+                  <m:degHide m:val="on"/>
+                  <m:ctrlPr>
+                    <w:rPr>
+                      <w:rFonts w:ascii="Cambria Math" w:hAnsi="Cambria Math"/>
+                      <w:i/>
+                      <w:sz w:val="24"/>
+                      <w:szCs w:val="24"/>
+                    </w:rPr>
+                  </m:ctrlPr>
+                </m:radPr>
+                <m:deg/>
+                <m:e>
+                  <m:r>
+                    <w:rPr>
+                      <w:rFonts w:ascii="Cambria Math" w:hAnsi="Cambria Math"/>
+                      <w:sz w:val="24"/>
+                      <w:szCs w:val="24"/>
+                    </w:rPr>
+                    <m:t>3</m:t>
+                  </m:r>
+                </m:e>
+              </m:rad>
+            </m:num>
+            <m:den>
+              <m:r>
+                <m:rPr>
+                  <m:sty m:val="p"/>
+                </m:rPr>
+                <w:rPr>
+                  <w:rFonts w:ascii="Cambria Math" w:hAnsi="Cambria Math"/>
+                  <w:sz w:val="24"/>
+                  <w:szCs w:val="24"/>
+                </w:rPr>
+                <m:t>3</m:t>
+              </m:r>
+            </m:den>
+          </m:f>
+          <m:sSup>
+            <m:sSupPr>
+              <m:ctrlPr>
+                <w:rPr>
+                  <w:rFonts w:ascii="Cambria Math" w:hAnsi="Cambria Math"/>
+                  <w:sz w:val="24"/>
+                  <w:szCs w:val="24"/>
+                </w:rPr>
+              </m:ctrlPr>
+            </m:sSupPr>
+            <m:e>
+              <m:r>
+                <m:rPr>
+                  <m:sty m:val="p"/>
+                </m:rPr>
+                <w:rPr>
+                  <w:rFonts w:ascii="Cambria Math" w:hAnsi="Cambria Math"/>
+                  <w:sz w:val="24"/>
+                  <w:szCs w:val="24"/>
+                </w:rPr>
+                <m:t>r</m:t>
+              </m:r>
+            </m:e>
+            <m:sup>
+              <m:r>
+                <m:rPr>
+                  <m:sty m:val="p"/>
+                </m:rPr>
+                <w:rPr>
+                  <w:rFonts w:ascii="Cambria Math" w:hAnsi="Cambria Math"/>
+                  <w:sz w:val="24"/>
+                  <w:szCs w:val="24"/>
+                </w:rPr>
+                <m:t>2</m:t>
+              </m:r>
+            </m:sup>
+          </m:sSup>
+          <m:r>
+            <m:rPr>
+              <m:sty m:val="p"/>
+            </m:rPr>
+            <w:rPr>
+              <w:rFonts w:ascii="Cambria Math" w:hAnsi="Cambria Math"/>
+              <w:sz w:val="24"/>
+              <w:szCs w:val="24"/>
+            </w:rPr>
+            <w:br/>
+          </m:r>
+        </m:oMath>
+        <m:oMath>
+          <m:sSub>
+            <m:sSubPr>
+              <m:ctrlPr>
+                <w:rPr>
+                  <w:rFonts w:ascii="Cambria Math" w:hAnsi="Cambria Math"/>
+                  <w:i/>
+                  <w:sz w:val="24"/>
+                  <w:szCs w:val="24"/>
+                </w:rPr>
+              </m:ctrlPr>
+            </m:sSubPr>
+            <m:e>
+              <m:r>
+                <w:rPr>
+                  <w:rFonts w:ascii="Cambria Math" w:hAnsi="Cambria Math"/>
+                  <w:sz w:val="24"/>
+                  <w:szCs w:val="24"/>
+                </w:rPr>
+                <m:t>P</m:t>
+              </m:r>
+            </m:e>
+            <m:sub>
+              <m:r>
+                <w:rPr>
+                  <w:rFonts w:ascii="Cambria Math" w:hAnsi="Cambria Math"/>
+                  <w:sz w:val="24"/>
+                  <w:szCs w:val="24"/>
+                </w:rPr>
+                <m:t>5</m:t>
+              </m:r>
+            </m:sub>
+          </m:sSub>
+          <m:r>
+            <w:rPr>
+              <w:rFonts w:ascii="Cambria Math" w:hAnsi="Cambria Math"/>
+              <w:sz w:val="24"/>
+              <w:szCs w:val="24"/>
+            </w:rPr>
+            <m:t>=</m:t>
+          </m:r>
+          <m:f>
+            <m:fPr>
+              <m:ctrlPr>
+                <w:rPr>
+                  <w:rFonts w:ascii="Cambria Math" w:hAnsi="Cambria Math"/>
+                  <w:i/>
+                  <w:sz w:val="24"/>
+                  <w:szCs w:val="24"/>
+                </w:rPr>
+              </m:ctrlPr>
+            </m:fPr>
+            <m:num>
+              <m:r>
+                <w:rPr>
+                  <w:rFonts w:ascii="Cambria Math" w:hAnsi="Cambria Math"/>
+                  <w:sz w:val="24"/>
+                  <w:szCs w:val="24"/>
+                </w:rPr>
+                <m:t>1</m:t>
+              </m:r>
+            </m:num>
+            <m:den>
+              <m:r>
+                <w:rPr>
+                  <w:rFonts w:ascii="Cambria Math" w:hAnsi="Cambria Math"/>
+                  <w:sz w:val="24"/>
+                  <w:szCs w:val="24"/>
+                </w:rPr>
+                <m:t>6</m:t>
+              </m:r>
+            </m:den>
+          </m:f>
+          <m:r>
+            <w:rPr>
+              <w:rFonts w:ascii="Cambria Math" w:hAnsi="Cambria Math"/>
+              <w:sz w:val="24"/>
+              <w:szCs w:val="24"/>
+            </w:rPr>
+            <m:t>π</m:t>
+          </m:r>
+          <m:sSup>
+            <m:sSupPr>
+              <m:ctrlPr>
+                <w:rPr>
+                  <w:rFonts w:ascii="Cambria Math" w:hAnsi="Cambria Math"/>
+                  <w:i/>
+                  <w:sz w:val="24"/>
+                  <w:szCs w:val="24"/>
+                </w:rPr>
+              </m:ctrlPr>
+            </m:sSupPr>
+            <m:e>
+              <m:r>
+                <w:rPr>
+                  <w:rFonts w:ascii="Cambria Math" w:hAnsi="Cambria Math"/>
+                  <w:sz w:val="24"/>
+                  <w:szCs w:val="24"/>
+                </w:rPr>
+                <m:t>r</m:t>
+              </m:r>
+            </m:e>
+            <m:sup>
+              <m:r>
+                <w:rPr>
+                  <w:rFonts w:ascii="Cambria Math" w:hAnsi="Cambria Math"/>
+                  <w:sz w:val="24"/>
+                  <w:szCs w:val="24"/>
+                </w:rPr>
+                <m:t>2</m:t>
+              </m:r>
+            </m:sup>
+          </m:sSup>
         </m:oMath>
       </m:oMathPara>
     </w:p>
@@ -25069,6 +25056,97 @@
           </w:p>
         </w:tc>
       </w:tr>
+      <w:tr>
+        <w:tc>
+          <w:tcPr>
+            <w:tcW w:w="1526" w:type="dxa"/>
+            <w:vAlign w:val="center"/>
+          </w:tcPr>
+          <w:p>
+            <w:pPr>
+              <w:spacing w:line="360" w:lineRule="auto"/>
+              <w:jc w:val="center"/>
+              <w:rPr>
+                <w:sz w:val="24"/>
+                <w:szCs w:val="24"/>
+                <w:vertAlign w:val="subscript"/>
+              </w:rPr>
+            </w:pPr>
+            <w:proofErr w:type="spellStart"/>
+            <w:r>
+              <w:rPr>
+                <w:sz w:val="24"/>
+                <w:szCs w:val="24"/>
+              </w:rPr>
+              <w:t>P</w:t>
+            </w:r>
+            <w:r>
+              <w:rPr>
+                <w:sz w:val="24"/>
+                <w:szCs w:val="24"/>
+                <w:vertAlign w:val="subscript"/>
+              </w:rPr>
+              <w:t>s</w:t>
+            </w:r>
+            <w:proofErr w:type="spellEnd"/>
+          </w:p>
+        </w:tc>
+        <w:tc>
+          <w:tcPr>
+            <w:tcW w:w="4614" w:type="dxa"/>
+            <w:vAlign w:val="center"/>
+          </w:tcPr>
+          <w:p>
+            <w:pPr>
+              <w:spacing w:line="360" w:lineRule="auto"/>
+              <w:jc w:val="center"/>
+              <w:rPr>
+                <w:i/>
+                <w:sz w:val="24"/>
+                <w:szCs w:val="24"/>
+              </w:rPr>
+            </w:pPr>
+            <w:r>
+              <w:rPr>
+                <w:sz w:val="24"/>
+                <w:szCs w:val="24"/>
+              </w:rPr>
+              <w:t xml:space="preserve">Sześciokąt foremny o boku </w:t>
+            </w:r>
+            <w:r>
+              <w:rPr>
+                <w:i/>
+                <w:sz w:val="24"/>
+                <w:szCs w:val="24"/>
+              </w:rPr>
+              <w:t>a</w:t>
+            </w:r>
+          </w:p>
+        </w:tc>
+        <w:tc>
+          <w:tcPr>
+            <w:tcW w:w="3071" w:type="dxa"/>
+            <w:vAlign w:val="center"/>
+          </w:tcPr>
+          <w:p>
+            <w:pPr>
+              <w:spacing w:line="360" w:lineRule="auto"/>
+              <w:jc w:val="center"/>
+              <w:rPr>
+                <w:sz w:val="24"/>
+                <w:szCs w:val="24"/>
+              </w:rPr>
+            </w:pPr>
+            <w:r>
+              <w:rPr>
+                <w:sz w:val="24"/>
+                <w:szCs w:val="24"/>
+              </w:rPr>
+              <w:t>Cała figura</w:t>
+            </w:r>
+          </w:p>
+        </w:tc>
+      </w:tr>
     </w:tbl>
     <w:p>
       <w:pPr>
@@ -25751,6 +25829,9 @@
             </m:e>
           </m:d>
           <m:r>
+            <m:rPr>
+              <m:sty m:val="p"/>
+            </m:rPr>
             <w:rPr>
               <w:rFonts w:ascii="Cambria Math" w:hAnsi="Cambria Math"/>
               <w:sz w:val="24"/>
@@ -28659,15 +28740,7 @@
                   <w:sz w:val="24"/>
                   <w:szCs w:val="24"/>
                 </w:rPr>
-                <m:t>H</m:t>
-              </m:r>
-              <m:r>
-                <w:rPr>
-                  <w:rFonts w:ascii="Cambria Math" w:hAnsi="Cambria Math"/>
-                  <w:sz w:val="24"/>
-                  <w:szCs w:val="24"/>
-                </w:rPr>
-                <m:t>W</m:t>
+                <m:t>HW</m:t>
               </m:r>
             </m:e>
           </m:d>
@@ -29364,6 +29437,96 @@
           </w:p>
         </w:tc>
       </w:tr>
+      <w:tr>
+        <w:tc>
+          <w:tcPr>
+            <w:tcW w:w="1526" w:type="dxa"/>
+            <w:vAlign w:val="center"/>
+          </w:tcPr>
+          <w:p>
+            <w:pPr>
+              <w:spacing w:line="360" w:lineRule="auto"/>
+              <w:jc w:val="center"/>
+              <w:rPr>
+                <w:sz w:val="24"/>
+                <w:szCs w:val="24"/>
+                <w:vertAlign w:val="subscript"/>
+              </w:rPr>
+            </w:pPr>
+            <w:proofErr w:type="spellStart"/>
+            <w:r>
+              <w:rPr>
+                <w:sz w:val="24"/>
+                <w:szCs w:val="24"/>
+              </w:rPr>
+              <w:t>P</w:t>
+            </w:r>
+            <w:r>
+              <w:rPr>
+                <w:sz w:val="24"/>
+                <w:szCs w:val="24"/>
+                <w:vertAlign w:val="subscript"/>
+              </w:rPr>
+              <w:t>s</w:t>
+            </w:r>
+            <w:proofErr w:type="spellEnd"/>
+          </w:p>
+        </w:tc>
+        <w:tc>
+          <w:tcPr>
+            <w:tcW w:w="4614" w:type="dxa"/>
+            <w:vAlign w:val="center"/>
+          </w:tcPr>
+          <w:p>
+            <w:pPr>
+              <w:spacing w:line="360" w:lineRule="auto"/>
+              <w:jc w:val="center"/>
+              <w:rPr>
+                <w:sz w:val="24"/>
+                <w:szCs w:val="24"/>
+              </w:rPr>
+            </w:pPr>
+            <w:r>
+              <w:rPr>
+                <w:sz w:val="24"/>
+                <w:szCs w:val="24"/>
+              </w:rPr>
+              <w:t xml:space="preserve">Kwadrat o boku </w:t>
+            </w:r>
+            <w:r>
+              <w:rPr>
+                <w:i/>
+                <w:sz w:val="24"/>
+                <w:szCs w:val="24"/>
+              </w:rPr>
+              <w:t>a</w:t>
+            </w:r>
+          </w:p>
+        </w:tc>
+        <w:tc>
+          <w:tcPr>
+            <w:tcW w:w="3071" w:type="dxa"/>
+            <w:vAlign w:val="center"/>
+          </w:tcPr>
+          <w:p>
+            <w:pPr>
+              <w:spacing w:line="360" w:lineRule="auto"/>
+              <w:jc w:val="center"/>
+              <w:rPr>
+                <w:sz w:val="24"/>
+                <w:szCs w:val="24"/>
+              </w:rPr>
+            </w:pPr>
+            <w:r>
+              <w:rPr>
+                <w:sz w:val="24"/>
+                <w:szCs w:val="24"/>
+              </w:rPr>
+              <w:t>Cała figura</w:t>
+            </w:r>
+          </w:p>
+        </w:tc>
+      </w:tr>
     </w:tbl>
     <w:p>
       <w:pPr>
@@ -29523,8 +29686,8 @@
             </w:rPr>
             <m:t>=</m:t>
           </m:r>
-          <m:sSub>
-            <m:sSubPr>
+          <m:f>
+            <m:fPr>
               <m:ctrlPr>
                 <w:rPr>
                   <w:rFonts w:ascii="Cambria Math" w:hAnsi="Cambria Math"/>
@@ -29533,48 +29696,8 @@
                   <w:szCs w:val="24"/>
                 </w:rPr>
               </m:ctrlPr>
-            </m:sSubPr>
-            <m:e>
-              <m:r>
-                <w:rPr>
-                  <w:rFonts w:ascii="Cambria Math" w:hAnsi="Cambria Math"/>
-                  <w:sz w:val="24"/>
-                  <w:szCs w:val="24"/>
-                </w:rPr>
-                <m:t>2∙P</m:t>
-              </m:r>
-            </m:e>
-            <m:sub>
-              <m:r>
-                <w:rPr>
-                  <w:rFonts w:ascii="Cambria Math" w:hAnsi="Cambria Math"/>
-                  <w:sz w:val="24"/>
-                  <w:szCs w:val="24"/>
-                </w:rPr>
-                <m:t>1</m:t>
-              </m:r>
-            </m:sub>
-          </m:sSub>
-          <m:r>
-            <w:rPr>
-              <w:rFonts w:ascii="Cambria Math" w:hAnsi="Cambria Math"/>
-              <w:sz w:val="24"/>
-              <w:szCs w:val="24"/>
-            </w:rPr>
-            <m:t>+</m:t>
-          </m:r>
-          <m:sSub>
-            <m:sSubPr>
-              <m:ctrlPr>
-                <w:rPr>
-                  <w:rFonts w:ascii="Cambria Math" w:hAnsi="Cambria Math"/>
-                  <w:i/>
-                  <w:sz w:val="24"/>
-                  <w:szCs w:val="24"/>
-                </w:rPr>
-              </m:ctrlPr>
-            </m:sSubPr>
-            <m:e>
+            </m:fPr>
+            <m:num>
               <m:sSub>
                 <m:sSubPr>
                   <m:ctrlPr>
@@ -29593,7 +29716,7 @@
                       <w:sz w:val="24"/>
                       <w:szCs w:val="24"/>
                     </w:rPr>
-                    <m:t>4∙P</m:t>
+                    <m:t>2∙P</m:t>
                   </m:r>
                 </m:e>
                 <m:sub>
@@ -29613,7 +29736,212 @@
                   <w:sz w:val="24"/>
                   <w:szCs w:val="24"/>
                 </w:rPr>
-                <m:t>'+8∙P</m:t>
+                <m:t>+</m:t>
+              </m:r>
+              <m:sSub>
+                <m:sSubPr>
+                  <m:ctrlPr>
+                    <w:rPr>
+                      <w:rFonts w:ascii="Cambria Math" w:hAnsi="Cambria Math"/>
+                      <w:i/>
+                      <w:sz w:val="24"/>
+                      <w:szCs w:val="24"/>
+                    </w:rPr>
+                  </m:ctrlPr>
+                </m:sSubPr>
+                <m:e>
+                  <m:sSub>
+                    <m:sSubPr>
+                      <m:ctrlPr>
+                        <w:rPr>
+                          <w:rFonts w:ascii="Cambria Math" w:hAnsi="Cambria Math"/>
+                          <w:i/>
+                          <w:sz w:val="24"/>
+                          <w:szCs w:val="24"/>
+                        </w:rPr>
+                      </m:ctrlPr>
+                    </m:sSubPr>
+                    <m:e>
+                      <m:r>
+                        <w:rPr>
+                          <w:rFonts w:ascii="Cambria Math" w:hAnsi="Cambria Math"/>
+                          <w:sz w:val="24"/>
+                          <w:szCs w:val="24"/>
+                        </w:rPr>
+                        <m:t>4∙P</m:t>
+                      </m:r>
+                    </m:e>
+                    <m:sub>
+                      <m:r>
+                        <w:rPr>
+                          <w:rFonts w:ascii="Cambria Math" w:hAnsi="Cambria Math"/>
+                          <w:sz w:val="24"/>
+                          <w:szCs w:val="24"/>
+                        </w:rPr>
+                        <m:t>1</m:t>
+                      </m:r>
+                    </m:sub>
+                  </m:sSub>
+                  <m:r>
+                    <w:rPr>
+                      <w:rFonts w:ascii="Cambria Math" w:hAnsi="Cambria Math"/>
+                      <w:sz w:val="24"/>
+                      <w:szCs w:val="24"/>
+                    </w:rPr>
+                    <m:t>'+8∙P</m:t>
+                  </m:r>
+                </m:e>
+                <m:sub>
+                  <m:r>
+                    <w:rPr>
+                      <w:rFonts w:ascii="Cambria Math" w:hAnsi="Cambria Math"/>
+                      <w:sz w:val="24"/>
+                      <w:szCs w:val="24"/>
+                    </w:rPr>
+                    <m:t>2</m:t>
+                  </m:r>
+                </m:sub>
+              </m:sSub>
+              <m:r>
+                <w:rPr>
+                  <w:rFonts w:ascii="Cambria Math" w:hAnsi="Cambria Math"/>
+                  <w:sz w:val="24"/>
+                  <w:szCs w:val="24"/>
+                </w:rPr>
+                <m:t>+</m:t>
+              </m:r>
+              <m:sSubSup>
+                <m:sSubSupPr>
+                  <m:ctrlPr>
+                    <w:rPr>
+                      <w:rFonts w:ascii="Cambria Math" w:hAnsi="Cambria Math"/>
+                      <w:sz w:val="24"/>
+                      <w:szCs w:val="24"/>
+                    </w:rPr>
+                  </m:ctrlPr>
+                </m:sSubSupPr>
+                <m:e>
+                  <m:r>
+                    <w:rPr>
+                      <w:rFonts w:ascii="Cambria Math" w:hAnsi="Cambria Math"/>
+                      <w:sz w:val="24"/>
+                      <w:szCs w:val="24"/>
+                    </w:rPr>
+                    <m:t>4∙P</m:t>
+                  </m:r>
+                  <m:ctrlPr>
+                    <w:rPr>
+                      <w:rFonts w:ascii="Cambria Math" w:hAnsi="Cambria Math"/>
+                      <w:i/>
+                      <w:sz w:val="24"/>
+                      <w:szCs w:val="24"/>
+                    </w:rPr>
+                  </m:ctrlPr>
+                </m:e>
+                <m:sub>
+                  <m:r>
+                    <w:rPr>
+                      <w:rFonts w:ascii="Cambria Math" w:hAnsi="Cambria Math"/>
+                      <w:sz w:val="24"/>
+                      <w:szCs w:val="24"/>
+                    </w:rPr>
+                    <m:t>2</m:t>
+                  </m:r>
+                  <m:ctrlPr>
+                    <w:rPr>
+                      <w:rFonts w:ascii="Cambria Math" w:hAnsi="Cambria Math"/>
+                      <w:i/>
+                      <w:sz w:val="24"/>
+                      <w:szCs w:val="24"/>
+                    </w:rPr>
+                  </m:ctrlPr>
+                </m:sub>
+                <m:sup>
+                  <m:r>
+                    <m:rPr>
+                      <m:sty m:val="p"/>
+                    </m:rPr>
+                    <w:rPr>
+                      <w:rFonts w:ascii="Cambria Math" w:hAnsi="Cambria Math"/>
+                      <w:sz w:val="24"/>
+                      <w:szCs w:val="24"/>
+                    </w:rPr>
+                    <m:t>'</m:t>
+                  </m:r>
+                </m:sup>
+              </m:sSubSup>
+            </m:num>
+            <m:den>
+              <m:sSub>
+                <m:sSubPr>
+                  <m:ctrlPr>
+                    <w:rPr>
+                      <w:rFonts w:ascii="Cambria Math" w:hAnsi="Cambria Math"/>
+                      <w:i/>
+                      <w:sz w:val="24"/>
+                      <w:szCs w:val="24"/>
+                    </w:rPr>
+                  </m:ctrlPr>
+                </m:sSubPr>
+                <m:e>
+                  <m:r>
+                    <w:rPr>
+                      <w:rFonts w:ascii="Cambria Math" w:hAnsi="Cambria Math"/>
+                      <w:sz w:val="24"/>
+                      <w:szCs w:val="24"/>
+                    </w:rPr>
+                    <m:t>P</m:t>
+                  </m:r>
+                </m:e>
+                <m:sub>
+                  <m:r>
+                    <w:rPr>
+                      <w:rFonts w:ascii="Cambria Math" w:hAnsi="Cambria Math"/>
+                      <w:sz w:val="24"/>
+                      <w:szCs w:val="24"/>
+                    </w:rPr>
+                    <m:t>s</m:t>
+                  </m:r>
+                </m:sub>
+              </m:sSub>
+            </m:den>
+          </m:f>
+        </m:oMath>
+      </m:oMathPara>
+    </w:p>
+    <w:p>
+      <w:pPr>
+        <w:spacing w:line="360" w:lineRule="auto"/>
+        <w:jc w:val="both"/>
+        <w:rPr>
+          <w:sz w:val="24"/>
+          <w:szCs w:val="24"/>
+        </w:rPr>
+      </w:pPr>
+      <m:oMathPara>
+        <m:oMathParaPr>
+          <m:jc m:val="left"/>
+        </m:oMathParaPr>
+        <m:oMath>
+          <m:sSub>
+            <m:sSubPr>
+              <m:ctrlPr>
+                <w:rPr>
+                  <w:rFonts w:ascii="Cambria Math" w:hAnsi="Cambria Math"/>
+                  <w:i/>
+                  <w:sz w:val="24"/>
+                  <w:szCs w:val="24"/>
+                </w:rPr>
+              </m:ctrlPr>
+            </m:sSubPr>
+            <m:e>
+              <m:r>
+                <w:rPr>
+                  <w:rFonts w:ascii="Cambria Math" w:hAnsi="Cambria Math"/>
+                  <w:sz w:val="24"/>
+                  <w:szCs w:val="24"/>
+                </w:rPr>
+                <m:t>P</m:t>
               </m:r>
             </m:e>
             <m:sub>
@@ -29623,7 +29951,7 @@
                   <w:sz w:val="24"/>
                   <w:szCs w:val="24"/>
                 </w:rPr>
-                <m:t>2</m:t>
+                <m:t>s</m:t>
               </m:r>
             </m:sub>
           </m:sSub>
@@ -29633,18 +29961,19 @@
               <w:sz w:val="24"/>
               <w:szCs w:val="24"/>
             </w:rPr>
-            <m:t>+</m:t>
+            <m:t>=</m:t>
           </m:r>
-          <m:sSubSup>
-            <m:sSubSupPr>
+          <m:sSup>
+            <m:sSupPr>
               <m:ctrlPr>
                 <w:rPr>
                   <w:rFonts w:ascii="Cambria Math" w:hAnsi="Cambria Math"/>
+                  <w:i/>
                   <w:sz w:val="24"/>
                   <w:szCs w:val="24"/>
                 </w:rPr>
               </m:ctrlPr>
-            </m:sSubSupPr>
+            </m:sSupPr>
             <m:e>
               <m:r>
                 <w:rPr>
@@ -29652,18 +29981,10 @@
                   <w:sz w:val="24"/>
                   <w:szCs w:val="24"/>
                 </w:rPr>
-                <m:t>4∙P</m:t>
+                <m:t>a</m:t>
               </m:r>
-              <m:ctrlPr>
-                <w:rPr>
-                  <w:rFonts w:ascii="Cambria Math" w:hAnsi="Cambria Math"/>
-                  <w:i/>
-                  <w:sz w:val="24"/>
-                  <w:szCs w:val="24"/>
-                </w:rPr>
-              </m:ctrlPr>
             </m:e>
-            <m:sub>
+            <m:sup>
               <m:r>
                 <w:rPr>
                   <w:rFonts w:ascii="Cambria Math" w:hAnsi="Cambria Math"/>
@@ -29672,29 +29993,8 @@
                 </w:rPr>
                 <m:t>2</m:t>
               </m:r>
-              <m:ctrlPr>
-                <w:rPr>
-                  <w:rFonts w:ascii="Cambria Math" w:hAnsi="Cambria Math"/>
-                  <w:i/>
-                  <w:sz w:val="24"/>
-                  <w:szCs w:val="24"/>
-                </w:rPr>
-              </m:ctrlPr>
-            </m:sub>
-            <m:sup>
-              <m:r>
-                <m:rPr>
-                  <m:sty m:val="p"/>
-                </m:rPr>
-                <w:rPr>
-                  <w:rFonts w:ascii="Cambria Math" w:hAnsi="Cambria Math"/>
-                  <w:sz w:val="24"/>
-                  <w:szCs w:val="24"/>
-                </w:rPr>
-                <m:t>'</m:t>
-              </m:r>
             </m:sup>
-          </m:sSubSup>
+          </m:sSup>
           <m:r>
             <m:rPr>
               <m:sty m:val="p"/>
@@ -30582,10 +30882,10 @@
               <w:sz w:val="24"/>
               <w:szCs w:val="24"/>
             </w:rPr>
-            <m:t>=2</m:t>
+            <m:t>=</m:t>
           </m:r>
-          <m:d>
-            <m:dPr>
+          <m:f>
+            <m:fPr>
               <m:ctrlPr>
                 <w:rPr>
                   <w:rFonts w:ascii="Cambria Math" w:hAnsi="Cambria Math"/>
@@ -30594,18 +30894,240 @@
                   <w:szCs w:val="24"/>
                 </w:rPr>
               </m:ctrlPr>
-            </m:dPr>
-            <m:e>
+            </m:fPr>
+            <m:num>
               <m:r>
-                <m:rPr>
-                  <m:sty m:val="p"/>
-                </m:rPr>
-                <w:rPr>
-                  <w:rFonts w:ascii="Cambria Math" w:hAnsi="Cambria Math"/>
-                  <w:sz w:val="24"/>
-                  <w:szCs w:val="24"/>
-                </w:rPr>
-                <m:t>ar-2</m:t>
+                <w:rPr>
+                  <w:rFonts w:ascii="Cambria Math" w:hAnsi="Cambria Math"/>
+                  <w:sz w:val="24"/>
+                  <w:szCs w:val="24"/>
+                </w:rPr>
+                <m:t>2</m:t>
+              </m:r>
+              <m:d>
+                <m:dPr>
+                  <m:ctrlPr>
+                    <w:rPr>
+                      <w:rFonts w:ascii="Cambria Math" w:hAnsi="Cambria Math"/>
+                      <w:i/>
+                      <w:sz w:val="24"/>
+                      <w:szCs w:val="24"/>
+                    </w:rPr>
+                  </m:ctrlPr>
+                </m:dPr>
+                <m:e>
+                  <m:r>
+                    <m:rPr>
+                      <m:sty m:val="p"/>
+                    </m:rPr>
+                    <w:rPr>
+                      <w:rFonts w:ascii="Cambria Math" w:hAnsi="Cambria Math"/>
+                      <w:sz w:val="24"/>
+                      <w:szCs w:val="24"/>
+                    </w:rPr>
+                    <m:t>ar-2</m:t>
+                  </m:r>
+                  <m:sSup>
+                    <m:sSupPr>
+                      <m:ctrlPr>
+                        <w:rPr>
+                          <w:rFonts w:ascii="Cambria Math" w:hAnsi="Cambria Math"/>
+                          <w:sz w:val="24"/>
+                          <w:szCs w:val="24"/>
+                        </w:rPr>
+                      </m:ctrlPr>
+                    </m:sSupPr>
+                    <m:e>
+                      <m:r>
+                        <m:rPr>
+                          <m:sty m:val="p"/>
+                        </m:rPr>
+                        <w:rPr>
+                          <w:rFonts w:ascii="Cambria Math" w:hAnsi="Cambria Math"/>
+                          <w:sz w:val="24"/>
+                          <w:szCs w:val="24"/>
+                        </w:rPr>
+                        <m:t>r</m:t>
+                      </m:r>
+                    </m:e>
+                    <m:sup>
+                      <m:r>
+                        <m:rPr>
+                          <m:sty m:val="p"/>
+                        </m:rPr>
+                        <w:rPr>
+                          <w:rFonts w:ascii="Cambria Math" w:hAnsi="Cambria Math"/>
+                          <w:sz w:val="24"/>
+                          <w:szCs w:val="24"/>
+                        </w:rPr>
+                        <m:t>2</m:t>
+                      </m:r>
+                    </m:sup>
+                  </m:sSup>
+                </m:e>
+              </m:d>
+              <m:r>
+                <w:rPr>
+                  <w:rFonts w:ascii="Cambria Math" w:hAnsi="Cambria Math"/>
+                  <w:sz w:val="24"/>
+                  <w:szCs w:val="24"/>
+                </w:rPr>
+                <m:t>+4</m:t>
+              </m:r>
+              <m:d>
+                <m:dPr>
+                  <m:ctrlPr>
+                    <w:rPr>
+                      <w:rFonts w:ascii="Cambria Math" w:hAnsi="Cambria Math"/>
+                      <w:i/>
+                      <w:sz w:val="24"/>
+                      <w:szCs w:val="24"/>
+                    </w:rPr>
+                  </m:ctrlPr>
+                </m:dPr>
+                <m:e>
+                  <m:f>
+                    <m:fPr>
+                      <m:ctrlPr>
+                        <w:rPr>
+                          <w:rFonts w:ascii="Cambria Math" w:hAnsi="Cambria Math"/>
+                          <w:sz w:val="24"/>
+                          <w:szCs w:val="24"/>
+                        </w:rPr>
+                      </m:ctrlPr>
+                    </m:fPr>
+                    <m:num>
+                      <m:r>
+                        <m:rPr>
+                          <m:sty m:val="p"/>
+                        </m:rPr>
+                        <w:rPr>
+                          <w:rFonts w:ascii="Cambria Math" w:hAnsi="Cambria Math"/>
+                          <w:sz w:val="24"/>
+                          <w:szCs w:val="24"/>
+                        </w:rPr>
+                        <m:t>ar</m:t>
+                      </m:r>
+                    </m:num>
+                    <m:den>
+                      <m:r>
+                        <m:rPr>
+                          <m:sty m:val="p"/>
+                        </m:rPr>
+                        <w:rPr>
+                          <w:rFonts w:ascii="Cambria Math" w:hAnsi="Cambria Math"/>
+                          <w:sz w:val="24"/>
+                          <w:szCs w:val="24"/>
+                        </w:rPr>
+                        <m:t>2</m:t>
+                      </m:r>
+                    </m:den>
+                  </m:f>
+                  <m:r>
+                    <m:rPr>
+                      <m:sty m:val="p"/>
+                    </m:rPr>
+                    <w:rPr>
+                      <w:rFonts w:ascii="Cambria Math" w:hAnsi="Cambria Math"/>
+                      <w:sz w:val="24"/>
+                      <w:szCs w:val="24"/>
+                    </w:rPr>
+                    <m:t>-(1+</m:t>
+                  </m:r>
+                  <m:f>
+                    <m:fPr>
+                      <m:ctrlPr>
+                        <w:rPr>
+                          <w:rFonts w:ascii="Cambria Math" w:hAnsi="Cambria Math"/>
+                          <w:sz w:val="24"/>
+                          <w:szCs w:val="24"/>
+                        </w:rPr>
+                      </m:ctrlPr>
+                    </m:fPr>
+                    <m:num>
+                      <m:r>
+                        <m:rPr>
+                          <m:sty m:val="p"/>
+                        </m:rPr>
+                        <w:rPr>
+                          <w:rFonts w:ascii="Cambria Math" w:hAnsi="Cambria Math"/>
+                          <w:sz w:val="24"/>
+                          <w:szCs w:val="24"/>
+                        </w:rPr>
+                        <m:t>π</m:t>
+                      </m:r>
+                    </m:num>
+                    <m:den>
+                      <m:r>
+                        <m:rPr>
+                          <m:sty m:val="p"/>
+                        </m:rPr>
+                        <w:rPr>
+                          <w:rFonts w:ascii="Cambria Math" w:hAnsi="Cambria Math"/>
+                          <w:sz w:val="24"/>
+                          <w:szCs w:val="24"/>
+                        </w:rPr>
+                        <m:t>4</m:t>
+                      </m:r>
+                    </m:den>
+                  </m:f>
+                  <m:r>
+                    <m:rPr>
+                      <m:sty m:val="p"/>
+                    </m:rPr>
+                    <w:rPr>
+                      <w:rFonts w:ascii="Cambria Math" w:hAnsi="Cambria Math"/>
+                      <w:sz w:val="24"/>
+                      <w:szCs w:val="24"/>
+                    </w:rPr>
+                    <m:t>)</m:t>
+                  </m:r>
+                  <m:sSup>
+                    <m:sSupPr>
+                      <m:ctrlPr>
+                        <w:rPr>
+                          <w:rFonts w:ascii="Cambria Math" w:hAnsi="Cambria Math"/>
+                          <w:sz w:val="24"/>
+                          <w:szCs w:val="24"/>
+                        </w:rPr>
+                      </m:ctrlPr>
+                    </m:sSupPr>
+                    <m:e>
+                      <m:r>
+                        <m:rPr>
+                          <m:sty m:val="p"/>
+                        </m:rPr>
+                        <w:rPr>
+                          <w:rFonts w:ascii="Cambria Math" w:hAnsi="Cambria Math"/>
+                          <w:sz w:val="24"/>
+                          <w:szCs w:val="24"/>
+                        </w:rPr>
+                        <m:t>r</m:t>
+                      </m:r>
+                    </m:e>
+                    <m:sup>
+                      <m:r>
+                        <m:rPr>
+                          <m:sty m:val="p"/>
+                        </m:rPr>
+                        <w:rPr>
+                          <w:rFonts w:ascii="Cambria Math" w:hAnsi="Cambria Math"/>
+                          <w:sz w:val="24"/>
+                          <w:szCs w:val="24"/>
+                        </w:rPr>
+                        <m:t>2</m:t>
+                      </m:r>
+                    </m:sup>
+                  </m:sSup>
+                </m:e>
+              </m:d>
+              <m:r>
+                <w:rPr>
+                  <w:rFonts w:ascii="Cambria Math" w:hAnsi="Cambria Math"/>
+                  <w:sz w:val="24"/>
+                  <w:szCs w:val="24"/>
+                </w:rPr>
+                <m:t>+8</m:t>
               </m:r>
               <m:sSup>
                 <m:sSupPr>
@@ -30644,75 +31166,13 @@
                   </m:r>
                 </m:sup>
               </m:sSup>
-            </m:e>
-          </m:d>
-          <m:r>
-            <w:rPr>
-              <w:rFonts w:ascii="Cambria Math" w:hAnsi="Cambria Math"/>
-              <w:sz w:val="24"/>
-              <w:szCs w:val="24"/>
-            </w:rPr>
-            <m:t>+4</m:t>
-          </m:r>
-          <m:d>
-            <m:dPr>
-              <m:ctrlPr>
-                <w:rPr>
-                  <w:rFonts w:ascii="Cambria Math" w:hAnsi="Cambria Math"/>
-                  <w:i/>
-                  <w:sz w:val="24"/>
-                  <w:szCs w:val="24"/>
-                </w:rPr>
-              </m:ctrlPr>
-            </m:dPr>
-            <m:e>
-              <m:f>
-                <m:fPr>
-                  <m:ctrlPr>
-                    <w:rPr>
-                      <w:rFonts w:ascii="Cambria Math" w:hAnsi="Cambria Math"/>
-                      <w:sz w:val="24"/>
-                      <w:szCs w:val="24"/>
-                    </w:rPr>
-                  </m:ctrlPr>
-                </m:fPr>
-                <m:num>
-                  <m:r>
-                    <m:rPr>
-                      <m:sty m:val="p"/>
-                    </m:rPr>
-                    <w:rPr>
-                      <w:rFonts w:ascii="Cambria Math" w:hAnsi="Cambria Math"/>
-                      <w:sz w:val="24"/>
-                      <w:szCs w:val="24"/>
-                    </w:rPr>
-                    <m:t>ar</m:t>
-                  </m:r>
-                </m:num>
-                <m:den>
-                  <m:r>
-                    <m:rPr>
-                      <m:sty m:val="p"/>
-                    </m:rPr>
-                    <w:rPr>
-                      <w:rFonts w:ascii="Cambria Math" w:hAnsi="Cambria Math"/>
-                      <w:sz w:val="24"/>
-                      <w:szCs w:val="24"/>
-                    </w:rPr>
-                    <m:t>2</m:t>
-                  </m:r>
-                </m:den>
-              </m:f>
               <m:r>
-                <m:rPr>
-                  <m:sty m:val="p"/>
-                </m:rPr>
-                <w:rPr>
-                  <w:rFonts w:ascii="Cambria Math" w:hAnsi="Cambria Math"/>
-                  <w:sz w:val="24"/>
-                  <w:szCs w:val="24"/>
-                </w:rPr>
-                <m:t>-(1+</m:t>
+                <w:rPr>
+                  <w:rFonts w:ascii="Cambria Math" w:hAnsi="Cambria Math"/>
+                  <w:sz w:val="24"/>
+                  <w:szCs w:val="24"/>
+                </w:rPr>
+                <m:t>+4∙</m:t>
               </m:r>
               <m:f>
                 <m:fPr>
@@ -30747,21 +31207,10 @@
                       <w:sz w:val="24"/>
                       <w:szCs w:val="24"/>
                     </w:rPr>
-                    <m:t>4</m:t>
+                    <m:t>2</m:t>
                   </m:r>
                 </m:den>
               </m:f>
-              <m:r>
-                <m:rPr>
-                  <m:sty m:val="p"/>
-                </m:rPr>
-                <w:rPr>
-                  <w:rFonts w:ascii="Cambria Math" w:hAnsi="Cambria Math"/>
-                  <w:sz w:val="24"/>
-                  <w:szCs w:val="24"/>
-                </w:rPr>
-                <m:t>)</m:t>
-              </m:r>
               <m:sSup>
                 <m:sSupPr>
                   <m:ctrlPr>
@@ -30799,135 +31248,42 @@
                   </m:r>
                 </m:sup>
               </m:sSup>
-            </m:e>
-          </m:d>
-          <m:r>
-            <w:rPr>
-              <w:rFonts w:ascii="Cambria Math" w:hAnsi="Cambria Math"/>
-              <w:sz w:val="24"/>
-              <w:szCs w:val="24"/>
-            </w:rPr>
-            <m:t>+8</m:t>
-          </m:r>
-          <m:sSup>
-            <m:sSupPr>
-              <m:ctrlPr>
-                <w:rPr>
-                  <w:rFonts w:ascii="Cambria Math" w:hAnsi="Cambria Math"/>
-                  <w:sz w:val="24"/>
-                  <w:szCs w:val="24"/>
-                </w:rPr>
-              </m:ctrlPr>
-            </m:sSupPr>
-            <m:e>
-              <m:r>
-                <m:rPr>
-                  <m:sty m:val="p"/>
-                </m:rPr>
-                <w:rPr>
-                  <w:rFonts w:ascii="Cambria Math" w:hAnsi="Cambria Math"/>
-                  <w:sz w:val="24"/>
-                  <w:szCs w:val="24"/>
-                </w:rPr>
-                <m:t>r</m:t>
-              </m:r>
-            </m:e>
-            <m:sup>
-              <m:r>
-                <m:rPr>
-                  <m:sty m:val="p"/>
-                </m:rPr>
-                <w:rPr>
-                  <w:rFonts w:ascii="Cambria Math" w:hAnsi="Cambria Math"/>
-                  <w:sz w:val="24"/>
-                  <w:szCs w:val="24"/>
-                </w:rPr>
-                <m:t>2</m:t>
-              </m:r>
-            </m:sup>
-          </m:sSup>
-          <m:r>
-            <w:rPr>
-              <w:rFonts w:ascii="Cambria Math" w:hAnsi="Cambria Math"/>
-              <w:sz w:val="24"/>
-              <w:szCs w:val="24"/>
-            </w:rPr>
-            <m:t>+4∙</m:t>
-          </m:r>
-          <m:f>
-            <m:fPr>
-              <m:ctrlPr>
-                <w:rPr>
-                  <w:rFonts w:ascii="Cambria Math" w:hAnsi="Cambria Math"/>
-                  <w:sz w:val="24"/>
-                  <w:szCs w:val="24"/>
-                </w:rPr>
-              </m:ctrlPr>
-            </m:fPr>
-            <m:num>
-              <m:r>
-                <m:rPr>
-                  <m:sty m:val="p"/>
-                </m:rPr>
-                <w:rPr>
-                  <w:rFonts w:ascii="Cambria Math" w:hAnsi="Cambria Math"/>
-                  <w:sz w:val="24"/>
-                  <w:szCs w:val="24"/>
-                </w:rPr>
-                <m:t>π</m:t>
-              </m:r>
             </m:num>
             <m:den>
-              <m:r>
-                <m:rPr>
-                  <m:sty m:val="p"/>
-                </m:rPr>
-                <w:rPr>
-                  <w:rFonts w:ascii="Cambria Math" w:hAnsi="Cambria Math"/>
-                  <w:sz w:val="24"/>
-                  <w:szCs w:val="24"/>
-                </w:rPr>
-                <m:t>2</m:t>
-              </m:r>
+              <m:sSup>
+                <m:sSupPr>
+                  <m:ctrlPr>
+                    <w:rPr>
+                      <w:rFonts w:ascii="Cambria Math" w:hAnsi="Cambria Math"/>
+                      <w:i/>
+                      <w:sz w:val="24"/>
+                      <w:szCs w:val="24"/>
+                    </w:rPr>
+                  </m:ctrlPr>
+                </m:sSupPr>
+                <m:e>
+                  <m:r>
+                    <w:rPr>
+                      <w:rFonts w:ascii="Cambria Math" w:hAnsi="Cambria Math"/>
+                      <w:sz w:val="24"/>
+                      <w:szCs w:val="24"/>
+                    </w:rPr>
+                    <m:t>a</m:t>
+                  </m:r>
+                </m:e>
+                <m:sup>
+                  <m:r>
+                    <w:rPr>
+                      <w:rFonts w:ascii="Cambria Math" w:hAnsi="Cambria Math"/>
+                      <w:sz w:val="24"/>
+                      <w:szCs w:val="24"/>
+                    </w:rPr>
+                    <m:t>2</m:t>
+                  </m:r>
+                </m:sup>
+              </m:sSup>
             </m:den>
           </m:f>
-          <m:sSup>
-            <m:sSupPr>
-              <m:ctrlPr>
-                <w:rPr>
-                  <w:rFonts w:ascii="Cambria Math" w:hAnsi="Cambria Math"/>
-                  <w:sz w:val="24"/>
-                  <w:szCs w:val="24"/>
-                </w:rPr>
-              </m:ctrlPr>
-            </m:sSupPr>
-            <m:e>
-              <m:r>
-                <m:rPr>
-                  <m:sty m:val="p"/>
-                </m:rPr>
-                <w:rPr>
-                  <w:rFonts w:ascii="Cambria Math" w:hAnsi="Cambria Math"/>
-                  <w:sz w:val="24"/>
-                  <w:szCs w:val="24"/>
-                </w:rPr>
-                <m:t>r</m:t>
-              </m:r>
-            </m:e>
-            <m:sup>
-              <m:r>
-                <m:rPr>
-                  <m:sty m:val="p"/>
-                </m:rPr>
-                <w:rPr>
-                  <w:rFonts w:ascii="Cambria Math" w:hAnsi="Cambria Math"/>
-                  <w:sz w:val="24"/>
-                  <w:szCs w:val="24"/>
-                </w:rPr>
-                <m:t>2</m:t>
-              </m:r>
-            </m:sup>
-          </m:sSup>
         </m:oMath>
       </m:oMathPara>
     </w:p>
@@ -31032,10 +31388,10 @@
             <w:sz w:val="24"/>
             <w:szCs w:val="24"/>
           </w:rPr>
-          <m:t>=4ar+3π</m:t>
+          <m:t>=</m:t>
         </m:r>
-        <m:sSup>
-          <m:sSupPr>
+        <m:f>
+          <m:fPr>
             <m:ctrlPr>
               <w:rPr>
                 <w:rFonts w:ascii="Cambria Math" w:hAnsi="Cambria Math"/>
@@ -31044,28 +31400,124 @@
                 <w:szCs w:val="24"/>
               </w:rPr>
             </m:ctrlPr>
-          </m:sSupPr>
-          <m:e>
+          </m:fPr>
+          <m:num>
             <m:r>
               <w:rPr>
                 <w:rFonts w:ascii="Cambria Math" w:hAnsi="Cambria Math"/>
                 <w:sz w:val="24"/>
                 <w:szCs w:val="24"/>
               </w:rPr>
-              <m:t>r</m:t>
+              <m:t>4r</m:t>
             </m:r>
-          </m:e>
-          <m:sup>
+          </m:num>
+          <m:den>
             <m:r>
               <w:rPr>
                 <w:rFonts w:ascii="Cambria Math" w:hAnsi="Cambria Math"/>
                 <w:sz w:val="24"/>
                 <w:szCs w:val="24"/>
               </w:rPr>
-              <m:t>2</m:t>
+              <m:t>a</m:t>
             </m:r>
-          </m:sup>
-        </m:sSup>
+          </m:den>
+        </m:f>
+        <m:r>
+          <w:rPr>
+            <w:rFonts w:ascii="Cambria Math" w:hAnsi="Cambria Math"/>
+            <w:sz w:val="24"/>
+            <w:szCs w:val="24"/>
+          </w:rPr>
+          <m:t>+</m:t>
+        </m:r>
+        <m:f>
+          <m:fPr>
+            <m:ctrlPr>
+              <w:rPr>
+                <w:rFonts w:ascii="Cambria Math" w:hAnsi="Cambria Math"/>
+                <w:i/>
+                <w:sz w:val="24"/>
+                <w:szCs w:val="24"/>
+              </w:rPr>
+            </m:ctrlPr>
+          </m:fPr>
+          <m:num>
+            <m:r>
+              <w:rPr>
+                <w:rFonts w:ascii="Cambria Math" w:hAnsi="Cambria Math"/>
+                <w:sz w:val="24"/>
+                <w:szCs w:val="24"/>
+              </w:rPr>
+              <m:t>3π</m:t>
+            </m:r>
+            <m:sSup>
+              <m:sSupPr>
+                <m:ctrlPr>
+                  <w:rPr>
+                    <w:rFonts w:ascii="Cambria Math" w:hAnsi="Cambria Math"/>
+                    <w:i/>
+                    <w:sz w:val="24"/>
+                    <w:szCs w:val="24"/>
+                  </w:rPr>
+                </m:ctrlPr>
+              </m:sSupPr>
+              <m:e>
+                <m:r>
+                  <w:rPr>
+                    <w:rFonts w:ascii="Cambria Math" w:hAnsi="Cambria Math"/>
+                    <w:sz w:val="24"/>
+                    <w:szCs w:val="24"/>
+                  </w:rPr>
+                  <m:t>r</m:t>
+                </m:r>
+              </m:e>
+              <m:sup>
+                <m:r>
+                  <w:rPr>
+                    <w:rFonts w:ascii="Cambria Math" w:hAnsi="Cambria Math"/>
+                    <w:sz w:val="24"/>
+                    <w:szCs w:val="24"/>
+                  </w:rPr>
+                  <m:t>2</m:t>
+                </m:r>
+              </m:sup>
+            </m:sSup>
+          </m:num>
+          <m:den>
+            <m:sSup>
+              <m:sSupPr>
+                <m:ctrlPr>
+                  <w:rPr>
+                    <w:rFonts w:ascii="Cambria Math" w:hAnsi="Cambria Math"/>
+                    <w:i/>
+                    <w:sz w:val="24"/>
+                    <w:szCs w:val="24"/>
+                  </w:rPr>
+                </m:ctrlPr>
+              </m:sSupPr>
+              <m:e>
+                <m:r>
+                  <w:rPr>
+                    <w:rFonts w:ascii="Cambria Math" w:hAnsi="Cambria Math"/>
+                    <w:sz w:val="24"/>
+                    <w:szCs w:val="24"/>
+                  </w:rPr>
+                  <m:t>a</m:t>
+                </m:r>
+              </m:e>
+              <m:sup>
+                <m:r>
+                  <w:rPr>
+                    <w:rFonts w:ascii="Cambria Math" w:hAnsi="Cambria Math"/>
+                    <w:sz w:val="24"/>
+                    <w:szCs w:val="24"/>
+                  </w:rPr>
+                  <m:t>2</m:t>
+                </m:r>
+              </m:sup>
+            </m:sSup>
+          </m:den>
+        </m:f>
       </m:oMath>
       <w:r>
         <w:rPr>
@@ -33144,6 +33596,7 @@
           <w:sz w:val="24"/>
           <w:szCs w:val="24"/>
         </w:rPr>
+        <w:lastRenderedPageBreak/>
         <w:tab/>
         <w:t xml:space="preserve">Przekształcenie wzorów 7.2 do 7.5 może zostać wykonane przy pomocy dowolnej zmiennej </w:t>
       </w:r>
@@ -33253,14 +33706,16 @@
           <w:szCs w:val="24"/>
         </w:rPr>
       </w:pPr>
-      <w:r>
-        <w:rPr>
-          <w:sz w:val="24"/>
-          <w:szCs w:val="24"/>
-        </w:rPr>
-        <w:lastRenderedPageBreak/>
-        <w:br w:type="column"/>
-      </w:r>
+    </w:p>
+    <w:p>
+      <w:pPr>
+        <w:spacing w:line="360" w:lineRule="auto"/>
+        <w:jc w:val="both"/>
+        <w:rPr>
+          <w:sz w:val="24"/>
+          <w:szCs w:val="24"/>
+        </w:rPr>
+      </w:pPr>
       <m:oMathPara>
         <m:oMathParaPr>
           <m:jc m:val="left"/>
@@ -33544,6 +33999,9 @@
         </w:rPr>
       </w:pPr>
       <m:oMathPara>
+        <m:oMathParaPr>
+          <m:jc m:val="left"/>
+        </m:oMathParaPr>
         <m:oMath>
           <m:sSub>
             <m:sSubPr>
@@ -33883,15 +34341,7 @@
                   <w:sz w:val="24"/>
                   <w:szCs w:val="24"/>
                 </w:rPr>
-                <m:t>4</m:t>
-              </m:r>
-              <m:r>
-                <w:rPr>
-                  <w:rFonts w:ascii="Cambria Math" w:hAnsi="Cambria Math"/>
-                  <w:sz w:val="24"/>
-                  <w:szCs w:val="24"/>
-                </w:rPr>
-                <m:t>π</m:t>
+                <m:t>4π</m:t>
               </m:r>
               <m:sSup>
                 <m:sSupPr>
@@ -34022,6 +34472,9 @@
         </w:rPr>
       </w:pPr>
       <m:oMathPara>
+        <m:oMathParaPr>
+          <m:jc m:val="left"/>
+        </m:oMathParaPr>
         <m:oMath>
           <m:sSub>
             <m:sSubPr>
@@ -34630,15 +35083,7 @@
                 <w:sz w:val="24"/>
                 <w:szCs w:val="24"/>
               </w:rPr>
-              <m:t>2</m:t>
-            </m:r>
-            <m:r>
-              <w:rPr>
-                <w:rFonts w:ascii="Cambria Math" w:hAnsi="Cambria Math"/>
-                <w:sz w:val="24"/>
-                <w:szCs w:val="24"/>
-              </w:rPr>
-              <m:t>4r</m:t>
+              <m:t>24r</m:t>
             </m:r>
           </m:num>
           <m:den>
@@ -34726,15 +35171,7 @@
                 <w:sz w:val="24"/>
                 <w:szCs w:val="24"/>
               </w:rPr>
-              <m:t>72</m:t>
-            </m:r>
-            <m:r>
-              <w:rPr>
-                <w:rFonts w:ascii="Cambria Math" w:hAnsi="Cambria Math"/>
-                <w:sz w:val="24"/>
-                <w:szCs w:val="24"/>
-              </w:rPr>
-              <m:t>(π+2</m:t>
+              <m:t>72(π+2</m:t>
             </m:r>
             <m:rad>
               <m:radPr>
@@ -34808,15 +35245,7 @@
                 <w:sz w:val="24"/>
                 <w:szCs w:val="24"/>
               </w:rPr>
-              <m:t>18</m:t>
-            </m:r>
-            <m:r>
-              <w:rPr>
-                <w:rFonts w:ascii="Cambria Math" w:hAnsi="Cambria Math"/>
-                <w:sz w:val="24"/>
-                <w:szCs w:val="24"/>
-              </w:rPr>
-              <m:t>∙</m:t>
+              <m:t>18∙</m:t>
             </m:r>
             <m:sSup>
               <m:sSupPr>
@@ -35221,10 +35650,10 @@
             <w:sz w:val="24"/>
             <w:szCs w:val="24"/>
           </w:rPr>
-          <m:t>=4</m:t>
+          <m:t>=</m:t>
         </m:r>
-        <m:sSub>
-          <m:sSubPr>
+        <m:f>
+          <m:fPr>
             <m:ctrlPr>
               <w:rPr>
                 <w:rFonts w:ascii="Cambria Math" w:hAnsi="Cambria Math"/>
@@ -35233,38 +35662,62 @@
                 <w:szCs w:val="24"/>
               </w:rPr>
             </m:ctrlPr>
-          </m:sSubPr>
-          <m:e>
+          </m:fPr>
+          <m:num>
             <m:r>
               <w:rPr>
                 <w:rFonts w:ascii="Cambria Math" w:hAnsi="Cambria Math"/>
                 <w:sz w:val="24"/>
                 <w:szCs w:val="24"/>
               </w:rPr>
-              <m:t>a</m:t>
+              <m:t>4r</m:t>
             </m:r>
-          </m:e>
-          <m:sub>
-            <m:r>
-              <w:rPr>
-                <w:rFonts w:ascii="Cambria Math" w:hAnsi="Cambria Math"/>
-                <w:sz w:val="24"/>
-                <w:szCs w:val="24"/>
-              </w:rPr>
-              <m:t>1</m:t>
-            </m:r>
-          </m:sub>
-        </m:sSub>
+          </m:num>
+          <m:den>
+            <m:sSub>
+              <m:sSubPr>
+                <m:ctrlPr>
+                  <w:rPr>
+                    <w:rFonts w:ascii="Cambria Math" w:hAnsi="Cambria Math"/>
+                    <w:i/>
+                    <w:sz w:val="24"/>
+                    <w:szCs w:val="24"/>
+                  </w:rPr>
+                </m:ctrlPr>
+              </m:sSubPr>
+              <m:e>
+                <m:r>
+                  <w:rPr>
+                    <w:rFonts w:ascii="Cambria Math" w:hAnsi="Cambria Math"/>
+                    <w:sz w:val="24"/>
+                    <w:szCs w:val="24"/>
+                  </w:rPr>
+                  <m:t>a</m:t>
+                </m:r>
+              </m:e>
+              <m:sub>
+                <m:r>
+                  <w:rPr>
+                    <w:rFonts w:ascii="Cambria Math" w:hAnsi="Cambria Math"/>
+                    <w:sz w:val="24"/>
+                    <w:szCs w:val="24"/>
+                  </w:rPr>
+                  <m:t>1</m:t>
+                </m:r>
+              </m:sub>
+            </m:sSub>
+          </m:den>
+        </m:f>
         <m:r>
           <w:rPr>
             <w:rFonts w:ascii="Cambria Math" w:hAnsi="Cambria Math"/>
             <w:sz w:val="24"/>
             <w:szCs w:val="24"/>
           </w:rPr>
-          <m:t>r+3π</m:t>
+          <m:t>+</m:t>
         </m:r>
-        <m:sSup>
-          <m:sSupPr>
+        <m:f>
+          <m:fPr>
             <m:ctrlPr>
               <w:rPr>
                 <w:rFonts w:ascii="Cambria Math" w:hAnsi="Cambria Math"/>
@@ -35273,38 +35726,118 @@
                 <w:szCs w:val="24"/>
               </w:rPr>
             </m:ctrlPr>
-          </m:sSupPr>
-          <m:e>
+          </m:fPr>
+          <m:num>
             <m:r>
               <w:rPr>
                 <w:rFonts w:ascii="Cambria Math" w:hAnsi="Cambria Math"/>
                 <w:sz w:val="24"/>
                 <w:szCs w:val="24"/>
               </w:rPr>
-              <m:t>r</m:t>
+              <m:t>3π</m:t>
             </m:r>
-          </m:e>
-          <m:sup>
-            <m:r>
-              <w:rPr>
-                <w:rFonts w:ascii="Cambria Math" w:hAnsi="Cambria Math"/>
-                <w:sz w:val="24"/>
-                <w:szCs w:val="24"/>
-              </w:rPr>
-              <m:t>2</m:t>
-            </m:r>
-          </m:sup>
-        </m:sSup>
+            <m:sSup>
+              <m:sSupPr>
+                <m:ctrlPr>
+                  <w:rPr>
+                    <w:rFonts w:ascii="Cambria Math" w:hAnsi="Cambria Math"/>
+                    <w:i/>
+                    <w:sz w:val="24"/>
+                    <w:szCs w:val="24"/>
+                  </w:rPr>
+                </m:ctrlPr>
+              </m:sSupPr>
+              <m:e>
+                <m:r>
+                  <w:rPr>
+                    <w:rFonts w:ascii="Cambria Math" w:hAnsi="Cambria Math"/>
+                    <w:sz w:val="24"/>
+                    <w:szCs w:val="24"/>
+                  </w:rPr>
+                  <m:t>r</m:t>
+                </m:r>
+              </m:e>
+              <m:sup>
+                <m:r>
+                  <w:rPr>
+                    <w:rFonts w:ascii="Cambria Math" w:hAnsi="Cambria Math"/>
+                    <w:sz w:val="24"/>
+                    <w:szCs w:val="24"/>
+                  </w:rPr>
+                  <m:t>2</m:t>
+                </m:r>
+              </m:sup>
+            </m:sSup>
+          </m:num>
+          <m:den>
+            <m:sSup>
+              <m:sSupPr>
+                <m:ctrlPr>
+                  <w:rPr>
+                    <w:rFonts w:ascii="Cambria Math" w:hAnsi="Cambria Math"/>
+                    <w:i/>
+                    <w:sz w:val="24"/>
+                    <w:szCs w:val="24"/>
+                  </w:rPr>
+                </m:ctrlPr>
+              </m:sSupPr>
+              <m:e>
+                <m:sSub>
+                  <m:sSubPr>
+                    <m:ctrlPr>
+                      <w:rPr>
+                        <w:rFonts w:ascii="Cambria Math" w:hAnsi="Cambria Math"/>
+                        <w:i/>
+                        <w:sz w:val="24"/>
+                        <w:szCs w:val="24"/>
+                      </w:rPr>
+                    </m:ctrlPr>
+                  </m:sSubPr>
+                  <m:e>
+                    <m:r>
+                      <w:rPr>
+                        <w:rFonts w:ascii="Cambria Math" w:hAnsi="Cambria Math"/>
+                        <w:sz w:val="24"/>
+                        <w:szCs w:val="24"/>
+                      </w:rPr>
+                      <m:t>a</m:t>
+                    </m:r>
+                  </m:e>
+                  <m:sub>
+                    <m:r>
+                      <w:rPr>
+                        <w:rFonts w:ascii="Cambria Math" w:hAnsi="Cambria Math"/>
+                        <w:sz w:val="24"/>
+                        <w:szCs w:val="24"/>
+                      </w:rPr>
+                      <m:t>1</m:t>
+                    </m:r>
+                  </m:sub>
+                </m:sSub>
+              </m:e>
+              <m:sup>
+                <m:r>
+                  <w:rPr>
+                    <w:rFonts w:ascii="Cambria Math" w:hAnsi="Cambria Math"/>
+                    <w:sz w:val="24"/>
+                    <w:szCs w:val="24"/>
+                  </w:rPr>
+                  <m:t>2</m:t>
+                </m:r>
+              </m:sup>
+            </m:sSup>
+          </m:den>
+        </m:f>
         <m:r>
           <w:rPr>
             <w:rFonts w:ascii="Cambria Math" w:hAnsi="Cambria Math"/>
             <w:sz w:val="24"/>
             <w:szCs w:val="24"/>
           </w:rPr>
-          <m:t>=2</m:t>
+          <m:t>=</m:t>
         </m:r>
-        <m:sSub>
-          <m:sSubPr>
+        <m:f>
+          <m:fPr>
             <m:ctrlPr>
               <w:rPr>
                 <w:rFonts w:ascii="Cambria Math" w:hAnsi="Cambria Math"/>
@@ -35313,38 +35846,94 @@
                 <w:szCs w:val="24"/>
               </w:rPr>
             </m:ctrlPr>
-          </m:sSubPr>
-          <m:e>
+          </m:fPr>
+          <m:num>
             <m:r>
               <w:rPr>
                 <w:rFonts w:ascii="Cambria Math" w:hAnsi="Cambria Math"/>
                 <w:sz w:val="24"/>
                 <w:szCs w:val="24"/>
               </w:rPr>
-              <m:t>a</m:t>
+              <m:t>8r</m:t>
             </m:r>
-          </m:e>
-          <m:sub>
-            <m:r>
-              <w:rPr>
-                <w:rFonts w:ascii="Cambria Math" w:hAnsi="Cambria Math"/>
-                <w:sz w:val="24"/>
-                <w:szCs w:val="24"/>
-              </w:rPr>
-              <m:t>2</m:t>
-            </m:r>
-          </m:sub>
-        </m:sSub>
+          </m:num>
+          <m:den>
+            <m:sSub>
+              <m:sSubPr>
+                <m:ctrlPr>
+                  <w:rPr>
+                    <w:rFonts w:ascii="Cambria Math" w:hAnsi="Cambria Math"/>
+                    <w:i/>
+                    <w:sz w:val="24"/>
+                    <w:szCs w:val="24"/>
+                  </w:rPr>
+                </m:ctrlPr>
+              </m:sSubPr>
+              <m:e>
+                <m:r>
+                  <w:rPr>
+                    <w:rFonts w:ascii="Cambria Math" w:hAnsi="Cambria Math"/>
+                    <w:sz w:val="24"/>
+                    <w:szCs w:val="24"/>
+                  </w:rPr>
+                  <m:t>a</m:t>
+                </m:r>
+              </m:e>
+              <m:sub>
+                <m:r>
+                  <w:rPr>
+                    <w:rFonts w:ascii="Cambria Math" w:hAnsi="Cambria Math"/>
+                    <w:sz w:val="24"/>
+                    <w:szCs w:val="24"/>
+                  </w:rPr>
+                  <m:t>2</m:t>
+                </m:r>
+              </m:sub>
+            </m:sSub>
+            <m:rad>
+              <m:radPr>
+                <m:ctrlPr>
+                  <w:rPr>
+                    <w:rFonts w:ascii="Cambria Math" w:hAnsi="Cambria Math"/>
+                    <w:i/>
+                    <w:sz w:val="24"/>
+                    <w:szCs w:val="24"/>
+                  </w:rPr>
+                </m:ctrlPr>
+              </m:radPr>
+              <m:deg>
+                <m:r>
+                  <w:rPr>
+                    <w:rFonts w:ascii="Cambria Math" w:hAnsi="Cambria Math"/>
+                    <w:sz w:val="24"/>
+                    <w:szCs w:val="24"/>
+                  </w:rPr>
+                  <m:t>4</m:t>
+                </m:r>
+              </m:deg>
+              <m:e>
+                <m:r>
+                  <w:rPr>
+                    <w:rFonts w:ascii="Cambria Math" w:hAnsi="Cambria Math"/>
+                    <w:sz w:val="24"/>
+                    <w:szCs w:val="24"/>
+                  </w:rPr>
+                  <m:t>3</m:t>
+                </m:r>
+              </m:e>
+            </m:rad>
+          </m:den>
+        </m:f>
         <m:r>
           <w:rPr>
             <w:rFonts w:ascii="Cambria Math" w:hAnsi="Cambria Math"/>
             <w:sz w:val="24"/>
             <w:szCs w:val="24"/>
           </w:rPr>
-          <m:t>r</m:t>
+          <m:t>+</m:t>
         </m:r>
-        <m:rad>
-          <m:radPr>
+        <m:f>
+          <m:fPr>
             <m:ctrlPr>
               <w:rPr>
                 <w:rFonts w:ascii="Cambria Math" w:hAnsi="Cambria Math"/>
@@ -35353,68 +35942,132 @@
                 <w:szCs w:val="24"/>
               </w:rPr>
             </m:ctrlPr>
-          </m:radPr>
-          <m:deg>
+          </m:fPr>
+          <m:num>
             <m:r>
               <w:rPr>
                 <w:rFonts w:ascii="Cambria Math" w:hAnsi="Cambria Math"/>
                 <w:sz w:val="24"/>
                 <w:szCs w:val="24"/>
               </w:rPr>
-              <m:t>4</m:t>
+              <m:t>12π</m:t>
             </m:r>
-          </m:deg>
-          <m:e>
-            <m:r>
-              <w:rPr>
-                <w:rFonts w:ascii="Cambria Math" w:hAnsi="Cambria Math"/>
-                <w:sz w:val="24"/>
-                <w:szCs w:val="24"/>
-              </w:rPr>
-              <m:t>3</m:t>
-            </m:r>
-          </m:e>
-        </m:rad>
-        <m:r>
-          <w:rPr>
-            <w:rFonts w:ascii="Cambria Math" w:hAnsi="Cambria Math"/>
-            <w:sz w:val="24"/>
-            <w:szCs w:val="24"/>
-          </w:rPr>
-          <m:t>+3π</m:t>
-        </m:r>
-        <m:sSup>
-          <m:sSupPr>
-            <m:ctrlPr>
-              <w:rPr>
-                <w:rFonts w:ascii="Cambria Math" w:hAnsi="Cambria Math"/>
-                <w:i/>
-                <w:sz w:val="24"/>
-                <w:szCs w:val="24"/>
-              </w:rPr>
-            </m:ctrlPr>
-          </m:sSupPr>
-          <m:e>
-            <m:r>
-              <w:rPr>
-                <w:rFonts w:ascii="Cambria Math" w:hAnsi="Cambria Math"/>
-                <w:sz w:val="24"/>
-                <w:szCs w:val="24"/>
-              </w:rPr>
-              <m:t>r</m:t>
-            </m:r>
-          </m:e>
-          <m:sup>
-            <m:r>
-              <w:rPr>
-                <w:rFonts w:ascii="Cambria Math" w:hAnsi="Cambria Math"/>
-                <w:sz w:val="24"/>
-                <w:szCs w:val="24"/>
-              </w:rPr>
-              <m:t>2</m:t>
-            </m:r>
-          </m:sup>
-        </m:sSup>
+            <m:sSup>
+              <m:sSupPr>
+                <m:ctrlPr>
+                  <w:rPr>
+                    <w:rFonts w:ascii="Cambria Math" w:hAnsi="Cambria Math"/>
+                    <w:i/>
+                    <w:sz w:val="24"/>
+                    <w:szCs w:val="24"/>
+                  </w:rPr>
+                </m:ctrlPr>
+              </m:sSupPr>
+              <m:e>
+                <m:r>
+                  <w:rPr>
+                    <w:rFonts w:ascii="Cambria Math" w:hAnsi="Cambria Math"/>
+                    <w:sz w:val="24"/>
+                    <w:szCs w:val="24"/>
+                  </w:rPr>
+                  <m:t>r</m:t>
+                </m:r>
+              </m:e>
+              <m:sup>
+                <m:r>
+                  <w:rPr>
+                    <w:rFonts w:ascii="Cambria Math" w:hAnsi="Cambria Math"/>
+                    <w:sz w:val="24"/>
+                    <w:szCs w:val="24"/>
+                  </w:rPr>
+                  <m:t>2</m:t>
+                </m:r>
+              </m:sup>
+            </m:sSup>
+          </m:num>
+          <m:den>
+            <m:sSup>
+              <m:sSupPr>
+                <m:ctrlPr>
+                  <w:rPr>
+                    <w:rFonts w:ascii="Cambria Math" w:hAnsi="Cambria Math"/>
+                    <w:i/>
+                    <w:sz w:val="24"/>
+                    <w:szCs w:val="24"/>
+                  </w:rPr>
+                </m:ctrlPr>
+              </m:sSupPr>
+              <m:e>
+                <m:sSub>
+                  <m:sSubPr>
+                    <m:ctrlPr>
+                      <w:rPr>
+                        <w:rFonts w:ascii="Cambria Math" w:hAnsi="Cambria Math"/>
+                        <w:i/>
+                        <w:sz w:val="24"/>
+                        <w:szCs w:val="24"/>
+                      </w:rPr>
+                    </m:ctrlPr>
+                  </m:sSubPr>
+                  <m:e>
+                    <m:r>
+                      <w:rPr>
+                        <w:rFonts w:ascii="Cambria Math" w:hAnsi="Cambria Math"/>
+                        <w:sz w:val="24"/>
+                        <w:szCs w:val="24"/>
+                      </w:rPr>
+                      <m:t>a</m:t>
+                    </m:r>
+                  </m:e>
+                  <m:sub>
+                    <m:r>
+                      <w:rPr>
+                        <w:rFonts w:ascii="Cambria Math" w:hAnsi="Cambria Math"/>
+                        <w:sz w:val="24"/>
+                        <w:szCs w:val="24"/>
+                      </w:rPr>
+                      <m:t>2</m:t>
+                    </m:r>
+                  </m:sub>
+                </m:sSub>
+              </m:e>
+              <m:sup>
+                <m:r>
+                  <w:rPr>
+                    <w:rFonts w:ascii="Cambria Math" w:hAnsi="Cambria Math"/>
+                    <w:sz w:val="24"/>
+                    <w:szCs w:val="24"/>
+                  </w:rPr>
+                  <m:t>2</m:t>
+                </m:r>
+              </m:sup>
+            </m:sSup>
+            <m:rad>
+              <m:radPr>
+                <m:degHide m:val="on"/>
+                <m:ctrlPr>
+                  <w:rPr>
+                    <w:rFonts w:ascii="Cambria Math" w:hAnsi="Cambria Math"/>
+                    <w:i/>
+                    <w:sz w:val="24"/>
+                    <w:szCs w:val="24"/>
+                  </w:rPr>
+                </m:ctrlPr>
+              </m:radPr>
+              <m:deg/>
+              <m:e>
+                <m:r>
+                  <w:rPr>
+                    <w:rFonts w:ascii="Cambria Math" w:hAnsi="Cambria Math"/>
+                    <w:sz w:val="24"/>
+                    <w:szCs w:val="24"/>
+                  </w:rPr>
+                  <m:t>3</m:t>
+                </m:r>
+              </m:e>
+            </m:rad>
+          </m:den>
+        </m:f>
       </m:oMath>
       <w:r>
         <w:rPr>
@@ -37270,7 +37923,7 @@
         <w:rPr>
           <w:noProof/>
         </w:rPr>
-        <w:t>47</w:t>
+        <w:t>48</w:t>
       </w:r>
     </w:fldSimple>
   </w:p>
@@ -42371,7 +43024,7 @@
 </file>
 
 <file path=customXml/itemProps1.xml><?xml version="1.0" encoding="utf-8"?>
-<ds:datastoreItem xmlns:ds="http://schemas.openxmlformats.org/officeDocument/2006/customXml" ds:itemID="{D484FB42-AE98-4733-8BE8-87E2FE587A45}">
+<ds:datastoreItem xmlns:ds="http://schemas.openxmlformats.org/officeDocument/2006/customXml" ds:itemID="{C582105C-76C2-4AB5-B9A9-18D8ADE697FD}">
   <ds:schemaRefs>
     <ds:schemaRef ds:uri="http://schemas.openxmlformats.org/officeDocument/2006/bibliography"/>
   </ds:schemaRefs>

--- a/sdobroc_mgr.docx
+++ b/sdobroc_mgr.docx
@@ -11095,7 +11095,15 @@
             <w:sz w:val="24"/>
             <w:szCs w:val="24"/>
           </w:rPr>
-          <m:t>n-maksymalna ilość sąsiadów w danym segmencie</m:t>
+          <m:t>n-ma</m:t>
+        </m:r>
+        <m:r>
+          <w:rPr>
+            <w:rFonts w:ascii="Cambria Math" w:hAnsi="Cambria Math"/>
+            <w:sz w:val="24"/>
+            <w:szCs w:val="24"/>
+          </w:rPr>
+          <m:t>ksymalna ilość sąsiadów w danym segmencie</m:t>
         </m:r>
       </m:oMath>
       <w:r>
@@ -11273,7 +11281,15 @@
             <w:sz w:val="24"/>
             <w:szCs w:val="24"/>
           </w:rPr>
-          <m:t>-pole całego rozważanego segmentu</m:t>
+          <m:t>-pole całego rozważan</m:t>
+        </m:r>
+        <m:r>
+          <w:rPr>
+            <w:rFonts w:ascii="Cambria Math" w:hAnsi="Cambria Math"/>
+            <w:sz w:val="24"/>
+            <w:szCs w:val="24"/>
+          </w:rPr>
+          <m:t>ego segmentu</m:t>
         </m:r>
       </m:oMath>
       <w:r>
@@ -31570,7 +31586,21 @@
           <w:szCs w:val="24"/>
         </w:rPr>
         <w:tab/>
-        <w:t>Po wykonaniu wszystkich obliczeń (wzory 7.2 do 7.5) można przejść do porównywania, która średnia S</w:t>
+        <w:t>Po wykonaniu wszystkich obliczeń (wzory 7.2 do 7.5</w:t>
+      </w:r>
+      <w:r>
+        <w:rPr>
+          <w:sz w:val="24"/>
+          <w:szCs w:val="24"/>
+        </w:rPr>
+        <w:t>) można przejść do sprawdzenia</w:t>
+      </w:r>
+      <w:r>
+        <w:rPr>
+          <w:sz w:val="24"/>
+          <w:szCs w:val="24"/>
+        </w:rPr>
+        <w:t xml:space="preserve"> która średnia S</w:t>
       </w:r>
       <w:r>
         <w:rPr>
@@ -31693,7 +31723,21 @@
           <w:sz w:val="24"/>
           <w:szCs w:val="24"/>
         </w:rPr>
-        <w:t xml:space="preserve"> i na podstawie kształtu wielokąta, które przedstawia konkretne </w:t>
+        <w:t xml:space="preserve"> i</w:t>
+      </w:r>
+      <w:r>
+        <w:rPr>
+          <w:sz w:val="24"/>
+          <w:szCs w:val="24"/>
+        </w:rPr>
+        <w:t>,</w:t>
+      </w:r>
+      <w:r>
+        <w:rPr>
+          <w:sz w:val="24"/>
+          <w:szCs w:val="24"/>
+        </w:rPr>
+        <w:t xml:space="preserve"> na podstawie kształtu wielokąta, które przedstawia konkretne </w:t>
       </w:r>
       <w:proofErr w:type="spellStart"/>
       <w:r>
@@ -36096,6 +36140,186 @@
           <w:szCs w:val="24"/>
         </w:rPr>
       </w:pPr>
+      <w:r>
+        <w:rPr>
+          <w:sz w:val="24"/>
+          <w:szCs w:val="24"/>
+        </w:rPr>
+        <w:t xml:space="preserve">Oznaczenie </w:t>
+      </w:r>
+      <w:proofErr w:type="spellStart"/>
+      <w:r>
+        <w:rPr>
+          <w:i/>
+          <w:sz w:val="24"/>
+          <w:szCs w:val="24"/>
+        </w:rPr>
+        <w:t>r</w:t>
+      </w:r>
+      <w:proofErr w:type="spellEnd"/>
+      <w:r>
+        <w:rPr>
+          <w:sz w:val="24"/>
+          <w:szCs w:val="24"/>
+        </w:rPr>
+        <w:t xml:space="preserve"> w powyższych wzorach określa promień zainteresowania graczy w grze sieciowej i jest stałe (takie samo) dla wszystkich rodzajów segmentów. Oznacza to, że za </w:t>
+      </w:r>
+      <w:proofErr w:type="spellStart"/>
+      <w:r>
+        <w:rPr>
+          <w:i/>
+          <w:sz w:val="24"/>
+          <w:szCs w:val="24"/>
+        </w:rPr>
+        <w:t>r</w:t>
+      </w:r>
+      <w:proofErr w:type="spellEnd"/>
+      <w:r>
+        <w:rPr>
+          <w:sz w:val="24"/>
+          <w:szCs w:val="24"/>
+        </w:rPr>
+        <w:t xml:space="preserve"> można podstawić konkretne (wybrane) wartości liczbowe, aby móc ostatecznie porównać średnie </w:t>
+      </w:r>
+      <w:r>
+        <w:rPr>
+          <w:i/>
+          <w:sz w:val="24"/>
+          <w:szCs w:val="24"/>
+        </w:rPr>
+        <w:t>S</w:t>
+      </w:r>
+      <w:r>
+        <w:rPr>
+          <w:i/>
+          <w:sz w:val="24"/>
+          <w:szCs w:val="24"/>
+          <w:vertAlign w:val="subscript"/>
+        </w:rPr>
+        <w:t>i</w:t>
+      </w:r>
+      <w:r>
+        <w:rPr>
+          <w:sz w:val="24"/>
+          <w:szCs w:val="24"/>
+        </w:rPr>
+        <w:t xml:space="preserve"> w zależności od </w:t>
+      </w:r>
+      <w:r>
+        <w:rPr>
+          <w:i/>
+          <w:sz w:val="24"/>
+          <w:szCs w:val="24"/>
+        </w:rPr>
+        <w:t>a</w:t>
+      </w:r>
+      <w:r>
+        <w:rPr>
+          <w:i/>
+          <w:sz w:val="24"/>
+          <w:szCs w:val="24"/>
+          <w:vertAlign w:val="subscript"/>
+        </w:rPr>
+        <w:t>2</w:t>
+      </w:r>
+      <w:r>
+        <w:rPr>
+          <w:sz w:val="24"/>
+          <w:szCs w:val="24"/>
+        </w:rPr>
+        <w:t>.</w:t>
+      </w:r>
+    </w:p>
+    <w:p>
+      <w:pPr>
+        <w:spacing w:line="360" w:lineRule="auto"/>
+        <w:jc w:val="both"/>
+        <w:rPr>
+          <w:sz w:val="24"/>
+          <w:szCs w:val="24"/>
+        </w:rPr>
+      </w:pPr>
+      <w:r>
+        <w:rPr>
+          <w:sz w:val="24"/>
+          <w:szCs w:val="24"/>
+        </w:rPr>
+        <w:br w:type="column"/>
+      </w:r>
+      <w:r>
+        <w:rPr>
+          <w:noProof/>
+          <w:sz w:val="24"/>
+          <w:szCs w:val="24"/>
+          <w:lang w:eastAsia="pl-PL"/>
+        </w:rPr>
+        <w:lastRenderedPageBreak/>
+        <w:drawing>
+          <wp:inline distT="0" distB="0" distL="0" distR="0">
+            <wp:extent cx="4149090" cy="8884920"/>
+            <wp:effectExtent l="19050" t="0" r="3810" b="0"/>
+            <wp:docPr id="7" name="Obraz 1"/>
+            <wp:cNvGraphicFramePr>
+              <a:graphicFrameLocks xmlns:a="http://schemas.openxmlformats.org/drawingml/2006/main" noChangeAspect="1"/>
+            </wp:cNvGraphicFramePr>
+            <a:graphic xmlns:a="http://schemas.openxmlformats.org/drawingml/2006/main">
+              <a:graphicData uri="http://schemas.openxmlformats.org/drawingml/2006/picture">
+                <pic:pic xmlns:pic="http://schemas.openxmlformats.org/drawingml/2006/picture">
+                  <pic:nvPicPr>
+                    <pic:cNvPr id="0" name="Picture 1"/>
+                    <pic:cNvPicPr>
+                      <a:picLocks noChangeAspect="1" noChangeArrowheads="1"/>
+                    </pic:cNvPicPr>
+                  </pic:nvPicPr>
+                  <pic:blipFill>
+                    <a:blip r:embed="rId29" cstate="print"/>
+                    <a:srcRect/>
+                    <a:stretch>
+                      <a:fillRect/>
+                    </a:stretch>
+                  </pic:blipFill>
+                  <pic:spPr bwMode="auto">
+                    <a:xfrm>
+                      <a:off x="0" y="0"/>
+                      <a:ext cx="4149090" cy="8884920"/>
+                    </a:xfrm>
+                    <a:prstGeom prst="rect">
+                      <a:avLst/>
+                    </a:prstGeom>
+                    <a:noFill/>
+                    <a:ln w="9525">
+                      <a:noFill/>
+                      <a:miter lim="800000"/>
+                      <a:headEnd/>
+                      <a:tailEnd/>
+                    </a:ln>
+                  </pic:spPr>
+                </pic:pic>
+              </a:graphicData>
+            </a:graphic>
+          </wp:inline>
+        </w:drawing>
+      </w:r>
+    </w:p>
+    <w:p>
+      <w:pPr>
+        <w:spacing w:line="360" w:lineRule="auto"/>
+        <w:jc w:val="both"/>
+        <w:rPr>
+          <w:sz w:val="24"/>
+          <w:szCs w:val="24"/>
+        </w:rPr>
+      </w:pPr>
+    </w:p>
+    <w:p>
+      <w:pPr>
+        <w:spacing w:line="360" w:lineRule="auto"/>
+        <w:jc w:val="both"/>
+        <w:rPr>
+          <w:sz w:val="24"/>
+          <w:szCs w:val="24"/>
+        </w:rPr>
+      </w:pPr>
     </w:p>
     <w:p>
       <w:pPr>
@@ -37878,7 +38102,7 @@
       </w:r>
     </w:p>
     <w:sectPr>
-      <w:footerReference w:type="default" r:id="rId29"/>
+      <w:footerReference w:type="default" r:id="rId30"/>
       <w:footnotePr>
         <w:pos w:val="beneathText"/>
       </w:footnotePr>
@@ -37923,7 +38147,7 @@
         <w:rPr>
           <w:noProof/>
         </w:rPr>
-        <w:t>48</w:t>
+        <w:t>50</w:t>
       </w:r>
     </w:fldSimple>
   </w:p>
@@ -43024,7 +43248,7 @@
 </file>
 
 <file path=customXml/itemProps1.xml><?xml version="1.0" encoding="utf-8"?>
-<ds:datastoreItem xmlns:ds="http://schemas.openxmlformats.org/officeDocument/2006/customXml" ds:itemID="{C582105C-76C2-4AB5-B9A9-18D8ADE697FD}">
+<ds:datastoreItem xmlns:ds="http://schemas.openxmlformats.org/officeDocument/2006/customXml" ds:itemID="{CDA27A06-2DE5-41B4-8134-A31A10B9AE22}">
   <ds:schemaRefs>
     <ds:schemaRef ds:uri="http://schemas.openxmlformats.org/officeDocument/2006/bibliography"/>
   </ds:schemaRefs>

--- a/sdobroc_mgr.docx
+++ b/sdobroc_mgr.docx
@@ -11588,16 +11588,6 @@
         </w:rPr>
         <w:br/>
       </w:r>
-    </w:p>
-    <w:p>
-      <w:pPr>
-        <w:spacing w:line="360" w:lineRule="auto"/>
-        <w:jc w:val="both"/>
-        <w:rPr>
-          <w:sz w:val="24"/>
-          <w:szCs w:val="24"/>
-        </w:rPr>
-      </w:pPr>
       <w:r>
         <w:rPr>
           <w:noProof/>
@@ -11668,7 +11658,6 @@
           <w:sz w:val="24"/>
           <w:szCs w:val="24"/>
         </w:rPr>
-        <w:lastRenderedPageBreak/>
         <w:t>Rysunek 7.3 Kwadrat z ośmioma sąsiadami podzielony na segmenty ilości aktywnych sąsiadów</w:t>
       </w:r>
     </w:p>
@@ -11686,6 +11675,7 @@
           <w:sz w:val="24"/>
           <w:szCs w:val="24"/>
         </w:rPr>
+        <w:lastRenderedPageBreak/>
         <w:t xml:space="preserve">Wykorzystując równanie 7.1 i schemat z rysunku 7.3 można policzyć średnią ilość aktywnych sąsiadów dla kwadratu z ośmioma sąsiadami w zależności od promienia zainteresowania </w:t>
       </w:r>
       <w:proofErr w:type="spellStart"/>
@@ -14461,6 +14451,7 @@
           <w:sz w:val="24"/>
           <w:szCs w:val="24"/>
         </w:rPr>
+        <w:lastRenderedPageBreak/>
         <w:br/>
       </w:r>
       <w:r>
@@ -14858,15 +14849,6 @@
           <w:szCs w:val="24"/>
         </w:rPr>
       </w:pPr>
-    </w:p>
-    <w:p>
-      <w:pPr>
-        <w:spacing w:line="360" w:lineRule="auto"/>
-        <w:rPr>
-          <w:sz w:val="24"/>
-          <w:szCs w:val="24"/>
-        </w:rPr>
-      </w:pPr>
       <w:r>
         <w:rPr>
           <w:noProof/>
@@ -14874,7 +14856,6 @@
           <w:szCs w:val="24"/>
           <w:lang w:eastAsia="pl-PL"/>
         </w:rPr>
-        <w:lastRenderedPageBreak/>
         <w:drawing>
           <wp:inline distT="0" distB="0" distL="0" distR="0">
             <wp:extent cx="5534025" cy="4171950"/>
@@ -14962,6 +14943,7 @@
           <w:sz w:val="24"/>
           <w:szCs w:val="24"/>
         </w:rPr>
+        <w:lastRenderedPageBreak/>
         <w:t>W poprzednim przypadku z kwadratem o ośmiu sąsiadach określenie wymiarów w poszczególnych segmentach było stosunkowo proste. W przypadku trójkąta dodatkowych wyjaśnień wymaga segment P</w:t>
       </w:r>
       <w:r>
@@ -15150,15 +15132,7 @@
           <w:sz w:val="24"/>
           <w:szCs w:val="24"/>
         </w:rPr>
-        <w:t xml:space="preserve">. Numeracja została celowo dobrana jako te same litery z dolnymi indeksami, aby podkreślić fakt, iż drugi wierzchołek trójkąta ma taki sam rozkład segmentów, </w:t>
-      </w:r>
-      <w:r>
-        <w:rPr>
-          <w:sz w:val="24"/>
-          <w:szCs w:val="24"/>
-        </w:rPr>
-        <w:lastRenderedPageBreak/>
-        <w:t>jak pierwszy wierzchołek, widoczny na rysunku 7.4. Na podstawie tych dwóch rysunków można określić miary kolejnych odcinków potrzebnych do obliczenia pól segmentów:</w:t>
+        <w:t>. Numeracja została celowo dobrana jako te same litery z dolnymi indeksami, aby podkreślić fakt, iż drugi wierzchołek trójkąta ma taki sam rozkład segmentów, jak pierwszy wierzchołek, widoczny na rysunku 7.4. Na podstawie tych dwóch rysunków można określić miary kolejnych odcinków potrzebnych do obliczenia pól segmentów:</w:t>
       </w:r>
     </w:p>
     <w:p>
@@ -16915,6 +16889,7 @@
               <w:sz w:val="24"/>
               <w:szCs w:val="24"/>
             </w:rPr>
+            <w:lastRenderedPageBreak/>
             <m:t>c=</m:t>
           </m:r>
           <m:d>
@@ -36233,7 +36208,7 @@
     <w:p>
       <w:pPr>
         <w:spacing w:line="360" w:lineRule="auto"/>
-        <w:jc w:val="both"/>
+        <w:jc w:val="center"/>
         <w:rPr>
           <w:sz w:val="24"/>
           <w:szCs w:val="24"/>
@@ -36256,7 +36231,7 @@
         <w:lastRenderedPageBreak/>
         <w:drawing>
           <wp:inline distT="0" distB="0" distL="0" distR="0">
-            <wp:extent cx="4149090" cy="8884920"/>
+            <wp:extent cx="4149090" cy="8599170"/>
             <wp:effectExtent l="19050" t="0" r="3810" b="0"/>
             <wp:docPr id="7" name="Obraz 1"/>
             <wp:cNvGraphicFramePr>
@@ -36281,7 +36256,7 @@
                   <pic:spPr bwMode="auto">
                     <a:xfrm>
                       <a:off x="0" y="0"/>
-                      <a:ext cx="4149090" cy="8884920"/>
+                      <a:ext cx="4149090" cy="8599170"/>
                     </a:xfrm>
                     <a:prstGeom prst="rect">
                       <a:avLst/>
@@ -36310,16 +36285,57 @@
           <w:szCs w:val="24"/>
         </w:rPr>
       </w:pPr>
-    </w:p>
-    <w:p>
-      <w:pPr>
-        <w:spacing w:line="360" w:lineRule="auto"/>
-        <w:jc w:val="both"/>
-        <w:rPr>
-          <w:sz w:val="24"/>
-          <w:szCs w:val="24"/>
-        </w:rPr>
-      </w:pPr>
+      <w:r>
+        <w:rPr>
+          <w:noProof/>
+          <w:sz w:val="24"/>
+          <w:szCs w:val="24"/>
+          <w:lang w:eastAsia="en-US"/>
+        </w:rPr>
+        <w:pict>
+          <v:shape id="_x0000_s1028" type="#_x0000_t202" style="position:absolute;left:0;text-align:left;margin-left:414.15pt;margin-top:0;width:42.75pt;height:664.4pt;z-index:251660288;mso-position-horizontal:right;mso-position-horizontal-relative:margin;mso-position-vertical:center;mso-position-vertical-relative:margin;mso-width-relative:margin;mso-height-relative:margin" stroked="f">
+            <v:textbox style="layout-flow:vertical;mso-layout-flow-alt:bottom-to-top;mso-fit-shape-to-text:t">
+              <w:txbxContent>
+                <w:p>
+                  <w:pPr>
+                    <w:jc w:val="center"/>
+                    <w:rPr>
+                      <w:i/>
+                      <w:sz w:val="24"/>
+                      <w:szCs w:val="24"/>
+                    </w:rPr>
+                  </w:pPr>
+                  <w:r>
+                    <w:rPr>
+                      <w:i/>
+                      <w:sz w:val="24"/>
+                      <w:szCs w:val="24"/>
+                    </w:rPr>
+                    <w:t>Wykres 7.1 Porównanie ilości średnich sąsiadów dla różnych segmentów w zależności od wielkości segment</w:t>
+                  </w:r>
+                  <w:r>
+                    <w:rPr>
+                      <w:i/>
+                      <w:sz w:val="24"/>
+                      <w:szCs w:val="24"/>
+                    </w:rPr>
+                    <w:t>u</w:t>
+                  </w:r>
+                  <w:r>
+                    <w:rPr>
+                      <w:i/>
+                      <w:sz w:val="24"/>
+                      <w:szCs w:val="24"/>
+                    </w:rPr>
+                    <w:t xml:space="preserve"> dla przyjętego r=100</w:t>
+                  </w:r>
+                </w:p>
+              </w:txbxContent>
+            </v:textbox>
+            <w10:wrap anchorx="margin" anchory="margin"/>
+          </v:shape>
+        </w:pict>
+      </w:r>
     </w:p>
     <w:p>
       <w:pPr>
@@ -36341,6 +36357,7 @@
           <w:sz w:val="44"/>
           <w:szCs w:val="44"/>
         </w:rPr>
+        <w:lastRenderedPageBreak/>
         <w:br w:type="column"/>
       </w:r>
       <w:r>
@@ -43248,7 +43265,7 @@
 </file>
 
 <file path=customXml/itemProps1.xml><?xml version="1.0" encoding="utf-8"?>
-<ds:datastoreItem xmlns:ds="http://schemas.openxmlformats.org/officeDocument/2006/customXml" ds:itemID="{CDA27A06-2DE5-41B4-8134-A31A10B9AE22}">
+<ds:datastoreItem xmlns:ds="http://schemas.openxmlformats.org/officeDocument/2006/customXml" ds:itemID="{A94E57F3-E0F5-4A23-A917-14D6CAC9EFF6}">
   <ds:schemaRefs>
     <ds:schemaRef ds:uri="http://schemas.openxmlformats.org/officeDocument/2006/bibliography"/>
   </ds:schemaRefs>

--- a/sdobroc_mgr.docx
+++ b/sdobroc_mgr.docx
@@ -17524,6 +17524,16 @@
     <w:p>
       <w:pPr>
         <w:spacing w:line="360" w:lineRule="auto"/>
+        <w:jc w:val="both"/>
+        <w:rPr>
+          <w:sz w:val="24"/>
+          <w:szCs w:val="24"/>
+        </w:rPr>
+      </w:pPr>
+    </w:p>
+    <w:p>
+      <w:pPr>
+        <w:spacing w:line="360" w:lineRule="auto"/>
         <w:jc w:val="center"/>
         <w:rPr>
           <w:i/>
@@ -17533,18 +17543,10 @@
       </w:pPr>
       <w:r>
         <w:rPr>
-          <w:sz w:val="24"/>
-          <w:szCs w:val="24"/>
-        </w:rPr>
-        <w:br w:type="column"/>
-      </w:r>
-      <w:r>
-        <w:rPr>
           <w:i/>
           <w:sz w:val="24"/>
           <w:szCs w:val="24"/>
         </w:rPr>
-        <w:lastRenderedPageBreak/>
         <w:t>Tabela 7.2 Opis fragmentów pól powierzchni dla trójkąta równobocznego</w:t>
       </w:r>
     </w:p>
@@ -20673,7 +20675,6 @@
           <w:sz w:val="24"/>
           <w:szCs w:val="24"/>
         </w:rPr>
-        <w:lastRenderedPageBreak/>
         <w:br/>
       </w:r>
       <w:r>
@@ -21119,6 +21120,7 @@
           <w:sz w:val="24"/>
           <w:szCs w:val="24"/>
         </w:rPr>
+        <w:lastRenderedPageBreak/>
         <w:t>Na rysunku 7.</w:t>
       </w:r>
       <w:r>
@@ -21198,7 +21200,6 @@
           <w:szCs w:val="24"/>
           <w:lang w:eastAsia="pl-PL"/>
         </w:rPr>
-        <w:lastRenderedPageBreak/>
         <w:drawing>
           <wp:inline distT="0" distB="0" distL="0" distR="0">
             <wp:extent cx="5753735" cy="1708150"/>
@@ -23239,7 +23240,15 @@
           <w:sz w:val="24"/>
           <w:szCs w:val="24"/>
         </w:rPr>
-        <w:t>, które nie są prostymi figurami i obliczenie ich jest możliwe tylko przy podziale ich na mniejsze figury lub rozszerzenie ich pola do większego kształtu od którego można odjąć pole powierzchni mniejszej figury.</w:t>
+        <w:t xml:space="preserve">, które nie są prostymi figurami i obliczenie ich jest </w:t>
+      </w:r>
+      <w:r>
+        <w:rPr>
+          <w:sz w:val="24"/>
+          <w:szCs w:val="24"/>
+        </w:rPr>
+        <w:lastRenderedPageBreak/>
+        <w:t>możliwe tylko przy podziale ich na mniejsze figury lub rozszerzenie ich pola do większego kształtu od którego można odjąć pole powierzchni mniejszej figury.</w:t>
       </w:r>
     </w:p>
     <w:p>
@@ -36208,6 +36217,117 @@
     <w:p>
       <w:pPr>
         <w:spacing w:line="360" w:lineRule="auto"/>
+        <w:jc w:val="both"/>
+        <w:rPr>
+          <w:sz w:val="24"/>
+          <w:szCs w:val="24"/>
+        </w:rPr>
+      </w:pPr>
+      <w:r>
+        <w:rPr>
+          <w:sz w:val="24"/>
+          <w:szCs w:val="24"/>
+        </w:rPr>
+        <w:tab/>
+        <w:t xml:space="preserve">Na wykresie 7.1 zebrano wyniki badania dla wybranego </w:t>
+      </w:r>
+      <w:r>
+        <w:rPr>
+          <w:i/>
+          <w:sz w:val="24"/>
+          <w:szCs w:val="24"/>
+        </w:rPr>
+        <w:t>r=100</w:t>
+      </w:r>
+      <w:r>
+        <w:rPr>
+          <w:sz w:val="24"/>
+          <w:szCs w:val="24"/>
+        </w:rPr>
+        <w:t xml:space="preserve">. Interpretując wyniki wykresu należy pamiętać o założeniu, że promień zainteresowania </w:t>
+      </w:r>
+      <w:proofErr w:type="spellStart"/>
+      <w:r>
+        <w:rPr>
+          <w:i/>
+          <w:sz w:val="24"/>
+          <w:szCs w:val="24"/>
+        </w:rPr>
+        <w:t>r</w:t>
+      </w:r>
+      <w:proofErr w:type="spellEnd"/>
+      <w:r>
+        <w:rPr>
+          <w:sz w:val="24"/>
+          <w:szCs w:val="24"/>
+        </w:rPr>
+        <w:t xml:space="preserve"> powinien być znacznie mniejszy od boku wielokąta </w:t>
+      </w:r>
+      <w:r>
+        <w:rPr>
+          <w:i/>
+          <w:sz w:val="24"/>
+          <w:szCs w:val="24"/>
+        </w:rPr>
+        <w:t>a</w:t>
+      </w:r>
+      <w:r>
+        <w:rPr>
+          <w:sz w:val="24"/>
+          <w:szCs w:val="24"/>
+        </w:rPr>
+        <w:t xml:space="preserve">. W tym przypadku przyjęto niezbędny stosunek tej zależności </w:t>
+      </w:r>
+      <m:oMath>
+        <m:r>
+          <w:rPr>
+            <w:rFonts w:ascii="Cambria Math" w:hAnsi="Cambria Math"/>
+            <w:sz w:val="24"/>
+            <w:szCs w:val="24"/>
+          </w:rPr>
+          <m:t>a≥4r</m:t>
+        </m:r>
+      </m:oMath>
+      <w:r>
+        <w:rPr>
+          <w:sz w:val="24"/>
+          <w:szCs w:val="24"/>
+        </w:rPr>
+        <w:t>.</w:t>
+      </w:r>
+      <w:r>
+        <w:rPr>
+          <w:sz w:val="24"/>
+          <w:szCs w:val="24"/>
+        </w:rPr>
+        <w:t xml:space="preserve"> Najlepsze rezultaty, czyli najniższe wartości, daje wykres dla kwadratu o ośmiu sąsiadach, oznaczony linią czerwoną.</w:t>
+      </w:r>
+      <w:r>
+        <w:rPr>
+          <w:sz w:val="24"/>
+          <w:szCs w:val="24"/>
+        </w:rPr>
+        <w:t xml:space="preserve"> Pozostałe rezultaty różnią się w zależności od części wykresu, którą akurat się interpretuje. W okolicach wartości 800 osi X przecinają się linie fioletowa z zieloną, co oznacza, że poniżej tej wartości lepszym rozwiązaniem był sześciokąt foremny, zaś powyżej - kwadrat o sześciu sąsiadach. Podobną zależność można zauważyć w okolicy punktu 1700. Wtedy przecinają się linie niebieska z zieloną i znowu kwadrat o sześciu sąsiadach daje od tego momentu lepsze wyniki. Przyjąwszy stałe </w:t>
+      </w:r>
+      <w:r>
+        <w:rPr>
+          <w:i/>
+          <w:sz w:val="24"/>
+          <w:szCs w:val="24"/>
+        </w:rPr>
+        <w:t>r=100</w:t>
+      </w:r>
+      <w:r>
+        <w:rPr>
+          <w:sz w:val="24"/>
+          <w:szCs w:val="24"/>
+        </w:rPr>
+        <w:t xml:space="preserve"> postanowiono zbadać te zależności pomiędzy wykresem funkcji zielonej, a fioletową i niebieską.</w:t>
+      </w:r>
+    </w:p>
+    <w:p>
+      <w:pPr>
+        <w:spacing w:line="360" w:lineRule="auto"/>
         <w:jc w:val="center"/>
         <w:rPr>
           <w:sz w:val="24"/>
@@ -36293,7 +36413,7 @@
           <w:lang w:eastAsia="en-US"/>
         </w:rPr>
         <w:pict>
-          <v:shape id="_x0000_s1028" type="#_x0000_t202" style="position:absolute;left:0;text-align:left;margin-left:414.15pt;margin-top:0;width:42.75pt;height:664.4pt;z-index:251660288;mso-position-horizontal:right;mso-position-horizontal-relative:margin;mso-position-vertical:center;mso-position-vertical-relative:margin;mso-width-relative:margin;mso-height-relative:margin" stroked="f">
+          <v:shape id="_x0000_s1028" type="#_x0000_t202" style="position:absolute;left:0;text-align:left;margin-left:401.3pt;margin-top:0;width:28.55pt;height:664.4pt;z-index:251660288;mso-position-horizontal:right;mso-position-horizontal-relative:margin;mso-position-vertical:center;mso-position-vertical-relative:margin;mso-width-relative:margin;mso-height-relative:margin" stroked="f">
             <v:textbox style="layout-flow:vertical;mso-layout-flow-alt:bottom-to-top;mso-fit-shape-to-text:t">
               <w:txbxContent>
                 <w:p>
@@ -36339,6 +36459,16 @@
     </w:p>
     <w:p>
       <w:pPr>
+        <w:spacing w:line="360" w:lineRule="auto"/>
+        <w:jc w:val="both"/>
+        <w:rPr>
+          <w:sz w:val="24"/>
+          <w:szCs w:val="24"/>
+        </w:rPr>
+      </w:pPr>
+    </w:p>
+    <w:p>
+      <w:pPr>
         <w:pStyle w:val="Nagwek1"/>
         <w:numPr>
           <w:ilvl w:val="0"/>
@@ -36357,7 +36487,6 @@
           <w:sz w:val="44"/>
           <w:szCs w:val="44"/>
         </w:rPr>
-        <w:lastRenderedPageBreak/>
         <w:br w:type="column"/>
       </w:r>
       <w:r>
@@ -43265,7 +43394,7 @@
 </file>
 
 <file path=customXml/itemProps1.xml><?xml version="1.0" encoding="utf-8"?>
-<ds:datastoreItem xmlns:ds="http://schemas.openxmlformats.org/officeDocument/2006/customXml" ds:itemID="{A94E57F3-E0F5-4A23-A917-14D6CAC9EFF6}">
+<ds:datastoreItem xmlns:ds="http://schemas.openxmlformats.org/officeDocument/2006/customXml" ds:itemID="{16C65ACF-87A4-444F-8BD0-F52C64FAA8D8}">
   <ds:schemaRefs>
     <ds:schemaRef ds:uri="http://schemas.openxmlformats.org/officeDocument/2006/bibliography"/>
   </ds:schemaRefs>

--- a/sdobroc_mgr.docx
+++ b/sdobroc_mgr.docx
@@ -34780,855 +34780,853 @@
           <w:szCs w:val="24"/>
         </w:rPr>
       </w:pPr>
-      <m:oMath>
-        <m:sSub>
-          <m:sSubPr>
-            <m:ctrlPr>
-              <w:rPr>
-                <w:rFonts w:ascii="Cambria Math" w:hAnsi="Cambria Math"/>
-                <w:i/>
-                <w:sz w:val="24"/>
-                <w:szCs w:val="24"/>
-              </w:rPr>
-            </m:ctrlPr>
-          </m:sSubPr>
-          <m:e>
-            <m:r>
-              <w:rPr>
-                <w:rFonts w:ascii="Cambria Math" w:hAnsi="Cambria Math"/>
-                <w:sz w:val="24"/>
-                <w:szCs w:val="24"/>
-              </w:rPr>
-              <m:t>S</m:t>
-            </m:r>
-          </m:e>
-          <m:sub>
-            <m:r>
-              <w:rPr>
-                <w:rFonts w:ascii="Cambria Math" w:hAnsi="Cambria Math"/>
-                <w:sz w:val="24"/>
-                <w:szCs w:val="24"/>
-              </w:rPr>
-              <m:t>3</m:t>
-            </m:r>
-          </m:sub>
-        </m:sSub>
-        <m:r>
-          <w:rPr>
-            <w:rFonts w:ascii="Cambria Math" w:hAnsi="Cambria Math"/>
-            <w:sz w:val="24"/>
-            <w:szCs w:val="24"/>
-          </w:rPr>
-          <m:t>=</m:t>
-        </m:r>
-        <m:f>
-          <m:fPr>
-            <m:ctrlPr>
-              <w:rPr>
-                <w:rFonts w:ascii="Cambria Math" w:hAnsi="Cambria Math"/>
-                <w:i/>
-                <w:sz w:val="24"/>
-                <w:szCs w:val="24"/>
-              </w:rPr>
-            </m:ctrlPr>
-          </m:fPr>
-          <m:num>
-            <m:r>
-              <w:rPr>
-                <w:rFonts w:ascii="Cambria Math" w:hAnsi="Cambria Math"/>
-                <w:sz w:val="24"/>
-                <w:szCs w:val="24"/>
-              </w:rPr>
-              <m:t>4r</m:t>
-            </m:r>
-          </m:num>
-          <m:den>
-            <m:sSub>
-              <m:sSubPr>
-                <m:ctrlPr>
-                  <w:rPr>
-                    <w:rFonts w:ascii="Cambria Math" w:hAnsi="Cambria Math"/>
-                    <w:i/>
-                    <w:sz w:val="24"/>
-                    <w:szCs w:val="24"/>
-                  </w:rPr>
-                </m:ctrlPr>
-              </m:sSubPr>
-              <m:e>
-                <m:r>
-                  <w:rPr>
-                    <w:rFonts w:ascii="Cambria Math" w:hAnsi="Cambria Math"/>
-                    <w:sz w:val="24"/>
-                    <w:szCs w:val="24"/>
-                  </w:rPr>
-                  <m:t>a</m:t>
-                </m:r>
-              </m:e>
-              <m:sub>
-                <m:r>
-                  <w:rPr>
-                    <w:rFonts w:ascii="Cambria Math" w:hAnsi="Cambria Math"/>
-                    <w:sz w:val="24"/>
-                    <w:szCs w:val="24"/>
-                  </w:rPr>
-                  <m:t>3</m:t>
-                </m:r>
-              </m:sub>
-            </m:sSub>
-            <m:rad>
-              <m:radPr>
-                <m:degHide m:val="on"/>
-                <m:ctrlPr>
-                  <w:rPr>
-                    <w:rFonts w:ascii="Cambria Math" w:hAnsi="Cambria Math"/>
-                    <w:i/>
-                    <w:sz w:val="24"/>
-                    <w:szCs w:val="24"/>
-                  </w:rPr>
-                </m:ctrlPr>
-              </m:radPr>
-              <m:deg/>
-              <m:e>
-                <m:r>
-                  <w:rPr>
-                    <w:rFonts w:ascii="Cambria Math" w:hAnsi="Cambria Math"/>
-                    <w:sz w:val="24"/>
-                    <w:szCs w:val="24"/>
-                  </w:rPr>
-                  <m:t>3</m:t>
-                </m:r>
-              </m:e>
-            </m:rad>
-          </m:den>
-        </m:f>
-        <m:r>
-          <w:rPr>
-            <w:rFonts w:ascii="Cambria Math" w:hAnsi="Cambria Math"/>
-            <w:sz w:val="24"/>
-            <w:szCs w:val="24"/>
-          </w:rPr>
-          <m:t>+</m:t>
-        </m:r>
-        <m:f>
-          <m:fPr>
-            <m:ctrlPr>
-              <w:rPr>
-                <w:rFonts w:ascii="Cambria Math" w:hAnsi="Cambria Math"/>
-                <w:i/>
-                <w:sz w:val="24"/>
-                <w:szCs w:val="24"/>
-              </w:rPr>
-            </m:ctrlPr>
-          </m:fPr>
-          <m:num>
-            <m:r>
-              <w:rPr>
-                <w:rFonts w:ascii="Cambria Math" w:hAnsi="Cambria Math"/>
-                <w:sz w:val="24"/>
-                <w:szCs w:val="24"/>
-              </w:rPr>
-              <m:t>2(π+2</m:t>
-            </m:r>
-            <m:rad>
-              <m:radPr>
-                <m:degHide m:val="on"/>
-                <m:ctrlPr>
-                  <w:rPr>
-                    <w:rFonts w:ascii="Cambria Math" w:hAnsi="Cambria Math"/>
-                    <w:i/>
-                    <w:sz w:val="24"/>
-                    <w:szCs w:val="24"/>
-                  </w:rPr>
-                </m:ctrlPr>
-              </m:radPr>
-              <m:deg/>
-              <m:e>
-                <m:r>
-                  <w:rPr>
-                    <w:rFonts w:ascii="Cambria Math" w:hAnsi="Cambria Math"/>
-                    <w:sz w:val="24"/>
-                    <w:szCs w:val="24"/>
-                  </w:rPr>
-                  <m:t>3</m:t>
-                </m:r>
-              </m:e>
-            </m:rad>
-            <m:r>
-              <w:rPr>
-                <w:rFonts w:ascii="Cambria Math" w:hAnsi="Cambria Math"/>
-                <w:sz w:val="24"/>
-                <w:szCs w:val="24"/>
-              </w:rPr>
-              <m:t>)</m:t>
-            </m:r>
-            <m:sSup>
-              <m:sSupPr>
-                <m:ctrlPr>
-                  <w:rPr>
-                    <w:rFonts w:ascii="Cambria Math" w:hAnsi="Cambria Math"/>
-                    <w:i/>
-                    <w:sz w:val="24"/>
-                    <w:szCs w:val="24"/>
-                  </w:rPr>
-                </m:ctrlPr>
-              </m:sSupPr>
-              <m:e>
-                <m:r>
-                  <w:rPr>
-                    <w:rFonts w:ascii="Cambria Math" w:hAnsi="Cambria Math"/>
-                    <w:sz w:val="24"/>
-                    <w:szCs w:val="24"/>
-                  </w:rPr>
-                  <m:t>r</m:t>
-                </m:r>
-              </m:e>
-              <m:sup>
-                <m:r>
-                  <w:rPr>
-                    <w:rFonts w:ascii="Cambria Math" w:hAnsi="Cambria Math"/>
-                    <w:sz w:val="24"/>
-                    <w:szCs w:val="24"/>
-                  </w:rPr>
-                  <m:t>2</m:t>
-                </m:r>
-              </m:sup>
-            </m:sSup>
-          </m:num>
-          <m:den>
-            <m:r>
-              <w:rPr>
-                <w:rFonts w:ascii="Cambria Math" w:hAnsi="Cambria Math"/>
-                <w:sz w:val="24"/>
-                <w:szCs w:val="24"/>
-              </w:rPr>
-              <m:t>3∙</m:t>
-            </m:r>
-            <m:sSup>
-              <m:sSupPr>
-                <m:ctrlPr>
-                  <w:rPr>
-                    <w:rFonts w:ascii="Cambria Math" w:hAnsi="Cambria Math"/>
-                    <w:i/>
-                    <w:sz w:val="24"/>
-                    <w:szCs w:val="24"/>
-                  </w:rPr>
-                </m:ctrlPr>
-              </m:sSupPr>
-              <m:e>
-                <m:sSub>
-                  <m:sSubPr>
-                    <m:ctrlPr>
-                      <w:rPr>
-                        <w:rFonts w:ascii="Cambria Math" w:hAnsi="Cambria Math"/>
-                        <w:i/>
-                        <w:sz w:val="24"/>
-                        <w:szCs w:val="24"/>
-                      </w:rPr>
-                    </m:ctrlPr>
-                  </m:sSubPr>
-                  <m:e>
-                    <m:r>
-                      <w:rPr>
-                        <w:rFonts w:ascii="Cambria Math" w:hAnsi="Cambria Math"/>
-                        <w:sz w:val="24"/>
-                        <w:szCs w:val="24"/>
-                      </w:rPr>
-                      <m:t>a</m:t>
-                    </m:r>
-                  </m:e>
-                  <m:sub>
-                    <m:r>
-                      <w:rPr>
-                        <w:rFonts w:ascii="Cambria Math" w:hAnsi="Cambria Math"/>
-                        <w:sz w:val="24"/>
-                        <w:szCs w:val="24"/>
-                      </w:rPr>
-                      <m:t>3</m:t>
-                    </m:r>
-                  </m:sub>
-                </m:sSub>
-              </m:e>
-              <m:sup>
-                <m:r>
-                  <w:rPr>
-                    <w:rFonts w:ascii="Cambria Math" w:hAnsi="Cambria Math"/>
-                    <w:sz w:val="24"/>
-                    <w:szCs w:val="24"/>
-                  </w:rPr>
-                  <m:t>2</m:t>
-                </m:r>
-              </m:sup>
-            </m:sSup>
-            <m:rad>
-              <m:radPr>
-                <m:degHide m:val="on"/>
-                <m:ctrlPr>
-                  <w:rPr>
-                    <w:rFonts w:ascii="Cambria Math" w:hAnsi="Cambria Math"/>
-                    <w:i/>
-                    <w:sz w:val="24"/>
-                    <w:szCs w:val="24"/>
-                  </w:rPr>
-                </m:ctrlPr>
-              </m:radPr>
-              <m:deg/>
-              <m:e>
-                <m:r>
-                  <w:rPr>
-                    <w:rFonts w:ascii="Cambria Math" w:hAnsi="Cambria Math"/>
-                    <w:sz w:val="24"/>
-                    <w:szCs w:val="24"/>
-                  </w:rPr>
-                  <m:t>3</m:t>
-                </m:r>
-              </m:e>
-            </m:rad>
-          </m:den>
-        </m:f>
-        <m:r>
-          <w:rPr>
-            <w:rFonts w:ascii="Cambria Math" w:hAnsi="Cambria Math"/>
-            <w:sz w:val="24"/>
-            <w:szCs w:val="24"/>
-          </w:rPr>
-          <m:t>=</m:t>
-        </m:r>
-        <m:f>
-          <m:fPr>
-            <m:ctrlPr>
-              <w:rPr>
-                <w:rFonts w:ascii="Cambria Math" w:hAnsi="Cambria Math"/>
-                <w:i/>
-                <w:sz w:val="24"/>
-                <w:szCs w:val="24"/>
-              </w:rPr>
-            </m:ctrlPr>
-          </m:fPr>
-          <m:num>
-            <m:r>
-              <w:rPr>
-                <w:rFonts w:ascii="Cambria Math" w:hAnsi="Cambria Math"/>
-                <w:sz w:val="24"/>
-                <w:szCs w:val="24"/>
-              </w:rPr>
-              <m:t>24r</m:t>
-            </m:r>
-          </m:num>
-          <m:den>
-            <m:sSub>
-              <m:sSubPr>
-                <m:ctrlPr>
-                  <w:rPr>
-                    <w:rFonts w:ascii="Cambria Math" w:hAnsi="Cambria Math"/>
-                    <w:i/>
-                    <w:sz w:val="24"/>
-                    <w:szCs w:val="24"/>
-                  </w:rPr>
-                </m:ctrlPr>
-              </m:sSubPr>
-              <m:e>
-                <m:r>
-                  <w:rPr>
-                    <w:rFonts w:ascii="Cambria Math" w:hAnsi="Cambria Math"/>
-                    <w:sz w:val="24"/>
-                    <w:szCs w:val="24"/>
-                  </w:rPr>
-                  <m:t>a</m:t>
-                </m:r>
-              </m:e>
-              <m:sub>
-                <m:r>
-                  <w:rPr>
-                    <w:rFonts w:ascii="Cambria Math" w:hAnsi="Cambria Math"/>
-                    <w:sz w:val="24"/>
-                    <w:szCs w:val="24"/>
-                  </w:rPr>
-                  <m:t>2</m:t>
-                </m:r>
-              </m:sub>
-            </m:sSub>
-            <m:rad>
-              <m:radPr>
-                <m:degHide m:val="on"/>
-                <m:ctrlPr>
-                  <w:rPr>
-                    <w:rFonts w:ascii="Cambria Math" w:hAnsi="Cambria Math"/>
-                    <w:i/>
-                    <w:sz w:val="24"/>
-                    <w:szCs w:val="24"/>
-                  </w:rPr>
-                </m:ctrlPr>
-              </m:radPr>
-              <m:deg/>
-              <m:e>
-                <m:r>
-                  <w:rPr>
-                    <w:rFonts w:ascii="Cambria Math" w:hAnsi="Cambria Math"/>
-                    <w:sz w:val="24"/>
-                    <w:szCs w:val="24"/>
-                  </w:rPr>
-                  <m:t>18</m:t>
-                </m:r>
-              </m:e>
-            </m:rad>
-          </m:den>
-        </m:f>
-        <m:r>
-          <w:rPr>
-            <w:rFonts w:ascii="Cambria Math" w:hAnsi="Cambria Math"/>
-            <w:sz w:val="24"/>
-            <w:szCs w:val="24"/>
-          </w:rPr>
-          <m:t>+</m:t>
-        </m:r>
-        <m:f>
-          <m:fPr>
-            <m:ctrlPr>
-              <w:rPr>
-                <w:rFonts w:ascii="Cambria Math" w:hAnsi="Cambria Math"/>
-                <w:i/>
-                <w:sz w:val="24"/>
-                <w:szCs w:val="24"/>
-              </w:rPr>
-            </m:ctrlPr>
-          </m:fPr>
-          <m:num>
-            <m:r>
-              <w:rPr>
-                <w:rFonts w:ascii="Cambria Math" w:hAnsi="Cambria Math"/>
-                <w:sz w:val="24"/>
-                <w:szCs w:val="24"/>
-              </w:rPr>
-              <m:t>72(π+2</m:t>
-            </m:r>
-            <m:rad>
-              <m:radPr>
-                <m:degHide m:val="on"/>
-                <m:ctrlPr>
-                  <w:rPr>
-                    <w:rFonts w:ascii="Cambria Math" w:hAnsi="Cambria Math"/>
-                    <w:i/>
-                    <w:sz w:val="24"/>
-                    <w:szCs w:val="24"/>
-                  </w:rPr>
-                </m:ctrlPr>
-              </m:radPr>
-              <m:deg/>
-              <m:e>
-                <m:r>
-                  <w:rPr>
-                    <w:rFonts w:ascii="Cambria Math" w:hAnsi="Cambria Math"/>
-                    <w:sz w:val="24"/>
-                    <w:szCs w:val="24"/>
-                  </w:rPr>
-                  <m:t>3</m:t>
-                </m:r>
-              </m:e>
-            </m:rad>
-            <m:r>
-              <w:rPr>
-                <w:rFonts w:ascii="Cambria Math" w:hAnsi="Cambria Math"/>
-                <w:sz w:val="24"/>
-                <w:szCs w:val="24"/>
-              </w:rPr>
-              <m:t>)</m:t>
-            </m:r>
-            <m:sSup>
-              <m:sSupPr>
-                <m:ctrlPr>
-                  <w:rPr>
-                    <w:rFonts w:ascii="Cambria Math" w:hAnsi="Cambria Math"/>
-                    <w:i/>
-                    <w:sz w:val="24"/>
-                    <w:szCs w:val="24"/>
-                  </w:rPr>
-                </m:ctrlPr>
-              </m:sSupPr>
-              <m:e>
-                <m:r>
-                  <w:rPr>
-                    <w:rFonts w:ascii="Cambria Math" w:hAnsi="Cambria Math"/>
-                    <w:sz w:val="24"/>
-                    <w:szCs w:val="24"/>
-                  </w:rPr>
-                  <m:t>r</m:t>
-                </m:r>
-              </m:e>
-              <m:sup>
-                <m:r>
-                  <w:rPr>
-                    <w:rFonts w:ascii="Cambria Math" w:hAnsi="Cambria Math"/>
-                    <w:sz w:val="24"/>
-                    <w:szCs w:val="24"/>
-                  </w:rPr>
-                  <m:t>2</m:t>
-                </m:r>
-              </m:sup>
-            </m:sSup>
-          </m:num>
-          <m:den>
-            <m:r>
-              <w:rPr>
-                <w:rFonts w:ascii="Cambria Math" w:hAnsi="Cambria Math"/>
-                <w:sz w:val="24"/>
-                <w:szCs w:val="24"/>
-              </w:rPr>
-              <m:t>18∙</m:t>
-            </m:r>
-            <m:sSup>
-              <m:sSupPr>
-                <m:ctrlPr>
-                  <w:rPr>
-                    <w:rFonts w:ascii="Cambria Math" w:hAnsi="Cambria Math"/>
-                    <w:i/>
-                    <w:sz w:val="24"/>
-                    <w:szCs w:val="24"/>
-                  </w:rPr>
-                </m:ctrlPr>
-              </m:sSupPr>
-              <m:e>
-                <m:sSub>
-                  <m:sSubPr>
-                    <m:ctrlPr>
-                      <w:rPr>
-                        <w:rFonts w:ascii="Cambria Math" w:hAnsi="Cambria Math"/>
-                        <w:i/>
-                        <w:sz w:val="24"/>
-                        <w:szCs w:val="24"/>
-                      </w:rPr>
-                    </m:ctrlPr>
-                  </m:sSubPr>
-                  <m:e>
-                    <m:r>
-                      <w:rPr>
-                        <w:rFonts w:ascii="Cambria Math" w:hAnsi="Cambria Math"/>
-                        <w:sz w:val="24"/>
-                        <w:szCs w:val="24"/>
-                      </w:rPr>
-                      <m:t>a</m:t>
-                    </m:r>
-                  </m:e>
-                  <m:sub>
-                    <m:r>
-                      <w:rPr>
-                        <w:rFonts w:ascii="Cambria Math" w:hAnsi="Cambria Math"/>
-                        <w:sz w:val="24"/>
-                        <w:szCs w:val="24"/>
-                      </w:rPr>
-                      <m:t>2</m:t>
-                    </m:r>
-                  </m:sub>
-                </m:sSub>
-              </m:e>
-              <m:sup>
-                <m:r>
-                  <w:rPr>
-                    <w:rFonts w:ascii="Cambria Math" w:hAnsi="Cambria Math"/>
-                    <w:sz w:val="24"/>
-                    <w:szCs w:val="24"/>
-                  </w:rPr>
-                  <m:t>2</m:t>
-                </m:r>
-              </m:sup>
-            </m:sSup>
-            <m:rad>
-              <m:radPr>
-                <m:degHide m:val="on"/>
-                <m:ctrlPr>
-                  <w:rPr>
-                    <w:rFonts w:ascii="Cambria Math" w:hAnsi="Cambria Math"/>
-                    <w:i/>
-                    <w:sz w:val="24"/>
-                    <w:szCs w:val="24"/>
-                  </w:rPr>
-                </m:ctrlPr>
-              </m:radPr>
-              <m:deg/>
-              <m:e>
-                <m:r>
-                  <w:rPr>
-                    <w:rFonts w:ascii="Cambria Math" w:hAnsi="Cambria Math"/>
-                    <w:sz w:val="24"/>
-                    <w:szCs w:val="24"/>
-                  </w:rPr>
-                  <m:t>3</m:t>
-                </m:r>
-              </m:e>
-            </m:rad>
-          </m:den>
-        </m:f>
-        <m:r>
-          <w:rPr>
-            <w:rFonts w:ascii="Cambria Math" w:hAnsi="Cambria Math"/>
-            <w:sz w:val="24"/>
-            <w:szCs w:val="24"/>
-          </w:rPr>
-          <m:t>=</m:t>
-        </m:r>
-        <m:f>
-          <m:fPr>
-            <m:ctrlPr>
-              <w:rPr>
-                <w:rFonts w:ascii="Cambria Math" w:hAnsi="Cambria Math"/>
-                <w:i/>
-                <w:sz w:val="24"/>
-                <w:szCs w:val="24"/>
-              </w:rPr>
-            </m:ctrlPr>
-          </m:fPr>
-          <m:num>
-            <m:r>
-              <w:rPr>
-                <w:rFonts w:ascii="Cambria Math" w:hAnsi="Cambria Math"/>
-                <w:sz w:val="24"/>
-                <w:szCs w:val="24"/>
-              </w:rPr>
-              <m:t>8r</m:t>
-            </m:r>
-          </m:num>
-          <m:den>
-            <m:sSub>
-              <m:sSubPr>
-                <m:ctrlPr>
-                  <w:rPr>
-                    <w:rFonts w:ascii="Cambria Math" w:hAnsi="Cambria Math"/>
-                    <w:i/>
-                    <w:sz w:val="24"/>
-                    <w:szCs w:val="24"/>
-                  </w:rPr>
-                </m:ctrlPr>
-              </m:sSubPr>
-              <m:e>
-                <m:r>
-                  <w:rPr>
-                    <w:rFonts w:ascii="Cambria Math" w:hAnsi="Cambria Math"/>
-                    <w:sz w:val="24"/>
-                    <w:szCs w:val="24"/>
-                  </w:rPr>
-                  <m:t>a</m:t>
-                </m:r>
-              </m:e>
-              <m:sub>
-                <m:r>
-                  <w:rPr>
-                    <w:rFonts w:ascii="Cambria Math" w:hAnsi="Cambria Math"/>
-                    <w:sz w:val="24"/>
-                    <w:szCs w:val="24"/>
-                  </w:rPr>
-                  <m:t>2</m:t>
-                </m:r>
-              </m:sub>
-            </m:sSub>
-            <m:rad>
-              <m:radPr>
-                <m:degHide m:val="on"/>
-                <m:ctrlPr>
-                  <w:rPr>
-                    <w:rFonts w:ascii="Cambria Math" w:hAnsi="Cambria Math"/>
-                    <w:i/>
-                    <w:sz w:val="24"/>
-                    <w:szCs w:val="24"/>
-                  </w:rPr>
-                </m:ctrlPr>
-              </m:radPr>
-              <m:deg/>
-              <m:e>
-                <m:r>
-                  <w:rPr>
-                    <w:rFonts w:ascii="Cambria Math" w:hAnsi="Cambria Math"/>
-                    <w:sz w:val="24"/>
-                    <w:szCs w:val="24"/>
-                  </w:rPr>
-                  <m:t>2</m:t>
-                </m:r>
-              </m:e>
-            </m:rad>
-          </m:den>
-        </m:f>
-        <m:r>
-          <w:rPr>
-            <w:rFonts w:ascii="Cambria Math" w:hAnsi="Cambria Math"/>
-            <w:sz w:val="24"/>
-            <w:szCs w:val="24"/>
-          </w:rPr>
-          <m:t>+</m:t>
-        </m:r>
-        <m:f>
-          <m:fPr>
-            <m:ctrlPr>
-              <w:rPr>
-                <w:rFonts w:ascii="Cambria Math" w:hAnsi="Cambria Math"/>
-                <w:i/>
-                <w:sz w:val="24"/>
-                <w:szCs w:val="24"/>
-              </w:rPr>
-            </m:ctrlPr>
-          </m:fPr>
-          <m:num>
-            <m:r>
-              <w:rPr>
-                <w:rFonts w:ascii="Cambria Math" w:hAnsi="Cambria Math"/>
-                <w:sz w:val="24"/>
-                <w:szCs w:val="24"/>
-              </w:rPr>
-              <m:t>4(π+2</m:t>
-            </m:r>
-            <m:rad>
-              <m:radPr>
-                <m:degHide m:val="on"/>
-                <m:ctrlPr>
-                  <w:rPr>
-                    <w:rFonts w:ascii="Cambria Math" w:hAnsi="Cambria Math"/>
-                    <w:i/>
-                    <w:sz w:val="24"/>
-                    <w:szCs w:val="24"/>
-                  </w:rPr>
-                </m:ctrlPr>
-              </m:radPr>
-              <m:deg/>
-              <m:e>
-                <m:r>
-                  <w:rPr>
-                    <w:rFonts w:ascii="Cambria Math" w:hAnsi="Cambria Math"/>
-                    <w:sz w:val="24"/>
-                    <w:szCs w:val="24"/>
-                  </w:rPr>
-                  <m:t>3</m:t>
-                </m:r>
-              </m:e>
-            </m:rad>
-            <m:r>
-              <w:rPr>
-                <w:rFonts w:ascii="Cambria Math" w:hAnsi="Cambria Math"/>
-                <w:sz w:val="24"/>
-                <w:szCs w:val="24"/>
-              </w:rPr>
-              <m:t>)</m:t>
-            </m:r>
-            <m:sSup>
-              <m:sSupPr>
-                <m:ctrlPr>
-                  <w:rPr>
-                    <w:rFonts w:ascii="Cambria Math" w:hAnsi="Cambria Math"/>
-                    <w:i/>
-                    <w:sz w:val="24"/>
-                    <w:szCs w:val="24"/>
-                  </w:rPr>
-                </m:ctrlPr>
-              </m:sSupPr>
-              <m:e>
-                <m:r>
-                  <w:rPr>
-                    <w:rFonts w:ascii="Cambria Math" w:hAnsi="Cambria Math"/>
-                    <w:sz w:val="24"/>
-                    <w:szCs w:val="24"/>
-                  </w:rPr>
-                  <m:t>r</m:t>
-                </m:r>
-              </m:e>
-              <m:sup>
-                <m:r>
-                  <w:rPr>
-                    <w:rFonts w:ascii="Cambria Math" w:hAnsi="Cambria Math"/>
-                    <w:sz w:val="24"/>
-                    <w:szCs w:val="24"/>
-                  </w:rPr>
-                  <m:t>2</m:t>
-                </m:r>
-              </m:sup>
-            </m:sSup>
-          </m:num>
-          <m:den>
-            <m:sSup>
-              <m:sSupPr>
-                <m:ctrlPr>
-                  <w:rPr>
-                    <w:rFonts w:ascii="Cambria Math" w:hAnsi="Cambria Math"/>
-                    <w:i/>
-                    <w:sz w:val="24"/>
-                    <w:szCs w:val="24"/>
-                  </w:rPr>
-                </m:ctrlPr>
-              </m:sSupPr>
-              <m:e>
-                <m:sSub>
-                  <m:sSubPr>
-                    <m:ctrlPr>
-                      <w:rPr>
-                        <w:rFonts w:ascii="Cambria Math" w:hAnsi="Cambria Math"/>
-                        <w:i/>
-                        <w:sz w:val="24"/>
-                        <w:szCs w:val="24"/>
-                      </w:rPr>
-                    </m:ctrlPr>
-                  </m:sSubPr>
-                  <m:e>
-                    <m:r>
-                      <w:rPr>
-                        <w:rFonts w:ascii="Cambria Math" w:hAnsi="Cambria Math"/>
-                        <w:sz w:val="24"/>
-                        <w:szCs w:val="24"/>
-                      </w:rPr>
-                      <m:t>a</m:t>
-                    </m:r>
-                  </m:e>
-                  <m:sub>
-                    <m:r>
-                      <w:rPr>
-                        <w:rFonts w:ascii="Cambria Math" w:hAnsi="Cambria Math"/>
-                        <w:sz w:val="24"/>
-                        <w:szCs w:val="24"/>
-                      </w:rPr>
-                      <m:t>2</m:t>
-                    </m:r>
-                  </m:sub>
-                </m:sSub>
-              </m:e>
-              <m:sup>
-                <m:r>
-                  <w:rPr>
-                    <w:rFonts w:ascii="Cambria Math" w:hAnsi="Cambria Math"/>
-                    <w:sz w:val="24"/>
-                    <w:szCs w:val="24"/>
-                  </w:rPr>
-                  <m:t>2</m:t>
-                </m:r>
-              </m:sup>
-            </m:sSup>
-            <m:rad>
-              <m:radPr>
-                <m:degHide m:val="on"/>
-                <m:ctrlPr>
-                  <w:rPr>
-                    <w:rFonts w:ascii="Cambria Math" w:hAnsi="Cambria Math"/>
-                    <w:i/>
-                    <w:sz w:val="24"/>
-                    <w:szCs w:val="24"/>
-                  </w:rPr>
-                </m:ctrlPr>
-              </m:radPr>
-              <m:deg/>
-              <m:e>
-                <m:r>
-                  <w:rPr>
-                    <w:rFonts w:ascii="Cambria Math" w:hAnsi="Cambria Math"/>
-                    <w:sz w:val="24"/>
-                    <w:szCs w:val="24"/>
-                  </w:rPr>
-                  <m:t>3</m:t>
-                </m:r>
-              </m:e>
-            </m:rad>
-          </m:den>
-        </m:f>
-      </m:oMath>
-      <w:r>
-        <w:rPr>
-          <w:sz w:val="24"/>
-          <w:szCs w:val="24"/>
-        </w:rPr>
-        <w:t xml:space="preserve"> </w:t>
-      </w:r>
+      <m:oMathPara>
+        <m:oMathParaPr>
+          <m:jc m:val="left"/>
+        </m:oMathParaPr>
+        <m:oMath>
+          <m:sSub>
+            <m:sSubPr>
+              <m:ctrlPr>
+                <w:rPr>
+                  <w:rFonts w:ascii="Cambria Math" w:hAnsi="Cambria Math"/>
+                  <w:i/>
+                  <w:sz w:val="24"/>
+                  <w:szCs w:val="24"/>
+                </w:rPr>
+              </m:ctrlPr>
+            </m:sSubPr>
+            <m:e>
+              <m:r>
+                <w:rPr>
+                  <w:rFonts w:ascii="Cambria Math" w:hAnsi="Cambria Math"/>
+                  <w:sz w:val="24"/>
+                  <w:szCs w:val="24"/>
+                </w:rPr>
+                <m:t>S</m:t>
+              </m:r>
+            </m:e>
+            <m:sub>
+              <m:r>
+                <w:rPr>
+                  <w:rFonts w:ascii="Cambria Math" w:hAnsi="Cambria Math"/>
+                  <w:sz w:val="24"/>
+                  <w:szCs w:val="24"/>
+                </w:rPr>
+                <m:t>3</m:t>
+              </m:r>
+            </m:sub>
+          </m:sSub>
+          <m:r>
+            <w:rPr>
+              <w:rFonts w:ascii="Cambria Math" w:hAnsi="Cambria Math"/>
+              <w:sz w:val="24"/>
+              <w:szCs w:val="24"/>
+            </w:rPr>
+            <m:t>=</m:t>
+          </m:r>
+          <m:f>
+            <m:fPr>
+              <m:ctrlPr>
+                <w:rPr>
+                  <w:rFonts w:ascii="Cambria Math" w:hAnsi="Cambria Math"/>
+                  <w:i/>
+                  <w:sz w:val="24"/>
+                  <w:szCs w:val="24"/>
+                </w:rPr>
+              </m:ctrlPr>
+            </m:fPr>
+            <m:num>
+              <m:r>
+                <w:rPr>
+                  <w:rFonts w:ascii="Cambria Math" w:hAnsi="Cambria Math"/>
+                  <w:sz w:val="24"/>
+                  <w:szCs w:val="24"/>
+                </w:rPr>
+                <m:t>4r</m:t>
+              </m:r>
+            </m:num>
+            <m:den>
+              <m:sSub>
+                <m:sSubPr>
+                  <m:ctrlPr>
+                    <w:rPr>
+                      <w:rFonts w:ascii="Cambria Math" w:hAnsi="Cambria Math"/>
+                      <w:i/>
+                      <w:sz w:val="24"/>
+                      <w:szCs w:val="24"/>
+                    </w:rPr>
+                  </m:ctrlPr>
+                </m:sSubPr>
+                <m:e>
+                  <m:r>
+                    <w:rPr>
+                      <w:rFonts w:ascii="Cambria Math" w:hAnsi="Cambria Math"/>
+                      <w:sz w:val="24"/>
+                      <w:szCs w:val="24"/>
+                    </w:rPr>
+                    <m:t>a</m:t>
+                  </m:r>
+                </m:e>
+                <m:sub>
+                  <m:r>
+                    <w:rPr>
+                      <w:rFonts w:ascii="Cambria Math" w:hAnsi="Cambria Math"/>
+                      <w:sz w:val="24"/>
+                      <w:szCs w:val="24"/>
+                    </w:rPr>
+                    <m:t>3</m:t>
+                  </m:r>
+                </m:sub>
+              </m:sSub>
+              <m:rad>
+                <m:radPr>
+                  <m:degHide m:val="on"/>
+                  <m:ctrlPr>
+                    <w:rPr>
+                      <w:rFonts w:ascii="Cambria Math" w:hAnsi="Cambria Math"/>
+                      <w:i/>
+                      <w:sz w:val="24"/>
+                      <w:szCs w:val="24"/>
+                    </w:rPr>
+                  </m:ctrlPr>
+                </m:radPr>
+                <m:deg/>
+                <m:e>
+                  <m:r>
+                    <w:rPr>
+                      <w:rFonts w:ascii="Cambria Math" w:hAnsi="Cambria Math"/>
+                      <w:sz w:val="24"/>
+                      <w:szCs w:val="24"/>
+                    </w:rPr>
+                    <m:t>3</m:t>
+                  </m:r>
+                </m:e>
+              </m:rad>
+            </m:den>
+          </m:f>
+          <m:r>
+            <w:rPr>
+              <w:rFonts w:ascii="Cambria Math" w:hAnsi="Cambria Math"/>
+              <w:sz w:val="24"/>
+              <w:szCs w:val="24"/>
+            </w:rPr>
+            <m:t>+</m:t>
+          </m:r>
+          <m:f>
+            <m:fPr>
+              <m:ctrlPr>
+                <w:rPr>
+                  <w:rFonts w:ascii="Cambria Math" w:hAnsi="Cambria Math"/>
+                  <w:i/>
+                  <w:sz w:val="24"/>
+                  <w:szCs w:val="24"/>
+                </w:rPr>
+              </m:ctrlPr>
+            </m:fPr>
+            <m:num>
+              <m:r>
+                <w:rPr>
+                  <w:rFonts w:ascii="Cambria Math" w:hAnsi="Cambria Math"/>
+                  <w:sz w:val="24"/>
+                  <w:szCs w:val="24"/>
+                </w:rPr>
+                <m:t>2(π+2</m:t>
+              </m:r>
+              <m:rad>
+                <m:radPr>
+                  <m:degHide m:val="on"/>
+                  <m:ctrlPr>
+                    <w:rPr>
+                      <w:rFonts w:ascii="Cambria Math" w:hAnsi="Cambria Math"/>
+                      <w:i/>
+                      <w:sz w:val="24"/>
+                      <w:szCs w:val="24"/>
+                    </w:rPr>
+                  </m:ctrlPr>
+                </m:radPr>
+                <m:deg/>
+                <m:e>
+                  <m:r>
+                    <w:rPr>
+                      <w:rFonts w:ascii="Cambria Math" w:hAnsi="Cambria Math"/>
+                      <w:sz w:val="24"/>
+                      <w:szCs w:val="24"/>
+                    </w:rPr>
+                    <m:t>3</m:t>
+                  </m:r>
+                </m:e>
+              </m:rad>
+              <m:r>
+                <w:rPr>
+                  <w:rFonts w:ascii="Cambria Math" w:hAnsi="Cambria Math"/>
+                  <w:sz w:val="24"/>
+                  <w:szCs w:val="24"/>
+                </w:rPr>
+                <m:t>)</m:t>
+              </m:r>
+              <m:sSup>
+                <m:sSupPr>
+                  <m:ctrlPr>
+                    <w:rPr>
+                      <w:rFonts w:ascii="Cambria Math" w:hAnsi="Cambria Math"/>
+                      <w:i/>
+                      <w:sz w:val="24"/>
+                      <w:szCs w:val="24"/>
+                    </w:rPr>
+                  </m:ctrlPr>
+                </m:sSupPr>
+                <m:e>
+                  <m:r>
+                    <w:rPr>
+                      <w:rFonts w:ascii="Cambria Math" w:hAnsi="Cambria Math"/>
+                      <w:sz w:val="24"/>
+                      <w:szCs w:val="24"/>
+                    </w:rPr>
+                    <m:t>r</m:t>
+                  </m:r>
+                </m:e>
+                <m:sup>
+                  <m:r>
+                    <w:rPr>
+                      <w:rFonts w:ascii="Cambria Math" w:hAnsi="Cambria Math"/>
+                      <w:sz w:val="24"/>
+                      <w:szCs w:val="24"/>
+                    </w:rPr>
+                    <m:t>2</m:t>
+                  </m:r>
+                </m:sup>
+              </m:sSup>
+            </m:num>
+            <m:den>
+              <m:r>
+                <w:rPr>
+                  <w:rFonts w:ascii="Cambria Math" w:hAnsi="Cambria Math"/>
+                  <w:sz w:val="24"/>
+                  <w:szCs w:val="24"/>
+                </w:rPr>
+                <m:t>3∙</m:t>
+              </m:r>
+              <m:sSup>
+                <m:sSupPr>
+                  <m:ctrlPr>
+                    <w:rPr>
+                      <w:rFonts w:ascii="Cambria Math" w:hAnsi="Cambria Math"/>
+                      <w:i/>
+                      <w:sz w:val="24"/>
+                      <w:szCs w:val="24"/>
+                    </w:rPr>
+                  </m:ctrlPr>
+                </m:sSupPr>
+                <m:e>
+                  <m:sSub>
+                    <m:sSubPr>
+                      <m:ctrlPr>
+                        <w:rPr>
+                          <w:rFonts w:ascii="Cambria Math" w:hAnsi="Cambria Math"/>
+                          <w:i/>
+                          <w:sz w:val="24"/>
+                          <w:szCs w:val="24"/>
+                        </w:rPr>
+                      </m:ctrlPr>
+                    </m:sSubPr>
+                    <m:e>
+                      <m:r>
+                        <w:rPr>
+                          <w:rFonts w:ascii="Cambria Math" w:hAnsi="Cambria Math"/>
+                          <w:sz w:val="24"/>
+                          <w:szCs w:val="24"/>
+                        </w:rPr>
+                        <m:t>a</m:t>
+                      </m:r>
+                    </m:e>
+                    <m:sub>
+                      <m:r>
+                        <w:rPr>
+                          <w:rFonts w:ascii="Cambria Math" w:hAnsi="Cambria Math"/>
+                          <w:sz w:val="24"/>
+                          <w:szCs w:val="24"/>
+                        </w:rPr>
+                        <m:t>3</m:t>
+                      </m:r>
+                    </m:sub>
+                  </m:sSub>
+                </m:e>
+                <m:sup>
+                  <m:r>
+                    <w:rPr>
+                      <w:rFonts w:ascii="Cambria Math" w:hAnsi="Cambria Math"/>
+                      <w:sz w:val="24"/>
+                      <w:szCs w:val="24"/>
+                    </w:rPr>
+                    <m:t>2</m:t>
+                  </m:r>
+                </m:sup>
+              </m:sSup>
+              <m:rad>
+                <m:radPr>
+                  <m:degHide m:val="on"/>
+                  <m:ctrlPr>
+                    <w:rPr>
+                      <w:rFonts w:ascii="Cambria Math" w:hAnsi="Cambria Math"/>
+                      <w:i/>
+                      <w:sz w:val="24"/>
+                      <w:szCs w:val="24"/>
+                    </w:rPr>
+                  </m:ctrlPr>
+                </m:radPr>
+                <m:deg/>
+                <m:e>
+                  <m:r>
+                    <w:rPr>
+                      <w:rFonts w:ascii="Cambria Math" w:hAnsi="Cambria Math"/>
+                      <w:sz w:val="24"/>
+                      <w:szCs w:val="24"/>
+                    </w:rPr>
+                    <m:t>3</m:t>
+                  </m:r>
+                </m:e>
+              </m:rad>
+            </m:den>
+          </m:f>
+          <m:r>
+            <w:rPr>
+              <w:rFonts w:ascii="Cambria Math" w:hAnsi="Cambria Math"/>
+              <w:sz w:val="24"/>
+              <w:szCs w:val="24"/>
+            </w:rPr>
+            <m:t>=</m:t>
+          </m:r>
+          <m:f>
+            <m:fPr>
+              <m:ctrlPr>
+                <w:rPr>
+                  <w:rFonts w:ascii="Cambria Math" w:hAnsi="Cambria Math"/>
+                  <w:i/>
+                  <w:sz w:val="24"/>
+                  <w:szCs w:val="24"/>
+                </w:rPr>
+              </m:ctrlPr>
+            </m:fPr>
+            <m:num>
+              <m:r>
+                <w:rPr>
+                  <w:rFonts w:ascii="Cambria Math" w:hAnsi="Cambria Math"/>
+                  <w:sz w:val="24"/>
+                  <w:szCs w:val="24"/>
+                </w:rPr>
+                <m:t>24r</m:t>
+              </m:r>
+            </m:num>
+            <m:den>
+              <m:sSub>
+                <m:sSubPr>
+                  <m:ctrlPr>
+                    <w:rPr>
+                      <w:rFonts w:ascii="Cambria Math" w:hAnsi="Cambria Math"/>
+                      <w:i/>
+                      <w:sz w:val="24"/>
+                      <w:szCs w:val="24"/>
+                    </w:rPr>
+                  </m:ctrlPr>
+                </m:sSubPr>
+                <m:e>
+                  <m:r>
+                    <w:rPr>
+                      <w:rFonts w:ascii="Cambria Math" w:hAnsi="Cambria Math"/>
+                      <w:sz w:val="24"/>
+                      <w:szCs w:val="24"/>
+                    </w:rPr>
+                    <m:t>a</m:t>
+                  </m:r>
+                </m:e>
+                <m:sub>
+                  <m:r>
+                    <w:rPr>
+                      <w:rFonts w:ascii="Cambria Math" w:hAnsi="Cambria Math"/>
+                      <w:sz w:val="24"/>
+                      <w:szCs w:val="24"/>
+                    </w:rPr>
+                    <m:t>2</m:t>
+                  </m:r>
+                </m:sub>
+              </m:sSub>
+              <m:rad>
+                <m:radPr>
+                  <m:degHide m:val="on"/>
+                  <m:ctrlPr>
+                    <w:rPr>
+                      <w:rFonts w:ascii="Cambria Math" w:hAnsi="Cambria Math"/>
+                      <w:i/>
+                      <w:sz w:val="24"/>
+                      <w:szCs w:val="24"/>
+                    </w:rPr>
+                  </m:ctrlPr>
+                </m:radPr>
+                <m:deg/>
+                <m:e>
+                  <m:r>
+                    <w:rPr>
+                      <w:rFonts w:ascii="Cambria Math" w:hAnsi="Cambria Math"/>
+                      <w:sz w:val="24"/>
+                      <w:szCs w:val="24"/>
+                    </w:rPr>
+                    <m:t>18</m:t>
+                  </m:r>
+                </m:e>
+              </m:rad>
+            </m:den>
+          </m:f>
+          <m:r>
+            <w:rPr>
+              <w:rFonts w:ascii="Cambria Math" w:hAnsi="Cambria Math"/>
+              <w:sz w:val="24"/>
+              <w:szCs w:val="24"/>
+            </w:rPr>
+            <m:t>+</m:t>
+          </m:r>
+          <m:f>
+            <m:fPr>
+              <m:ctrlPr>
+                <w:rPr>
+                  <w:rFonts w:ascii="Cambria Math" w:hAnsi="Cambria Math"/>
+                  <w:i/>
+                  <w:sz w:val="24"/>
+                  <w:szCs w:val="24"/>
+                </w:rPr>
+              </m:ctrlPr>
+            </m:fPr>
+            <m:num>
+              <m:r>
+                <w:rPr>
+                  <w:rFonts w:ascii="Cambria Math" w:hAnsi="Cambria Math"/>
+                  <w:sz w:val="24"/>
+                  <w:szCs w:val="24"/>
+                </w:rPr>
+                <m:t>72(π+2</m:t>
+              </m:r>
+              <m:rad>
+                <m:radPr>
+                  <m:degHide m:val="on"/>
+                  <m:ctrlPr>
+                    <w:rPr>
+                      <w:rFonts w:ascii="Cambria Math" w:hAnsi="Cambria Math"/>
+                      <w:i/>
+                      <w:sz w:val="24"/>
+                      <w:szCs w:val="24"/>
+                    </w:rPr>
+                  </m:ctrlPr>
+                </m:radPr>
+                <m:deg/>
+                <m:e>
+                  <m:r>
+                    <w:rPr>
+                      <w:rFonts w:ascii="Cambria Math" w:hAnsi="Cambria Math"/>
+                      <w:sz w:val="24"/>
+                      <w:szCs w:val="24"/>
+                    </w:rPr>
+                    <m:t>3</m:t>
+                  </m:r>
+                </m:e>
+              </m:rad>
+              <m:r>
+                <w:rPr>
+                  <w:rFonts w:ascii="Cambria Math" w:hAnsi="Cambria Math"/>
+                  <w:sz w:val="24"/>
+                  <w:szCs w:val="24"/>
+                </w:rPr>
+                <m:t>)</m:t>
+              </m:r>
+              <m:sSup>
+                <m:sSupPr>
+                  <m:ctrlPr>
+                    <w:rPr>
+                      <w:rFonts w:ascii="Cambria Math" w:hAnsi="Cambria Math"/>
+                      <w:i/>
+                      <w:sz w:val="24"/>
+                      <w:szCs w:val="24"/>
+                    </w:rPr>
+                  </m:ctrlPr>
+                </m:sSupPr>
+                <m:e>
+                  <m:r>
+                    <w:rPr>
+                      <w:rFonts w:ascii="Cambria Math" w:hAnsi="Cambria Math"/>
+                      <w:sz w:val="24"/>
+                      <w:szCs w:val="24"/>
+                    </w:rPr>
+                    <m:t>r</m:t>
+                  </m:r>
+                </m:e>
+                <m:sup>
+                  <m:r>
+                    <w:rPr>
+                      <w:rFonts w:ascii="Cambria Math" w:hAnsi="Cambria Math"/>
+                      <w:sz w:val="24"/>
+                      <w:szCs w:val="24"/>
+                    </w:rPr>
+                    <m:t>2</m:t>
+                  </m:r>
+                </m:sup>
+              </m:sSup>
+            </m:num>
+            <m:den>
+              <m:r>
+                <w:rPr>
+                  <w:rFonts w:ascii="Cambria Math" w:hAnsi="Cambria Math"/>
+                  <w:sz w:val="24"/>
+                  <w:szCs w:val="24"/>
+                </w:rPr>
+                <m:t>18∙</m:t>
+              </m:r>
+              <m:sSup>
+                <m:sSupPr>
+                  <m:ctrlPr>
+                    <w:rPr>
+                      <w:rFonts w:ascii="Cambria Math" w:hAnsi="Cambria Math"/>
+                      <w:i/>
+                      <w:sz w:val="24"/>
+                      <w:szCs w:val="24"/>
+                    </w:rPr>
+                  </m:ctrlPr>
+                </m:sSupPr>
+                <m:e>
+                  <m:sSub>
+                    <m:sSubPr>
+                      <m:ctrlPr>
+                        <w:rPr>
+                          <w:rFonts w:ascii="Cambria Math" w:hAnsi="Cambria Math"/>
+                          <w:i/>
+                          <w:sz w:val="24"/>
+                          <w:szCs w:val="24"/>
+                        </w:rPr>
+                      </m:ctrlPr>
+                    </m:sSubPr>
+                    <m:e>
+                      <m:r>
+                        <w:rPr>
+                          <w:rFonts w:ascii="Cambria Math" w:hAnsi="Cambria Math"/>
+                          <w:sz w:val="24"/>
+                          <w:szCs w:val="24"/>
+                        </w:rPr>
+                        <m:t>a</m:t>
+                      </m:r>
+                    </m:e>
+                    <m:sub>
+                      <m:r>
+                        <w:rPr>
+                          <w:rFonts w:ascii="Cambria Math" w:hAnsi="Cambria Math"/>
+                          <w:sz w:val="24"/>
+                          <w:szCs w:val="24"/>
+                        </w:rPr>
+                        <m:t>2</m:t>
+                      </m:r>
+                    </m:sub>
+                  </m:sSub>
+                </m:e>
+                <m:sup>
+                  <m:r>
+                    <w:rPr>
+                      <w:rFonts w:ascii="Cambria Math" w:hAnsi="Cambria Math"/>
+                      <w:sz w:val="24"/>
+                      <w:szCs w:val="24"/>
+                    </w:rPr>
+                    <m:t>2</m:t>
+                  </m:r>
+                </m:sup>
+              </m:sSup>
+              <m:rad>
+                <m:radPr>
+                  <m:degHide m:val="on"/>
+                  <m:ctrlPr>
+                    <w:rPr>
+                      <w:rFonts w:ascii="Cambria Math" w:hAnsi="Cambria Math"/>
+                      <w:i/>
+                      <w:sz w:val="24"/>
+                      <w:szCs w:val="24"/>
+                    </w:rPr>
+                  </m:ctrlPr>
+                </m:radPr>
+                <m:deg/>
+                <m:e>
+                  <m:r>
+                    <w:rPr>
+                      <w:rFonts w:ascii="Cambria Math" w:hAnsi="Cambria Math"/>
+                      <w:sz w:val="24"/>
+                      <w:szCs w:val="24"/>
+                    </w:rPr>
+                    <m:t>3</m:t>
+                  </m:r>
+                </m:e>
+              </m:rad>
+            </m:den>
+          </m:f>
+          <m:r>
+            <w:rPr>
+              <w:rFonts w:ascii="Cambria Math" w:hAnsi="Cambria Math"/>
+              <w:sz w:val="24"/>
+              <w:szCs w:val="24"/>
+            </w:rPr>
+            <m:t>=</m:t>
+          </m:r>
+          <m:f>
+            <m:fPr>
+              <m:ctrlPr>
+                <w:rPr>
+                  <w:rFonts w:ascii="Cambria Math" w:hAnsi="Cambria Math"/>
+                  <w:i/>
+                  <w:sz w:val="24"/>
+                  <w:szCs w:val="24"/>
+                </w:rPr>
+              </m:ctrlPr>
+            </m:fPr>
+            <m:num>
+              <m:r>
+                <w:rPr>
+                  <w:rFonts w:ascii="Cambria Math" w:hAnsi="Cambria Math"/>
+                  <w:sz w:val="24"/>
+                  <w:szCs w:val="24"/>
+                </w:rPr>
+                <m:t>8r</m:t>
+              </m:r>
+            </m:num>
+            <m:den>
+              <m:sSub>
+                <m:sSubPr>
+                  <m:ctrlPr>
+                    <w:rPr>
+                      <w:rFonts w:ascii="Cambria Math" w:hAnsi="Cambria Math"/>
+                      <w:i/>
+                      <w:sz w:val="24"/>
+                      <w:szCs w:val="24"/>
+                    </w:rPr>
+                  </m:ctrlPr>
+                </m:sSubPr>
+                <m:e>
+                  <m:r>
+                    <w:rPr>
+                      <w:rFonts w:ascii="Cambria Math" w:hAnsi="Cambria Math"/>
+                      <w:sz w:val="24"/>
+                      <w:szCs w:val="24"/>
+                    </w:rPr>
+                    <m:t>a</m:t>
+                  </m:r>
+                </m:e>
+                <m:sub>
+                  <m:r>
+                    <w:rPr>
+                      <w:rFonts w:ascii="Cambria Math" w:hAnsi="Cambria Math"/>
+                      <w:sz w:val="24"/>
+                      <w:szCs w:val="24"/>
+                    </w:rPr>
+                    <m:t>2</m:t>
+                  </m:r>
+                </m:sub>
+              </m:sSub>
+              <m:rad>
+                <m:radPr>
+                  <m:degHide m:val="on"/>
+                  <m:ctrlPr>
+                    <w:rPr>
+                      <w:rFonts w:ascii="Cambria Math" w:hAnsi="Cambria Math"/>
+                      <w:i/>
+                      <w:sz w:val="24"/>
+                      <w:szCs w:val="24"/>
+                    </w:rPr>
+                  </m:ctrlPr>
+                </m:radPr>
+                <m:deg/>
+                <m:e>
+                  <m:r>
+                    <w:rPr>
+                      <w:rFonts w:ascii="Cambria Math" w:hAnsi="Cambria Math"/>
+                      <w:sz w:val="24"/>
+                      <w:szCs w:val="24"/>
+                    </w:rPr>
+                    <m:t>2</m:t>
+                  </m:r>
+                </m:e>
+              </m:rad>
+            </m:den>
+          </m:f>
+          <m:r>
+            <w:rPr>
+              <w:rFonts w:ascii="Cambria Math" w:hAnsi="Cambria Math"/>
+              <w:sz w:val="24"/>
+              <w:szCs w:val="24"/>
+            </w:rPr>
+            <m:t>+</m:t>
+          </m:r>
+          <m:f>
+            <m:fPr>
+              <m:ctrlPr>
+                <w:rPr>
+                  <w:rFonts w:ascii="Cambria Math" w:hAnsi="Cambria Math"/>
+                  <w:i/>
+                  <w:sz w:val="24"/>
+                  <w:szCs w:val="24"/>
+                </w:rPr>
+              </m:ctrlPr>
+            </m:fPr>
+            <m:num>
+              <m:r>
+                <w:rPr>
+                  <w:rFonts w:ascii="Cambria Math" w:hAnsi="Cambria Math"/>
+                  <w:sz w:val="24"/>
+                  <w:szCs w:val="24"/>
+                </w:rPr>
+                <m:t>4(π+2</m:t>
+              </m:r>
+              <m:rad>
+                <m:radPr>
+                  <m:degHide m:val="on"/>
+                  <m:ctrlPr>
+                    <w:rPr>
+                      <w:rFonts w:ascii="Cambria Math" w:hAnsi="Cambria Math"/>
+                      <w:i/>
+                      <w:sz w:val="24"/>
+                      <w:szCs w:val="24"/>
+                    </w:rPr>
+                  </m:ctrlPr>
+                </m:radPr>
+                <m:deg/>
+                <m:e>
+                  <m:r>
+                    <w:rPr>
+                      <w:rFonts w:ascii="Cambria Math" w:hAnsi="Cambria Math"/>
+                      <w:sz w:val="24"/>
+                      <w:szCs w:val="24"/>
+                    </w:rPr>
+                    <m:t>3</m:t>
+                  </m:r>
+                </m:e>
+              </m:rad>
+              <m:r>
+                <w:rPr>
+                  <w:rFonts w:ascii="Cambria Math" w:hAnsi="Cambria Math"/>
+                  <w:sz w:val="24"/>
+                  <w:szCs w:val="24"/>
+                </w:rPr>
+                <m:t>)</m:t>
+              </m:r>
+              <m:sSup>
+                <m:sSupPr>
+                  <m:ctrlPr>
+                    <w:rPr>
+                      <w:rFonts w:ascii="Cambria Math" w:hAnsi="Cambria Math"/>
+                      <w:i/>
+                      <w:sz w:val="24"/>
+                      <w:szCs w:val="24"/>
+                    </w:rPr>
+                  </m:ctrlPr>
+                </m:sSupPr>
+                <m:e>
+                  <m:r>
+                    <w:rPr>
+                      <w:rFonts w:ascii="Cambria Math" w:hAnsi="Cambria Math"/>
+                      <w:sz w:val="24"/>
+                      <w:szCs w:val="24"/>
+                    </w:rPr>
+                    <m:t>r</m:t>
+                  </m:r>
+                </m:e>
+                <m:sup>
+                  <m:r>
+                    <w:rPr>
+                      <w:rFonts w:ascii="Cambria Math" w:hAnsi="Cambria Math"/>
+                      <w:sz w:val="24"/>
+                      <w:szCs w:val="24"/>
+                    </w:rPr>
+                    <m:t>2</m:t>
+                  </m:r>
+                </m:sup>
+              </m:sSup>
+            </m:num>
+            <m:den>
+              <m:sSup>
+                <m:sSupPr>
+                  <m:ctrlPr>
+                    <w:rPr>
+                      <w:rFonts w:ascii="Cambria Math" w:hAnsi="Cambria Math"/>
+                      <w:i/>
+                      <w:sz w:val="24"/>
+                      <w:szCs w:val="24"/>
+                    </w:rPr>
+                  </m:ctrlPr>
+                </m:sSupPr>
+                <m:e>
+                  <m:sSub>
+                    <m:sSubPr>
+                      <m:ctrlPr>
+                        <w:rPr>
+                          <w:rFonts w:ascii="Cambria Math" w:hAnsi="Cambria Math"/>
+                          <w:i/>
+                          <w:sz w:val="24"/>
+                          <w:szCs w:val="24"/>
+                        </w:rPr>
+                      </m:ctrlPr>
+                    </m:sSubPr>
+                    <m:e>
+                      <m:r>
+                        <w:rPr>
+                          <w:rFonts w:ascii="Cambria Math" w:hAnsi="Cambria Math"/>
+                          <w:sz w:val="24"/>
+                          <w:szCs w:val="24"/>
+                        </w:rPr>
+                        <m:t>a</m:t>
+                      </m:r>
+                    </m:e>
+                    <m:sub>
+                      <m:r>
+                        <w:rPr>
+                          <w:rFonts w:ascii="Cambria Math" w:hAnsi="Cambria Math"/>
+                          <w:sz w:val="24"/>
+                          <w:szCs w:val="24"/>
+                        </w:rPr>
+                        <m:t>2</m:t>
+                      </m:r>
+                    </m:sub>
+                  </m:sSub>
+                </m:e>
+                <m:sup>
+                  <m:r>
+                    <w:rPr>
+                      <w:rFonts w:ascii="Cambria Math" w:hAnsi="Cambria Math"/>
+                      <w:sz w:val="24"/>
+                      <w:szCs w:val="24"/>
+                    </w:rPr>
+                    <m:t>2</m:t>
+                  </m:r>
+                </m:sup>
+              </m:sSup>
+              <m:rad>
+                <m:radPr>
+                  <m:degHide m:val="on"/>
+                  <m:ctrlPr>
+                    <w:rPr>
+                      <w:rFonts w:ascii="Cambria Math" w:hAnsi="Cambria Math"/>
+                      <w:i/>
+                      <w:sz w:val="24"/>
+                      <w:szCs w:val="24"/>
+                    </w:rPr>
+                  </m:ctrlPr>
+                </m:radPr>
+                <m:deg/>
+                <m:e>
+                  <m:r>
+                    <w:rPr>
+                      <w:rFonts w:ascii="Cambria Math" w:hAnsi="Cambria Math"/>
+                      <w:sz w:val="24"/>
+                      <w:szCs w:val="24"/>
+                    </w:rPr>
+                    <m:t>3</m:t>
+                  </m:r>
+                </m:e>
+              </m:rad>
+            </m:den>
+          </m:f>
+        </m:oMath>
+      </m:oMathPara>
     </w:p>
     <w:p>
       <w:pPr>
@@ -35639,471 +35637,469 @@
           <w:szCs w:val="24"/>
         </w:rPr>
       </w:pPr>
-      <m:oMath>
-        <m:sSub>
-          <m:sSubPr>
-            <m:ctrlPr>
-              <w:rPr>
-                <w:rFonts w:ascii="Cambria Math" w:hAnsi="Cambria Math"/>
-                <w:i/>
-                <w:sz w:val="24"/>
-                <w:szCs w:val="24"/>
-              </w:rPr>
-            </m:ctrlPr>
-          </m:sSubPr>
-          <m:e>
-            <m:r>
-              <w:rPr>
-                <w:rFonts w:ascii="Cambria Math" w:hAnsi="Cambria Math"/>
-                <w:sz w:val="24"/>
-                <w:szCs w:val="24"/>
-              </w:rPr>
-              <m:t>S</m:t>
-            </m:r>
-          </m:e>
-          <m:sub>
-            <m:r>
-              <w:rPr>
-                <w:rFonts w:ascii="Cambria Math" w:hAnsi="Cambria Math"/>
-                <w:sz w:val="24"/>
-                <w:szCs w:val="24"/>
-              </w:rPr>
-              <m:t>4</m:t>
-            </m:r>
-          </m:sub>
-        </m:sSub>
-        <m:r>
-          <w:rPr>
-            <w:rFonts w:ascii="Cambria Math" w:hAnsi="Cambria Math"/>
-            <w:sz w:val="24"/>
-            <w:szCs w:val="24"/>
-          </w:rPr>
-          <m:t>=</m:t>
-        </m:r>
-        <m:f>
-          <m:fPr>
-            <m:ctrlPr>
-              <w:rPr>
-                <w:rFonts w:ascii="Cambria Math" w:hAnsi="Cambria Math"/>
-                <w:i/>
-                <w:sz w:val="24"/>
-                <w:szCs w:val="24"/>
-              </w:rPr>
-            </m:ctrlPr>
-          </m:fPr>
-          <m:num>
-            <m:r>
-              <w:rPr>
-                <w:rFonts w:ascii="Cambria Math" w:hAnsi="Cambria Math"/>
-                <w:sz w:val="24"/>
-                <w:szCs w:val="24"/>
-              </w:rPr>
-              <m:t>4r</m:t>
-            </m:r>
-          </m:num>
-          <m:den>
-            <m:sSub>
-              <m:sSubPr>
-                <m:ctrlPr>
-                  <w:rPr>
-                    <w:rFonts w:ascii="Cambria Math" w:hAnsi="Cambria Math"/>
-                    <w:i/>
-                    <w:sz w:val="24"/>
-                    <w:szCs w:val="24"/>
-                  </w:rPr>
-                </m:ctrlPr>
-              </m:sSubPr>
-              <m:e>
-                <m:r>
-                  <w:rPr>
-                    <w:rFonts w:ascii="Cambria Math" w:hAnsi="Cambria Math"/>
-                    <w:sz w:val="24"/>
-                    <w:szCs w:val="24"/>
-                  </w:rPr>
-                  <m:t>a</m:t>
-                </m:r>
-              </m:e>
-              <m:sub>
-                <m:r>
-                  <w:rPr>
-                    <w:rFonts w:ascii="Cambria Math" w:hAnsi="Cambria Math"/>
-                    <w:sz w:val="24"/>
-                    <w:szCs w:val="24"/>
-                  </w:rPr>
-                  <m:t>1</m:t>
-                </m:r>
-              </m:sub>
-            </m:sSub>
-          </m:den>
-        </m:f>
-        <m:r>
-          <w:rPr>
-            <w:rFonts w:ascii="Cambria Math" w:hAnsi="Cambria Math"/>
-            <w:sz w:val="24"/>
-            <w:szCs w:val="24"/>
-          </w:rPr>
-          <m:t>+</m:t>
-        </m:r>
-        <m:f>
-          <m:fPr>
-            <m:ctrlPr>
-              <w:rPr>
-                <w:rFonts w:ascii="Cambria Math" w:hAnsi="Cambria Math"/>
-                <w:i/>
-                <w:sz w:val="24"/>
-                <w:szCs w:val="24"/>
-              </w:rPr>
-            </m:ctrlPr>
-          </m:fPr>
-          <m:num>
-            <m:r>
-              <w:rPr>
-                <w:rFonts w:ascii="Cambria Math" w:hAnsi="Cambria Math"/>
-                <w:sz w:val="24"/>
-                <w:szCs w:val="24"/>
-              </w:rPr>
-              <m:t>3π</m:t>
-            </m:r>
-            <m:sSup>
-              <m:sSupPr>
-                <m:ctrlPr>
-                  <w:rPr>
-                    <w:rFonts w:ascii="Cambria Math" w:hAnsi="Cambria Math"/>
-                    <w:i/>
-                    <w:sz w:val="24"/>
-                    <w:szCs w:val="24"/>
-                  </w:rPr>
-                </m:ctrlPr>
-              </m:sSupPr>
-              <m:e>
-                <m:r>
-                  <w:rPr>
-                    <w:rFonts w:ascii="Cambria Math" w:hAnsi="Cambria Math"/>
-                    <w:sz w:val="24"/>
-                    <w:szCs w:val="24"/>
-                  </w:rPr>
-                  <m:t>r</m:t>
-                </m:r>
-              </m:e>
-              <m:sup>
-                <m:r>
-                  <w:rPr>
-                    <w:rFonts w:ascii="Cambria Math" w:hAnsi="Cambria Math"/>
-                    <w:sz w:val="24"/>
-                    <w:szCs w:val="24"/>
-                  </w:rPr>
-                  <m:t>2</m:t>
-                </m:r>
-              </m:sup>
-            </m:sSup>
-          </m:num>
-          <m:den>
-            <m:sSup>
-              <m:sSupPr>
-                <m:ctrlPr>
-                  <w:rPr>
-                    <w:rFonts w:ascii="Cambria Math" w:hAnsi="Cambria Math"/>
-                    <w:i/>
-                    <w:sz w:val="24"/>
-                    <w:szCs w:val="24"/>
-                  </w:rPr>
-                </m:ctrlPr>
-              </m:sSupPr>
-              <m:e>
-                <m:sSub>
-                  <m:sSubPr>
-                    <m:ctrlPr>
-                      <w:rPr>
-                        <w:rFonts w:ascii="Cambria Math" w:hAnsi="Cambria Math"/>
-                        <w:i/>
-                        <w:sz w:val="24"/>
-                        <w:szCs w:val="24"/>
-                      </w:rPr>
-                    </m:ctrlPr>
-                  </m:sSubPr>
-                  <m:e>
-                    <m:r>
-                      <w:rPr>
-                        <w:rFonts w:ascii="Cambria Math" w:hAnsi="Cambria Math"/>
-                        <w:sz w:val="24"/>
-                        <w:szCs w:val="24"/>
-                      </w:rPr>
-                      <m:t>a</m:t>
-                    </m:r>
-                  </m:e>
-                  <m:sub>
-                    <m:r>
-                      <w:rPr>
-                        <w:rFonts w:ascii="Cambria Math" w:hAnsi="Cambria Math"/>
-                        <w:sz w:val="24"/>
-                        <w:szCs w:val="24"/>
-                      </w:rPr>
-                      <m:t>1</m:t>
-                    </m:r>
-                  </m:sub>
-                </m:sSub>
-              </m:e>
-              <m:sup>
-                <m:r>
-                  <w:rPr>
-                    <w:rFonts w:ascii="Cambria Math" w:hAnsi="Cambria Math"/>
-                    <w:sz w:val="24"/>
-                    <w:szCs w:val="24"/>
-                  </w:rPr>
-                  <m:t>2</m:t>
-                </m:r>
-              </m:sup>
-            </m:sSup>
-          </m:den>
-        </m:f>
-        <m:r>
-          <w:rPr>
-            <w:rFonts w:ascii="Cambria Math" w:hAnsi="Cambria Math"/>
-            <w:sz w:val="24"/>
-            <w:szCs w:val="24"/>
-          </w:rPr>
-          <m:t>=</m:t>
-        </m:r>
-        <m:f>
-          <m:fPr>
-            <m:ctrlPr>
-              <w:rPr>
-                <w:rFonts w:ascii="Cambria Math" w:hAnsi="Cambria Math"/>
-                <w:i/>
-                <w:sz w:val="24"/>
-                <w:szCs w:val="24"/>
-              </w:rPr>
-            </m:ctrlPr>
-          </m:fPr>
-          <m:num>
-            <m:r>
-              <w:rPr>
-                <w:rFonts w:ascii="Cambria Math" w:hAnsi="Cambria Math"/>
-                <w:sz w:val="24"/>
-                <w:szCs w:val="24"/>
-              </w:rPr>
-              <m:t>8r</m:t>
-            </m:r>
-          </m:num>
-          <m:den>
-            <m:sSub>
-              <m:sSubPr>
-                <m:ctrlPr>
-                  <w:rPr>
-                    <w:rFonts w:ascii="Cambria Math" w:hAnsi="Cambria Math"/>
-                    <w:i/>
-                    <w:sz w:val="24"/>
-                    <w:szCs w:val="24"/>
-                  </w:rPr>
-                </m:ctrlPr>
-              </m:sSubPr>
-              <m:e>
-                <m:r>
-                  <w:rPr>
-                    <w:rFonts w:ascii="Cambria Math" w:hAnsi="Cambria Math"/>
-                    <w:sz w:val="24"/>
-                    <w:szCs w:val="24"/>
-                  </w:rPr>
-                  <m:t>a</m:t>
-                </m:r>
-              </m:e>
-              <m:sub>
-                <m:r>
-                  <w:rPr>
-                    <w:rFonts w:ascii="Cambria Math" w:hAnsi="Cambria Math"/>
-                    <w:sz w:val="24"/>
-                    <w:szCs w:val="24"/>
-                  </w:rPr>
-                  <m:t>2</m:t>
-                </m:r>
-              </m:sub>
-            </m:sSub>
-            <m:rad>
-              <m:radPr>
-                <m:ctrlPr>
-                  <w:rPr>
-                    <w:rFonts w:ascii="Cambria Math" w:hAnsi="Cambria Math"/>
-                    <w:i/>
-                    <w:sz w:val="24"/>
-                    <w:szCs w:val="24"/>
-                  </w:rPr>
-                </m:ctrlPr>
-              </m:radPr>
-              <m:deg>
-                <m:r>
-                  <w:rPr>
-                    <w:rFonts w:ascii="Cambria Math" w:hAnsi="Cambria Math"/>
-                    <w:sz w:val="24"/>
-                    <w:szCs w:val="24"/>
-                  </w:rPr>
-                  <m:t>4</m:t>
-                </m:r>
-              </m:deg>
-              <m:e>
-                <m:r>
-                  <w:rPr>
-                    <w:rFonts w:ascii="Cambria Math" w:hAnsi="Cambria Math"/>
-                    <w:sz w:val="24"/>
-                    <w:szCs w:val="24"/>
-                  </w:rPr>
-                  <m:t>3</m:t>
-                </m:r>
-              </m:e>
-            </m:rad>
-          </m:den>
-        </m:f>
-        <m:r>
-          <w:rPr>
-            <w:rFonts w:ascii="Cambria Math" w:hAnsi="Cambria Math"/>
-            <w:sz w:val="24"/>
-            <w:szCs w:val="24"/>
-          </w:rPr>
-          <m:t>+</m:t>
-        </m:r>
-        <m:f>
-          <m:fPr>
-            <m:ctrlPr>
-              <w:rPr>
-                <w:rFonts w:ascii="Cambria Math" w:hAnsi="Cambria Math"/>
-                <w:i/>
-                <w:sz w:val="24"/>
-                <w:szCs w:val="24"/>
-              </w:rPr>
-            </m:ctrlPr>
-          </m:fPr>
-          <m:num>
-            <m:r>
-              <w:rPr>
-                <w:rFonts w:ascii="Cambria Math" w:hAnsi="Cambria Math"/>
-                <w:sz w:val="24"/>
-                <w:szCs w:val="24"/>
-              </w:rPr>
-              <m:t>12π</m:t>
-            </m:r>
-            <m:sSup>
-              <m:sSupPr>
-                <m:ctrlPr>
-                  <w:rPr>
-                    <w:rFonts w:ascii="Cambria Math" w:hAnsi="Cambria Math"/>
-                    <w:i/>
-                    <w:sz w:val="24"/>
-                    <w:szCs w:val="24"/>
-                  </w:rPr>
-                </m:ctrlPr>
-              </m:sSupPr>
-              <m:e>
-                <m:r>
-                  <w:rPr>
-                    <w:rFonts w:ascii="Cambria Math" w:hAnsi="Cambria Math"/>
-                    <w:sz w:val="24"/>
-                    <w:szCs w:val="24"/>
-                  </w:rPr>
-                  <m:t>r</m:t>
-                </m:r>
-              </m:e>
-              <m:sup>
-                <m:r>
-                  <w:rPr>
-                    <w:rFonts w:ascii="Cambria Math" w:hAnsi="Cambria Math"/>
-                    <w:sz w:val="24"/>
-                    <w:szCs w:val="24"/>
-                  </w:rPr>
-                  <m:t>2</m:t>
-                </m:r>
-              </m:sup>
-            </m:sSup>
-          </m:num>
-          <m:den>
-            <m:sSup>
-              <m:sSupPr>
-                <m:ctrlPr>
-                  <w:rPr>
-                    <w:rFonts w:ascii="Cambria Math" w:hAnsi="Cambria Math"/>
-                    <w:i/>
-                    <w:sz w:val="24"/>
-                    <w:szCs w:val="24"/>
-                  </w:rPr>
-                </m:ctrlPr>
-              </m:sSupPr>
-              <m:e>
-                <m:sSub>
-                  <m:sSubPr>
-                    <m:ctrlPr>
-                      <w:rPr>
-                        <w:rFonts w:ascii="Cambria Math" w:hAnsi="Cambria Math"/>
-                        <w:i/>
-                        <w:sz w:val="24"/>
-                        <w:szCs w:val="24"/>
-                      </w:rPr>
-                    </m:ctrlPr>
-                  </m:sSubPr>
-                  <m:e>
-                    <m:r>
-                      <w:rPr>
-                        <w:rFonts w:ascii="Cambria Math" w:hAnsi="Cambria Math"/>
-                        <w:sz w:val="24"/>
-                        <w:szCs w:val="24"/>
-                      </w:rPr>
-                      <m:t>a</m:t>
-                    </m:r>
-                  </m:e>
-                  <m:sub>
-                    <m:r>
-                      <w:rPr>
-                        <w:rFonts w:ascii="Cambria Math" w:hAnsi="Cambria Math"/>
-                        <w:sz w:val="24"/>
-                        <w:szCs w:val="24"/>
-                      </w:rPr>
-                      <m:t>2</m:t>
-                    </m:r>
-                  </m:sub>
-                </m:sSub>
-              </m:e>
-              <m:sup>
-                <m:r>
-                  <w:rPr>
-                    <w:rFonts w:ascii="Cambria Math" w:hAnsi="Cambria Math"/>
-                    <w:sz w:val="24"/>
-                    <w:szCs w:val="24"/>
-                  </w:rPr>
-                  <m:t>2</m:t>
-                </m:r>
-              </m:sup>
-            </m:sSup>
-            <m:rad>
-              <m:radPr>
-                <m:degHide m:val="on"/>
-                <m:ctrlPr>
-                  <w:rPr>
-                    <w:rFonts w:ascii="Cambria Math" w:hAnsi="Cambria Math"/>
-                    <w:i/>
-                    <w:sz w:val="24"/>
-                    <w:szCs w:val="24"/>
-                  </w:rPr>
-                </m:ctrlPr>
-              </m:radPr>
-              <m:deg/>
-              <m:e>
-                <m:r>
-                  <w:rPr>
-                    <w:rFonts w:ascii="Cambria Math" w:hAnsi="Cambria Math"/>
-                    <w:sz w:val="24"/>
-                    <w:szCs w:val="24"/>
-                  </w:rPr>
-                  <m:t>3</m:t>
-                </m:r>
-              </m:e>
-            </m:rad>
-          </m:den>
-        </m:f>
-      </m:oMath>
-      <w:r>
-        <w:rPr>
-          <w:sz w:val="24"/>
-          <w:szCs w:val="24"/>
-        </w:rPr>
-        <w:t xml:space="preserve"> </w:t>
-      </w:r>
+      <m:oMathPara>
+        <m:oMathParaPr>
+          <m:jc m:val="left"/>
+        </m:oMathParaPr>
+        <m:oMath>
+          <m:sSub>
+            <m:sSubPr>
+              <m:ctrlPr>
+                <w:rPr>
+                  <w:rFonts w:ascii="Cambria Math" w:hAnsi="Cambria Math"/>
+                  <w:i/>
+                  <w:sz w:val="24"/>
+                  <w:szCs w:val="24"/>
+                </w:rPr>
+              </m:ctrlPr>
+            </m:sSubPr>
+            <m:e>
+              <m:r>
+                <w:rPr>
+                  <w:rFonts w:ascii="Cambria Math" w:hAnsi="Cambria Math"/>
+                  <w:sz w:val="24"/>
+                  <w:szCs w:val="24"/>
+                </w:rPr>
+                <m:t>S</m:t>
+              </m:r>
+            </m:e>
+            <m:sub>
+              <m:r>
+                <w:rPr>
+                  <w:rFonts w:ascii="Cambria Math" w:hAnsi="Cambria Math"/>
+                  <w:sz w:val="24"/>
+                  <w:szCs w:val="24"/>
+                </w:rPr>
+                <m:t>4</m:t>
+              </m:r>
+            </m:sub>
+          </m:sSub>
+          <m:r>
+            <w:rPr>
+              <w:rFonts w:ascii="Cambria Math" w:hAnsi="Cambria Math"/>
+              <w:sz w:val="24"/>
+              <w:szCs w:val="24"/>
+            </w:rPr>
+            <m:t>=</m:t>
+          </m:r>
+          <m:f>
+            <m:fPr>
+              <m:ctrlPr>
+                <w:rPr>
+                  <w:rFonts w:ascii="Cambria Math" w:hAnsi="Cambria Math"/>
+                  <w:i/>
+                  <w:sz w:val="24"/>
+                  <w:szCs w:val="24"/>
+                </w:rPr>
+              </m:ctrlPr>
+            </m:fPr>
+            <m:num>
+              <m:r>
+                <w:rPr>
+                  <w:rFonts w:ascii="Cambria Math" w:hAnsi="Cambria Math"/>
+                  <w:sz w:val="24"/>
+                  <w:szCs w:val="24"/>
+                </w:rPr>
+                <m:t>4r</m:t>
+              </m:r>
+            </m:num>
+            <m:den>
+              <m:sSub>
+                <m:sSubPr>
+                  <m:ctrlPr>
+                    <w:rPr>
+                      <w:rFonts w:ascii="Cambria Math" w:hAnsi="Cambria Math"/>
+                      <w:i/>
+                      <w:sz w:val="24"/>
+                      <w:szCs w:val="24"/>
+                    </w:rPr>
+                  </m:ctrlPr>
+                </m:sSubPr>
+                <m:e>
+                  <m:r>
+                    <w:rPr>
+                      <w:rFonts w:ascii="Cambria Math" w:hAnsi="Cambria Math"/>
+                      <w:sz w:val="24"/>
+                      <w:szCs w:val="24"/>
+                    </w:rPr>
+                    <m:t>a</m:t>
+                  </m:r>
+                </m:e>
+                <m:sub>
+                  <m:r>
+                    <w:rPr>
+                      <w:rFonts w:ascii="Cambria Math" w:hAnsi="Cambria Math"/>
+                      <w:sz w:val="24"/>
+                      <w:szCs w:val="24"/>
+                    </w:rPr>
+                    <m:t>1</m:t>
+                  </m:r>
+                </m:sub>
+              </m:sSub>
+            </m:den>
+          </m:f>
+          <m:r>
+            <w:rPr>
+              <w:rFonts w:ascii="Cambria Math" w:hAnsi="Cambria Math"/>
+              <w:sz w:val="24"/>
+              <w:szCs w:val="24"/>
+            </w:rPr>
+            <m:t>+</m:t>
+          </m:r>
+          <m:f>
+            <m:fPr>
+              <m:ctrlPr>
+                <w:rPr>
+                  <w:rFonts w:ascii="Cambria Math" w:hAnsi="Cambria Math"/>
+                  <w:i/>
+                  <w:sz w:val="24"/>
+                  <w:szCs w:val="24"/>
+                </w:rPr>
+              </m:ctrlPr>
+            </m:fPr>
+            <m:num>
+              <m:r>
+                <w:rPr>
+                  <w:rFonts w:ascii="Cambria Math" w:hAnsi="Cambria Math"/>
+                  <w:sz w:val="24"/>
+                  <w:szCs w:val="24"/>
+                </w:rPr>
+                <m:t>3π</m:t>
+              </m:r>
+              <m:sSup>
+                <m:sSupPr>
+                  <m:ctrlPr>
+                    <w:rPr>
+                      <w:rFonts w:ascii="Cambria Math" w:hAnsi="Cambria Math"/>
+                      <w:i/>
+                      <w:sz w:val="24"/>
+                      <w:szCs w:val="24"/>
+                    </w:rPr>
+                  </m:ctrlPr>
+                </m:sSupPr>
+                <m:e>
+                  <m:r>
+                    <w:rPr>
+                      <w:rFonts w:ascii="Cambria Math" w:hAnsi="Cambria Math"/>
+                      <w:sz w:val="24"/>
+                      <w:szCs w:val="24"/>
+                    </w:rPr>
+                    <m:t>r</m:t>
+                  </m:r>
+                </m:e>
+                <m:sup>
+                  <m:r>
+                    <w:rPr>
+                      <w:rFonts w:ascii="Cambria Math" w:hAnsi="Cambria Math"/>
+                      <w:sz w:val="24"/>
+                      <w:szCs w:val="24"/>
+                    </w:rPr>
+                    <m:t>2</m:t>
+                  </m:r>
+                </m:sup>
+              </m:sSup>
+            </m:num>
+            <m:den>
+              <m:sSup>
+                <m:sSupPr>
+                  <m:ctrlPr>
+                    <w:rPr>
+                      <w:rFonts w:ascii="Cambria Math" w:hAnsi="Cambria Math"/>
+                      <w:i/>
+                      <w:sz w:val="24"/>
+                      <w:szCs w:val="24"/>
+                    </w:rPr>
+                  </m:ctrlPr>
+                </m:sSupPr>
+                <m:e>
+                  <m:sSub>
+                    <m:sSubPr>
+                      <m:ctrlPr>
+                        <w:rPr>
+                          <w:rFonts w:ascii="Cambria Math" w:hAnsi="Cambria Math"/>
+                          <w:i/>
+                          <w:sz w:val="24"/>
+                          <w:szCs w:val="24"/>
+                        </w:rPr>
+                      </m:ctrlPr>
+                    </m:sSubPr>
+                    <m:e>
+                      <m:r>
+                        <w:rPr>
+                          <w:rFonts w:ascii="Cambria Math" w:hAnsi="Cambria Math"/>
+                          <w:sz w:val="24"/>
+                          <w:szCs w:val="24"/>
+                        </w:rPr>
+                        <m:t>a</m:t>
+                      </m:r>
+                    </m:e>
+                    <m:sub>
+                      <m:r>
+                        <w:rPr>
+                          <w:rFonts w:ascii="Cambria Math" w:hAnsi="Cambria Math"/>
+                          <w:sz w:val="24"/>
+                          <w:szCs w:val="24"/>
+                        </w:rPr>
+                        <m:t>1</m:t>
+                      </m:r>
+                    </m:sub>
+                  </m:sSub>
+                </m:e>
+                <m:sup>
+                  <m:r>
+                    <w:rPr>
+                      <w:rFonts w:ascii="Cambria Math" w:hAnsi="Cambria Math"/>
+                      <w:sz w:val="24"/>
+                      <w:szCs w:val="24"/>
+                    </w:rPr>
+                    <m:t>2</m:t>
+                  </m:r>
+                </m:sup>
+              </m:sSup>
+            </m:den>
+          </m:f>
+          <m:r>
+            <w:rPr>
+              <w:rFonts w:ascii="Cambria Math" w:hAnsi="Cambria Math"/>
+              <w:sz w:val="24"/>
+              <w:szCs w:val="24"/>
+            </w:rPr>
+            <m:t>=</m:t>
+          </m:r>
+          <m:f>
+            <m:fPr>
+              <m:ctrlPr>
+                <w:rPr>
+                  <w:rFonts w:ascii="Cambria Math" w:hAnsi="Cambria Math"/>
+                  <w:i/>
+                  <w:sz w:val="24"/>
+                  <w:szCs w:val="24"/>
+                </w:rPr>
+              </m:ctrlPr>
+            </m:fPr>
+            <m:num>
+              <m:r>
+                <w:rPr>
+                  <w:rFonts w:ascii="Cambria Math" w:hAnsi="Cambria Math"/>
+                  <w:sz w:val="24"/>
+                  <w:szCs w:val="24"/>
+                </w:rPr>
+                <m:t>8r</m:t>
+              </m:r>
+            </m:num>
+            <m:den>
+              <m:sSub>
+                <m:sSubPr>
+                  <m:ctrlPr>
+                    <w:rPr>
+                      <w:rFonts w:ascii="Cambria Math" w:hAnsi="Cambria Math"/>
+                      <w:i/>
+                      <w:sz w:val="24"/>
+                      <w:szCs w:val="24"/>
+                    </w:rPr>
+                  </m:ctrlPr>
+                </m:sSubPr>
+                <m:e>
+                  <m:r>
+                    <w:rPr>
+                      <w:rFonts w:ascii="Cambria Math" w:hAnsi="Cambria Math"/>
+                      <w:sz w:val="24"/>
+                      <w:szCs w:val="24"/>
+                    </w:rPr>
+                    <m:t>a</m:t>
+                  </m:r>
+                </m:e>
+                <m:sub>
+                  <m:r>
+                    <w:rPr>
+                      <w:rFonts w:ascii="Cambria Math" w:hAnsi="Cambria Math"/>
+                      <w:sz w:val="24"/>
+                      <w:szCs w:val="24"/>
+                    </w:rPr>
+                    <m:t>2</m:t>
+                  </m:r>
+                </m:sub>
+              </m:sSub>
+              <m:rad>
+                <m:radPr>
+                  <m:ctrlPr>
+                    <w:rPr>
+                      <w:rFonts w:ascii="Cambria Math" w:hAnsi="Cambria Math"/>
+                      <w:i/>
+                      <w:sz w:val="24"/>
+                      <w:szCs w:val="24"/>
+                    </w:rPr>
+                  </m:ctrlPr>
+                </m:radPr>
+                <m:deg>
+                  <m:r>
+                    <w:rPr>
+                      <w:rFonts w:ascii="Cambria Math" w:hAnsi="Cambria Math"/>
+                      <w:sz w:val="24"/>
+                      <w:szCs w:val="24"/>
+                    </w:rPr>
+                    <m:t>4</m:t>
+                  </m:r>
+                </m:deg>
+                <m:e>
+                  <m:r>
+                    <w:rPr>
+                      <w:rFonts w:ascii="Cambria Math" w:hAnsi="Cambria Math"/>
+                      <w:sz w:val="24"/>
+                      <w:szCs w:val="24"/>
+                    </w:rPr>
+                    <m:t>3</m:t>
+                  </m:r>
+                </m:e>
+              </m:rad>
+            </m:den>
+          </m:f>
+          <m:r>
+            <w:rPr>
+              <w:rFonts w:ascii="Cambria Math" w:hAnsi="Cambria Math"/>
+              <w:sz w:val="24"/>
+              <w:szCs w:val="24"/>
+            </w:rPr>
+            <m:t>+</m:t>
+          </m:r>
+          <m:f>
+            <m:fPr>
+              <m:ctrlPr>
+                <w:rPr>
+                  <w:rFonts w:ascii="Cambria Math" w:hAnsi="Cambria Math"/>
+                  <w:i/>
+                  <w:sz w:val="24"/>
+                  <w:szCs w:val="24"/>
+                </w:rPr>
+              </m:ctrlPr>
+            </m:fPr>
+            <m:num>
+              <m:r>
+                <w:rPr>
+                  <w:rFonts w:ascii="Cambria Math" w:hAnsi="Cambria Math"/>
+                  <w:sz w:val="24"/>
+                  <w:szCs w:val="24"/>
+                </w:rPr>
+                <m:t>12π</m:t>
+              </m:r>
+              <m:sSup>
+                <m:sSupPr>
+                  <m:ctrlPr>
+                    <w:rPr>
+                      <w:rFonts w:ascii="Cambria Math" w:hAnsi="Cambria Math"/>
+                      <w:i/>
+                      <w:sz w:val="24"/>
+                      <w:szCs w:val="24"/>
+                    </w:rPr>
+                  </m:ctrlPr>
+                </m:sSupPr>
+                <m:e>
+                  <m:r>
+                    <w:rPr>
+                      <w:rFonts w:ascii="Cambria Math" w:hAnsi="Cambria Math"/>
+                      <w:sz w:val="24"/>
+                      <w:szCs w:val="24"/>
+                    </w:rPr>
+                    <m:t>r</m:t>
+                  </m:r>
+                </m:e>
+                <m:sup>
+                  <m:r>
+                    <w:rPr>
+                      <w:rFonts w:ascii="Cambria Math" w:hAnsi="Cambria Math"/>
+                      <w:sz w:val="24"/>
+                      <w:szCs w:val="24"/>
+                    </w:rPr>
+                    <m:t>2</m:t>
+                  </m:r>
+                </m:sup>
+              </m:sSup>
+            </m:num>
+            <m:den>
+              <m:sSup>
+                <m:sSupPr>
+                  <m:ctrlPr>
+                    <w:rPr>
+                      <w:rFonts w:ascii="Cambria Math" w:hAnsi="Cambria Math"/>
+                      <w:i/>
+                      <w:sz w:val="24"/>
+                      <w:szCs w:val="24"/>
+                    </w:rPr>
+                  </m:ctrlPr>
+                </m:sSupPr>
+                <m:e>
+                  <m:sSub>
+                    <m:sSubPr>
+                      <m:ctrlPr>
+                        <w:rPr>
+                          <w:rFonts w:ascii="Cambria Math" w:hAnsi="Cambria Math"/>
+                          <w:i/>
+                          <w:sz w:val="24"/>
+                          <w:szCs w:val="24"/>
+                        </w:rPr>
+                      </m:ctrlPr>
+                    </m:sSubPr>
+                    <m:e>
+                      <m:r>
+                        <w:rPr>
+                          <w:rFonts w:ascii="Cambria Math" w:hAnsi="Cambria Math"/>
+                          <w:sz w:val="24"/>
+                          <w:szCs w:val="24"/>
+                        </w:rPr>
+                        <m:t>a</m:t>
+                      </m:r>
+                    </m:e>
+                    <m:sub>
+                      <m:r>
+                        <w:rPr>
+                          <w:rFonts w:ascii="Cambria Math" w:hAnsi="Cambria Math"/>
+                          <w:sz w:val="24"/>
+                          <w:szCs w:val="24"/>
+                        </w:rPr>
+                        <m:t>2</m:t>
+                      </m:r>
+                    </m:sub>
+                  </m:sSub>
+                </m:e>
+                <m:sup>
+                  <m:r>
+                    <w:rPr>
+                      <w:rFonts w:ascii="Cambria Math" w:hAnsi="Cambria Math"/>
+                      <w:sz w:val="24"/>
+                      <w:szCs w:val="24"/>
+                    </w:rPr>
+                    <m:t>2</m:t>
+                  </m:r>
+                </m:sup>
+              </m:sSup>
+              <m:rad>
+                <m:radPr>
+                  <m:degHide m:val="on"/>
+                  <m:ctrlPr>
+                    <w:rPr>
+                      <w:rFonts w:ascii="Cambria Math" w:hAnsi="Cambria Math"/>
+                      <w:i/>
+                      <w:sz w:val="24"/>
+                      <w:szCs w:val="24"/>
+                    </w:rPr>
+                  </m:ctrlPr>
+                </m:radPr>
+                <m:deg/>
+                <m:e>
+                  <m:r>
+                    <w:rPr>
+                      <w:rFonts w:ascii="Cambria Math" w:hAnsi="Cambria Math"/>
+                      <w:sz w:val="24"/>
+                      <w:szCs w:val="24"/>
+                    </w:rPr>
+                    <m:t>3</m:t>
+                  </m:r>
+                </m:e>
+              </m:rad>
+            </m:den>
+          </m:f>
+        </m:oMath>
+      </m:oMathPara>
     </w:p>
     <w:p>
       <w:pPr>
@@ -36229,14 +36225,75 @@
           <w:szCs w:val="24"/>
         </w:rPr>
         <w:tab/>
-        <w:t xml:space="preserve">Na wykresie 7.1 zebrano wyniki badania dla wybranego </w:t>
-      </w:r>
+      </w:r>
+      <w:r>
+        <w:rPr>
+          <w:sz w:val="24"/>
+          <w:szCs w:val="24"/>
+        </w:rPr>
+        <w:t xml:space="preserve">Zaobserwowano, że dla różnych wartości </w:t>
+      </w:r>
+      <w:proofErr w:type="spellStart"/>
       <w:r>
         <w:rPr>
           <w:i/>
           <w:sz w:val="24"/>
           <w:szCs w:val="24"/>
         </w:rPr>
+        <w:t>r</w:t>
+      </w:r>
+      <w:proofErr w:type="spellEnd"/>
+      <w:r>
+        <w:rPr>
+          <w:sz w:val="24"/>
+          <w:szCs w:val="24"/>
+        </w:rPr>
+        <w:t xml:space="preserve"> trendy zależności między funkcjami </w:t>
+      </w:r>
+      <w:r>
+        <w:rPr>
+          <w:i/>
+          <w:sz w:val="24"/>
+          <w:szCs w:val="24"/>
+        </w:rPr>
+        <w:t>S</w:t>
+      </w:r>
+      <w:r>
+        <w:rPr>
+          <w:i/>
+          <w:sz w:val="24"/>
+          <w:szCs w:val="24"/>
+          <w:vertAlign w:val="subscript"/>
+        </w:rPr>
+        <w:t>i</w:t>
+      </w:r>
+      <w:r>
+        <w:rPr>
+          <w:sz w:val="24"/>
+          <w:szCs w:val="24"/>
+        </w:rPr>
+        <w:t xml:space="preserve"> są takie same, wobec czego załączono tylko jeden wykres, który je przedstawia. </w:t>
+      </w:r>
+      <w:r>
+        <w:rPr>
+          <w:sz w:val="24"/>
+          <w:szCs w:val="24"/>
+        </w:rPr>
+        <w:t>Na</w:t>
+      </w:r>
+      <w:r>
+        <w:rPr>
+          <w:sz w:val="24"/>
+          <w:szCs w:val="24"/>
+        </w:rPr>
+        <w:t xml:space="preserve"> wykresie 7.1 zebrano wyniki badania dla wybranego </w:t>
+      </w:r>
+      <w:r>
+        <w:rPr>
+          <w:i/>
+          <w:sz w:val="24"/>
+          <w:szCs w:val="24"/>
+        </w:rPr>
         <w:t>r=100</w:t>
       </w:r>
       <w:r>
@@ -36244,7 +36301,21 @@
           <w:sz w:val="24"/>
           <w:szCs w:val="24"/>
         </w:rPr>
-        <w:t xml:space="preserve">. Interpretując wyniki wykresu należy pamiętać o założeniu, że promień zainteresowania </w:t>
+        <w:t>.</w:t>
+      </w:r>
+      <w:r>
+        <w:rPr>
+          <w:sz w:val="24"/>
+          <w:szCs w:val="24"/>
+        </w:rPr>
+        <w:t xml:space="preserve"> </w:t>
+      </w:r>
+      <w:r>
+        <w:rPr>
+          <w:sz w:val="24"/>
+          <w:szCs w:val="24"/>
+        </w:rPr>
+        <w:t xml:space="preserve">Interpretując wyniki wykresu należy pamiętać o założeniu, że promień zainteresowania </w:t>
       </w:r>
       <w:proofErr w:type="spellStart"/>
       <w:r>
@@ -36276,53 +36347,118 @@
           <w:sz w:val="24"/>
           <w:szCs w:val="24"/>
         </w:rPr>
-        <w:t xml:space="preserve">. W tym przypadku przyjęto niezbędny stosunek tej zależności </w:t>
-      </w:r>
-      <m:oMath>
-        <m:r>
-          <w:rPr>
-            <w:rFonts w:ascii="Cambria Math" w:hAnsi="Cambria Math"/>
-            <w:sz w:val="24"/>
-            <w:szCs w:val="24"/>
-          </w:rPr>
-          <m:t>a≥4r</m:t>
-        </m:r>
-      </m:oMath>
-      <w:r>
-        <w:rPr>
-          <w:sz w:val="24"/>
-          <w:szCs w:val="24"/>
-        </w:rPr>
-        <w:t>.</w:t>
-      </w:r>
-      <w:r>
-        <w:rPr>
-          <w:sz w:val="24"/>
-          <w:szCs w:val="24"/>
-        </w:rPr>
-        <w:t xml:space="preserve"> Najlepsze rezultaty, czyli najniższe wartości, daje wykres dla kwadratu o ośmiu sąsiadach, oznaczony linią czerwoną.</w:t>
-      </w:r>
-      <w:r>
-        <w:rPr>
-          <w:sz w:val="24"/>
-          <w:szCs w:val="24"/>
-        </w:rPr>
-        <w:t xml:space="preserve"> Pozostałe rezultaty różnią się w zależności od części wykresu, którą akurat się interpretuje. W okolicach wartości 800 osi X przecinają się linie fioletowa z zieloną, co oznacza, że poniżej tej wartości lepszym rozwiązaniem był sześciokąt foremny, zaś powyżej - kwadrat o sześciu sąsiadach. Podobną zależność można zauważyć w okolicy punktu 1700. Wtedy przecinają się linie niebieska z zieloną i znowu kwadrat o sześciu sąsiadach daje od tego momentu lepsze wyniki. Przyjąwszy stałe </w:t>
-      </w:r>
+        <w:t xml:space="preserve">. </w:t>
+      </w:r>
+      <w:r>
+        <w:rPr>
+          <w:sz w:val="24"/>
+          <w:szCs w:val="24"/>
+        </w:rPr>
+        <w:t xml:space="preserve">Jak można wyczytać z wykresu, zależności między kolejnymi rodzajami </w:t>
+      </w:r>
+      <w:r>
+        <w:rPr>
+          <w:sz w:val="24"/>
+          <w:szCs w:val="24"/>
+        </w:rPr>
+        <w:t xml:space="preserve">segmentów zaczynają się dopiero kiedy </w:t>
+      </w:r>
+      <w:proofErr w:type="spellStart"/>
       <w:r>
         <w:rPr>
           <w:i/>
           <w:sz w:val="24"/>
           <w:szCs w:val="24"/>
         </w:rPr>
-        <w:t>r=100</w:t>
-      </w:r>
-      <w:r>
-        <w:rPr>
-          <w:sz w:val="24"/>
-          <w:szCs w:val="24"/>
-        </w:rPr>
-        <w:t xml:space="preserve"> postanowiono zbadać te zależności pomiędzy wykresem funkcji zielonej, a fioletową i niebieską.</w:t>
+        <w:t>r</w:t>
+      </w:r>
+      <w:proofErr w:type="spellEnd"/>
+      <w:r>
+        <w:rPr>
+          <w:sz w:val="24"/>
+          <w:szCs w:val="24"/>
+        </w:rPr>
+        <w:t xml:space="preserve"> staje się około szesnastokrotnie mniejsze od </w:t>
+      </w:r>
+      <w:r>
+        <w:rPr>
+          <w:i/>
+          <w:sz w:val="24"/>
+          <w:szCs w:val="24"/>
+        </w:rPr>
+        <w:t>a</w:t>
+      </w:r>
+      <w:r>
+        <w:rPr>
+          <w:sz w:val="24"/>
+          <w:szCs w:val="24"/>
+        </w:rPr>
+        <w:t xml:space="preserve">. Wówczas wykresy poszczególnych </w:t>
+      </w:r>
+      <w:r>
+        <w:rPr>
+          <w:i/>
+          <w:sz w:val="24"/>
+          <w:szCs w:val="24"/>
+        </w:rPr>
+        <w:t>S</w:t>
+      </w:r>
+      <w:r>
+        <w:rPr>
+          <w:i/>
+          <w:sz w:val="24"/>
+          <w:szCs w:val="24"/>
+          <w:vertAlign w:val="subscript"/>
+        </w:rPr>
+        <w:t>i</w:t>
+      </w:r>
+      <w:r>
+        <w:rPr>
+          <w:sz w:val="24"/>
+          <w:szCs w:val="24"/>
+        </w:rPr>
+        <w:t xml:space="preserve"> krzyżują się ze sobą i zaburzana jest dotychczasowa hierarchia segmentów. W pierwszej części wykresu najlepiej prezentuje się segment kwadratu z ośmioma sąsiadami, który ma najmniej aktywnych sąsiadów. Kiedy jednak zmienna </w:t>
+      </w:r>
+      <w:r>
+        <w:rPr>
+          <w:i/>
+          <w:sz w:val="24"/>
+          <w:szCs w:val="24"/>
+        </w:rPr>
+        <w:t>a</w:t>
+      </w:r>
+      <w:r>
+        <w:rPr>
+          <w:i/>
+          <w:sz w:val="24"/>
+          <w:szCs w:val="24"/>
+          <w:vertAlign w:val="subscript"/>
+        </w:rPr>
+        <w:t>2</w:t>
+      </w:r>
+      <w:r>
+        <w:rPr>
+          <w:sz w:val="24"/>
+          <w:szCs w:val="24"/>
+        </w:rPr>
+        <w:t xml:space="preserve"> przekroczy dwudziestokroć wartości </w:t>
+      </w:r>
+      <w:proofErr w:type="spellStart"/>
+      <w:r>
+        <w:rPr>
+          <w:i/>
+          <w:sz w:val="24"/>
+          <w:szCs w:val="24"/>
+        </w:rPr>
+        <w:t>r</w:t>
+      </w:r>
+      <w:proofErr w:type="spellEnd"/>
+      <w:r>
+        <w:rPr>
+          <w:sz w:val="24"/>
+          <w:szCs w:val="24"/>
+        </w:rPr>
+        <w:t>, trend ten się zmienia i lepszym rozwiązaniem staje się sześciokąt foremny. Podobne zachowanie można zaobserwować pomiędzy trójkątem równobocznym, a kwadratem z sześcioma sąsiadami.</w:t>
       </w:r>
     </w:p>
     <w:p>
@@ -36346,14 +36482,65 @@
           <w:noProof/>
           <w:sz w:val="24"/>
           <w:szCs w:val="24"/>
+          <w:lang w:eastAsia="en-US"/>
+        </w:rPr>
+        <w:lastRenderedPageBreak/>
+        <w:pict>
+          <v:shape id="_x0000_s1028" type="#_x0000_t202" style="position:absolute;left:0;text-align:left;margin-left:406.05pt;margin-top:0;width:28.55pt;height:664.4pt;z-index:251660288;mso-position-horizontal:right;mso-position-horizontal-relative:margin;mso-position-vertical:center;mso-position-vertical-relative:margin;mso-width-relative:margin;mso-height-relative:margin" stroked="f">
+            <v:textbox style="layout-flow:vertical;mso-layout-flow-alt:bottom-to-top;mso-fit-shape-to-text:t">
+              <w:txbxContent>
+                <w:p>
+                  <w:pPr>
+                    <w:jc w:val="center"/>
+                    <w:rPr>
+                      <w:i/>
+                      <w:sz w:val="24"/>
+                      <w:szCs w:val="24"/>
+                    </w:rPr>
+                  </w:pPr>
+                  <w:r>
+                    <w:rPr>
+                      <w:i/>
+                      <w:sz w:val="24"/>
+                      <w:szCs w:val="24"/>
+                    </w:rPr>
+                    <w:t>Wykres 7.1 Porównanie ilości średnich sąsiadów dla różnych segmentów w zależności od wielkości segment</w:t>
+                  </w:r>
+                  <w:r>
+                    <w:rPr>
+                      <w:i/>
+                      <w:sz w:val="24"/>
+                      <w:szCs w:val="24"/>
+                    </w:rPr>
+                    <w:t>u</w:t>
+                  </w:r>
+                  <w:r>
+                    <w:rPr>
+                      <w:i/>
+                      <w:sz w:val="24"/>
+                      <w:szCs w:val="24"/>
+                    </w:rPr>
+                    <w:t xml:space="preserve"> dla przyjętego r=100</w:t>
+                  </w:r>
+                </w:p>
+              </w:txbxContent>
+            </v:textbox>
+            <w10:wrap anchorx="margin" anchory="margin"/>
+          </v:shape>
+        </w:pict>
+      </w:r>
+      <w:r>
+        <w:rPr>
+          <w:noProof/>
+          <w:sz w:val="24"/>
+          <w:szCs w:val="24"/>
           <w:lang w:eastAsia="pl-PL"/>
         </w:rPr>
-        <w:lastRenderedPageBreak/>
         <w:drawing>
           <wp:inline distT="0" distB="0" distL="0" distR="0">
-            <wp:extent cx="4149090" cy="8599170"/>
-            <wp:effectExtent l="19050" t="0" r="3810" b="0"/>
-            <wp:docPr id="7" name="Obraz 1"/>
+            <wp:extent cx="3778250" cy="8884920"/>
+            <wp:effectExtent l="19050" t="0" r="0" b="0"/>
+            <wp:docPr id="24" name="Obraz 5" descr="D:\PWR\Praca Magisterska\wykres_sasiadow_2.png"/>
             <wp:cNvGraphicFramePr>
               <a:graphicFrameLocks xmlns:a="http://schemas.openxmlformats.org/drawingml/2006/main" noChangeAspect="1"/>
             </wp:cNvGraphicFramePr>
@@ -36361,7 +36548,7 @@
               <a:graphicData uri="http://schemas.openxmlformats.org/drawingml/2006/picture">
                 <pic:pic xmlns:pic="http://schemas.openxmlformats.org/drawingml/2006/picture">
                   <pic:nvPicPr>
-                    <pic:cNvPr id="0" name="Picture 1"/>
+                    <pic:cNvPr id="0" name="Picture 5" descr="D:\PWR\Praca Magisterska\wykres_sasiadow_2.png"/>
                     <pic:cNvPicPr>
                       <a:picLocks noChangeAspect="1" noChangeArrowheads="1"/>
                     </pic:cNvPicPr>
@@ -36376,7 +36563,7 @@
                   <pic:spPr bwMode="auto">
                     <a:xfrm>
                       <a:off x="0" y="0"/>
-                      <a:ext cx="4149090" cy="8599170"/>
+                      <a:ext cx="3778250" cy="8884920"/>
                     </a:xfrm>
                     <a:prstGeom prst="rect">
                       <a:avLst/>
@@ -36405,57 +36592,94 @@
           <w:szCs w:val="24"/>
         </w:rPr>
       </w:pPr>
-      <w:r>
-        <w:rPr>
-          <w:noProof/>
-          <w:sz w:val="24"/>
-          <w:szCs w:val="24"/>
-          <w:lang w:eastAsia="en-US"/>
-        </w:rPr>
-        <w:pict>
-          <v:shape id="_x0000_s1028" type="#_x0000_t202" style="position:absolute;left:0;text-align:left;margin-left:401.3pt;margin-top:0;width:28.55pt;height:664.4pt;z-index:251660288;mso-position-horizontal:right;mso-position-horizontal-relative:margin;mso-position-vertical:center;mso-position-vertical-relative:margin;mso-width-relative:margin;mso-height-relative:margin" stroked="f">
-            <v:textbox style="layout-flow:vertical;mso-layout-flow-alt:bottom-to-top;mso-fit-shape-to-text:t">
-              <w:txbxContent>
-                <w:p>
-                  <w:pPr>
-                    <w:jc w:val="center"/>
-                    <w:rPr>
-                      <w:i/>
-                      <w:sz w:val="24"/>
-                      <w:szCs w:val="24"/>
-                    </w:rPr>
-                  </w:pPr>
-                  <w:r>
-                    <w:rPr>
-                      <w:i/>
-                      <w:sz w:val="24"/>
-                      <w:szCs w:val="24"/>
-                    </w:rPr>
-                    <w:t>Wykres 7.1 Porównanie ilości średnich sąsiadów dla różnych segmentów w zależności od wielkości segment</w:t>
-                  </w:r>
-                  <w:r>
-                    <w:rPr>
-                      <w:i/>
-                      <w:sz w:val="24"/>
-                      <w:szCs w:val="24"/>
-                    </w:rPr>
-                    <w:t>u</w:t>
-                  </w:r>
-                  <w:r>
-                    <w:rPr>
-                      <w:i/>
-                      <w:sz w:val="24"/>
-                      <w:szCs w:val="24"/>
-                    </w:rPr>
-                    <w:t xml:space="preserve"> dla przyjętego r=100</w:t>
-                  </w:r>
-                </w:p>
-              </w:txbxContent>
-            </v:textbox>
-            <w10:wrap anchorx="margin" anchory="margin"/>
-          </v:shape>
-        </w:pict>
-      </w:r>
+    </w:p>
+    <w:p>
+      <w:pPr>
+        <w:spacing w:line="360" w:lineRule="auto"/>
+        <w:jc w:val="both"/>
+        <w:rPr>
+          <w:sz w:val="24"/>
+          <w:szCs w:val="24"/>
+        </w:rPr>
+      </w:pPr>
+      <m:r>
+        <w:rPr>
+          <w:rFonts w:ascii="Cambria Math" w:hAnsi="Cambria Math"/>
+          <w:sz w:val="24"/>
+          <w:szCs w:val="24"/>
+        </w:rPr>
+        <w:br/>
+      </m:r>
+    </w:p>
+    <w:p>
+      <w:pPr>
+        <w:spacing w:line="360" w:lineRule="auto"/>
+        <w:jc w:val="both"/>
+        <w:rPr>
+          <w:sz w:val="24"/>
+          <w:szCs w:val="24"/>
+        </w:rPr>
+      </w:pPr>
+    </w:p>
+    <w:p>
+      <w:pPr>
+        <w:spacing w:line="360" w:lineRule="auto"/>
+        <w:jc w:val="both"/>
+        <w:rPr>
+          <w:sz w:val="24"/>
+          <w:szCs w:val="24"/>
+        </w:rPr>
+      </w:pPr>
+    </w:p>
+    <w:p>
+      <w:pPr>
+        <w:spacing w:line="360" w:lineRule="auto"/>
+        <w:jc w:val="both"/>
+        <w:rPr>
+          <w:sz w:val="24"/>
+          <w:szCs w:val="24"/>
+        </w:rPr>
+      </w:pPr>
+    </w:p>
+    <w:p>
+      <w:pPr>
+        <w:spacing w:line="360" w:lineRule="auto"/>
+        <w:jc w:val="both"/>
+        <w:rPr>
+          <w:sz w:val="24"/>
+          <w:szCs w:val="24"/>
+        </w:rPr>
+      </w:pPr>
+    </w:p>
+    <w:p>
+      <w:pPr>
+        <w:spacing w:line="360" w:lineRule="auto"/>
+        <w:jc w:val="both"/>
+        <w:rPr>
+          <w:sz w:val="24"/>
+          <w:szCs w:val="24"/>
+        </w:rPr>
+      </w:pPr>
+    </w:p>
+    <w:p>
+      <w:pPr>
+        <w:spacing w:line="360" w:lineRule="auto"/>
+        <w:jc w:val="both"/>
+        <w:rPr>
+          <w:sz w:val="24"/>
+          <w:szCs w:val="24"/>
+        </w:rPr>
+      </w:pPr>
+    </w:p>
+    <w:p>
+      <w:pPr>
+        <w:spacing w:line="360" w:lineRule="auto"/>
+        <w:jc w:val="both"/>
+        <w:rPr>
+          <w:sz w:val="24"/>
+          <w:szCs w:val="24"/>
+        </w:rPr>
+      </w:pPr>
     </w:p>
     <w:p>
       <w:pPr>
@@ -38293,7 +38517,7 @@
         <w:rPr>
           <w:noProof/>
         </w:rPr>
-        <w:t>50</w:t>
+        <w:t>48</w:t>
       </w:r>
     </w:fldSimple>
   </w:p>
@@ -43394,7 +43618,7 @@
 </file>
 
 <file path=customXml/itemProps1.xml><?xml version="1.0" encoding="utf-8"?>
-<ds:datastoreItem xmlns:ds="http://schemas.openxmlformats.org/officeDocument/2006/customXml" ds:itemID="{16C65ACF-87A4-444F-8BD0-F52C64FAA8D8}">
+<ds:datastoreItem xmlns:ds="http://schemas.openxmlformats.org/officeDocument/2006/customXml" ds:itemID="{C3E48686-9F5C-41E6-9F0B-1EB5A6F61117}">
   <ds:schemaRefs>
     <ds:schemaRef ds:uri="http://schemas.openxmlformats.org/officeDocument/2006/bibliography"/>
   </ds:schemaRefs>

--- a/sdobroc_mgr.docx
+++ b/sdobroc_mgr.docx
@@ -23270,14 +23270,6 @@
           <w:szCs w:val="24"/>
         </w:rPr>
       </w:pPr>
-      <w:r>
-        <w:rPr>
-          <w:sz w:val="24"/>
-          <w:szCs w:val="24"/>
-        </w:rPr>
-        <w:lastRenderedPageBreak/>
-        <w:br w:type="column"/>
-      </w:r>
       <m:oMathPara>
         <m:oMath>
           <m:r>
@@ -23286,7 +23278,6 @@
               <w:sz w:val="24"/>
               <w:szCs w:val="24"/>
             </w:rPr>
-            <w:lastRenderedPageBreak/>
             <m:t>b=</m:t>
           </m:r>
           <m:d>
@@ -25718,6 +25709,7 @@
           <w:sz w:val="24"/>
           <w:szCs w:val="24"/>
         </w:rPr>
+        <w:lastRenderedPageBreak/>
         <w:t xml:space="preserve">Po obliczeniu wszystkich pól cząstkowych, można obliczyć średnią ilość aktywnych sąsiadów </w:t>
       </w:r>
       <w:r>
@@ -36592,6 +36584,21 @@
           <w:szCs w:val="24"/>
         </w:rPr>
       </w:pPr>
+      <w:r>
+        <w:rPr>
+          <w:sz w:val="24"/>
+          <w:szCs w:val="24"/>
+        </w:rPr>
+        <w:lastRenderedPageBreak/>
+        <w:t>Analiza wyników z powyższego wykresu nie jest prosta i w dużej mierze pokazuje, że różne rozwiązania oferują mają swoje pozytywne, jak i negatywne strony. Przystępując do tego zadania, należy wziąć pod uwagę nie tylko sam wykres, ale także cechy wynikające z budowy omawianych segmentów.</w:t>
+      </w:r>
+      <w:r>
+        <w:rPr>
+          <w:sz w:val="24"/>
+          <w:szCs w:val="24"/>
+        </w:rPr>
+        <w:t xml:space="preserve"> </w:t>
+      </w:r>
     </w:p>
     <w:p>
       <w:pPr>
@@ -36602,14 +36609,21 @@
           <w:szCs w:val="24"/>
         </w:rPr>
       </w:pPr>
-      <m:r>
-        <w:rPr>
-          <w:rFonts w:ascii="Cambria Math" w:hAnsi="Cambria Math"/>
-          <w:sz w:val="24"/>
-          <w:szCs w:val="24"/>
-        </w:rPr>
-        <w:br/>
-      </m:r>
+      <w:r>
+        <w:rPr>
+          <w:sz w:val="24"/>
+          <w:szCs w:val="24"/>
+        </w:rPr>
+        <w:tab/>
+        <w:t>Wykres wykazał, że w pierwszej części dominującym segmentem jest kwadrat o ośmiu sąsiadach. Rozwiązanie to jest najprostsze w implementacji programowej, gdyż kwadrat jest figurą, której każdy kąt wewnętrzny ma 90 stopni. Jest to bardzo ważna cecha, która znacząco ułatwia opisywanie i przetwarzanie takiej figury w kartezjańskim układzie współrzędnych. Segment ten ma jednak tę wadę, że serwer, który go obsługuje musi</w:t>
+      </w:r>
+      <w:r>
+        <w:rPr>
+          <w:sz w:val="24"/>
+          <w:szCs w:val="24"/>
+        </w:rPr>
+        <w:t xml:space="preserve"> zawsze mieć informacje o wszystkich swoich sąsiadach, a w tym wypadku oznacza to osiem dodatkowych segmentów, zaś w przypadku granicznym serwer może zostać zmuszony wysyłać do klienta informacje o trzech z nich.</w:t>
+      </w:r>
     </w:p>
     <w:p>
       <w:pPr>
@@ -36620,6 +36634,68 @@
           <w:szCs w:val="24"/>
         </w:rPr>
       </w:pPr>
+      <w:r>
+        <w:rPr>
+          <w:sz w:val="24"/>
+          <w:szCs w:val="24"/>
+        </w:rPr>
+        <w:tab/>
+      </w:r>
+      <w:r>
+        <w:rPr>
+          <w:sz w:val="24"/>
+          <w:szCs w:val="24"/>
+        </w:rPr>
+        <w:t>W drugiej części wykresu (kiedy</w:t>
+      </w:r>
+      <w:r>
+        <w:rPr>
+          <w:sz w:val="24"/>
+          <w:szCs w:val="24"/>
+        </w:rPr>
+        <w:t xml:space="preserve"> </w:t>
+      </w:r>
+      <w:r>
+        <w:rPr>
+          <w:i/>
+          <w:sz w:val="24"/>
+          <w:szCs w:val="24"/>
+        </w:rPr>
+        <w:t>a</w:t>
+      </w:r>
+      <w:r>
+        <w:rPr>
+          <w:i/>
+          <w:sz w:val="24"/>
+          <w:szCs w:val="24"/>
+          <w:vertAlign w:val="subscript"/>
+        </w:rPr>
+        <w:t>2</w:t>
+      </w:r>
+      <w:r>
+        <w:rPr>
+          <w:sz w:val="24"/>
+          <w:szCs w:val="24"/>
+        </w:rPr>
+        <w:t xml:space="preserve"> przekroczy dwudziestokroć wartości </w:t>
+      </w:r>
+      <w:proofErr w:type="spellStart"/>
+      <w:r>
+        <w:rPr>
+          <w:i/>
+          <w:sz w:val="24"/>
+          <w:szCs w:val="24"/>
+        </w:rPr>
+        <w:t>r</w:t>
+      </w:r>
+      <w:proofErr w:type="spellEnd"/>
+      <w:r>
+        <w:rPr>
+          <w:sz w:val="24"/>
+          <w:szCs w:val="24"/>
+        </w:rPr>
+        <w:t>) lepszym rozwiązaniem staje się sześciokąt foremny. Figura ta ma również tę zaletę w stosunku do wcześniej wybranego kwadratu, że ma jedynie sześciu sąsiadów, a sytuacja graniczna zmusi serwer do wysłania informacji na temat jedynie dwójki sąsiadów. Wadą tego rozwiązania jest konieczność implementacji samego sześciokąta w programowej interpretacji kartezjańskiego układu współrzędnych.</w:t>
+      </w:r>
     </w:p>
     <w:p>
       <w:pPr>
@@ -36630,6 +36706,14 @@
           <w:szCs w:val="24"/>
         </w:rPr>
       </w:pPr>
+      <w:r>
+        <w:rPr>
+          <w:sz w:val="24"/>
+          <w:szCs w:val="24"/>
+        </w:rPr>
+        <w:tab/>
+        <w:t>Drugi rodzaj kwadratu, który wcześniej został opisany jako będący kompromisem pomiędzy pierwszym rodzajem kwadratu a sześciokątem, daje znacznie gorsze rezultaty na wykresie niż jego pierwowzory. Mimo to może zostać uznany jako dobre rozwiązanie z punktu widzenia tamtych cech - sześciu sąsiadów, maksymalnie dwóch aktywnych sąsiadów naraz i łatwość implementacji w układzie kartezjańskim.</w:t>
+      </w:r>
     </w:p>
     <w:p>
       <w:pPr>
@@ -36640,6 +36724,14 @@
           <w:szCs w:val="24"/>
         </w:rPr>
       </w:pPr>
+      <w:r>
+        <w:rPr>
+          <w:sz w:val="24"/>
+          <w:szCs w:val="24"/>
+        </w:rPr>
+        <w:tab/>
+        <w:t>Trójkąt równoboczny jako jedyny nie wykazał żadnych cech pozytywnych. Jego ogólna ilość sąsiadów i możliwa ilość aktywnych sąsiadów jest rekordowo duża na tle pozostałych rozwiązań, zaś wykres 7.1 wykazał, że jego średnia również jest za wysoka.</w:t>
+      </w:r>
     </w:p>
     <w:p>
       <w:pPr>
@@ -36650,46 +36742,35 @@
           <w:szCs w:val="24"/>
         </w:rPr>
       </w:pPr>
-    </w:p>
-    <w:p>
-      <w:pPr>
-        <w:spacing w:line="360" w:lineRule="auto"/>
-        <w:jc w:val="both"/>
-        <w:rPr>
-          <w:sz w:val="24"/>
-          <w:szCs w:val="24"/>
-        </w:rPr>
-      </w:pPr>
-    </w:p>
-    <w:p>
-      <w:pPr>
-        <w:spacing w:line="360" w:lineRule="auto"/>
-        <w:jc w:val="both"/>
-        <w:rPr>
-          <w:sz w:val="24"/>
-          <w:szCs w:val="24"/>
-        </w:rPr>
-      </w:pPr>
-    </w:p>
-    <w:p>
-      <w:pPr>
-        <w:spacing w:line="360" w:lineRule="auto"/>
-        <w:jc w:val="both"/>
-        <w:rPr>
-          <w:sz w:val="24"/>
-          <w:szCs w:val="24"/>
-        </w:rPr>
-      </w:pPr>
-    </w:p>
-    <w:p>
-      <w:pPr>
-        <w:spacing w:line="360" w:lineRule="auto"/>
-        <w:jc w:val="both"/>
-        <w:rPr>
-          <w:sz w:val="24"/>
-          <w:szCs w:val="24"/>
-        </w:rPr>
-      </w:pPr>
+      <w:r>
+        <w:rPr>
+          <w:sz w:val="24"/>
+          <w:szCs w:val="24"/>
+        </w:rPr>
+        <w:tab/>
+        <w:t>Ostatecznie, zdaniem autora pracy, najlepszym rozwiązaniem jest sześciokąt foremny. Figura ta daje najlepsze faktyczne rezultaty, zaś jej wada (trudność implementacji programowej) może zostać łatwo pokonana, jeśli tylko przyjąć założenie że dwuwymiarową mapę przedstawia się za pomocą trzech wymiarów</w:t>
+      </w:r>
+      <w:r>
+        <w:rPr>
+          <w:sz w:val="24"/>
+          <w:szCs w:val="24"/>
+        </w:rPr>
+        <w:t>[13]</w:t>
+      </w:r>
+      <w:r>
+        <w:rPr>
+          <w:sz w:val="24"/>
+          <w:szCs w:val="24"/>
+        </w:rPr>
+        <w:t>.</w:t>
+      </w:r>
+      <w:r>
+        <w:rPr>
+          <w:sz w:val="24"/>
+          <w:szCs w:val="24"/>
+        </w:rPr>
+        <w:t xml:space="preserve"> W dwuwymiarowej przestrzeni dostępne są cztery ruchy do wykonania (dodanie lub odjęcie jednego z wymiarów), co jest dobrze dostosowane do badania granic figur takich jak kwadrat lub prostokąt. W trójwymiarowej przestrzeni dostępnych jest już sześć różnych ruchów, co pozwala na badanie w taki sam sposób granic sześciokątów.</w:t>
+      </w:r>
     </w:p>
     <w:p>
       <w:pPr>
@@ -36711,14 +36792,6 @@
           <w:sz w:val="44"/>
           <w:szCs w:val="44"/>
         </w:rPr>
-        <w:br w:type="column"/>
-      </w:r>
-      <w:r>
-        <w:rPr>
-          <w:b/>
-          <w:sz w:val="44"/>
-          <w:szCs w:val="44"/>
-        </w:rPr>
         <w:lastRenderedPageBreak/>
         <w:t>Dalszy rozwój prac</w:t>
       </w:r>
@@ -36735,6 +36808,119 @@
           <w:b/>
           <w:sz w:val="44"/>
           <w:szCs w:val="44"/>
+        </w:rPr>
+      </w:pPr>
+    </w:p>
+    <w:p>
+      <w:pPr>
+        <w:spacing w:line="360" w:lineRule="auto"/>
+        <w:jc w:val="both"/>
+        <w:rPr>
+          <w:sz w:val="24"/>
+          <w:szCs w:val="24"/>
+        </w:rPr>
+      </w:pPr>
+      <w:r>
+        <w:rPr>
+          <w:sz w:val="24"/>
+          <w:szCs w:val="24"/>
+        </w:rPr>
+        <w:t>W niniejszej pracy zostały poruszone tylko niektóre z wielu problemów optymalizacyjnych, jakie dotykają gry sieciowe:</w:t>
+      </w:r>
+    </w:p>
+    <w:p>
+      <w:pPr>
+        <w:pStyle w:val="Akapitzlist"/>
+        <w:numPr>
+          <w:ilvl w:val="0"/>
+          <w:numId w:val="35"/>
+        </w:numPr>
+        <w:spacing w:line="360" w:lineRule="auto"/>
+        <w:jc w:val="both"/>
+        <w:rPr>
+          <w:sz w:val="24"/>
+          <w:szCs w:val="24"/>
+        </w:rPr>
+      </w:pPr>
+      <w:r>
+        <w:rPr>
+          <w:sz w:val="24"/>
+          <w:szCs w:val="24"/>
+        </w:rPr>
+        <w:t>w jaki sposób najskuteczniej przesyłać dane</w:t>
+      </w:r>
+    </w:p>
+    <w:p>
+      <w:pPr>
+        <w:pStyle w:val="Akapitzlist"/>
+        <w:numPr>
+          <w:ilvl w:val="0"/>
+          <w:numId w:val="35"/>
+        </w:numPr>
+        <w:spacing w:line="360" w:lineRule="auto"/>
+        <w:jc w:val="both"/>
+        <w:rPr>
+          <w:sz w:val="24"/>
+          <w:szCs w:val="24"/>
+        </w:rPr>
+      </w:pPr>
+      <w:r>
+        <w:rPr>
+          <w:sz w:val="24"/>
+          <w:szCs w:val="24"/>
+        </w:rPr>
+        <w:t>jak instancja serwera powinna współdzielić dane z innymi instancjami</w:t>
+      </w:r>
+    </w:p>
+    <w:p>
+      <w:pPr>
+        <w:pStyle w:val="Akapitzlist"/>
+        <w:numPr>
+          <w:ilvl w:val="0"/>
+          <w:numId w:val="35"/>
+        </w:numPr>
+        <w:spacing w:line="360" w:lineRule="auto"/>
+        <w:jc w:val="both"/>
+        <w:rPr>
+          <w:sz w:val="24"/>
+          <w:szCs w:val="24"/>
+        </w:rPr>
+      </w:pPr>
+      <w:r>
+        <w:rPr>
+          <w:sz w:val="24"/>
+          <w:szCs w:val="24"/>
+        </w:rPr>
+        <w:t>w jaki sposób ograniczyć rosnące zależności przesyłanych i przechowywanych przez serwer danych w zależności od ilości podłączonych graczy</w:t>
+      </w:r>
+    </w:p>
+    <w:p>
+      <w:pPr>
+        <w:spacing w:line="360" w:lineRule="auto"/>
+        <w:jc w:val="both"/>
+        <w:rPr>
+          <w:sz w:val="24"/>
+          <w:szCs w:val="24"/>
+        </w:rPr>
+      </w:pPr>
+    </w:p>
+    <w:p>
+      <w:pPr>
+        <w:spacing w:line="360" w:lineRule="auto"/>
+        <w:jc w:val="both"/>
+        <w:rPr>
+          <w:sz w:val="24"/>
+          <w:szCs w:val="24"/>
+        </w:rPr>
+      </w:pPr>
+    </w:p>
+    <w:p>
+      <w:pPr>
+        <w:spacing w:line="360" w:lineRule="auto"/>
+        <w:jc w:val="both"/>
+        <w:rPr>
+          <w:sz w:val="24"/>
+          <w:szCs w:val="24"/>
         </w:rPr>
       </w:pPr>
     </w:p>
@@ -38460,7 +38646,7 @@
           <w:lang w:val="en-US"/>
         </w:rPr>
         <w:tab/>
-        <w:t xml:space="preserve">16.05.0215: </w:t>
+        <w:t>16.05.</w:t>
       </w:r>
       <w:r>
         <w:rPr>
@@ -38468,7 +38654,94 @@
           <w:szCs w:val="24"/>
           <w:lang w:val="en-US"/>
         </w:rPr>
+        <w:t>20</w:t>
+      </w:r>
+      <w:r>
+        <w:rPr>
+          <w:sz w:val="24"/>
+          <w:szCs w:val="24"/>
+          <w:lang w:val="en-US"/>
+        </w:rPr>
+        <w:t xml:space="preserve">15: </w:t>
+      </w:r>
+      <w:r>
+        <w:rPr>
+          <w:sz w:val="24"/>
+          <w:szCs w:val="24"/>
+          <w:lang w:val="en-US"/>
+        </w:rPr>
         <w:t>http://www.wowhead.com/</w:t>
+      </w:r>
+    </w:p>
+    <w:p>
+      <w:pPr>
+        <w:spacing w:line="360" w:lineRule="auto"/>
+        <w:rPr>
+          <w:sz w:val="24"/>
+          <w:szCs w:val="24"/>
+          <w:lang w:val="en-US"/>
+        </w:rPr>
+      </w:pPr>
+    </w:p>
+    <w:p>
+      <w:pPr>
+        <w:spacing w:line="360" w:lineRule="auto"/>
+        <w:rPr>
+          <w:sz w:val="24"/>
+          <w:szCs w:val="24"/>
+          <w:lang w:val="en-US"/>
+        </w:rPr>
+      </w:pPr>
+      <w:r>
+        <w:rPr>
+          <w:sz w:val="24"/>
+          <w:szCs w:val="24"/>
+          <w:lang w:val="en-US"/>
+        </w:rPr>
+        <w:t>13.</w:t>
+      </w:r>
+      <w:r>
+        <w:rPr>
+          <w:sz w:val="24"/>
+          <w:szCs w:val="24"/>
+          <w:lang w:val="en-US"/>
+        </w:rPr>
+        <w:tab/>
+        <w:t xml:space="preserve">"Hexagonal Grids", redblobgames.com, </w:t>
+      </w:r>
+      <w:proofErr w:type="spellStart"/>
+      <w:r>
+        <w:rPr>
+          <w:sz w:val="24"/>
+          <w:szCs w:val="24"/>
+          <w:lang w:val="en-US"/>
+        </w:rPr>
+        <w:t>dostęp</w:t>
+      </w:r>
+      <w:proofErr w:type="spellEnd"/>
+      <w:r>
+        <w:rPr>
+          <w:sz w:val="24"/>
+          <w:szCs w:val="24"/>
+          <w:lang w:val="en-US"/>
+        </w:rPr>
+        <w:t xml:space="preserve"> online 16.05.2015: </w:t>
+      </w:r>
+      <w:r>
+        <w:rPr>
+          <w:sz w:val="24"/>
+          <w:szCs w:val="24"/>
+          <w:lang w:val="en-US"/>
+        </w:rPr>
+        <w:tab/>
+      </w:r>
+      <w:r>
+        <w:rPr>
+          <w:sz w:val="24"/>
+          <w:szCs w:val="24"/>
+          <w:lang w:val="en-US"/>
+        </w:rPr>
+        <w:t>http://www.redblobgames.com/grids/hexagons/</w:t>
       </w:r>
     </w:p>
     <w:sectPr>
@@ -38517,7 +38790,7 @@
         <w:rPr>
           <w:noProof/>
         </w:rPr>
-        <w:t>48</w:t>
+        <w:t>44</w:t>
       </w:r>
     </w:fldSimple>
   </w:p>
@@ -39707,9 +39980,9 @@
     </w:lvl>
   </w:abstractNum>
   <w:abstractNum w:abstractNumId="10">
-    <w:nsid w:val="261A5EDB"/>
+    <w:nsid w:val="25363FBF"/>
     <w:multiLevelType w:val="hybridMultilevel"/>
-    <w:tmpl w:val="A9A6CB36"/>
+    <w:tmpl w:val="88CCA5A0"/>
     <w:lvl w:ilvl="0" w:tplc="04150001">
       <w:start w:val="1"/>
       <w:numFmt w:val="bullet"/>
@@ -39820,9 +40093,9 @@
     </w:lvl>
   </w:abstractNum>
   <w:abstractNum w:abstractNumId="11">
-    <w:nsid w:val="26432250"/>
+    <w:nsid w:val="261A5EDB"/>
     <w:multiLevelType w:val="hybridMultilevel"/>
-    <w:tmpl w:val="0CFCA572"/>
+    <w:tmpl w:val="A9A6CB36"/>
     <w:lvl w:ilvl="0" w:tplc="04150001">
       <w:start w:val="1"/>
       <w:numFmt w:val="bullet"/>
@@ -39933,9 +40206,9 @@
     </w:lvl>
   </w:abstractNum>
   <w:abstractNum w:abstractNumId="12">
-    <w:nsid w:val="27E006D0"/>
+    <w:nsid w:val="26432250"/>
     <w:multiLevelType w:val="hybridMultilevel"/>
-    <w:tmpl w:val="C1627DBE"/>
+    <w:tmpl w:val="0CFCA572"/>
     <w:lvl w:ilvl="0" w:tplc="04150001">
       <w:start w:val="1"/>
       <w:numFmt w:val="bullet"/>
@@ -40046,6 +40319,119 @@
     </w:lvl>
   </w:abstractNum>
   <w:abstractNum w:abstractNumId="13">
+    <w:nsid w:val="27E006D0"/>
+    <w:multiLevelType w:val="hybridMultilevel"/>
+    <w:tmpl w:val="C1627DBE"/>
+    <w:lvl w:ilvl="0" w:tplc="04150001">
+      <w:start w:val="1"/>
+      <w:numFmt w:val="bullet"/>
+      <w:lvlText w:val=""/>
+      <w:lvlJc w:val="left"/>
+      <w:pPr>
+        <w:ind w:left="720" w:hanging="360"/>
+      </w:pPr>
+      <w:rPr>
+        <w:rFonts w:ascii="Symbol" w:hAnsi="Symbol" w:hint="default"/>
+      </w:rPr>
+    </w:lvl>
+    <w:lvl w:ilvl="1" w:tplc="04150003" w:tentative="1">
+      <w:start w:val="1"/>
+      <w:numFmt w:val="bullet"/>
+      <w:lvlText w:val="o"/>
+      <w:lvlJc w:val="left"/>
+      <w:pPr>
+        <w:ind w:left="1440" w:hanging="360"/>
+      </w:pPr>
+      <w:rPr>
+        <w:rFonts w:ascii="Courier New" w:hAnsi="Courier New" w:cs="Courier New" w:hint="default"/>
+      </w:rPr>
+    </w:lvl>
+    <w:lvl w:ilvl="2" w:tplc="04150005" w:tentative="1">
+      <w:start w:val="1"/>
+      <w:numFmt w:val="bullet"/>
+      <w:lvlText w:val=""/>
+      <w:lvlJc w:val="left"/>
+      <w:pPr>
+        <w:ind w:left="2160" w:hanging="360"/>
+      </w:pPr>
+      <w:rPr>
+        <w:rFonts w:ascii="Wingdings" w:hAnsi="Wingdings" w:hint="default"/>
+      </w:rPr>
+    </w:lvl>
+    <w:lvl w:ilvl="3" w:tplc="04150001" w:tentative="1">
+      <w:start w:val="1"/>
+      <w:numFmt w:val="bullet"/>
+      <w:lvlText w:val=""/>
+      <w:lvlJc w:val="left"/>
+      <w:pPr>
+        <w:ind w:left="2880" w:hanging="360"/>
+      </w:pPr>
+      <w:rPr>
+        <w:rFonts w:ascii="Symbol" w:hAnsi="Symbol" w:hint="default"/>
+      </w:rPr>
+    </w:lvl>
+    <w:lvl w:ilvl="4" w:tplc="04150003" w:tentative="1">
+      <w:start w:val="1"/>
+      <w:numFmt w:val="bullet"/>
+      <w:lvlText w:val="o"/>
+      <w:lvlJc w:val="left"/>
+      <w:pPr>
+        <w:ind w:left="3600" w:hanging="360"/>
+      </w:pPr>
+      <w:rPr>
+        <w:rFonts w:ascii="Courier New" w:hAnsi="Courier New" w:cs="Courier New" w:hint="default"/>
+      </w:rPr>
+    </w:lvl>
+    <w:lvl w:ilvl="5" w:tplc="04150005" w:tentative="1">
+      <w:start w:val="1"/>
+      <w:numFmt w:val="bullet"/>
+      <w:lvlText w:val=""/>
+      <w:lvlJc w:val="left"/>
+      <w:pPr>
+        <w:ind w:left="4320" w:hanging="360"/>
+      </w:pPr>
+      <w:rPr>
+        <w:rFonts w:ascii="Wingdings" w:hAnsi="Wingdings" w:hint="default"/>
+      </w:rPr>
+    </w:lvl>
+    <w:lvl w:ilvl="6" w:tplc="04150001" w:tentative="1">
+      <w:start w:val="1"/>
+      <w:numFmt w:val="bullet"/>
+      <w:lvlText w:val=""/>
+      <w:lvlJc w:val="left"/>
+      <w:pPr>
+        <w:ind w:left="5040" w:hanging="360"/>
+      </w:pPr>
+      <w:rPr>
+        <w:rFonts w:ascii="Symbol" w:hAnsi="Symbol" w:hint="default"/>
+      </w:rPr>
+    </w:lvl>
+    <w:lvl w:ilvl="7" w:tplc="04150003" w:tentative="1">
+      <w:start w:val="1"/>
+      <w:numFmt w:val="bullet"/>
+      <w:lvlText w:val="o"/>
+      <w:lvlJc w:val="left"/>
+      <w:pPr>
+        <w:ind w:left="5760" w:hanging="360"/>
+      </w:pPr>
+      <w:rPr>
+        <w:rFonts w:ascii="Courier New" w:hAnsi="Courier New" w:cs="Courier New" w:hint="default"/>
+      </w:rPr>
+    </w:lvl>
+    <w:lvl w:ilvl="8" w:tplc="04150005" w:tentative="1">
+      <w:start w:val="1"/>
+      <w:numFmt w:val="bullet"/>
+      <w:lvlText w:val=""/>
+      <w:lvlJc w:val="left"/>
+      <w:pPr>
+        <w:ind w:left="6480" w:hanging="360"/>
+      </w:pPr>
+      <w:rPr>
+        <w:rFonts w:ascii="Wingdings" w:hAnsi="Wingdings" w:hint="default"/>
+      </w:rPr>
+    </w:lvl>
+  </w:abstractNum>
+  <w:abstractNum w:abstractNumId="14">
     <w:nsid w:val="280467E8"/>
     <w:multiLevelType w:val="hybridMultilevel"/>
     <w:tmpl w:val="04F81B5A"/>
@@ -40158,7 +40544,7 @@
       </w:rPr>
     </w:lvl>
   </w:abstractNum>
-  <w:abstractNum w:abstractNumId="14">
+  <w:abstractNum w:abstractNumId="15">
     <w:nsid w:val="32E40C7E"/>
     <w:multiLevelType w:val="hybridMultilevel"/>
     <w:tmpl w:val="DE82CF3A"/>
@@ -40271,7 +40657,7 @@
       </w:rPr>
     </w:lvl>
   </w:abstractNum>
-  <w:abstractNum w:abstractNumId="15">
+  <w:abstractNum w:abstractNumId="16">
     <w:nsid w:val="366F70E4"/>
     <w:multiLevelType w:val="hybridMultilevel"/>
     <w:tmpl w:val="336AB9F8"/>
@@ -40384,7 +40770,7 @@
       </w:rPr>
     </w:lvl>
   </w:abstractNum>
-  <w:abstractNum w:abstractNumId="16">
+  <w:abstractNum w:abstractNumId="17">
     <w:nsid w:val="3ED65268"/>
     <w:multiLevelType w:val="hybridMultilevel"/>
     <w:tmpl w:val="57527F74"/>
@@ -40497,7 +40883,7 @@
       </w:rPr>
     </w:lvl>
   </w:abstractNum>
-  <w:abstractNum w:abstractNumId="17">
+  <w:abstractNum w:abstractNumId="18">
     <w:nsid w:val="428E72B5"/>
     <w:multiLevelType w:val="hybridMultilevel"/>
     <w:tmpl w:val="A8124620"/>
@@ -40610,7 +40996,7 @@
       </w:rPr>
     </w:lvl>
   </w:abstractNum>
-  <w:abstractNum w:abstractNumId="18">
+  <w:abstractNum w:abstractNumId="19">
     <w:nsid w:val="44AE09E8"/>
     <w:multiLevelType w:val="hybridMultilevel"/>
     <w:tmpl w:val="6F1E679C"/>
@@ -40723,7 +41109,7 @@
       </w:rPr>
     </w:lvl>
   </w:abstractNum>
-  <w:abstractNum w:abstractNumId="19">
+  <w:abstractNum w:abstractNumId="20">
     <w:nsid w:val="4EC64DF0"/>
     <w:multiLevelType w:val="hybridMultilevel"/>
     <w:tmpl w:val="2CFE9246"/>
@@ -40812,7 +41198,7 @@
       </w:pPr>
     </w:lvl>
   </w:abstractNum>
-  <w:abstractNum w:abstractNumId="20">
+  <w:abstractNum w:abstractNumId="21">
     <w:nsid w:val="52FB3BDE"/>
     <w:multiLevelType w:val="hybridMultilevel"/>
     <w:tmpl w:val="C8B0ABAA"/>
@@ -40925,7 +41311,7 @@
       </w:rPr>
     </w:lvl>
   </w:abstractNum>
-  <w:abstractNum w:abstractNumId="21">
+  <w:abstractNum w:abstractNumId="22">
     <w:nsid w:val="5B10338F"/>
     <w:multiLevelType w:val="hybridMultilevel"/>
     <w:tmpl w:val="694A940A"/>
@@ -41038,7 +41424,7 @@
       </w:rPr>
     </w:lvl>
   </w:abstractNum>
-  <w:abstractNum w:abstractNumId="22">
+  <w:abstractNum w:abstractNumId="23">
     <w:nsid w:val="5BE22C47"/>
     <w:multiLevelType w:val="hybridMultilevel"/>
     <w:tmpl w:val="D56C52B0"/>
@@ -41151,7 +41537,7 @@
       </w:rPr>
     </w:lvl>
   </w:abstractNum>
-  <w:abstractNum w:abstractNumId="23">
+  <w:abstractNum w:abstractNumId="24">
     <w:nsid w:val="5FD77928"/>
     <w:multiLevelType w:val="multilevel"/>
     <w:tmpl w:val="93E66332"/>
@@ -41272,7 +41658,7 @@
       </w:pPr>
     </w:lvl>
   </w:abstractNum>
-  <w:abstractNum w:abstractNumId="24">
+  <w:abstractNum w:abstractNumId="25">
     <w:nsid w:val="67697375"/>
     <w:multiLevelType w:val="hybridMultilevel"/>
     <w:tmpl w:val="272E61CA"/>
@@ -41385,7 +41771,7 @@
       </w:rPr>
     </w:lvl>
   </w:abstractNum>
-  <w:abstractNum w:abstractNumId="25">
+  <w:abstractNum w:abstractNumId="26">
     <w:nsid w:val="696C3080"/>
     <w:multiLevelType w:val="hybridMultilevel"/>
     <w:tmpl w:val="B22011A0"/>
@@ -41498,7 +41884,7 @@
       </w:rPr>
     </w:lvl>
   </w:abstractNum>
-  <w:abstractNum w:abstractNumId="26">
+  <w:abstractNum w:abstractNumId="27">
     <w:nsid w:val="6CC3534C"/>
     <w:multiLevelType w:val="hybridMultilevel"/>
     <w:tmpl w:val="BB0AE400"/>
@@ -41611,131 +41997,10 @@
       </w:rPr>
     </w:lvl>
   </w:abstractNum>
-  <w:abstractNum w:abstractNumId="27">
-    <w:nsid w:val="741E7035"/>
-    <w:multiLevelType w:val="multilevel"/>
-    <w:tmpl w:val="93E66332"/>
-    <w:lvl w:ilvl="0">
-      <w:start w:val="1"/>
-      <w:numFmt w:val="decimal"/>
-      <w:lvlText w:val="%1."/>
-      <w:lvlJc w:val="left"/>
-      <w:pPr>
-        <w:tabs>
-          <w:tab w:val="num" w:pos="0"/>
-        </w:tabs>
-        <w:ind w:left="0" w:firstLine="0"/>
-      </w:pPr>
-    </w:lvl>
-    <w:lvl w:ilvl="1">
-      <w:start w:val="1"/>
-      <w:numFmt w:val="none"/>
-      <w:suff w:val="nothing"/>
-      <w:lvlText w:val=""/>
-      <w:lvlJc w:val="left"/>
-      <w:pPr>
-        <w:tabs>
-          <w:tab w:val="num" w:pos="0"/>
-        </w:tabs>
-        <w:ind w:left="0" w:firstLine="0"/>
-      </w:pPr>
-    </w:lvl>
-    <w:lvl w:ilvl="2">
-      <w:start w:val="1"/>
-      <w:numFmt w:val="none"/>
-      <w:suff w:val="nothing"/>
-      <w:lvlText w:val=""/>
-      <w:lvlJc w:val="left"/>
-      <w:pPr>
-        <w:tabs>
-          <w:tab w:val="num" w:pos="0"/>
-        </w:tabs>
-        <w:ind w:left="0" w:firstLine="0"/>
-      </w:pPr>
-    </w:lvl>
-    <w:lvl w:ilvl="3">
-      <w:start w:val="1"/>
-      <w:numFmt w:val="none"/>
-      <w:suff w:val="nothing"/>
-      <w:lvlText w:val=""/>
-      <w:lvlJc w:val="left"/>
-      <w:pPr>
-        <w:tabs>
-          <w:tab w:val="num" w:pos="0"/>
-        </w:tabs>
-        <w:ind w:left="0" w:firstLine="0"/>
-      </w:pPr>
-    </w:lvl>
-    <w:lvl w:ilvl="4">
-      <w:start w:val="1"/>
-      <w:numFmt w:val="none"/>
-      <w:suff w:val="nothing"/>
-      <w:lvlText w:val=""/>
-      <w:lvlJc w:val="left"/>
-      <w:pPr>
-        <w:tabs>
-          <w:tab w:val="num" w:pos="0"/>
-        </w:tabs>
-        <w:ind w:left="0" w:firstLine="0"/>
-      </w:pPr>
-    </w:lvl>
-    <w:lvl w:ilvl="5">
-      <w:start w:val="1"/>
-      <w:numFmt w:val="none"/>
-      <w:suff w:val="nothing"/>
-      <w:lvlText w:val=""/>
-      <w:lvlJc w:val="left"/>
-      <w:pPr>
-        <w:tabs>
-          <w:tab w:val="num" w:pos="0"/>
-        </w:tabs>
-        <w:ind w:left="0" w:firstLine="0"/>
-      </w:pPr>
-    </w:lvl>
-    <w:lvl w:ilvl="6">
-      <w:start w:val="1"/>
-      <w:numFmt w:val="none"/>
-      <w:suff w:val="nothing"/>
-      <w:lvlText w:val=""/>
-      <w:lvlJc w:val="left"/>
-      <w:pPr>
-        <w:tabs>
-          <w:tab w:val="num" w:pos="0"/>
-        </w:tabs>
-        <w:ind w:left="0" w:firstLine="0"/>
-      </w:pPr>
-    </w:lvl>
-    <w:lvl w:ilvl="7">
-      <w:start w:val="1"/>
-      <w:numFmt w:val="none"/>
-      <w:suff w:val="nothing"/>
-      <w:lvlText w:val=""/>
-      <w:lvlJc w:val="left"/>
-      <w:pPr>
-        <w:tabs>
-          <w:tab w:val="num" w:pos="0"/>
-        </w:tabs>
-        <w:ind w:left="0" w:firstLine="0"/>
-      </w:pPr>
-    </w:lvl>
-    <w:lvl w:ilvl="8">
-      <w:start w:val="1"/>
-      <w:numFmt w:val="none"/>
-      <w:suff w:val="nothing"/>
-      <w:lvlText w:val=""/>
-      <w:lvlJc w:val="left"/>
-      <w:pPr>
-        <w:tabs>
-          <w:tab w:val="num" w:pos="0"/>
-        </w:tabs>
-        <w:ind w:left="0" w:firstLine="0"/>
-      </w:pPr>
-    </w:lvl>
-  </w:abstractNum>
   <w:abstractNum w:abstractNumId="28">
-    <w:nsid w:val="7423258E"/>
+    <w:nsid w:val="706933F1"/>
     <w:multiLevelType w:val="hybridMultilevel"/>
-    <w:tmpl w:val="F2B0D0DC"/>
+    <w:tmpl w:val="E30E103C"/>
     <w:lvl w:ilvl="0" w:tplc="04150001">
       <w:start w:val="1"/>
       <w:numFmt w:val="bullet"/>
@@ -41846,6 +42111,240 @@
     </w:lvl>
   </w:abstractNum>
   <w:abstractNum w:abstractNumId="29">
+    <w:nsid w:val="741E7035"/>
+    <w:multiLevelType w:val="multilevel"/>
+    <w:tmpl w:val="93E66332"/>
+    <w:lvl w:ilvl="0">
+      <w:start w:val="1"/>
+      <w:numFmt w:val="decimal"/>
+      <w:lvlText w:val="%1."/>
+      <w:lvlJc w:val="left"/>
+      <w:pPr>
+        <w:tabs>
+          <w:tab w:val="num" w:pos="0"/>
+        </w:tabs>
+        <w:ind w:left="0" w:firstLine="0"/>
+      </w:pPr>
+    </w:lvl>
+    <w:lvl w:ilvl="1">
+      <w:start w:val="1"/>
+      <w:numFmt w:val="none"/>
+      <w:suff w:val="nothing"/>
+      <w:lvlText w:val=""/>
+      <w:lvlJc w:val="left"/>
+      <w:pPr>
+        <w:tabs>
+          <w:tab w:val="num" w:pos="0"/>
+        </w:tabs>
+        <w:ind w:left="0" w:firstLine="0"/>
+      </w:pPr>
+    </w:lvl>
+    <w:lvl w:ilvl="2">
+      <w:start w:val="1"/>
+      <w:numFmt w:val="none"/>
+      <w:suff w:val="nothing"/>
+      <w:lvlText w:val=""/>
+      <w:lvlJc w:val="left"/>
+      <w:pPr>
+        <w:tabs>
+          <w:tab w:val="num" w:pos="0"/>
+        </w:tabs>
+        <w:ind w:left="0" w:firstLine="0"/>
+      </w:pPr>
+    </w:lvl>
+    <w:lvl w:ilvl="3">
+      <w:start w:val="1"/>
+      <w:numFmt w:val="none"/>
+      <w:suff w:val="nothing"/>
+      <w:lvlText w:val=""/>
+      <w:lvlJc w:val="left"/>
+      <w:pPr>
+        <w:tabs>
+          <w:tab w:val="num" w:pos="0"/>
+        </w:tabs>
+        <w:ind w:left="0" w:firstLine="0"/>
+      </w:pPr>
+    </w:lvl>
+    <w:lvl w:ilvl="4">
+      <w:start w:val="1"/>
+      <w:numFmt w:val="none"/>
+      <w:suff w:val="nothing"/>
+      <w:lvlText w:val=""/>
+      <w:lvlJc w:val="left"/>
+      <w:pPr>
+        <w:tabs>
+          <w:tab w:val="num" w:pos="0"/>
+        </w:tabs>
+        <w:ind w:left="0" w:firstLine="0"/>
+      </w:pPr>
+    </w:lvl>
+    <w:lvl w:ilvl="5">
+      <w:start w:val="1"/>
+      <w:numFmt w:val="none"/>
+      <w:suff w:val="nothing"/>
+      <w:lvlText w:val=""/>
+      <w:lvlJc w:val="left"/>
+      <w:pPr>
+        <w:tabs>
+          <w:tab w:val="num" w:pos="0"/>
+        </w:tabs>
+        <w:ind w:left="0" w:firstLine="0"/>
+      </w:pPr>
+    </w:lvl>
+    <w:lvl w:ilvl="6">
+      <w:start w:val="1"/>
+      <w:numFmt w:val="none"/>
+      <w:suff w:val="nothing"/>
+      <w:lvlText w:val=""/>
+      <w:lvlJc w:val="left"/>
+      <w:pPr>
+        <w:tabs>
+          <w:tab w:val="num" w:pos="0"/>
+        </w:tabs>
+        <w:ind w:left="0" w:firstLine="0"/>
+      </w:pPr>
+    </w:lvl>
+    <w:lvl w:ilvl="7">
+      <w:start w:val="1"/>
+      <w:numFmt w:val="none"/>
+      <w:suff w:val="nothing"/>
+      <w:lvlText w:val=""/>
+      <w:lvlJc w:val="left"/>
+      <w:pPr>
+        <w:tabs>
+          <w:tab w:val="num" w:pos="0"/>
+        </w:tabs>
+        <w:ind w:left="0" w:firstLine="0"/>
+      </w:pPr>
+    </w:lvl>
+    <w:lvl w:ilvl="8">
+      <w:start w:val="1"/>
+      <w:numFmt w:val="none"/>
+      <w:suff w:val="nothing"/>
+      <w:lvlText w:val=""/>
+      <w:lvlJc w:val="left"/>
+      <w:pPr>
+        <w:tabs>
+          <w:tab w:val="num" w:pos="0"/>
+        </w:tabs>
+        <w:ind w:left="0" w:firstLine="0"/>
+      </w:pPr>
+    </w:lvl>
+  </w:abstractNum>
+  <w:abstractNum w:abstractNumId="30">
+    <w:nsid w:val="7423258E"/>
+    <w:multiLevelType w:val="hybridMultilevel"/>
+    <w:tmpl w:val="F2B0D0DC"/>
+    <w:lvl w:ilvl="0" w:tplc="04150001">
+      <w:start w:val="1"/>
+      <w:numFmt w:val="bullet"/>
+      <w:lvlText w:val=""/>
+      <w:lvlJc w:val="left"/>
+      <w:pPr>
+        <w:ind w:left="720" w:hanging="360"/>
+      </w:pPr>
+      <w:rPr>
+        <w:rFonts w:ascii="Symbol" w:hAnsi="Symbol" w:hint="default"/>
+      </w:rPr>
+    </w:lvl>
+    <w:lvl w:ilvl="1" w:tplc="04150003" w:tentative="1">
+      <w:start w:val="1"/>
+      <w:numFmt w:val="bullet"/>
+      <w:lvlText w:val="o"/>
+      <w:lvlJc w:val="left"/>
+      <w:pPr>
+        <w:ind w:left="1440" w:hanging="360"/>
+      </w:pPr>
+      <w:rPr>
+        <w:rFonts w:ascii="Courier New" w:hAnsi="Courier New" w:cs="Courier New" w:hint="default"/>
+      </w:rPr>
+    </w:lvl>
+    <w:lvl w:ilvl="2" w:tplc="04150005" w:tentative="1">
+      <w:start w:val="1"/>
+      <w:numFmt w:val="bullet"/>
+      <w:lvlText w:val=""/>
+      <w:lvlJc w:val="left"/>
+      <w:pPr>
+        <w:ind w:left="2160" w:hanging="360"/>
+      </w:pPr>
+      <w:rPr>
+        <w:rFonts w:ascii="Wingdings" w:hAnsi="Wingdings" w:hint="default"/>
+      </w:rPr>
+    </w:lvl>
+    <w:lvl w:ilvl="3" w:tplc="04150001" w:tentative="1">
+      <w:start w:val="1"/>
+      <w:numFmt w:val="bullet"/>
+      <w:lvlText w:val=""/>
+      <w:lvlJc w:val="left"/>
+      <w:pPr>
+        <w:ind w:left="2880" w:hanging="360"/>
+      </w:pPr>
+      <w:rPr>
+        <w:rFonts w:ascii="Symbol" w:hAnsi="Symbol" w:hint="default"/>
+      </w:rPr>
+    </w:lvl>
+    <w:lvl w:ilvl="4" w:tplc="04150003" w:tentative="1">
+      <w:start w:val="1"/>
+      <w:numFmt w:val="bullet"/>
+      <w:lvlText w:val="o"/>
+      <w:lvlJc w:val="left"/>
+      <w:pPr>
+        <w:ind w:left="3600" w:hanging="360"/>
+      </w:pPr>
+      <w:rPr>
+        <w:rFonts w:ascii="Courier New" w:hAnsi="Courier New" w:cs="Courier New" w:hint="default"/>
+      </w:rPr>
+    </w:lvl>
+    <w:lvl w:ilvl="5" w:tplc="04150005" w:tentative="1">
+      <w:start w:val="1"/>
+      <w:numFmt w:val="bullet"/>
+      <w:lvlText w:val=""/>
+      <w:lvlJc w:val="left"/>
+      <w:pPr>
+        <w:ind w:left="4320" w:hanging="360"/>
+      </w:pPr>
+      <w:rPr>
+        <w:rFonts w:ascii="Wingdings" w:hAnsi="Wingdings" w:hint="default"/>
+      </w:rPr>
+    </w:lvl>
+    <w:lvl w:ilvl="6" w:tplc="04150001" w:tentative="1">
+      <w:start w:val="1"/>
+      <w:numFmt w:val="bullet"/>
+      <w:lvlText w:val=""/>
+      <w:lvlJc w:val="left"/>
+      <w:pPr>
+        <w:ind w:left="5040" w:hanging="360"/>
+      </w:pPr>
+      <w:rPr>
+        <w:rFonts w:ascii="Symbol" w:hAnsi="Symbol" w:hint="default"/>
+      </w:rPr>
+    </w:lvl>
+    <w:lvl w:ilvl="7" w:tplc="04150003" w:tentative="1">
+      <w:start w:val="1"/>
+      <w:numFmt w:val="bullet"/>
+      <w:lvlText w:val="o"/>
+      <w:lvlJc w:val="left"/>
+      <w:pPr>
+        <w:ind w:left="5760" w:hanging="360"/>
+      </w:pPr>
+      <w:rPr>
+        <w:rFonts w:ascii="Courier New" w:hAnsi="Courier New" w:cs="Courier New" w:hint="default"/>
+      </w:rPr>
+    </w:lvl>
+    <w:lvl w:ilvl="8" w:tplc="04150005" w:tentative="1">
+      <w:start w:val="1"/>
+      <w:numFmt w:val="bullet"/>
+      <w:lvlText w:val=""/>
+      <w:lvlJc w:val="left"/>
+      <w:pPr>
+        <w:ind w:left="6480" w:hanging="360"/>
+      </w:pPr>
+      <w:rPr>
+        <w:rFonts w:ascii="Wingdings" w:hAnsi="Wingdings" w:hint="default"/>
+      </w:rPr>
+    </w:lvl>
+  </w:abstractNum>
+  <w:abstractNum w:abstractNumId="31">
     <w:nsid w:val="75145E4C"/>
     <w:multiLevelType w:val="hybridMultilevel"/>
     <w:tmpl w:val="11704DB8"/>
@@ -41958,7 +42457,7 @@
       </w:rPr>
     </w:lvl>
   </w:abstractNum>
-  <w:abstractNum w:abstractNumId="30">
+  <w:abstractNum w:abstractNumId="32">
     <w:nsid w:val="76B95807"/>
     <w:multiLevelType w:val="multilevel"/>
     <w:tmpl w:val="8E32912E"/>
@@ -42082,7 +42581,7 @@
       </w:rPr>
     </w:lvl>
   </w:abstractNum>
-  <w:abstractNum w:abstractNumId="31">
+  <w:abstractNum w:abstractNumId="33">
     <w:nsid w:val="79B72D85"/>
     <w:multiLevelType w:val="hybridMultilevel"/>
     <w:tmpl w:val="1F9032D8"/>
@@ -42195,7 +42694,7 @@
       </w:rPr>
     </w:lvl>
   </w:abstractNum>
-  <w:abstractNum w:abstractNumId="32">
+  <w:abstractNum w:abstractNumId="34">
     <w:nsid w:val="7C1C7EF3"/>
     <w:multiLevelType w:val="hybridMultilevel"/>
     <w:tmpl w:val="F1785106"/>
@@ -42312,88 +42811,88 @@
     <w:abstractNumId w:val="0"/>
   </w:num>
   <w:num w:numId="2">
-    <w:abstractNumId w:val="19"/>
+    <w:abstractNumId w:val="20"/>
   </w:num>
   <w:num w:numId="3">
-    <w:abstractNumId w:val="23"/>
+    <w:abstractNumId w:val="24"/>
   </w:num>
   <w:num w:numId="4">
-    <w:abstractNumId w:val="27"/>
+    <w:abstractNumId w:val="29"/>
   </w:num>
   <w:num w:numId="5">
-    <w:abstractNumId w:val="18"/>
+    <w:abstractNumId w:val="19"/>
   </w:num>
   <w:num w:numId="6">
     <w:abstractNumId w:val="9"/>
   </w:num>
   <w:num w:numId="7">
-    <w:abstractNumId w:val="17"/>
+    <w:abstractNumId w:val="18"/>
   </w:num>
   <w:num w:numId="8">
-    <w:abstractNumId w:val="29"/>
+    <w:abstractNumId w:val="31"/>
   </w:num>
   <w:num w:numId="9">
-    <w:abstractNumId w:val="31"/>
+    <w:abstractNumId w:val="33"/>
   </w:num>
   <w:num w:numId="10">
-    <w:abstractNumId w:val="13"/>
+    <w:abstractNumId w:val="14"/>
   </w:num>
   <w:num w:numId="11">
-    <w:abstractNumId w:val="10"/>
+    <w:abstractNumId w:val="11"/>
   </w:num>
   <w:num w:numId="12">
-    <w:abstractNumId w:val="28"/>
+    <w:abstractNumId w:val="30"/>
   </w:num>
   <w:num w:numId="13">
     <w:abstractNumId w:val="3"/>
   </w:num>
   <w:num w:numId="14">
-    <w:abstractNumId w:val="20"/>
+    <w:abstractNumId w:val="21"/>
   </w:num>
   <w:num w:numId="15">
     <w:abstractNumId w:val="6"/>
   </w:num>
   <w:num w:numId="16">
-    <w:abstractNumId w:val="32"/>
+    <w:abstractNumId w:val="34"/>
   </w:num>
   <w:num w:numId="17">
-    <w:abstractNumId w:val="11"/>
+    <w:abstractNumId w:val="12"/>
   </w:num>
   <w:num w:numId="18">
-    <w:abstractNumId w:val="12"/>
+    <w:abstractNumId w:val="13"/>
   </w:num>
   <w:num w:numId="19">
     <w:abstractNumId w:val="7"/>
   </w:num>
   <w:num w:numId="20">
-    <w:abstractNumId w:val="14"/>
+    <w:abstractNumId w:val="15"/>
   </w:num>
   <w:num w:numId="21">
     <w:abstractNumId w:val="5"/>
   </w:num>
   <w:num w:numId="22">
-    <w:abstractNumId w:val="30"/>
+    <w:abstractNumId w:val="32"/>
   </w:num>
   <w:num w:numId="23">
-    <w:abstractNumId w:val="26"/>
+    <w:abstractNumId w:val="27"/>
   </w:num>
   <w:num w:numId="24">
+    <w:abstractNumId w:val="17"/>
+  </w:num>
+  <w:num w:numId="25">
+    <w:abstractNumId w:val="23"/>
+  </w:num>
+  <w:num w:numId="26">
     <w:abstractNumId w:val="16"/>
   </w:num>
-  <w:num w:numId="25">
+  <w:num w:numId="27">
+    <w:abstractNumId w:val="25"/>
+  </w:num>
+  <w:num w:numId="28">
     <w:abstractNumId w:val="22"/>
   </w:num>
-  <w:num w:numId="26">
-    <w:abstractNumId w:val="15"/>
-  </w:num>
-  <w:num w:numId="27">
-    <w:abstractNumId w:val="24"/>
-  </w:num>
-  <w:num w:numId="28">
-    <w:abstractNumId w:val="21"/>
-  </w:num>
   <w:num w:numId="29">
-    <w:abstractNumId w:val="25"/>
+    <w:abstractNumId w:val="26"/>
   </w:num>
   <w:num w:numId="30">
     <w:abstractNumId w:val="2"/>
@@ -42406,6 +42905,12 @@
   </w:num>
   <w:num w:numId="33">
     <w:abstractNumId w:val="4"/>
+  </w:num>
+  <w:num w:numId="34">
+    <w:abstractNumId w:val="10"/>
+  </w:num>
+  <w:num w:numId="35">
+    <w:abstractNumId w:val="28"/>
   </w:num>
 </w:numbering>
 </file>
@@ -43618,7 +44123,7 @@
 </file>
 
 <file path=customXml/itemProps1.xml><?xml version="1.0" encoding="utf-8"?>
-<ds:datastoreItem xmlns:ds="http://schemas.openxmlformats.org/officeDocument/2006/customXml" ds:itemID="{C3E48686-9F5C-41E6-9F0B-1EB5A6F61117}">
+<ds:datastoreItem xmlns:ds="http://schemas.openxmlformats.org/officeDocument/2006/customXml" ds:itemID="{3EBBE328-5154-4613-9606-4804677A9DE3}">
   <ds:schemaRefs>
     <ds:schemaRef ds:uri="http://schemas.openxmlformats.org/officeDocument/2006/bibliography"/>
   </ds:schemaRefs>

--- a/sdobroc_mgr.docx
+++ b/sdobroc_mgr.docx
@@ -36903,9 +36903,21 @@
           <w:szCs w:val="24"/>
         </w:rPr>
       </w:pPr>
-    </w:p>
-    <w:p>
-      <w:pPr>
+      <w:r>
+        <w:rPr>
+          <w:sz w:val="24"/>
+          <w:szCs w:val="24"/>
+        </w:rPr>
+        <w:t>W tej pracy przyjęto wiele założeń, które w innych warunkach mogą okazać się cennym źródłem informacji na temat wydajności serwerów gier sieciowych. Przykładami takich przyjętych założeń są:</w:t>
+      </w:r>
+    </w:p>
+    <w:p>
+      <w:pPr>
+        <w:pStyle w:val="Akapitzlist"/>
+        <w:numPr>
+          <w:ilvl w:val="0"/>
+          <w:numId w:val="36"/>
+        </w:numPr>
         <w:spacing w:line="360" w:lineRule="auto"/>
         <w:jc w:val="both"/>
         <w:rPr>
@@ -36913,9 +36925,21 @@
           <w:szCs w:val="24"/>
         </w:rPr>
       </w:pPr>
-    </w:p>
-    <w:p>
-      <w:pPr>
+      <w:r>
+        <w:rPr>
+          <w:sz w:val="24"/>
+          <w:szCs w:val="24"/>
+        </w:rPr>
+        <w:t>idealne warunki sieciowe - w jaki sposób serwer powinien sobie radzić z zakłóceniami połączenia?</w:t>
+      </w:r>
+    </w:p>
+    <w:p>
+      <w:pPr>
+        <w:pStyle w:val="Akapitzlist"/>
+        <w:numPr>
+          <w:ilvl w:val="0"/>
+          <w:numId w:val="36"/>
+        </w:numPr>
         <w:spacing w:line="360" w:lineRule="auto"/>
         <w:jc w:val="both"/>
         <w:rPr>
@@ -36923,110 +36947,73 @@
           <w:szCs w:val="24"/>
         </w:rPr>
       </w:pPr>
-    </w:p>
-    <w:p>
-      <w:pPr>
+      <w:r>
+        <w:rPr>
+          <w:sz w:val="24"/>
+          <w:szCs w:val="24"/>
+        </w:rPr>
+        <w:t>wykorzystanie protokołu TCP - w pracy wspomniano, że protokół UDP nie jest dobrym rozwiązaniem dla omawianych gier przygodowych, jednak istnieją również inne rozwiązania omówione między innymi w [1].</w:t>
+      </w:r>
+    </w:p>
+    <w:p>
+      <w:pPr>
+        <w:pStyle w:val="Akapitzlist"/>
         <w:numPr>
           <w:ilvl w:val="0"/>
-          <w:numId w:val="8"/>
+          <w:numId w:val="36"/>
         </w:numPr>
-        <w:rPr>
-          <w:color w:val="C00000"/>
-          <w:sz w:val="24"/>
-          <w:szCs w:val="24"/>
-        </w:rPr>
-      </w:pPr>
-      <w:r>
-        <w:rPr>
-          <w:color w:val="C00000"/>
-          <w:sz w:val="24"/>
-          <w:szCs w:val="24"/>
-        </w:rPr>
-        <w:t>W którym kierunku mogą być prowadzone dalsze badania na podstawie tej pracy</w:t>
-      </w:r>
-    </w:p>
-    <w:p>
-      <w:pPr>
+        <w:spacing w:line="360" w:lineRule="auto"/>
+        <w:jc w:val="both"/>
+        <w:rPr>
+          <w:sz w:val="24"/>
+          <w:szCs w:val="24"/>
+        </w:rPr>
+      </w:pPr>
+      <w:r>
+        <w:rPr>
+          <w:sz w:val="24"/>
+          <w:szCs w:val="24"/>
+        </w:rPr>
+        <w:t>badanie wyłącznie czasu opóźnienia i ilości przesyłanych danych - innymi czynnikami, które powinny być zbadane są ilość utraconych pakietów lub tendencje do zrywania połączenia w określonych warunkach</w:t>
+      </w:r>
+    </w:p>
+    <w:p>
+      <w:pPr>
+        <w:pStyle w:val="Akapitzlist"/>
         <w:numPr>
           <w:ilvl w:val="0"/>
-          <w:numId w:val="8"/>
+          <w:numId w:val="36"/>
         </w:numPr>
-        <w:rPr>
-          <w:color w:val="C00000"/>
-          <w:sz w:val="24"/>
-          <w:szCs w:val="24"/>
-        </w:rPr>
-      </w:pPr>
-      <w:r>
-        <w:rPr>
-          <w:color w:val="C00000"/>
-          <w:sz w:val="24"/>
-          <w:szCs w:val="24"/>
-        </w:rPr>
-        <w:t>Zbadanie wpływu zakłóceń sieciowych (traconych pakietów danych) na wydajność - w tej pracy zakłada się idealne warunki sieciowe</w:t>
-      </w:r>
-    </w:p>
-    <w:p>
-      <w:pPr>
-        <w:numPr>
-          <w:ilvl w:val="0"/>
-          <w:numId w:val="8"/>
-        </w:numPr>
-        <w:rPr>
-          <w:color w:val="C00000"/>
-          <w:sz w:val="24"/>
-          <w:szCs w:val="24"/>
-        </w:rPr>
-      </w:pPr>
-      <w:r>
-        <w:rPr>
-          <w:color w:val="C00000"/>
-          <w:sz w:val="24"/>
-          <w:szCs w:val="24"/>
-        </w:rPr>
-        <w:t>Przeanalizowanie parametrycznych rozmiarów Komórek na jakość świadczonych usług - aby Komórki nie miały stałego rozmiaru tylko dostosowywany w zależności od gęstości zaludnienia przez graczy na poszczególnych obszarach mapy</w:t>
-      </w:r>
-    </w:p>
-    <w:p>
-      <w:pPr>
-        <w:numPr>
-          <w:ilvl w:val="0"/>
-          <w:numId w:val="8"/>
-        </w:numPr>
-        <w:rPr>
-          <w:color w:val="C00000"/>
-          <w:sz w:val="24"/>
-          <w:szCs w:val="24"/>
-        </w:rPr>
-      </w:pPr>
-      <w:r>
-        <w:rPr>
-          <w:color w:val="C00000"/>
-          <w:sz w:val="24"/>
-          <w:szCs w:val="24"/>
-        </w:rPr>
-        <w:t>Przeanalizowanie innych typów protokołów do komunikacji klient-serwer, zwłaszcza tych wymienionych w [1]</w:t>
-      </w:r>
-    </w:p>
-    <w:p>
-      <w:pPr>
-        <w:numPr>
-          <w:ilvl w:val="0"/>
-          <w:numId w:val="8"/>
-        </w:numPr>
-        <w:rPr>
-          <w:color w:val="C00000"/>
-          <w:sz w:val="24"/>
-          <w:szCs w:val="24"/>
-        </w:rPr>
-      </w:pPr>
-      <w:r>
-        <w:rPr>
-          <w:color w:val="C00000"/>
-          <w:sz w:val="24"/>
-          <w:szCs w:val="24"/>
-        </w:rPr>
-        <w:t>Wpływ różnych rodzajów współdzielenia zasobów lokalnych między Sesjami Serwera na jakość świadczonych usług (w tej pracy przyjęto blok pamięci współdzielonej jako optymalny)</w:t>
+        <w:spacing w:line="360" w:lineRule="auto"/>
+        <w:jc w:val="both"/>
+        <w:rPr>
+          <w:sz w:val="24"/>
+          <w:szCs w:val="24"/>
+        </w:rPr>
+      </w:pPr>
+      <w:r>
+        <w:rPr>
+          <w:sz w:val="24"/>
+          <w:szCs w:val="24"/>
+        </w:rPr>
+        <w:t>brak danych do badania segmentacji mapy - zdobycie danych poruszania się graczy w konkretnej grze pozwoliłoby ukierunkować badania na tę właśnie grę. Pozwoliłoby to także zbadać przedstawione w tej pracy teoretyczne rozważania na temat segmentacji mapy w realnych warunkach</w:t>
+      </w:r>
+    </w:p>
+    <w:p>
+      <w:pPr>
+        <w:spacing w:line="360" w:lineRule="auto"/>
+        <w:jc w:val="both"/>
+        <w:rPr>
+          <w:sz w:val="24"/>
+          <w:szCs w:val="24"/>
+        </w:rPr>
+      </w:pPr>
+      <w:r>
+        <w:rPr>
+          <w:sz w:val="24"/>
+          <w:szCs w:val="24"/>
+        </w:rPr>
+        <w:t>Autor zachęca również do zbadania wpływu środowiska programowego na wydajność gier sieciowych. W tym wypadku można porównać różne technologie tworzenia aplikacji, na przykład języki programowania lub bazy danych.</w:t>
       </w:r>
     </w:p>
     <w:p>
@@ -38790,7 +38777,7 @@
         <w:rPr>
           <w:noProof/>
         </w:rPr>
-        <w:t>44</w:t>
+        <w:t>52</w:t>
       </w:r>
     </w:fldSimple>
   </w:p>
@@ -40997,9 +40984,9 @@
     </w:lvl>
   </w:abstractNum>
   <w:abstractNum w:abstractNumId="19">
-    <w:nsid w:val="44AE09E8"/>
+    <w:nsid w:val="443200C9"/>
     <w:multiLevelType w:val="hybridMultilevel"/>
-    <w:tmpl w:val="6F1E679C"/>
+    <w:tmpl w:val="BA26DF60"/>
     <w:lvl w:ilvl="0" w:tplc="04150001">
       <w:start w:val="1"/>
       <w:numFmt w:val="bullet"/>
@@ -41110,6 +41097,119 @@
     </w:lvl>
   </w:abstractNum>
   <w:abstractNum w:abstractNumId="20">
+    <w:nsid w:val="44AE09E8"/>
+    <w:multiLevelType w:val="hybridMultilevel"/>
+    <w:tmpl w:val="6F1E679C"/>
+    <w:lvl w:ilvl="0" w:tplc="04150001">
+      <w:start w:val="1"/>
+      <w:numFmt w:val="bullet"/>
+      <w:lvlText w:val=""/>
+      <w:lvlJc w:val="left"/>
+      <w:pPr>
+        <w:ind w:left="720" w:hanging="360"/>
+      </w:pPr>
+      <w:rPr>
+        <w:rFonts w:ascii="Symbol" w:hAnsi="Symbol" w:hint="default"/>
+      </w:rPr>
+    </w:lvl>
+    <w:lvl w:ilvl="1" w:tplc="04150003" w:tentative="1">
+      <w:start w:val="1"/>
+      <w:numFmt w:val="bullet"/>
+      <w:lvlText w:val="o"/>
+      <w:lvlJc w:val="left"/>
+      <w:pPr>
+        <w:ind w:left="1440" w:hanging="360"/>
+      </w:pPr>
+      <w:rPr>
+        <w:rFonts w:ascii="Courier New" w:hAnsi="Courier New" w:cs="Courier New" w:hint="default"/>
+      </w:rPr>
+    </w:lvl>
+    <w:lvl w:ilvl="2" w:tplc="04150005" w:tentative="1">
+      <w:start w:val="1"/>
+      <w:numFmt w:val="bullet"/>
+      <w:lvlText w:val=""/>
+      <w:lvlJc w:val="left"/>
+      <w:pPr>
+        <w:ind w:left="2160" w:hanging="360"/>
+      </w:pPr>
+      <w:rPr>
+        <w:rFonts w:ascii="Wingdings" w:hAnsi="Wingdings" w:hint="default"/>
+      </w:rPr>
+    </w:lvl>
+    <w:lvl w:ilvl="3" w:tplc="04150001" w:tentative="1">
+      <w:start w:val="1"/>
+      <w:numFmt w:val="bullet"/>
+      <w:lvlText w:val=""/>
+      <w:lvlJc w:val="left"/>
+      <w:pPr>
+        <w:ind w:left="2880" w:hanging="360"/>
+      </w:pPr>
+      <w:rPr>
+        <w:rFonts w:ascii="Symbol" w:hAnsi="Symbol" w:hint="default"/>
+      </w:rPr>
+    </w:lvl>
+    <w:lvl w:ilvl="4" w:tplc="04150003" w:tentative="1">
+      <w:start w:val="1"/>
+      <w:numFmt w:val="bullet"/>
+      <w:lvlText w:val="o"/>
+      <w:lvlJc w:val="left"/>
+      <w:pPr>
+        <w:ind w:left="3600" w:hanging="360"/>
+      </w:pPr>
+      <w:rPr>
+        <w:rFonts w:ascii="Courier New" w:hAnsi="Courier New" w:cs="Courier New" w:hint="default"/>
+      </w:rPr>
+    </w:lvl>
+    <w:lvl w:ilvl="5" w:tplc="04150005" w:tentative="1">
+      <w:start w:val="1"/>
+      <w:numFmt w:val="bullet"/>
+      <w:lvlText w:val=""/>
+      <w:lvlJc w:val="left"/>
+      <w:pPr>
+        <w:ind w:left="4320" w:hanging="360"/>
+      </w:pPr>
+      <w:rPr>
+        <w:rFonts w:ascii="Wingdings" w:hAnsi="Wingdings" w:hint="default"/>
+      </w:rPr>
+    </w:lvl>
+    <w:lvl w:ilvl="6" w:tplc="04150001" w:tentative="1">
+      <w:start w:val="1"/>
+      <w:numFmt w:val="bullet"/>
+      <w:lvlText w:val=""/>
+      <w:lvlJc w:val="left"/>
+      <w:pPr>
+        <w:ind w:left="5040" w:hanging="360"/>
+      </w:pPr>
+      <w:rPr>
+        <w:rFonts w:ascii="Symbol" w:hAnsi="Symbol" w:hint="default"/>
+      </w:rPr>
+    </w:lvl>
+    <w:lvl w:ilvl="7" w:tplc="04150003" w:tentative="1">
+      <w:start w:val="1"/>
+      <w:numFmt w:val="bullet"/>
+      <w:lvlText w:val="o"/>
+      <w:lvlJc w:val="left"/>
+      <w:pPr>
+        <w:ind w:left="5760" w:hanging="360"/>
+      </w:pPr>
+      <w:rPr>
+        <w:rFonts w:ascii="Courier New" w:hAnsi="Courier New" w:cs="Courier New" w:hint="default"/>
+      </w:rPr>
+    </w:lvl>
+    <w:lvl w:ilvl="8" w:tplc="04150005" w:tentative="1">
+      <w:start w:val="1"/>
+      <w:numFmt w:val="bullet"/>
+      <w:lvlText w:val=""/>
+      <w:lvlJc w:val="left"/>
+      <w:pPr>
+        <w:ind w:left="6480" w:hanging="360"/>
+      </w:pPr>
+      <w:rPr>
+        <w:rFonts w:ascii="Wingdings" w:hAnsi="Wingdings" w:hint="default"/>
+      </w:rPr>
+    </w:lvl>
+  </w:abstractNum>
+  <w:abstractNum w:abstractNumId="21">
     <w:nsid w:val="4EC64DF0"/>
     <w:multiLevelType w:val="hybridMultilevel"/>
     <w:tmpl w:val="2CFE9246"/>
@@ -41198,7 +41298,7 @@
       </w:pPr>
     </w:lvl>
   </w:abstractNum>
-  <w:abstractNum w:abstractNumId="21">
+  <w:abstractNum w:abstractNumId="22">
     <w:nsid w:val="52FB3BDE"/>
     <w:multiLevelType w:val="hybridMultilevel"/>
     <w:tmpl w:val="C8B0ABAA"/>
@@ -41311,7 +41411,7 @@
       </w:rPr>
     </w:lvl>
   </w:abstractNum>
-  <w:abstractNum w:abstractNumId="22">
+  <w:abstractNum w:abstractNumId="23">
     <w:nsid w:val="5B10338F"/>
     <w:multiLevelType w:val="hybridMultilevel"/>
     <w:tmpl w:val="694A940A"/>
@@ -41424,7 +41524,7 @@
       </w:rPr>
     </w:lvl>
   </w:abstractNum>
-  <w:abstractNum w:abstractNumId="23">
+  <w:abstractNum w:abstractNumId="24">
     <w:nsid w:val="5BE22C47"/>
     <w:multiLevelType w:val="hybridMultilevel"/>
     <w:tmpl w:val="D56C52B0"/>
@@ -41537,7 +41637,7 @@
       </w:rPr>
     </w:lvl>
   </w:abstractNum>
-  <w:abstractNum w:abstractNumId="24">
+  <w:abstractNum w:abstractNumId="25">
     <w:nsid w:val="5FD77928"/>
     <w:multiLevelType w:val="multilevel"/>
     <w:tmpl w:val="93E66332"/>
@@ -41658,7 +41758,7 @@
       </w:pPr>
     </w:lvl>
   </w:abstractNum>
-  <w:abstractNum w:abstractNumId="25">
+  <w:abstractNum w:abstractNumId="26">
     <w:nsid w:val="67697375"/>
     <w:multiLevelType w:val="hybridMultilevel"/>
     <w:tmpl w:val="272E61CA"/>
@@ -41771,7 +41871,7 @@
       </w:rPr>
     </w:lvl>
   </w:abstractNum>
-  <w:abstractNum w:abstractNumId="26">
+  <w:abstractNum w:abstractNumId="27">
     <w:nsid w:val="696C3080"/>
     <w:multiLevelType w:val="hybridMultilevel"/>
     <w:tmpl w:val="B22011A0"/>
@@ -41884,7 +41984,7 @@
       </w:rPr>
     </w:lvl>
   </w:abstractNum>
-  <w:abstractNum w:abstractNumId="27">
+  <w:abstractNum w:abstractNumId="28">
     <w:nsid w:val="6CC3534C"/>
     <w:multiLevelType w:val="hybridMultilevel"/>
     <w:tmpl w:val="BB0AE400"/>
@@ -41997,7 +42097,7 @@
       </w:rPr>
     </w:lvl>
   </w:abstractNum>
-  <w:abstractNum w:abstractNumId="28">
+  <w:abstractNum w:abstractNumId="29">
     <w:nsid w:val="706933F1"/>
     <w:multiLevelType w:val="hybridMultilevel"/>
     <w:tmpl w:val="E30E103C"/>
@@ -42110,7 +42210,7 @@
       </w:rPr>
     </w:lvl>
   </w:abstractNum>
-  <w:abstractNum w:abstractNumId="29">
+  <w:abstractNum w:abstractNumId="30">
     <w:nsid w:val="741E7035"/>
     <w:multiLevelType w:val="multilevel"/>
     <w:tmpl w:val="93E66332"/>
@@ -42231,7 +42331,7 @@
       </w:pPr>
     </w:lvl>
   </w:abstractNum>
-  <w:abstractNum w:abstractNumId="30">
+  <w:abstractNum w:abstractNumId="31">
     <w:nsid w:val="7423258E"/>
     <w:multiLevelType w:val="hybridMultilevel"/>
     <w:tmpl w:val="F2B0D0DC"/>
@@ -42344,7 +42444,7 @@
       </w:rPr>
     </w:lvl>
   </w:abstractNum>
-  <w:abstractNum w:abstractNumId="31">
+  <w:abstractNum w:abstractNumId="32">
     <w:nsid w:val="75145E4C"/>
     <w:multiLevelType w:val="hybridMultilevel"/>
     <w:tmpl w:val="11704DB8"/>
@@ -42457,7 +42557,7 @@
       </w:rPr>
     </w:lvl>
   </w:abstractNum>
-  <w:abstractNum w:abstractNumId="32">
+  <w:abstractNum w:abstractNumId="33">
     <w:nsid w:val="76B95807"/>
     <w:multiLevelType w:val="multilevel"/>
     <w:tmpl w:val="8E32912E"/>
@@ -42581,7 +42681,7 @@
       </w:rPr>
     </w:lvl>
   </w:abstractNum>
-  <w:abstractNum w:abstractNumId="33">
+  <w:abstractNum w:abstractNumId="34">
     <w:nsid w:val="79B72D85"/>
     <w:multiLevelType w:val="hybridMultilevel"/>
     <w:tmpl w:val="1F9032D8"/>
@@ -42694,7 +42794,7 @@
       </w:rPr>
     </w:lvl>
   </w:abstractNum>
-  <w:abstractNum w:abstractNumId="34">
+  <w:abstractNum w:abstractNumId="35">
     <w:nsid w:val="7C1C7EF3"/>
     <w:multiLevelType w:val="hybridMultilevel"/>
     <w:tmpl w:val="F1785106"/>
@@ -42811,16 +42911,16 @@
     <w:abstractNumId w:val="0"/>
   </w:num>
   <w:num w:numId="2">
-    <w:abstractNumId w:val="20"/>
+    <w:abstractNumId w:val="21"/>
   </w:num>
   <w:num w:numId="3">
-    <w:abstractNumId w:val="24"/>
+    <w:abstractNumId w:val="25"/>
   </w:num>
   <w:num w:numId="4">
-    <w:abstractNumId w:val="29"/>
+    <w:abstractNumId w:val="30"/>
   </w:num>
   <w:num w:numId="5">
-    <w:abstractNumId w:val="19"/>
+    <w:abstractNumId w:val="20"/>
   </w:num>
   <w:num w:numId="6">
     <w:abstractNumId w:val="9"/>
@@ -42829,10 +42929,10 @@
     <w:abstractNumId w:val="18"/>
   </w:num>
   <w:num w:numId="8">
-    <w:abstractNumId w:val="31"/>
+    <w:abstractNumId w:val="32"/>
   </w:num>
   <w:num w:numId="9">
-    <w:abstractNumId w:val="33"/>
+    <w:abstractNumId w:val="34"/>
   </w:num>
   <w:num w:numId="10">
     <w:abstractNumId w:val="14"/>
@@ -42841,19 +42941,19 @@
     <w:abstractNumId w:val="11"/>
   </w:num>
   <w:num w:numId="12">
-    <w:abstractNumId w:val="30"/>
+    <w:abstractNumId w:val="31"/>
   </w:num>
   <w:num w:numId="13">
     <w:abstractNumId w:val="3"/>
   </w:num>
   <w:num w:numId="14">
-    <w:abstractNumId w:val="21"/>
+    <w:abstractNumId w:val="22"/>
   </w:num>
   <w:num w:numId="15">
     <w:abstractNumId w:val="6"/>
   </w:num>
   <w:num w:numId="16">
-    <w:abstractNumId w:val="34"/>
+    <w:abstractNumId w:val="35"/>
   </w:num>
   <w:num w:numId="17">
     <w:abstractNumId w:val="12"/>
@@ -42871,28 +42971,28 @@
     <w:abstractNumId w:val="5"/>
   </w:num>
   <w:num w:numId="22">
-    <w:abstractNumId w:val="32"/>
+    <w:abstractNumId w:val="33"/>
   </w:num>
   <w:num w:numId="23">
-    <w:abstractNumId w:val="27"/>
+    <w:abstractNumId w:val="28"/>
   </w:num>
   <w:num w:numId="24">
     <w:abstractNumId w:val="17"/>
   </w:num>
   <w:num w:numId="25">
-    <w:abstractNumId w:val="23"/>
+    <w:abstractNumId w:val="24"/>
   </w:num>
   <w:num w:numId="26">
     <w:abstractNumId w:val="16"/>
   </w:num>
   <w:num w:numId="27">
-    <w:abstractNumId w:val="25"/>
+    <w:abstractNumId w:val="26"/>
   </w:num>
   <w:num w:numId="28">
-    <w:abstractNumId w:val="22"/>
+    <w:abstractNumId w:val="23"/>
   </w:num>
   <w:num w:numId="29">
-    <w:abstractNumId w:val="26"/>
+    <w:abstractNumId w:val="27"/>
   </w:num>
   <w:num w:numId="30">
     <w:abstractNumId w:val="2"/>
@@ -42910,7 +43010,10 @@
     <w:abstractNumId w:val="10"/>
   </w:num>
   <w:num w:numId="35">
-    <w:abstractNumId w:val="28"/>
+    <w:abstractNumId w:val="29"/>
+  </w:num>
+  <w:num w:numId="36">
+    <w:abstractNumId w:val="19"/>
   </w:num>
 </w:numbering>
 </file>
@@ -44123,7 +44226,7 @@
 </file>
 
 <file path=customXml/itemProps1.xml><?xml version="1.0" encoding="utf-8"?>
-<ds:datastoreItem xmlns:ds="http://schemas.openxmlformats.org/officeDocument/2006/customXml" ds:itemID="{3EBBE328-5154-4613-9606-4804677A9DE3}">
+<ds:datastoreItem xmlns:ds="http://schemas.openxmlformats.org/officeDocument/2006/customXml" ds:itemID="{516AE526-00B5-4FC1-A3F7-017E341ACAC7}">
   <ds:schemaRefs>
     <ds:schemaRef ds:uri="http://schemas.openxmlformats.org/officeDocument/2006/bibliography"/>
   </ds:schemaRefs>

--- a/sdobroc_mgr.docx
+++ b/sdobroc_mgr.docx
@@ -905,7 +905,7 @@
         </w:rPr>
         <w:fldChar w:fldCharType="separate"/>
       </w:r>
-      <w:hyperlink w:anchor="_Toc421315596" w:history="1">
+      <w:hyperlink w:anchor="_Toc421492917" w:history="1">
         <w:r>
           <w:rPr>
             <w:rStyle w:val="Hipercze"/>
@@ -951,7 +951,7 @@
             <w:noProof/>
             <w:webHidden/>
           </w:rPr>
-          <w:instrText xml:space="preserve"> PAGEREF _Toc421315596 \h </w:instrText>
+          <w:instrText xml:space="preserve"> PAGEREF _Toc421492917 \h </w:instrText>
         </w:r>
         <w:r>
           <w:rPr>
@@ -999,7 +999,7 @@
           <w:szCs w:val="22"/>
         </w:rPr>
       </w:pPr>
-      <w:hyperlink w:anchor="_Toc421315597" w:history="1">
+      <w:hyperlink w:anchor="_Toc421492918" w:history="1">
         <w:r>
           <w:rPr>
             <w:rStyle w:val="Hipercze"/>
@@ -1045,7 +1045,7 @@
             <w:noProof/>
             <w:webHidden/>
           </w:rPr>
-          <w:instrText xml:space="preserve"> PAGEREF _Toc421315597 \h </w:instrText>
+          <w:instrText xml:space="preserve"> PAGEREF _Toc421492918 \h </w:instrText>
         </w:r>
         <w:r>
           <w:rPr>
@@ -1093,7 +1093,7 @@
           <w:szCs w:val="22"/>
         </w:rPr>
       </w:pPr>
-      <w:hyperlink w:anchor="_Toc421315598" w:history="1">
+      <w:hyperlink w:anchor="_Toc421492919" w:history="1">
         <w:r>
           <w:rPr>
             <w:rStyle w:val="Hipercze"/>
@@ -1139,7 +1139,7 @@
             <w:noProof/>
             <w:webHidden/>
           </w:rPr>
-          <w:instrText xml:space="preserve"> PAGEREF _Toc421315598 \h </w:instrText>
+          <w:instrText xml:space="preserve"> PAGEREF _Toc421492919 \h </w:instrText>
         </w:r>
         <w:r>
           <w:rPr>
@@ -1187,7 +1187,7 @@
           <w:szCs w:val="22"/>
         </w:rPr>
       </w:pPr>
-      <w:hyperlink w:anchor="_Toc421315599" w:history="1">
+      <w:hyperlink w:anchor="_Toc421492920" w:history="1">
         <w:r>
           <w:rPr>
             <w:rStyle w:val="Hipercze"/>
@@ -1233,7 +1233,7 @@
             <w:noProof/>
             <w:webHidden/>
           </w:rPr>
-          <w:instrText xml:space="preserve"> PAGEREF _Toc421315599 \h </w:instrText>
+          <w:instrText xml:space="preserve"> PAGEREF _Toc421492920 \h </w:instrText>
         </w:r>
         <w:r>
           <w:rPr>
@@ -1281,7 +1281,7 @@
           <w:szCs w:val="22"/>
         </w:rPr>
       </w:pPr>
-      <w:hyperlink w:anchor="_Toc421315600" w:history="1">
+      <w:hyperlink w:anchor="_Toc421492921" w:history="1">
         <w:r>
           <w:rPr>
             <w:rStyle w:val="Hipercze"/>
@@ -1327,7 +1327,7 @@
             <w:noProof/>
             <w:webHidden/>
           </w:rPr>
-          <w:instrText xml:space="preserve"> PAGEREF _Toc421315600 \h </w:instrText>
+          <w:instrText xml:space="preserve"> PAGEREF _Toc421492921 \h </w:instrText>
         </w:r>
         <w:r>
           <w:rPr>
@@ -1375,7 +1375,7 @@
           <w:szCs w:val="22"/>
         </w:rPr>
       </w:pPr>
-      <w:hyperlink w:anchor="_Toc421315601" w:history="1">
+      <w:hyperlink w:anchor="_Toc421492922" w:history="1">
         <w:r>
           <w:rPr>
             <w:rStyle w:val="Hipercze"/>
@@ -1421,7 +1421,7 @@
             <w:noProof/>
             <w:webHidden/>
           </w:rPr>
-          <w:instrText xml:space="preserve"> PAGEREF _Toc421315601 \h </w:instrText>
+          <w:instrText xml:space="preserve"> PAGEREF _Toc421492922 \h </w:instrText>
         </w:r>
         <w:r>
           <w:rPr>
@@ -1469,7 +1469,7 @@
           <w:szCs w:val="22"/>
         </w:rPr>
       </w:pPr>
-      <w:hyperlink w:anchor="_Toc421315602" w:history="1">
+      <w:hyperlink w:anchor="_Toc421492923" w:history="1">
         <w:r>
           <w:rPr>
             <w:rStyle w:val="Hipercze"/>
@@ -1515,7 +1515,7 @@
             <w:noProof/>
             <w:webHidden/>
           </w:rPr>
-          <w:instrText xml:space="preserve"> PAGEREF _Toc421315602 \h </w:instrText>
+          <w:instrText xml:space="preserve"> PAGEREF _Toc421492923 \h </w:instrText>
         </w:r>
         <w:r>
           <w:rPr>
@@ -1563,7 +1563,7 @@
           <w:szCs w:val="22"/>
         </w:rPr>
       </w:pPr>
-      <w:hyperlink w:anchor="_Toc421315603" w:history="1">
+      <w:hyperlink w:anchor="_Toc421492924" w:history="1">
         <w:r>
           <w:rPr>
             <w:rStyle w:val="Hipercze"/>
@@ -1609,7 +1609,7 @@
             <w:noProof/>
             <w:webHidden/>
           </w:rPr>
-          <w:instrText xml:space="preserve"> PAGEREF _Toc421315603 \h </w:instrText>
+          <w:instrText xml:space="preserve"> PAGEREF _Toc421492924 \h </w:instrText>
         </w:r>
         <w:r>
           <w:rPr>
@@ -1629,7 +1629,7 @@
             <w:noProof/>
             <w:webHidden/>
           </w:rPr>
-          <w:t>46</w:t>
+          <w:t>49</w:t>
         </w:r>
         <w:r>
           <w:rPr>
@@ -1657,7 +1657,7 @@
           <w:szCs w:val="22"/>
         </w:rPr>
       </w:pPr>
-      <w:hyperlink w:anchor="_Toc421315604" w:history="1">
+      <w:hyperlink w:anchor="_Toc421492925" w:history="1">
         <w:r>
           <w:rPr>
             <w:rStyle w:val="Hipercze"/>
@@ -1703,7 +1703,7 @@
             <w:noProof/>
             <w:webHidden/>
           </w:rPr>
-          <w:instrText xml:space="preserve"> PAGEREF _Toc421315604 \h </w:instrText>
+          <w:instrText xml:space="preserve"> PAGEREF _Toc421492925 \h </w:instrText>
         </w:r>
         <w:r>
           <w:rPr>
@@ -1723,7 +1723,7 @@
             <w:noProof/>
             <w:webHidden/>
           </w:rPr>
-          <w:t>48</w:t>
+          <w:t>50</w:t>
         </w:r>
         <w:r>
           <w:rPr>
@@ -1751,7 +1751,7 @@
           <w:szCs w:val="22"/>
         </w:rPr>
       </w:pPr>
-      <w:hyperlink w:anchor="_Toc421315605" w:history="1">
+      <w:hyperlink w:anchor="_Toc421492926" w:history="1">
         <w:r>
           <w:rPr>
             <w:rStyle w:val="Hipercze"/>
@@ -1797,7 +1797,7 @@
             <w:noProof/>
             <w:webHidden/>
           </w:rPr>
-          <w:instrText xml:space="preserve"> PAGEREF _Toc421315605 \h </w:instrText>
+          <w:instrText xml:space="preserve"> PAGEREF _Toc421492926 \h </w:instrText>
         </w:r>
         <w:r>
           <w:rPr>
@@ -1817,7 +1817,7 @@
             <w:noProof/>
             <w:webHidden/>
           </w:rPr>
-          <w:t>49</w:t>
+          <w:t>51</w:t>
         </w:r>
         <w:r>
           <w:rPr>
@@ -1845,7 +1845,7 @@
           <w:szCs w:val="22"/>
         </w:rPr>
       </w:pPr>
-      <w:hyperlink w:anchor="_Toc421315606" w:history="1">
+      <w:hyperlink w:anchor="_Toc421492927" w:history="1">
         <w:r>
           <w:rPr>
             <w:rStyle w:val="Hipercze"/>
@@ -1891,7 +1891,7 @@
             <w:noProof/>
             <w:webHidden/>
           </w:rPr>
-          <w:instrText xml:space="preserve"> PAGEREF _Toc421315606 \h </w:instrText>
+          <w:instrText xml:space="preserve"> PAGEREF _Toc421492927 \h </w:instrText>
         </w:r>
         <w:r>
           <w:rPr>
@@ -1911,7 +1911,7 @@
             <w:noProof/>
             <w:webHidden/>
           </w:rPr>
-          <w:t>50</w:t>
+          <w:t>52</w:t>
         </w:r>
         <w:r>
           <w:rPr>
@@ -1962,7 +1962,7 @@
           <w:szCs w:val="44"/>
         </w:rPr>
       </w:pPr>
-      <w:bookmarkStart w:id="0" w:name="_Toc421315596"/>
+      <w:bookmarkStart w:id="0" w:name="_Toc421492917"/>
       <w:r>
         <w:rPr>
           <w:b/>
@@ -1990,73 +1990,124 @@
     </w:p>
     <w:p>
       <w:pPr>
-        <w:numPr>
-          <w:ilvl w:val="0"/>
-          <w:numId w:val="16"/>
-        </w:numPr>
-        <w:rPr>
-          <w:color w:val="C00000"/>
-          <w:sz w:val="24"/>
-          <w:szCs w:val="24"/>
-        </w:rPr>
-      </w:pPr>
-      <w:r>
-        <w:rPr>
-          <w:color w:val="C00000"/>
-          <w:sz w:val="24"/>
-          <w:szCs w:val="24"/>
-        </w:rPr>
-        <w:t>Będzie napisane na końcu prac</w:t>
-      </w:r>
-      <w:r>
-        <w:rPr>
-          <w:color w:val="C00000"/>
-          <w:sz w:val="24"/>
-          <w:szCs w:val="24"/>
-        </w:rPr>
-        <w:t>y</w:t>
-      </w:r>
-    </w:p>
-    <w:p>
-      <w:pPr>
-        <w:numPr>
-          <w:ilvl w:val="0"/>
-          <w:numId w:val="16"/>
-        </w:numPr>
-        <w:rPr>
-          <w:color w:val="C00000"/>
-          <w:sz w:val="24"/>
-          <w:szCs w:val="24"/>
-        </w:rPr>
-      </w:pPr>
-      <w:r>
-        <w:rPr>
-          <w:color w:val="C00000"/>
-          <w:sz w:val="24"/>
-          <w:szCs w:val="24"/>
-        </w:rPr>
-        <w:t>3-4 zdania streszczenia o pracy</w:t>
-      </w:r>
-    </w:p>
-    <w:p>
-      <w:pPr>
-        <w:numPr>
-          <w:ilvl w:val="0"/>
-          <w:numId w:val="16"/>
-        </w:numPr>
-        <w:rPr>
-          <w:color w:val="C00000"/>
-          <w:sz w:val="24"/>
-          <w:szCs w:val="24"/>
-        </w:rPr>
-      </w:pPr>
-      <w:r>
-        <w:rPr>
-          <w:color w:val="C00000"/>
-          <w:sz w:val="24"/>
-          <w:szCs w:val="24"/>
-        </w:rPr>
-        <w:t>Krótkie opisanie każdego kolejnego rozdziału</w:t>
+        <w:spacing w:line="360" w:lineRule="auto"/>
+        <w:jc w:val="both"/>
+        <w:rPr>
+          <w:sz w:val="24"/>
+          <w:szCs w:val="24"/>
+        </w:rPr>
+      </w:pPr>
+      <w:r>
+        <w:rPr>
+          <w:sz w:val="24"/>
+          <w:szCs w:val="24"/>
+        </w:rPr>
+        <w:tab/>
+        <w:t xml:space="preserve">Niniejsza praca porusza wybrane tematy optymalizacyjne aplikacji sieciowych zwanych grami sieciowymi. Zawarto w niej rozległe wyjaśnienia wszystkich technicznych pojęć związanych z tego typu programami. </w:t>
+      </w:r>
+      <w:r>
+        <w:rPr>
+          <w:sz w:val="24"/>
+          <w:szCs w:val="24"/>
+        </w:rPr>
+        <w:t>Opisane zostały badania wybranych fragmentów aplikacji pod kątem wykazania problemów wydajnościowych programu, a następnie zaproponowane zostały rozwiązania znalezionych problemów.</w:t>
+      </w:r>
+    </w:p>
+    <w:p>
+      <w:pPr>
+        <w:spacing w:line="360" w:lineRule="auto"/>
+        <w:jc w:val="both"/>
+        <w:rPr>
+          <w:sz w:val="24"/>
+          <w:szCs w:val="24"/>
+        </w:rPr>
+      </w:pPr>
+      <w:r>
+        <w:rPr>
+          <w:sz w:val="24"/>
+          <w:szCs w:val="24"/>
+        </w:rPr>
+        <w:tab/>
+        <w:t>Rozdziały drugi i trzeci przybliżają czytelnikowi pojęcie gry sieciowej oraz serwera gry sieciowej pod kątem omawianych problemów. Wyjaśnione zostaje w nich dlaczego powstała ta praca oraz w jaki sposób należy spojrzeć na omawiane zagadnienie, aby móc zlokalizować ewentualne problemy optymalizacyjne.</w:t>
+      </w:r>
+    </w:p>
+    <w:p>
+      <w:pPr>
+        <w:spacing w:line="360" w:lineRule="auto"/>
+        <w:jc w:val="both"/>
+        <w:rPr>
+          <w:sz w:val="24"/>
+          <w:szCs w:val="24"/>
+        </w:rPr>
+      </w:pPr>
+      <w:r>
+        <w:rPr>
+          <w:sz w:val="24"/>
+          <w:szCs w:val="24"/>
+        </w:rPr>
+        <w:tab/>
+        <w:t>Rozdział czwarty opisuje napisany przez autora pracy program komputerowy, który został użyty do niektórych badań wydajności. Opisane są w nim także kryteria, którymi kierował się autor badając aplikację i szukając problemów optymalizacyjnych.</w:t>
+      </w:r>
+    </w:p>
+    <w:p>
+      <w:pPr>
+        <w:spacing w:line="360" w:lineRule="auto"/>
+        <w:jc w:val="both"/>
+        <w:rPr>
+          <w:sz w:val="24"/>
+          <w:szCs w:val="24"/>
+        </w:rPr>
+      </w:pPr>
+      <w:r>
+        <w:rPr>
+          <w:sz w:val="24"/>
+          <w:szCs w:val="24"/>
+        </w:rPr>
+        <w:tab/>
+        <w:t>Rozdziały piąty i szósty przedstawiają badania przy pomocy powyższej aplikacji i zaproponowane rozwiązania. W każdym z tych rozdziałów został poruszony i kompleksowo omówiony jeden problem wydajnościowy, wraz z wykazaniem, że zaproponowane rozwiązanie poprawia jakość omawianego serwera gry sieciowej.</w:t>
+      </w:r>
+    </w:p>
+    <w:p>
+      <w:pPr>
+        <w:spacing w:line="360" w:lineRule="auto"/>
+        <w:jc w:val="both"/>
+        <w:rPr>
+          <w:sz w:val="24"/>
+          <w:szCs w:val="24"/>
+        </w:rPr>
+      </w:pPr>
+      <w:r>
+        <w:rPr>
+          <w:sz w:val="24"/>
+          <w:szCs w:val="24"/>
+        </w:rPr>
+        <w:tab/>
+        <w:t>Rozdział siódmy skupia się wokół</w:t>
+      </w:r>
+      <w:r>
+        <w:rPr>
+          <w:sz w:val="24"/>
+          <w:szCs w:val="24"/>
+        </w:rPr>
+        <w:t xml:space="preserve"> kolejnego problemu, który z opisanych w nim powodów nie mógł zostać zbadany przy pomocy wyżej wspomnianego programu. Problem omawiany jest w naturze teoretycznej, jednak poparty wieloma praktycznymi przykładami.</w:t>
+      </w:r>
+    </w:p>
+    <w:p>
+      <w:pPr>
+        <w:spacing w:line="360" w:lineRule="auto"/>
+        <w:jc w:val="both"/>
+        <w:rPr>
+          <w:sz w:val="24"/>
+          <w:szCs w:val="24"/>
+        </w:rPr>
+      </w:pPr>
+      <w:r>
+        <w:rPr>
+          <w:sz w:val="24"/>
+          <w:szCs w:val="24"/>
+        </w:rPr>
+        <w:tab/>
+        <w:t>Ostatnie rozdziały zostały poświęcone na podsumowanie pracy i zaproponowanie dalszego obszaru prac.</w:t>
       </w:r>
     </w:p>
     <w:p>
@@ -2080,7 +2131,7 @@
         </w:rPr>
         <w:br w:type="column"/>
       </w:r>
-      <w:bookmarkStart w:id="1" w:name="_Toc421315597"/>
+      <w:bookmarkStart w:id="1" w:name="_Toc421492918"/>
       <w:r>
         <w:rPr>
           <w:b/>
@@ -3094,7 +3145,7 @@
         </w:rPr>
         <w:br w:type="column"/>
       </w:r>
-      <w:bookmarkStart w:id="2" w:name="_Toc421315598"/>
+      <w:bookmarkStart w:id="2" w:name="_Toc421492919"/>
       <w:r>
         <w:rPr>
           <w:b/>
@@ -4278,7 +4329,7 @@
         </w:rPr>
         <w:br w:type="column"/>
       </w:r>
-      <w:bookmarkStart w:id="3" w:name="_Toc421315599"/>
+      <w:bookmarkStart w:id="3" w:name="_Toc421492920"/>
       <w:r>
         <w:rPr>
           <w:b/>
@@ -7082,7 +7133,7 @@
         </w:rPr>
         <w:br w:type="column"/>
       </w:r>
-      <w:bookmarkStart w:id="4" w:name="_Toc421315600"/>
+      <w:bookmarkStart w:id="4" w:name="_Toc421492921"/>
       <w:r>
         <w:rPr>
           <w:b/>
@@ -8328,7 +8379,7 @@
         </w:rPr>
         <w:br w:type="column"/>
       </w:r>
-      <w:bookmarkStart w:id="5" w:name="_Toc421315601"/>
+      <w:bookmarkStart w:id="5" w:name="_Toc421492922"/>
       <w:r>
         <w:rPr>
           <w:b/>
@@ -9689,7 +9740,7 @@
         </w:rPr>
         <w:br w:type="column"/>
       </w:r>
-      <w:bookmarkStart w:id="6" w:name="_Toc421315602"/>
+      <w:bookmarkStart w:id="6" w:name="_Toc421492923"/>
       <w:r>
         <w:rPr>
           <w:b/>
@@ -36785,7 +36836,7 @@
           <w:szCs w:val="44"/>
         </w:rPr>
       </w:pPr>
-      <w:bookmarkStart w:id="7" w:name="_Toc421315603"/>
+      <w:bookmarkStart w:id="7" w:name="_Toc421492924"/>
       <w:r>
         <w:rPr>
           <w:b/>
@@ -36799,11 +36850,6 @@
     </w:p>
     <w:p>
       <w:pPr>
-        <w:pStyle w:val="Nagwek1"/>
-        <w:numPr>
-          <w:ilvl w:val="0"/>
-          <w:numId w:val="0"/>
-        </w:numPr>
         <w:rPr>
           <w:b/>
           <w:sz w:val="44"/>
@@ -36825,6 +36871,13 @@
           <w:sz w:val="24"/>
           <w:szCs w:val="24"/>
         </w:rPr>
+        <w:tab/>
+      </w:r>
+      <w:r>
+        <w:rPr>
+          <w:sz w:val="24"/>
+          <w:szCs w:val="24"/>
+        </w:rPr>
         <w:t>W niniejszej pracy zostały poruszone tylko niektóre z wielu problemów optymalizacyjnych, jakie dotykają gry sieciowe:</w:t>
       </w:r>
     </w:p>
@@ -36833,7 +36886,7 @@
         <w:pStyle w:val="Akapitzlist"/>
         <w:numPr>
           <w:ilvl w:val="0"/>
-          <w:numId w:val="35"/>
+          <w:numId w:val="38"/>
         </w:numPr>
         <w:spacing w:line="360" w:lineRule="auto"/>
         <w:jc w:val="both"/>
@@ -36855,7 +36908,7 @@
         <w:pStyle w:val="Akapitzlist"/>
         <w:numPr>
           <w:ilvl w:val="0"/>
-          <w:numId w:val="35"/>
+          <w:numId w:val="38"/>
         </w:numPr>
         <w:spacing w:line="360" w:lineRule="auto"/>
         <w:jc w:val="both"/>
@@ -36877,7 +36930,7 @@
         <w:pStyle w:val="Akapitzlist"/>
         <w:numPr>
           <w:ilvl w:val="0"/>
-          <w:numId w:val="35"/>
+          <w:numId w:val="38"/>
         </w:numPr>
         <w:spacing w:line="360" w:lineRule="auto"/>
         <w:jc w:val="both"/>
@@ -36916,7 +36969,7 @@
         <w:pStyle w:val="Akapitzlist"/>
         <w:numPr>
           <w:ilvl w:val="0"/>
-          <w:numId w:val="36"/>
+          <w:numId w:val="38"/>
         </w:numPr>
         <w:spacing w:line="360" w:lineRule="auto"/>
         <w:jc w:val="both"/>
@@ -36930,7 +36983,7 @@
           <w:sz w:val="24"/>
           <w:szCs w:val="24"/>
         </w:rPr>
-        <w:t>idealne warunki sieciowe - w jaki sposób serwer powinien sobie radzić z zakłóceniami połączenia?</w:t>
+        <w:t>sieciowa gra przygodowa - opisane zostały pokrótce inne rodzaje gier sieciowych, które cechują się zupełnie innymi problemami niż ta, która została omówiona w tej pracy</w:t>
       </w:r>
     </w:p>
     <w:p>
@@ -36938,7 +36991,7 @@
         <w:pStyle w:val="Akapitzlist"/>
         <w:numPr>
           <w:ilvl w:val="0"/>
-          <w:numId w:val="36"/>
+          <w:numId w:val="38"/>
         </w:numPr>
         <w:spacing w:line="360" w:lineRule="auto"/>
         <w:jc w:val="both"/>
@@ -36952,7 +37005,7 @@
           <w:sz w:val="24"/>
           <w:szCs w:val="24"/>
         </w:rPr>
-        <w:t>wykorzystanie protokołu TCP - w pracy wspomniano, że protokół UDP nie jest dobrym rozwiązaniem dla omawianych gier przygodowych, jednak istnieją również inne rozwiązania omówione między innymi w [1].</w:t>
+        <w:t>idealne warunki sieciowe - w jaki sposób serwer powinien sobie radzić z zakłóceniami połączenia?</w:t>
       </w:r>
     </w:p>
     <w:p>
@@ -36960,7 +37013,7 @@
         <w:pStyle w:val="Akapitzlist"/>
         <w:numPr>
           <w:ilvl w:val="0"/>
-          <w:numId w:val="36"/>
+          <w:numId w:val="38"/>
         </w:numPr>
         <w:spacing w:line="360" w:lineRule="auto"/>
         <w:jc w:val="both"/>
@@ -36974,7 +37027,7 @@
           <w:sz w:val="24"/>
           <w:szCs w:val="24"/>
         </w:rPr>
-        <w:t>badanie wyłącznie czasu opóźnienia i ilości przesyłanych danych - innymi czynnikami, które powinny być zbadane są ilość utraconych pakietów lub tendencje do zrywania połączenia w określonych warunkach</w:t>
+        <w:t>wykorzystanie protokołu TCP - w pracy wspomniano, że protokół UDP nie jest dobrym rozwiązaniem dla omawianych gier przygodowych, jednak istnieją również inne rozwiązania omówione między innymi w [1].</w:t>
       </w:r>
     </w:p>
     <w:p>
@@ -36982,7 +37035,29 @@
         <w:pStyle w:val="Akapitzlist"/>
         <w:numPr>
           <w:ilvl w:val="0"/>
-          <w:numId w:val="36"/>
+          <w:numId w:val="38"/>
+        </w:numPr>
+        <w:spacing w:line="360" w:lineRule="auto"/>
+        <w:jc w:val="both"/>
+        <w:rPr>
+          <w:sz w:val="24"/>
+          <w:szCs w:val="24"/>
+        </w:rPr>
+      </w:pPr>
+      <w:r>
+        <w:rPr>
+          <w:sz w:val="24"/>
+          <w:szCs w:val="24"/>
+        </w:rPr>
+        <w:t>badanie wyłącznie czasu opóźnienia i ilości przesyłanych danych - innymi czynnikami, które powinny być zbadane są ilość utraconych pakietów lub tendencje do zrywania połączenia w określonych warunkach</w:t>
+      </w:r>
+    </w:p>
+    <w:p>
+      <w:pPr>
+        <w:pStyle w:val="Akapitzlist"/>
+        <w:numPr>
+          <w:ilvl w:val="0"/>
+          <w:numId w:val="38"/>
         </w:numPr>
         <w:spacing w:line="360" w:lineRule="auto"/>
         <w:jc w:val="both"/>
@@ -37036,7 +37111,7 @@
         </w:rPr>
         <w:br w:type="column"/>
       </w:r>
-      <w:bookmarkStart w:id="8" w:name="_Toc421315604"/>
+      <w:bookmarkStart w:id="8" w:name="_Toc421492925"/>
       <w:r>
         <w:rPr>
           <w:b/>
@@ -37050,11 +37125,6 @@
     </w:p>
     <w:p>
       <w:pPr>
-        <w:pStyle w:val="Nagwek1"/>
-        <w:numPr>
-          <w:ilvl w:val="0"/>
-          <w:numId w:val="0"/>
-        </w:numPr>
         <w:rPr>
           <w:b/>
           <w:sz w:val="44"/>
@@ -37064,41 +37134,92 @@
     </w:p>
     <w:p>
       <w:pPr>
-        <w:numPr>
-          <w:ilvl w:val="0"/>
-          <w:numId w:val="8"/>
-        </w:numPr>
-        <w:rPr>
-          <w:color w:val="C00000"/>
-          <w:sz w:val="24"/>
-          <w:szCs w:val="24"/>
-        </w:rPr>
-      </w:pPr>
-      <w:r>
-        <w:rPr>
-          <w:color w:val="C00000"/>
-          <w:sz w:val="24"/>
-          <w:szCs w:val="24"/>
-        </w:rPr>
-        <w:t>Jeszcze nie wiadomo</w:t>
-      </w:r>
-    </w:p>
-    <w:p>
-      <w:pPr>
-        <w:pStyle w:val="Nagwek1"/>
-        <w:numPr>
-          <w:ilvl w:val="0"/>
-          <w:numId w:val="0"/>
-        </w:numPr>
-      </w:pPr>
-    </w:p>
-    <w:p>
-      <w:pPr>
-        <w:pStyle w:val="Nagwek1"/>
-        <w:numPr>
-          <w:ilvl w:val="0"/>
-          <w:numId w:val="0"/>
-        </w:numPr>
+        <w:spacing w:line="360" w:lineRule="auto"/>
+        <w:jc w:val="both"/>
+        <w:rPr>
+          <w:sz w:val="24"/>
+          <w:szCs w:val="24"/>
+        </w:rPr>
+      </w:pPr>
+      <w:r>
+        <w:rPr>
+          <w:sz w:val="24"/>
+          <w:szCs w:val="24"/>
+        </w:rPr>
+        <w:tab/>
+        <w:t xml:space="preserve">Temat pracy okazał się bardzo rozległy. Poruszone zostały jedynie niektóre tematy optymalizacyjne gier sieciowych, które skupiały się wokół komunikacji serwera z klientem aplikacji i szybkości przetwarzania danych. </w:t>
+      </w:r>
+      <w:r>
+        <w:rPr>
+          <w:sz w:val="24"/>
+          <w:szCs w:val="24"/>
+        </w:rPr>
+        <w:t xml:space="preserve"> Nie ulega wątpliwości, że głównym zadaniem serwera gry sieciowej jest komunikacja z klientem w taki sposób, aby udostępniać mu dane o innych użytkownikach aplikacji. W opinii autora, większość problemów optymalizacyjnych w zakresie omawianej pracy sprowadza się do ustalenia jak najskuteczniej i najszybciej przeprowadzać tę komunikację.</w:t>
+      </w:r>
+      <w:r>
+        <w:rPr>
+          <w:sz w:val="24"/>
+          <w:szCs w:val="24"/>
+        </w:rPr>
+        <w:t xml:space="preserve"> </w:t>
+      </w:r>
+      <w:r>
+        <w:rPr>
+          <w:sz w:val="24"/>
+          <w:szCs w:val="24"/>
+        </w:rPr>
+        <w:t xml:space="preserve">W trakcie prac znalezionych zostało wiele czynników, które utrudniały </w:t>
+      </w:r>
+      <w:r>
+        <w:rPr>
+          <w:sz w:val="24"/>
+          <w:szCs w:val="24"/>
+        </w:rPr>
+        <w:t>pracę serwera właśnie w zakresie opóźnionej lub pogorszonej komunikacji.</w:t>
+      </w:r>
+      <w:r>
+        <w:rPr>
+          <w:sz w:val="24"/>
+          <w:szCs w:val="24"/>
+        </w:rPr>
+        <w:t xml:space="preserve"> </w:t>
+      </w:r>
+    </w:p>
+    <w:p>
+      <w:pPr>
+        <w:spacing w:line="360" w:lineRule="auto"/>
+        <w:jc w:val="both"/>
+        <w:rPr>
+          <w:sz w:val="24"/>
+          <w:szCs w:val="24"/>
+        </w:rPr>
+      </w:pPr>
+      <w:r>
+        <w:rPr>
+          <w:sz w:val="24"/>
+          <w:szCs w:val="24"/>
+        </w:rPr>
+        <w:tab/>
+      </w:r>
+      <w:r>
+        <w:rPr>
+          <w:sz w:val="24"/>
+          <w:szCs w:val="24"/>
+        </w:rPr>
+        <w:t xml:space="preserve">Najwięcej uwagi zostało poświęcone segmentacji mapy serwera. Zdaniem autora teoretyczne podejście, które zostało przyjęte do tego </w:t>
+      </w:r>
+      <w:r>
+        <w:rPr>
+          <w:sz w:val="24"/>
+          <w:szCs w:val="24"/>
+        </w:rPr>
+        <w:t>problemu jest dobrym zalążkiem do podjęcia praktycznych prac w tym zakresie.</w:t>
+      </w:r>
+    </w:p>
+    <w:p>
+      <w:pPr>
+        <w:spacing w:line="360" w:lineRule="auto"/>
+        <w:jc w:val="both"/>
         <w:rPr>
           <w:b/>
           <w:sz w:val="44"/>
@@ -37126,7 +37247,7 @@
         </w:rPr>
         <w:br w:type="column"/>
       </w:r>
-      <w:bookmarkStart w:id="9" w:name="_Toc421315605"/>
+      <w:bookmarkStart w:id="9" w:name="_Toc421492926"/>
       <w:r>
         <w:rPr>
           <w:b/>
@@ -37140,11 +37261,6 @@
     </w:p>
     <w:p>
       <w:pPr>
-        <w:pStyle w:val="Nagwek1"/>
-        <w:numPr>
-          <w:ilvl w:val="0"/>
-          <w:numId w:val="0"/>
-        </w:numPr>
         <w:rPr>
           <w:b/>
           <w:sz w:val="44"/>
@@ -37154,10 +37270,6 @@
     </w:p>
     <w:p>
       <w:pPr>
-        <w:numPr>
-          <w:ilvl w:val="0"/>
-          <w:numId w:val="8"/>
-        </w:numPr>
         <w:rPr>
           <w:color w:val="C00000"/>
         </w:rPr>
@@ -37192,7 +37304,7 @@
         </w:rPr>
         <w:br w:type="column"/>
       </w:r>
-      <w:bookmarkStart w:id="10" w:name="_Toc421315606"/>
+      <w:bookmarkStart w:id="10" w:name="_Toc421492927"/>
       <w:r>
         <w:rPr>
           <w:b/>
@@ -37536,12 +37648,6 @@
     </w:p>
     <w:p>
       <w:pPr>
-        <w:pStyle w:val="Nagwek1"/>
-        <w:numPr>
-          <w:ilvl w:val="0"/>
-          <w:numId w:val="0"/>
-        </w:numPr>
-        <w:spacing w:line="360" w:lineRule="auto"/>
         <w:rPr>
           <w:lang w:val="en-US"/>
         </w:rPr>
@@ -37549,7 +37655,6 @@
     </w:p>
     <w:p>
       <w:pPr>
-        <w:spacing w:line="360" w:lineRule="auto"/>
         <w:rPr>
           <w:sz w:val="24"/>
           <w:szCs w:val="24"/>
@@ -37672,7 +37777,6 @@
     </w:p>
     <w:p>
       <w:pPr>
-        <w:spacing w:line="360" w:lineRule="auto"/>
         <w:rPr>
           <w:sz w:val="24"/>
           <w:szCs w:val="24"/>
@@ -37683,7 +37787,6 @@
     </w:p>
     <w:p>
       <w:pPr>
-        <w:spacing w:line="360" w:lineRule="auto"/>
         <w:rPr>
           <w:sz w:val="24"/>
           <w:szCs w:val="24"/>
@@ -37776,7 +37879,6 @@
     </w:p>
     <w:p>
       <w:pPr>
-        <w:spacing w:line="360" w:lineRule="auto"/>
         <w:rPr>
           <w:lang w:val="en-US"/>
         </w:rPr>
@@ -37784,7 +37886,6 @@
     </w:p>
     <w:p>
       <w:pPr>
-        <w:spacing w:line="360" w:lineRule="auto"/>
         <w:rPr>
           <w:sz w:val="24"/>
           <w:szCs w:val="24"/>
@@ -37978,7 +38079,6 @@
     </w:p>
     <w:p>
       <w:pPr>
-        <w:spacing w:line="360" w:lineRule="auto"/>
         <w:rPr>
           <w:sz w:val="24"/>
           <w:szCs w:val="24"/>
@@ -37988,7 +38088,6 @@
     </w:p>
     <w:p>
       <w:pPr>
-        <w:spacing w:line="360" w:lineRule="auto"/>
         <w:rPr>
           <w:sz w:val="24"/>
           <w:szCs w:val="24"/>
@@ -38042,7 +38141,6 @@
     </w:p>
     <w:p>
       <w:pPr>
-        <w:spacing w:line="360" w:lineRule="auto"/>
         <w:rPr>
           <w:sz w:val="24"/>
           <w:szCs w:val="24"/>
@@ -38052,7 +38150,6 @@
     </w:p>
     <w:p>
       <w:pPr>
-        <w:spacing w:line="360" w:lineRule="auto"/>
         <w:rPr>
           <w:sz w:val="24"/>
           <w:szCs w:val="24"/>
@@ -38113,7 +38210,6 @@
     </w:p>
     <w:p>
       <w:pPr>
-        <w:spacing w:line="360" w:lineRule="auto"/>
         <w:rPr>
           <w:sz w:val="24"/>
           <w:szCs w:val="24"/>
@@ -38123,7 +38219,6 @@
     </w:p>
     <w:p>
       <w:pPr>
-        <w:spacing w:line="360" w:lineRule="auto"/>
         <w:rPr>
           <w:sz w:val="24"/>
           <w:szCs w:val="24"/>
@@ -38202,7 +38297,6 @@
     </w:p>
     <w:p>
       <w:pPr>
-        <w:spacing w:line="360" w:lineRule="auto"/>
         <w:rPr>
           <w:sz w:val="24"/>
           <w:szCs w:val="24"/>
@@ -38228,7 +38322,6 @@
     </w:p>
     <w:p>
       <w:pPr>
-        <w:spacing w:line="360" w:lineRule="auto"/>
         <w:rPr>
           <w:sz w:val="24"/>
           <w:szCs w:val="24"/>
@@ -38238,18 +38331,16 @@
     </w:p>
     <w:p>
       <w:pPr>
-        <w:spacing w:line="360" w:lineRule="auto"/>
-        <w:rPr>
-          <w:sz w:val="24"/>
-          <w:szCs w:val="24"/>
-        </w:rPr>
-      </w:pPr>
-      <w:r>
-        <w:rPr>
-          <w:sz w:val="24"/>
-          <w:szCs w:val="24"/>
-        </w:rPr>
-        <w:lastRenderedPageBreak/>
+        <w:rPr>
+          <w:sz w:val="24"/>
+          <w:szCs w:val="24"/>
+        </w:rPr>
+      </w:pPr>
+      <w:r>
+        <w:rPr>
+          <w:sz w:val="24"/>
+          <w:szCs w:val="24"/>
+        </w:rPr>
         <w:t>9.</w:t>
       </w:r>
       <w:r>
@@ -38321,16 +38412,14 @@
     </w:p>
     <w:p>
       <w:pPr>
-        <w:spacing w:line="360" w:lineRule="auto"/>
-        <w:rPr>
-          <w:sz w:val="24"/>
-          <w:szCs w:val="24"/>
-        </w:rPr>
-      </w:pPr>
-    </w:p>
-    <w:p>
-      <w:pPr>
-        <w:spacing w:line="360" w:lineRule="auto"/>
+        <w:rPr>
+          <w:sz w:val="24"/>
+          <w:szCs w:val="24"/>
+        </w:rPr>
+      </w:pPr>
+    </w:p>
+    <w:p>
+      <w:pPr>
         <w:rPr>
           <w:sz w:val="24"/>
           <w:szCs w:val="24"/>
@@ -38459,7 +38548,6 @@
     </w:p>
     <w:p>
       <w:pPr>
-        <w:spacing w:line="360" w:lineRule="auto"/>
         <w:rPr>
           <w:sz w:val="24"/>
           <w:szCs w:val="24"/>
@@ -38469,7 +38557,6 @@
     </w:p>
     <w:p>
       <w:pPr>
-        <w:spacing w:line="360" w:lineRule="auto"/>
         <w:rPr>
           <w:sz w:val="24"/>
           <w:szCs w:val="24"/>
@@ -38538,7 +38625,6 @@
     </w:p>
     <w:p>
       <w:pPr>
-        <w:spacing w:line="360" w:lineRule="auto"/>
         <w:rPr>
           <w:sz w:val="24"/>
           <w:szCs w:val="24"/>
@@ -38548,7 +38634,6 @@
     </w:p>
     <w:p>
       <w:pPr>
-        <w:spacing w:line="360" w:lineRule="auto"/>
         <w:rPr>
           <w:sz w:val="24"/>
           <w:szCs w:val="24"/>
@@ -38662,7 +38747,6 @@
     </w:p>
     <w:p>
       <w:pPr>
-        <w:spacing w:line="360" w:lineRule="auto"/>
         <w:rPr>
           <w:sz w:val="24"/>
           <w:szCs w:val="24"/>
@@ -38672,7 +38756,6 @@
     </w:p>
     <w:p>
       <w:pPr>
-        <w:spacing w:line="360" w:lineRule="auto"/>
         <w:rPr>
           <w:sz w:val="24"/>
           <w:szCs w:val="24"/>
@@ -38685,6 +38768,7 @@
           <w:szCs w:val="24"/>
           <w:lang w:val="en-US"/>
         </w:rPr>
+        <w:lastRenderedPageBreak/>
         <w:t>13.</w:t>
       </w:r>
       <w:r>
@@ -39052,9 +39136,9 @@
     </w:lvl>
   </w:abstractNum>
   <w:abstractNum w:abstractNumId="2">
-    <w:nsid w:val="05761EE8"/>
+    <w:nsid w:val="04FF49FB"/>
     <w:multiLevelType w:val="hybridMultilevel"/>
-    <w:tmpl w:val="DE642DD2"/>
+    <w:tmpl w:val="C78C02FC"/>
     <w:lvl w:ilvl="0" w:tplc="04150001">
       <w:start w:val="1"/>
       <w:numFmt w:val="bullet"/>
@@ -39165,9 +39249,9 @@
     </w:lvl>
   </w:abstractNum>
   <w:abstractNum w:abstractNumId="3">
-    <w:nsid w:val="0BF8645B"/>
+    <w:nsid w:val="05761EE8"/>
     <w:multiLevelType w:val="hybridMultilevel"/>
-    <w:tmpl w:val="67908ED2"/>
+    <w:tmpl w:val="DE642DD2"/>
     <w:lvl w:ilvl="0" w:tplc="04150001">
       <w:start w:val="1"/>
       <w:numFmt w:val="bullet"/>
@@ -39278,9 +39362,9 @@
     </w:lvl>
   </w:abstractNum>
   <w:abstractNum w:abstractNumId="4">
-    <w:nsid w:val="0F7E7FC5"/>
+    <w:nsid w:val="0BF8645B"/>
     <w:multiLevelType w:val="hybridMultilevel"/>
-    <w:tmpl w:val="E23E0826"/>
+    <w:tmpl w:val="67908ED2"/>
     <w:lvl w:ilvl="0" w:tplc="04150001">
       <w:start w:val="1"/>
       <w:numFmt w:val="bullet"/>
@@ -39391,6 +39475,119 @@
     </w:lvl>
   </w:abstractNum>
   <w:abstractNum w:abstractNumId="5">
+    <w:nsid w:val="0F7E7FC5"/>
+    <w:multiLevelType w:val="hybridMultilevel"/>
+    <w:tmpl w:val="E23E0826"/>
+    <w:lvl w:ilvl="0" w:tplc="04150001">
+      <w:start w:val="1"/>
+      <w:numFmt w:val="bullet"/>
+      <w:lvlText w:val=""/>
+      <w:lvlJc w:val="left"/>
+      <w:pPr>
+        <w:ind w:left="720" w:hanging="360"/>
+      </w:pPr>
+      <w:rPr>
+        <w:rFonts w:ascii="Symbol" w:hAnsi="Symbol" w:hint="default"/>
+      </w:rPr>
+    </w:lvl>
+    <w:lvl w:ilvl="1" w:tplc="04150003" w:tentative="1">
+      <w:start w:val="1"/>
+      <w:numFmt w:val="bullet"/>
+      <w:lvlText w:val="o"/>
+      <w:lvlJc w:val="left"/>
+      <w:pPr>
+        <w:ind w:left="1440" w:hanging="360"/>
+      </w:pPr>
+      <w:rPr>
+        <w:rFonts w:ascii="Courier New" w:hAnsi="Courier New" w:cs="Courier New" w:hint="default"/>
+      </w:rPr>
+    </w:lvl>
+    <w:lvl w:ilvl="2" w:tplc="04150005" w:tentative="1">
+      <w:start w:val="1"/>
+      <w:numFmt w:val="bullet"/>
+      <w:lvlText w:val=""/>
+      <w:lvlJc w:val="left"/>
+      <w:pPr>
+        <w:ind w:left="2160" w:hanging="360"/>
+      </w:pPr>
+      <w:rPr>
+        <w:rFonts w:ascii="Wingdings" w:hAnsi="Wingdings" w:hint="default"/>
+      </w:rPr>
+    </w:lvl>
+    <w:lvl w:ilvl="3" w:tplc="04150001" w:tentative="1">
+      <w:start w:val="1"/>
+      <w:numFmt w:val="bullet"/>
+      <w:lvlText w:val=""/>
+      <w:lvlJc w:val="left"/>
+      <w:pPr>
+        <w:ind w:left="2880" w:hanging="360"/>
+      </w:pPr>
+      <w:rPr>
+        <w:rFonts w:ascii="Symbol" w:hAnsi="Symbol" w:hint="default"/>
+      </w:rPr>
+    </w:lvl>
+    <w:lvl w:ilvl="4" w:tplc="04150003" w:tentative="1">
+      <w:start w:val="1"/>
+      <w:numFmt w:val="bullet"/>
+      <w:lvlText w:val="o"/>
+      <w:lvlJc w:val="left"/>
+      <w:pPr>
+        <w:ind w:left="3600" w:hanging="360"/>
+      </w:pPr>
+      <w:rPr>
+        <w:rFonts w:ascii="Courier New" w:hAnsi="Courier New" w:cs="Courier New" w:hint="default"/>
+      </w:rPr>
+    </w:lvl>
+    <w:lvl w:ilvl="5" w:tplc="04150005" w:tentative="1">
+      <w:start w:val="1"/>
+      <w:numFmt w:val="bullet"/>
+      <w:lvlText w:val=""/>
+      <w:lvlJc w:val="left"/>
+      <w:pPr>
+        <w:ind w:left="4320" w:hanging="360"/>
+      </w:pPr>
+      <w:rPr>
+        <w:rFonts w:ascii="Wingdings" w:hAnsi="Wingdings" w:hint="default"/>
+      </w:rPr>
+    </w:lvl>
+    <w:lvl w:ilvl="6" w:tplc="04150001" w:tentative="1">
+      <w:start w:val="1"/>
+      <w:numFmt w:val="bullet"/>
+      <w:lvlText w:val=""/>
+      <w:lvlJc w:val="left"/>
+      <w:pPr>
+        <w:ind w:left="5040" w:hanging="360"/>
+      </w:pPr>
+      <w:rPr>
+        <w:rFonts w:ascii="Symbol" w:hAnsi="Symbol" w:hint="default"/>
+      </w:rPr>
+    </w:lvl>
+    <w:lvl w:ilvl="7" w:tplc="04150003" w:tentative="1">
+      <w:start w:val="1"/>
+      <w:numFmt w:val="bullet"/>
+      <w:lvlText w:val="o"/>
+      <w:lvlJc w:val="left"/>
+      <w:pPr>
+        <w:ind w:left="5760" w:hanging="360"/>
+      </w:pPr>
+      <w:rPr>
+        <w:rFonts w:ascii="Courier New" w:hAnsi="Courier New" w:cs="Courier New" w:hint="default"/>
+      </w:rPr>
+    </w:lvl>
+    <w:lvl w:ilvl="8" w:tplc="04150005" w:tentative="1">
+      <w:start w:val="1"/>
+      <w:numFmt w:val="bullet"/>
+      <w:lvlText w:val=""/>
+      <w:lvlJc w:val="left"/>
+      <w:pPr>
+        <w:ind w:left="6480" w:hanging="360"/>
+      </w:pPr>
+      <w:rPr>
+        <w:rFonts w:ascii="Wingdings" w:hAnsi="Wingdings" w:hint="default"/>
+      </w:rPr>
+    </w:lvl>
+  </w:abstractNum>
+  <w:abstractNum w:abstractNumId="6">
     <w:nsid w:val="14E82C21"/>
     <w:multiLevelType w:val="multilevel"/>
     <w:tmpl w:val="ED5C7E78"/>
@@ -39514,7 +39711,7 @@
       </w:rPr>
     </w:lvl>
   </w:abstractNum>
-  <w:abstractNum w:abstractNumId="6">
+  <w:abstractNum w:abstractNumId="7">
     <w:nsid w:val="1B750B19"/>
     <w:multiLevelType w:val="hybridMultilevel"/>
     <w:tmpl w:val="D81C501E"/>
@@ -39627,7 +39824,7 @@
       </w:rPr>
     </w:lvl>
   </w:abstractNum>
-  <w:abstractNum w:abstractNumId="7">
+  <w:abstractNum w:abstractNumId="8">
     <w:nsid w:val="1C454A94"/>
     <w:multiLevelType w:val="hybridMultilevel"/>
     <w:tmpl w:val="88FE1BFC"/>
@@ -39740,7 +39937,7 @@
       </w:rPr>
     </w:lvl>
   </w:abstractNum>
-  <w:abstractNum w:abstractNumId="8">
+  <w:abstractNum w:abstractNumId="9">
     <w:nsid w:val="1E9D2F4F"/>
     <w:multiLevelType w:val="hybridMultilevel"/>
     <w:tmpl w:val="5AF6E6F0"/>
@@ -39853,7 +40050,7 @@
       </w:rPr>
     </w:lvl>
   </w:abstractNum>
-  <w:abstractNum w:abstractNumId="9">
+  <w:abstractNum w:abstractNumId="10">
     <w:nsid w:val="21FE45C5"/>
     <w:multiLevelType w:val="hybridMultilevel"/>
     <w:tmpl w:val="AE3CDCCE"/>
@@ -39966,7 +40163,7 @@
       </w:rPr>
     </w:lvl>
   </w:abstractNum>
-  <w:abstractNum w:abstractNumId="10">
+  <w:abstractNum w:abstractNumId="11">
     <w:nsid w:val="25363FBF"/>
     <w:multiLevelType w:val="hybridMultilevel"/>
     <w:tmpl w:val="88CCA5A0"/>
@@ -40079,7 +40276,7 @@
       </w:rPr>
     </w:lvl>
   </w:abstractNum>
-  <w:abstractNum w:abstractNumId="11">
+  <w:abstractNum w:abstractNumId="12">
     <w:nsid w:val="261A5EDB"/>
     <w:multiLevelType w:val="hybridMultilevel"/>
     <w:tmpl w:val="A9A6CB36"/>
@@ -40192,7 +40389,7 @@
       </w:rPr>
     </w:lvl>
   </w:abstractNum>
-  <w:abstractNum w:abstractNumId="12">
+  <w:abstractNum w:abstractNumId="13">
     <w:nsid w:val="26432250"/>
     <w:multiLevelType w:val="hybridMultilevel"/>
     <w:tmpl w:val="0CFCA572"/>
@@ -40305,10 +40502,10 @@
       </w:rPr>
     </w:lvl>
   </w:abstractNum>
-  <w:abstractNum w:abstractNumId="13">
-    <w:nsid w:val="27E006D0"/>
+  <w:abstractNum w:abstractNumId="14">
+    <w:nsid w:val="26984A2B"/>
     <w:multiLevelType w:val="hybridMultilevel"/>
-    <w:tmpl w:val="C1627DBE"/>
+    <w:tmpl w:val="29E8EC28"/>
     <w:lvl w:ilvl="0" w:tplc="04150001">
       <w:start w:val="1"/>
       <w:numFmt w:val="bullet"/>
@@ -40418,7 +40615,120 @@
       </w:rPr>
     </w:lvl>
   </w:abstractNum>
-  <w:abstractNum w:abstractNumId="14">
+  <w:abstractNum w:abstractNumId="15">
+    <w:nsid w:val="27E006D0"/>
+    <w:multiLevelType w:val="hybridMultilevel"/>
+    <w:tmpl w:val="C1627DBE"/>
+    <w:lvl w:ilvl="0" w:tplc="04150001">
+      <w:start w:val="1"/>
+      <w:numFmt w:val="bullet"/>
+      <w:lvlText w:val=""/>
+      <w:lvlJc w:val="left"/>
+      <w:pPr>
+        <w:ind w:left="720" w:hanging="360"/>
+      </w:pPr>
+      <w:rPr>
+        <w:rFonts w:ascii="Symbol" w:hAnsi="Symbol" w:hint="default"/>
+      </w:rPr>
+    </w:lvl>
+    <w:lvl w:ilvl="1" w:tplc="04150003" w:tentative="1">
+      <w:start w:val="1"/>
+      <w:numFmt w:val="bullet"/>
+      <w:lvlText w:val="o"/>
+      <w:lvlJc w:val="left"/>
+      <w:pPr>
+        <w:ind w:left="1440" w:hanging="360"/>
+      </w:pPr>
+      <w:rPr>
+        <w:rFonts w:ascii="Courier New" w:hAnsi="Courier New" w:cs="Courier New" w:hint="default"/>
+      </w:rPr>
+    </w:lvl>
+    <w:lvl w:ilvl="2" w:tplc="04150005" w:tentative="1">
+      <w:start w:val="1"/>
+      <w:numFmt w:val="bullet"/>
+      <w:lvlText w:val=""/>
+      <w:lvlJc w:val="left"/>
+      <w:pPr>
+        <w:ind w:left="2160" w:hanging="360"/>
+      </w:pPr>
+      <w:rPr>
+        <w:rFonts w:ascii="Wingdings" w:hAnsi="Wingdings" w:hint="default"/>
+      </w:rPr>
+    </w:lvl>
+    <w:lvl w:ilvl="3" w:tplc="04150001" w:tentative="1">
+      <w:start w:val="1"/>
+      <w:numFmt w:val="bullet"/>
+      <w:lvlText w:val=""/>
+      <w:lvlJc w:val="left"/>
+      <w:pPr>
+        <w:ind w:left="2880" w:hanging="360"/>
+      </w:pPr>
+      <w:rPr>
+        <w:rFonts w:ascii="Symbol" w:hAnsi="Symbol" w:hint="default"/>
+      </w:rPr>
+    </w:lvl>
+    <w:lvl w:ilvl="4" w:tplc="04150003" w:tentative="1">
+      <w:start w:val="1"/>
+      <w:numFmt w:val="bullet"/>
+      <w:lvlText w:val="o"/>
+      <w:lvlJc w:val="left"/>
+      <w:pPr>
+        <w:ind w:left="3600" w:hanging="360"/>
+      </w:pPr>
+      <w:rPr>
+        <w:rFonts w:ascii="Courier New" w:hAnsi="Courier New" w:cs="Courier New" w:hint="default"/>
+      </w:rPr>
+    </w:lvl>
+    <w:lvl w:ilvl="5" w:tplc="04150005" w:tentative="1">
+      <w:start w:val="1"/>
+      <w:numFmt w:val="bullet"/>
+      <w:lvlText w:val=""/>
+      <w:lvlJc w:val="left"/>
+      <w:pPr>
+        <w:ind w:left="4320" w:hanging="360"/>
+      </w:pPr>
+      <w:rPr>
+        <w:rFonts w:ascii="Wingdings" w:hAnsi="Wingdings" w:hint="default"/>
+      </w:rPr>
+    </w:lvl>
+    <w:lvl w:ilvl="6" w:tplc="04150001" w:tentative="1">
+      <w:start w:val="1"/>
+      <w:numFmt w:val="bullet"/>
+      <w:lvlText w:val=""/>
+      <w:lvlJc w:val="left"/>
+      <w:pPr>
+        <w:ind w:left="5040" w:hanging="360"/>
+      </w:pPr>
+      <w:rPr>
+        <w:rFonts w:ascii="Symbol" w:hAnsi="Symbol" w:hint="default"/>
+      </w:rPr>
+    </w:lvl>
+    <w:lvl w:ilvl="7" w:tplc="04150003" w:tentative="1">
+      <w:start w:val="1"/>
+      <w:numFmt w:val="bullet"/>
+      <w:lvlText w:val="o"/>
+      <w:lvlJc w:val="left"/>
+      <w:pPr>
+        <w:ind w:left="5760" w:hanging="360"/>
+      </w:pPr>
+      <w:rPr>
+        <w:rFonts w:ascii="Courier New" w:hAnsi="Courier New" w:cs="Courier New" w:hint="default"/>
+      </w:rPr>
+    </w:lvl>
+    <w:lvl w:ilvl="8" w:tplc="04150005" w:tentative="1">
+      <w:start w:val="1"/>
+      <w:numFmt w:val="bullet"/>
+      <w:lvlText w:val=""/>
+      <w:lvlJc w:val="left"/>
+      <w:pPr>
+        <w:ind w:left="6480" w:hanging="360"/>
+      </w:pPr>
+      <w:rPr>
+        <w:rFonts w:ascii="Wingdings" w:hAnsi="Wingdings" w:hint="default"/>
+      </w:rPr>
+    </w:lvl>
+  </w:abstractNum>
+  <w:abstractNum w:abstractNumId="16">
     <w:nsid w:val="280467E8"/>
     <w:multiLevelType w:val="hybridMultilevel"/>
     <w:tmpl w:val="04F81B5A"/>
@@ -40531,7 +40841,7 @@
       </w:rPr>
     </w:lvl>
   </w:abstractNum>
-  <w:abstractNum w:abstractNumId="15">
+  <w:abstractNum w:abstractNumId="17">
     <w:nsid w:val="32E40C7E"/>
     <w:multiLevelType w:val="hybridMultilevel"/>
     <w:tmpl w:val="DE82CF3A"/>
@@ -40644,7 +40954,7 @@
       </w:rPr>
     </w:lvl>
   </w:abstractNum>
-  <w:abstractNum w:abstractNumId="16">
+  <w:abstractNum w:abstractNumId="18">
     <w:nsid w:val="366F70E4"/>
     <w:multiLevelType w:val="hybridMultilevel"/>
     <w:tmpl w:val="336AB9F8"/>
@@ -40757,7 +41067,7 @@
       </w:rPr>
     </w:lvl>
   </w:abstractNum>
-  <w:abstractNum w:abstractNumId="17">
+  <w:abstractNum w:abstractNumId="19">
     <w:nsid w:val="3ED65268"/>
     <w:multiLevelType w:val="hybridMultilevel"/>
     <w:tmpl w:val="57527F74"/>
@@ -40870,7 +41180,7 @@
       </w:rPr>
     </w:lvl>
   </w:abstractNum>
-  <w:abstractNum w:abstractNumId="18">
+  <w:abstractNum w:abstractNumId="20">
     <w:nsid w:val="428E72B5"/>
     <w:multiLevelType w:val="hybridMultilevel"/>
     <w:tmpl w:val="A8124620"/>
@@ -40983,7 +41293,7 @@
       </w:rPr>
     </w:lvl>
   </w:abstractNum>
-  <w:abstractNum w:abstractNumId="19">
+  <w:abstractNum w:abstractNumId="21">
     <w:nsid w:val="443200C9"/>
     <w:multiLevelType w:val="hybridMultilevel"/>
     <w:tmpl w:val="BA26DF60"/>
@@ -41096,7 +41406,7 @@
       </w:rPr>
     </w:lvl>
   </w:abstractNum>
-  <w:abstractNum w:abstractNumId="20">
+  <w:abstractNum w:abstractNumId="22">
     <w:nsid w:val="44AE09E8"/>
     <w:multiLevelType w:val="hybridMultilevel"/>
     <w:tmpl w:val="6F1E679C"/>
@@ -41209,7 +41519,7 @@
       </w:rPr>
     </w:lvl>
   </w:abstractNum>
-  <w:abstractNum w:abstractNumId="21">
+  <w:abstractNum w:abstractNumId="23">
     <w:nsid w:val="4EC64DF0"/>
     <w:multiLevelType w:val="hybridMultilevel"/>
     <w:tmpl w:val="2CFE9246"/>
@@ -41298,7 +41608,7 @@
       </w:pPr>
     </w:lvl>
   </w:abstractNum>
-  <w:abstractNum w:abstractNumId="22">
+  <w:abstractNum w:abstractNumId="24">
     <w:nsid w:val="52FB3BDE"/>
     <w:multiLevelType w:val="hybridMultilevel"/>
     <w:tmpl w:val="C8B0ABAA"/>
@@ -41411,7 +41721,7 @@
       </w:rPr>
     </w:lvl>
   </w:abstractNum>
-  <w:abstractNum w:abstractNumId="23">
+  <w:abstractNum w:abstractNumId="25">
     <w:nsid w:val="5B10338F"/>
     <w:multiLevelType w:val="hybridMultilevel"/>
     <w:tmpl w:val="694A940A"/>
@@ -41524,7 +41834,7 @@
       </w:rPr>
     </w:lvl>
   </w:abstractNum>
-  <w:abstractNum w:abstractNumId="24">
+  <w:abstractNum w:abstractNumId="26">
     <w:nsid w:val="5BE22C47"/>
     <w:multiLevelType w:val="hybridMultilevel"/>
     <w:tmpl w:val="D56C52B0"/>
@@ -41637,7 +41947,7 @@
       </w:rPr>
     </w:lvl>
   </w:abstractNum>
-  <w:abstractNum w:abstractNumId="25">
+  <w:abstractNum w:abstractNumId="27">
     <w:nsid w:val="5FD77928"/>
     <w:multiLevelType w:val="multilevel"/>
     <w:tmpl w:val="93E66332"/>
@@ -41758,7 +42068,7 @@
       </w:pPr>
     </w:lvl>
   </w:abstractNum>
-  <w:abstractNum w:abstractNumId="26">
+  <w:abstractNum w:abstractNumId="28">
     <w:nsid w:val="67697375"/>
     <w:multiLevelType w:val="hybridMultilevel"/>
     <w:tmpl w:val="272E61CA"/>
@@ -41871,7 +42181,7 @@
       </w:rPr>
     </w:lvl>
   </w:abstractNum>
-  <w:abstractNum w:abstractNumId="27">
+  <w:abstractNum w:abstractNumId="29">
     <w:nsid w:val="696C3080"/>
     <w:multiLevelType w:val="hybridMultilevel"/>
     <w:tmpl w:val="B22011A0"/>
@@ -41984,7 +42294,7 @@
       </w:rPr>
     </w:lvl>
   </w:abstractNum>
-  <w:abstractNum w:abstractNumId="28">
+  <w:abstractNum w:abstractNumId="30">
     <w:nsid w:val="6CC3534C"/>
     <w:multiLevelType w:val="hybridMultilevel"/>
     <w:tmpl w:val="BB0AE400"/>
@@ -42097,7 +42407,7 @@
       </w:rPr>
     </w:lvl>
   </w:abstractNum>
-  <w:abstractNum w:abstractNumId="29">
+  <w:abstractNum w:abstractNumId="31">
     <w:nsid w:val="706933F1"/>
     <w:multiLevelType w:val="hybridMultilevel"/>
     <w:tmpl w:val="E30E103C"/>
@@ -42210,7 +42520,7 @@
       </w:rPr>
     </w:lvl>
   </w:abstractNum>
-  <w:abstractNum w:abstractNumId="30">
+  <w:abstractNum w:abstractNumId="32">
     <w:nsid w:val="741E7035"/>
     <w:multiLevelType w:val="multilevel"/>
     <w:tmpl w:val="93E66332"/>
@@ -42331,7 +42641,7 @@
       </w:pPr>
     </w:lvl>
   </w:abstractNum>
-  <w:abstractNum w:abstractNumId="31">
+  <w:abstractNum w:abstractNumId="33">
     <w:nsid w:val="7423258E"/>
     <w:multiLevelType w:val="hybridMultilevel"/>
     <w:tmpl w:val="F2B0D0DC"/>
@@ -42444,7 +42754,7 @@
       </w:rPr>
     </w:lvl>
   </w:abstractNum>
-  <w:abstractNum w:abstractNumId="32">
+  <w:abstractNum w:abstractNumId="34">
     <w:nsid w:val="75145E4C"/>
     <w:multiLevelType w:val="hybridMultilevel"/>
     <w:tmpl w:val="11704DB8"/>
@@ -42557,7 +42867,7 @@
       </w:rPr>
     </w:lvl>
   </w:abstractNum>
-  <w:abstractNum w:abstractNumId="33">
+  <w:abstractNum w:abstractNumId="35">
     <w:nsid w:val="76B95807"/>
     <w:multiLevelType w:val="multilevel"/>
     <w:tmpl w:val="8E32912E"/>
@@ -42681,7 +42991,7 @@
       </w:rPr>
     </w:lvl>
   </w:abstractNum>
-  <w:abstractNum w:abstractNumId="34">
+  <w:abstractNum w:abstractNumId="36">
     <w:nsid w:val="79B72D85"/>
     <w:multiLevelType w:val="hybridMultilevel"/>
     <w:tmpl w:val="1F9032D8"/>
@@ -42794,7 +43104,7 @@
       </w:rPr>
     </w:lvl>
   </w:abstractNum>
-  <w:abstractNum w:abstractNumId="35">
+  <w:abstractNum w:abstractNumId="37">
     <w:nsid w:val="7C1C7EF3"/>
     <w:multiLevelType w:val="hybridMultilevel"/>
     <w:tmpl w:val="F1785106"/>
@@ -42911,109 +43221,115 @@
     <w:abstractNumId w:val="0"/>
   </w:num>
   <w:num w:numId="2">
-    <w:abstractNumId w:val="21"/>
+    <w:abstractNumId w:val="23"/>
   </w:num>
   <w:num w:numId="3">
+    <w:abstractNumId w:val="27"/>
+  </w:num>
+  <w:num w:numId="4">
+    <w:abstractNumId w:val="32"/>
+  </w:num>
+  <w:num w:numId="5">
+    <w:abstractNumId w:val="22"/>
+  </w:num>
+  <w:num w:numId="6">
+    <w:abstractNumId w:val="10"/>
+  </w:num>
+  <w:num w:numId="7">
+    <w:abstractNumId w:val="20"/>
+  </w:num>
+  <w:num w:numId="8">
+    <w:abstractNumId w:val="34"/>
+  </w:num>
+  <w:num w:numId="9">
+    <w:abstractNumId w:val="36"/>
+  </w:num>
+  <w:num w:numId="10">
+    <w:abstractNumId w:val="16"/>
+  </w:num>
+  <w:num w:numId="11">
+    <w:abstractNumId w:val="12"/>
+  </w:num>
+  <w:num w:numId="12">
+    <w:abstractNumId w:val="33"/>
+  </w:num>
+  <w:num w:numId="13">
+    <w:abstractNumId w:val="4"/>
+  </w:num>
+  <w:num w:numId="14">
+    <w:abstractNumId w:val="24"/>
+  </w:num>
+  <w:num w:numId="15">
+    <w:abstractNumId w:val="7"/>
+  </w:num>
+  <w:num w:numId="16">
+    <w:abstractNumId w:val="37"/>
+  </w:num>
+  <w:num w:numId="17">
+    <w:abstractNumId w:val="13"/>
+  </w:num>
+  <w:num w:numId="18">
+    <w:abstractNumId w:val="15"/>
+  </w:num>
+  <w:num w:numId="19">
+    <w:abstractNumId w:val="8"/>
+  </w:num>
+  <w:num w:numId="20">
+    <w:abstractNumId w:val="17"/>
+  </w:num>
+  <w:num w:numId="21">
+    <w:abstractNumId w:val="6"/>
+  </w:num>
+  <w:num w:numId="22">
+    <w:abstractNumId w:val="35"/>
+  </w:num>
+  <w:num w:numId="23">
+    <w:abstractNumId w:val="30"/>
+  </w:num>
+  <w:num w:numId="24">
+    <w:abstractNumId w:val="19"/>
+  </w:num>
+  <w:num w:numId="25">
+    <w:abstractNumId w:val="26"/>
+  </w:num>
+  <w:num w:numId="26">
+    <w:abstractNumId w:val="18"/>
+  </w:num>
+  <w:num w:numId="27">
+    <w:abstractNumId w:val="28"/>
+  </w:num>
+  <w:num w:numId="28">
     <w:abstractNumId w:val="25"/>
   </w:num>
-  <w:num w:numId="4">
-    <w:abstractNumId w:val="30"/>
+  <w:num w:numId="29">
+    <w:abstractNumId w:val="29"/>
   </w:num>
-  <w:num w:numId="5">
-    <w:abstractNumId w:val="20"/>
-  </w:num>
-  <w:num w:numId="6">
-    <w:abstractNumId w:val="9"/>
-  </w:num>
-  <w:num w:numId="7">
-    <w:abstractNumId w:val="18"/>
-  </w:num>
-  <w:num w:numId="8">
-    <w:abstractNumId w:val="32"/>
-  </w:num>
-  <w:num w:numId="9">
-    <w:abstractNumId w:val="34"/>
-  </w:num>
-  <w:num w:numId="10">
-    <w:abstractNumId w:val="14"/>
-  </w:num>
-  <w:num w:numId="11">
-    <w:abstractNumId w:val="11"/>
-  </w:num>
-  <w:num w:numId="12">
-    <w:abstractNumId w:val="31"/>
-  </w:num>
-  <w:num w:numId="13">
+  <w:num w:numId="30">
     <w:abstractNumId w:val="3"/>
   </w:num>
-  <w:num w:numId="14">
-    <w:abstractNumId w:val="22"/>
-  </w:num>
-  <w:num w:numId="15">
-    <w:abstractNumId w:val="6"/>
-  </w:num>
-  <w:num w:numId="16">
-    <w:abstractNumId w:val="35"/>
-  </w:num>
-  <w:num w:numId="17">
-    <w:abstractNumId w:val="12"/>
-  </w:num>
-  <w:num w:numId="18">
-    <w:abstractNumId w:val="13"/>
-  </w:num>
-  <w:num w:numId="19">
-    <w:abstractNumId w:val="7"/>
-  </w:num>
-  <w:num w:numId="20">
-    <w:abstractNumId w:val="15"/>
-  </w:num>
-  <w:num w:numId="21">
-    <w:abstractNumId w:val="5"/>
-  </w:num>
-  <w:num w:numId="22">
-    <w:abstractNumId w:val="33"/>
-  </w:num>
-  <w:num w:numId="23">
-    <w:abstractNumId w:val="28"/>
-  </w:num>
-  <w:num w:numId="24">
-    <w:abstractNumId w:val="17"/>
-  </w:num>
-  <w:num w:numId="25">
-    <w:abstractNumId w:val="24"/>
-  </w:num>
-  <w:num w:numId="26">
-    <w:abstractNumId w:val="16"/>
-  </w:num>
-  <w:num w:numId="27">
-    <w:abstractNumId w:val="26"/>
-  </w:num>
-  <w:num w:numId="28">
-    <w:abstractNumId w:val="23"/>
-  </w:num>
-  <w:num w:numId="29">
-    <w:abstractNumId w:val="27"/>
-  </w:num>
-  <w:num w:numId="30">
-    <w:abstractNumId w:val="2"/>
-  </w:num>
   <w:num w:numId="31">
-    <w:abstractNumId w:val="8"/>
+    <w:abstractNumId w:val="9"/>
   </w:num>
   <w:num w:numId="32">
     <w:abstractNumId w:val="1"/>
   </w:num>
   <w:num w:numId="33">
-    <w:abstractNumId w:val="4"/>
+    <w:abstractNumId w:val="5"/>
   </w:num>
   <w:num w:numId="34">
-    <w:abstractNumId w:val="10"/>
+    <w:abstractNumId w:val="11"/>
   </w:num>
   <w:num w:numId="35">
-    <w:abstractNumId w:val="29"/>
+    <w:abstractNumId w:val="31"/>
   </w:num>
   <w:num w:numId="36">
-    <w:abstractNumId w:val="19"/>
+    <w:abstractNumId w:val="21"/>
+  </w:num>
+  <w:num w:numId="37">
+    <w:abstractNumId w:val="14"/>
+  </w:num>
+  <w:num w:numId="38">
+    <w:abstractNumId w:val="2"/>
   </w:num>
 </w:numbering>
 </file>
@@ -44226,7 +44542,7 @@
 </file>
 
 <file path=customXml/itemProps1.xml><?xml version="1.0" encoding="utf-8"?>
-<ds:datastoreItem xmlns:ds="http://schemas.openxmlformats.org/officeDocument/2006/customXml" ds:itemID="{516AE526-00B5-4FC1-A3F7-017E341ACAC7}">
+<ds:datastoreItem xmlns:ds="http://schemas.openxmlformats.org/officeDocument/2006/customXml" ds:itemID="{61DEF114-CC6D-4356-A3A0-9C05B2962DD9}">
   <ds:schemaRefs>
     <ds:schemaRef ds:uri="http://schemas.openxmlformats.org/officeDocument/2006/bibliography"/>
   </ds:schemaRefs>

--- a/sdobroc_mgr.docx
+++ b/sdobroc_mgr.docx
@@ -550,16 +550,14 @@
         <w:rPr>
           <w:sz w:val="28"/>
         </w:rPr>
-        <w:t xml:space="preserve">dr hab. </w:t>
-      </w:r>
-      <w:proofErr w:type="spellStart"/>
+        <w:t>dr hab. inż</w:t>
+      </w:r>
       <w:r>
         <w:rPr>
           <w:sz w:val="28"/>
         </w:rPr>
-        <w:t>inż</w:t>
-      </w:r>
-      <w:proofErr w:type="spellEnd"/>
+        <w:t>.</w:t>
+      </w:r>
       <w:r>
         <w:rPr>
           <w:sz w:val="28"/>
@@ -905,7 +903,7 @@
         </w:rPr>
         <w:fldChar w:fldCharType="separate"/>
       </w:r>
-      <w:hyperlink w:anchor="_Toc421492917" w:history="1">
+      <w:hyperlink w:anchor="_Toc421496132" w:history="1">
         <w:r>
           <w:rPr>
             <w:rStyle w:val="Hipercze"/>
@@ -951,7 +949,7 @@
             <w:noProof/>
             <w:webHidden/>
           </w:rPr>
-          <w:instrText xml:space="preserve"> PAGEREF _Toc421492917 \h </w:instrText>
+          <w:instrText xml:space="preserve"> PAGEREF _Toc421496132 \h </w:instrText>
         </w:r>
         <w:r>
           <w:rPr>
@@ -999,7 +997,7 @@
           <w:szCs w:val="22"/>
         </w:rPr>
       </w:pPr>
-      <w:hyperlink w:anchor="_Toc421492918" w:history="1">
+      <w:hyperlink w:anchor="_Toc421496133" w:history="1">
         <w:r>
           <w:rPr>
             <w:rStyle w:val="Hipercze"/>
@@ -1045,7 +1043,7 @@
             <w:noProof/>
             <w:webHidden/>
           </w:rPr>
-          <w:instrText xml:space="preserve"> PAGEREF _Toc421492918 \h </w:instrText>
+          <w:instrText xml:space="preserve"> PAGEREF _Toc421496133 \h </w:instrText>
         </w:r>
         <w:r>
           <w:rPr>
@@ -1093,7 +1091,7 @@
           <w:szCs w:val="22"/>
         </w:rPr>
       </w:pPr>
-      <w:hyperlink w:anchor="_Toc421492919" w:history="1">
+      <w:hyperlink w:anchor="_Toc421496134" w:history="1">
         <w:r>
           <w:rPr>
             <w:rStyle w:val="Hipercze"/>
@@ -1139,7 +1137,7 @@
             <w:noProof/>
             <w:webHidden/>
           </w:rPr>
-          <w:instrText xml:space="preserve"> PAGEREF _Toc421492919 \h </w:instrText>
+          <w:instrText xml:space="preserve"> PAGEREF _Toc421496134 \h </w:instrText>
         </w:r>
         <w:r>
           <w:rPr>
@@ -1187,7 +1185,7 @@
           <w:szCs w:val="22"/>
         </w:rPr>
       </w:pPr>
-      <w:hyperlink w:anchor="_Toc421492920" w:history="1">
+      <w:hyperlink w:anchor="_Toc421496135" w:history="1">
         <w:r>
           <w:rPr>
             <w:rStyle w:val="Hipercze"/>
@@ -1233,7 +1231,7 @@
             <w:noProof/>
             <w:webHidden/>
           </w:rPr>
-          <w:instrText xml:space="preserve"> PAGEREF _Toc421492920 \h </w:instrText>
+          <w:instrText xml:space="preserve"> PAGEREF _Toc421496135 \h </w:instrText>
         </w:r>
         <w:r>
           <w:rPr>
@@ -1281,7 +1279,7 @@
           <w:szCs w:val="22"/>
         </w:rPr>
       </w:pPr>
-      <w:hyperlink w:anchor="_Toc421492921" w:history="1">
+      <w:hyperlink w:anchor="_Toc421496136" w:history="1">
         <w:r>
           <w:rPr>
             <w:rStyle w:val="Hipercze"/>
@@ -1327,7 +1325,7 @@
             <w:noProof/>
             <w:webHidden/>
           </w:rPr>
-          <w:instrText xml:space="preserve"> PAGEREF _Toc421492921 \h </w:instrText>
+          <w:instrText xml:space="preserve"> PAGEREF _Toc421496136 \h </w:instrText>
         </w:r>
         <w:r>
           <w:rPr>
@@ -1375,7 +1373,7 @@
           <w:szCs w:val="22"/>
         </w:rPr>
       </w:pPr>
-      <w:hyperlink w:anchor="_Toc421492922" w:history="1">
+      <w:hyperlink w:anchor="_Toc421496137" w:history="1">
         <w:r>
           <w:rPr>
             <w:rStyle w:val="Hipercze"/>
@@ -1421,7 +1419,7 @@
             <w:noProof/>
             <w:webHidden/>
           </w:rPr>
-          <w:instrText xml:space="preserve"> PAGEREF _Toc421492922 \h </w:instrText>
+          <w:instrText xml:space="preserve"> PAGEREF _Toc421496137 \h </w:instrText>
         </w:r>
         <w:r>
           <w:rPr>
@@ -1469,7 +1467,7 @@
           <w:szCs w:val="22"/>
         </w:rPr>
       </w:pPr>
-      <w:hyperlink w:anchor="_Toc421492923" w:history="1">
+      <w:hyperlink w:anchor="_Toc421496138" w:history="1">
         <w:r>
           <w:rPr>
             <w:rStyle w:val="Hipercze"/>
@@ -1515,7 +1513,7 @@
             <w:noProof/>
             <w:webHidden/>
           </w:rPr>
-          <w:instrText xml:space="preserve"> PAGEREF _Toc421492923 \h </w:instrText>
+          <w:instrText xml:space="preserve"> PAGEREF _Toc421496138 \h </w:instrText>
         </w:r>
         <w:r>
           <w:rPr>
@@ -1563,7 +1561,7 @@
           <w:szCs w:val="22"/>
         </w:rPr>
       </w:pPr>
-      <w:hyperlink w:anchor="_Toc421492924" w:history="1">
+      <w:hyperlink w:anchor="_Toc421496139" w:history="1">
         <w:r>
           <w:rPr>
             <w:rStyle w:val="Hipercze"/>
@@ -1609,7 +1607,7 @@
             <w:noProof/>
             <w:webHidden/>
           </w:rPr>
-          <w:instrText xml:space="preserve"> PAGEREF _Toc421492924 \h </w:instrText>
+          <w:instrText xml:space="preserve"> PAGEREF _Toc421496139 \h </w:instrText>
         </w:r>
         <w:r>
           <w:rPr>
@@ -1657,7 +1655,7 @@
           <w:szCs w:val="22"/>
         </w:rPr>
       </w:pPr>
-      <w:hyperlink w:anchor="_Toc421492925" w:history="1">
+      <w:hyperlink w:anchor="_Toc421496140" w:history="1">
         <w:r>
           <w:rPr>
             <w:rStyle w:val="Hipercze"/>
@@ -1703,7 +1701,7 @@
             <w:noProof/>
             <w:webHidden/>
           </w:rPr>
-          <w:instrText xml:space="preserve"> PAGEREF _Toc421492925 \h </w:instrText>
+          <w:instrText xml:space="preserve"> PAGEREF _Toc421496140 \h </w:instrText>
         </w:r>
         <w:r>
           <w:rPr>
@@ -1751,7 +1749,7 @@
           <w:szCs w:val="22"/>
         </w:rPr>
       </w:pPr>
-      <w:hyperlink w:anchor="_Toc421492926" w:history="1">
+      <w:hyperlink w:anchor="_Toc421496141" w:history="1">
         <w:r>
           <w:rPr>
             <w:rStyle w:val="Hipercze"/>
@@ -1797,7 +1795,7 @@
             <w:noProof/>
             <w:webHidden/>
           </w:rPr>
-          <w:instrText xml:space="preserve"> PAGEREF _Toc421492926 \h </w:instrText>
+          <w:instrText xml:space="preserve"> PAGEREF _Toc421496141 \h </w:instrText>
         </w:r>
         <w:r>
           <w:rPr>
@@ -1845,7 +1843,7 @@
           <w:szCs w:val="22"/>
         </w:rPr>
       </w:pPr>
-      <w:hyperlink w:anchor="_Toc421492927" w:history="1">
+      <w:hyperlink w:anchor="_Toc421496142" w:history="1">
         <w:r>
           <w:rPr>
             <w:rStyle w:val="Hipercze"/>
@@ -1891,7 +1889,7 @@
             <w:noProof/>
             <w:webHidden/>
           </w:rPr>
-          <w:instrText xml:space="preserve"> PAGEREF _Toc421492927 \h </w:instrText>
+          <w:instrText xml:space="preserve"> PAGEREF _Toc421496142 \h </w:instrText>
         </w:r>
         <w:r>
           <w:rPr>
@@ -1911,7 +1909,7 @@
             <w:noProof/>
             <w:webHidden/>
           </w:rPr>
-          <w:t>52</w:t>
+          <w:t>53</w:t>
         </w:r>
         <w:r>
           <w:rPr>
@@ -1962,7 +1960,7 @@
           <w:szCs w:val="44"/>
         </w:rPr>
       </w:pPr>
-      <w:bookmarkStart w:id="0" w:name="_Toc421492917"/>
+      <w:bookmarkStart w:id="0" w:name="_Toc421496132"/>
       <w:r>
         <w:rPr>
           <w:b/>
@@ -2131,7 +2129,7 @@
         </w:rPr>
         <w:br w:type="column"/>
       </w:r>
-      <w:bookmarkStart w:id="1" w:name="_Toc421492918"/>
+      <w:bookmarkStart w:id="1" w:name="_Toc421496133"/>
       <w:r>
         <w:rPr>
           <w:b/>
@@ -3145,7 +3143,7 @@
         </w:rPr>
         <w:br w:type="column"/>
       </w:r>
-      <w:bookmarkStart w:id="2" w:name="_Toc421492919"/>
+      <w:bookmarkStart w:id="2" w:name="_Toc421496134"/>
       <w:r>
         <w:rPr>
           <w:b/>
@@ -4329,7 +4327,7 @@
         </w:rPr>
         <w:br w:type="column"/>
       </w:r>
-      <w:bookmarkStart w:id="3" w:name="_Toc421492920"/>
+      <w:bookmarkStart w:id="3" w:name="_Toc421496135"/>
       <w:r>
         <w:rPr>
           <w:b/>
@@ -7133,7 +7131,7 @@
         </w:rPr>
         <w:br w:type="column"/>
       </w:r>
-      <w:bookmarkStart w:id="4" w:name="_Toc421492921"/>
+      <w:bookmarkStart w:id="4" w:name="_Toc421496136"/>
       <w:r>
         <w:rPr>
           <w:b/>
@@ -8379,7 +8377,7 @@
         </w:rPr>
         <w:br w:type="column"/>
       </w:r>
-      <w:bookmarkStart w:id="5" w:name="_Toc421492922"/>
+      <w:bookmarkStart w:id="5" w:name="_Toc421496137"/>
       <w:r>
         <w:rPr>
           <w:b/>
@@ -9740,7 +9738,7 @@
         </w:rPr>
         <w:br w:type="column"/>
       </w:r>
-      <w:bookmarkStart w:id="6" w:name="_Toc421492923"/>
+      <w:bookmarkStart w:id="6" w:name="_Toc421496138"/>
       <w:r>
         <w:rPr>
           <w:b/>
@@ -11146,15 +11144,7 @@
             <w:sz w:val="24"/>
             <w:szCs w:val="24"/>
           </w:rPr>
-          <m:t>n-ma</m:t>
-        </m:r>
-        <m:r>
-          <w:rPr>
-            <w:rFonts w:ascii="Cambria Math" w:hAnsi="Cambria Math"/>
-            <w:sz w:val="24"/>
-            <w:szCs w:val="24"/>
-          </w:rPr>
-          <m:t>ksymalna ilość sąsiadów w danym segmencie</m:t>
+          <m:t>n-maksymalna ilość sąsiadów w danym segmencie</m:t>
         </m:r>
       </m:oMath>
       <w:r>
@@ -11332,15 +11322,7 @@
             <w:sz w:val="24"/>
             <w:szCs w:val="24"/>
           </w:rPr>
-          <m:t>-pole całego rozważan</m:t>
-        </m:r>
-        <m:r>
-          <w:rPr>
-            <w:rFonts w:ascii="Cambria Math" w:hAnsi="Cambria Math"/>
-            <w:sz w:val="24"/>
-            <w:szCs w:val="24"/>
-          </w:rPr>
-          <m:t>ego segmentu</m:t>
+          <m:t>-pole całego rozważanego segmentu</m:t>
         </m:r>
       </m:oMath>
       <w:r>
@@ -16778,7 +16760,15 @@
                       <w:sz w:val="24"/>
                       <w:szCs w:val="24"/>
                     </w:rPr>
-                    <m:t>tan</m:t>
+                    <m:t>ta</m:t>
+                  </m:r>
+                  <m:r>
+                    <w:rPr>
+                      <w:rFonts w:ascii="Cambria Math" w:hAnsi="Cambria Math"/>
+                      <w:sz w:val="24"/>
+                      <w:szCs w:val="24"/>
+                    </w:rPr>
+                    <m:t>n</m:t>
                   </m:r>
                 </m:fName>
                 <m:e>
@@ -36484,7 +36474,23 @@
           <w:sz w:val="24"/>
           <w:szCs w:val="24"/>
         </w:rPr>
-        <w:t xml:space="preserve"> przekroczy dwudziestokroć wartości </w:t>
+        <w:t xml:space="preserve"> przekroczy </w:t>
+      </w:r>
+      <w:proofErr w:type="spellStart"/>
+      <w:r>
+        <w:rPr>
+          <w:sz w:val="24"/>
+          <w:szCs w:val="24"/>
+        </w:rPr>
+        <w:t>dwudziestokroć</w:t>
+      </w:r>
+      <w:proofErr w:type="spellEnd"/>
+      <w:r>
+        <w:rPr>
+          <w:sz w:val="24"/>
+          <w:szCs w:val="24"/>
+        </w:rPr>
+        <w:t xml:space="preserve"> wartości </w:t>
       </w:r>
       <w:proofErr w:type="spellStart"/>
       <w:r>
@@ -36529,7 +36535,7 @@
         </w:rPr>
         <w:lastRenderedPageBreak/>
         <w:pict>
-          <v:shape id="_x0000_s1028" type="#_x0000_t202" style="position:absolute;left:0;text-align:left;margin-left:406.05pt;margin-top:0;width:28.55pt;height:664.4pt;z-index:251660288;mso-position-horizontal:right;mso-position-horizontal-relative:margin;mso-position-vertical:center;mso-position-vertical-relative:margin;mso-width-relative:margin;mso-height-relative:margin" stroked="f">
+          <v:shape id="_x0000_s1028" type="#_x0000_t202" style="position:absolute;left:0;text-align:left;margin-left:394.6pt;margin-top:0;width:28.55pt;height:664.4pt;z-index:251660288;mso-position-horizontal:right;mso-position-horizontal-relative:margin;mso-position-vertical:center;mso-position-vertical-relative:margin;mso-width-relative:margin;mso-height-relative:margin" stroked="f">
             <v:textbox style="layout-flow:vertical;mso-layout-flow-alt:bottom-to-top;mso-fit-shape-to-text:t">
               <w:txbxContent>
                 <w:p>
@@ -36728,7 +36734,23 @@
           <w:sz w:val="24"/>
           <w:szCs w:val="24"/>
         </w:rPr>
-        <w:t xml:space="preserve"> przekroczy dwudziestokroć wartości </w:t>
+        <w:t xml:space="preserve"> przekroczy </w:t>
+      </w:r>
+      <w:proofErr w:type="spellStart"/>
+      <w:r>
+        <w:rPr>
+          <w:sz w:val="24"/>
+          <w:szCs w:val="24"/>
+        </w:rPr>
+        <w:t>dwudziestokroć</w:t>
+      </w:r>
+      <w:proofErr w:type="spellEnd"/>
+      <w:r>
+        <w:rPr>
+          <w:sz w:val="24"/>
+          <w:szCs w:val="24"/>
+        </w:rPr>
+        <w:t xml:space="preserve"> wartości </w:t>
       </w:r>
       <w:proofErr w:type="spellStart"/>
       <w:r>
@@ -36836,7 +36858,7 @@
           <w:szCs w:val="44"/>
         </w:rPr>
       </w:pPr>
-      <w:bookmarkStart w:id="7" w:name="_Toc421492924"/>
+      <w:bookmarkStart w:id="7" w:name="_Toc421496139"/>
       <w:r>
         <w:rPr>
           <w:b/>
@@ -37111,7 +37133,7 @@
         </w:rPr>
         <w:br w:type="column"/>
       </w:r>
-      <w:bookmarkStart w:id="8" w:name="_Toc421492925"/>
+      <w:bookmarkStart w:id="8" w:name="_Toc421496140"/>
       <w:r>
         <w:rPr>
           <w:b/>
@@ -37206,14 +37228,46 @@
           <w:sz w:val="24"/>
           <w:szCs w:val="24"/>
         </w:rPr>
-        <w:t xml:space="preserve">Najwięcej uwagi zostało poświęcone segmentacji mapy serwera. Zdaniem autora teoretyczne podejście, które zostało przyjęte do tego </w:t>
-      </w:r>
-      <w:r>
-        <w:rPr>
-          <w:sz w:val="24"/>
-          <w:szCs w:val="24"/>
-        </w:rPr>
-        <w:t>problemu jest dobrym zalążkiem do podjęcia praktycznych prac w tym zakresie.</w:t>
+        <w:t>Najwięcej uwagi zostało poświęcone segmentacji mapy serwera.</w:t>
+      </w:r>
+      <w:r>
+        <w:rPr>
+          <w:sz w:val="24"/>
+          <w:szCs w:val="24"/>
+        </w:rPr>
+        <w:t xml:space="preserve"> </w:t>
+      </w:r>
+      <w:r>
+        <w:rPr>
+          <w:sz w:val="24"/>
+          <w:szCs w:val="24"/>
+        </w:rPr>
+        <w:t xml:space="preserve">Zdaniem autora </w:t>
+      </w:r>
+      <w:r>
+        <w:rPr>
+          <w:sz w:val="24"/>
+          <w:szCs w:val="24"/>
+        </w:rPr>
+        <w:t xml:space="preserve">analiza, wnioski oraz znalezione źródła naukowe mogą stanowić dobrą podstawę do przeprowadzenia praktycznych eksperymentów w tym zakresie. </w:t>
+      </w:r>
+    </w:p>
+    <w:p>
+      <w:pPr>
+        <w:spacing w:line="360" w:lineRule="auto"/>
+        <w:jc w:val="both"/>
+        <w:rPr>
+          <w:sz w:val="24"/>
+          <w:szCs w:val="24"/>
+        </w:rPr>
+      </w:pPr>
+      <w:r>
+        <w:rPr>
+          <w:sz w:val="24"/>
+          <w:szCs w:val="24"/>
+        </w:rPr>
+        <w:tab/>
+        <w:t>Równoważenie pracy jest w przypadku serwera gry sieciowej najważniejszym zagadnieniem optymalizacyjnym, ponieważ pozwala zrównoleglić pracę pomiędzy wieloma maszynami, co bezpośrednio przyczynia się do większej wydajności aplikacji sieciowej jako całości.</w:t>
       </w:r>
     </w:p>
     <w:p>
@@ -37247,7 +37301,7 @@
         </w:rPr>
         <w:br w:type="column"/>
       </w:r>
-      <w:bookmarkStart w:id="9" w:name="_Toc421492926"/>
+      <w:bookmarkStart w:id="9" w:name="_Toc421496141"/>
       <w:r>
         <w:rPr>
           <w:b/>
@@ -37270,18 +37324,2731 @@
     </w:p>
     <w:p>
       <w:pPr>
-        <w:rPr>
-          <w:color w:val="C00000"/>
-        </w:rPr>
-      </w:pPr>
-      <w:r>
-        <w:rPr>
-          <w:color w:val="C00000"/>
-          <w:sz w:val="24"/>
-          <w:szCs w:val="24"/>
-        </w:rPr>
-        <w:t>W pracy będzie dużo wykresów/tabel porównujących dane z badań, a także kilka rysunków (grafów)</w:t>
-      </w:r>
+        <w:jc w:val="both"/>
+        <w:rPr>
+          <w:b/>
+          <w:sz w:val="32"/>
+          <w:szCs w:val="32"/>
+        </w:rPr>
+      </w:pPr>
+      <w:r>
+        <w:rPr>
+          <w:b/>
+          <w:sz w:val="32"/>
+          <w:szCs w:val="32"/>
+        </w:rPr>
+        <w:t>Spis tabel</w:t>
+      </w:r>
+    </w:p>
+    <w:p>
+      <w:pPr>
+        <w:jc w:val="both"/>
+        <w:rPr>
+          <w:b/>
+          <w:sz w:val="32"/>
+          <w:szCs w:val="32"/>
+        </w:rPr>
+      </w:pPr>
+    </w:p>
+    <w:tbl>
+      <w:tblPr>
+        <w:tblStyle w:val="Tabela-Siatka"/>
+        <w:tblW w:w="0" w:type="auto"/>
+        <w:tblLook w:val="04A0"/>
+      </w:tblPr>
+      <w:tblGrid>
+        <w:gridCol w:w="1526"/>
+        <w:gridCol w:w="6946"/>
+        <w:gridCol w:w="739"/>
+      </w:tblGrid>
+      <w:tr>
+        <w:tc>
+          <w:tcPr>
+            <w:tcW w:w="1526" w:type="dxa"/>
+            <w:vAlign w:val="center"/>
+          </w:tcPr>
+          <w:p>
+            <w:pPr>
+              <w:spacing w:line="360" w:lineRule="auto"/>
+              <w:jc w:val="center"/>
+              <w:rPr>
+                <w:i/>
+                <w:sz w:val="24"/>
+                <w:szCs w:val="24"/>
+              </w:rPr>
+            </w:pPr>
+            <w:r>
+              <w:rPr>
+                <w:i/>
+                <w:sz w:val="24"/>
+                <w:szCs w:val="24"/>
+              </w:rPr>
+              <w:t>Tabela 3.1</w:t>
+            </w:r>
+          </w:p>
+        </w:tc>
+        <w:tc>
+          <w:tcPr>
+            <w:tcW w:w="6946" w:type="dxa"/>
+            <w:vAlign w:val="center"/>
+          </w:tcPr>
+          <w:p>
+            <w:pPr>
+              <w:spacing w:line="360" w:lineRule="auto"/>
+              <w:jc w:val="center"/>
+              <w:rPr>
+                <w:i/>
+                <w:sz w:val="24"/>
+                <w:szCs w:val="24"/>
+              </w:rPr>
+            </w:pPr>
+            <w:r>
+              <w:rPr>
+                <w:i/>
+                <w:sz w:val="24"/>
+                <w:szCs w:val="24"/>
+              </w:rPr>
+              <w:t>Podstawowe rodzaje gier sieciowych</w:t>
+            </w:r>
+          </w:p>
+        </w:tc>
+        <w:tc>
+          <w:tcPr>
+            <w:tcW w:w="739" w:type="dxa"/>
+            <w:vAlign w:val="center"/>
+          </w:tcPr>
+          <w:p>
+            <w:pPr>
+              <w:spacing w:line="360" w:lineRule="auto"/>
+              <w:jc w:val="center"/>
+              <w:rPr>
+                <w:i/>
+                <w:sz w:val="24"/>
+                <w:szCs w:val="24"/>
+              </w:rPr>
+            </w:pPr>
+            <w:r>
+              <w:rPr>
+                <w:i/>
+                <w:sz w:val="24"/>
+                <w:szCs w:val="24"/>
+              </w:rPr>
+              <w:t>7</w:t>
+            </w:r>
+          </w:p>
+        </w:tc>
+      </w:tr>
+      <w:tr>
+        <w:tc>
+          <w:tcPr>
+            <w:tcW w:w="1526" w:type="dxa"/>
+            <w:vAlign w:val="center"/>
+          </w:tcPr>
+          <w:p>
+            <w:pPr>
+              <w:spacing w:line="360" w:lineRule="auto"/>
+              <w:jc w:val="center"/>
+              <w:rPr>
+                <w:i/>
+                <w:sz w:val="24"/>
+                <w:szCs w:val="24"/>
+              </w:rPr>
+            </w:pPr>
+            <w:r>
+              <w:rPr>
+                <w:i/>
+                <w:sz w:val="24"/>
+                <w:szCs w:val="24"/>
+              </w:rPr>
+              <w:t>Tabela 4.1</w:t>
+            </w:r>
+          </w:p>
+        </w:tc>
+        <w:tc>
+          <w:tcPr>
+            <w:tcW w:w="6946" w:type="dxa"/>
+            <w:vAlign w:val="center"/>
+          </w:tcPr>
+          <w:p>
+            <w:pPr>
+              <w:spacing w:line="360" w:lineRule="auto"/>
+              <w:jc w:val="center"/>
+              <w:rPr>
+                <w:i/>
+                <w:sz w:val="24"/>
+                <w:szCs w:val="24"/>
+              </w:rPr>
+            </w:pPr>
+            <w:r>
+              <w:rPr>
+                <w:i/>
+                <w:sz w:val="24"/>
+                <w:szCs w:val="24"/>
+              </w:rPr>
+              <w:t>Wybrane cechy aplikacji do badania zachowania serwera</w:t>
+            </w:r>
+          </w:p>
+        </w:tc>
+        <w:tc>
+          <w:tcPr>
+            <w:tcW w:w="739" w:type="dxa"/>
+            <w:vAlign w:val="center"/>
+          </w:tcPr>
+          <w:p>
+            <w:pPr>
+              <w:spacing w:line="360" w:lineRule="auto"/>
+              <w:jc w:val="center"/>
+              <w:rPr>
+                <w:i/>
+                <w:sz w:val="24"/>
+                <w:szCs w:val="24"/>
+              </w:rPr>
+            </w:pPr>
+            <w:r>
+              <w:rPr>
+                <w:i/>
+                <w:sz w:val="24"/>
+                <w:szCs w:val="24"/>
+              </w:rPr>
+              <w:t>12</w:t>
+            </w:r>
+          </w:p>
+        </w:tc>
+      </w:tr>
+      <w:tr>
+        <w:tc>
+          <w:tcPr>
+            <w:tcW w:w="1526" w:type="dxa"/>
+            <w:vAlign w:val="center"/>
+          </w:tcPr>
+          <w:p>
+            <w:pPr>
+              <w:spacing w:line="360" w:lineRule="auto"/>
+              <w:jc w:val="center"/>
+              <w:rPr>
+                <w:i/>
+                <w:sz w:val="24"/>
+                <w:szCs w:val="24"/>
+              </w:rPr>
+            </w:pPr>
+            <w:r>
+              <w:rPr>
+                <w:i/>
+                <w:sz w:val="24"/>
+                <w:szCs w:val="24"/>
+              </w:rPr>
+              <w:t>Tabela 5.1</w:t>
+            </w:r>
+          </w:p>
+        </w:tc>
+        <w:tc>
+          <w:tcPr>
+            <w:tcW w:w="6946" w:type="dxa"/>
+            <w:vAlign w:val="center"/>
+          </w:tcPr>
+          <w:p>
+            <w:pPr>
+              <w:spacing w:line="360" w:lineRule="auto"/>
+              <w:jc w:val="center"/>
+              <w:rPr>
+                <w:i/>
+                <w:sz w:val="24"/>
+                <w:szCs w:val="24"/>
+              </w:rPr>
+            </w:pPr>
+            <w:r>
+              <w:rPr>
+                <w:i/>
+                <w:sz w:val="24"/>
+                <w:szCs w:val="24"/>
+              </w:rPr>
+              <w:t>Podstawowe protokoły komunikacyjne w grach sieciowych</w:t>
+            </w:r>
+          </w:p>
+        </w:tc>
+        <w:tc>
+          <w:tcPr>
+            <w:tcW w:w="739" w:type="dxa"/>
+            <w:vAlign w:val="center"/>
+          </w:tcPr>
+          <w:p>
+            <w:pPr>
+              <w:spacing w:line="360" w:lineRule="auto"/>
+              <w:jc w:val="center"/>
+              <w:rPr>
+                <w:i/>
+                <w:sz w:val="24"/>
+                <w:szCs w:val="24"/>
+              </w:rPr>
+            </w:pPr>
+            <w:r>
+              <w:rPr>
+                <w:i/>
+                <w:sz w:val="24"/>
+                <w:szCs w:val="24"/>
+              </w:rPr>
+              <w:t>19</w:t>
+            </w:r>
+          </w:p>
+        </w:tc>
+      </w:tr>
+      <w:tr>
+        <w:tc>
+          <w:tcPr>
+            <w:tcW w:w="1526" w:type="dxa"/>
+            <w:vAlign w:val="center"/>
+          </w:tcPr>
+          <w:p>
+            <w:pPr>
+              <w:spacing w:line="360" w:lineRule="auto"/>
+              <w:jc w:val="center"/>
+              <w:rPr>
+                <w:i/>
+                <w:sz w:val="24"/>
+                <w:szCs w:val="24"/>
+              </w:rPr>
+            </w:pPr>
+            <w:r>
+              <w:rPr>
+                <w:i/>
+                <w:sz w:val="24"/>
+                <w:szCs w:val="24"/>
+              </w:rPr>
+              <w:t>Tabela 7.1</w:t>
+            </w:r>
+          </w:p>
+        </w:tc>
+        <w:tc>
+          <w:tcPr>
+            <w:tcW w:w="6946" w:type="dxa"/>
+            <w:vAlign w:val="center"/>
+          </w:tcPr>
+          <w:p>
+            <w:pPr>
+              <w:spacing w:line="360" w:lineRule="auto"/>
+              <w:jc w:val="center"/>
+              <w:rPr>
+                <w:i/>
+                <w:sz w:val="24"/>
+                <w:szCs w:val="24"/>
+              </w:rPr>
+            </w:pPr>
+            <w:r>
+              <w:rPr>
+                <w:i/>
+                <w:sz w:val="24"/>
+                <w:szCs w:val="24"/>
+              </w:rPr>
+              <w:t>Opis fragmentów pól powierzchni dla kwadratu o ośmiu sąsiadach</w:t>
+            </w:r>
+          </w:p>
+        </w:tc>
+        <w:tc>
+          <w:tcPr>
+            <w:tcW w:w="739" w:type="dxa"/>
+            <w:vAlign w:val="center"/>
+          </w:tcPr>
+          <w:p>
+            <w:pPr>
+              <w:spacing w:line="360" w:lineRule="auto"/>
+              <w:jc w:val="center"/>
+              <w:rPr>
+                <w:i/>
+                <w:sz w:val="24"/>
+                <w:szCs w:val="24"/>
+              </w:rPr>
+            </w:pPr>
+            <w:r>
+              <w:rPr>
+                <w:i/>
+                <w:sz w:val="24"/>
+                <w:szCs w:val="24"/>
+              </w:rPr>
+              <w:t>35</w:t>
+            </w:r>
+          </w:p>
+        </w:tc>
+      </w:tr>
+      <w:tr>
+        <w:tc>
+          <w:tcPr>
+            <w:tcW w:w="1526" w:type="dxa"/>
+            <w:vAlign w:val="center"/>
+          </w:tcPr>
+          <w:p>
+            <w:pPr>
+              <w:spacing w:line="360" w:lineRule="auto"/>
+              <w:jc w:val="center"/>
+              <w:rPr>
+                <w:i/>
+                <w:sz w:val="24"/>
+                <w:szCs w:val="24"/>
+              </w:rPr>
+            </w:pPr>
+            <w:r>
+              <w:rPr>
+                <w:i/>
+                <w:sz w:val="24"/>
+                <w:szCs w:val="24"/>
+              </w:rPr>
+              <w:t>Tabela 7.2</w:t>
+            </w:r>
+          </w:p>
+        </w:tc>
+        <w:tc>
+          <w:tcPr>
+            <w:tcW w:w="6946" w:type="dxa"/>
+            <w:vAlign w:val="center"/>
+          </w:tcPr>
+          <w:p>
+            <w:pPr>
+              <w:spacing w:line="360" w:lineRule="auto"/>
+              <w:jc w:val="center"/>
+              <w:rPr>
+                <w:i/>
+                <w:sz w:val="24"/>
+                <w:szCs w:val="24"/>
+              </w:rPr>
+            </w:pPr>
+            <w:r>
+              <w:rPr>
+                <w:i/>
+                <w:sz w:val="24"/>
+                <w:szCs w:val="24"/>
+              </w:rPr>
+              <w:t>Opis fragmentów pól powierzchni dla trójkąta równobocznego</w:t>
+            </w:r>
+          </w:p>
+        </w:tc>
+        <w:tc>
+          <w:tcPr>
+            <w:tcW w:w="739" w:type="dxa"/>
+            <w:vAlign w:val="center"/>
+          </w:tcPr>
+          <w:p>
+            <w:pPr>
+              <w:spacing w:line="360" w:lineRule="auto"/>
+              <w:jc w:val="center"/>
+              <w:rPr>
+                <w:i/>
+                <w:sz w:val="24"/>
+                <w:szCs w:val="24"/>
+              </w:rPr>
+            </w:pPr>
+            <w:r>
+              <w:rPr>
+                <w:i/>
+                <w:sz w:val="24"/>
+                <w:szCs w:val="24"/>
+              </w:rPr>
+              <w:t>38</w:t>
+            </w:r>
+          </w:p>
+        </w:tc>
+      </w:tr>
+      <w:tr>
+        <w:tc>
+          <w:tcPr>
+            <w:tcW w:w="1526" w:type="dxa"/>
+            <w:vAlign w:val="center"/>
+          </w:tcPr>
+          <w:p>
+            <w:pPr>
+              <w:spacing w:line="360" w:lineRule="auto"/>
+              <w:jc w:val="center"/>
+              <w:rPr>
+                <w:i/>
+                <w:sz w:val="24"/>
+                <w:szCs w:val="24"/>
+              </w:rPr>
+            </w:pPr>
+            <w:r>
+              <w:rPr>
+                <w:i/>
+                <w:sz w:val="24"/>
+                <w:szCs w:val="24"/>
+              </w:rPr>
+              <w:t>Tabela 7.3</w:t>
+            </w:r>
+          </w:p>
+        </w:tc>
+        <w:tc>
+          <w:tcPr>
+            <w:tcW w:w="6946" w:type="dxa"/>
+            <w:vAlign w:val="center"/>
+          </w:tcPr>
+          <w:p>
+            <w:pPr>
+              <w:spacing w:line="360" w:lineRule="auto"/>
+              <w:jc w:val="center"/>
+              <w:rPr>
+                <w:i/>
+                <w:sz w:val="24"/>
+                <w:szCs w:val="24"/>
+              </w:rPr>
+            </w:pPr>
+            <w:r>
+              <w:rPr>
+                <w:i/>
+                <w:sz w:val="24"/>
+                <w:szCs w:val="24"/>
+              </w:rPr>
+              <w:t>Opis fragmentów pól powierzchni dla sześciokąta foremnego</w:t>
+            </w:r>
+          </w:p>
+        </w:tc>
+        <w:tc>
+          <w:tcPr>
+            <w:tcW w:w="739" w:type="dxa"/>
+            <w:vAlign w:val="center"/>
+          </w:tcPr>
+          <w:p>
+            <w:pPr>
+              <w:spacing w:line="360" w:lineRule="auto"/>
+              <w:jc w:val="center"/>
+              <w:rPr>
+                <w:i/>
+                <w:sz w:val="24"/>
+                <w:szCs w:val="24"/>
+              </w:rPr>
+            </w:pPr>
+            <w:r>
+              <w:rPr>
+                <w:i/>
+                <w:sz w:val="24"/>
+                <w:szCs w:val="24"/>
+              </w:rPr>
+              <w:t>41</w:t>
+            </w:r>
+          </w:p>
+        </w:tc>
+      </w:tr>
+      <w:tr>
+        <w:tc>
+          <w:tcPr>
+            <w:tcW w:w="1526" w:type="dxa"/>
+            <w:vAlign w:val="center"/>
+          </w:tcPr>
+          <w:p>
+            <w:pPr>
+              <w:spacing w:line="360" w:lineRule="auto"/>
+              <w:jc w:val="center"/>
+              <w:rPr>
+                <w:i/>
+                <w:sz w:val="24"/>
+                <w:szCs w:val="24"/>
+              </w:rPr>
+            </w:pPr>
+            <w:r>
+              <w:rPr>
+                <w:i/>
+                <w:sz w:val="24"/>
+                <w:szCs w:val="24"/>
+              </w:rPr>
+              <w:t>Tabela 7.4</w:t>
+            </w:r>
+          </w:p>
+        </w:tc>
+        <w:tc>
+          <w:tcPr>
+            <w:tcW w:w="6946" w:type="dxa"/>
+            <w:vAlign w:val="center"/>
+          </w:tcPr>
+          <w:p>
+            <w:pPr>
+              <w:spacing w:line="360" w:lineRule="auto"/>
+              <w:jc w:val="center"/>
+              <w:rPr>
+                <w:i/>
+                <w:sz w:val="24"/>
+                <w:szCs w:val="24"/>
+              </w:rPr>
+            </w:pPr>
+            <w:r>
+              <w:rPr>
+                <w:i/>
+                <w:sz w:val="24"/>
+                <w:szCs w:val="24"/>
+              </w:rPr>
+              <w:t>Opis fragmentów pól powierzchni dla kwadratu o sześciu sąsiadach</w:t>
+            </w:r>
+          </w:p>
+        </w:tc>
+        <w:tc>
+          <w:tcPr>
+            <w:tcW w:w="739" w:type="dxa"/>
+            <w:vAlign w:val="center"/>
+          </w:tcPr>
+          <w:p>
+            <w:pPr>
+              <w:spacing w:line="360" w:lineRule="auto"/>
+              <w:jc w:val="center"/>
+              <w:rPr>
+                <w:i/>
+                <w:sz w:val="24"/>
+                <w:szCs w:val="24"/>
+              </w:rPr>
+            </w:pPr>
+            <w:r>
+              <w:rPr>
+                <w:i/>
+                <w:sz w:val="24"/>
+                <w:szCs w:val="24"/>
+              </w:rPr>
+              <w:t>44</w:t>
+            </w:r>
+          </w:p>
+        </w:tc>
+      </w:tr>
+      <w:tr>
+        <w:tc>
+          <w:tcPr>
+            <w:tcW w:w="1526" w:type="dxa"/>
+            <w:vAlign w:val="center"/>
+          </w:tcPr>
+          <w:p>
+            <w:pPr>
+              <w:spacing w:line="360" w:lineRule="auto"/>
+              <w:jc w:val="center"/>
+              <w:rPr>
+                <w:i/>
+                <w:sz w:val="24"/>
+                <w:szCs w:val="24"/>
+              </w:rPr>
+            </w:pPr>
+            <w:r>
+              <w:rPr>
+                <w:i/>
+                <w:sz w:val="24"/>
+                <w:szCs w:val="24"/>
+              </w:rPr>
+              <w:t>Tabela 7.5</w:t>
+            </w:r>
+          </w:p>
+        </w:tc>
+        <w:tc>
+          <w:tcPr>
+            <w:tcW w:w="6946" w:type="dxa"/>
+            <w:vAlign w:val="center"/>
+          </w:tcPr>
+          <w:p>
+            <w:pPr>
+              <w:spacing w:line="360" w:lineRule="auto"/>
+              <w:jc w:val="center"/>
+              <w:rPr>
+                <w:i/>
+                <w:sz w:val="24"/>
+                <w:szCs w:val="24"/>
+              </w:rPr>
+            </w:pPr>
+            <w:r>
+              <w:rPr>
+                <w:i/>
+                <w:sz w:val="24"/>
+                <w:szCs w:val="24"/>
+              </w:rPr>
+              <w:t>Opis kolejnych rozważanych wielokątów foremnych</w:t>
+            </w:r>
+          </w:p>
+        </w:tc>
+        <w:tc>
+          <w:tcPr>
+            <w:tcW w:w="739" w:type="dxa"/>
+            <w:vAlign w:val="center"/>
+          </w:tcPr>
+          <w:p>
+            <w:pPr>
+              <w:spacing w:line="360" w:lineRule="auto"/>
+              <w:jc w:val="center"/>
+              <w:rPr>
+                <w:i/>
+                <w:sz w:val="24"/>
+                <w:szCs w:val="24"/>
+              </w:rPr>
+            </w:pPr>
+            <w:r>
+              <w:rPr>
+                <w:i/>
+                <w:sz w:val="24"/>
+                <w:szCs w:val="24"/>
+              </w:rPr>
+              <w:t>45</w:t>
+            </w:r>
+          </w:p>
+        </w:tc>
+      </w:tr>
+    </w:tbl>
+    <w:p>
+      <w:pPr>
+        <w:rPr>
+          <w:b/>
+          <w:sz w:val="44"/>
+          <w:szCs w:val="44"/>
+        </w:rPr>
+      </w:pPr>
+    </w:p>
+    <w:p>
+      <w:pPr>
+        <w:jc w:val="both"/>
+        <w:rPr>
+          <w:b/>
+          <w:sz w:val="32"/>
+          <w:szCs w:val="32"/>
+        </w:rPr>
+      </w:pPr>
+      <w:r>
+        <w:rPr>
+          <w:b/>
+          <w:sz w:val="32"/>
+          <w:szCs w:val="32"/>
+        </w:rPr>
+        <w:t xml:space="preserve">Spis </w:t>
+      </w:r>
+      <w:r>
+        <w:rPr>
+          <w:b/>
+          <w:sz w:val="32"/>
+          <w:szCs w:val="32"/>
+        </w:rPr>
+        <w:t>wykresów</w:t>
+      </w:r>
+    </w:p>
+    <w:p>
+      <w:pPr>
+        <w:jc w:val="both"/>
+        <w:rPr>
+          <w:b/>
+          <w:sz w:val="32"/>
+          <w:szCs w:val="32"/>
+        </w:rPr>
+      </w:pPr>
+    </w:p>
+    <w:tbl>
+      <w:tblPr>
+        <w:tblStyle w:val="Tabela-Siatka"/>
+        <w:tblW w:w="0" w:type="auto"/>
+        <w:tblLook w:val="04A0"/>
+      </w:tblPr>
+      <w:tblGrid>
+        <w:gridCol w:w="1526"/>
+        <w:gridCol w:w="6946"/>
+        <w:gridCol w:w="739"/>
+      </w:tblGrid>
+      <w:tr>
+        <w:tc>
+          <w:tcPr>
+            <w:tcW w:w="1526" w:type="dxa"/>
+            <w:vAlign w:val="center"/>
+          </w:tcPr>
+          <w:p>
+            <w:pPr>
+              <w:spacing w:line="360" w:lineRule="auto"/>
+              <w:jc w:val="center"/>
+              <w:rPr>
+                <w:i/>
+                <w:sz w:val="24"/>
+                <w:szCs w:val="24"/>
+              </w:rPr>
+            </w:pPr>
+            <w:r>
+              <w:rPr>
+                <w:i/>
+                <w:sz w:val="24"/>
+                <w:szCs w:val="24"/>
+              </w:rPr>
+              <w:t>Wykres 2.1</w:t>
+            </w:r>
+          </w:p>
+        </w:tc>
+        <w:tc>
+          <w:tcPr>
+            <w:tcW w:w="6946" w:type="dxa"/>
+            <w:vAlign w:val="center"/>
+          </w:tcPr>
+          <w:p>
+            <w:pPr>
+              <w:spacing w:line="360" w:lineRule="auto"/>
+              <w:jc w:val="center"/>
+              <w:rPr>
+                <w:i/>
+                <w:sz w:val="24"/>
+                <w:szCs w:val="24"/>
+              </w:rPr>
+            </w:pPr>
+            <w:r>
+              <w:rPr>
+                <w:i/>
+                <w:sz w:val="24"/>
+                <w:szCs w:val="24"/>
+              </w:rPr>
+              <w:t>Zależność opóźnień w grze od czasu gry w grach sieciowych[3]</w:t>
+            </w:r>
+          </w:p>
+        </w:tc>
+        <w:tc>
+          <w:tcPr>
+            <w:tcW w:w="739" w:type="dxa"/>
+            <w:vAlign w:val="center"/>
+          </w:tcPr>
+          <w:p>
+            <w:pPr>
+              <w:spacing w:line="360" w:lineRule="auto"/>
+              <w:jc w:val="center"/>
+              <w:rPr>
+                <w:i/>
+                <w:sz w:val="24"/>
+                <w:szCs w:val="24"/>
+              </w:rPr>
+            </w:pPr>
+            <w:r>
+              <w:rPr>
+                <w:i/>
+                <w:sz w:val="24"/>
+                <w:szCs w:val="24"/>
+              </w:rPr>
+              <w:t>6</w:t>
+            </w:r>
+          </w:p>
+        </w:tc>
+      </w:tr>
+      <w:tr>
+        <w:tc>
+          <w:tcPr>
+            <w:tcW w:w="1526" w:type="dxa"/>
+            <w:vAlign w:val="center"/>
+          </w:tcPr>
+          <w:p>
+            <w:pPr>
+              <w:spacing w:line="360" w:lineRule="auto"/>
+              <w:jc w:val="center"/>
+              <w:rPr>
+                <w:i/>
+                <w:sz w:val="24"/>
+                <w:szCs w:val="24"/>
+              </w:rPr>
+            </w:pPr>
+            <w:r>
+              <w:rPr>
+                <w:i/>
+                <w:sz w:val="24"/>
+                <w:szCs w:val="24"/>
+              </w:rPr>
+              <w:t>Wykres 4.1</w:t>
+            </w:r>
+          </w:p>
+        </w:tc>
+        <w:tc>
+          <w:tcPr>
+            <w:tcW w:w="6946" w:type="dxa"/>
+            <w:vAlign w:val="center"/>
+          </w:tcPr>
+          <w:p>
+            <w:pPr>
+              <w:spacing w:line="360" w:lineRule="auto"/>
+              <w:jc w:val="center"/>
+              <w:rPr>
+                <w:i/>
+                <w:sz w:val="24"/>
+                <w:szCs w:val="24"/>
+              </w:rPr>
+            </w:pPr>
+            <w:r>
+              <w:rPr>
+                <w:i/>
+                <w:sz w:val="24"/>
+                <w:szCs w:val="24"/>
+              </w:rPr>
+              <w:t>Badanie wzorcowe dla podstawowych ustawień aplikacji przy formatowaniu JSON i współdzieleniu bazą danych</w:t>
+            </w:r>
+          </w:p>
+        </w:tc>
+        <w:tc>
+          <w:tcPr>
+            <w:tcW w:w="739" w:type="dxa"/>
+            <w:vAlign w:val="center"/>
+          </w:tcPr>
+          <w:p>
+            <w:pPr>
+              <w:spacing w:line="360" w:lineRule="auto"/>
+              <w:jc w:val="center"/>
+              <w:rPr>
+                <w:i/>
+                <w:sz w:val="24"/>
+                <w:szCs w:val="24"/>
+              </w:rPr>
+            </w:pPr>
+            <w:r>
+              <w:rPr>
+                <w:i/>
+                <w:sz w:val="24"/>
+                <w:szCs w:val="24"/>
+              </w:rPr>
+              <w:t>17</w:t>
+            </w:r>
+          </w:p>
+        </w:tc>
+      </w:tr>
+      <w:tr>
+        <w:tc>
+          <w:tcPr>
+            <w:tcW w:w="1526" w:type="dxa"/>
+            <w:vAlign w:val="center"/>
+          </w:tcPr>
+          <w:p>
+            <w:pPr>
+              <w:spacing w:line="360" w:lineRule="auto"/>
+              <w:jc w:val="center"/>
+              <w:rPr>
+                <w:i/>
+                <w:sz w:val="24"/>
+                <w:szCs w:val="24"/>
+              </w:rPr>
+            </w:pPr>
+            <w:r>
+              <w:rPr>
+                <w:i/>
+                <w:sz w:val="24"/>
+                <w:szCs w:val="24"/>
+              </w:rPr>
+              <w:t>Wykres 5.1</w:t>
+            </w:r>
+          </w:p>
+        </w:tc>
+        <w:tc>
+          <w:tcPr>
+            <w:tcW w:w="6946" w:type="dxa"/>
+            <w:vAlign w:val="center"/>
+          </w:tcPr>
+          <w:p>
+            <w:pPr>
+              <w:spacing w:line="360" w:lineRule="auto"/>
+              <w:jc w:val="center"/>
+              <w:rPr>
+                <w:i/>
+                <w:sz w:val="24"/>
+                <w:szCs w:val="24"/>
+              </w:rPr>
+            </w:pPr>
+            <w:r>
+              <w:rPr>
+                <w:i/>
+                <w:sz w:val="24"/>
+                <w:szCs w:val="24"/>
+              </w:rPr>
+              <w:t>Badanie wpływu ilości graczy na wydajność serwera przy formatowaniu JSON i współdzieleniu bazą danych</w:t>
+            </w:r>
+          </w:p>
+        </w:tc>
+        <w:tc>
+          <w:tcPr>
+            <w:tcW w:w="739" w:type="dxa"/>
+            <w:vAlign w:val="center"/>
+          </w:tcPr>
+          <w:p>
+            <w:pPr>
+              <w:spacing w:line="360" w:lineRule="auto"/>
+              <w:jc w:val="center"/>
+              <w:rPr>
+                <w:i/>
+                <w:sz w:val="24"/>
+                <w:szCs w:val="24"/>
+              </w:rPr>
+            </w:pPr>
+            <w:r>
+              <w:rPr>
+                <w:i/>
+                <w:sz w:val="24"/>
+                <w:szCs w:val="24"/>
+              </w:rPr>
+              <w:t>21</w:t>
+            </w:r>
+          </w:p>
+        </w:tc>
+      </w:tr>
+      <w:tr>
+        <w:tc>
+          <w:tcPr>
+            <w:tcW w:w="1526" w:type="dxa"/>
+            <w:vAlign w:val="center"/>
+          </w:tcPr>
+          <w:p>
+            <w:pPr>
+              <w:spacing w:line="360" w:lineRule="auto"/>
+              <w:jc w:val="center"/>
+              <w:rPr>
+                <w:i/>
+                <w:sz w:val="24"/>
+                <w:szCs w:val="24"/>
+              </w:rPr>
+            </w:pPr>
+            <w:r>
+              <w:rPr>
+                <w:i/>
+                <w:sz w:val="24"/>
+                <w:szCs w:val="24"/>
+              </w:rPr>
+              <w:t>Wykres 5.2</w:t>
+            </w:r>
+          </w:p>
+        </w:tc>
+        <w:tc>
+          <w:tcPr>
+            <w:tcW w:w="6946" w:type="dxa"/>
+            <w:vAlign w:val="center"/>
+          </w:tcPr>
+          <w:p>
+            <w:pPr>
+              <w:spacing w:line="360" w:lineRule="auto"/>
+              <w:jc w:val="center"/>
+              <w:rPr>
+                <w:i/>
+                <w:sz w:val="24"/>
+                <w:szCs w:val="24"/>
+              </w:rPr>
+            </w:pPr>
+            <w:r>
+              <w:rPr>
+                <w:i/>
+                <w:sz w:val="24"/>
+                <w:szCs w:val="24"/>
+              </w:rPr>
+              <w:t>Badanie wpływu ilości graczy na wydajność serwera przy formatowaniu binarnym i współdzieleniu bazą danych</w:t>
+            </w:r>
+          </w:p>
+        </w:tc>
+        <w:tc>
+          <w:tcPr>
+            <w:tcW w:w="739" w:type="dxa"/>
+            <w:vAlign w:val="center"/>
+          </w:tcPr>
+          <w:p>
+            <w:pPr>
+              <w:spacing w:line="360" w:lineRule="auto"/>
+              <w:jc w:val="center"/>
+              <w:rPr>
+                <w:i/>
+                <w:sz w:val="24"/>
+                <w:szCs w:val="24"/>
+              </w:rPr>
+            </w:pPr>
+            <w:r>
+              <w:rPr>
+                <w:i/>
+                <w:sz w:val="24"/>
+                <w:szCs w:val="24"/>
+              </w:rPr>
+              <w:t>23</w:t>
+            </w:r>
+          </w:p>
+        </w:tc>
+      </w:tr>
+      <w:tr>
+        <w:tc>
+          <w:tcPr>
+            <w:tcW w:w="1526" w:type="dxa"/>
+            <w:vAlign w:val="center"/>
+          </w:tcPr>
+          <w:p>
+            <w:pPr>
+              <w:spacing w:line="360" w:lineRule="auto"/>
+              <w:jc w:val="center"/>
+              <w:rPr>
+                <w:i/>
+                <w:sz w:val="24"/>
+                <w:szCs w:val="24"/>
+              </w:rPr>
+            </w:pPr>
+            <w:r>
+              <w:rPr>
+                <w:i/>
+                <w:sz w:val="24"/>
+                <w:szCs w:val="24"/>
+              </w:rPr>
+              <w:t>Wykres 6.1</w:t>
+            </w:r>
+          </w:p>
+        </w:tc>
+        <w:tc>
+          <w:tcPr>
+            <w:tcW w:w="6946" w:type="dxa"/>
+            <w:vAlign w:val="center"/>
+          </w:tcPr>
+          <w:p>
+            <w:pPr>
+              <w:spacing w:line="360" w:lineRule="auto"/>
+              <w:jc w:val="center"/>
+              <w:rPr>
+                <w:i/>
+                <w:sz w:val="24"/>
+                <w:szCs w:val="24"/>
+              </w:rPr>
+            </w:pPr>
+            <w:r>
+              <w:rPr>
+                <w:i/>
+                <w:sz w:val="24"/>
+                <w:szCs w:val="24"/>
+              </w:rPr>
+              <w:t>Badanie wpływu ilości graczy na wydajność serwera przy formatowaniu binarnym i współdzieleniu segmentem pamięci</w:t>
+            </w:r>
+          </w:p>
+        </w:tc>
+        <w:tc>
+          <w:tcPr>
+            <w:tcW w:w="739" w:type="dxa"/>
+            <w:vAlign w:val="center"/>
+          </w:tcPr>
+          <w:p>
+            <w:pPr>
+              <w:spacing w:line="360" w:lineRule="auto"/>
+              <w:jc w:val="center"/>
+              <w:rPr>
+                <w:i/>
+                <w:sz w:val="24"/>
+                <w:szCs w:val="24"/>
+              </w:rPr>
+            </w:pPr>
+            <w:r>
+              <w:rPr>
+                <w:i/>
+                <w:sz w:val="24"/>
+                <w:szCs w:val="24"/>
+              </w:rPr>
+              <w:t>28</w:t>
+            </w:r>
+          </w:p>
+        </w:tc>
+      </w:tr>
+      <w:tr>
+        <w:tc>
+          <w:tcPr>
+            <w:tcW w:w="1526" w:type="dxa"/>
+            <w:vAlign w:val="center"/>
+          </w:tcPr>
+          <w:p>
+            <w:pPr>
+              <w:spacing w:line="360" w:lineRule="auto"/>
+              <w:jc w:val="center"/>
+              <w:rPr>
+                <w:i/>
+                <w:sz w:val="24"/>
+                <w:szCs w:val="24"/>
+              </w:rPr>
+            </w:pPr>
+            <w:r>
+              <w:rPr>
+                <w:i/>
+                <w:sz w:val="24"/>
+                <w:szCs w:val="24"/>
+              </w:rPr>
+              <w:t>Wykres 7.1</w:t>
+            </w:r>
+          </w:p>
+        </w:tc>
+        <w:tc>
+          <w:tcPr>
+            <w:tcW w:w="6946" w:type="dxa"/>
+            <w:vAlign w:val="center"/>
+          </w:tcPr>
+          <w:p>
+            <w:pPr>
+              <w:spacing w:line="360" w:lineRule="auto"/>
+              <w:jc w:val="center"/>
+              <w:rPr>
+                <w:i/>
+                <w:sz w:val="24"/>
+                <w:szCs w:val="24"/>
+              </w:rPr>
+            </w:pPr>
+            <w:r>
+              <w:rPr>
+                <w:i/>
+                <w:sz w:val="24"/>
+                <w:szCs w:val="24"/>
+              </w:rPr>
+              <w:t>Porównanie ilości średnich sąsiadów dla różnych segmentów w zależności od wielkości segment</w:t>
+            </w:r>
+            <w:r>
+              <w:rPr>
+                <w:i/>
+                <w:sz w:val="24"/>
+                <w:szCs w:val="24"/>
+              </w:rPr>
+              <w:t>u</w:t>
+            </w:r>
+            <w:r>
+              <w:rPr>
+                <w:i/>
+                <w:sz w:val="24"/>
+                <w:szCs w:val="24"/>
+              </w:rPr>
+              <w:t xml:space="preserve"> dla przyjętego r=100</w:t>
+            </w:r>
+          </w:p>
+        </w:tc>
+        <w:tc>
+          <w:tcPr>
+            <w:tcW w:w="739" w:type="dxa"/>
+            <w:vAlign w:val="center"/>
+          </w:tcPr>
+          <w:p>
+            <w:pPr>
+              <w:spacing w:line="360" w:lineRule="auto"/>
+              <w:jc w:val="center"/>
+              <w:rPr>
+                <w:i/>
+                <w:sz w:val="24"/>
+                <w:szCs w:val="24"/>
+              </w:rPr>
+            </w:pPr>
+            <w:r>
+              <w:rPr>
+                <w:i/>
+                <w:sz w:val="24"/>
+                <w:szCs w:val="24"/>
+              </w:rPr>
+              <w:t>47</w:t>
+            </w:r>
+          </w:p>
+        </w:tc>
+      </w:tr>
+    </w:tbl>
+    <w:p>
+      <w:pPr>
+        <w:rPr>
+          <w:b/>
+          <w:sz w:val="44"/>
+          <w:szCs w:val="44"/>
+        </w:rPr>
+      </w:pPr>
+    </w:p>
+    <w:p>
+      <w:pPr>
+        <w:jc w:val="both"/>
+        <w:rPr>
+          <w:b/>
+          <w:sz w:val="32"/>
+          <w:szCs w:val="32"/>
+        </w:rPr>
+      </w:pPr>
+      <w:r>
+        <w:rPr>
+          <w:b/>
+          <w:sz w:val="32"/>
+          <w:szCs w:val="32"/>
+        </w:rPr>
+        <w:t xml:space="preserve">Spis </w:t>
+      </w:r>
+      <w:r>
+        <w:rPr>
+          <w:b/>
+          <w:sz w:val="32"/>
+          <w:szCs w:val="32"/>
+        </w:rPr>
+        <w:t>rysunków</w:t>
+      </w:r>
+    </w:p>
+    <w:p>
+      <w:pPr>
+        <w:jc w:val="both"/>
+        <w:rPr>
+          <w:b/>
+          <w:sz w:val="32"/>
+          <w:szCs w:val="32"/>
+        </w:rPr>
+      </w:pPr>
+    </w:p>
+    <w:tbl>
+      <w:tblPr>
+        <w:tblStyle w:val="Tabela-Siatka"/>
+        <w:tblW w:w="0" w:type="auto"/>
+        <w:tblLook w:val="04A0"/>
+      </w:tblPr>
+      <w:tblGrid>
+        <w:gridCol w:w="1526"/>
+        <w:gridCol w:w="6946"/>
+        <w:gridCol w:w="739"/>
+      </w:tblGrid>
+      <w:tr>
+        <w:tc>
+          <w:tcPr>
+            <w:tcW w:w="1526" w:type="dxa"/>
+            <w:vAlign w:val="center"/>
+          </w:tcPr>
+          <w:p>
+            <w:pPr>
+              <w:spacing w:line="360" w:lineRule="auto"/>
+              <w:jc w:val="center"/>
+              <w:rPr>
+                <w:i/>
+                <w:sz w:val="24"/>
+                <w:szCs w:val="24"/>
+              </w:rPr>
+            </w:pPr>
+            <w:r>
+              <w:rPr>
+                <w:i/>
+                <w:sz w:val="24"/>
+                <w:szCs w:val="24"/>
+              </w:rPr>
+              <w:t>Rys</w:t>
+            </w:r>
+            <w:r>
+              <w:rPr>
+                <w:i/>
+                <w:sz w:val="24"/>
+                <w:szCs w:val="24"/>
+              </w:rPr>
+              <w:t>unek 2.1</w:t>
+            </w:r>
+          </w:p>
+        </w:tc>
+        <w:tc>
+          <w:tcPr>
+            <w:tcW w:w="6946" w:type="dxa"/>
+            <w:vAlign w:val="center"/>
+          </w:tcPr>
+          <w:p>
+            <w:pPr>
+              <w:spacing w:line="360" w:lineRule="auto"/>
+              <w:jc w:val="center"/>
+              <w:rPr>
+                <w:i/>
+                <w:sz w:val="24"/>
+                <w:szCs w:val="24"/>
+              </w:rPr>
+            </w:pPr>
+            <w:r>
+              <w:rPr>
+                <w:i/>
+                <w:sz w:val="24"/>
+                <w:szCs w:val="24"/>
+              </w:rPr>
+              <w:t>Kolejne akcje składające się na płynność rozgrywki w grze sieciowej</w:t>
+            </w:r>
+          </w:p>
+        </w:tc>
+        <w:tc>
+          <w:tcPr>
+            <w:tcW w:w="739" w:type="dxa"/>
+            <w:vAlign w:val="center"/>
+          </w:tcPr>
+          <w:p>
+            <w:pPr>
+              <w:spacing w:line="360" w:lineRule="auto"/>
+              <w:jc w:val="center"/>
+              <w:rPr>
+                <w:i/>
+                <w:sz w:val="24"/>
+                <w:szCs w:val="24"/>
+              </w:rPr>
+            </w:pPr>
+            <w:r>
+              <w:rPr>
+                <w:i/>
+                <w:sz w:val="24"/>
+                <w:szCs w:val="24"/>
+              </w:rPr>
+              <w:t>5</w:t>
+            </w:r>
+          </w:p>
+        </w:tc>
+      </w:tr>
+      <w:tr>
+        <w:tc>
+          <w:tcPr>
+            <w:tcW w:w="1526" w:type="dxa"/>
+            <w:vAlign w:val="center"/>
+          </w:tcPr>
+          <w:p>
+            <w:pPr>
+              <w:spacing w:line="360" w:lineRule="auto"/>
+              <w:jc w:val="center"/>
+              <w:rPr>
+                <w:i/>
+                <w:sz w:val="24"/>
+                <w:szCs w:val="24"/>
+              </w:rPr>
+            </w:pPr>
+            <w:r>
+              <w:rPr>
+                <w:i/>
+                <w:sz w:val="24"/>
+                <w:szCs w:val="24"/>
+              </w:rPr>
+              <w:t>Rysunek 3.1</w:t>
+            </w:r>
+          </w:p>
+        </w:tc>
+        <w:tc>
+          <w:tcPr>
+            <w:tcW w:w="6946" w:type="dxa"/>
+            <w:vAlign w:val="center"/>
+          </w:tcPr>
+          <w:p>
+            <w:pPr>
+              <w:spacing w:line="360" w:lineRule="auto"/>
+              <w:jc w:val="center"/>
+              <w:rPr>
+                <w:i/>
+                <w:sz w:val="24"/>
+                <w:szCs w:val="24"/>
+              </w:rPr>
+            </w:pPr>
+            <w:r>
+              <w:rPr>
+                <w:i/>
+                <w:sz w:val="24"/>
+                <w:szCs w:val="24"/>
+              </w:rPr>
+              <w:t>Struktura gry sieciowej i powiązania między jej elementami</w:t>
+            </w:r>
+          </w:p>
+        </w:tc>
+        <w:tc>
+          <w:tcPr>
+            <w:tcW w:w="739" w:type="dxa"/>
+            <w:vAlign w:val="center"/>
+          </w:tcPr>
+          <w:p>
+            <w:pPr>
+              <w:spacing w:line="360" w:lineRule="auto"/>
+              <w:jc w:val="center"/>
+              <w:rPr>
+                <w:i/>
+                <w:sz w:val="24"/>
+                <w:szCs w:val="24"/>
+              </w:rPr>
+            </w:pPr>
+            <w:r>
+              <w:rPr>
+                <w:i/>
+                <w:sz w:val="24"/>
+                <w:szCs w:val="24"/>
+              </w:rPr>
+              <w:t>8</w:t>
+            </w:r>
+          </w:p>
+        </w:tc>
+      </w:tr>
+      <w:tr>
+        <w:tc>
+          <w:tcPr>
+            <w:tcW w:w="1526" w:type="dxa"/>
+            <w:vAlign w:val="center"/>
+          </w:tcPr>
+          <w:p>
+            <w:pPr>
+              <w:spacing w:line="360" w:lineRule="auto"/>
+              <w:jc w:val="center"/>
+              <w:rPr>
+                <w:i/>
+                <w:sz w:val="24"/>
+                <w:szCs w:val="24"/>
+              </w:rPr>
+            </w:pPr>
+            <w:r>
+              <w:rPr>
+                <w:i/>
+                <w:sz w:val="24"/>
+                <w:szCs w:val="24"/>
+              </w:rPr>
+              <w:t>Rysunek 3.2</w:t>
+            </w:r>
+          </w:p>
+        </w:tc>
+        <w:tc>
+          <w:tcPr>
+            <w:tcW w:w="6946" w:type="dxa"/>
+            <w:vAlign w:val="center"/>
+          </w:tcPr>
+          <w:p>
+            <w:pPr>
+              <w:spacing w:line="360" w:lineRule="auto"/>
+              <w:jc w:val="center"/>
+              <w:rPr>
+                <w:i/>
+                <w:sz w:val="24"/>
+                <w:szCs w:val="24"/>
+              </w:rPr>
+            </w:pPr>
+            <w:r>
+              <w:rPr>
+                <w:i/>
+                <w:sz w:val="24"/>
+                <w:szCs w:val="24"/>
+              </w:rPr>
+              <w:t>Wizualizacja pola widzenia i pola zainteresowania dla kilku postaci</w:t>
+            </w:r>
+          </w:p>
+        </w:tc>
+        <w:tc>
+          <w:tcPr>
+            <w:tcW w:w="739" w:type="dxa"/>
+            <w:vAlign w:val="center"/>
+          </w:tcPr>
+          <w:p>
+            <w:pPr>
+              <w:spacing w:line="360" w:lineRule="auto"/>
+              <w:jc w:val="center"/>
+              <w:rPr>
+                <w:i/>
+                <w:sz w:val="24"/>
+                <w:szCs w:val="24"/>
+              </w:rPr>
+            </w:pPr>
+            <w:r>
+              <w:rPr>
+                <w:i/>
+                <w:sz w:val="24"/>
+                <w:szCs w:val="24"/>
+              </w:rPr>
+              <w:t>10</w:t>
+            </w:r>
+          </w:p>
+        </w:tc>
+      </w:tr>
+      <w:tr>
+        <w:tc>
+          <w:tcPr>
+            <w:tcW w:w="1526" w:type="dxa"/>
+            <w:vAlign w:val="center"/>
+          </w:tcPr>
+          <w:p>
+            <w:pPr>
+              <w:spacing w:line="360" w:lineRule="auto"/>
+              <w:jc w:val="center"/>
+              <w:rPr>
+                <w:i/>
+                <w:sz w:val="24"/>
+                <w:szCs w:val="24"/>
+              </w:rPr>
+            </w:pPr>
+            <w:r>
+              <w:rPr>
+                <w:i/>
+                <w:sz w:val="24"/>
+                <w:szCs w:val="24"/>
+              </w:rPr>
+              <w:t>Rysunek 4.1</w:t>
+            </w:r>
+          </w:p>
+        </w:tc>
+        <w:tc>
+          <w:tcPr>
+            <w:tcW w:w="6946" w:type="dxa"/>
+            <w:vAlign w:val="center"/>
+          </w:tcPr>
+          <w:p>
+            <w:pPr>
+              <w:spacing w:line="360" w:lineRule="auto"/>
+              <w:jc w:val="center"/>
+              <w:rPr>
+                <w:i/>
+                <w:sz w:val="24"/>
+                <w:szCs w:val="24"/>
+              </w:rPr>
+            </w:pPr>
+            <w:r>
+              <w:rPr>
+                <w:i/>
+                <w:sz w:val="24"/>
+                <w:szCs w:val="24"/>
+              </w:rPr>
+              <w:t>Ruch gracza na pewnej określonej mapie[2]</w:t>
+            </w:r>
+          </w:p>
+        </w:tc>
+        <w:tc>
+          <w:tcPr>
+            <w:tcW w:w="739" w:type="dxa"/>
+            <w:vAlign w:val="center"/>
+          </w:tcPr>
+          <w:p>
+            <w:pPr>
+              <w:spacing w:line="360" w:lineRule="auto"/>
+              <w:jc w:val="center"/>
+              <w:rPr>
+                <w:i/>
+                <w:sz w:val="24"/>
+                <w:szCs w:val="24"/>
+              </w:rPr>
+            </w:pPr>
+            <w:r>
+              <w:rPr>
+                <w:i/>
+                <w:sz w:val="24"/>
+                <w:szCs w:val="24"/>
+              </w:rPr>
+              <w:t>14</w:t>
+            </w:r>
+          </w:p>
+        </w:tc>
+      </w:tr>
+      <w:tr>
+        <w:tc>
+          <w:tcPr>
+            <w:tcW w:w="1526" w:type="dxa"/>
+            <w:vAlign w:val="center"/>
+          </w:tcPr>
+          <w:p>
+            <w:pPr>
+              <w:spacing w:line="360" w:lineRule="auto"/>
+              <w:jc w:val="center"/>
+              <w:rPr>
+                <w:i/>
+                <w:sz w:val="24"/>
+                <w:szCs w:val="24"/>
+              </w:rPr>
+            </w:pPr>
+            <w:r>
+              <w:rPr>
+                <w:i/>
+                <w:sz w:val="24"/>
+                <w:szCs w:val="24"/>
+              </w:rPr>
+              <w:lastRenderedPageBreak/>
+              <w:t>Rysunek 4.2</w:t>
+            </w:r>
+          </w:p>
+        </w:tc>
+        <w:tc>
+          <w:tcPr>
+            <w:tcW w:w="6946" w:type="dxa"/>
+            <w:vAlign w:val="center"/>
+          </w:tcPr>
+          <w:p>
+            <w:pPr>
+              <w:spacing w:line="360" w:lineRule="auto"/>
+              <w:jc w:val="center"/>
+              <w:rPr>
+                <w:i/>
+                <w:sz w:val="24"/>
+                <w:szCs w:val="24"/>
+              </w:rPr>
+            </w:pPr>
+            <w:r>
+              <w:rPr>
+                <w:i/>
+                <w:sz w:val="24"/>
+                <w:szCs w:val="24"/>
+              </w:rPr>
+              <w:t>Przebieg komunikacji Klient - Server. Po lewej stronie: przebieg komunikacji od zalogowania się do wylogowania przez klienta. Po prawej stronie: aktualizacja klienta o dane innych klientów</w:t>
+            </w:r>
+          </w:p>
+        </w:tc>
+        <w:tc>
+          <w:tcPr>
+            <w:tcW w:w="739" w:type="dxa"/>
+            <w:vAlign w:val="center"/>
+          </w:tcPr>
+          <w:p>
+            <w:pPr>
+              <w:spacing w:line="360" w:lineRule="auto"/>
+              <w:jc w:val="center"/>
+              <w:rPr>
+                <w:i/>
+                <w:sz w:val="24"/>
+                <w:szCs w:val="24"/>
+              </w:rPr>
+            </w:pPr>
+            <w:r>
+              <w:rPr>
+                <w:i/>
+                <w:sz w:val="24"/>
+                <w:szCs w:val="24"/>
+              </w:rPr>
+              <w:t>16</w:t>
+            </w:r>
+          </w:p>
+        </w:tc>
+      </w:tr>
+      <w:tr>
+        <w:tc>
+          <w:tcPr>
+            <w:tcW w:w="1526" w:type="dxa"/>
+            <w:vAlign w:val="center"/>
+          </w:tcPr>
+          <w:p>
+            <w:pPr>
+              <w:spacing w:line="360" w:lineRule="auto"/>
+              <w:jc w:val="center"/>
+              <w:rPr>
+                <w:i/>
+                <w:sz w:val="24"/>
+                <w:szCs w:val="24"/>
+              </w:rPr>
+            </w:pPr>
+            <w:r>
+              <w:rPr>
+                <w:i/>
+                <w:sz w:val="24"/>
+                <w:szCs w:val="24"/>
+              </w:rPr>
+              <w:t>Rysunek 5.1</w:t>
+            </w:r>
+          </w:p>
+        </w:tc>
+        <w:tc>
+          <w:tcPr>
+            <w:tcW w:w="6946" w:type="dxa"/>
+            <w:vAlign w:val="center"/>
+          </w:tcPr>
+          <w:p>
+            <w:pPr>
+              <w:spacing w:line="360" w:lineRule="auto"/>
+              <w:jc w:val="center"/>
+              <w:rPr>
+                <w:i/>
+                <w:sz w:val="24"/>
+                <w:szCs w:val="24"/>
+              </w:rPr>
+            </w:pPr>
+            <w:r>
+              <w:rPr>
+                <w:i/>
+                <w:sz w:val="24"/>
+                <w:szCs w:val="24"/>
+              </w:rPr>
+              <w:t>Komunikacja między klientem a serwerem w dwóch wariantach: poprawna (po lewej) i z utraconym pakietem aktualizacji (po prawej)</w:t>
+            </w:r>
+          </w:p>
+        </w:tc>
+        <w:tc>
+          <w:tcPr>
+            <w:tcW w:w="739" w:type="dxa"/>
+            <w:vAlign w:val="center"/>
+          </w:tcPr>
+          <w:p>
+            <w:pPr>
+              <w:spacing w:line="360" w:lineRule="auto"/>
+              <w:jc w:val="center"/>
+              <w:rPr>
+                <w:i/>
+                <w:sz w:val="24"/>
+                <w:szCs w:val="24"/>
+              </w:rPr>
+            </w:pPr>
+            <w:r>
+              <w:rPr>
+                <w:i/>
+                <w:sz w:val="24"/>
+                <w:szCs w:val="24"/>
+              </w:rPr>
+              <w:t>20</w:t>
+            </w:r>
+          </w:p>
+        </w:tc>
+      </w:tr>
+      <w:tr>
+        <w:tc>
+          <w:tcPr>
+            <w:tcW w:w="1526" w:type="dxa"/>
+            <w:vAlign w:val="center"/>
+          </w:tcPr>
+          <w:p>
+            <w:pPr>
+              <w:spacing w:line="360" w:lineRule="auto"/>
+              <w:jc w:val="center"/>
+              <w:rPr>
+                <w:i/>
+                <w:sz w:val="24"/>
+                <w:szCs w:val="24"/>
+              </w:rPr>
+            </w:pPr>
+            <w:r>
+              <w:rPr>
+                <w:i/>
+                <w:sz w:val="24"/>
+                <w:szCs w:val="24"/>
+              </w:rPr>
+              <w:t>Rysunek 6.1</w:t>
+            </w:r>
+          </w:p>
+        </w:tc>
+        <w:tc>
+          <w:tcPr>
+            <w:tcW w:w="6946" w:type="dxa"/>
+            <w:vAlign w:val="center"/>
+          </w:tcPr>
+          <w:p>
+            <w:pPr>
+              <w:spacing w:line="360" w:lineRule="auto"/>
+              <w:jc w:val="center"/>
+              <w:rPr>
+                <w:i/>
+                <w:sz w:val="24"/>
+                <w:szCs w:val="24"/>
+              </w:rPr>
+            </w:pPr>
+            <w:r>
+              <w:rPr>
+                <w:i/>
+                <w:sz w:val="24"/>
+                <w:szCs w:val="24"/>
+              </w:rPr>
+              <w:t>Pojedyncza iteracja instancji serwera od otrzymania zapytania do wysłania odpowiedzi</w:t>
+            </w:r>
+          </w:p>
+        </w:tc>
+        <w:tc>
+          <w:tcPr>
+            <w:tcW w:w="739" w:type="dxa"/>
+            <w:vAlign w:val="center"/>
+          </w:tcPr>
+          <w:p>
+            <w:pPr>
+              <w:spacing w:line="360" w:lineRule="auto"/>
+              <w:jc w:val="center"/>
+              <w:rPr>
+                <w:i/>
+                <w:sz w:val="24"/>
+                <w:szCs w:val="24"/>
+              </w:rPr>
+            </w:pPr>
+            <w:r>
+              <w:rPr>
+                <w:i/>
+                <w:sz w:val="24"/>
+                <w:szCs w:val="24"/>
+              </w:rPr>
+              <w:t>24</w:t>
+            </w:r>
+          </w:p>
+        </w:tc>
+      </w:tr>
+      <w:tr>
+        <w:tc>
+          <w:tcPr>
+            <w:tcW w:w="1526" w:type="dxa"/>
+            <w:vAlign w:val="center"/>
+          </w:tcPr>
+          <w:p>
+            <w:pPr>
+              <w:spacing w:line="360" w:lineRule="auto"/>
+              <w:jc w:val="center"/>
+              <w:rPr>
+                <w:i/>
+                <w:sz w:val="24"/>
+                <w:szCs w:val="24"/>
+              </w:rPr>
+            </w:pPr>
+            <w:r>
+              <w:rPr>
+                <w:i/>
+                <w:sz w:val="24"/>
+                <w:szCs w:val="24"/>
+              </w:rPr>
+              <w:t>Rysunek 6.2</w:t>
+            </w:r>
+          </w:p>
+        </w:tc>
+        <w:tc>
+          <w:tcPr>
+            <w:tcW w:w="6946" w:type="dxa"/>
+            <w:vAlign w:val="center"/>
+          </w:tcPr>
+          <w:p>
+            <w:pPr>
+              <w:spacing w:line="360" w:lineRule="auto"/>
+              <w:jc w:val="center"/>
+              <w:rPr>
+                <w:i/>
+                <w:sz w:val="24"/>
+                <w:szCs w:val="24"/>
+              </w:rPr>
+            </w:pPr>
+            <w:r>
+              <w:rPr>
+                <w:i/>
+                <w:sz w:val="24"/>
+                <w:szCs w:val="24"/>
+              </w:rPr>
+              <w:t>Wizualizacja zaproponowanego typu danych</w:t>
+            </w:r>
+          </w:p>
+        </w:tc>
+        <w:tc>
+          <w:tcPr>
+            <w:tcW w:w="739" w:type="dxa"/>
+            <w:vAlign w:val="center"/>
+          </w:tcPr>
+          <w:p>
+            <w:pPr>
+              <w:spacing w:line="360" w:lineRule="auto"/>
+              <w:jc w:val="center"/>
+              <w:rPr>
+                <w:i/>
+                <w:sz w:val="24"/>
+                <w:szCs w:val="24"/>
+              </w:rPr>
+            </w:pPr>
+            <w:r>
+              <w:rPr>
+                <w:i/>
+                <w:sz w:val="24"/>
+                <w:szCs w:val="24"/>
+              </w:rPr>
+              <w:t>27</w:t>
+            </w:r>
+          </w:p>
+        </w:tc>
+      </w:tr>
+      <w:tr>
+        <w:tc>
+          <w:tcPr>
+            <w:tcW w:w="1526" w:type="dxa"/>
+            <w:vAlign w:val="center"/>
+          </w:tcPr>
+          <w:p>
+            <w:pPr>
+              <w:spacing w:line="360" w:lineRule="auto"/>
+              <w:jc w:val="center"/>
+              <w:rPr>
+                <w:i/>
+                <w:sz w:val="24"/>
+                <w:szCs w:val="24"/>
+              </w:rPr>
+            </w:pPr>
+            <w:r>
+              <w:rPr>
+                <w:i/>
+                <w:sz w:val="24"/>
+                <w:szCs w:val="24"/>
+              </w:rPr>
+              <w:t>Rysunek 7.1</w:t>
+            </w:r>
+          </w:p>
+        </w:tc>
+        <w:tc>
+          <w:tcPr>
+            <w:tcW w:w="6946" w:type="dxa"/>
+            <w:vAlign w:val="center"/>
+          </w:tcPr>
+          <w:p>
+            <w:pPr>
+              <w:spacing w:line="360" w:lineRule="auto"/>
+              <w:jc w:val="center"/>
+              <w:rPr>
+                <w:i/>
+                <w:sz w:val="24"/>
+                <w:szCs w:val="24"/>
+              </w:rPr>
+            </w:pPr>
+            <w:r>
+              <w:rPr>
+                <w:i/>
+                <w:sz w:val="24"/>
+                <w:szCs w:val="24"/>
+              </w:rPr>
+              <w:t>Wizualizacja działania równoważenia obciążenia dla serwerów sieciowych</w:t>
+            </w:r>
+          </w:p>
+        </w:tc>
+        <w:tc>
+          <w:tcPr>
+            <w:tcW w:w="739" w:type="dxa"/>
+            <w:vAlign w:val="center"/>
+          </w:tcPr>
+          <w:p>
+            <w:pPr>
+              <w:spacing w:line="360" w:lineRule="auto"/>
+              <w:jc w:val="center"/>
+              <w:rPr>
+                <w:i/>
+                <w:sz w:val="24"/>
+                <w:szCs w:val="24"/>
+              </w:rPr>
+            </w:pPr>
+            <w:r>
+              <w:rPr>
+                <w:i/>
+                <w:sz w:val="24"/>
+                <w:szCs w:val="24"/>
+              </w:rPr>
+              <w:t>29</w:t>
+            </w:r>
+          </w:p>
+        </w:tc>
+      </w:tr>
+      <w:tr>
+        <w:tc>
+          <w:tcPr>
+            <w:tcW w:w="1526" w:type="dxa"/>
+            <w:vAlign w:val="center"/>
+          </w:tcPr>
+          <w:p>
+            <w:pPr>
+              <w:spacing w:line="360" w:lineRule="auto"/>
+              <w:jc w:val="center"/>
+              <w:rPr>
+                <w:i/>
+                <w:sz w:val="24"/>
+                <w:szCs w:val="24"/>
+              </w:rPr>
+            </w:pPr>
+            <w:r>
+              <w:rPr>
+                <w:i/>
+                <w:sz w:val="24"/>
+                <w:szCs w:val="24"/>
+              </w:rPr>
+              <w:t>Rysunek 7.2</w:t>
+            </w:r>
+          </w:p>
+        </w:tc>
+        <w:tc>
+          <w:tcPr>
+            <w:tcW w:w="6946" w:type="dxa"/>
+            <w:vAlign w:val="center"/>
+          </w:tcPr>
+          <w:p>
+            <w:pPr>
+              <w:spacing w:line="360" w:lineRule="auto"/>
+              <w:jc w:val="center"/>
+              <w:rPr>
+                <w:i/>
+                <w:sz w:val="24"/>
+                <w:szCs w:val="24"/>
+              </w:rPr>
+            </w:pPr>
+            <w:r>
+              <w:rPr>
+                <w:i/>
+                <w:sz w:val="24"/>
+                <w:szCs w:val="24"/>
+              </w:rPr>
+              <w:t>Różne możliwości segmentacji mapy gry sieciowej[2]</w:t>
+            </w:r>
+          </w:p>
+        </w:tc>
+        <w:tc>
+          <w:tcPr>
+            <w:tcW w:w="739" w:type="dxa"/>
+            <w:vAlign w:val="center"/>
+          </w:tcPr>
+          <w:p>
+            <w:pPr>
+              <w:spacing w:line="360" w:lineRule="auto"/>
+              <w:jc w:val="center"/>
+              <w:rPr>
+                <w:i/>
+                <w:sz w:val="24"/>
+                <w:szCs w:val="24"/>
+              </w:rPr>
+            </w:pPr>
+            <w:r>
+              <w:rPr>
+                <w:i/>
+                <w:sz w:val="24"/>
+                <w:szCs w:val="24"/>
+              </w:rPr>
+              <w:t>31</w:t>
+            </w:r>
+          </w:p>
+        </w:tc>
+      </w:tr>
+      <w:tr>
+        <w:tc>
+          <w:tcPr>
+            <w:tcW w:w="1526" w:type="dxa"/>
+            <w:vAlign w:val="center"/>
+          </w:tcPr>
+          <w:p>
+            <w:pPr>
+              <w:spacing w:line="360" w:lineRule="auto"/>
+              <w:jc w:val="center"/>
+              <w:rPr>
+                <w:i/>
+                <w:sz w:val="24"/>
+                <w:szCs w:val="24"/>
+              </w:rPr>
+            </w:pPr>
+            <w:r>
+              <w:rPr>
+                <w:i/>
+                <w:sz w:val="24"/>
+                <w:szCs w:val="24"/>
+              </w:rPr>
+              <w:t>Rysunek 7.3</w:t>
+            </w:r>
+          </w:p>
+        </w:tc>
+        <w:tc>
+          <w:tcPr>
+            <w:tcW w:w="6946" w:type="dxa"/>
+            <w:vAlign w:val="center"/>
+          </w:tcPr>
+          <w:p>
+            <w:pPr>
+              <w:spacing w:line="360" w:lineRule="auto"/>
+              <w:jc w:val="center"/>
+              <w:rPr>
+                <w:i/>
+                <w:sz w:val="24"/>
+                <w:szCs w:val="24"/>
+              </w:rPr>
+            </w:pPr>
+            <w:r>
+              <w:rPr>
+                <w:i/>
+                <w:sz w:val="24"/>
+                <w:szCs w:val="24"/>
+              </w:rPr>
+              <w:t>Kwadrat z ośmioma sąsiadami podzielony na segmenty ilości aktywnych sąsiadów</w:t>
+            </w:r>
+          </w:p>
+        </w:tc>
+        <w:tc>
+          <w:tcPr>
+            <w:tcW w:w="739" w:type="dxa"/>
+            <w:vAlign w:val="center"/>
+          </w:tcPr>
+          <w:p>
+            <w:pPr>
+              <w:spacing w:line="360" w:lineRule="auto"/>
+              <w:jc w:val="center"/>
+              <w:rPr>
+                <w:i/>
+                <w:sz w:val="24"/>
+                <w:szCs w:val="24"/>
+              </w:rPr>
+            </w:pPr>
+            <w:r>
+              <w:rPr>
+                <w:i/>
+                <w:sz w:val="24"/>
+                <w:szCs w:val="24"/>
+              </w:rPr>
+              <w:t>34</w:t>
+            </w:r>
+          </w:p>
+        </w:tc>
+      </w:tr>
+      <w:tr>
+        <w:tc>
+          <w:tcPr>
+            <w:tcW w:w="1526" w:type="dxa"/>
+            <w:vAlign w:val="center"/>
+          </w:tcPr>
+          <w:p>
+            <w:pPr>
+              <w:spacing w:line="360" w:lineRule="auto"/>
+              <w:jc w:val="center"/>
+              <w:rPr>
+                <w:i/>
+                <w:sz w:val="24"/>
+                <w:szCs w:val="24"/>
+              </w:rPr>
+            </w:pPr>
+            <w:r>
+              <w:rPr>
+                <w:i/>
+                <w:sz w:val="24"/>
+                <w:szCs w:val="24"/>
+              </w:rPr>
+              <w:t>Rysunek 7.4</w:t>
+            </w:r>
+          </w:p>
+        </w:tc>
+        <w:tc>
+          <w:tcPr>
+            <w:tcW w:w="6946" w:type="dxa"/>
+            <w:vAlign w:val="center"/>
+          </w:tcPr>
+          <w:p>
+            <w:pPr>
+              <w:spacing w:line="360" w:lineRule="auto"/>
+              <w:jc w:val="center"/>
+              <w:rPr>
+                <w:i/>
+                <w:sz w:val="24"/>
+                <w:szCs w:val="24"/>
+              </w:rPr>
+            </w:pPr>
+            <w:r>
+              <w:rPr>
+                <w:i/>
+                <w:sz w:val="24"/>
+                <w:szCs w:val="24"/>
+              </w:rPr>
+              <w:t>Trójkąt równoboczny podzielony na segmenty ilości aktywnych sąsiadów (widok wierzchołka)</w:t>
+            </w:r>
+          </w:p>
+        </w:tc>
+        <w:tc>
+          <w:tcPr>
+            <w:tcW w:w="739" w:type="dxa"/>
+            <w:vAlign w:val="center"/>
+          </w:tcPr>
+          <w:p>
+            <w:pPr>
+              <w:spacing w:line="360" w:lineRule="auto"/>
+              <w:jc w:val="center"/>
+              <w:rPr>
+                <w:i/>
+                <w:sz w:val="24"/>
+                <w:szCs w:val="24"/>
+              </w:rPr>
+            </w:pPr>
+            <w:r>
+              <w:rPr>
+                <w:i/>
+                <w:sz w:val="24"/>
+                <w:szCs w:val="24"/>
+              </w:rPr>
+              <w:t>36</w:t>
+            </w:r>
+          </w:p>
+        </w:tc>
+      </w:tr>
+      <w:tr>
+        <w:tc>
+          <w:tcPr>
+            <w:tcW w:w="1526" w:type="dxa"/>
+            <w:vAlign w:val="center"/>
+          </w:tcPr>
+          <w:p>
+            <w:pPr>
+              <w:spacing w:line="360" w:lineRule="auto"/>
+              <w:jc w:val="center"/>
+              <w:rPr>
+                <w:i/>
+                <w:sz w:val="24"/>
+                <w:szCs w:val="24"/>
+              </w:rPr>
+            </w:pPr>
+            <w:r>
+              <w:rPr>
+                <w:i/>
+                <w:sz w:val="24"/>
+                <w:szCs w:val="24"/>
+              </w:rPr>
+              <w:t>Rysunek 7.5</w:t>
+            </w:r>
+          </w:p>
+        </w:tc>
+        <w:tc>
+          <w:tcPr>
+            <w:tcW w:w="6946" w:type="dxa"/>
+            <w:vAlign w:val="center"/>
+          </w:tcPr>
+          <w:p>
+            <w:pPr>
+              <w:spacing w:line="360" w:lineRule="auto"/>
+              <w:jc w:val="center"/>
+              <w:rPr>
+                <w:i/>
+                <w:sz w:val="24"/>
+                <w:szCs w:val="24"/>
+              </w:rPr>
+            </w:pPr>
+            <w:r>
+              <w:rPr>
+                <w:i/>
+                <w:sz w:val="24"/>
+                <w:szCs w:val="24"/>
+              </w:rPr>
+              <w:t>Trójkąt równoboczny z wyszczególnieniem trapezu P</w:t>
+            </w:r>
+            <w:r>
+              <w:rPr>
+                <w:i/>
+                <w:sz w:val="24"/>
+                <w:szCs w:val="24"/>
+                <w:vertAlign w:val="subscript"/>
+              </w:rPr>
+              <w:t>1</w:t>
+            </w:r>
+          </w:p>
+        </w:tc>
+        <w:tc>
+          <w:tcPr>
+            <w:tcW w:w="739" w:type="dxa"/>
+            <w:vAlign w:val="center"/>
+          </w:tcPr>
+          <w:p>
+            <w:pPr>
+              <w:spacing w:line="360" w:lineRule="auto"/>
+              <w:jc w:val="center"/>
+              <w:rPr>
+                <w:i/>
+                <w:sz w:val="24"/>
+                <w:szCs w:val="24"/>
+              </w:rPr>
+            </w:pPr>
+            <w:r>
+              <w:rPr>
+                <w:i/>
+                <w:sz w:val="24"/>
+                <w:szCs w:val="24"/>
+              </w:rPr>
+              <w:t>37</w:t>
+            </w:r>
+          </w:p>
+        </w:tc>
+      </w:tr>
+      <w:tr>
+        <w:tc>
+          <w:tcPr>
+            <w:tcW w:w="1526" w:type="dxa"/>
+            <w:vAlign w:val="center"/>
+          </w:tcPr>
+          <w:p>
+            <w:pPr>
+              <w:spacing w:line="360" w:lineRule="auto"/>
+              <w:jc w:val="center"/>
+              <w:rPr>
+                <w:i/>
+                <w:sz w:val="24"/>
+                <w:szCs w:val="24"/>
+              </w:rPr>
+            </w:pPr>
+            <w:r>
+              <w:rPr>
+                <w:i/>
+                <w:sz w:val="24"/>
+                <w:szCs w:val="24"/>
+              </w:rPr>
+              <w:t>Rysunek 7.6</w:t>
+            </w:r>
+          </w:p>
+        </w:tc>
+        <w:tc>
+          <w:tcPr>
+            <w:tcW w:w="6946" w:type="dxa"/>
+            <w:vAlign w:val="center"/>
+          </w:tcPr>
+          <w:p>
+            <w:pPr>
+              <w:spacing w:line="360" w:lineRule="auto"/>
+              <w:jc w:val="center"/>
+              <w:rPr>
+                <w:i/>
+                <w:sz w:val="24"/>
+                <w:szCs w:val="24"/>
+              </w:rPr>
+            </w:pPr>
+            <w:r>
+              <w:rPr>
+                <w:i/>
+                <w:sz w:val="24"/>
+                <w:szCs w:val="24"/>
+              </w:rPr>
+              <w:t>Sześciokąt foremny podzielony na segmenty ilości aktywnych sąsiadów (widok wierzchołka)</w:t>
+            </w:r>
+          </w:p>
+        </w:tc>
+        <w:tc>
+          <w:tcPr>
+            <w:tcW w:w="739" w:type="dxa"/>
+            <w:vAlign w:val="center"/>
+          </w:tcPr>
+          <w:p>
+            <w:pPr>
+              <w:spacing w:line="360" w:lineRule="auto"/>
+              <w:jc w:val="center"/>
+              <w:rPr>
+                <w:i/>
+                <w:sz w:val="24"/>
+                <w:szCs w:val="24"/>
+              </w:rPr>
+            </w:pPr>
+            <w:r>
+              <w:rPr>
+                <w:i/>
+                <w:sz w:val="24"/>
+                <w:szCs w:val="24"/>
+              </w:rPr>
+              <w:t>39</w:t>
+            </w:r>
+          </w:p>
+        </w:tc>
+      </w:tr>
+      <w:tr>
+        <w:tc>
+          <w:tcPr>
+            <w:tcW w:w="1526" w:type="dxa"/>
+            <w:vAlign w:val="center"/>
+          </w:tcPr>
+          <w:p>
+            <w:pPr>
+              <w:spacing w:line="360" w:lineRule="auto"/>
+              <w:jc w:val="center"/>
+              <w:rPr>
+                <w:i/>
+                <w:sz w:val="24"/>
+                <w:szCs w:val="24"/>
+              </w:rPr>
+            </w:pPr>
+            <w:r>
+              <w:rPr>
+                <w:i/>
+                <w:sz w:val="24"/>
+                <w:szCs w:val="24"/>
+              </w:rPr>
+              <w:t>Rysunek 7.7</w:t>
+            </w:r>
+          </w:p>
+        </w:tc>
+        <w:tc>
+          <w:tcPr>
+            <w:tcW w:w="6946" w:type="dxa"/>
+            <w:vAlign w:val="center"/>
+          </w:tcPr>
+          <w:p>
+            <w:pPr>
+              <w:spacing w:line="360" w:lineRule="auto"/>
+              <w:jc w:val="center"/>
+              <w:rPr>
+                <w:i/>
+                <w:sz w:val="24"/>
+                <w:szCs w:val="24"/>
+                <w:vertAlign w:val="subscript"/>
+              </w:rPr>
+            </w:pPr>
+            <w:r>
+              <w:rPr>
+                <w:i/>
+                <w:sz w:val="24"/>
+                <w:szCs w:val="24"/>
+              </w:rPr>
+              <w:t>Sześciokąt foremny z wyszczególnieniem segmentu P</w:t>
+            </w:r>
+            <w:r>
+              <w:rPr>
+                <w:i/>
+                <w:sz w:val="24"/>
+                <w:szCs w:val="24"/>
+                <w:vertAlign w:val="subscript"/>
+              </w:rPr>
+              <w:t>1</w:t>
+            </w:r>
+          </w:p>
+        </w:tc>
+        <w:tc>
+          <w:tcPr>
+            <w:tcW w:w="739" w:type="dxa"/>
+            <w:vAlign w:val="center"/>
+          </w:tcPr>
+          <w:p>
+            <w:pPr>
+              <w:spacing w:line="360" w:lineRule="auto"/>
+              <w:jc w:val="center"/>
+              <w:rPr>
+                <w:i/>
+                <w:sz w:val="24"/>
+                <w:szCs w:val="24"/>
+              </w:rPr>
+            </w:pPr>
+            <w:r>
+              <w:rPr>
+                <w:i/>
+                <w:sz w:val="24"/>
+                <w:szCs w:val="24"/>
+              </w:rPr>
+              <w:t>40</w:t>
+            </w:r>
+          </w:p>
+        </w:tc>
+      </w:tr>
+      <w:tr>
+        <w:tc>
+          <w:tcPr>
+            <w:tcW w:w="1526" w:type="dxa"/>
+            <w:vAlign w:val="center"/>
+          </w:tcPr>
+          <w:p>
+            <w:pPr>
+              <w:spacing w:line="360" w:lineRule="auto"/>
+              <w:jc w:val="center"/>
+              <w:rPr>
+                <w:i/>
+                <w:sz w:val="24"/>
+                <w:szCs w:val="24"/>
+              </w:rPr>
+            </w:pPr>
+            <w:r>
+              <w:rPr>
+                <w:i/>
+                <w:sz w:val="24"/>
+                <w:szCs w:val="24"/>
+              </w:rPr>
+              <w:t>Rysunek 7.8</w:t>
+            </w:r>
+          </w:p>
+        </w:tc>
+        <w:tc>
+          <w:tcPr>
+            <w:tcW w:w="6946" w:type="dxa"/>
+            <w:vAlign w:val="center"/>
+          </w:tcPr>
+          <w:p>
+            <w:pPr>
+              <w:spacing w:line="360" w:lineRule="auto"/>
+              <w:jc w:val="center"/>
+              <w:rPr>
+                <w:i/>
+                <w:sz w:val="24"/>
+                <w:szCs w:val="24"/>
+              </w:rPr>
+            </w:pPr>
+            <w:r>
+              <w:rPr>
+                <w:i/>
+                <w:sz w:val="24"/>
+                <w:szCs w:val="24"/>
+              </w:rPr>
+              <w:t>Kwadrat o sześciu sąsiadach podzielony na segmenty ilości aktywnych sąsiadów</w:t>
+            </w:r>
+          </w:p>
+        </w:tc>
+        <w:tc>
+          <w:tcPr>
+            <w:tcW w:w="739" w:type="dxa"/>
+            <w:vAlign w:val="center"/>
+          </w:tcPr>
+          <w:p>
+            <w:pPr>
+              <w:spacing w:line="360" w:lineRule="auto"/>
+              <w:jc w:val="center"/>
+              <w:rPr>
+                <w:i/>
+                <w:sz w:val="24"/>
+                <w:szCs w:val="24"/>
+              </w:rPr>
+            </w:pPr>
+            <w:r>
+              <w:rPr>
+                <w:i/>
+                <w:sz w:val="24"/>
+                <w:szCs w:val="24"/>
+              </w:rPr>
+              <w:t>43</w:t>
+            </w:r>
+          </w:p>
+        </w:tc>
+      </w:tr>
+    </w:tbl>
+    <w:p>
+      <w:pPr>
+        <w:rPr>
+          <w:b/>
+          <w:sz w:val="44"/>
+          <w:szCs w:val="44"/>
+        </w:rPr>
+      </w:pPr>
+    </w:p>
+    <w:p>
+      <w:pPr>
+        <w:jc w:val="both"/>
+        <w:rPr>
+          <w:b/>
+          <w:sz w:val="32"/>
+          <w:szCs w:val="32"/>
+        </w:rPr>
+      </w:pPr>
+      <w:r>
+        <w:rPr>
+          <w:b/>
+          <w:sz w:val="32"/>
+          <w:szCs w:val="32"/>
+        </w:rPr>
+        <w:t xml:space="preserve">Spis </w:t>
+      </w:r>
+      <w:r>
+        <w:rPr>
+          <w:b/>
+          <w:sz w:val="32"/>
+          <w:szCs w:val="32"/>
+        </w:rPr>
+        <w:t>listingów</w:t>
+      </w:r>
+    </w:p>
+    <w:p>
+      <w:pPr>
+        <w:jc w:val="both"/>
+        <w:rPr>
+          <w:b/>
+          <w:sz w:val="32"/>
+          <w:szCs w:val="32"/>
+        </w:rPr>
+      </w:pPr>
+    </w:p>
+    <w:tbl>
+      <w:tblPr>
+        <w:tblStyle w:val="Tabela-Siatka"/>
+        <w:tblW w:w="0" w:type="auto"/>
+        <w:tblLook w:val="04A0"/>
+      </w:tblPr>
+      <w:tblGrid>
+        <w:gridCol w:w="1526"/>
+        <w:gridCol w:w="6946"/>
+        <w:gridCol w:w="739"/>
+      </w:tblGrid>
+      <w:tr>
+        <w:tc>
+          <w:tcPr>
+            <w:tcW w:w="1526" w:type="dxa"/>
+            <w:vAlign w:val="center"/>
+          </w:tcPr>
+          <w:p>
+            <w:pPr>
+              <w:spacing w:line="360" w:lineRule="auto"/>
+              <w:jc w:val="center"/>
+              <w:rPr>
+                <w:i/>
+                <w:sz w:val="24"/>
+                <w:szCs w:val="24"/>
+              </w:rPr>
+            </w:pPr>
+            <w:r>
+              <w:rPr>
+                <w:i/>
+                <w:sz w:val="24"/>
+                <w:szCs w:val="24"/>
+              </w:rPr>
+              <w:t>Listing 4.1</w:t>
+            </w:r>
+          </w:p>
+        </w:tc>
+        <w:tc>
+          <w:tcPr>
+            <w:tcW w:w="6946" w:type="dxa"/>
+            <w:vAlign w:val="center"/>
+          </w:tcPr>
+          <w:p>
+            <w:pPr>
+              <w:spacing w:line="360" w:lineRule="auto"/>
+              <w:jc w:val="center"/>
+              <w:rPr>
+                <w:i/>
+                <w:sz w:val="24"/>
+                <w:szCs w:val="24"/>
+              </w:rPr>
+            </w:pPr>
+            <w:r>
+              <w:rPr>
+                <w:i/>
+                <w:sz w:val="24"/>
+                <w:szCs w:val="24"/>
+              </w:rPr>
+              <w:t>Przykłady trzech typów informacji, jakie serwer i klient mogą między sobą przekazywać, zaprezentowane w formacie JSON</w:t>
+            </w:r>
+          </w:p>
+        </w:tc>
+        <w:tc>
+          <w:tcPr>
+            <w:tcW w:w="739" w:type="dxa"/>
+            <w:vAlign w:val="center"/>
+          </w:tcPr>
+          <w:p>
+            <w:pPr>
+              <w:spacing w:line="360" w:lineRule="auto"/>
+              <w:jc w:val="center"/>
+              <w:rPr>
+                <w:i/>
+                <w:sz w:val="24"/>
+                <w:szCs w:val="24"/>
+              </w:rPr>
+            </w:pPr>
+            <w:r>
+              <w:rPr>
+                <w:i/>
+                <w:sz w:val="24"/>
+                <w:szCs w:val="24"/>
+              </w:rPr>
+              <w:t>15</w:t>
+            </w:r>
+          </w:p>
+        </w:tc>
+      </w:tr>
+      <w:tr>
+        <w:tc>
+          <w:tcPr>
+            <w:tcW w:w="1526" w:type="dxa"/>
+            <w:vAlign w:val="center"/>
+          </w:tcPr>
+          <w:p>
+            <w:pPr>
+              <w:spacing w:line="360" w:lineRule="auto"/>
+              <w:jc w:val="center"/>
+              <w:rPr>
+                <w:i/>
+                <w:sz w:val="24"/>
+                <w:szCs w:val="24"/>
+              </w:rPr>
+            </w:pPr>
+            <w:r>
+              <w:rPr>
+                <w:i/>
+                <w:sz w:val="24"/>
+                <w:szCs w:val="24"/>
+              </w:rPr>
+              <w:t>Listing 5.1</w:t>
+            </w:r>
+          </w:p>
+        </w:tc>
+        <w:tc>
+          <w:tcPr>
+            <w:tcW w:w="6946" w:type="dxa"/>
+            <w:vAlign w:val="center"/>
+          </w:tcPr>
+          <w:p>
+            <w:pPr>
+              <w:spacing w:line="360" w:lineRule="auto"/>
+              <w:jc w:val="center"/>
+              <w:rPr>
+                <w:i/>
+                <w:sz w:val="24"/>
+                <w:szCs w:val="24"/>
+              </w:rPr>
+            </w:pPr>
+            <w:r>
+              <w:rPr>
+                <w:i/>
+                <w:sz w:val="24"/>
+                <w:szCs w:val="24"/>
+              </w:rPr>
+              <w:t>Przykłady trzech typów informacji o treści identycznej jak w listingu 4.1, lecz formatowane binarnie</w:t>
+            </w:r>
+          </w:p>
+        </w:tc>
+        <w:tc>
+          <w:tcPr>
+            <w:tcW w:w="739" w:type="dxa"/>
+            <w:vAlign w:val="center"/>
+          </w:tcPr>
+          <w:p>
+            <w:pPr>
+              <w:spacing w:line="360" w:lineRule="auto"/>
+              <w:jc w:val="center"/>
+              <w:rPr>
+                <w:i/>
+                <w:sz w:val="24"/>
+                <w:szCs w:val="24"/>
+              </w:rPr>
+            </w:pPr>
+            <w:r>
+              <w:rPr>
+                <w:i/>
+                <w:sz w:val="24"/>
+                <w:szCs w:val="24"/>
+              </w:rPr>
+              <w:t>22</w:t>
+            </w:r>
+          </w:p>
+        </w:tc>
+      </w:tr>
+    </w:tbl>
+    <w:p>
+      <w:pPr>
+        <w:rPr>
+          <w:b/>
+          <w:sz w:val="44"/>
+          <w:szCs w:val="44"/>
+        </w:rPr>
+      </w:pPr>
     </w:p>
     <w:p>
       <w:pPr>
@@ -37304,7 +40071,7 @@
         </w:rPr>
         <w:br w:type="column"/>
       </w:r>
-      <w:bookmarkStart w:id="10" w:name="_Toc421492927"/>
+      <w:bookmarkStart w:id="10" w:name="_Toc421496142"/>
       <w:r>
         <w:rPr>
           <w:b/>
@@ -37648,6 +40415,7 @@
     </w:p>
     <w:p>
       <w:pPr>
+        <w:spacing w:line="360" w:lineRule="auto"/>
         <w:rPr>
           <w:lang w:val="en-US"/>
         </w:rPr>
@@ -37655,6 +40423,7 @@
     </w:p>
     <w:p>
       <w:pPr>
+        <w:spacing w:line="360" w:lineRule="auto"/>
         <w:rPr>
           <w:sz w:val="24"/>
           <w:szCs w:val="24"/>
@@ -37777,6 +40546,7 @@
     </w:p>
     <w:p>
       <w:pPr>
+        <w:spacing w:line="360" w:lineRule="auto"/>
         <w:rPr>
           <w:sz w:val="24"/>
           <w:szCs w:val="24"/>
@@ -37787,6 +40557,7 @@
     </w:p>
     <w:p>
       <w:pPr>
+        <w:spacing w:line="360" w:lineRule="auto"/>
         <w:rPr>
           <w:sz w:val="24"/>
           <w:szCs w:val="24"/>
@@ -37879,6 +40650,7 @@
     </w:p>
     <w:p>
       <w:pPr>
+        <w:spacing w:line="360" w:lineRule="auto"/>
         <w:rPr>
           <w:lang w:val="en-US"/>
         </w:rPr>
@@ -37886,6 +40658,7 @@
     </w:p>
     <w:p>
       <w:pPr>
+        <w:spacing w:line="360" w:lineRule="auto"/>
         <w:rPr>
           <w:sz w:val="24"/>
           <w:szCs w:val="24"/>
@@ -38079,6 +40852,7 @@
     </w:p>
     <w:p>
       <w:pPr>
+        <w:spacing w:line="360" w:lineRule="auto"/>
         <w:rPr>
           <w:sz w:val="24"/>
           <w:szCs w:val="24"/>
@@ -38088,6 +40862,7 @@
     </w:p>
     <w:p>
       <w:pPr>
+        <w:spacing w:line="360" w:lineRule="auto"/>
         <w:rPr>
           <w:sz w:val="24"/>
           <w:szCs w:val="24"/>
@@ -38141,6 +40916,7 @@
     </w:p>
     <w:p>
       <w:pPr>
+        <w:spacing w:line="360" w:lineRule="auto"/>
         <w:rPr>
           <w:sz w:val="24"/>
           <w:szCs w:val="24"/>
@@ -38150,6 +40926,7 @@
     </w:p>
     <w:p>
       <w:pPr>
+        <w:spacing w:line="360" w:lineRule="auto"/>
         <w:rPr>
           <w:sz w:val="24"/>
           <w:szCs w:val="24"/>
@@ -38210,6 +40987,7 @@
     </w:p>
     <w:p>
       <w:pPr>
+        <w:spacing w:line="360" w:lineRule="auto"/>
         <w:rPr>
           <w:sz w:val="24"/>
           <w:szCs w:val="24"/>
@@ -38219,6 +40997,7 @@
     </w:p>
     <w:p>
       <w:pPr>
+        <w:spacing w:line="360" w:lineRule="auto"/>
         <w:rPr>
           <w:sz w:val="24"/>
           <w:szCs w:val="24"/>
@@ -38297,6 +41076,7 @@
     </w:p>
     <w:p>
       <w:pPr>
+        <w:spacing w:line="360" w:lineRule="auto"/>
         <w:rPr>
           <w:sz w:val="24"/>
           <w:szCs w:val="24"/>
@@ -38322,6 +41102,7 @@
     </w:p>
     <w:p>
       <w:pPr>
+        <w:spacing w:line="360" w:lineRule="auto"/>
         <w:rPr>
           <w:sz w:val="24"/>
           <w:szCs w:val="24"/>
@@ -38331,16 +41112,18 @@
     </w:p>
     <w:p>
       <w:pPr>
-        <w:rPr>
-          <w:sz w:val="24"/>
-          <w:szCs w:val="24"/>
-        </w:rPr>
-      </w:pPr>
-      <w:r>
-        <w:rPr>
-          <w:sz w:val="24"/>
-          <w:szCs w:val="24"/>
-        </w:rPr>
+        <w:spacing w:line="360" w:lineRule="auto"/>
+        <w:rPr>
+          <w:sz w:val="24"/>
+          <w:szCs w:val="24"/>
+        </w:rPr>
+      </w:pPr>
+      <w:r>
+        <w:rPr>
+          <w:sz w:val="24"/>
+          <w:szCs w:val="24"/>
+        </w:rPr>
+        <w:lastRenderedPageBreak/>
         <w:t>9.</w:t>
       </w:r>
       <w:r>
@@ -38412,6 +41195,7 @@
     </w:p>
     <w:p>
       <w:pPr>
+        <w:spacing w:line="360" w:lineRule="auto"/>
         <w:rPr>
           <w:sz w:val="24"/>
           <w:szCs w:val="24"/>
@@ -38420,6 +41204,7 @@
     </w:p>
     <w:p>
       <w:pPr>
+        <w:spacing w:line="360" w:lineRule="auto"/>
         <w:rPr>
           <w:sz w:val="24"/>
           <w:szCs w:val="24"/>
@@ -38548,6 +41333,7 @@
     </w:p>
     <w:p>
       <w:pPr>
+        <w:spacing w:line="360" w:lineRule="auto"/>
         <w:rPr>
           <w:sz w:val="24"/>
           <w:szCs w:val="24"/>
@@ -38557,6 +41343,7 @@
     </w:p>
     <w:p>
       <w:pPr>
+        <w:spacing w:line="360" w:lineRule="auto"/>
         <w:rPr>
           <w:sz w:val="24"/>
           <w:szCs w:val="24"/>
@@ -38625,6 +41412,7 @@
     </w:p>
     <w:p>
       <w:pPr>
+        <w:spacing w:line="360" w:lineRule="auto"/>
         <w:rPr>
           <w:sz w:val="24"/>
           <w:szCs w:val="24"/>
@@ -38634,6 +41422,7 @@
     </w:p>
     <w:p>
       <w:pPr>
+        <w:spacing w:line="360" w:lineRule="auto"/>
         <w:rPr>
           <w:sz w:val="24"/>
           <w:szCs w:val="24"/>
@@ -38747,6 +41536,7 @@
     </w:p>
     <w:p>
       <w:pPr>
+        <w:spacing w:line="360" w:lineRule="auto"/>
         <w:rPr>
           <w:sz w:val="24"/>
           <w:szCs w:val="24"/>
@@ -38756,6 +41546,7 @@
     </w:p>
     <w:p>
       <w:pPr>
+        <w:spacing w:line="360" w:lineRule="auto"/>
         <w:rPr>
           <w:sz w:val="24"/>
           <w:szCs w:val="24"/>
@@ -38768,7 +41559,6 @@
           <w:szCs w:val="24"/>
           <w:lang w:val="en-US"/>
         </w:rPr>
-        <w:lastRenderedPageBreak/>
         <w:t>13.</w:t>
       </w:r>
       <w:r>
@@ -38861,7 +41651,7 @@
         <w:rPr>
           <w:noProof/>
         </w:rPr>
-        <w:t>52</w:t>
+        <w:t>54</w:t>
       </w:r>
     </w:fldSimple>
   </w:p>
@@ -44542,7 +47332,7 @@
 </file>
 
 <file path=customXml/itemProps1.xml><?xml version="1.0" encoding="utf-8"?>
-<ds:datastoreItem xmlns:ds="http://schemas.openxmlformats.org/officeDocument/2006/customXml" ds:itemID="{61DEF114-CC6D-4356-A3A0-9C05B2962DD9}">
+<ds:datastoreItem xmlns:ds="http://schemas.openxmlformats.org/officeDocument/2006/customXml" ds:itemID="{29E1F847-1B92-467B-A426-3180080FAF2F}">
   <ds:schemaRefs>
     <ds:schemaRef ds:uri="http://schemas.openxmlformats.org/officeDocument/2006/bibliography"/>
   </ds:schemaRefs>

--- a/sdobroc_mgr.docx
+++ b/sdobroc_mgr.docx
@@ -11711,7 +11711,6 @@
         <w:lastRenderedPageBreak/>
         <w:t xml:space="preserve">Wykorzystując równanie 7.1 i schemat z rysunku 7.3 można policzyć średnią ilość aktywnych sąsiadów dla kwadratu z ośmioma sąsiadami w zależności od promienia zainteresowania </w:t>
       </w:r>
-      <w:proofErr w:type="spellStart"/>
       <w:r>
         <w:rPr>
           <w:i/>
@@ -11720,7 +11719,6 @@
         </w:rPr>
         <w:t>r</w:t>
       </w:r>
-      <w:proofErr w:type="spellEnd"/>
       <w:r>
         <w:rPr>
           <w:sz w:val="24"/>
@@ -12666,7 +12664,6 @@
               </w:rPr>
               <w:t xml:space="preserve">Prostokąt o bokach równych </w:t>
             </w:r>
-            <w:proofErr w:type="spellStart"/>
             <w:r>
               <w:rPr>
                 <w:i/>
@@ -12675,7 +12672,6 @@
               </w:rPr>
               <w:t>r</w:t>
             </w:r>
-            <w:proofErr w:type="spellEnd"/>
             <w:r>
               <w:rPr>
                 <w:sz w:val="24"/>
@@ -12770,7 +12766,6 @@
               </w:rPr>
               <w:t xml:space="preserve">Różnica między polem kwadratu o boku </w:t>
             </w:r>
-            <w:proofErr w:type="spellStart"/>
             <w:r>
               <w:rPr>
                 <w:i/>
@@ -12779,7 +12774,6 @@
               </w:rPr>
               <w:t>r</w:t>
             </w:r>
-            <w:proofErr w:type="spellEnd"/>
             <w:r>
               <w:rPr>
                 <w:sz w:val="24"/>
@@ -12787,7 +12781,6 @@
               </w:rPr>
               <w:t xml:space="preserve"> i czwartą częścią koła o promieniu </w:t>
             </w:r>
-            <w:proofErr w:type="spellStart"/>
             <w:r>
               <w:rPr>
                 <w:i/>
@@ -12796,7 +12789,6 @@
               </w:rPr>
               <w:t>r</w:t>
             </w:r>
-            <w:proofErr w:type="spellEnd"/>
           </w:p>
         </w:tc>
         <w:tc>
@@ -12876,7 +12868,6 @@
               </w:rPr>
               <w:t xml:space="preserve">Czwarta część koła o promieniu </w:t>
             </w:r>
-            <w:proofErr w:type="spellStart"/>
             <w:r>
               <w:rPr>
                 <w:i/>
@@ -12885,7 +12876,6 @@
               </w:rPr>
               <w:t>r</w:t>
             </w:r>
-            <w:proofErr w:type="spellEnd"/>
           </w:p>
         </w:tc>
         <w:tc>
@@ -14834,7 +14824,6 @@
         </w:rPr>
         <w:t xml:space="preserve">Rysunek 7.4 przedstawia występowanie aktywnych sąsiadów w analogiczny sposób jak rysunek 7.3, jednak w przypadku trójkąta skupiono się tylko na jednym z jego wierzchołków. Pozostałe dwa wierzchołki mają taki sam rozkład aktywnych sąsiadów, a dzięki skupieniu się tylko na jednym z nich, widać wyraźniej zależności pól, które należy policzyć od zmiennych </w:t>
       </w:r>
-      <w:proofErr w:type="spellStart"/>
       <w:r>
         <w:rPr>
           <w:i/>
@@ -14843,7 +14832,6 @@
         </w:rPr>
         <w:t>r</w:t>
       </w:r>
-      <w:proofErr w:type="spellEnd"/>
       <w:r>
         <w:rPr>
           <w:sz w:val="24"/>
@@ -16170,7 +16158,6 @@
         </w:rPr>
         <w:t xml:space="preserve"> i </w:t>
       </w:r>
-      <w:proofErr w:type="spellStart"/>
       <w:r>
         <w:rPr>
           <w:i/>
@@ -16179,7 +16166,6 @@
         </w:rPr>
         <w:t>r</w:t>
       </w:r>
-      <w:proofErr w:type="spellEnd"/>
       <w:r>
         <w:rPr>
           <w:sz w:val="24"/>
@@ -17757,7 +17743,6 @@
               </w:rPr>
               <w:t xml:space="preserve">Trapez równoramienny o wysokości </w:t>
             </w:r>
-            <w:proofErr w:type="spellStart"/>
             <w:r>
               <w:rPr>
                 <w:i/>
@@ -17766,7 +17751,6 @@
               </w:rPr>
               <w:t>r</w:t>
             </w:r>
-            <w:proofErr w:type="spellEnd"/>
             <w:r>
               <w:rPr>
                 <w:sz w:val="24"/>
@@ -18001,7 +17985,6 @@
               </w:rPr>
               <w:t xml:space="preserve"> i szóstą częścią koła o  promieniu </w:t>
             </w:r>
-            <w:proofErr w:type="spellStart"/>
             <w:r>
               <w:rPr>
                 <w:i/>
@@ -18010,7 +17993,6 @@
               </w:rPr>
               <w:t>r</w:t>
             </w:r>
-            <w:proofErr w:type="spellEnd"/>
           </w:p>
         </w:tc>
         <w:tc>
@@ -18090,7 +18072,6 @@
               </w:rPr>
               <w:t xml:space="preserve">Szósta część koła o promieniu </w:t>
             </w:r>
-            <w:proofErr w:type="spellStart"/>
             <w:r>
               <w:rPr>
                 <w:i/>
@@ -18099,7 +18080,6 @@
               </w:rPr>
               <w:t>r</w:t>
             </w:r>
-            <w:proofErr w:type="spellEnd"/>
           </w:p>
         </w:tc>
         <w:tc>
@@ -23170,7 +23150,6 @@
         </w:rPr>
         <w:t xml:space="preserve"> i </w:t>
       </w:r>
-      <w:proofErr w:type="spellStart"/>
       <w:r>
         <w:rPr>
           <w:i/>
@@ -23179,7 +23158,6 @@
         </w:rPr>
         <w:t>r</w:t>
       </w:r>
-      <w:proofErr w:type="spellEnd"/>
       <w:r>
         <w:rPr>
           <w:sz w:val="24"/>
@@ -24823,7 +24801,6 @@
               </w:rPr>
               <w:t xml:space="preserve"> oraz wysokości </w:t>
             </w:r>
-            <w:proofErr w:type="spellStart"/>
             <w:r>
               <w:rPr>
                 <w:i/>
@@ -24832,7 +24809,6 @@
               </w:rPr>
               <w:t>r</w:t>
             </w:r>
-            <w:proofErr w:type="spellEnd"/>
             <w:r>
               <w:rPr>
                 <w:sz w:val="24"/>
@@ -24862,7 +24838,6 @@
               </w:rPr>
               <w:t xml:space="preserve"> i </w:t>
             </w:r>
-            <w:proofErr w:type="spellStart"/>
             <w:r>
               <w:rPr>
                 <w:i/>
@@ -24871,7 +24846,6 @@
               </w:rPr>
               <w:t>r</w:t>
             </w:r>
-            <w:proofErr w:type="spellEnd"/>
             <w:r>
               <w:rPr>
                 <w:sz w:val="24"/>
@@ -24879,7 +24853,6 @@
               </w:rPr>
               <w:t xml:space="preserve"> oraz szóstej części koła o promieniu </w:t>
             </w:r>
-            <w:proofErr w:type="spellStart"/>
             <w:r>
               <w:rPr>
                 <w:i/>
@@ -24888,7 +24861,6 @@
               </w:rPr>
               <w:t>r</w:t>
             </w:r>
-            <w:proofErr w:type="spellEnd"/>
           </w:p>
         </w:tc>
         <w:tc>
@@ -25035,7 +25007,6 @@
               </w:rPr>
               <w:t xml:space="preserve"> i </w:t>
             </w:r>
-            <w:proofErr w:type="spellStart"/>
             <w:r>
               <w:rPr>
                 <w:i/>
@@ -25044,7 +25015,6 @@
               </w:rPr>
               <w:t>r</w:t>
             </w:r>
-            <w:proofErr w:type="spellEnd"/>
             <w:r>
               <w:rPr>
                 <w:sz w:val="24"/>
@@ -25052,7 +25022,6 @@
               </w:rPr>
               <w:t xml:space="preserve"> oraz szóstej części koła o promieniu </w:t>
             </w:r>
-            <w:proofErr w:type="spellStart"/>
             <w:r>
               <w:rPr>
                 <w:i/>
@@ -25061,7 +25030,6 @@
               </w:rPr>
               <w:t>r</w:t>
             </w:r>
-            <w:proofErr w:type="spellEnd"/>
           </w:p>
         </w:tc>
         <w:tc>
@@ -28869,7 +28837,6 @@
         </w:rPr>
         <w:t xml:space="preserve"> i </w:t>
       </w:r>
-      <w:proofErr w:type="spellStart"/>
       <w:r>
         <w:rPr>
           <w:i/>
@@ -28878,7 +28845,6 @@
         </w:rPr>
         <w:t>r</w:t>
       </w:r>
-      <w:proofErr w:type="spellEnd"/>
       <w:r>
         <w:rPr>
           <w:sz w:val="24"/>
@@ -29102,7 +29068,6 @@
               </w:rPr>
               <w:t xml:space="preserve">Prostokąt o bokach </w:t>
             </w:r>
-            <w:proofErr w:type="spellStart"/>
             <w:r>
               <w:rPr>
                 <w:i/>
@@ -29111,7 +29076,6 @@
               </w:rPr>
               <w:t>r</w:t>
             </w:r>
-            <w:proofErr w:type="spellEnd"/>
             <w:r>
               <w:rPr>
                 <w:sz w:val="24"/>
@@ -29215,7 +29179,6 @@
               </w:rPr>
               <w:t xml:space="preserve">Różnica między prostokątem o bokach </w:t>
             </w:r>
-            <w:proofErr w:type="spellStart"/>
             <w:r>
               <w:rPr>
                 <w:i/>
@@ -29224,7 +29187,6 @@
               </w:rPr>
               <w:t>r</w:t>
             </w:r>
-            <w:proofErr w:type="spellEnd"/>
             <w:r>
               <w:rPr>
                 <w:sz w:val="24"/>
@@ -29247,7 +29209,6 @@
               </w:rPr>
               <w:t xml:space="preserve"> oraz czwartą częścią koła o promieniu </w:t>
             </w:r>
-            <w:proofErr w:type="spellStart"/>
             <w:r>
               <w:rPr>
                 <w:i/>
@@ -29256,7 +29217,6 @@
               </w:rPr>
               <w:t>r</w:t>
             </w:r>
-            <w:proofErr w:type="spellEnd"/>
           </w:p>
         </w:tc>
         <w:tc>
@@ -29336,7 +29296,6 @@
               </w:rPr>
               <w:t xml:space="preserve">Kwadrat o boku </w:t>
             </w:r>
-            <w:proofErr w:type="spellStart"/>
             <w:r>
               <w:rPr>
                 <w:i/>
@@ -29345,7 +29304,6 @@
               </w:rPr>
               <w:t>r</w:t>
             </w:r>
-            <w:proofErr w:type="spellEnd"/>
           </w:p>
         </w:tc>
         <w:tc>
@@ -29434,7 +29392,6 @@
               </w:rPr>
               <w:t xml:space="preserve">Połowa koła o promieniu </w:t>
             </w:r>
-            <w:proofErr w:type="spellStart"/>
             <w:r>
               <w:rPr>
                 <w:i/>
@@ -29443,7 +29400,6 @@
               </w:rPr>
               <w:t>r</w:t>
             </w:r>
-            <w:proofErr w:type="spellEnd"/>
           </w:p>
         </w:tc>
         <w:tc>
@@ -36160,7 +36116,6 @@
         </w:rPr>
         <w:t xml:space="preserve">Oznaczenie </w:t>
       </w:r>
-      <w:proofErr w:type="spellStart"/>
       <w:r>
         <w:rPr>
           <w:i/>
@@ -36169,7 +36124,6 @@
         </w:rPr>
         <w:t>r</w:t>
       </w:r>
-      <w:proofErr w:type="spellEnd"/>
       <w:r>
         <w:rPr>
           <w:sz w:val="24"/>
@@ -36177,7 +36131,6 @@
         </w:rPr>
         <w:t xml:space="preserve"> w powyższych wzorach określa promień zainteresowania graczy w grze sieciowej i jest stałe (takie samo) dla wszystkich rodzajów segmentów. Oznacza to, że za </w:t>
       </w:r>
-      <w:proofErr w:type="spellStart"/>
       <w:r>
         <w:rPr>
           <w:i/>
@@ -36186,7 +36139,6 @@
         </w:rPr>
         <w:t>r</w:t>
       </w:r>
-      <w:proofErr w:type="spellEnd"/>
       <w:r>
         <w:rPr>
           <w:sz w:val="24"/>
@@ -36266,7 +36218,6 @@
         </w:rPr>
         <w:t xml:space="preserve">Zaobserwowano, że dla różnych wartości </w:t>
       </w:r>
-      <w:proofErr w:type="spellStart"/>
       <w:r>
         <w:rPr>
           <w:i/>
@@ -36275,7 +36226,6 @@
         </w:rPr>
         <w:t>r</w:t>
       </w:r>
-      <w:proofErr w:type="spellEnd"/>
       <w:r>
         <w:rPr>
           <w:sz w:val="24"/>
@@ -36350,7 +36300,6 @@
         </w:rPr>
         <w:t xml:space="preserve">Interpretując wyniki wykresu należy pamiętać o założeniu, że promień zainteresowania </w:t>
       </w:r>
-      <w:proofErr w:type="spellStart"/>
       <w:r>
         <w:rPr>
           <w:i/>
@@ -36359,7 +36308,6 @@
         </w:rPr>
         <w:t>r</w:t>
       </w:r>
-      <w:proofErr w:type="spellEnd"/>
       <w:r>
         <w:rPr>
           <w:sz w:val="24"/>
@@ -36396,7 +36344,6 @@
         </w:rPr>
         <w:t xml:space="preserve">segmentów zaczynają się dopiero kiedy </w:t>
       </w:r>
-      <w:proofErr w:type="spellStart"/>
       <w:r>
         <w:rPr>
           <w:i/>
@@ -36405,7 +36352,6 @@
         </w:rPr>
         <w:t>r</w:t>
       </w:r>
-      <w:proofErr w:type="spellEnd"/>
       <w:r>
         <w:rPr>
           <w:sz w:val="24"/>
@@ -36474,25 +36420,8 @@
           <w:sz w:val="24"/>
           <w:szCs w:val="24"/>
         </w:rPr>
-        <w:t xml:space="preserve"> przekroczy </w:t>
-      </w:r>
-      <w:proofErr w:type="spellStart"/>
-      <w:r>
-        <w:rPr>
-          <w:sz w:val="24"/>
-          <w:szCs w:val="24"/>
-        </w:rPr>
-        <w:t>dwudziestokroć</w:t>
-      </w:r>
-      <w:proofErr w:type="spellEnd"/>
-      <w:r>
-        <w:rPr>
-          <w:sz w:val="24"/>
-          <w:szCs w:val="24"/>
-        </w:rPr>
-        <w:t xml:space="preserve"> wartości </w:t>
-      </w:r>
-      <w:proofErr w:type="spellStart"/>
+        <w:t xml:space="preserve"> przekroczy dwudziestokroć wartości </w:t>
+      </w:r>
       <w:r>
         <w:rPr>
           <w:i/>
@@ -36501,7 +36430,6 @@
         </w:rPr>
         <w:t>r</w:t>
       </w:r>
-      <w:proofErr w:type="spellEnd"/>
       <w:r>
         <w:rPr>
           <w:sz w:val="24"/>
@@ -36734,25 +36662,8 @@
           <w:sz w:val="24"/>
           <w:szCs w:val="24"/>
         </w:rPr>
-        <w:t xml:space="preserve"> przekroczy </w:t>
-      </w:r>
-      <w:proofErr w:type="spellStart"/>
-      <w:r>
-        <w:rPr>
-          <w:sz w:val="24"/>
-          <w:szCs w:val="24"/>
-        </w:rPr>
-        <w:t>dwudziestokroć</w:t>
-      </w:r>
-      <w:proofErr w:type="spellEnd"/>
-      <w:r>
-        <w:rPr>
-          <w:sz w:val="24"/>
-          <w:szCs w:val="24"/>
-        </w:rPr>
-        <w:t xml:space="preserve"> wartości </w:t>
-      </w:r>
-      <w:proofErr w:type="spellStart"/>
+        <w:t xml:space="preserve"> przekroczy dwudziestokroć wartości </w:t>
+      </w:r>
       <w:r>
         <w:rPr>
           <w:i/>
@@ -36761,7 +36672,6 @@
         </w:rPr>
         <w:t>r</w:t>
       </w:r>
-      <w:proofErr w:type="spellEnd"/>
       <w:r>
         <w:rPr>
           <w:sz w:val="24"/>
@@ -41651,7 +41561,7 @@
         <w:rPr>
           <w:noProof/>
         </w:rPr>
-        <w:t>54</w:t>
+        <w:t>48</w:t>
       </w:r>
     </w:fldSimple>
   </w:p>
@@ -47332,7 +47242,7 @@
 </file>
 
 <file path=customXml/itemProps1.xml><?xml version="1.0" encoding="utf-8"?>
-<ds:datastoreItem xmlns:ds="http://schemas.openxmlformats.org/officeDocument/2006/customXml" ds:itemID="{29E1F847-1B92-467B-A426-3180080FAF2F}">
+<ds:datastoreItem xmlns:ds="http://schemas.openxmlformats.org/officeDocument/2006/customXml" ds:itemID="{D14A8408-3D2B-45A8-B160-9BABD5063710}">
   <ds:schemaRefs>
     <ds:schemaRef ds:uri="http://schemas.openxmlformats.org/officeDocument/2006/bibliography"/>
   </ds:schemaRefs>

--- a/sdobroc_mgr.docx
+++ b/sdobroc_mgr.docx
@@ -903,7 +903,7 @@
         </w:rPr>
         <w:fldChar w:fldCharType="separate"/>
       </w:r>
-      <w:hyperlink w:anchor="_Toc421496132" w:history="1">
+      <w:hyperlink w:anchor="_Toc422775040" w:history="1">
         <w:r>
           <w:rPr>
             <w:rStyle w:val="Hipercze"/>
@@ -949,7 +949,7 @@
             <w:noProof/>
             <w:webHidden/>
           </w:rPr>
-          <w:instrText xml:space="preserve"> PAGEREF _Toc421496132 \h </w:instrText>
+          <w:instrText xml:space="preserve"> PAGEREF _Toc422775040 \h </w:instrText>
         </w:r>
         <w:r>
           <w:rPr>
@@ -997,107 +997,13 @@
           <w:szCs w:val="22"/>
         </w:rPr>
       </w:pPr>
-      <w:hyperlink w:anchor="_Toc421496133" w:history="1">
+      <w:hyperlink w:anchor="_Toc422775041" w:history="1">
         <w:r>
           <w:rPr>
             <w:rStyle w:val="Hipercze"/>
             <w:noProof/>
           </w:rPr>
           <w:t>2.</w:t>
-        </w:r>
-        <w:r>
-          <w:rPr>
-            <w:rFonts w:asciiTheme="minorHAnsi" w:eastAsiaTheme="minorEastAsia" w:hAnsiTheme="minorHAnsi" w:cstheme="minorBidi"/>
-            <w:b w:val="0"/>
-            <w:bCs w:val="0"/>
-            <w:caps w:val="0"/>
-            <w:noProof/>
-            <w:sz w:val="22"/>
-            <w:szCs w:val="22"/>
-          </w:rPr>
-          <w:tab/>
-        </w:r>
-        <w:r>
-          <w:rPr>
-            <w:rStyle w:val="Hipercze"/>
-            <w:noProof/>
-          </w:rPr>
-          <w:t>Cel pracy</w:t>
-        </w:r>
-        <w:r>
-          <w:rPr>
-            <w:noProof/>
-            <w:webHidden/>
-          </w:rPr>
-          <w:tab/>
-        </w:r>
-        <w:r>
-          <w:rPr>
-            <w:noProof/>
-            <w:webHidden/>
-          </w:rPr>
-          <w:fldChar w:fldCharType="begin"/>
-        </w:r>
-        <w:r>
-          <w:rPr>
-            <w:noProof/>
-            <w:webHidden/>
-          </w:rPr>
-          <w:instrText xml:space="preserve"> PAGEREF _Toc421496133 \h </w:instrText>
-        </w:r>
-        <w:r>
-          <w:rPr>
-            <w:noProof/>
-            <w:webHidden/>
-          </w:rPr>
-        </w:r>
-        <w:r>
-          <w:rPr>
-            <w:noProof/>
-            <w:webHidden/>
-          </w:rPr>
-          <w:fldChar w:fldCharType="separate"/>
-        </w:r>
-        <w:r>
-          <w:rPr>
-            <w:noProof/>
-            <w:webHidden/>
-          </w:rPr>
-          <w:t>4</w:t>
-        </w:r>
-        <w:r>
-          <w:rPr>
-            <w:noProof/>
-            <w:webHidden/>
-          </w:rPr>
-          <w:fldChar w:fldCharType="end"/>
-        </w:r>
-      </w:hyperlink>
-    </w:p>
-    <w:p>
-      <w:pPr>
-        <w:pStyle w:val="Spistreci1"/>
-        <w:tabs>
-          <w:tab w:val="left" w:pos="400"/>
-          <w:tab w:val="right" w:leader="dot" w:pos="9060"/>
-        </w:tabs>
-        <w:rPr>
-          <w:rFonts w:asciiTheme="minorHAnsi" w:eastAsiaTheme="minorEastAsia" w:hAnsiTheme="minorHAnsi" w:cstheme="minorBidi"/>
-          <w:b w:val="0"/>
-          <w:bCs w:val="0"/>
-          <w:caps w:val="0"/>
-          <w:noProof/>
-          <w:sz w:val="22"/>
-          <w:szCs w:val="22"/>
-        </w:rPr>
-      </w:pPr>
-      <w:hyperlink w:anchor="_Toc421496134" w:history="1">
-        <w:r>
-          <w:rPr>
-            <w:rStyle w:val="Hipercze"/>
-            <w:noProof/>
-          </w:rPr>
-          <w:t>3.</w:t>
         </w:r>
         <w:r>
           <w:rPr>
@@ -1137,7 +1043,7 @@
             <w:noProof/>
             <w:webHidden/>
           </w:rPr>
-          <w:instrText xml:space="preserve"> PAGEREF _Toc421496134 \h </w:instrText>
+          <w:instrText xml:space="preserve"> PAGEREF _Toc422775041 \h </w:instrText>
         </w:r>
         <w:r>
           <w:rPr>
@@ -1157,7 +1063,7 @@
             <w:noProof/>
             <w:webHidden/>
           </w:rPr>
-          <w:t>7</w:t>
+          <w:t>6</w:t>
         </w:r>
         <w:r>
           <w:rPr>
@@ -1185,13 +1091,13 @@
           <w:szCs w:val="22"/>
         </w:rPr>
       </w:pPr>
-      <w:hyperlink w:anchor="_Toc421496135" w:history="1">
+      <w:hyperlink w:anchor="_Toc422775042" w:history="1">
         <w:r>
           <w:rPr>
             <w:rStyle w:val="Hipercze"/>
             <w:noProof/>
           </w:rPr>
-          <w:t>4.</w:t>
+          <w:t>3.</w:t>
         </w:r>
         <w:r>
           <w:rPr>
@@ -1231,7 +1137,7 @@
             <w:noProof/>
             <w:webHidden/>
           </w:rPr>
-          <w:instrText xml:space="preserve"> PAGEREF _Toc421496135 \h </w:instrText>
+          <w:instrText xml:space="preserve"> PAGEREF _Toc422775042 \h </w:instrText>
         </w:r>
         <w:r>
           <w:rPr>
@@ -1251,7 +1157,7 @@
             <w:noProof/>
             <w:webHidden/>
           </w:rPr>
-          <w:t>11</w:t>
+          <w:t>10</w:t>
         </w:r>
         <w:r>
           <w:rPr>
@@ -1279,13 +1185,13 @@
           <w:szCs w:val="22"/>
         </w:rPr>
       </w:pPr>
-      <w:hyperlink w:anchor="_Toc421496136" w:history="1">
+      <w:hyperlink w:anchor="_Toc422775043" w:history="1">
         <w:r>
           <w:rPr>
             <w:rStyle w:val="Hipercze"/>
             <w:noProof/>
           </w:rPr>
-          <w:t>5.</w:t>
+          <w:t>4.</w:t>
         </w:r>
         <w:r>
           <w:rPr>
@@ -1325,7 +1231,7 @@
             <w:noProof/>
             <w:webHidden/>
           </w:rPr>
-          <w:instrText xml:space="preserve"> PAGEREF _Toc421496136 \h </w:instrText>
+          <w:instrText xml:space="preserve"> PAGEREF _Toc422775043 \h </w:instrText>
         </w:r>
         <w:r>
           <w:rPr>
@@ -1345,7 +1251,7 @@
             <w:noProof/>
             <w:webHidden/>
           </w:rPr>
-          <w:t>19</w:t>
+          <w:t>18</w:t>
         </w:r>
         <w:r>
           <w:rPr>
@@ -1373,13 +1279,13 @@
           <w:szCs w:val="22"/>
         </w:rPr>
       </w:pPr>
-      <w:hyperlink w:anchor="_Toc421496137" w:history="1">
+      <w:hyperlink w:anchor="_Toc422775044" w:history="1">
         <w:r>
           <w:rPr>
             <w:rStyle w:val="Hipercze"/>
             <w:noProof/>
           </w:rPr>
-          <w:t>6.</w:t>
+          <w:t>5.</w:t>
         </w:r>
         <w:r>
           <w:rPr>
@@ -1419,7 +1325,7 @@
             <w:noProof/>
             <w:webHidden/>
           </w:rPr>
-          <w:instrText xml:space="preserve"> PAGEREF _Toc421496137 \h </w:instrText>
+          <w:instrText xml:space="preserve"> PAGEREF _Toc422775044 \h </w:instrText>
         </w:r>
         <w:r>
           <w:rPr>
@@ -1439,7 +1345,7 @@
             <w:noProof/>
             <w:webHidden/>
           </w:rPr>
-          <w:t>24</w:t>
+          <w:t>23</w:t>
         </w:r>
         <w:r>
           <w:rPr>
@@ -1467,13 +1373,13 @@
           <w:szCs w:val="22"/>
         </w:rPr>
       </w:pPr>
-      <w:hyperlink w:anchor="_Toc421496138" w:history="1">
+      <w:hyperlink w:anchor="_Toc422775045" w:history="1">
         <w:r>
           <w:rPr>
             <w:rStyle w:val="Hipercze"/>
             <w:noProof/>
           </w:rPr>
-          <w:t>7.</w:t>
+          <w:t>6.</w:t>
         </w:r>
         <w:r>
           <w:rPr>
@@ -1513,7 +1419,7 @@
             <w:noProof/>
             <w:webHidden/>
           </w:rPr>
-          <w:instrText xml:space="preserve"> PAGEREF _Toc421496138 \h </w:instrText>
+          <w:instrText xml:space="preserve"> PAGEREF _Toc422775045 \h </w:instrText>
         </w:r>
         <w:r>
           <w:rPr>
@@ -1533,7 +1439,7 @@
             <w:noProof/>
             <w:webHidden/>
           </w:rPr>
-          <w:t>29</w:t>
+          <w:t>28</w:t>
         </w:r>
         <w:r>
           <w:rPr>
@@ -1561,13 +1467,13 @@
           <w:szCs w:val="22"/>
         </w:rPr>
       </w:pPr>
-      <w:hyperlink w:anchor="_Toc421496139" w:history="1">
+      <w:hyperlink w:anchor="_Toc422775046" w:history="1">
         <w:r>
           <w:rPr>
             <w:rStyle w:val="Hipercze"/>
             <w:noProof/>
           </w:rPr>
-          <w:t>8.</w:t>
+          <w:t>7.</w:t>
         </w:r>
         <w:r>
           <w:rPr>
@@ -1607,7 +1513,7 @@
             <w:noProof/>
             <w:webHidden/>
           </w:rPr>
-          <w:instrText xml:space="preserve"> PAGEREF _Toc421496139 \h </w:instrText>
+          <w:instrText xml:space="preserve"> PAGEREF _Toc422775046 \h </w:instrText>
         </w:r>
         <w:r>
           <w:rPr>
@@ -1627,7 +1533,7 @@
             <w:noProof/>
             <w:webHidden/>
           </w:rPr>
-          <w:t>49</w:t>
+          <w:t>48</w:t>
         </w:r>
         <w:r>
           <w:rPr>
@@ -1655,13 +1561,13 @@
           <w:szCs w:val="22"/>
         </w:rPr>
       </w:pPr>
-      <w:hyperlink w:anchor="_Toc421496140" w:history="1">
+      <w:hyperlink w:anchor="_Toc422775047" w:history="1">
         <w:r>
           <w:rPr>
             <w:rStyle w:val="Hipercze"/>
             <w:noProof/>
           </w:rPr>
-          <w:t>9.</w:t>
+          <w:t>8.</w:t>
         </w:r>
         <w:r>
           <w:rPr>
@@ -1701,7 +1607,7 @@
             <w:noProof/>
             <w:webHidden/>
           </w:rPr>
-          <w:instrText xml:space="preserve"> PAGEREF _Toc421496140 \h </w:instrText>
+          <w:instrText xml:space="preserve"> PAGEREF _Toc422775047 \h </w:instrText>
         </w:r>
         <w:r>
           <w:rPr>
@@ -1721,7 +1627,7 @@
             <w:noProof/>
             <w:webHidden/>
           </w:rPr>
-          <w:t>50</w:t>
+          <w:t>49</w:t>
         </w:r>
         <w:r>
           <w:rPr>
@@ -1736,7 +1642,7 @@
       <w:pPr>
         <w:pStyle w:val="Spistreci1"/>
         <w:tabs>
-          <w:tab w:val="left" w:pos="660"/>
+          <w:tab w:val="left" w:pos="400"/>
           <w:tab w:val="right" w:leader="dot" w:pos="9060"/>
         </w:tabs>
         <w:rPr>
@@ -1749,13 +1655,13 @@
           <w:szCs w:val="22"/>
         </w:rPr>
       </w:pPr>
-      <w:hyperlink w:anchor="_Toc421496141" w:history="1">
+      <w:hyperlink w:anchor="_Toc422775048" w:history="1">
         <w:r>
           <w:rPr>
             <w:rStyle w:val="Hipercze"/>
             <w:noProof/>
           </w:rPr>
-          <w:t>10.</w:t>
+          <w:t>9.</w:t>
         </w:r>
         <w:r>
           <w:rPr>
@@ -1795,7 +1701,7 @@
             <w:noProof/>
             <w:webHidden/>
           </w:rPr>
-          <w:instrText xml:space="preserve"> PAGEREF _Toc421496141 \h </w:instrText>
+          <w:instrText xml:space="preserve"> PAGEREF _Toc422775048 \h </w:instrText>
         </w:r>
         <w:r>
           <w:rPr>
@@ -1815,7 +1721,7 @@
             <w:noProof/>
             <w:webHidden/>
           </w:rPr>
-          <w:t>51</w:t>
+          <w:t>50</w:t>
         </w:r>
         <w:r>
           <w:rPr>
@@ -1843,13 +1749,13 @@
           <w:szCs w:val="22"/>
         </w:rPr>
       </w:pPr>
-      <w:hyperlink w:anchor="_Toc421496142" w:history="1">
+      <w:hyperlink w:anchor="_Toc422775049" w:history="1">
         <w:r>
           <w:rPr>
             <w:rStyle w:val="Hipercze"/>
             <w:noProof/>
           </w:rPr>
-          <w:t>11.</w:t>
+          <w:t>10.</w:t>
         </w:r>
         <w:r>
           <w:rPr>
@@ -1889,7 +1795,7 @@
             <w:noProof/>
             <w:webHidden/>
           </w:rPr>
-          <w:instrText xml:space="preserve"> PAGEREF _Toc421496142 \h </w:instrText>
+          <w:instrText xml:space="preserve"> PAGEREF _Toc422775049 \h </w:instrText>
         </w:r>
         <w:r>
           <w:rPr>
@@ -1909,7 +1815,7 @@
             <w:noProof/>
             <w:webHidden/>
           </w:rPr>
-          <w:t>53</w:t>
+          <w:t>52</w:t>
         </w:r>
         <w:r>
           <w:rPr>
@@ -1960,7 +1866,7 @@
           <w:szCs w:val="44"/>
         </w:rPr>
       </w:pPr>
-      <w:bookmarkStart w:id="0" w:name="_Toc421496132"/>
+      <w:bookmarkStart w:id="0" w:name="_Toc422775040"/>
       <w:r>
         <w:rPr>
           <w:b/>
@@ -1974,17 +1880,20 @@
     </w:p>
     <w:p>
       <w:pPr>
-        <w:pStyle w:val="Nagwek1"/>
-        <w:numPr>
-          <w:ilvl w:val="0"/>
-          <w:numId w:val="0"/>
-        </w:numPr>
-        <w:rPr>
-          <w:b/>
-          <w:sz w:val="44"/>
-          <w:szCs w:val="44"/>
-        </w:rPr>
-      </w:pPr>
+        <w:spacing w:line="360" w:lineRule="auto"/>
+        <w:jc w:val="both"/>
+        <w:rPr>
+          <w:sz w:val="24"/>
+          <w:szCs w:val="24"/>
+        </w:rPr>
+      </w:pPr>
+      <w:r>
+        <w:rPr>
+          <w:sz w:val="24"/>
+          <w:szCs w:val="24"/>
+        </w:rPr>
+        <w:tab/>
+      </w:r>
     </w:p>
     <w:p>
       <w:pPr>
@@ -2001,191 +1910,13 @@
           <w:szCs w:val="24"/>
         </w:rPr>
         <w:tab/>
-        <w:t xml:space="preserve">Niniejsza praca porusza wybrane tematy optymalizacyjne aplikacji sieciowych zwanych grami sieciowymi. Zawarto w niej rozległe wyjaśnienia wszystkich technicznych pojęć związanych z tego typu programami. </w:t>
-      </w:r>
-      <w:r>
-        <w:rPr>
-          <w:sz w:val="24"/>
-          <w:szCs w:val="24"/>
-        </w:rPr>
-        <w:t>Opisane zostały badania wybranych fragmentów aplikacji pod kątem wykazania problemów wydajnościowych programu, a następnie zaproponowane zostały rozwiązania znalezionych problemów.</w:t>
-      </w:r>
-    </w:p>
-    <w:p>
-      <w:pPr>
-        <w:spacing w:line="360" w:lineRule="auto"/>
-        <w:jc w:val="both"/>
-        <w:rPr>
-          <w:sz w:val="24"/>
-          <w:szCs w:val="24"/>
-        </w:rPr>
-      </w:pPr>
-      <w:r>
-        <w:rPr>
-          <w:sz w:val="24"/>
-          <w:szCs w:val="24"/>
-        </w:rPr>
-        <w:tab/>
-        <w:t>Rozdziały drugi i trzeci przybliżają czytelnikowi pojęcie gry sieciowej oraz serwera gry sieciowej pod kątem omawianych problemów. Wyjaśnione zostaje w nich dlaczego powstała ta praca oraz w jaki sposób należy spojrzeć na omawiane zagadnienie, aby móc zlokalizować ewentualne problemy optymalizacyjne.</w:t>
-      </w:r>
-    </w:p>
-    <w:p>
-      <w:pPr>
-        <w:spacing w:line="360" w:lineRule="auto"/>
-        <w:jc w:val="both"/>
-        <w:rPr>
-          <w:sz w:val="24"/>
-          <w:szCs w:val="24"/>
-        </w:rPr>
-      </w:pPr>
-      <w:r>
-        <w:rPr>
-          <w:sz w:val="24"/>
-          <w:szCs w:val="24"/>
-        </w:rPr>
-        <w:tab/>
-        <w:t>Rozdział czwarty opisuje napisany przez autora pracy program komputerowy, który został użyty do niektórych badań wydajności. Opisane są w nim także kryteria, którymi kierował się autor badając aplikację i szukając problemów optymalizacyjnych.</w:t>
-      </w:r>
-    </w:p>
-    <w:p>
-      <w:pPr>
-        <w:spacing w:line="360" w:lineRule="auto"/>
-        <w:jc w:val="both"/>
-        <w:rPr>
-          <w:sz w:val="24"/>
-          <w:szCs w:val="24"/>
-        </w:rPr>
-      </w:pPr>
-      <w:r>
-        <w:rPr>
-          <w:sz w:val="24"/>
-          <w:szCs w:val="24"/>
-        </w:rPr>
-        <w:tab/>
-        <w:t>Rozdziały piąty i szósty przedstawiają badania przy pomocy powyższej aplikacji i zaproponowane rozwiązania. W każdym z tych rozdziałów został poruszony i kompleksowo omówiony jeden problem wydajnościowy, wraz z wykazaniem, że zaproponowane rozwiązanie poprawia jakość omawianego serwera gry sieciowej.</w:t>
-      </w:r>
-    </w:p>
-    <w:p>
-      <w:pPr>
-        <w:spacing w:line="360" w:lineRule="auto"/>
-        <w:jc w:val="both"/>
-        <w:rPr>
-          <w:sz w:val="24"/>
-          <w:szCs w:val="24"/>
-        </w:rPr>
-      </w:pPr>
-      <w:r>
-        <w:rPr>
-          <w:sz w:val="24"/>
-          <w:szCs w:val="24"/>
-        </w:rPr>
-        <w:tab/>
-        <w:t>Rozdział siódmy skupia się wokół</w:t>
-      </w:r>
-      <w:r>
-        <w:rPr>
-          <w:sz w:val="24"/>
-          <w:szCs w:val="24"/>
-        </w:rPr>
-        <w:t xml:space="preserve"> kolejnego problemu, który z opisanych w nim powodów nie mógł zostać zbadany przy pomocy wyżej wspomnianego programu. Problem omawiany jest w naturze teoretycznej, jednak poparty wieloma praktycznymi przykładami.</w:t>
-      </w:r>
-    </w:p>
-    <w:p>
-      <w:pPr>
-        <w:spacing w:line="360" w:lineRule="auto"/>
-        <w:jc w:val="both"/>
-        <w:rPr>
-          <w:sz w:val="24"/>
-          <w:szCs w:val="24"/>
-        </w:rPr>
-      </w:pPr>
-      <w:r>
-        <w:rPr>
-          <w:sz w:val="24"/>
-          <w:szCs w:val="24"/>
-        </w:rPr>
-        <w:tab/>
-        <w:t>Ostatnie rozdziały zostały poświęcone na podsumowanie pracy i zaproponowanie dalszego obszaru prac.</w:t>
-      </w:r>
-    </w:p>
-    <w:p>
-      <w:pPr>
-        <w:pStyle w:val="Nagwek1"/>
-        <w:numPr>
-          <w:ilvl w:val="0"/>
-          <w:numId w:val="4"/>
-        </w:numPr>
-        <w:rPr>
-          <w:b/>
-          <w:sz w:val="44"/>
-          <w:szCs w:val="44"/>
-        </w:rPr>
-      </w:pPr>
-      <w:r>
-        <w:rPr>
-          <w:b/>
-          <w:sz w:val="44"/>
-          <w:szCs w:val="44"/>
-        </w:rPr>
-        <w:br w:type="column"/>
-      </w:r>
-      <w:bookmarkStart w:id="1" w:name="_Toc421496133"/>
-      <w:r>
-        <w:rPr>
-          <w:b/>
-          <w:sz w:val="44"/>
-          <w:szCs w:val="44"/>
-        </w:rPr>
-        <w:lastRenderedPageBreak/>
-        <w:t>Cel pracy</w:t>
-      </w:r>
-      <w:bookmarkEnd w:id="1"/>
-    </w:p>
-    <w:p>
-      <w:pPr>
-        <w:pStyle w:val="Nagwek1"/>
-        <w:numPr>
-          <w:ilvl w:val="0"/>
-          <w:numId w:val="0"/>
-        </w:numPr>
-        <w:rPr>
-          <w:b/>
-          <w:sz w:val="44"/>
-          <w:szCs w:val="44"/>
-        </w:rPr>
-      </w:pPr>
-    </w:p>
-    <w:p>
-      <w:pPr>
-        <w:spacing w:line="360" w:lineRule="auto"/>
-        <w:jc w:val="both"/>
-        <w:rPr>
-          <w:sz w:val="24"/>
-          <w:szCs w:val="24"/>
-        </w:rPr>
-      </w:pPr>
-      <w:r>
-        <w:rPr>
-          <w:sz w:val="24"/>
-          <w:szCs w:val="24"/>
-        </w:rPr>
-        <w:tab/>
-      </w:r>
-      <w:proofErr w:type="spellStart"/>
-      <w:r>
-        <w:rPr>
-          <w:sz w:val="24"/>
-          <w:szCs w:val="24"/>
-        </w:rPr>
-        <w:t>Wieloużytkową</w:t>
-      </w:r>
-      <w:proofErr w:type="spellEnd"/>
-      <w:r>
-        <w:rPr>
-          <w:sz w:val="24"/>
-          <w:szCs w:val="24"/>
-        </w:rPr>
-        <w:t xml:space="preserve"> grą sieciową </w:t>
+      </w:r>
+      <w:r>
+        <w:rPr>
+          <w:sz w:val="24"/>
+          <w:szCs w:val="24"/>
+        </w:rPr>
+        <w:t xml:space="preserve">Wieloużytkową grą sieciową </w:t>
       </w:r>
       <w:r>
         <w:rPr>
@@ -2507,15 +2238,13 @@
         </w:rPr>
         <w:t xml:space="preserve">ich zyski z gry, które ograniczają się do stwierdzenia: maszyna pełniąca rolę serwera powinna mieć tylko tyle dostępnych zasobów, ile jest jej niezbędne do obsłużenia </w:t>
       </w:r>
-      <w:proofErr w:type="spellStart"/>
-      <w:r>
-        <w:rPr>
-          <w:sz w:val="24"/>
-          <w:szCs w:val="24"/>
-        </w:rPr>
-        <w:t>rządanej</w:t>
-      </w:r>
-      <w:proofErr w:type="spellEnd"/>
+      <w:r>
+        <w:rPr>
+          <w:sz w:val="24"/>
+          <w:szCs w:val="24"/>
+        </w:rPr>
+        <w:t>żądanej</w:t>
+      </w:r>
       <w:r>
         <w:rPr>
           <w:sz w:val="24"/>
@@ -2623,13 +2352,7 @@
           <w:szCs w:val="24"/>
         </w:rPr>
         <w:tab/>
-      </w:r>
-      <w:r>
-        <w:rPr>
-          <w:sz w:val="24"/>
-          <w:szCs w:val="24"/>
-        </w:rPr>
-        <w:t xml:space="preserve">Celem niniejszej pracy jest omówienie i przeanalizowanie niektórych metod programowych mających szczególne znaczenie dla serwera gry sieciowej. </w:t>
+        <w:t xml:space="preserve">Niniejsza praca porusza wybrane tematy optymalizacyjne aplikacji sieciowych zwanych grami sieciowymi. Zawarto w niej rozległe wyjaśnienia wszystkich technicznych pojęć związanych z tego typu programami. Opisane zostały badania wybranych fragmentów aplikacji pod kątem wykazania problemów wydajnościowych, a następnie zaproponowane zostały rozwiązania znalezionych problemów. </w:t>
       </w:r>
       <w:r>
         <w:rPr>
@@ -2678,7 +2401,15 @@
           <w:sz w:val="24"/>
           <w:szCs w:val="24"/>
         </w:rPr>
-        <w:t xml:space="preserve"> Płynność gry oznacza</w:t>
+        <w:t xml:space="preserve"> Płynność gry </w:t>
+      </w:r>
+      <w:r>
+        <w:rPr>
+          <w:sz w:val="24"/>
+          <w:szCs w:val="24"/>
+        </w:rPr>
+        <w:lastRenderedPageBreak/>
+        <w:t>oznacza</w:t>
       </w:r>
       <w:r>
         <w:rPr>
@@ -2720,15 +2451,7 @@
           <w:sz w:val="24"/>
           <w:szCs w:val="24"/>
         </w:rPr>
-        <w:t xml:space="preserve">musi czekać od momentu wydania komendy w </w:t>
-      </w:r>
-      <w:r>
-        <w:rPr>
-          <w:sz w:val="24"/>
-          <w:szCs w:val="24"/>
-        </w:rPr>
-        <w:lastRenderedPageBreak/>
-        <w:t xml:space="preserve">grze przez medium wejściowe (na przykład: klawiaturę) do momentu zobaczenia efektu tej komendy na medium wyjściowym (na przykład: monitorze). </w:t>
+        <w:t xml:space="preserve">musi czekać od momentu wydania komendy w grze przez medium wejściowe (na przykład: klawiaturę) do momentu zobaczenia efektu tej komendy na medium wyjściowym (na przykład: monitorze). </w:t>
       </w:r>
     </w:p>
     <w:p>
@@ -2836,7 +2559,15 @@
           <w:sz w:val="24"/>
           <w:szCs w:val="24"/>
         </w:rPr>
-        <w:t xml:space="preserve"> 2</w:t>
+        <w:t xml:space="preserve"> </w:t>
+      </w:r>
+      <w:r>
+        <w:rPr>
+          <w:i/>
+          <w:sz w:val="24"/>
+          <w:szCs w:val="24"/>
+        </w:rPr>
+        <w:t>1</w:t>
       </w:r>
       <w:r>
         <w:rPr>
@@ -2878,14 +2609,35 @@
           <w:sz w:val="24"/>
           <w:szCs w:val="24"/>
         </w:rPr>
-        <w:t>Aplikacja klienta gry sieciowej służy tylko do reagowania na odpowiedzi serwera i przekazywania zapytań klienta. Zanim więc komenda wprowadzona przez gracza pojawi się jako efekt na medium wyjściowym, musi być przetworzona przez serwer, który decyduje o tym w jaki sposób na nią odpowiedzieć. To oznacza, że pojedyncze polecenie wprowadzane do gry musi przejść przez łańcuch zdarzeń ja</w:t>
-      </w:r>
-      <w:r>
-        <w:rPr>
-          <w:sz w:val="24"/>
-          <w:szCs w:val="24"/>
-        </w:rPr>
-        <w:t>k zaprezentowano na rysunku 2</w:t>
+        <w:t>Aplikacja klienta gry sieciowej służy tylko do reagowania na odpowiedzi serwera i przekazywania zapytań klienta</w:t>
+      </w:r>
+      <w:r>
+        <w:rPr>
+          <w:sz w:val="24"/>
+          <w:szCs w:val="24"/>
+        </w:rPr>
+        <w:t xml:space="preserve"> do serwera</w:t>
+      </w:r>
+      <w:r>
+        <w:rPr>
+          <w:sz w:val="24"/>
+          <w:szCs w:val="24"/>
+        </w:rPr>
+        <w:t>. Zanim więc komenda wprowadzona przez gracza pojawi się jako efekt na medium wyjściowym, musi być przetworzona przez serwer, który decyduje o tym w jaki sposób na nią odpowiedzieć. To oznacza, że pojedyncze polecenie wprowadzane do gry musi przejść przez łańcuch zdarzeń ja</w:t>
+      </w:r>
+      <w:r>
+        <w:rPr>
+          <w:sz w:val="24"/>
+          <w:szCs w:val="24"/>
+        </w:rPr>
+        <w:t xml:space="preserve">k zaprezentowano na rysunku </w:t>
+      </w:r>
+      <w:r>
+        <w:rPr>
+          <w:sz w:val="24"/>
+          <w:szCs w:val="24"/>
+        </w:rPr>
+        <w:t>1</w:t>
       </w:r>
       <w:r>
         <w:rPr>
@@ -2920,7 +2672,7 @@
           <w:sz w:val="24"/>
           <w:szCs w:val="24"/>
         </w:rPr>
-        <w:t>ej pracy, na podstawie wykresu 2</w:t>
+        <w:t>ej pracy, na podstawie wykresu 1</w:t>
       </w:r>
       <w:r>
         <w:rPr>
@@ -3007,15 +2759,8 @@
           <w:sz w:val="24"/>
           <w:szCs w:val="24"/>
         </w:rPr>
-        <w:t xml:space="preserve">Oprócz omawianych w tej pracy aspektów ruchu sieciowego i struktury danych przetwarzanych przez serwer, jest wiele innych zagadnień związanych z pracą serwerów gier </w:t>
-      </w:r>
-      <w:r>
-        <w:rPr>
-          <w:sz w:val="24"/>
-          <w:szCs w:val="24"/>
-        </w:rPr>
         <w:lastRenderedPageBreak/>
-        <w:t>sieciowych. One również mają wpływ na wydajność serwerów i zostały omówione w rozdziale 8.</w:t>
+        <w:t>Oprócz omawianych w tej pracy aspektów ruchu sieciowego i struktury danych przetwarzanych przez serwer, jest wiele innych zagadnień związanych z pracą serwerów gier sieciowych. One również mają wpływ na wydajność serwerów i zostały omówione w rozdziale 8.</w:t>
       </w:r>
     </w:p>
     <w:p>
@@ -3103,7 +2848,7 @@
           <w:sz w:val="24"/>
           <w:szCs w:val="24"/>
         </w:rPr>
-        <w:t>Wykres 2</w:t>
+        <w:t xml:space="preserve">Wykres </w:t>
       </w:r>
       <w:r>
         <w:rPr>
@@ -3111,6 +2856,14 @@
           <w:sz w:val="24"/>
           <w:szCs w:val="24"/>
         </w:rPr>
+        <w:t>1</w:t>
+      </w:r>
+      <w:r>
+        <w:rPr>
+          <w:i/>
+          <w:sz w:val="24"/>
+          <w:szCs w:val="24"/>
+        </w:rPr>
         <w:t>.1 Zależność opóźnień w grze od czasu gry w grach sieciowych</w:t>
       </w:r>
       <w:r>
@@ -3120,6 +2873,160 @@
           <w:szCs w:val="24"/>
         </w:rPr>
         <w:t>[3]</w:t>
+      </w:r>
+    </w:p>
+    <w:p>
+      <w:pPr>
+        <w:jc w:val="both"/>
+        <w:rPr>
+          <w:sz w:val="24"/>
+          <w:szCs w:val="24"/>
+        </w:rPr>
+      </w:pPr>
+    </w:p>
+    <w:p>
+      <w:pPr>
+        <w:spacing w:line="360" w:lineRule="auto"/>
+        <w:jc w:val="both"/>
+        <w:rPr>
+          <w:sz w:val="24"/>
+          <w:szCs w:val="24"/>
+        </w:rPr>
+      </w:pPr>
+      <w:r>
+        <w:rPr>
+          <w:sz w:val="24"/>
+          <w:szCs w:val="24"/>
+        </w:rPr>
+        <w:tab/>
+        <w:t>Rozdział drugi przybliża czytelnikowi pojęcie gry sieciowej oraz serwera gry sieciowej pod kątem omawianych problemów. Wyjaśnione zostaje w nich dlaczego powstała ta praca oraz w jaki sposób należy spojrzeć na omawiane zagadnienie, aby móc zlokalizować ewentualne problemy optymalizacyjne.</w:t>
+      </w:r>
+    </w:p>
+    <w:p>
+      <w:pPr>
+        <w:spacing w:line="360" w:lineRule="auto"/>
+        <w:jc w:val="both"/>
+        <w:rPr>
+          <w:sz w:val="24"/>
+          <w:szCs w:val="24"/>
+        </w:rPr>
+      </w:pPr>
+      <w:r>
+        <w:rPr>
+          <w:sz w:val="24"/>
+          <w:szCs w:val="24"/>
+        </w:rPr>
+        <w:tab/>
+        <w:t xml:space="preserve">Rozdział </w:t>
+      </w:r>
+      <w:r>
+        <w:rPr>
+          <w:sz w:val="24"/>
+          <w:szCs w:val="24"/>
+        </w:rPr>
+        <w:t>trzeci</w:t>
+      </w:r>
+      <w:r>
+        <w:rPr>
+          <w:sz w:val="24"/>
+          <w:szCs w:val="24"/>
+        </w:rPr>
+        <w:t xml:space="preserve"> opisuje napisany przez autora pracy program komputerowy, który został użyty do niektórych badań wydajności. Opisane są w nim także kryteria, którymi kierował się autor badając aplikację i szukając problemów optymalizacyjnych.</w:t>
+      </w:r>
+    </w:p>
+    <w:p>
+      <w:pPr>
+        <w:spacing w:line="360" w:lineRule="auto"/>
+        <w:jc w:val="both"/>
+        <w:rPr>
+          <w:sz w:val="24"/>
+          <w:szCs w:val="24"/>
+        </w:rPr>
+      </w:pPr>
+      <w:r>
+        <w:rPr>
+          <w:sz w:val="24"/>
+          <w:szCs w:val="24"/>
+        </w:rPr>
+        <w:tab/>
+        <w:t xml:space="preserve">Rozdziały </w:t>
+      </w:r>
+      <w:r>
+        <w:rPr>
+          <w:sz w:val="24"/>
+          <w:szCs w:val="24"/>
+        </w:rPr>
+        <w:t>czwarty</w:t>
+      </w:r>
+      <w:r>
+        <w:rPr>
+          <w:sz w:val="24"/>
+          <w:szCs w:val="24"/>
+        </w:rPr>
+        <w:t xml:space="preserve"> i </w:t>
+      </w:r>
+      <w:r>
+        <w:rPr>
+          <w:sz w:val="24"/>
+          <w:szCs w:val="24"/>
+        </w:rPr>
+        <w:t>piąty</w:t>
+      </w:r>
+      <w:r>
+        <w:rPr>
+          <w:sz w:val="24"/>
+          <w:szCs w:val="24"/>
+        </w:rPr>
+        <w:t xml:space="preserve"> przedstawiają badania przy pomocy powyższej aplikacji i zaproponowane rozwiązania. W każdym z tych rozdziałów został poruszony i kompleksowo omówiony osobny problem wydajnościowy wraz z wykazaniem, że zaproponowane rozwiązanie poprawia jakość omawianego serwera gry sieciowej.</w:t>
+      </w:r>
+    </w:p>
+    <w:p>
+      <w:pPr>
+        <w:spacing w:line="360" w:lineRule="auto"/>
+        <w:jc w:val="both"/>
+        <w:rPr>
+          <w:sz w:val="24"/>
+          <w:szCs w:val="24"/>
+        </w:rPr>
+      </w:pPr>
+      <w:r>
+        <w:rPr>
+          <w:sz w:val="24"/>
+          <w:szCs w:val="24"/>
+        </w:rPr>
+        <w:tab/>
+        <w:t xml:space="preserve">Rozdział </w:t>
+      </w:r>
+      <w:r>
+        <w:rPr>
+          <w:sz w:val="24"/>
+          <w:szCs w:val="24"/>
+        </w:rPr>
+        <w:t>szósty</w:t>
+      </w:r>
+      <w:r>
+        <w:rPr>
+          <w:sz w:val="24"/>
+          <w:szCs w:val="24"/>
+        </w:rPr>
+        <w:t xml:space="preserve"> skupia się wokół kolejnego problemu, który z opisanych w nim powodów nie mógł zostać zbadany przy pomocy wyżej wspomnianego programu. Problem omawiany jest w naturze teoretycznej, jednak poparty wieloma praktycznymi przykładami.</w:t>
+      </w:r>
+    </w:p>
+    <w:p>
+      <w:pPr>
+        <w:jc w:val="both"/>
+        <w:rPr>
+          <w:sz w:val="24"/>
+          <w:szCs w:val="24"/>
+        </w:rPr>
+      </w:pPr>
+      <w:r>
+        <w:rPr>
+          <w:sz w:val="24"/>
+          <w:szCs w:val="24"/>
+        </w:rPr>
+        <w:tab/>
+        <w:t>Ostatnie rozdziały zostały poświęcone na podsumowanie pracy i zaproponowanie dalszego obszaru prac.</w:t>
       </w:r>
     </w:p>
     <w:p>
@@ -3143,7 +3050,7 @@
         </w:rPr>
         <w:br w:type="column"/>
       </w:r>
-      <w:bookmarkStart w:id="2" w:name="_Toc421496134"/>
+      <w:bookmarkStart w:id="1" w:name="_Toc422775041"/>
       <w:r>
         <w:rPr>
           <w:b/>
@@ -3153,7 +3060,7 @@
         <w:lastRenderedPageBreak/>
         <w:t>Struktura gry sieciowej</w:t>
       </w:r>
-      <w:bookmarkEnd w:id="2"/>
+      <w:bookmarkEnd w:id="1"/>
     </w:p>
     <w:p>
       <w:pPr>
@@ -3247,7 +3154,15 @@
           <w:sz w:val="24"/>
           <w:szCs w:val="24"/>
         </w:rPr>
-        <w:t>Tabela 3</w:t>
+        <w:t xml:space="preserve">Tabela </w:t>
+      </w:r>
+      <w:r>
+        <w:rPr>
+          <w:i/>
+          <w:sz w:val="24"/>
+          <w:szCs w:val="24"/>
+        </w:rPr>
+        <w:t>2</w:t>
       </w:r>
       <w:r>
         <w:rPr>
@@ -3572,14 +3487,28 @@
           <w:sz w:val="24"/>
           <w:szCs w:val="24"/>
         </w:rPr>
-        <w:t>W niniejszej pracy omawiany jest trzeci z r</w:t>
-      </w:r>
-      <w:r>
-        <w:rPr>
-          <w:sz w:val="24"/>
-          <w:szCs w:val="24"/>
-        </w:rPr>
-        <w:t>odzaju gier opisanego w tabeli 3</w:t>
+        <w:t xml:space="preserve">W niniejszej pracy omawiany jest trzeci </w:t>
+      </w:r>
+      <w:r>
+        <w:rPr>
+          <w:sz w:val="24"/>
+          <w:szCs w:val="24"/>
+        </w:rPr>
+        <w:t>rodzaj gry opisanej</w:t>
+      </w:r>
+      <w:r>
+        <w:rPr>
+          <w:sz w:val="24"/>
+          <w:szCs w:val="24"/>
+        </w:rPr>
+        <w:t xml:space="preserve"> w tabeli </w:t>
+      </w:r>
+      <w:r>
+        <w:rPr>
+          <w:sz w:val="24"/>
+          <w:szCs w:val="24"/>
+        </w:rPr>
+        <w:t>2</w:t>
       </w:r>
       <w:r>
         <w:rPr>
@@ -3724,7 +3653,7 @@
           <w:sz w:val="24"/>
           <w:szCs w:val="24"/>
         </w:rPr>
-        <w:t>Rysunek 3</w:t>
+        <w:t>Rysunek 2</w:t>
       </w:r>
       <w:r>
         <w:rPr>
@@ -4000,7 +3929,14 @@
           <w:sz w:val="24"/>
           <w:szCs w:val="24"/>
         </w:rPr>
-        <w:t>3.2</w:t>
+        <w:t>2</w:t>
+      </w:r>
+      <w:r>
+        <w:rPr>
+          <w:sz w:val="24"/>
+          <w:szCs w:val="24"/>
+        </w:rPr>
+        <w:t>.2</w:t>
       </w:r>
       <w:r>
         <w:rPr>
@@ -4209,7 +4145,15 @@
           <w:sz w:val="24"/>
           <w:szCs w:val="24"/>
         </w:rPr>
-        <w:t>Rysunek 3</w:t>
+        <w:t xml:space="preserve">Rysunek </w:t>
+      </w:r>
+      <w:r>
+        <w:rPr>
+          <w:i/>
+          <w:sz w:val="24"/>
+          <w:szCs w:val="24"/>
+        </w:rPr>
+        <w:t>2</w:t>
       </w:r>
       <w:r>
         <w:rPr>
@@ -4327,7 +4271,7 @@
         </w:rPr>
         <w:br w:type="column"/>
       </w:r>
-      <w:bookmarkStart w:id="3" w:name="_Toc421496135"/>
+      <w:bookmarkStart w:id="2" w:name="_Toc422775042"/>
       <w:r>
         <w:rPr>
           <w:b/>
@@ -4337,7 +4281,7 @@
         <w:lastRenderedPageBreak/>
         <w:t>Środowisko do badania zachowania serwera</w:t>
       </w:r>
-      <w:bookmarkEnd w:id="3"/>
+      <w:bookmarkEnd w:id="2"/>
     </w:p>
     <w:p>
       <w:pPr>
@@ -4525,7 +4469,21 @@
           <w:sz w:val="24"/>
           <w:szCs w:val="24"/>
         </w:rPr>
-        <w:t xml:space="preserve">, czyli takie przy których większa wartość skutkowałaby drastycznym obniżeniem wydajności serwera. Tabela 4.1 opisuje właśnie takie cechy, jednak niektóre z nich zostały jedynie wymienione, gdyż </w:t>
+        <w:t xml:space="preserve">, czyli takie przy których większa wartość skutkowałaby drastycznym obniżeniem wydajności serwera. Tabela </w:t>
+      </w:r>
+      <w:r>
+        <w:rPr>
+          <w:sz w:val="24"/>
+          <w:szCs w:val="24"/>
+        </w:rPr>
+        <w:t>3</w:t>
+      </w:r>
+      <w:r>
+        <w:rPr>
+          <w:sz w:val="24"/>
+          <w:szCs w:val="24"/>
+        </w:rPr>
+        <w:t xml:space="preserve">.1 opisuje właśnie takie cechy, jednak niektóre z nich zostały jedynie wymienione, gdyż </w:t>
       </w:r>
       <w:r>
         <w:rPr>
@@ -4584,7 +4542,23 @@
           <w:szCs w:val="24"/>
         </w:rPr>
         <w:lastRenderedPageBreak/>
-        <w:t>Tabela 4.1 Wybrane cechy aplikacji do badania zachowania serwera</w:t>
+        <w:t xml:space="preserve">Tabela </w:t>
+      </w:r>
+      <w:r>
+        <w:rPr>
+          <w:i/>
+          <w:sz w:val="24"/>
+          <w:szCs w:val="24"/>
+        </w:rPr>
+        <w:t>3</w:t>
+      </w:r>
+      <w:r>
+        <w:rPr>
+          <w:i/>
+          <w:sz w:val="24"/>
+          <w:szCs w:val="24"/>
+        </w:rPr>
+        <w:t>.1 Wybrane cechy aplikacji do badania zachowania serwera</w:t>
       </w:r>
     </w:p>
     <w:tbl>
@@ -5077,7 +5051,21 @@
           <w:sz w:val="24"/>
           <w:szCs w:val="24"/>
         </w:rPr>
-        <w:t xml:space="preserve">Trzy ostatnie wiersze tabeli 4.1 odnoszą się do cech, które są ze sobą ściśle powiązane i wymagają określonych modeli matematycznych aby móc wybrać ich konkretne wartości. Pole zainteresowania gracza zostało omówione szczegółowo w poprzednim rozdziale. Wielkość mapy </w:t>
+        <w:t xml:space="preserve">Trzy ostatnie wiersze tabeli </w:t>
+      </w:r>
+      <w:r>
+        <w:rPr>
+          <w:sz w:val="24"/>
+          <w:szCs w:val="24"/>
+        </w:rPr>
+        <w:t>3</w:t>
+      </w:r>
+      <w:r>
+        <w:rPr>
+          <w:sz w:val="24"/>
+          <w:szCs w:val="24"/>
+        </w:rPr>
+        <w:t xml:space="preserve">.1 odnoszą się do cech, które są ze sobą ściśle powiązane i wymagają określonych modeli matematycznych aby móc wybrać ich konkretne wartości. Pole zainteresowania gracza zostało omówione szczegółowo w poprzednim rozdziale. Wielkość mapy </w:t>
       </w:r>
       <w:r>
         <w:rPr>
@@ -5137,7 +5125,21 @@
           <w:szCs w:val="24"/>
         </w:rPr>
         <w:tab/>
-        <w:t>W tabeli 4.1 rodzajem przesyłanych danych określono różne rodzaje formatowania, jakim można poddać dane potrzebne do przesłania. Formatowanie stosuje się, aby przygotować dane do przesłania przez sieć tak, aby po odebraniu ich przez drugą stronę mogły zostać</w:t>
+        <w:t xml:space="preserve">W tabeli </w:t>
+      </w:r>
+      <w:r>
+        <w:rPr>
+          <w:sz w:val="24"/>
+          <w:szCs w:val="24"/>
+        </w:rPr>
+        <w:t>3</w:t>
+      </w:r>
+      <w:r>
+        <w:rPr>
+          <w:sz w:val="24"/>
+          <w:szCs w:val="24"/>
+        </w:rPr>
+        <w:t>.1 rodzajem przesyłanych danych określono różne rodzaje formatowania, jakim można poddać dane potrzebne do przesłania. Formatowanie stosuje się, aby przygotować dane do przesłania przez sieć tak, aby po odebraniu ich przez drugą stronę mogły zostać</w:t>
       </w:r>
       <w:r>
         <w:rPr>
@@ -5452,27 +5454,6 @@
     </w:p>
     <w:p>
       <w:pPr>
-        <w:numPr>
-          <w:ilvl w:val="0"/>
-          <w:numId w:val="17"/>
-        </w:numPr>
-        <w:spacing w:line="360" w:lineRule="auto"/>
-        <w:jc w:val="both"/>
-        <w:rPr>
-          <w:sz w:val="24"/>
-          <w:szCs w:val="24"/>
-        </w:rPr>
-      </w:pPr>
-      <w:r>
-        <w:rPr>
-          <w:sz w:val="24"/>
-          <w:szCs w:val="24"/>
-        </w:rPr>
-        <w:t>ilość powiadomień na temat graczy, które instancja serwera wysłała na przestrzeni całej sesji komunikacji</w:t>
-      </w:r>
-    </w:p>
-    <w:p>
-      <w:pPr>
         <w:spacing w:line="360" w:lineRule="auto"/>
         <w:jc w:val="both"/>
         <w:rPr>
@@ -5593,7 +5574,21 @@
           <w:sz w:val="24"/>
           <w:szCs w:val="24"/>
         </w:rPr>
-        <w:t xml:space="preserve"> oraz konkretną mapę w tej grze. Efektem takiego uściślenia zakresu prac były pomiary do analizy jak na rysunku 4.1. </w:t>
+        <w:t xml:space="preserve"> oraz konkretną mapę w tej grze. Efektem takiego uściślenia zakresu prac były pomiary do analizy jak na rysunku </w:t>
+      </w:r>
+      <w:r>
+        <w:rPr>
+          <w:sz w:val="24"/>
+          <w:szCs w:val="24"/>
+        </w:rPr>
+        <w:t>3</w:t>
+      </w:r>
+      <w:r>
+        <w:rPr>
+          <w:sz w:val="24"/>
+          <w:szCs w:val="24"/>
+        </w:rPr>
+        <w:t xml:space="preserve">.1. </w:t>
       </w:r>
     </w:p>
     <w:p>
@@ -5686,7 +5681,23 @@
           <w:sz w:val="24"/>
           <w:szCs w:val="24"/>
         </w:rPr>
-        <w:t>Rysunek 4.</w:t>
+        <w:t xml:space="preserve">Rysunek </w:t>
+      </w:r>
+      <w:r>
+        <w:rPr>
+          <w:i/>
+          <w:sz w:val="24"/>
+          <w:szCs w:val="24"/>
+        </w:rPr>
+        <w:t>3</w:t>
+      </w:r>
+      <w:r>
+        <w:rPr>
+          <w:i/>
+          <w:sz w:val="24"/>
+          <w:szCs w:val="24"/>
+        </w:rPr>
+        <w:t>.</w:t>
       </w:r>
       <w:r>
         <w:rPr>
@@ -5790,7 +5801,14 @@
           <w:sz w:val="24"/>
           <w:szCs w:val="24"/>
         </w:rPr>
-        <w:t>4.1 wyznaczono takie podstawowe ustawienia serwera jako:</w:t>
+        <w:t>3</w:t>
+      </w:r>
+      <w:r>
+        <w:rPr>
+          <w:sz w:val="24"/>
+          <w:szCs w:val="24"/>
+        </w:rPr>
+        <w:t>.1 wyznaczono takie podstawowe ustawienia serwera jako:</w:t>
       </w:r>
     </w:p>
     <w:p>
@@ -5945,7 +5963,21 @@
           <w:sz w:val="24"/>
           <w:szCs w:val="24"/>
         </w:rPr>
-        <w:t xml:space="preserve"> mogą być przekazywane między klientem a serwerem gry sieciowej. Listing 4.1 przedstawia trzy rodzaje danych niezbęd</w:t>
+        <w:t xml:space="preserve"> mogą być przekazywane między klientem a serwerem gry sieciowej. Listing </w:t>
+      </w:r>
+      <w:r>
+        <w:rPr>
+          <w:sz w:val="24"/>
+          <w:szCs w:val="24"/>
+        </w:rPr>
+        <w:t>3</w:t>
+      </w:r>
+      <w:r>
+        <w:rPr>
+          <w:sz w:val="24"/>
+          <w:szCs w:val="24"/>
+        </w:rPr>
+        <w:t>.1 przedstawia trzy rodzaje danych niezbęd</w:t>
       </w:r>
       <w:r>
         <w:rPr>
@@ -5969,7 +6001,6 @@
         <w:rPr>
           <w:sz w:val="24"/>
           <w:szCs w:val="24"/>
-          <w:lang w:val="en-US"/>
         </w:rPr>
         <w:br w:type="column"/>
       </w:r>
@@ -6657,7 +6688,23 @@
           <w:sz w:val="24"/>
           <w:szCs w:val="24"/>
         </w:rPr>
-        <w:t>Listing 4.1 Przykłady trzech typów informacji, jakie serwer i klient mogą między sobą przekazywać, zaprezentowane w formacie JSON</w:t>
+        <w:t xml:space="preserve">Listing </w:t>
+      </w:r>
+      <w:r>
+        <w:rPr>
+          <w:i/>
+          <w:sz w:val="24"/>
+          <w:szCs w:val="24"/>
+        </w:rPr>
+        <w:t>3</w:t>
+      </w:r>
+      <w:r>
+        <w:rPr>
+          <w:i/>
+          <w:sz w:val="24"/>
+          <w:szCs w:val="24"/>
+        </w:rPr>
+        <w:t>.1 Przykłady trzech typów informacji, jakie serwer i klient mogą między sobą przekazywać, zaprezentowane w formacie JSON</w:t>
       </w:r>
     </w:p>
     <w:p>
@@ -6832,7 +6879,23 @@
           <w:sz w:val="24"/>
           <w:szCs w:val="24"/>
         </w:rPr>
-        <w:t>Rysunek 4.2 Przebieg komunikacji Klient - Server. Po lewej stronie: przebieg komunikacji od zalogowania się do wylogowania przez klienta. Po prawej stronie: aktualizacja klienta o dane innych klientów</w:t>
+        <w:t xml:space="preserve">Rysunek </w:t>
+      </w:r>
+      <w:r>
+        <w:rPr>
+          <w:i/>
+          <w:sz w:val="24"/>
+          <w:szCs w:val="24"/>
+        </w:rPr>
+        <w:t>3</w:t>
+      </w:r>
+      <w:r>
+        <w:rPr>
+          <w:i/>
+          <w:sz w:val="24"/>
+          <w:szCs w:val="24"/>
+        </w:rPr>
+        <w:t>.2 Przebieg komunikacji Klient - Server. Po lewej stronie: przebieg komunikacji od zalogowania się do wylogowania przez klienta. Po prawej stronie: aktualizacja klienta o dane innych klientów</w:t>
       </w:r>
     </w:p>
     <w:p>
@@ -6851,7 +6914,21 @@
           <w:szCs w:val="24"/>
         </w:rPr>
         <w:lastRenderedPageBreak/>
-        <w:t>Wiadomości te zostały przedstawione na rysunku 4.2, który prezentuje zaimplementowaną w symulatorze komunikację między klientem a serwerem gry. Przedstawiona po lewej stronie rysunku "Autoryzacja" i "Wylogowanie" były obsługiwane przez wiadomość Aktualizacja Gracza z odpowiednimi identyfikatorami akcji, które miały poinformować serwer o rodzaju aktualizacji. Kiedy następuje "Wylogowanie", transmisja zostaje po prostu przerwana - klient informuje w ten sposób o zerwaniu połączenia, a serwer dostosowuje się do tej akcji. Po lewej stronie rysunku widoczna jest jedyna możliwa sytuacja, kiedy serwer wysyła do klienta wiadomość bez jego wyraźnego zapytania. Klient nie potwierdza serwerowi w specjalny sposób faktu, że wiadomość dostał (inny niż standardowe potwierdzenie otrzymania pakietów TCP).</w:t>
+        <w:t xml:space="preserve">Wiadomości te zostały przedstawione na rysunku </w:t>
+      </w:r>
+      <w:r>
+        <w:rPr>
+          <w:sz w:val="24"/>
+          <w:szCs w:val="24"/>
+        </w:rPr>
+        <w:t>3</w:t>
+      </w:r>
+      <w:r>
+        <w:rPr>
+          <w:sz w:val="24"/>
+          <w:szCs w:val="24"/>
+        </w:rPr>
+        <w:t>.2, który prezentuje zaimplementowaną w symulatorze komunikację między klientem a serwerem gry. Przedstawiona po lewej stronie rysunku "Autoryzacja" i "Wylogowanie" były obsługiwane przez wiadomość Aktualizacja Gracza z odpowiednimi identyfikatorami akcji, które miały poinformować serwer o rodzaju aktualizacji. Kiedy następuje "Wylogowanie", transmisja zostaje po prostu przerwana - klient informuje w ten sposób o zerwaniu połączenia, a serwer dostosowuje się do tej akcji. Po lewej stronie rysunku widoczna jest jedyna możliwa sytuacja, kiedy serwer wysyła do klienta wiadomość bez jego wyraźnego zapytania. Klient nie potwierdza serwerowi w specjalny sposób faktu, że wiadomość dostał (inny niż standardowe potwierdzenie otrzymania pakietów TCP).</w:t>
       </w:r>
     </w:p>
     <w:p>
@@ -6876,7 +6953,21 @@
           <w:sz w:val="24"/>
           <w:szCs w:val="24"/>
         </w:rPr>
-        <w:t xml:space="preserve">Wyniki zebrane na wykresie 4.1 zostały określone mianem </w:t>
+        <w:t xml:space="preserve">Wyniki zebrane na wykresie </w:t>
+      </w:r>
+      <w:r>
+        <w:rPr>
+          <w:sz w:val="24"/>
+          <w:szCs w:val="24"/>
+        </w:rPr>
+        <w:t>3</w:t>
+      </w:r>
+      <w:r>
+        <w:rPr>
+          <w:sz w:val="24"/>
+          <w:szCs w:val="24"/>
+        </w:rPr>
+        <w:t xml:space="preserve">.1 zostały określone mianem </w:t>
       </w:r>
       <w:r>
         <w:rPr>
@@ -6982,7 +7073,23 @@
           <w:sz w:val="24"/>
           <w:szCs w:val="24"/>
         </w:rPr>
-        <w:t>Wykres 4.1 Badanie wzorcowe dla podstawowych ustawień aplikacji</w:t>
+        <w:t xml:space="preserve">Wykres </w:t>
+      </w:r>
+      <w:r>
+        <w:rPr>
+          <w:i/>
+          <w:sz w:val="24"/>
+          <w:szCs w:val="24"/>
+        </w:rPr>
+        <w:t>3</w:t>
+      </w:r>
+      <w:r>
+        <w:rPr>
+          <w:i/>
+          <w:sz w:val="24"/>
+          <w:szCs w:val="24"/>
+        </w:rPr>
+        <w:t>.1 Badanie wzorcowe dla podstawowych ustawień aplikacji</w:t>
       </w:r>
       <w:r>
         <w:rPr>
@@ -7015,7 +7122,21 @@
           <w:szCs w:val="24"/>
         </w:rPr>
         <w:lastRenderedPageBreak/>
-        <w:t xml:space="preserve">Wykres 4.1 składa się z trzech </w:t>
+        <w:t xml:space="preserve">Wykres </w:t>
+      </w:r>
+      <w:r>
+        <w:rPr>
+          <w:sz w:val="24"/>
+          <w:szCs w:val="24"/>
+        </w:rPr>
+        <w:t>3</w:t>
+      </w:r>
+      <w:r>
+        <w:rPr>
+          <w:sz w:val="24"/>
+          <w:szCs w:val="24"/>
+        </w:rPr>
+        <w:t xml:space="preserve">.1 składa się z trzech </w:t>
       </w:r>
       <w:proofErr w:type="spellStart"/>
       <w:r>
@@ -7131,7 +7252,7 @@
         </w:rPr>
         <w:br w:type="column"/>
       </w:r>
-      <w:bookmarkStart w:id="4" w:name="_Toc421496136"/>
+      <w:bookmarkStart w:id="3" w:name="_Toc422775043"/>
       <w:r>
         <w:rPr>
           <w:b/>
@@ -7141,7 +7262,7 @@
         <w:lastRenderedPageBreak/>
         <w:t>Komunikacja między klientem a serwerem</w:t>
       </w:r>
-      <w:bookmarkEnd w:id="4"/>
+      <w:bookmarkEnd w:id="3"/>
     </w:p>
     <w:p>
       <w:pPr>
@@ -7221,7 +7342,23 @@
           <w:sz w:val="24"/>
           <w:szCs w:val="24"/>
         </w:rPr>
-        <w:t>Tabela 5.1 Podstawowe protokoły komunikacyjne w grach sieciowych</w:t>
+        <w:t xml:space="preserve">Tabela </w:t>
+      </w:r>
+      <w:r>
+        <w:rPr>
+          <w:i/>
+          <w:sz w:val="24"/>
+          <w:szCs w:val="24"/>
+        </w:rPr>
+        <w:t>4</w:t>
+      </w:r>
+      <w:r>
+        <w:rPr>
+          <w:i/>
+          <w:sz w:val="24"/>
+          <w:szCs w:val="24"/>
+        </w:rPr>
+        <w:t>.1 Podstawowe protokoły komunikacyjne w grach sieciowych</w:t>
       </w:r>
     </w:p>
     <w:tbl>
@@ -7528,7 +7665,21 @@
           <w:sz w:val="24"/>
           <w:szCs w:val="24"/>
         </w:rPr>
-        <w:t xml:space="preserve">Wspomagało to mierzenie czasu komunikacji między aplikacjami, co było pożądaną cechą w tej pracy. Inną zaletą protokołu TCP jest jego niezawodność względem UDP. Znacznie mniej pakietów danych zostaje zgubionych w ruchu sieciowym, co w ściśle określonych środowiskach komunikacyjnych (jak przykład na rysunku 5.1) jest nieocenioną zaletą. Tracone pakiety są w przypadku tej pracy bardzo niepożądanym zjawiskiem, który bardzo zakłócałby wyniki </w:t>
+        <w:t xml:space="preserve">Wspomagało to mierzenie czasu komunikacji między aplikacjami, co było pożądaną cechą w tej pracy. Inną zaletą protokołu TCP jest jego niezawodność względem UDP. Znacznie mniej pakietów danych zostaje zgubionych w ruchu sieciowym, co w ściśle określonych środowiskach komunikacyjnych (jak przykład na rysunku </w:t>
+      </w:r>
+      <w:r>
+        <w:rPr>
+          <w:sz w:val="24"/>
+          <w:szCs w:val="24"/>
+        </w:rPr>
+        <w:t>4</w:t>
+      </w:r>
+      <w:r>
+        <w:rPr>
+          <w:sz w:val="24"/>
+          <w:szCs w:val="24"/>
+        </w:rPr>
+        <w:t xml:space="preserve">.1) jest nieocenioną zaletą. Tracone pakiety są w przypadku tej pracy bardzo niepożądanym zjawiskiem, który bardzo zakłócałby wyniki </w:t>
       </w:r>
       <w:r>
         <w:rPr>
@@ -7650,7 +7801,23 @@
           <w:sz w:val="24"/>
           <w:szCs w:val="24"/>
         </w:rPr>
-        <w:t xml:space="preserve">Rysunek 5.1 </w:t>
+        <w:t xml:space="preserve">Rysunek </w:t>
+      </w:r>
+      <w:r>
+        <w:rPr>
+          <w:i/>
+          <w:sz w:val="24"/>
+          <w:szCs w:val="24"/>
+        </w:rPr>
+        <w:t>4</w:t>
+      </w:r>
+      <w:r>
+        <w:rPr>
+          <w:i/>
+          <w:sz w:val="24"/>
+          <w:szCs w:val="24"/>
+        </w:rPr>
+        <w:t xml:space="preserve">.1 </w:t>
       </w:r>
       <w:r>
         <w:rPr>
@@ -7699,7 +7866,21 @@
           <w:sz w:val="24"/>
           <w:szCs w:val="24"/>
         </w:rPr>
-        <w:t xml:space="preserve"> nie są już akceptowalne przez graczy. Sytuacja pokazana na rysunku 5.1 z wariantem utraconego pakietu aktualizacji kosztowałaby aplikację jednorazowo bardzo duże opóźnienie, ponieważ klient gry aktywnie czeka na odpowiedź od serwera. Istnieją metody po stronie aplikacji klienta, które pozwalają radzić </w:t>
+        <w:t xml:space="preserve"> nie są już akceptowalne przez graczy. Sytuacja pokazana na rysunku </w:t>
+      </w:r>
+      <w:r>
+        <w:rPr>
+          <w:sz w:val="24"/>
+          <w:szCs w:val="24"/>
+        </w:rPr>
+        <w:t>4</w:t>
+      </w:r>
+      <w:r>
+        <w:rPr>
+          <w:sz w:val="24"/>
+          <w:szCs w:val="24"/>
+        </w:rPr>
+        <w:t xml:space="preserve">.1 z wariantem utraconego pakietu aktualizacji kosztowałaby aplikację jednorazowo bardzo duże opóźnienie, ponieważ klient gry aktywnie czeka na odpowiedź od serwera. Istnieją metody po stronie aplikacji klienta, które pozwalają radzić </w:t>
       </w:r>
       <w:r>
         <w:rPr>
@@ -7752,7 +7933,21 @@
           <w:sz w:val="24"/>
           <w:szCs w:val="24"/>
         </w:rPr>
-        <w:t xml:space="preserve">Przedstawiony na listingu 4.1 sposób </w:t>
+        <w:t xml:space="preserve">Przedstawiony na listingu </w:t>
+      </w:r>
+      <w:r>
+        <w:rPr>
+          <w:sz w:val="24"/>
+          <w:szCs w:val="24"/>
+        </w:rPr>
+        <w:t>3</w:t>
+      </w:r>
+      <w:r>
+        <w:rPr>
+          <w:sz w:val="24"/>
+          <w:szCs w:val="24"/>
+        </w:rPr>
+        <w:t xml:space="preserve">.1 sposób </w:t>
       </w:r>
       <w:proofErr w:type="spellStart"/>
       <w:r>
@@ -7782,7 +7977,21 @@
           <w:sz w:val="24"/>
           <w:szCs w:val="24"/>
         </w:rPr>
-        <w:t>nych w opisany wcześniej sposób na rysunku 4.2.</w:t>
+        <w:t xml:space="preserve">nych w opisany wcześniej sposób na rysunku </w:t>
+      </w:r>
+      <w:r>
+        <w:rPr>
+          <w:sz w:val="24"/>
+          <w:szCs w:val="24"/>
+        </w:rPr>
+        <w:t>3</w:t>
+      </w:r>
+      <w:r>
+        <w:rPr>
+          <w:sz w:val="24"/>
+          <w:szCs w:val="24"/>
+        </w:rPr>
+        <w:t>.2.</w:t>
       </w:r>
     </w:p>
     <w:p>
@@ -7872,7 +8081,23 @@
           <w:sz w:val="24"/>
           <w:szCs w:val="24"/>
         </w:rPr>
-        <w:t>Wykres 5.1 Badanie wpływu ilości graczy na wydajność s</w:t>
+        <w:t xml:space="preserve">Wykres </w:t>
+      </w:r>
+      <w:r>
+        <w:rPr>
+          <w:i/>
+          <w:sz w:val="24"/>
+          <w:szCs w:val="24"/>
+        </w:rPr>
+        <w:t>4</w:t>
+      </w:r>
+      <w:r>
+        <w:rPr>
+          <w:i/>
+          <w:sz w:val="24"/>
+          <w:szCs w:val="24"/>
+        </w:rPr>
+        <w:t>.1 Badanie wpływu ilości graczy na wydajność s</w:t>
       </w:r>
       <w:r>
         <w:rPr>
@@ -7931,14 +8156,42 @@
           <w:szCs w:val="24"/>
         </w:rPr>
         <w:tab/>
-        <w:t xml:space="preserve">Wykres 5.1 prezentuje wyniki badań. </w:t>
-      </w:r>
-      <w:r>
-        <w:rPr>
-          <w:sz w:val="24"/>
-          <w:szCs w:val="24"/>
-        </w:rPr>
-        <w:t>Widoczne są znaczące zmiany w zachowaniu serwera w porównaniu do wykresu 4.1</w:t>
+        <w:t xml:space="preserve">Wykres </w:t>
+      </w:r>
+      <w:r>
+        <w:rPr>
+          <w:sz w:val="24"/>
+          <w:szCs w:val="24"/>
+        </w:rPr>
+        <w:t>4</w:t>
+      </w:r>
+      <w:r>
+        <w:rPr>
+          <w:sz w:val="24"/>
+          <w:szCs w:val="24"/>
+        </w:rPr>
+        <w:t xml:space="preserve">.1 prezentuje wyniki badań. </w:t>
+      </w:r>
+      <w:r>
+        <w:rPr>
+          <w:sz w:val="24"/>
+          <w:szCs w:val="24"/>
+        </w:rPr>
+        <w:t xml:space="preserve">Widoczne są znaczące zmiany w zachowaniu serwera w porównaniu do wykresu </w:t>
+      </w:r>
+      <w:r>
+        <w:rPr>
+          <w:sz w:val="24"/>
+          <w:szCs w:val="24"/>
+        </w:rPr>
+        <w:t>3</w:t>
+      </w:r>
+      <w:r>
+        <w:rPr>
+          <w:sz w:val="24"/>
+          <w:szCs w:val="24"/>
+        </w:rPr>
+        <w:t>.1</w:t>
       </w:r>
       <w:r>
         <w:rPr>
@@ -7952,7 +8205,21 @@
           <w:sz w:val="24"/>
           <w:szCs w:val="24"/>
         </w:rPr>
-        <w:t xml:space="preserve">ykres lewy pokazuje wielomianowy wzrost czasu oczekiwania w stosunku do ilości podłączonych graczy. Zgodnie z wykresem 2.1 przekroczony został pierwszy graniczny czas oczekiwania w którym gracze mogą stracić zainteresowanie grą. W trzecim wariancie badania aplikacja klienta czeka na odpowiedź </w:t>
+        <w:t xml:space="preserve">ykres lewy pokazuje wielomianowy wzrost czasu oczekiwania w stosunku do ilości podłączonych graczy. Zgodnie z wykresem </w:t>
+      </w:r>
+      <w:r>
+        <w:rPr>
+          <w:sz w:val="24"/>
+          <w:szCs w:val="24"/>
+        </w:rPr>
+        <w:t>1</w:t>
+      </w:r>
+      <w:r>
+        <w:rPr>
+          <w:sz w:val="24"/>
+          <w:szCs w:val="24"/>
+        </w:rPr>
+        <w:t xml:space="preserve">.1 przekroczony został pierwszy graniczny czas oczekiwania w którym gracze mogą stracić zainteresowanie grą. W trzecim wariancie badania aplikacja klienta czeka na odpowiedź </w:t>
       </w:r>
       <w:r>
         <w:rPr>
@@ -8104,7 +8371,7 @@
           <w:sz w:val="24"/>
           <w:szCs w:val="24"/>
         </w:rPr>
-        <w:t>Listing 5.1 Przykłady trzech typów informacji o treści identycznej</w:t>
+        <w:t xml:space="preserve">Listing </w:t>
       </w:r>
       <w:r>
         <w:rPr>
@@ -8112,6 +8379,22 @@
           <w:sz w:val="24"/>
           <w:szCs w:val="24"/>
         </w:rPr>
+        <w:t>4</w:t>
+      </w:r>
+      <w:r>
+        <w:rPr>
+          <w:i/>
+          <w:sz w:val="24"/>
+          <w:szCs w:val="24"/>
+        </w:rPr>
+        <w:t>.1 Przykłady trzech typów informacji o treści identycznej</w:t>
+      </w:r>
+      <w:r>
+        <w:rPr>
+          <w:i/>
+          <w:sz w:val="24"/>
+          <w:szCs w:val="24"/>
+        </w:rPr>
         <w:t xml:space="preserve"> jak w</w:t>
       </w:r>
       <w:r>
@@ -8120,7 +8403,23 @@
           <w:sz w:val="24"/>
           <w:szCs w:val="24"/>
         </w:rPr>
-        <w:t xml:space="preserve"> listingu 4.1, lecz formatowane binarnie</w:t>
+        <w:t xml:space="preserve"> listingu </w:t>
+      </w:r>
+      <w:r>
+        <w:rPr>
+          <w:i/>
+          <w:sz w:val="24"/>
+          <w:szCs w:val="24"/>
+        </w:rPr>
+        <w:t>3</w:t>
+      </w:r>
+      <w:r>
+        <w:rPr>
+          <w:i/>
+          <w:sz w:val="24"/>
+          <w:szCs w:val="24"/>
+        </w:rPr>
+        <w:t>.1, lecz formatowane binarnie</w:t>
       </w:r>
     </w:p>
     <w:p>
@@ -8162,14 +8461,42 @@
           <w:sz w:val="24"/>
           <w:szCs w:val="24"/>
         </w:rPr>
-        <w:t xml:space="preserve"> binarnego zaprezentowany na przykładzie w listingu 5.1. </w:t>
-      </w:r>
-      <w:r>
-        <w:rPr>
-          <w:sz w:val="24"/>
-          <w:szCs w:val="24"/>
-        </w:rPr>
-        <w:t xml:space="preserve">Przenosi on dokładnie te same informacje, co listing 4.1, jednak w znacznie bardziej skompresowanej formie. Każda wiadomość na początku ma jeden znak mający zidentyfikować rodzaj wiadomości. Następnie następuje apostrof  ', który oznacza opisywanie wartości kolejnej zmiennej. Znak średnika </w:t>
+        <w:t xml:space="preserve"> binarnego zaprezentowany na przykładzie w listingu </w:t>
+      </w:r>
+      <w:r>
+        <w:rPr>
+          <w:sz w:val="24"/>
+          <w:szCs w:val="24"/>
+        </w:rPr>
+        <w:t>4</w:t>
+      </w:r>
+      <w:r>
+        <w:rPr>
+          <w:sz w:val="24"/>
+          <w:szCs w:val="24"/>
+        </w:rPr>
+        <w:t xml:space="preserve">.1. </w:t>
+      </w:r>
+      <w:r>
+        <w:rPr>
+          <w:sz w:val="24"/>
+          <w:szCs w:val="24"/>
+        </w:rPr>
+        <w:t xml:space="preserve">Przenosi on dokładnie te same informacje, co listing </w:t>
+      </w:r>
+      <w:r>
+        <w:rPr>
+          <w:sz w:val="24"/>
+          <w:szCs w:val="24"/>
+        </w:rPr>
+        <w:t>3</w:t>
+      </w:r>
+      <w:r>
+        <w:rPr>
+          <w:sz w:val="24"/>
+          <w:szCs w:val="24"/>
+        </w:rPr>
+        <w:t xml:space="preserve">.1, jednak w znacznie bardziej skompresowanej formie. Każda wiadomość na początku ma jeden znak mający zidentyfikować rodzaj wiadomości. Następnie następuje apostrof  ', który oznacza opisywanie wartości kolejnej zmiennej. Znak średnika </w:t>
       </w:r>
       <w:r>
         <w:rPr>
@@ -8290,7 +8617,23 @@
           <w:sz w:val="24"/>
           <w:szCs w:val="24"/>
         </w:rPr>
-        <w:t>Wykres 5.2</w:t>
+        <w:t xml:space="preserve">Wykres </w:t>
+      </w:r>
+      <w:r>
+        <w:rPr>
+          <w:i/>
+          <w:sz w:val="24"/>
+          <w:szCs w:val="24"/>
+        </w:rPr>
+        <w:t>4</w:t>
+      </w:r>
+      <w:r>
+        <w:rPr>
+          <w:i/>
+          <w:sz w:val="24"/>
+          <w:szCs w:val="24"/>
+        </w:rPr>
+        <w:t>.2</w:t>
       </w:r>
       <w:r>
         <w:rPr>
@@ -8333,7 +8676,35 @@
           <w:sz w:val="24"/>
           <w:szCs w:val="24"/>
         </w:rPr>
-        <w:t xml:space="preserve">Badania, których wyniki zebrano na wykresie 5.2, przeprowadzono dla takich samych trzech scenariuszy, co badania z wykresu 5.1. Z eksperymentów, w których użyto formatowania binarnego jasno wynika, że zmniejszenie ilości danych przesyłanych za każdą akcją klienta bezpośrednio wpływa na czas przesyłania danych w sieci. Ilość bajtów na każdą akcję spadła </w:t>
+        <w:t xml:space="preserve">Badania, których wyniki zebrano na wykresie </w:t>
+      </w:r>
+      <w:r>
+        <w:rPr>
+          <w:sz w:val="24"/>
+          <w:szCs w:val="24"/>
+        </w:rPr>
+        <w:t>4</w:t>
+      </w:r>
+      <w:r>
+        <w:rPr>
+          <w:sz w:val="24"/>
+          <w:szCs w:val="24"/>
+        </w:rPr>
+        <w:t xml:space="preserve">.2, przeprowadzono dla takich samych trzech scenariuszy, co badania z wykresu </w:t>
+      </w:r>
+      <w:r>
+        <w:rPr>
+          <w:sz w:val="24"/>
+          <w:szCs w:val="24"/>
+        </w:rPr>
+        <w:t>4</w:t>
+      </w:r>
+      <w:r>
+        <w:rPr>
+          <w:sz w:val="24"/>
+          <w:szCs w:val="24"/>
+        </w:rPr>
+        <w:t xml:space="preserve">.1. Z eksperymentów, w których użyto formatowania binarnego jasno wynika, że zmniejszenie ilości danych przesyłanych za każdą akcją klienta bezpośrednio wpływa na czas przesyłania danych w sieci. Ilość bajtów na każdą akcję spadła </w:t>
       </w:r>
       <w:r>
         <w:rPr>
@@ -8362,7 +8733,7 @@
         <w:pStyle w:val="Nagwek1"/>
         <w:numPr>
           <w:ilvl w:val="0"/>
-          <w:numId w:val="21"/>
+          <w:numId w:val="39"/>
         </w:numPr>
         <w:rPr>
           <w:b/>
@@ -8377,7 +8748,7 @@
         </w:rPr>
         <w:br w:type="column"/>
       </w:r>
-      <w:bookmarkStart w:id="5" w:name="_Toc421496137"/>
+      <w:bookmarkStart w:id="4" w:name="_Toc422775044"/>
       <w:r>
         <w:rPr>
           <w:b/>
@@ -8387,7 +8758,7 @@
         <w:lastRenderedPageBreak/>
         <w:t>Przetwarzanie danych przez serwer</w:t>
       </w:r>
-      <w:bookmarkEnd w:id="5"/>
+      <w:bookmarkEnd w:id="4"/>
     </w:p>
     <w:p>
       <w:pPr>
@@ -8529,7 +8900,23 @@
           <w:sz w:val="24"/>
           <w:szCs w:val="24"/>
         </w:rPr>
-        <w:t>Rysunek 6.1 Pojedyncza iteracja instancji serwera od otrzymania zapytania do wysłania odpowiedzi</w:t>
+        <w:t xml:space="preserve">Rysunek </w:t>
+      </w:r>
+      <w:r>
+        <w:rPr>
+          <w:i/>
+          <w:sz w:val="24"/>
+          <w:szCs w:val="24"/>
+        </w:rPr>
+        <w:t>5</w:t>
+      </w:r>
+      <w:r>
+        <w:rPr>
+          <w:i/>
+          <w:sz w:val="24"/>
+          <w:szCs w:val="24"/>
+        </w:rPr>
+        <w:t>.1 Pojedyncza iteracja instancji serwera od otrzymania zapytania do wysłania odpowiedzi</w:t>
       </w:r>
     </w:p>
     <w:p>
@@ -8569,7 +8956,21 @@
           <w:sz w:val="24"/>
           <w:szCs w:val="24"/>
         </w:rPr>
-        <w:t xml:space="preserve">Rysunek 6.1 przedstawia podstawowe akcje, które taki serwer podejmuje, kiedy otrzymuje zapytanie od klienta. Najważniejszym elementem tego schematu jest "Aktualizacja danych lokalnych", ponieważ w ten sposób instancja serwera komunikuje się z pozostałymi serwerami. Dane, które muszą tutaj zostać </w:t>
+        <w:t xml:space="preserve">Rysunek </w:t>
+      </w:r>
+      <w:r>
+        <w:rPr>
+          <w:sz w:val="24"/>
+          <w:szCs w:val="24"/>
+        </w:rPr>
+        <w:t>5</w:t>
+      </w:r>
+      <w:r>
+        <w:rPr>
+          <w:sz w:val="24"/>
+          <w:szCs w:val="24"/>
+        </w:rPr>
+        <w:t xml:space="preserve">.1 przedstawia podstawowe akcje, które taki serwer podejmuje, kiedy otrzymuje zapytanie od klienta. Najważniejszym elementem tego schematu jest "Aktualizacja danych lokalnych", ponieważ w ten sposób instancja serwera komunikuje się z pozostałymi serwerami. Dane, które muszą tutaj zostać </w:t>
       </w:r>
       <w:r>
         <w:rPr>
@@ -8744,7 +9145,21 @@
           <w:sz w:val="24"/>
           <w:szCs w:val="24"/>
         </w:rPr>
-        <w:t xml:space="preserve"> Wydajność serwera przy takim wykorzystaniu bazy danych można zaobserwować na wykresie 5.2. Czas przetwarzania danych przez ser</w:t>
+        <w:t xml:space="preserve"> Wydajność serwera przy takim wykorzystaniu bazy danych można zaobserwować na wykresie </w:t>
+      </w:r>
+      <w:r>
+        <w:rPr>
+          <w:sz w:val="24"/>
+          <w:szCs w:val="24"/>
+        </w:rPr>
+        <w:t>4</w:t>
+      </w:r>
+      <w:r>
+        <w:rPr>
+          <w:sz w:val="24"/>
+          <w:szCs w:val="24"/>
+        </w:rPr>
+        <w:t>.2. Czas przetwarzania danych przez ser</w:t>
       </w:r>
       <w:r>
         <w:rPr>
@@ -8772,7 +9187,21 @@
           <w:sz w:val="24"/>
           <w:szCs w:val="24"/>
         </w:rPr>
-        <w:t xml:space="preserve"> W takim wypadku czas oczekiwania na odpowiedź po stronie klienta przekroczyłaby wartość progową w taki sam sposób, jak zostało to opisane przy wynikach badań wykresu 5.1. </w:t>
+        <w:t xml:space="preserve"> W takim wypadku czas oczekiwania na odpowiedź po stronie klienta przekroczyłaby wartość progową w taki sam sposób, jak zostało to opisane przy wynikach badań wykresu </w:t>
+      </w:r>
+      <w:r>
+        <w:rPr>
+          <w:sz w:val="24"/>
+          <w:szCs w:val="24"/>
+        </w:rPr>
+        <w:t>4</w:t>
+      </w:r>
+      <w:r>
+        <w:rPr>
+          <w:sz w:val="24"/>
+          <w:szCs w:val="24"/>
+        </w:rPr>
+        <w:t xml:space="preserve">.1. </w:t>
       </w:r>
     </w:p>
     <w:p>
@@ -8797,7 +9226,21 @@
           <w:sz w:val="24"/>
           <w:szCs w:val="24"/>
         </w:rPr>
-        <w:t>współdzielenia danych. W tym celu wykorzystano fakt, że wszystkie instancje serwera wywodzą się od wspólnego serwera (rysunek 3.1) i istnieją jako wątki wywodzące się od niego. Dzięki temu możliwe było stworzenie swoistego bloku pamięci dzielonej pomiędzy tymi wątkami, który zawierałby wszystkie niezbędne dane, które dotąd musiały być dostarczane przez bazę danych, czyli informacje o podłączonych graczach.</w:t>
+        <w:t xml:space="preserve">współdzielenia danych. W tym celu wykorzystano fakt, że wszystkie instancje serwera wywodzą się od wspólnego serwera (rysunek </w:t>
+      </w:r>
+      <w:r>
+        <w:rPr>
+          <w:sz w:val="24"/>
+          <w:szCs w:val="24"/>
+        </w:rPr>
+        <w:t>2</w:t>
+      </w:r>
+      <w:r>
+        <w:rPr>
+          <w:sz w:val="24"/>
+          <w:szCs w:val="24"/>
+        </w:rPr>
+        <w:t>.1) i istnieją jako wątki wywodzące się od niego. Dzięki temu możliwe było stworzenie swoistego bloku pamięci dzielonej pomiędzy tymi wątkami, który zawierałby wszystkie niezbędne dane, które dotąd musiały być dostarczane przez bazę danych, czyli informacje o podłączonych graczach.</w:t>
       </w:r>
       <w:r>
         <w:rPr>
@@ -9209,7 +9652,21 @@
           <w:sz w:val="24"/>
           <w:szCs w:val="24"/>
         </w:rPr>
-        <w:t>Aby lepiej zrozumieć omawiany typ zmiennej, przedstawiono go na rysunku 6.2. Wskaźnikiem w tym opisie jest pierwszy element wektora</w:t>
+        <w:t xml:space="preserve">Aby lepiej zrozumieć omawiany typ zmiennej, przedstawiono go na rysunku </w:t>
+      </w:r>
+      <w:r>
+        <w:rPr>
+          <w:sz w:val="24"/>
+          <w:szCs w:val="24"/>
+        </w:rPr>
+        <w:t>5</w:t>
+      </w:r>
+      <w:r>
+        <w:rPr>
+          <w:sz w:val="24"/>
+          <w:szCs w:val="24"/>
+        </w:rPr>
+        <w:t>.2. Wskaźnikiem w tym opisie jest pierwszy element wektora</w:t>
       </w:r>
       <w:r>
         <w:rPr>
@@ -9345,7 +9802,23 @@
           <w:sz w:val="24"/>
           <w:szCs w:val="24"/>
         </w:rPr>
-        <w:t xml:space="preserve">Rysunek 6.2 Wizualizacja </w:t>
+        <w:t xml:space="preserve">Rysunek </w:t>
+      </w:r>
+      <w:r>
+        <w:rPr>
+          <w:i/>
+          <w:sz w:val="24"/>
+          <w:szCs w:val="24"/>
+        </w:rPr>
+        <w:t>5</w:t>
+      </w:r>
+      <w:r>
+        <w:rPr>
+          <w:i/>
+          <w:sz w:val="24"/>
+          <w:szCs w:val="24"/>
+        </w:rPr>
+        <w:t xml:space="preserve">.2 Wizualizacja </w:t>
       </w:r>
       <w:r>
         <w:rPr>
@@ -9601,7 +10074,21 @@
           <w:sz w:val="24"/>
           <w:szCs w:val="24"/>
         </w:rPr>
-        <w:t>ia są widoczne na wykresie 6.1.</w:t>
+        <w:t xml:space="preserve">ia są widoczne na wykresie </w:t>
+      </w:r>
+      <w:r>
+        <w:rPr>
+          <w:sz w:val="24"/>
+          <w:szCs w:val="24"/>
+        </w:rPr>
+        <w:t>5</w:t>
+      </w:r>
+      <w:r>
+        <w:rPr>
+          <w:sz w:val="24"/>
+          <w:szCs w:val="24"/>
+        </w:rPr>
+        <w:t>.1.</w:t>
       </w:r>
       <w:r>
         <w:rPr>
@@ -9715,7 +10202,23 @@
           <w:sz w:val="24"/>
           <w:szCs w:val="24"/>
         </w:rPr>
-        <w:t>Wykres 6.1 Badanie wpływu ilości graczy na wydajność serwera przy formatowaniu binarnym i współdzieleniu segmentem pamięci</w:t>
+        <w:t xml:space="preserve">Wykres </w:t>
+      </w:r>
+      <w:r>
+        <w:rPr>
+          <w:i/>
+          <w:sz w:val="24"/>
+          <w:szCs w:val="24"/>
+        </w:rPr>
+        <w:t>5</w:t>
+      </w:r>
+      <w:r>
+        <w:rPr>
+          <w:i/>
+          <w:sz w:val="24"/>
+          <w:szCs w:val="24"/>
+        </w:rPr>
+        <w:t>.1 Badanie wpływu ilości graczy na wydajność serwera przy formatowaniu binarnym i współdzieleniu segmentem pamięci</w:t>
       </w:r>
     </w:p>
     <w:p>
@@ -9738,7 +10241,7 @@
         </w:rPr>
         <w:br w:type="column"/>
       </w:r>
-      <w:bookmarkStart w:id="6" w:name="_Toc421496138"/>
+      <w:bookmarkStart w:id="5" w:name="_Toc422775045"/>
       <w:r>
         <w:rPr>
           <w:b/>
@@ -9748,7 +10251,7 @@
         <w:lastRenderedPageBreak/>
         <w:t>Podział serwera na mniejsze jednostki</w:t>
       </w:r>
-      <w:bookmarkEnd w:id="6"/>
+      <w:bookmarkEnd w:id="5"/>
     </w:p>
     <w:p>
       <w:pPr>
@@ -9994,7 +10497,23 @@
           <w:sz w:val="24"/>
           <w:szCs w:val="24"/>
         </w:rPr>
-        <w:t>Rysunek 7.1 Wizualizacja działania równoważenia obciążenia dla serwerów sieciowych</w:t>
+        <w:t xml:space="preserve">Rysunek </w:t>
+      </w:r>
+      <w:r>
+        <w:rPr>
+          <w:i/>
+          <w:sz w:val="24"/>
+          <w:szCs w:val="24"/>
+        </w:rPr>
+        <w:t>6</w:t>
+      </w:r>
+      <w:r>
+        <w:rPr>
+          <w:i/>
+          <w:sz w:val="24"/>
+          <w:szCs w:val="24"/>
+        </w:rPr>
+        <w:t>.1 Wizualizacja działania równoważenia obciążenia dla serwerów sieciowych</w:t>
       </w:r>
     </w:p>
     <w:p>
@@ -10082,7 +10601,21 @@
           <w:sz w:val="24"/>
           <w:szCs w:val="24"/>
         </w:rPr>
-        <w:t>rwera, który obsłuży połączenie. Logika ta została zaprezentowana na rysunku 7.1.</w:t>
+        <w:t xml:space="preserve">rwera, który obsłuży połączenie. Logika ta została zaprezentowana na rysunku </w:t>
+      </w:r>
+      <w:r>
+        <w:rPr>
+          <w:sz w:val="24"/>
+          <w:szCs w:val="24"/>
+        </w:rPr>
+        <w:t>6</w:t>
+      </w:r>
+      <w:r>
+        <w:rPr>
+          <w:sz w:val="24"/>
+          <w:szCs w:val="24"/>
+        </w:rPr>
+        <w:t>.1.</w:t>
       </w:r>
     </w:p>
     <w:p>
@@ -10338,7 +10871,21 @@
           <w:sz w:val="24"/>
           <w:szCs w:val="24"/>
         </w:rPr>
-        <w:t xml:space="preserve"> Na wykresach z wynikami badań (na przykład wykresie 6.1) można wyczytać, że ilość danych przesyłanych w zależności od ilości innych obiektów zwiększa się liniowo. Oznacza to, że równoważenie obciążenia w przypadku </w:t>
+        <w:t xml:space="preserve"> Na wykresach z wynikami badań (na przykład wykresie </w:t>
+      </w:r>
+      <w:r>
+        <w:rPr>
+          <w:sz w:val="24"/>
+          <w:szCs w:val="24"/>
+        </w:rPr>
+        <w:t>5</w:t>
+      </w:r>
+      <w:r>
+        <w:rPr>
+          <w:sz w:val="24"/>
+          <w:szCs w:val="24"/>
+        </w:rPr>
+        <w:t xml:space="preserve">.1) można wyczytać, że ilość danych przesyłanych w zależności od ilości innych obiektów zwiększa się liniowo. Oznacza to, że równoważenie obciążenia w przypadku </w:t>
       </w:r>
       <w:proofErr w:type="spellStart"/>
       <w:r>
@@ -10372,7 +10919,21 @@
           <w:szCs w:val="24"/>
         </w:rPr>
         <w:tab/>
-        <w:t xml:space="preserve">W rozdziale 3. niniejszej pracy został opisany pokrótce system, który realizuje takie ograniczenie. System Zarządzania Zainteresowaniem, który został tam przedstawiony, zakłada podział danych od klientów na obszary w zależności </w:t>
+        <w:t xml:space="preserve">W rozdziale </w:t>
+      </w:r>
+      <w:r>
+        <w:rPr>
+          <w:sz w:val="24"/>
+          <w:szCs w:val="24"/>
+        </w:rPr>
+        <w:t>2</w:t>
+      </w:r>
+      <w:r>
+        <w:rPr>
+          <w:sz w:val="24"/>
+          <w:szCs w:val="24"/>
+        </w:rPr>
+        <w:t xml:space="preserve">. niniejszej pracy został opisany pokrótce system, który realizuje takie ograniczenie. System Zarządzania Zainteresowaniem, który został tam przedstawiony, zakłada podział danych od klientów na obszary w zależności </w:t>
       </w:r>
       <w:r>
         <w:rPr>
@@ -10458,7 +11019,21 @@
           <w:sz w:val="24"/>
           <w:szCs w:val="24"/>
         </w:rPr>
-        <w:t>[2], zaprezentowane na rysunku 7.2</w:t>
+        <w:t xml:space="preserve">[2], zaprezentowane na rysunku </w:t>
+      </w:r>
+      <w:r>
+        <w:rPr>
+          <w:sz w:val="24"/>
+          <w:szCs w:val="24"/>
+        </w:rPr>
+        <w:t>6</w:t>
+      </w:r>
+      <w:r>
+        <w:rPr>
+          <w:sz w:val="24"/>
+          <w:szCs w:val="24"/>
+        </w:rPr>
+        <w:t>.2</w:t>
       </w:r>
     </w:p>
     <w:p>
@@ -10550,7 +11125,23 @@
           <w:sz w:val="24"/>
           <w:szCs w:val="24"/>
         </w:rPr>
-        <w:t>Rysunek 7.2 Różne możliwości segmentacji mapy gry sieciowej</w:t>
+        <w:t xml:space="preserve">Rysunek </w:t>
+      </w:r>
+      <w:r>
+        <w:rPr>
+          <w:i/>
+          <w:sz w:val="24"/>
+          <w:szCs w:val="24"/>
+        </w:rPr>
+        <w:t>6</w:t>
+      </w:r>
+      <w:r>
+        <w:rPr>
+          <w:i/>
+          <w:sz w:val="24"/>
+          <w:szCs w:val="24"/>
+        </w:rPr>
+        <w:t>.2 Różne możliwości segmentacji mapy gry sieciowej</w:t>
       </w:r>
       <w:r>
         <w:rPr>
@@ -10651,7 +11242,14 @@
           <w:sz w:val="24"/>
           <w:szCs w:val="24"/>
         </w:rPr>
-        <w:t xml:space="preserve">7.2 </w:t>
+        <w:t>6</w:t>
+      </w:r>
+      <w:r>
+        <w:rPr>
+          <w:sz w:val="24"/>
+          <w:szCs w:val="24"/>
+        </w:rPr>
+        <w:t xml:space="preserve">.2 </w:t>
       </w:r>
       <w:r>
         <w:rPr>
@@ -10919,7 +11517,21 @@
           <w:sz w:val="24"/>
           <w:szCs w:val="24"/>
         </w:rPr>
-        <w:t xml:space="preserve">zaowocowałoby niemiarodajnymi wynikami, ponieważ losowa natura poruszania się graczy nie jest w stanie odwzorować spodziewanych zachowań. Wykonywanie badań na symulacjach w tym wypadku ma sens tylko dla konkretnych danych poruszania się faktycznych graczy w grze sieciowej, jak zostało to opisane przy rysunku 4.1. </w:t>
+        <w:t xml:space="preserve">zaowocowałoby niemiarodajnymi wynikami, ponieważ losowa natura poruszania się graczy nie jest w stanie odwzorować spodziewanych zachowań. Wykonywanie badań na symulacjach w tym wypadku ma sens tylko dla konkretnych danych poruszania się faktycznych graczy w grze sieciowej, jak zostało to opisane przy rysunku </w:t>
+      </w:r>
+      <w:r>
+        <w:rPr>
+          <w:sz w:val="24"/>
+          <w:szCs w:val="24"/>
+        </w:rPr>
+        <w:t>3</w:t>
+      </w:r>
+      <w:r>
+        <w:rPr>
+          <w:sz w:val="24"/>
+          <w:szCs w:val="24"/>
+        </w:rPr>
+        <w:t xml:space="preserve">.1. </w:t>
       </w:r>
       <w:r>
         <w:rPr>
@@ -10934,7 +11546,21 @@
           <w:sz w:val="24"/>
           <w:szCs w:val="24"/>
         </w:rPr>
-        <w:t xml:space="preserve"> W ten sposób zostaną opisane wszystkie cztery typy segmentów mapy przedstawione na rysunku 7.2.</w:t>
+        <w:t xml:space="preserve"> W ten sposób zostaną opisane wszystkie cztery typy segmentów mapy przedstawione na rysunku </w:t>
+      </w:r>
+      <w:r>
+        <w:rPr>
+          <w:sz w:val="24"/>
+          <w:szCs w:val="24"/>
+        </w:rPr>
+        <w:t>6</w:t>
+      </w:r>
+      <w:r>
+        <w:rPr>
+          <w:sz w:val="24"/>
+          <w:szCs w:val="24"/>
+        </w:rPr>
+        <w:t>.2.</w:t>
       </w:r>
     </w:p>
     <w:p>
@@ -10952,7 +11578,21 @@
           <w:szCs w:val="24"/>
         </w:rPr>
         <w:tab/>
-        <w:t xml:space="preserve">Pierwszym rodzajem segmentu jest kwadrat z ośmioma sąsiadami. Rysunek 7.3 przedstawia tę figurę wraz z informacjami w których fragmentach obiektu ilu sąsiadów miałby gracz. Liczbę takich aktywnych sąsiadów zaznaczono na schemacie czerwonymi cyframi. Przykładowo kwadrat wewnętrzny ograniczony wierzchołkami </w:t>
+        <w:t xml:space="preserve">Pierwszym rodzajem segmentu jest kwadrat z ośmioma sąsiadami. Rysunek </w:t>
+      </w:r>
+      <w:r>
+        <w:rPr>
+          <w:sz w:val="24"/>
+          <w:szCs w:val="24"/>
+        </w:rPr>
+        <w:t>6</w:t>
+      </w:r>
+      <w:r>
+        <w:rPr>
+          <w:sz w:val="24"/>
+          <w:szCs w:val="24"/>
+        </w:rPr>
+        <w:t xml:space="preserve">.3 przedstawia tę figurę wraz z informacjami w których fragmentach obiektu ilu sąsiadów miałby gracz. Liczbę takich aktywnych sąsiadów zaznaczono na schemacie czerwonymi cyframi. Przykładowo kwadrat wewnętrzny ograniczony wierzchołkami </w:t>
       </w:r>
       <w:r>
         <w:rPr>
@@ -10967,7 +11607,21 @@
           <w:sz w:val="24"/>
           <w:szCs w:val="24"/>
         </w:rPr>
-        <w:t xml:space="preserve"> oznacza pole, gdzie gracz nie ma żadnych aktywnych sąsiadów. Jak zostało wcześniej napisane, ilość aktywnych sąsiadów zależy nie tylko od wymiarów samego segmentu mapy, ale także od pola zainteresowania gracza. Na rysunku 7.3 widać to pole jako dowolny odcinek ograniczający promień ćwiartki koła w rogu kwadratu, na przykład odcinek </w:t>
+        <w:t xml:space="preserve"> oznacza pole, gdzie gracz nie ma żadnych aktywnych sąsiadów. Jak zostało wcześniej napisane, ilość aktywnych sąsiadów zależy nie tylko od wymiarów samego segmentu mapy, ale także od pola zainteresowania gracza. Na rysunku </w:t>
+      </w:r>
+      <w:r>
+        <w:rPr>
+          <w:sz w:val="24"/>
+          <w:szCs w:val="24"/>
+        </w:rPr>
+        <w:t>6</w:t>
+      </w:r>
+      <w:r>
+        <w:rPr>
+          <w:sz w:val="24"/>
+          <w:szCs w:val="24"/>
+        </w:rPr>
+        <w:t xml:space="preserve">.3 widać to pole jako dowolny odcinek ograniczający promień ćwiartki koła w rogu kwadratu, na przykład odcinek </w:t>
       </w:r>
       <w:r>
         <w:rPr>
@@ -11000,7 +11654,21 @@
           <w:szCs w:val="24"/>
         </w:rPr>
         <w:tab/>
-        <w:t xml:space="preserve">Na podstawie danych z rysunku 7.3 można obliczyć ilu średnio aktywnych sąsiadów ma gracz, który znajdowałby się na takiej mapie. W tym celu należy wyliczyć pola wszystkich </w:t>
+        <w:t xml:space="preserve">Na podstawie danych z rysunku </w:t>
+      </w:r>
+      <w:r>
+        <w:rPr>
+          <w:sz w:val="24"/>
+          <w:szCs w:val="24"/>
+        </w:rPr>
+        <w:t>6</w:t>
+      </w:r>
+      <w:r>
+        <w:rPr>
+          <w:sz w:val="24"/>
+          <w:szCs w:val="24"/>
+        </w:rPr>
+        <w:t xml:space="preserve">.3 można obliczyć ilu średnio aktywnych sąsiadów ma gracz, który znajdowałby się na takiej mapie. W tym celu należy wyliczyć pola wszystkich </w:t>
       </w:r>
       <w:r>
         <w:rPr>
@@ -11029,7 +11697,21 @@
           <w:sz w:val="24"/>
           <w:szCs w:val="24"/>
         </w:rPr>
-        <w:t xml:space="preserve"> Równanie 7.1 przedstawia ogólny wzór na obliczenie średniej ilości sąsiadów.</w:t>
+        <w:t xml:space="preserve"> Równanie </w:t>
+      </w:r>
+      <w:r>
+        <w:rPr>
+          <w:sz w:val="24"/>
+          <w:szCs w:val="24"/>
+        </w:rPr>
+        <w:t>6</w:t>
+      </w:r>
+      <w:r>
+        <w:rPr>
+          <w:sz w:val="24"/>
+          <w:szCs w:val="24"/>
+        </w:rPr>
+        <w:t>.1 przedstawia ogólny wzór na obliczenie średniej ilości sąsiadów.</w:t>
       </w:r>
       <w:r>
         <w:rPr>
@@ -11610,7 +12292,23 @@
           <w:sz w:val="24"/>
           <w:szCs w:val="24"/>
         </w:rPr>
-        <w:t>(7.1)</w:t>
+        <w:t>(</w:t>
+      </w:r>
+      <w:r>
+        <w:rPr>
+          <w:rFonts w:ascii="Cambria Math" w:hAnsi="Cambria Math"/>
+          <w:sz w:val="24"/>
+          <w:szCs w:val="24"/>
+        </w:rPr>
+        <w:t>6</w:t>
+      </w:r>
+      <w:r>
+        <w:rPr>
+          <w:rFonts w:ascii="Cambria Math" w:hAnsi="Cambria Math"/>
+          <w:sz w:val="24"/>
+          <w:szCs w:val="24"/>
+        </w:rPr>
+        <w:t>.1)</w:t>
       </w:r>
       <w:r>
         <w:rPr>
@@ -11691,7 +12389,23 @@
           <w:sz w:val="24"/>
           <w:szCs w:val="24"/>
         </w:rPr>
-        <w:t>Rysunek 7.3 Kwadrat z ośmioma sąsiadami podzielony na segmenty ilości aktywnych sąsiadów</w:t>
+        <w:t xml:space="preserve">Rysunek </w:t>
+      </w:r>
+      <w:r>
+        <w:rPr>
+          <w:i/>
+          <w:sz w:val="24"/>
+          <w:szCs w:val="24"/>
+        </w:rPr>
+        <w:t>6</w:t>
+      </w:r>
+      <w:r>
+        <w:rPr>
+          <w:i/>
+          <w:sz w:val="24"/>
+          <w:szCs w:val="24"/>
+        </w:rPr>
+        <w:t>.3 Kwadrat z ośmioma sąsiadami podzielony na segmenty ilości aktywnych sąsiadów</w:t>
       </w:r>
     </w:p>
     <w:p>
@@ -11709,7 +12423,35 @@
           <w:szCs w:val="24"/>
         </w:rPr>
         <w:lastRenderedPageBreak/>
-        <w:t xml:space="preserve">Wykorzystując równanie 7.1 i schemat z rysunku 7.3 można policzyć średnią ilość aktywnych sąsiadów dla kwadratu z ośmioma sąsiadami w zależności od promienia zainteresowania </w:t>
+        <w:t xml:space="preserve">Wykorzystując równanie </w:t>
+      </w:r>
+      <w:r>
+        <w:rPr>
+          <w:sz w:val="24"/>
+          <w:szCs w:val="24"/>
+        </w:rPr>
+        <w:t>6</w:t>
+      </w:r>
+      <w:r>
+        <w:rPr>
+          <w:sz w:val="24"/>
+          <w:szCs w:val="24"/>
+        </w:rPr>
+        <w:t xml:space="preserve">.1 i schemat z rysunku </w:t>
+      </w:r>
+      <w:r>
+        <w:rPr>
+          <w:sz w:val="24"/>
+          <w:szCs w:val="24"/>
+        </w:rPr>
+        <w:t>6</w:t>
+      </w:r>
+      <w:r>
+        <w:rPr>
+          <w:sz w:val="24"/>
+          <w:szCs w:val="24"/>
+        </w:rPr>
+        <w:t xml:space="preserve">.3 można policzyć średnią ilość aktywnych sąsiadów dla kwadratu z ośmioma sąsiadami w zależności od promienia zainteresowania </w:t>
       </w:r>
       <w:r>
         <w:rPr>
@@ -11753,7 +12495,21 @@
           <w:sz w:val="24"/>
           <w:szCs w:val="24"/>
         </w:rPr>
-        <w:t>odcinki ze schematu rysunku 7.3, które są potrzebne do obliczenia pól powierzchni dane są następująco:</w:t>
+        <w:t xml:space="preserve">odcinki ze schematu rysunku </w:t>
+      </w:r>
+      <w:r>
+        <w:rPr>
+          <w:sz w:val="24"/>
+          <w:szCs w:val="24"/>
+        </w:rPr>
+        <w:t>6</w:t>
+      </w:r>
+      <w:r>
+        <w:rPr>
+          <w:sz w:val="24"/>
+          <w:szCs w:val="24"/>
+        </w:rPr>
+        <w:t>.3, które są potrzebne do obliczenia pól powierzchni dane są następująco:</w:t>
       </w:r>
     </w:p>
     <w:p>
@@ -12165,7 +12921,15 @@
                   <w:sz w:val="24"/>
                   <w:szCs w:val="24"/>
                 </w:rPr>
-                <m:t>DL</m:t>
+                <m:t>D</m:t>
+              </m:r>
+              <m:r>
+                <w:rPr>
+                  <w:rFonts w:ascii="Cambria Math" w:hAnsi="Cambria Math"/>
+                  <w:sz w:val="24"/>
+                  <w:szCs w:val="24"/>
+                </w:rPr>
+                <m:t>L</m:t>
               </m:r>
             </m:e>
           </m:d>
@@ -12473,7 +13237,21 @@
           <w:sz w:val="24"/>
           <w:szCs w:val="24"/>
         </w:rPr>
-        <w:t>Poniższa tabela 7.1 opisuje poszczególne pola powierzchni, które są potrzebne do obliczenia.</w:t>
+        <w:t xml:space="preserve">Poniższa tabela </w:t>
+      </w:r>
+      <w:r>
+        <w:rPr>
+          <w:sz w:val="24"/>
+          <w:szCs w:val="24"/>
+        </w:rPr>
+        <w:t>6</w:t>
+      </w:r>
+      <w:r>
+        <w:rPr>
+          <w:sz w:val="24"/>
+          <w:szCs w:val="24"/>
+        </w:rPr>
+        <w:t>.1 opisuje poszczególne pola powierzchni, które są potrzebne do obliczenia.</w:t>
       </w:r>
     </w:p>
     <w:p>
@@ -12502,7 +13280,23 @@
           <w:sz w:val="24"/>
           <w:szCs w:val="24"/>
         </w:rPr>
-        <w:t>Tabela 7.1 Opis fragmentów pól powierzchni dla kwadratu o ośmiu sąsiadach</w:t>
+        <w:t xml:space="preserve">Tabela </w:t>
+      </w:r>
+      <w:r>
+        <w:rPr>
+          <w:i/>
+          <w:sz w:val="24"/>
+          <w:szCs w:val="24"/>
+        </w:rPr>
+        <w:t>6</w:t>
+      </w:r>
+      <w:r>
+        <w:rPr>
+          <w:i/>
+          <w:sz w:val="24"/>
+          <w:szCs w:val="24"/>
+        </w:rPr>
+        <w:t>.1 Opis fragmentów pól powierzchni dla kwadratu o ośmiu sąsiadach</w:t>
       </w:r>
     </w:p>
     <w:tbl>
@@ -14710,7 +15504,21 @@
           <w:szCs w:val="24"/>
         </w:rPr>
         <w:tab/>
-        <w:t>(7.2)</w:t>
+        <w:t>(</w:t>
+      </w:r>
+      <w:r>
+        <w:rPr>
+          <w:sz w:val="24"/>
+          <w:szCs w:val="24"/>
+        </w:rPr>
+        <w:t>6</w:t>
+      </w:r>
+      <w:r>
+        <w:rPr>
+          <w:sz w:val="24"/>
+          <w:szCs w:val="24"/>
+        </w:rPr>
+        <w:t>.2)</w:t>
       </w:r>
     </w:p>
     <w:p>
@@ -14783,7 +15591,21 @@
           <w:sz w:val="24"/>
           <w:szCs w:val="24"/>
         </w:rPr>
-        <w:t xml:space="preserve"> na rysunku 7.3 mają takie same wymiary, dzięki czemu wystarczające jest obliczenie pola jednego z nich i przemnożenie przez ich ilość</w:t>
+        <w:t xml:space="preserve"> na rysunku </w:t>
+      </w:r>
+      <w:r>
+        <w:rPr>
+          <w:sz w:val="24"/>
+          <w:szCs w:val="24"/>
+        </w:rPr>
+        <w:t>6</w:t>
+      </w:r>
+      <w:r>
+        <w:rPr>
+          <w:sz w:val="24"/>
+          <w:szCs w:val="24"/>
+        </w:rPr>
+        <w:t>.3 mają takie same wymiary, dzięki czemu wystarczające jest obliczenie pola jednego z nich i przemnożenie przez ich ilość</w:t>
       </w:r>
       <w:r>
         <w:rPr>
@@ -14822,7 +15644,35 @@
           <w:sz w:val="24"/>
           <w:szCs w:val="24"/>
         </w:rPr>
-        <w:t xml:space="preserve">Rysunek 7.4 przedstawia występowanie aktywnych sąsiadów w analogiczny sposób jak rysunek 7.3, jednak w przypadku trójkąta skupiono się tylko na jednym z jego wierzchołków. Pozostałe dwa wierzchołki mają taki sam rozkład aktywnych sąsiadów, a dzięki skupieniu się tylko na jednym z nich, widać wyraźniej zależności pól, które należy policzyć od zmiennych </w:t>
+        <w:t xml:space="preserve">Rysunek </w:t>
+      </w:r>
+      <w:r>
+        <w:rPr>
+          <w:sz w:val="24"/>
+          <w:szCs w:val="24"/>
+        </w:rPr>
+        <w:t>6</w:t>
+      </w:r>
+      <w:r>
+        <w:rPr>
+          <w:sz w:val="24"/>
+          <w:szCs w:val="24"/>
+        </w:rPr>
+        <w:t xml:space="preserve">.4 przedstawia występowanie aktywnych sąsiadów w analogiczny sposób jak rysunek </w:t>
+      </w:r>
+      <w:r>
+        <w:rPr>
+          <w:sz w:val="24"/>
+          <w:szCs w:val="24"/>
+        </w:rPr>
+        <w:t>6</w:t>
+      </w:r>
+      <w:r>
+        <w:rPr>
+          <w:sz w:val="24"/>
+          <w:szCs w:val="24"/>
+        </w:rPr>
+        <w:t xml:space="preserve">.3, jednak w przypadku trójkąta skupiono się tylko na jednym z jego wierzchołków. Pozostałe dwa wierzchołki mają taki sam rozkład aktywnych sąsiadów, a dzięki skupieniu się tylko na jednym z nich, widać wyraźniej zależności pól, które należy policzyć od zmiennych </w:t>
       </w:r>
       <w:r>
         <w:rPr>
@@ -14859,7 +15709,21 @@
           <w:sz w:val="24"/>
           <w:szCs w:val="24"/>
         </w:rPr>
-        <w:t xml:space="preserve"> W tym wypadku również korzysta się ze wzoru 7.1 z uwzględnieniem, że trójkąt równoboczny nie ma żadnego miejsca z czterema sąsiadami. </w:t>
+        <w:t xml:space="preserve"> W tym wypadku również korzysta się ze wzoru </w:t>
+      </w:r>
+      <w:r>
+        <w:rPr>
+          <w:sz w:val="24"/>
+          <w:szCs w:val="24"/>
+        </w:rPr>
+        <w:t>6</w:t>
+      </w:r>
+      <w:r>
+        <w:rPr>
+          <w:sz w:val="24"/>
+          <w:szCs w:val="24"/>
+        </w:rPr>
+        <w:t xml:space="preserve">.1 z uwzględnieniem, że trójkąt równoboczny nie ma żadnego miejsca z czterema sąsiadami. </w:t>
       </w:r>
     </w:p>
     <w:p>
@@ -14939,7 +15803,23 @@
           <w:sz w:val="24"/>
           <w:szCs w:val="24"/>
         </w:rPr>
-        <w:t>Rysunek 7.4 Trójkąt równoboczny podzielony na segmenty ilości aktywnych sąsiadów (widok wierzchołka)</w:t>
+        <w:t xml:space="preserve">Rysunek </w:t>
+      </w:r>
+      <w:r>
+        <w:rPr>
+          <w:i/>
+          <w:sz w:val="24"/>
+          <w:szCs w:val="24"/>
+        </w:rPr>
+        <w:t>6</w:t>
+      </w:r>
+      <w:r>
+        <w:rPr>
+          <w:i/>
+          <w:sz w:val="24"/>
+          <w:szCs w:val="24"/>
+        </w:rPr>
+        <w:t>.4 Trójkąt równoboczny podzielony na segmenty ilości aktywnych sąsiadów (widok wierzchołka)</w:t>
       </w:r>
     </w:p>
     <w:p>
@@ -15072,7 +15952,23 @@
           <w:sz w:val="24"/>
           <w:szCs w:val="24"/>
         </w:rPr>
-        <w:t>Rysunek 7.5 Trójkąt równoboczny z wyszczególnieniem trapezu P</w:t>
+        <w:t xml:space="preserve">Rysunek </w:t>
+      </w:r>
+      <w:r>
+        <w:rPr>
+          <w:i/>
+          <w:sz w:val="24"/>
+          <w:szCs w:val="24"/>
+        </w:rPr>
+        <w:t>6</w:t>
+      </w:r>
+      <w:r>
+        <w:rPr>
+          <w:i/>
+          <w:sz w:val="24"/>
+          <w:szCs w:val="24"/>
+        </w:rPr>
+        <w:t>.5 Trójkąt równoboczny z wyszczególnieniem trapezu P</w:t>
       </w:r>
       <w:r>
         <w:rPr>
@@ -15108,7 +16004,21 @@
           <w:sz w:val="24"/>
           <w:szCs w:val="24"/>
         </w:rPr>
-        <w:t>Rysunek 7.5 przedstawia dokładnie, że pole P</w:t>
+        <w:t xml:space="preserve">Rysunek </w:t>
+      </w:r>
+      <w:r>
+        <w:rPr>
+          <w:sz w:val="24"/>
+          <w:szCs w:val="24"/>
+        </w:rPr>
+        <w:t>6</w:t>
+      </w:r>
+      <w:r>
+        <w:rPr>
+          <w:sz w:val="24"/>
+          <w:szCs w:val="24"/>
+        </w:rPr>
+        <w:t>.5 przedstawia dokładnie, że pole P</w:t>
       </w:r>
       <w:r>
         <w:rPr>
@@ -15153,7 +16063,21 @@
           <w:sz w:val="24"/>
           <w:szCs w:val="24"/>
         </w:rPr>
-        <w:t>. Numeracja została celowo dobrana jako te same litery z dolnymi indeksami, aby podkreślić fakt, iż drugi wierzchołek trójkąta ma taki sam rozkład segmentów, jak pierwszy wierzchołek, widoczny na rysunku 7.4. Na podstawie tych dwóch rysunków można określić miary kolejnych odcinków potrzebnych do obliczenia pól segmentów:</w:t>
+        <w:t xml:space="preserve">. Numeracja została celowo dobrana jako te same litery z dolnymi indeksami, aby podkreślić fakt, iż drugi wierzchołek trójkąta ma taki sam rozkład segmentów, jak pierwszy wierzchołek, widoczny na rysunku </w:t>
+      </w:r>
+      <w:r>
+        <w:rPr>
+          <w:sz w:val="24"/>
+          <w:szCs w:val="24"/>
+        </w:rPr>
+        <w:t>6</w:t>
+      </w:r>
+      <w:r>
+        <w:rPr>
+          <w:sz w:val="24"/>
+          <w:szCs w:val="24"/>
+        </w:rPr>
+        <w:t>.4. Na podstawie tych dwóch rysunków można określić miary kolejnych odcinków potrzebnych do obliczenia pól segmentów:</w:t>
       </w:r>
     </w:p>
     <w:p>
@@ -16746,15 +17670,7 @@
                       <w:sz w:val="24"/>
                       <w:szCs w:val="24"/>
                     </w:rPr>
-                    <m:t>ta</m:t>
-                  </m:r>
-                  <m:r>
-                    <w:rPr>
-                      <w:rFonts w:ascii="Cambria Math" w:hAnsi="Cambria Math"/>
-                      <w:sz w:val="24"/>
-                      <w:szCs w:val="24"/>
-                    </w:rPr>
-                    <m:t>n</m:t>
+                    <m:t>tan</m:t>
                   </m:r>
                 </m:fName>
                 <m:e>
@@ -17545,7 +18461,21 @@
           <w:sz w:val="24"/>
           <w:szCs w:val="24"/>
         </w:rPr>
-        <w:t>Poniższa tabela 7.2 opisuje poszczególne pola powierzchni, które są potrzebne do obliczenia.</w:t>
+        <w:t xml:space="preserve">Poniższa tabela </w:t>
+      </w:r>
+      <w:r>
+        <w:rPr>
+          <w:sz w:val="24"/>
+          <w:szCs w:val="24"/>
+        </w:rPr>
+        <w:t>6</w:t>
+      </w:r>
+      <w:r>
+        <w:rPr>
+          <w:sz w:val="24"/>
+          <w:szCs w:val="24"/>
+        </w:rPr>
+        <w:t>.2 opisuje poszczególne pola powierzchni, które są potrzebne do obliczenia.</w:t>
       </w:r>
     </w:p>
     <w:p>
@@ -17574,7 +18504,23 @@
           <w:sz w:val="24"/>
           <w:szCs w:val="24"/>
         </w:rPr>
-        <w:t>Tabela 7.2 Opis fragmentów pól powierzchni dla trójkąta równobocznego</w:t>
+        <w:t xml:space="preserve">Tabela </w:t>
+      </w:r>
+      <w:r>
+        <w:rPr>
+          <w:i/>
+          <w:sz w:val="24"/>
+          <w:szCs w:val="24"/>
+        </w:rPr>
+        <w:t>6</w:t>
+      </w:r>
+      <w:r>
+        <w:rPr>
+          <w:i/>
+          <w:sz w:val="24"/>
+          <w:szCs w:val="24"/>
+        </w:rPr>
+        <w:t>.2 Opis fragmentów pól powierzchni dla trójkąta równobocznego</w:t>
       </w:r>
     </w:p>
     <w:tbl>
@@ -18236,14 +19182,42 @@
           <w:sz w:val="24"/>
           <w:szCs w:val="24"/>
         </w:rPr>
-        <w:t xml:space="preserve"> dla trójkąta równobocznego, posiłkując się wzorem 7.1</w:t>
-      </w:r>
-      <w:r>
-        <w:rPr>
-          <w:sz w:val="24"/>
-          <w:szCs w:val="24"/>
-        </w:rPr>
-        <w:t xml:space="preserve">. Na początek potrzebne jest ustalenie znanej z wzoru 7.1 zmiennej </w:t>
+        <w:t xml:space="preserve"> dla trójkąta równobocznego, posiłkując się wzorem </w:t>
+      </w:r>
+      <w:r>
+        <w:rPr>
+          <w:sz w:val="24"/>
+          <w:szCs w:val="24"/>
+        </w:rPr>
+        <w:t>6</w:t>
+      </w:r>
+      <w:r>
+        <w:rPr>
+          <w:sz w:val="24"/>
+          <w:szCs w:val="24"/>
+        </w:rPr>
+        <w:t>.1</w:t>
+      </w:r>
+      <w:r>
+        <w:rPr>
+          <w:sz w:val="24"/>
+          <w:szCs w:val="24"/>
+        </w:rPr>
+        <w:t xml:space="preserve">. Na początek potrzebne jest ustalenie znanej z wzoru </w:t>
+      </w:r>
+      <w:r>
+        <w:rPr>
+          <w:sz w:val="24"/>
+          <w:szCs w:val="24"/>
+        </w:rPr>
+        <w:t>6</w:t>
+      </w:r>
+      <w:r>
+        <w:rPr>
+          <w:sz w:val="24"/>
+          <w:szCs w:val="24"/>
+        </w:rPr>
+        <w:t xml:space="preserve">.1 zmiennej </w:t>
       </w:r>
       <w:r>
         <w:rPr>
@@ -20978,7 +21952,21 @@
           <w:szCs w:val="24"/>
         </w:rPr>
         <w:tab/>
-        <w:t>(7.3)</w:t>
+        <w:t>(</w:t>
+      </w:r>
+      <w:r>
+        <w:rPr>
+          <w:sz w:val="24"/>
+          <w:szCs w:val="24"/>
+        </w:rPr>
+        <w:t>6</w:t>
+      </w:r>
+      <w:r>
+        <w:rPr>
+          <w:sz w:val="24"/>
+          <w:szCs w:val="24"/>
+        </w:rPr>
+        <w:t>.3)</w:t>
       </w:r>
     </w:p>
     <w:p>
@@ -21097,7 +22085,23 @@
           <w:sz w:val="24"/>
           <w:szCs w:val="24"/>
         </w:rPr>
-        <w:t>Rysunek 7.</w:t>
+        <w:t xml:space="preserve">Rysunek </w:t>
+      </w:r>
+      <w:r>
+        <w:rPr>
+          <w:i/>
+          <w:sz w:val="24"/>
+          <w:szCs w:val="24"/>
+        </w:rPr>
+        <w:t>6</w:t>
+      </w:r>
+      <w:r>
+        <w:rPr>
+          <w:i/>
+          <w:sz w:val="24"/>
+          <w:szCs w:val="24"/>
+        </w:rPr>
+        <w:t>.</w:t>
       </w:r>
       <w:r>
         <w:rPr>
@@ -21142,7 +22146,7 @@
           <w:szCs w:val="24"/>
         </w:rPr>
         <w:lastRenderedPageBreak/>
-        <w:t>Na rysunku 7.</w:t>
+        <w:t xml:space="preserve">Na rysunku </w:t>
       </w:r>
       <w:r>
         <w:rPr>
@@ -21156,6 +22160,20 @@
           <w:sz w:val="24"/>
           <w:szCs w:val="24"/>
         </w:rPr>
+        <w:t>.</w:t>
+      </w:r>
+      <w:r>
+        <w:rPr>
+          <w:sz w:val="24"/>
+          <w:szCs w:val="24"/>
+        </w:rPr>
+        <w:t>6</w:t>
+      </w:r>
+      <w:r>
+        <w:rPr>
+          <w:sz w:val="24"/>
+          <w:szCs w:val="24"/>
+        </w:rPr>
         <w:t xml:space="preserve"> widać </w:t>
       </w:r>
       <w:r>
@@ -21192,7 +22210,35 @@
           <w:sz w:val="24"/>
           <w:szCs w:val="24"/>
         </w:rPr>
-        <w:t xml:space="preserve"> nie jest w pełni widoczne na rysunku 7.6, wobec czego załączony został drugi schemat, rysunek 7.7, który prezentuje to pole wyraźniej. Tak jak w poprzednim przypadku, numeracja punktów przy drugim wierzchołku celowo jest zbliżona do numeracji przy pierwszym wierzchołku.</w:t>
+        <w:t xml:space="preserve"> nie jest w pełni widoczne na rysunku </w:t>
+      </w:r>
+      <w:r>
+        <w:rPr>
+          <w:sz w:val="24"/>
+          <w:szCs w:val="24"/>
+        </w:rPr>
+        <w:t>6</w:t>
+      </w:r>
+      <w:r>
+        <w:rPr>
+          <w:sz w:val="24"/>
+          <w:szCs w:val="24"/>
+        </w:rPr>
+        <w:t xml:space="preserve">.6, wobec czego załączony został drugi schemat, rysunek </w:t>
+      </w:r>
+      <w:r>
+        <w:rPr>
+          <w:sz w:val="24"/>
+          <w:szCs w:val="24"/>
+        </w:rPr>
+        <w:t>6</w:t>
+      </w:r>
+      <w:r>
+        <w:rPr>
+          <w:sz w:val="24"/>
+          <w:szCs w:val="24"/>
+        </w:rPr>
+        <w:t>.7, który prezentuje to pole wyraźniej. Tak jak w poprzednim przypadku, numeracja punktów przy drugim wierzchołku celowo jest zbliżona do numeracji przy pierwszym wierzchołku.</w:t>
       </w:r>
     </w:p>
     <w:p>
@@ -21285,7 +22331,23 @@
           <w:sz w:val="24"/>
           <w:szCs w:val="24"/>
         </w:rPr>
-        <w:t>Rysunek 7.7 Sześciokąt foremny z wyszczególnieniem segmentu P</w:t>
+        <w:t xml:space="preserve">Rysunek </w:t>
+      </w:r>
+      <w:r>
+        <w:rPr>
+          <w:i/>
+          <w:sz w:val="24"/>
+          <w:szCs w:val="24"/>
+        </w:rPr>
+        <w:t>6</w:t>
+      </w:r>
+      <w:r>
+        <w:rPr>
+          <w:i/>
+          <w:sz w:val="24"/>
+          <w:szCs w:val="24"/>
+        </w:rPr>
+        <w:t>.7 Sześciokąt foremny z wyszczególnieniem segmentu P</w:t>
       </w:r>
       <w:r>
         <w:rPr>
@@ -24601,7 +25663,21 @@
           <w:sz w:val="24"/>
           <w:szCs w:val="24"/>
         </w:rPr>
-        <w:t>Powyższe obliczenia i spostrzeżenia zostały zgrupowane w tabeli 7.3.</w:t>
+        <w:t xml:space="preserve">Powyższe obliczenia i spostrzeżenia zostały zgrupowane w tabeli </w:t>
+      </w:r>
+      <w:r>
+        <w:rPr>
+          <w:sz w:val="24"/>
+          <w:szCs w:val="24"/>
+        </w:rPr>
+        <w:t>6</w:t>
+      </w:r>
+      <w:r>
+        <w:rPr>
+          <w:sz w:val="24"/>
+          <w:szCs w:val="24"/>
+        </w:rPr>
+        <w:t>.3.</w:t>
       </w:r>
     </w:p>
     <w:p>
@@ -24630,7 +25706,23 @@
           <w:sz w:val="24"/>
           <w:szCs w:val="24"/>
         </w:rPr>
-        <w:t>Tabela 7.3 Opis fragmentów pól powierzchni dla sześciokąta foremnego</w:t>
+        <w:t xml:space="preserve">Tabela </w:t>
+      </w:r>
+      <w:r>
+        <w:rPr>
+          <w:i/>
+          <w:sz w:val="24"/>
+          <w:szCs w:val="24"/>
+        </w:rPr>
+        <w:t>6</w:t>
+      </w:r>
+      <w:r>
+        <w:rPr>
+          <w:i/>
+          <w:sz w:val="24"/>
+          <w:szCs w:val="24"/>
+        </w:rPr>
+        <w:t>.3 Opis fragmentów pól powierzchni dla sześciokąta foremnego</w:t>
       </w:r>
     </w:p>
     <w:tbl>
@@ -25741,7 +26833,21 @@
           <w:sz w:val="24"/>
           <w:szCs w:val="24"/>
         </w:rPr>
-        <w:t>nego, posiłkując się wzorem 7.1.</w:t>
+        <w:t xml:space="preserve">nego, posiłkując się wzorem </w:t>
+      </w:r>
+      <w:r>
+        <w:rPr>
+          <w:sz w:val="24"/>
+          <w:szCs w:val="24"/>
+        </w:rPr>
+        <w:t>6</w:t>
+      </w:r>
+      <w:r>
+        <w:rPr>
+          <w:sz w:val="24"/>
+          <w:szCs w:val="24"/>
+        </w:rPr>
+        <w:t>.1.</w:t>
       </w:r>
     </w:p>
     <w:p>
@@ -27099,7 +28205,21 @@
           <w:szCs w:val="24"/>
         </w:rPr>
         <w:tab/>
-        <w:t>(7.</w:t>
+        <w:t>(</w:t>
+      </w:r>
+      <w:r>
+        <w:rPr>
+          <w:sz w:val="24"/>
+          <w:szCs w:val="24"/>
+        </w:rPr>
+        <w:t>6</w:t>
+      </w:r>
+      <w:r>
+        <w:rPr>
+          <w:sz w:val="24"/>
+          <w:szCs w:val="24"/>
+        </w:rPr>
+        <w:t>.</w:t>
       </w:r>
       <w:r>
         <w:rPr>
@@ -27140,7 +28260,21 @@
           <w:sz w:val="24"/>
           <w:szCs w:val="24"/>
         </w:rPr>
-        <w:t>Ostatnim z rozważanych typów jest kwadrat z sześcioma sąsiadami. Jest to modyfikacja pierwszego typu kwadratu w której co druga kolumna segmentów jest przesunięta o połowę długości krawędzi. Zgodnie ze źródłami[2] ma to zapewnić połączenie zalet wariantów kwadratu o ośmiu sąsiadach i sześciokąta foremnego. Kwadrat miał aż ośmiu sąsiadów i wiele miejsc w których mógł mieć trzech z nich aktywnych. Dzięki przesunięciu co drugiej kolumny, całkowita liczba sąsiadów została zmniejszona do sześciu, zaś maksymalna ilość aktywnych sąsiadów do dwóch (patrz rysunek 7.</w:t>
+        <w:t xml:space="preserve">Ostatnim z rozważanych typów jest kwadrat z sześcioma sąsiadami. Jest to modyfikacja pierwszego typu kwadratu w której co druga kolumna segmentów jest przesunięta o połowę długości krawędzi. Zgodnie ze źródłami[2] ma to zapewnić połączenie zalet wariantów kwadratu o ośmiu sąsiadach i sześciokąta foremnego. Kwadrat miał aż ośmiu sąsiadów i wiele miejsc w których mógł mieć trzech z nich aktywnych. Dzięki przesunięciu co drugiej kolumny, całkowita liczba sąsiadów została zmniejszona do sześciu, zaś maksymalna ilość aktywnych sąsiadów do dwóch (patrz rysunek </w:t>
+      </w:r>
+      <w:r>
+        <w:rPr>
+          <w:sz w:val="24"/>
+          <w:szCs w:val="24"/>
+        </w:rPr>
+        <w:t>6</w:t>
+      </w:r>
+      <w:r>
+        <w:rPr>
+          <w:sz w:val="24"/>
+          <w:szCs w:val="24"/>
+        </w:rPr>
+        <w:t>.</w:t>
       </w:r>
       <w:r>
         <w:rPr>
@@ -27247,7 +28381,23 @@
           <w:sz w:val="24"/>
           <w:szCs w:val="24"/>
         </w:rPr>
-        <w:t>Rysunek 7.</w:t>
+        <w:t xml:space="preserve">Rysunek </w:t>
+      </w:r>
+      <w:r>
+        <w:rPr>
+          <w:i/>
+          <w:sz w:val="24"/>
+          <w:szCs w:val="24"/>
+        </w:rPr>
+        <w:t>6</w:t>
+      </w:r>
+      <w:r>
+        <w:rPr>
+          <w:i/>
+          <w:sz w:val="24"/>
+          <w:szCs w:val="24"/>
+        </w:rPr>
+        <w:t>.</w:t>
       </w:r>
       <w:r>
         <w:rPr>
@@ -27314,7 +28464,21 @@
           <w:sz w:val="24"/>
           <w:szCs w:val="24"/>
         </w:rPr>
-        <w:t>Zgodnie z rysunkiem 7.</w:t>
+        <w:t xml:space="preserve">Zgodnie z rysunkiem </w:t>
+      </w:r>
+      <w:r>
+        <w:rPr>
+          <w:sz w:val="24"/>
+          <w:szCs w:val="24"/>
+        </w:rPr>
+        <w:t>6</w:t>
+      </w:r>
+      <w:r>
+        <w:rPr>
+          <w:sz w:val="24"/>
+          <w:szCs w:val="24"/>
+        </w:rPr>
+        <w:t>.</w:t>
       </w:r>
       <w:r>
         <w:rPr>
@@ -28898,7 +30062,21 @@
           <w:szCs w:val="24"/>
         </w:rPr>
         <w:tab/>
-        <w:t>Pola powierzchni segmentów w zależności od ilości aktywnych sąsiadów zostały opisane w tabeli 7.4.</w:t>
+        <w:t xml:space="preserve">Pola powierzchni segmentów w zależności od ilości aktywnych sąsiadów zostały opisane w tabeli </w:t>
+      </w:r>
+      <w:r>
+        <w:rPr>
+          <w:sz w:val="24"/>
+          <w:szCs w:val="24"/>
+        </w:rPr>
+        <w:t>6</w:t>
+      </w:r>
+      <w:r>
+        <w:rPr>
+          <w:sz w:val="24"/>
+          <w:szCs w:val="24"/>
+        </w:rPr>
+        <w:t>.4.</w:t>
       </w:r>
     </w:p>
     <w:p>
@@ -28927,7 +30105,23 @@
           <w:sz w:val="24"/>
           <w:szCs w:val="24"/>
         </w:rPr>
-        <w:t>Tabela 7.4 Opis fragmentów pól powierzchni dla kwadratu o sześciu sąsiadach</w:t>
+        <w:t xml:space="preserve">Tabela </w:t>
+      </w:r>
+      <w:r>
+        <w:rPr>
+          <w:i/>
+          <w:sz w:val="24"/>
+          <w:szCs w:val="24"/>
+        </w:rPr>
+        <w:t>6</w:t>
+      </w:r>
+      <w:r>
+        <w:rPr>
+          <w:i/>
+          <w:sz w:val="24"/>
+          <w:szCs w:val="24"/>
+        </w:rPr>
+        <w:t>.4 Opis fragmentów pól powierzchni dla kwadratu o sześciu sąsiadach</w:t>
       </w:r>
     </w:p>
     <w:tbl>
@@ -29541,7 +30735,21 @@
           <w:sz w:val="24"/>
           <w:szCs w:val="24"/>
         </w:rPr>
-        <w:t xml:space="preserve">Z powodu różnorodności kształtu segmentów o tej samej ilości aktywnych sąsiadów, wzór 7.1 nie może być tutaj wykorzystany w swojej ogólnej formie. Obliczenia średniej ilości aktywnych sąsiadów </w:t>
+        <w:t xml:space="preserve">Z powodu różnorodności kształtu segmentów o tej samej ilości aktywnych sąsiadów, wzór </w:t>
+      </w:r>
+      <w:r>
+        <w:rPr>
+          <w:sz w:val="24"/>
+          <w:szCs w:val="24"/>
+        </w:rPr>
+        <w:t>6</w:t>
+      </w:r>
+      <w:r>
+        <w:rPr>
+          <w:sz w:val="24"/>
+          <w:szCs w:val="24"/>
+        </w:rPr>
+        <w:t xml:space="preserve">.1 nie może być tutaj wykorzystany w swojej ogólnej formie. Obliczenia średniej ilości aktywnych sąsiadów </w:t>
       </w:r>
       <w:r>
         <w:rPr>
@@ -29593,7 +30801,21 @@
           <w:sz w:val="24"/>
           <w:szCs w:val="24"/>
         </w:rPr>
-        <w:t xml:space="preserve"> na rysunku 7.6 oraz ilości </w:t>
+        <w:t xml:space="preserve"> na rysunku </w:t>
+      </w:r>
+      <w:r>
+        <w:rPr>
+          <w:sz w:val="24"/>
+          <w:szCs w:val="24"/>
+        </w:rPr>
+        <w:t>6</w:t>
+      </w:r>
+      <w:r>
+        <w:rPr>
+          <w:sz w:val="24"/>
+          <w:szCs w:val="24"/>
+        </w:rPr>
+        <w:t xml:space="preserve">.6 oraz ilości </w:t>
       </w:r>
       <w:r>
         <w:rPr>
@@ -31531,7 +32753,23 @@
           <w:szCs w:val="24"/>
         </w:rPr>
         <w:tab/>
-        <w:t>(7.5)</w:t>
+        <w:t>(</w:t>
+      </w:r>
+      <w:r>
+        <w:rPr>
+          <w:rFonts w:ascii="Cambria Math" w:hAnsi="Cambria Math"/>
+          <w:sz w:val="24"/>
+          <w:szCs w:val="24"/>
+        </w:rPr>
+        <w:t>6</w:t>
+      </w:r>
+      <w:r>
+        <w:rPr>
+          <w:rFonts w:ascii="Cambria Math" w:hAnsi="Cambria Math"/>
+          <w:sz w:val="24"/>
+          <w:szCs w:val="24"/>
+        </w:rPr>
+        <w:t>.5)</w:t>
       </w:r>
     </w:p>
     <w:p>
@@ -31559,7 +32797,35 @@
           <w:szCs w:val="24"/>
         </w:rPr>
         <w:tab/>
-        <w:t>Po wykonaniu wszystkich obliczeń (wzory 7.2 do 7.5</w:t>
+        <w:t xml:space="preserve">Po wykonaniu wszystkich obliczeń (wzory </w:t>
+      </w:r>
+      <w:r>
+        <w:rPr>
+          <w:sz w:val="24"/>
+          <w:szCs w:val="24"/>
+        </w:rPr>
+        <w:t>6</w:t>
+      </w:r>
+      <w:r>
+        <w:rPr>
+          <w:sz w:val="24"/>
+          <w:szCs w:val="24"/>
+        </w:rPr>
+        <w:t xml:space="preserve">.2 do </w:t>
+      </w:r>
+      <w:r>
+        <w:rPr>
+          <w:sz w:val="24"/>
+          <w:szCs w:val="24"/>
+        </w:rPr>
+        <w:t>6</w:t>
+      </w:r>
+      <w:r>
+        <w:rPr>
+          <w:sz w:val="24"/>
+          <w:szCs w:val="24"/>
+        </w:rPr>
+        <w:t>.5</w:t>
       </w:r>
       <w:r>
         <w:rPr>
@@ -31836,7 +33102,23 @@
           <w:sz w:val="24"/>
           <w:szCs w:val="24"/>
         </w:rPr>
-        <w:t>Tabela 7.5 Opis kolejnych rozważanych wielokątów foremnych</w:t>
+        <w:t xml:space="preserve">Tabela </w:t>
+      </w:r>
+      <w:r>
+        <w:rPr>
+          <w:i/>
+          <w:sz w:val="24"/>
+          <w:szCs w:val="24"/>
+        </w:rPr>
+        <w:t>6</w:t>
+      </w:r>
+      <w:r>
+        <w:rPr>
+          <w:i/>
+          <w:sz w:val="24"/>
+          <w:szCs w:val="24"/>
+        </w:rPr>
+        <w:t>.5 Opis kolejnych rozważanych wielokątów foremnych</w:t>
       </w:r>
     </w:p>
     <w:tbl>
@@ -33596,7 +34878,21 @@
           <w:sz w:val="24"/>
           <w:szCs w:val="24"/>
         </w:rPr>
-        <w:t>. Wyniki takich obliczeń zostały zebrane na w tabeli 7.5.</w:t>
+        <w:t xml:space="preserve">. Wyniki takich obliczeń zostały zebrane na w tabeli </w:t>
+      </w:r>
+      <w:r>
+        <w:rPr>
+          <w:sz w:val="24"/>
+          <w:szCs w:val="24"/>
+        </w:rPr>
+        <w:t>6</w:t>
+      </w:r>
+      <w:r>
+        <w:rPr>
+          <w:sz w:val="24"/>
+          <w:szCs w:val="24"/>
+        </w:rPr>
+        <w:t>.5.</w:t>
       </w:r>
     </w:p>
     <w:p>
@@ -33615,7 +34911,35 @@
         </w:rPr>
         <w:lastRenderedPageBreak/>
         <w:tab/>
-        <w:t xml:space="preserve">Przekształcenie wzorów 7.2 do 7.5 może zostać wykonane przy pomocy dowolnej zmiennej </w:t>
+        <w:t xml:space="preserve">Przekształcenie wzorów </w:t>
+      </w:r>
+      <w:r>
+        <w:rPr>
+          <w:sz w:val="24"/>
+          <w:szCs w:val="24"/>
+        </w:rPr>
+        <w:t>6</w:t>
+      </w:r>
+      <w:r>
+        <w:rPr>
+          <w:sz w:val="24"/>
+          <w:szCs w:val="24"/>
+        </w:rPr>
+        <w:t xml:space="preserve">.2 do </w:t>
+      </w:r>
+      <w:r>
+        <w:rPr>
+          <w:sz w:val="24"/>
+          <w:szCs w:val="24"/>
+        </w:rPr>
+        <w:t>6</w:t>
+      </w:r>
+      <w:r>
+        <w:rPr>
+          <w:sz w:val="24"/>
+          <w:szCs w:val="24"/>
+        </w:rPr>
+        <w:t xml:space="preserve">.5 może zostać wykonane przy pomocy dowolnej zmiennej </w:t>
       </w:r>
       <w:r>
         <w:rPr>
@@ -33687,7 +35011,21 @@
           <w:sz w:val="24"/>
           <w:szCs w:val="24"/>
         </w:rPr>
-        <w:t xml:space="preserve"> w oparciu o tabelę 7.5. W tym przypadku autor zdecydował się zrobić to przy pomocy </w:t>
+        <w:t xml:space="preserve"> w oparciu o tabelę </w:t>
+      </w:r>
+      <w:r>
+        <w:rPr>
+          <w:sz w:val="24"/>
+          <w:szCs w:val="24"/>
+        </w:rPr>
+        <w:t>6</w:t>
+      </w:r>
+      <w:r>
+        <w:rPr>
+          <w:sz w:val="24"/>
+          <w:szCs w:val="24"/>
+        </w:rPr>
+        <w:t xml:space="preserve">.5. W tym przypadku autor zdecydował się zrobić to przy pomocy </w:t>
       </w:r>
       <w:r>
         <w:rPr>
@@ -36269,7 +37607,21 @@
           <w:sz w:val="24"/>
           <w:szCs w:val="24"/>
         </w:rPr>
-        <w:t xml:space="preserve"> wykresie 7.1 zebrano wyniki badania dla wybranego </w:t>
+        <w:t xml:space="preserve"> wykresie </w:t>
+      </w:r>
+      <w:r>
+        <w:rPr>
+          <w:sz w:val="24"/>
+          <w:szCs w:val="24"/>
+        </w:rPr>
+        <w:t>6</w:t>
+      </w:r>
+      <w:r>
+        <w:rPr>
+          <w:sz w:val="24"/>
+          <w:szCs w:val="24"/>
+        </w:rPr>
+        <w:t xml:space="preserve">.1 zebrano wyniki badania dla wybranego </w:t>
       </w:r>
       <w:r>
         <w:rPr>
@@ -36463,7 +37815,7 @@
         </w:rPr>
         <w:lastRenderedPageBreak/>
         <w:pict>
-          <v:shape id="_x0000_s1028" type="#_x0000_t202" style="position:absolute;left:0;text-align:left;margin-left:394.6pt;margin-top:0;width:28.55pt;height:664.4pt;z-index:251660288;mso-position-horizontal:right;mso-position-horizontal-relative:margin;mso-position-vertical:center;mso-position-vertical-relative:margin;mso-width-relative:margin;mso-height-relative:margin" stroked="f">
+          <v:shape id="_x0000_s1028" type="#_x0000_t202" style="position:absolute;left:0;text-align:left;margin-left:371.7pt;margin-top:0;width:28.55pt;height:664.4pt;z-index:251660288;mso-position-horizontal:right;mso-position-horizontal-relative:margin;mso-position-vertical:center;mso-position-vertical-relative:margin;mso-width-relative:margin;mso-height-relative:margin" stroked="f">
             <v:textbox style="layout-flow:vertical;mso-layout-flow-alt:bottom-to-top;mso-fit-shape-to-text:t">
               <w:txbxContent>
                 <w:p>
@@ -36481,7 +37833,23 @@
                       <w:sz w:val="24"/>
                       <w:szCs w:val="24"/>
                     </w:rPr>
-                    <w:t>Wykres 7.1 Porównanie ilości średnich sąsiadów dla różnych segmentów w zależności od wielkości segment</w:t>
+                    <w:t xml:space="preserve">Wykres </w:t>
+                  </w:r>
+                  <w:r>
+                    <w:rPr>
+                      <w:i/>
+                      <w:sz w:val="24"/>
+                      <w:szCs w:val="24"/>
+                    </w:rPr>
+                    <w:t>6</w:t>
+                  </w:r>
+                  <w:r>
+                    <w:rPr>
+                      <w:i/>
+                      <w:sz w:val="24"/>
+                      <w:szCs w:val="24"/>
+                    </w:rPr>
+                    <w:t>.1 Porównanie ilości średnich sąsiadów dla różnych segmentów w zależności od wielkości segment</w:t>
                   </w:r>
                   <w:r>
                     <w:rPr>
@@ -36713,7 +38081,21 @@
           <w:szCs w:val="24"/>
         </w:rPr>
         <w:tab/>
-        <w:t>Trójkąt równoboczny jako jedyny nie wykazał żadnych cech pozytywnych. Jego ogólna ilość sąsiadów i możliwa ilość aktywnych sąsiadów jest rekordowo duża na tle pozostałych rozwiązań, zaś wykres 7.1 wykazał, że jego średnia również jest za wysoka.</w:t>
+        <w:t xml:space="preserve">Trójkąt równoboczny jako jedyny nie wykazał żadnych cech pozytywnych. Jego ogólna ilość sąsiadów i możliwa ilość aktywnych sąsiadów jest rekordowo duża na tle pozostałych rozwiązań, zaś wykres </w:t>
+      </w:r>
+      <w:r>
+        <w:rPr>
+          <w:sz w:val="24"/>
+          <w:szCs w:val="24"/>
+        </w:rPr>
+        <w:t>6</w:t>
+      </w:r>
+      <w:r>
+        <w:rPr>
+          <w:sz w:val="24"/>
+          <w:szCs w:val="24"/>
+        </w:rPr>
+        <w:t>.1 wykazał, że jego średnia również jest za wysoka.</w:t>
       </w:r>
     </w:p>
     <w:p>
@@ -36768,7 +38150,7 @@
           <w:szCs w:val="44"/>
         </w:rPr>
       </w:pPr>
-      <w:bookmarkStart w:id="7" w:name="_Toc421496139"/>
+      <w:bookmarkStart w:id="6" w:name="_Toc422775046"/>
       <w:r>
         <w:rPr>
           <w:b/>
@@ -36778,7 +38160,7 @@
         <w:lastRenderedPageBreak/>
         <w:t>Dalszy rozwój prac</w:t>
       </w:r>
-      <w:bookmarkEnd w:id="7"/>
+      <w:bookmarkEnd w:id="6"/>
     </w:p>
     <w:p>
       <w:pPr>
@@ -37043,7 +38425,7 @@
         </w:rPr>
         <w:br w:type="column"/>
       </w:r>
-      <w:bookmarkStart w:id="8" w:name="_Toc421496140"/>
+      <w:bookmarkStart w:id="7" w:name="_Toc422775047"/>
       <w:r>
         <w:rPr>
           <w:b/>
@@ -37053,7 +38435,7 @@
         <w:lastRenderedPageBreak/>
         <w:t>Wnioski końcowe</w:t>
       </w:r>
-      <w:bookmarkEnd w:id="8"/>
+      <w:bookmarkEnd w:id="7"/>
     </w:p>
     <w:p>
       <w:pPr>
@@ -37211,7 +38593,7 @@
         </w:rPr>
         <w:br w:type="column"/>
       </w:r>
-      <w:bookmarkStart w:id="9" w:name="_Toc421496141"/>
+      <w:bookmarkStart w:id="8" w:name="_Toc422775048"/>
       <w:r>
         <w:rPr>
           <w:b/>
@@ -37221,7 +38603,7 @@
         <w:lastRenderedPageBreak/>
         <w:t>Spis tabel, wykresów i rysunków</w:t>
       </w:r>
-      <w:bookmarkEnd w:id="9"/>
+      <w:bookmarkEnd w:id="8"/>
     </w:p>
     <w:p>
       <w:pPr>
@@ -37293,7 +38675,23 @@
                 <w:sz w:val="24"/>
                 <w:szCs w:val="24"/>
               </w:rPr>
-              <w:t>Tabela 3.1</w:t>
+              <w:t xml:space="preserve">Tabela </w:t>
+            </w:r>
+            <w:r>
+              <w:rPr>
+                <w:i/>
+                <w:sz w:val="24"/>
+                <w:szCs w:val="24"/>
+              </w:rPr>
+              <w:t>2</w:t>
+            </w:r>
+            <w:r>
+              <w:rPr>
+                <w:i/>
+                <w:sz w:val="24"/>
+                <w:szCs w:val="24"/>
+              </w:rPr>
+              <w:t>.1</w:t>
             </w:r>
           </w:p>
         </w:tc>
@@ -37370,7 +38768,15 @@
                 <w:sz w:val="24"/>
                 <w:szCs w:val="24"/>
               </w:rPr>
-              <w:t>Tabela 4.1</w:t>
+              <w:t>Tabela 3</w:t>
+            </w:r>
+            <w:r>
+              <w:rPr>
+                <w:i/>
+                <w:sz w:val="24"/>
+                <w:szCs w:val="24"/>
+              </w:rPr>
+              <w:t>.1</w:t>
             </w:r>
           </w:p>
         </w:tc>
@@ -37447,7 +38853,15 @@
                 <w:sz w:val="24"/>
                 <w:szCs w:val="24"/>
               </w:rPr>
-              <w:t>Tabela 5.1</w:t>
+              <w:t>Tabela 4</w:t>
+            </w:r>
+            <w:r>
+              <w:rPr>
+                <w:i/>
+                <w:sz w:val="24"/>
+                <w:szCs w:val="24"/>
+              </w:rPr>
+              <w:t>.1</w:t>
             </w:r>
           </w:p>
         </w:tc>
@@ -37524,7 +38938,15 @@
                 <w:sz w:val="24"/>
                 <w:szCs w:val="24"/>
               </w:rPr>
-              <w:t>Tabela 7.1</w:t>
+              <w:t>Tabela 6</w:t>
+            </w:r>
+            <w:r>
+              <w:rPr>
+                <w:i/>
+                <w:sz w:val="24"/>
+                <w:szCs w:val="24"/>
+              </w:rPr>
+              <w:t>.1</w:t>
             </w:r>
           </w:p>
         </w:tc>
@@ -37601,7 +39023,15 @@
                 <w:sz w:val="24"/>
                 <w:szCs w:val="24"/>
               </w:rPr>
-              <w:t>Tabela 7.2</w:t>
+              <w:t>Tabela 6</w:t>
+            </w:r>
+            <w:r>
+              <w:rPr>
+                <w:i/>
+                <w:sz w:val="24"/>
+                <w:szCs w:val="24"/>
+              </w:rPr>
+              <w:t>.2</w:t>
             </w:r>
           </w:p>
         </w:tc>
@@ -37678,7 +39108,15 @@
                 <w:sz w:val="24"/>
                 <w:szCs w:val="24"/>
               </w:rPr>
-              <w:t>Tabela 7.3</w:t>
+              <w:t>Tabela 6</w:t>
+            </w:r>
+            <w:r>
+              <w:rPr>
+                <w:i/>
+                <w:sz w:val="24"/>
+                <w:szCs w:val="24"/>
+              </w:rPr>
+              <w:t>.3</w:t>
             </w:r>
           </w:p>
         </w:tc>
@@ -37755,7 +39193,15 @@
                 <w:sz w:val="24"/>
                 <w:szCs w:val="24"/>
               </w:rPr>
-              <w:t>Tabela 7.4</w:t>
+              <w:t>Tabela 6</w:t>
+            </w:r>
+            <w:r>
+              <w:rPr>
+                <w:i/>
+                <w:sz w:val="24"/>
+                <w:szCs w:val="24"/>
+              </w:rPr>
+              <w:t>.4</w:t>
             </w:r>
           </w:p>
         </w:tc>
@@ -37832,7 +39278,15 @@
                 <w:sz w:val="24"/>
                 <w:szCs w:val="24"/>
               </w:rPr>
-              <w:t>Tabela 7.5</w:t>
+              <w:t>Tabela 6</w:t>
+            </w:r>
+            <w:r>
+              <w:rPr>
+                <w:i/>
+                <w:sz w:val="24"/>
+                <w:szCs w:val="24"/>
+              </w:rPr>
+              <w:t>.5</w:t>
             </w:r>
           </w:p>
         </w:tc>
@@ -37966,7 +39420,23 @@
                 <w:sz w:val="24"/>
                 <w:szCs w:val="24"/>
               </w:rPr>
-              <w:t>Wykres 2.1</w:t>
+              <w:t xml:space="preserve">Wykres </w:t>
+            </w:r>
+            <w:r>
+              <w:rPr>
+                <w:i/>
+                <w:sz w:val="24"/>
+                <w:szCs w:val="24"/>
+              </w:rPr>
+              <w:t>1</w:t>
+            </w:r>
+            <w:r>
+              <w:rPr>
+                <w:i/>
+                <w:sz w:val="24"/>
+                <w:szCs w:val="24"/>
+              </w:rPr>
+              <w:t>.1</w:t>
             </w:r>
           </w:p>
         </w:tc>
@@ -38043,7 +39513,23 @@
                 <w:sz w:val="24"/>
                 <w:szCs w:val="24"/>
               </w:rPr>
-              <w:t>Wykres 4.1</w:t>
+              <w:t xml:space="preserve">Wykres </w:t>
+            </w:r>
+            <w:r>
+              <w:rPr>
+                <w:i/>
+                <w:sz w:val="24"/>
+                <w:szCs w:val="24"/>
+              </w:rPr>
+              <w:t>3</w:t>
+            </w:r>
+            <w:r>
+              <w:rPr>
+                <w:i/>
+                <w:sz w:val="24"/>
+                <w:szCs w:val="24"/>
+              </w:rPr>
+              <w:t>.1</w:t>
             </w:r>
           </w:p>
         </w:tc>
@@ -38120,7 +39606,23 @@
                 <w:sz w:val="24"/>
                 <w:szCs w:val="24"/>
               </w:rPr>
-              <w:t>Wykres 5.1</w:t>
+              <w:t xml:space="preserve">Wykres </w:t>
+            </w:r>
+            <w:r>
+              <w:rPr>
+                <w:i/>
+                <w:sz w:val="24"/>
+                <w:szCs w:val="24"/>
+              </w:rPr>
+              <w:t>4</w:t>
+            </w:r>
+            <w:r>
+              <w:rPr>
+                <w:i/>
+                <w:sz w:val="24"/>
+                <w:szCs w:val="24"/>
+              </w:rPr>
+              <w:t>.1</w:t>
             </w:r>
           </w:p>
         </w:tc>
@@ -38197,7 +39699,23 @@
                 <w:sz w:val="24"/>
                 <w:szCs w:val="24"/>
               </w:rPr>
-              <w:t>Wykres 5.2</w:t>
+              <w:t xml:space="preserve">Wykres </w:t>
+            </w:r>
+            <w:r>
+              <w:rPr>
+                <w:i/>
+                <w:sz w:val="24"/>
+                <w:szCs w:val="24"/>
+              </w:rPr>
+              <w:t>4</w:t>
+            </w:r>
+            <w:r>
+              <w:rPr>
+                <w:i/>
+                <w:sz w:val="24"/>
+                <w:szCs w:val="24"/>
+              </w:rPr>
+              <w:t>.2</w:t>
             </w:r>
           </w:p>
         </w:tc>
@@ -38274,7 +39792,23 @@
                 <w:sz w:val="24"/>
                 <w:szCs w:val="24"/>
               </w:rPr>
-              <w:t>Wykres 6.1</w:t>
+              <w:t xml:space="preserve">Wykres </w:t>
+            </w:r>
+            <w:r>
+              <w:rPr>
+                <w:i/>
+                <w:sz w:val="24"/>
+                <w:szCs w:val="24"/>
+              </w:rPr>
+              <w:t>5</w:t>
+            </w:r>
+            <w:r>
+              <w:rPr>
+                <w:i/>
+                <w:sz w:val="24"/>
+                <w:szCs w:val="24"/>
+              </w:rPr>
+              <w:t>.1</w:t>
             </w:r>
           </w:p>
         </w:tc>
@@ -38351,7 +39885,23 @@
                 <w:sz w:val="24"/>
                 <w:szCs w:val="24"/>
               </w:rPr>
-              <w:t>Wykres 7.1</w:t>
+              <w:t xml:space="preserve">Wykres </w:t>
+            </w:r>
+            <w:r>
+              <w:rPr>
+                <w:i/>
+                <w:sz w:val="24"/>
+                <w:szCs w:val="24"/>
+              </w:rPr>
+              <w:t>6</w:t>
+            </w:r>
+            <w:r>
+              <w:rPr>
+                <w:i/>
+                <w:sz w:val="24"/>
+                <w:szCs w:val="24"/>
+              </w:rPr>
+              <w:t>.1</w:t>
             </w:r>
           </w:p>
         </w:tc>
@@ -38509,7 +40059,23 @@
                 <w:sz w:val="24"/>
                 <w:szCs w:val="24"/>
               </w:rPr>
-              <w:t>unek 2.1</w:t>
+              <w:t xml:space="preserve">unek </w:t>
+            </w:r>
+            <w:r>
+              <w:rPr>
+                <w:i/>
+                <w:sz w:val="24"/>
+                <w:szCs w:val="24"/>
+              </w:rPr>
+              <w:t>1</w:t>
+            </w:r>
+            <w:r>
+              <w:rPr>
+                <w:i/>
+                <w:sz w:val="24"/>
+                <w:szCs w:val="24"/>
+              </w:rPr>
+              <w:t>.1</w:t>
             </w:r>
           </w:p>
         </w:tc>
@@ -38586,7 +40152,23 @@
                 <w:sz w:val="24"/>
                 <w:szCs w:val="24"/>
               </w:rPr>
-              <w:t>Rysunek 3.1</w:t>
+              <w:t xml:space="preserve">Rysunek </w:t>
+            </w:r>
+            <w:r>
+              <w:rPr>
+                <w:i/>
+                <w:sz w:val="24"/>
+                <w:szCs w:val="24"/>
+              </w:rPr>
+              <w:t>2</w:t>
+            </w:r>
+            <w:r>
+              <w:rPr>
+                <w:i/>
+                <w:sz w:val="24"/>
+                <w:szCs w:val="24"/>
+              </w:rPr>
+              <w:t>.1</w:t>
             </w:r>
           </w:p>
         </w:tc>
@@ -38663,7 +40245,23 @@
                 <w:sz w:val="24"/>
                 <w:szCs w:val="24"/>
               </w:rPr>
-              <w:t>Rysunek 3.2</w:t>
+              <w:t xml:space="preserve">Rysunek </w:t>
+            </w:r>
+            <w:r>
+              <w:rPr>
+                <w:i/>
+                <w:sz w:val="24"/>
+                <w:szCs w:val="24"/>
+              </w:rPr>
+              <w:t>2</w:t>
+            </w:r>
+            <w:r>
+              <w:rPr>
+                <w:i/>
+                <w:sz w:val="24"/>
+                <w:szCs w:val="24"/>
+              </w:rPr>
+              <w:t>.2</w:t>
             </w:r>
           </w:p>
         </w:tc>
@@ -38740,7 +40338,23 @@
                 <w:sz w:val="24"/>
                 <w:szCs w:val="24"/>
               </w:rPr>
-              <w:t>Rysunek 4.1</w:t>
+              <w:t xml:space="preserve">Rysunek </w:t>
+            </w:r>
+            <w:r>
+              <w:rPr>
+                <w:i/>
+                <w:sz w:val="24"/>
+                <w:szCs w:val="24"/>
+              </w:rPr>
+              <w:t>3</w:t>
+            </w:r>
+            <w:r>
+              <w:rPr>
+                <w:i/>
+                <w:sz w:val="24"/>
+                <w:szCs w:val="24"/>
+              </w:rPr>
+              <w:t>.1</w:t>
             </w:r>
           </w:p>
         </w:tc>
@@ -38818,7 +40432,23 @@
                 <w:szCs w:val="24"/>
               </w:rPr>
               <w:lastRenderedPageBreak/>
-              <w:t>Rysunek 4.2</w:t>
+              <w:t xml:space="preserve">Rysunek </w:t>
+            </w:r>
+            <w:r>
+              <w:rPr>
+                <w:i/>
+                <w:sz w:val="24"/>
+                <w:szCs w:val="24"/>
+              </w:rPr>
+              <w:t>3</w:t>
+            </w:r>
+            <w:r>
+              <w:rPr>
+                <w:i/>
+                <w:sz w:val="24"/>
+                <w:szCs w:val="24"/>
+              </w:rPr>
+              <w:t>.2</w:t>
             </w:r>
           </w:p>
         </w:tc>
@@ -38895,7 +40525,23 @@
                 <w:sz w:val="24"/>
                 <w:szCs w:val="24"/>
               </w:rPr>
-              <w:t>Rysunek 5.1</w:t>
+              <w:t xml:space="preserve">Rysunek </w:t>
+            </w:r>
+            <w:r>
+              <w:rPr>
+                <w:i/>
+                <w:sz w:val="24"/>
+                <w:szCs w:val="24"/>
+              </w:rPr>
+              <w:t>4</w:t>
+            </w:r>
+            <w:r>
+              <w:rPr>
+                <w:i/>
+                <w:sz w:val="24"/>
+                <w:szCs w:val="24"/>
+              </w:rPr>
+              <w:t>.1</w:t>
             </w:r>
           </w:p>
         </w:tc>
@@ -38972,7 +40618,23 @@
                 <w:sz w:val="24"/>
                 <w:szCs w:val="24"/>
               </w:rPr>
-              <w:t>Rysunek 6.1</w:t>
+              <w:t xml:space="preserve">Rysunek </w:t>
+            </w:r>
+            <w:r>
+              <w:rPr>
+                <w:i/>
+                <w:sz w:val="24"/>
+                <w:szCs w:val="24"/>
+              </w:rPr>
+              <w:t>5</w:t>
+            </w:r>
+            <w:r>
+              <w:rPr>
+                <w:i/>
+                <w:sz w:val="24"/>
+                <w:szCs w:val="24"/>
+              </w:rPr>
+              <w:t>.1</w:t>
             </w:r>
           </w:p>
         </w:tc>
@@ -39049,7 +40711,23 @@
                 <w:sz w:val="24"/>
                 <w:szCs w:val="24"/>
               </w:rPr>
-              <w:t>Rysunek 6.2</w:t>
+              <w:t xml:space="preserve">Rysunek </w:t>
+            </w:r>
+            <w:r>
+              <w:rPr>
+                <w:i/>
+                <w:sz w:val="24"/>
+                <w:szCs w:val="24"/>
+              </w:rPr>
+              <w:t>5</w:t>
+            </w:r>
+            <w:r>
+              <w:rPr>
+                <w:i/>
+                <w:sz w:val="24"/>
+                <w:szCs w:val="24"/>
+              </w:rPr>
+              <w:t>.2</w:t>
             </w:r>
           </w:p>
         </w:tc>
@@ -39126,7 +40804,23 @@
                 <w:sz w:val="24"/>
                 <w:szCs w:val="24"/>
               </w:rPr>
-              <w:t>Rysunek 7.1</w:t>
+              <w:t xml:space="preserve">Rysunek </w:t>
+            </w:r>
+            <w:r>
+              <w:rPr>
+                <w:i/>
+                <w:sz w:val="24"/>
+                <w:szCs w:val="24"/>
+              </w:rPr>
+              <w:t>6</w:t>
+            </w:r>
+            <w:r>
+              <w:rPr>
+                <w:i/>
+                <w:sz w:val="24"/>
+                <w:szCs w:val="24"/>
+              </w:rPr>
+              <w:t>.1</w:t>
             </w:r>
           </w:p>
         </w:tc>
@@ -39203,7 +40897,23 @@
                 <w:sz w:val="24"/>
                 <w:szCs w:val="24"/>
               </w:rPr>
-              <w:t>Rysunek 7.2</w:t>
+              <w:t xml:space="preserve">Rysunek </w:t>
+            </w:r>
+            <w:r>
+              <w:rPr>
+                <w:i/>
+                <w:sz w:val="24"/>
+                <w:szCs w:val="24"/>
+              </w:rPr>
+              <w:t>6</w:t>
+            </w:r>
+            <w:r>
+              <w:rPr>
+                <w:i/>
+                <w:sz w:val="24"/>
+                <w:szCs w:val="24"/>
+              </w:rPr>
+              <w:t>.2</w:t>
             </w:r>
           </w:p>
         </w:tc>
@@ -39280,7 +40990,23 @@
                 <w:sz w:val="24"/>
                 <w:szCs w:val="24"/>
               </w:rPr>
-              <w:t>Rysunek 7.3</w:t>
+              <w:t xml:space="preserve">Rysunek </w:t>
+            </w:r>
+            <w:r>
+              <w:rPr>
+                <w:i/>
+                <w:sz w:val="24"/>
+                <w:szCs w:val="24"/>
+              </w:rPr>
+              <w:t>6</w:t>
+            </w:r>
+            <w:r>
+              <w:rPr>
+                <w:i/>
+                <w:sz w:val="24"/>
+                <w:szCs w:val="24"/>
+              </w:rPr>
+              <w:t>.3</w:t>
             </w:r>
           </w:p>
         </w:tc>
@@ -39357,7 +41083,23 @@
                 <w:sz w:val="24"/>
                 <w:szCs w:val="24"/>
               </w:rPr>
-              <w:t>Rysunek 7.4</w:t>
+              <w:t xml:space="preserve">Rysunek </w:t>
+            </w:r>
+            <w:r>
+              <w:rPr>
+                <w:i/>
+                <w:sz w:val="24"/>
+                <w:szCs w:val="24"/>
+              </w:rPr>
+              <w:t>6</w:t>
+            </w:r>
+            <w:r>
+              <w:rPr>
+                <w:i/>
+                <w:sz w:val="24"/>
+                <w:szCs w:val="24"/>
+              </w:rPr>
+              <w:t>.4</w:t>
             </w:r>
           </w:p>
         </w:tc>
@@ -39434,7 +41176,23 @@
                 <w:sz w:val="24"/>
                 <w:szCs w:val="24"/>
               </w:rPr>
-              <w:t>Rysunek 7.5</w:t>
+              <w:t xml:space="preserve">Rysunek </w:t>
+            </w:r>
+            <w:r>
+              <w:rPr>
+                <w:i/>
+                <w:sz w:val="24"/>
+                <w:szCs w:val="24"/>
+              </w:rPr>
+              <w:t>6</w:t>
+            </w:r>
+            <w:r>
+              <w:rPr>
+                <w:i/>
+                <w:sz w:val="24"/>
+                <w:szCs w:val="24"/>
+              </w:rPr>
+              <w:t>.5</w:t>
             </w:r>
           </w:p>
         </w:tc>
@@ -39520,7 +41278,23 @@
                 <w:sz w:val="24"/>
                 <w:szCs w:val="24"/>
               </w:rPr>
-              <w:t>Rysunek 7.6</w:t>
+              <w:t xml:space="preserve">Rysunek </w:t>
+            </w:r>
+            <w:r>
+              <w:rPr>
+                <w:i/>
+                <w:sz w:val="24"/>
+                <w:szCs w:val="24"/>
+              </w:rPr>
+              <w:t>6</w:t>
+            </w:r>
+            <w:r>
+              <w:rPr>
+                <w:i/>
+                <w:sz w:val="24"/>
+                <w:szCs w:val="24"/>
+              </w:rPr>
+              <w:t>.6</w:t>
             </w:r>
           </w:p>
         </w:tc>
@@ -39597,7 +41371,23 @@
                 <w:sz w:val="24"/>
                 <w:szCs w:val="24"/>
               </w:rPr>
-              <w:t>Rysunek 7.7</w:t>
+              <w:t xml:space="preserve">Rysunek </w:t>
+            </w:r>
+            <w:r>
+              <w:rPr>
+                <w:i/>
+                <w:sz w:val="24"/>
+                <w:szCs w:val="24"/>
+              </w:rPr>
+              <w:t>6</w:t>
+            </w:r>
+            <w:r>
+              <w:rPr>
+                <w:i/>
+                <w:sz w:val="24"/>
+                <w:szCs w:val="24"/>
+              </w:rPr>
+              <w:t>.7</w:t>
             </w:r>
           </w:p>
         </w:tc>
@@ -39684,7 +41474,23 @@
                 <w:sz w:val="24"/>
                 <w:szCs w:val="24"/>
               </w:rPr>
-              <w:t>Rysunek 7.8</w:t>
+              <w:t xml:space="preserve">Rysunek </w:t>
+            </w:r>
+            <w:r>
+              <w:rPr>
+                <w:i/>
+                <w:sz w:val="24"/>
+                <w:szCs w:val="24"/>
+              </w:rPr>
+              <w:t>6</w:t>
+            </w:r>
+            <w:r>
+              <w:rPr>
+                <w:i/>
+                <w:sz w:val="24"/>
+                <w:szCs w:val="24"/>
+              </w:rPr>
+              <w:t>.8</w:t>
             </w:r>
           </w:p>
         </w:tc>
@@ -39818,7 +41624,23 @@
                 <w:sz w:val="24"/>
                 <w:szCs w:val="24"/>
               </w:rPr>
-              <w:t>Listing 4.1</w:t>
+              <w:t xml:space="preserve">Listing </w:t>
+            </w:r>
+            <w:r>
+              <w:rPr>
+                <w:i/>
+                <w:sz w:val="24"/>
+                <w:szCs w:val="24"/>
+              </w:rPr>
+              <w:t>3</w:t>
+            </w:r>
+            <w:r>
+              <w:rPr>
+                <w:i/>
+                <w:sz w:val="24"/>
+                <w:szCs w:val="24"/>
+              </w:rPr>
+              <w:t>.1</w:t>
             </w:r>
           </w:p>
         </w:tc>
@@ -39895,7 +41717,23 @@
                 <w:sz w:val="24"/>
                 <w:szCs w:val="24"/>
               </w:rPr>
-              <w:t>Listing 5.1</w:t>
+              <w:t xml:space="preserve">Listing </w:t>
+            </w:r>
+            <w:r>
+              <w:rPr>
+                <w:i/>
+                <w:sz w:val="24"/>
+                <w:szCs w:val="24"/>
+              </w:rPr>
+              <w:t>4</w:t>
+            </w:r>
+            <w:r>
+              <w:rPr>
+                <w:i/>
+                <w:sz w:val="24"/>
+                <w:szCs w:val="24"/>
+              </w:rPr>
+              <w:t>.1</w:t>
             </w:r>
           </w:p>
         </w:tc>
@@ -39920,7 +41758,23 @@
                 <w:sz w:val="24"/>
                 <w:szCs w:val="24"/>
               </w:rPr>
-              <w:t>Przykłady trzech typów informacji o treści identycznej jak w listingu 4.1, lecz formatowane binarnie</w:t>
+              <w:t xml:space="preserve">Przykłady trzech typów informacji o treści identycznej jak w listingu </w:t>
+            </w:r>
+            <w:r>
+              <w:rPr>
+                <w:i/>
+                <w:sz w:val="24"/>
+                <w:szCs w:val="24"/>
+              </w:rPr>
+              <w:t>3</w:t>
+            </w:r>
+            <w:r>
+              <w:rPr>
+                <w:i/>
+                <w:sz w:val="24"/>
+                <w:szCs w:val="24"/>
+              </w:rPr>
+              <w:t>.1, lecz formatowane binarnie</w:t>
             </w:r>
           </w:p>
         </w:tc>
@@ -39981,7 +41835,7 @@
         </w:rPr>
         <w:br w:type="column"/>
       </w:r>
-      <w:bookmarkStart w:id="10" w:name="_Toc421496142"/>
+      <w:bookmarkStart w:id="9" w:name="_Toc422775049"/>
       <w:r>
         <w:rPr>
           <w:b/>
@@ -39991,7 +41845,7 @@
         <w:lastRenderedPageBreak/>
         <w:t>Literatura</w:t>
       </w:r>
-      <w:bookmarkEnd w:id="10"/>
+      <w:bookmarkEnd w:id="9"/>
     </w:p>
     <w:p/>
     <w:p>
@@ -41561,7 +43415,7 @@
         <w:rPr>
           <w:noProof/>
         </w:rPr>
-        <w:t>48</w:t>
+        <w:t>21</w:t>
       </w:r>
     </w:fldSimple>
   </w:p>
@@ -41597,9 +43451,9 @@
   <w:abstractNum w:abstractNumId="0">
     <w:nsid w:val="00000001"/>
     <w:multiLevelType w:val="multilevel"/>
-    <w:tmpl w:val="25103B46"/>
+    <w:tmpl w:val="8D1E5DD4"/>
     <w:lvl w:ilvl="0">
-      <w:start w:val="5"/>
+      <w:start w:val="4"/>
       <w:numFmt w:val="decimal"/>
       <w:pStyle w:val="Nagwek1"/>
       <w:lvlText w:val="%1."/>
@@ -42290,11 +44144,11 @@
   <w:abstractNum w:abstractNumId="6">
     <w:nsid w:val="14E82C21"/>
     <w:multiLevelType w:val="multilevel"/>
-    <w:tmpl w:val="ED5C7E78"/>
+    <w:tmpl w:val="A8CE71F0"/>
     <w:lvl w:ilvl="0">
       <w:start w:val="1"/>
-      <w:numFmt w:val="none"/>
-      <w:lvlText w:val="6."/>
+      <w:numFmt w:val="decimal"/>
+      <w:lvlText w:val="%1."/>
       <w:lvlJc w:val="left"/>
       <w:pPr>
         <w:tabs>
@@ -43542,2037 +45396,11 @@
     </w:lvl>
   </w:abstractNum>
   <w:abstractNum w:abstractNumId="17">
-    <w:nsid w:val="32E40C7E"/>
-    <w:multiLevelType w:val="hybridMultilevel"/>
-    <w:tmpl w:val="DE82CF3A"/>
-    <w:lvl w:ilvl="0" w:tplc="04090001">
-      <w:start w:val="1"/>
-      <w:numFmt w:val="bullet"/>
-      <w:lvlText w:val=""/>
-      <w:lvlJc w:val="left"/>
-      <w:pPr>
-        <w:ind w:left="720" w:hanging="360"/>
-      </w:pPr>
-      <w:rPr>
-        <w:rFonts w:ascii="Symbol" w:hAnsi="Symbol" w:hint="default"/>
-      </w:rPr>
-    </w:lvl>
-    <w:lvl w:ilvl="1" w:tplc="04090003" w:tentative="1">
-      <w:start w:val="1"/>
-      <w:numFmt w:val="bullet"/>
-      <w:lvlText w:val="o"/>
-      <w:lvlJc w:val="left"/>
-      <w:pPr>
-        <w:ind w:left="1440" w:hanging="360"/>
-      </w:pPr>
-      <w:rPr>
-        <w:rFonts w:ascii="Courier New" w:hAnsi="Courier New" w:cs="Courier New" w:hint="default"/>
-      </w:rPr>
-    </w:lvl>
-    <w:lvl w:ilvl="2" w:tplc="04090005" w:tentative="1">
-      <w:start w:val="1"/>
-      <w:numFmt w:val="bullet"/>
-      <w:lvlText w:val=""/>
-      <w:lvlJc w:val="left"/>
-      <w:pPr>
-        <w:ind w:left="2160" w:hanging="360"/>
-      </w:pPr>
-      <w:rPr>
-        <w:rFonts w:ascii="Wingdings" w:hAnsi="Wingdings" w:hint="default"/>
-      </w:rPr>
-    </w:lvl>
-    <w:lvl w:ilvl="3" w:tplc="04090001" w:tentative="1">
-      <w:start w:val="1"/>
-      <w:numFmt w:val="bullet"/>
-      <w:lvlText w:val=""/>
-      <w:lvlJc w:val="left"/>
-      <w:pPr>
-        <w:ind w:left="2880" w:hanging="360"/>
-      </w:pPr>
-      <w:rPr>
-        <w:rFonts w:ascii="Symbol" w:hAnsi="Symbol" w:hint="default"/>
-      </w:rPr>
-    </w:lvl>
-    <w:lvl w:ilvl="4" w:tplc="04090003" w:tentative="1">
-      <w:start w:val="1"/>
-      <w:numFmt w:val="bullet"/>
-      <w:lvlText w:val="o"/>
-      <w:lvlJc w:val="left"/>
-      <w:pPr>
-        <w:ind w:left="3600" w:hanging="360"/>
-      </w:pPr>
-      <w:rPr>
-        <w:rFonts w:ascii="Courier New" w:hAnsi="Courier New" w:cs="Courier New" w:hint="default"/>
-      </w:rPr>
-    </w:lvl>
-    <w:lvl w:ilvl="5" w:tplc="04090005" w:tentative="1">
-      <w:start w:val="1"/>
-      <w:numFmt w:val="bullet"/>
-      <w:lvlText w:val=""/>
-      <w:lvlJc w:val="left"/>
-      <w:pPr>
-        <w:ind w:left="4320" w:hanging="360"/>
-      </w:pPr>
-      <w:rPr>
-        <w:rFonts w:ascii="Wingdings" w:hAnsi="Wingdings" w:hint="default"/>
-      </w:rPr>
-    </w:lvl>
-    <w:lvl w:ilvl="6" w:tplc="04090001" w:tentative="1">
-      <w:start w:val="1"/>
-      <w:numFmt w:val="bullet"/>
-      <w:lvlText w:val=""/>
-      <w:lvlJc w:val="left"/>
-      <w:pPr>
-        <w:ind w:left="5040" w:hanging="360"/>
-      </w:pPr>
-      <w:rPr>
-        <w:rFonts w:ascii="Symbol" w:hAnsi="Symbol" w:hint="default"/>
-      </w:rPr>
-    </w:lvl>
-    <w:lvl w:ilvl="7" w:tplc="04090003" w:tentative="1">
-      <w:start w:val="1"/>
-      <w:numFmt w:val="bullet"/>
-      <w:lvlText w:val="o"/>
-      <w:lvlJc w:val="left"/>
-      <w:pPr>
-        <w:ind w:left="5760" w:hanging="360"/>
-      </w:pPr>
-      <w:rPr>
-        <w:rFonts w:ascii="Courier New" w:hAnsi="Courier New" w:cs="Courier New" w:hint="default"/>
-      </w:rPr>
-    </w:lvl>
-    <w:lvl w:ilvl="8" w:tplc="04090005" w:tentative="1">
-      <w:start w:val="1"/>
-      <w:numFmt w:val="bullet"/>
-      <w:lvlText w:val=""/>
-      <w:lvlJc w:val="left"/>
-      <w:pPr>
-        <w:ind w:left="6480" w:hanging="360"/>
-      </w:pPr>
-      <w:rPr>
-        <w:rFonts w:ascii="Wingdings" w:hAnsi="Wingdings" w:hint="default"/>
-      </w:rPr>
-    </w:lvl>
-  </w:abstractNum>
-  <w:abstractNum w:abstractNumId="18">
-    <w:nsid w:val="366F70E4"/>
-    <w:multiLevelType w:val="hybridMultilevel"/>
-    <w:tmpl w:val="336AB9F8"/>
-    <w:lvl w:ilvl="0" w:tplc="04150001">
-      <w:start w:val="1"/>
-      <w:numFmt w:val="bullet"/>
-      <w:lvlText w:val=""/>
-      <w:lvlJc w:val="left"/>
-      <w:pPr>
-        <w:ind w:left="720" w:hanging="360"/>
-      </w:pPr>
-      <w:rPr>
-        <w:rFonts w:ascii="Symbol" w:hAnsi="Symbol" w:hint="default"/>
-      </w:rPr>
-    </w:lvl>
-    <w:lvl w:ilvl="1" w:tplc="04150003" w:tentative="1">
-      <w:start w:val="1"/>
-      <w:numFmt w:val="bullet"/>
-      <w:lvlText w:val="o"/>
-      <w:lvlJc w:val="left"/>
-      <w:pPr>
-        <w:ind w:left="1440" w:hanging="360"/>
-      </w:pPr>
-      <w:rPr>
-        <w:rFonts w:ascii="Courier New" w:hAnsi="Courier New" w:cs="Courier New" w:hint="default"/>
-      </w:rPr>
-    </w:lvl>
-    <w:lvl w:ilvl="2" w:tplc="04150005" w:tentative="1">
-      <w:start w:val="1"/>
-      <w:numFmt w:val="bullet"/>
-      <w:lvlText w:val=""/>
-      <w:lvlJc w:val="left"/>
-      <w:pPr>
-        <w:ind w:left="2160" w:hanging="360"/>
-      </w:pPr>
-      <w:rPr>
-        <w:rFonts w:ascii="Wingdings" w:hAnsi="Wingdings" w:hint="default"/>
-      </w:rPr>
-    </w:lvl>
-    <w:lvl w:ilvl="3" w:tplc="04150001" w:tentative="1">
-      <w:start w:val="1"/>
-      <w:numFmt w:val="bullet"/>
-      <w:lvlText w:val=""/>
-      <w:lvlJc w:val="left"/>
-      <w:pPr>
-        <w:ind w:left="2880" w:hanging="360"/>
-      </w:pPr>
-      <w:rPr>
-        <w:rFonts w:ascii="Symbol" w:hAnsi="Symbol" w:hint="default"/>
-      </w:rPr>
-    </w:lvl>
-    <w:lvl w:ilvl="4" w:tplc="04150003" w:tentative="1">
-      <w:start w:val="1"/>
-      <w:numFmt w:val="bullet"/>
-      <w:lvlText w:val="o"/>
-      <w:lvlJc w:val="left"/>
-      <w:pPr>
-        <w:ind w:left="3600" w:hanging="360"/>
-      </w:pPr>
-      <w:rPr>
-        <w:rFonts w:ascii="Courier New" w:hAnsi="Courier New" w:cs="Courier New" w:hint="default"/>
-      </w:rPr>
-    </w:lvl>
-    <w:lvl w:ilvl="5" w:tplc="04150005" w:tentative="1">
-      <w:start w:val="1"/>
-      <w:numFmt w:val="bullet"/>
-      <w:lvlText w:val=""/>
-      <w:lvlJc w:val="left"/>
-      <w:pPr>
-        <w:ind w:left="4320" w:hanging="360"/>
-      </w:pPr>
-      <w:rPr>
-        <w:rFonts w:ascii="Wingdings" w:hAnsi="Wingdings" w:hint="default"/>
-      </w:rPr>
-    </w:lvl>
-    <w:lvl w:ilvl="6" w:tplc="04150001" w:tentative="1">
-      <w:start w:val="1"/>
-      <w:numFmt w:val="bullet"/>
-      <w:lvlText w:val=""/>
-      <w:lvlJc w:val="left"/>
-      <w:pPr>
-        <w:ind w:left="5040" w:hanging="360"/>
-      </w:pPr>
-      <w:rPr>
-        <w:rFonts w:ascii="Symbol" w:hAnsi="Symbol" w:hint="default"/>
-      </w:rPr>
-    </w:lvl>
-    <w:lvl w:ilvl="7" w:tplc="04150003" w:tentative="1">
-      <w:start w:val="1"/>
-      <w:numFmt w:val="bullet"/>
-      <w:lvlText w:val="o"/>
-      <w:lvlJc w:val="left"/>
-      <w:pPr>
-        <w:ind w:left="5760" w:hanging="360"/>
-      </w:pPr>
-      <w:rPr>
-        <w:rFonts w:ascii="Courier New" w:hAnsi="Courier New" w:cs="Courier New" w:hint="default"/>
-      </w:rPr>
-    </w:lvl>
-    <w:lvl w:ilvl="8" w:tplc="04150005" w:tentative="1">
-      <w:start w:val="1"/>
-      <w:numFmt w:val="bullet"/>
-      <w:lvlText w:val=""/>
-      <w:lvlJc w:val="left"/>
-      <w:pPr>
-        <w:ind w:left="6480" w:hanging="360"/>
-      </w:pPr>
-      <w:rPr>
-        <w:rFonts w:ascii="Wingdings" w:hAnsi="Wingdings" w:hint="default"/>
-      </w:rPr>
-    </w:lvl>
-  </w:abstractNum>
-  <w:abstractNum w:abstractNumId="19">
-    <w:nsid w:val="3ED65268"/>
-    <w:multiLevelType w:val="hybridMultilevel"/>
-    <w:tmpl w:val="57527F74"/>
-    <w:lvl w:ilvl="0" w:tplc="04150001">
-      <w:start w:val="1"/>
-      <w:numFmt w:val="bullet"/>
-      <w:lvlText w:val=""/>
-      <w:lvlJc w:val="left"/>
-      <w:pPr>
-        <w:ind w:left="720" w:hanging="360"/>
-      </w:pPr>
-      <w:rPr>
-        <w:rFonts w:ascii="Symbol" w:hAnsi="Symbol" w:hint="default"/>
-      </w:rPr>
-    </w:lvl>
-    <w:lvl w:ilvl="1" w:tplc="04150003" w:tentative="1">
-      <w:start w:val="1"/>
-      <w:numFmt w:val="bullet"/>
-      <w:lvlText w:val="o"/>
-      <w:lvlJc w:val="left"/>
-      <w:pPr>
-        <w:ind w:left="1440" w:hanging="360"/>
-      </w:pPr>
-      <w:rPr>
-        <w:rFonts w:ascii="Courier New" w:hAnsi="Courier New" w:cs="Courier New" w:hint="default"/>
-      </w:rPr>
-    </w:lvl>
-    <w:lvl w:ilvl="2" w:tplc="04150005" w:tentative="1">
-      <w:start w:val="1"/>
-      <w:numFmt w:val="bullet"/>
-      <w:lvlText w:val=""/>
-      <w:lvlJc w:val="left"/>
-      <w:pPr>
-        <w:ind w:left="2160" w:hanging="360"/>
-      </w:pPr>
-      <w:rPr>
-        <w:rFonts w:ascii="Wingdings" w:hAnsi="Wingdings" w:hint="default"/>
-      </w:rPr>
-    </w:lvl>
-    <w:lvl w:ilvl="3" w:tplc="04150001" w:tentative="1">
-      <w:start w:val="1"/>
-      <w:numFmt w:val="bullet"/>
-      <w:lvlText w:val=""/>
-      <w:lvlJc w:val="left"/>
-      <w:pPr>
-        <w:ind w:left="2880" w:hanging="360"/>
-      </w:pPr>
-      <w:rPr>
-        <w:rFonts w:ascii="Symbol" w:hAnsi="Symbol" w:hint="default"/>
-      </w:rPr>
-    </w:lvl>
-    <w:lvl w:ilvl="4" w:tplc="04150003" w:tentative="1">
-      <w:start w:val="1"/>
-      <w:numFmt w:val="bullet"/>
-      <w:lvlText w:val="o"/>
-      <w:lvlJc w:val="left"/>
-      <w:pPr>
-        <w:ind w:left="3600" w:hanging="360"/>
-      </w:pPr>
-      <w:rPr>
-        <w:rFonts w:ascii="Courier New" w:hAnsi="Courier New" w:cs="Courier New" w:hint="default"/>
-      </w:rPr>
-    </w:lvl>
-    <w:lvl w:ilvl="5" w:tplc="04150005" w:tentative="1">
-      <w:start w:val="1"/>
-      <w:numFmt w:val="bullet"/>
-      <w:lvlText w:val=""/>
-      <w:lvlJc w:val="left"/>
-      <w:pPr>
-        <w:ind w:left="4320" w:hanging="360"/>
-      </w:pPr>
-      <w:rPr>
-        <w:rFonts w:ascii="Wingdings" w:hAnsi="Wingdings" w:hint="default"/>
-      </w:rPr>
-    </w:lvl>
-    <w:lvl w:ilvl="6" w:tplc="04150001" w:tentative="1">
-      <w:start w:val="1"/>
-      <w:numFmt w:val="bullet"/>
-      <w:lvlText w:val=""/>
-      <w:lvlJc w:val="left"/>
-      <w:pPr>
-        <w:ind w:left="5040" w:hanging="360"/>
-      </w:pPr>
-      <w:rPr>
-        <w:rFonts w:ascii="Symbol" w:hAnsi="Symbol" w:hint="default"/>
-      </w:rPr>
-    </w:lvl>
-    <w:lvl w:ilvl="7" w:tplc="04150003" w:tentative="1">
-      <w:start w:val="1"/>
-      <w:numFmt w:val="bullet"/>
-      <w:lvlText w:val="o"/>
-      <w:lvlJc w:val="left"/>
-      <w:pPr>
-        <w:ind w:left="5760" w:hanging="360"/>
-      </w:pPr>
-      <w:rPr>
-        <w:rFonts w:ascii="Courier New" w:hAnsi="Courier New" w:cs="Courier New" w:hint="default"/>
-      </w:rPr>
-    </w:lvl>
-    <w:lvl w:ilvl="8" w:tplc="04150005" w:tentative="1">
-      <w:start w:val="1"/>
-      <w:numFmt w:val="bullet"/>
-      <w:lvlText w:val=""/>
-      <w:lvlJc w:val="left"/>
-      <w:pPr>
-        <w:ind w:left="6480" w:hanging="360"/>
-      </w:pPr>
-      <w:rPr>
-        <w:rFonts w:ascii="Wingdings" w:hAnsi="Wingdings" w:hint="default"/>
-      </w:rPr>
-    </w:lvl>
-  </w:abstractNum>
-  <w:abstractNum w:abstractNumId="20">
-    <w:nsid w:val="428E72B5"/>
-    <w:multiLevelType w:val="hybridMultilevel"/>
-    <w:tmpl w:val="A8124620"/>
-    <w:lvl w:ilvl="0" w:tplc="04150001">
-      <w:start w:val="1"/>
-      <w:numFmt w:val="bullet"/>
-      <w:lvlText w:val=""/>
-      <w:lvlJc w:val="left"/>
-      <w:pPr>
-        <w:ind w:left="720" w:hanging="360"/>
-      </w:pPr>
-      <w:rPr>
-        <w:rFonts w:ascii="Symbol" w:hAnsi="Symbol" w:hint="default"/>
-      </w:rPr>
-    </w:lvl>
-    <w:lvl w:ilvl="1" w:tplc="04150003">
-      <w:start w:val="1"/>
-      <w:numFmt w:val="bullet"/>
-      <w:lvlText w:val="o"/>
-      <w:lvlJc w:val="left"/>
-      <w:pPr>
-        <w:ind w:left="1440" w:hanging="360"/>
-      </w:pPr>
-      <w:rPr>
-        <w:rFonts w:ascii="Courier New" w:hAnsi="Courier New" w:cs="Courier New" w:hint="default"/>
-      </w:rPr>
-    </w:lvl>
-    <w:lvl w:ilvl="2" w:tplc="04150005" w:tentative="1">
-      <w:start w:val="1"/>
-      <w:numFmt w:val="bullet"/>
-      <w:lvlText w:val=""/>
-      <w:lvlJc w:val="left"/>
-      <w:pPr>
-        <w:ind w:left="2160" w:hanging="360"/>
-      </w:pPr>
-      <w:rPr>
-        <w:rFonts w:ascii="Wingdings" w:hAnsi="Wingdings" w:hint="default"/>
-      </w:rPr>
-    </w:lvl>
-    <w:lvl w:ilvl="3" w:tplc="04150001" w:tentative="1">
-      <w:start w:val="1"/>
-      <w:numFmt w:val="bullet"/>
-      <w:lvlText w:val=""/>
-      <w:lvlJc w:val="left"/>
-      <w:pPr>
-        <w:ind w:left="2880" w:hanging="360"/>
-      </w:pPr>
-      <w:rPr>
-        <w:rFonts w:ascii="Symbol" w:hAnsi="Symbol" w:hint="default"/>
-      </w:rPr>
-    </w:lvl>
-    <w:lvl w:ilvl="4" w:tplc="04150003" w:tentative="1">
-      <w:start w:val="1"/>
-      <w:numFmt w:val="bullet"/>
-      <w:lvlText w:val="o"/>
-      <w:lvlJc w:val="left"/>
-      <w:pPr>
-        <w:ind w:left="3600" w:hanging="360"/>
-      </w:pPr>
-      <w:rPr>
-        <w:rFonts w:ascii="Courier New" w:hAnsi="Courier New" w:cs="Courier New" w:hint="default"/>
-      </w:rPr>
-    </w:lvl>
-    <w:lvl w:ilvl="5" w:tplc="04150005" w:tentative="1">
-      <w:start w:val="1"/>
-      <w:numFmt w:val="bullet"/>
-      <w:lvlText w:val=""/>
-      <w:lvlJc w:val="left"/>
-      <w:pPr>
-        <w:ind w:left="4320" w:hanging="360"/>
-      </w:pPr>
-      <w:rPr>
-        <w:rFonts w:ascii="Wingdings" w:hAnsi="Wingdings" w:hint="default"/>
-      </w:rPr>
-    </w:lvl>
-    <w:lvl w:ilvl="6" w:tplc="04150001" w:tentative="1">
-      <w:start w:val="1"/>
-      <w:numFmt w:val="bullet"/>
-      <w:lvlText w:val=""/>
-      <w:lvlJc w:val="left"/>
-      <w:pPr>
-        <w:ind w:left="5040" w:hanging="360"/>
-      </w:pPr>
-      <w:rPr>
-        <w:rFonts w:ascii="Symbol" w:hAnsi="Symbol" w:hint="default"/>
-      </w:rPr>
-    </w:lvl>
-    <w:lvl w:ilvl="7" w:tplc="04150003" w:tentative="1">
-      <w:start w:val="1"/>
-      <w:numFmt w:val="bullet"/>
-      <w:lvlText w:val="o"/>
-      <w:lvlJc w:val="left"/>
-      <w:pPr>
-        <w:ind w:left="5760" w:hanging="360"/>
-      </w:pPr>
-      <w:rPr>
-        <w:rFonts w:ascii="Courier New" w:hAnsi="Courier New" w:cs="Courier New" w:hint="default"/>
-      </w:rPr>
-    </w:lvl>
-    <w:lvl w:ilvl="8" w:tplc="04150005" w:tentative="1">
-      <w:start w:val="1"/>
-      <w:numFmt w:val="bullet"/>
-      <w:lvlText w:val=""/>
-      <w:lvlJc w:val="left"/>
-      <w:pPr>
-        <w:ind w:left="6480" w:hanging="360"/>
-      </w:pPr>
-      <w:rPr>
-        <w:rFonts w:ascii="Wingdings" w:hAnsi="Wingdings" w:hint="default"/>
-      </w:rPr>
-    </w:lvl>
-  </w:abstractNum>
-  <w:abstractNum w:abstractNumId="21">
-    <w:nsid w:val="443200C9"/>
-    <w:multiLevelType w:val="hybridMultilevel"/>
-    <w:tmpl w:val="BA26DF60"/>
-    <w:lvl w:ilvl="0" w:tplc="04150001">
-      <w:start w:val="1"/>
-      <w:numFmt w:val="bullet"/>
-      <w:lvlText w:val=""/>
-      <w:lvlJc w:val="left"/>
-      <w:pPr>
-        <w:ind w:left="720" w:hanging="360"/>
-      </w:pPr>
-      <w:rPr>
-        <w:rFonts w:ascii="Symbol" w:hAnsi="Symbol" w:hint="default"/>
-      </w:rPr>
-    </w:lvl>
-    <w:lvl w:ilvl="1" w:tplc="04150003" w:tentative="1">
-      <w:start w:val="1"/>
-      <w:numFmt w:val="bullet"/>
-      <w:lvlText w:val="o"/>
-      <w:lvlJc w:val="left"/>
-      <w:pPr>
-        <w:ind w:left="1440" w:hanging="360"/>
-      </w:pPr>
-      <w:rPr>
-        <w:rFonts w:ascii="Courier New" w:hAnsi="Courier New" w:cs="Courier New" w:hint="default"/>
-      </w:rPr>
-    </w:lvl>
-    <w:lvl w:ilvl="2" w:tplc="04150005" w:tentative="1">
-      <w:start w:val="1"/>
-      <w:numFmt w:val="bullet"/>
-      <w:lvlText w:val=""/>
-      <w:lvlJc w:val="left"/>
-      <w:pPr>
-        <w:ind w:left="2160" w:hanging="360"/>
-      </w:pPr>
-      <w:rPr>
-        <w:rFonts w:ascii="Wingdings" w:hAnsi="Wingdings" w:hint="default"/>
-      </w:rPr>
-    </w:lvl>
-    <w:lvl w:ilvl="3" w:tplc="04150001" w:tentative="1">
-      <w:start w:val="1"/>
-      <w:numFmt w:val="bullet"/>
-      <w:lvlText w:val=""/>
-      <w:lvlJc w:val="left"/>
-      <w:pPr>
-        <w:ind w:left="2880" w:hanging="360"/>
-      </w:pPr>
-      <w:rPr>
-        <w:rFonts w:ascii="Symbol" w:hAnsi="Symbol" w:hint="default"/>
-      </w:rPr>
-    </w:lvl>
-    <w:lvl w:ilvl="4" w:tplc="04150003" w:tentative="1">
-      <w:start w:val="1"/>
-      <w:numFmt w:val="bullet"/>
-      <w:lvlText w:val="o"/>
-      <w:lvlJc w:val="left"/>
-      <w:pPr>
-        <w:ind w:left="3600" w:hanging="360"/>
-      </w:pPr>
-      <w:rPr>
-        <w:rFonts w:ascii="Courier New" w:hAnsi="Courier New" w:cs="Courier New" w:hint="default"/>
-      </w:rPr>
-    </w:lvl>
-    <w:lvl w:ilvl="5" w:tplc="04150005" w:tentative="1">
-      <w:start w:val="1"/>
-      <w:numFmt w:val="bullet"/>
-      <w:lvlText w:val=""/>
-      <w:lvlJc w:val="left"/>
-      <w:pPr>
-        <w:ind w:left="4320" w:hanging="360"/>
-      </w:pPr>
-      <w:rPr>
-        <w:rFonts w:ascii="Wingdings" w:hAnsi="Wingdings" w:hint="default"/>
-      </w:rPr>
-    </w:lvl>
-    <w:lvl w:ilvl="6" w:tplc="04150001" w:tentative="1">
-      <w:start w:val="1"/>
-      <w:numFmt w:val="bullet"/>
-      <w:lvlText w:val=""/>
-      <w:lvlJc w:val="left"/>
-      <w:pPr>
-        <w:ind w:left="5040" w:hanging="360"/>
-      </w:pPr>
-      <w:rPr>
-        <w:rFonts w:ascii="Symbol" w:hAnsi="Symbol" w:hint="default"/>
-      </w:rPr>
-    </w:lvl>
-    <w:lvl w:ilvl="7" w:tplc="04150003" w:tentative="1">
-      <w:start w:val="1"/>
-      <w:numFmt w:val="bullet"/>
-      <w:lvlText w:val="o"/>
-      <w:lvlJc w:val="left"/>
-      <w:pPr>
-        <w:ind w:left="5760" w:hanging="360"/>
-      </w:pPr>
-      <w:rPr>
-        <w:rFonts w:ascii="Courier New" w:hAnsi="Courier New" w:cs="Courier New" w:hint="default"/>
-      </w:rPr>
-    </w:lvl>
-    <w:lvl w:ilvl="8" w:tplc="04150005" w:tentative="1">
-      <w:start w:val="1"/>
-      <w:numFmt w:val="bullet"/>
-      <w:lvlText w:val=""/>
-      <w:lvlJc w:val="left"/>
-      <w:pPr>
-        <w:ind w:left="6480" w:hanging="360"/>
-      </w:pPr>
-      <w:rPr>
-        <w:rFonts w:ascii="Wingdings" w:hAnsi="Wingdings" w:hint="default"/>
-      </w:rPr>
-    </w:lvl>
-  </w:abstractNum>
-  <w:abstractNum w:abstractNumId="22">
-    <w:nsid w:val="44AE09E8"/>
-    <w:multiLevelType w:val="hybridMultilevel"/>
-    <w:tmpl w:val="6F1E679C"/>
-    <w:lvl w:ilvl="0" w:tplc="04150001">
-      <w:start w:val="1"/>
-      <w:numFmt w:val="bullet"/>
-      <w:lvlText w:val=""/>
-      <w:lvlJc w:val="left"/>
-      <w:pPr>
-        <w:ind w:left="720" w:hanging="360"/>
-      </w:pPr>
-      <w:rPr>
-        <w:rFonts w:ascii="Symbol" w:hAnsi="Symbol" w:hint="default"/>
-      </w:rPr>
-    </w:lvl>
-    <w:lvl w:ilvl="1" w:tplc="04150003" w:tentative="1">
-      <w:start w:val="1"/>
-      <w:numFmt w:val="bullet"/>
-      <w:lvlText w:val="o"/>
-      <w:lvlJc w:val="left"/>
-      <w:pPr>
-        <w:ind w:left="1440" w:hanging="360"/>
-      </w:pPr>
-      <w:rPr>
-        <w:rFonts w:ascii="Courier New" w:hAnsi="Courier New" w:cs="Courier New" w:hint="default"/>
-      </w:rPr>
-    </w:lvl>
-    <w:lvl w:ilvl="2" w:tplc="04150005" w:tentative="1">
-      <w:start w:val="1"/>
-      <w:numFmt w:val="bullet"/>
-      <w:lvlText w:val=""/>
-      <w:lvlJc w:val="left"/>
-      <w:pPr>
-        <w:ind w:left="2160" w:hanging="360"/>
-      </w:pPr>
-      <w:rPr>
-        <w:rFonts w:ascii="Wingdings" w:hAnsi="Wingdings" w:hint="default"/>
-      </w:rPr>
-    </w:lvl>
-    <w:lvl w:ilvl="3" w:tplc="04150001" w:tentative="1">
-      <w:start w:val="1"/>
-      <w:numFmt w:val="bullet"/>
-      <w:lvlText w:val=""/>
-      <w:lvlJc w:val="left"/>
-      <w:pPr>
-        <w:ind w:left="2880" w:hanging="360"/>
-      </w:pPr>
-      <w:rPr>
-        <w:rFonts w:ascii="Symbol" w:hAnsi="Symbol" w:hint="default"/>
-      </w:rPr>
-    </w:lvl>
-    <w:lvl w:ilvl="4" w:tplc="04150003" w:tentative="1">
-      <w:start w:val="1"/>
-      <w:numFmt w:val="bullet"/>
-      <w:lvlText w:val="o"/>
-      <w:lvlJc w:val="left"/>
-      <w:pPr>
-        <w:ind w:left="3600" w:hanging="360"/>
-      </w:pPr>
-      <w:rPr>
-        <w:rFonts w:ascii="Courier New" w:hAnsi="Courier New" w:cs="Courier New" w:hint="default"/>
-      </w:rPr>
-    </w:lvl>
-    <w:lvl w:ilvl="5" w:tplc="04150005" w:tentative="1">
-      <w:start w:val="1"/>
-      <w:numFmt w:val="bullet"/>
-      <w:lvlText w:val=""/>
-      <w:lvlJc w:val="left"/>
-      <w:pPr>
-        <w:ind w:left="4320" w:hanging="360"/>
-      </w:pPr>
-      <w:rPr>
-        <w:rFonts w:ascii="Wingdings" w:hAnsi="Wingdings" w:hint="default"/>
-      </w:rPr>
-    </w:lvl>
-    <w:lvl w:ilvl="6" w:tplc="04150001" w:tentative="1">
-      <w:start w:val="1"/>
-      <w:numFmt w:val="bullet"/>
-      <w:lvlText w:val=""/>
-      <w:lvlJc w:val="left"/>
-      <w:pPr>
-        <w:ind w:left="5040" w:hanging="360"/>
-      </w:pPr>
-      <w:rPr>
-        <w:rFonts w:ascii="Symbol" w:hAnsi="Symbol" w:hint="default"/>
-      </w:rPr>
-    </w:lvl>
-    <w:lvl w:ilvl="7" w:tplc="04150003" w:tentative="1">
-      <w:start w:val="1"/>
-      <w:numFmt w:val="bullet"/>
-      <w:lvlText w:val="o"/>
-      <w:lvlJc w:val="left"/>
-      <w:pPr>
-        <w:ind w:left="5760" w:hanging="360"/>
-      </w:pPr>
-      <w:rPr>
-        <w:rFonts w:ascii="Courier New" w:hAnsi="Courier New" w:cs="Courier New" w:hint="default"/>
-      </w:rPr>
-    </w:lvl>
-    <w:lvl w:ilvl="8" w:tplc="04150005" w:tentative="1">
-      <w:start w:val="1"/>
-      <w:numFmt w:val="bullet"/>
-      <w:lvlText w:val=""/>
-      <w:lvlJc w:val="left"/>
-      <w:pPr>
-        <w:ind w:left="6480" w:hanging="360"/>
-      </w:pPr>
-      <w:rPr>
-        <w:rFonts w:ascii="Wingdings" w:hAnsi="Wingdings" w:hint="default"/>
-      </w:rPr>
-    </w:lvl>
-  </w:abstractNum>
-  <w:abstractNum w:abstractNumId="23">
-    <w:nsid w:val="4EC64DF0"/>
-    <w:multiLevelType w:val="hybridMultilevel"/>
-    <w:tmpl w:val="2CFE9246"/>
-    <w:lvl w:ilvl="0" w:tplc="0409000F">
-      <w:start w:val="1"/>
-      <w:numFmt w:val="decimal"/>
-      <w:lvlText w:val="%1."/>
-      <w:lvlJc w:val="left"/>
-      <w:pPr>
-        <w:ind w:left="720" w:hanging="360"/>
-      </w:pPr>
-      <w:rPr>
-        <w:rFonts w:hint="default"/>
-      </w:rPr>
-    </w:lvl>
-    <w:lvl w:ilvl="1" w:tplc="04090019" w:tentative="1">
-      <w:start w:val="1"/>
-      <w:numFmt w:val="lowerLetter"/>
-      <w:lvlText w:val="%2."/>
-      <w:lvlJc w:val="left"/>
-      <w:pPr>
-        <w:ind w:left="1440" w:hanging="360"/>
-      </w:pPr>
-    </w:lvl>
-    <w:lvl w:ilvl="2" w:tplc="0409001B" w:tentative="1">
-      <w:start w:val="1"/>
-      <w:numFmt w:val="lowerRoman"/>
-      <w:lvlText w:val="%3."/>
-      <w:lvlJc w:val="right"/>
-      <w:pPr>
-        <w:ind w:left="2160" w:hanging="180"/>
-      </w:pPr>
-    </w:lvl>
-    <w:lvl w:ilvl="3" w:tplc="0409000F" w:tentative="1">
-      <w:start w:val="1"/>
-      <w:numFmt w:val="decimal"/>
-      <w:lvlText w:val="%4."/>
-      <w:lvlJc w:val="left"/>
-      <w:pPr>
-        <w:ind w:left="2880" w:hanging="360"/>
-      </w:pPr>
-    </w:lvl>
-    <w:lvl w:ilvl="4" w:tplc="04090019" w:tentative="1">
-      <w:start w:val="1"/>
-      <w:numFmt w:val="lowerLetter"/>
-      <w:lvlText w:val="%5."/>
-      <w:lvlJc w:val="left"/>
-      <w:pPr>
-        <w:ind w:left="3600" w:hanging="360"/>
-      </w:pPr>
-    </w:lvl>
-    <w:lvl w:ilvl="5" w:tplc="0409001B" w:tentative="1">
-      <w:start w:val="1"/>
-      <w:numFmt w:val="lowerRoman"/>
-      <w:lvlText w:val="%6."/>
-      <w:lvlJc w:val="right"/>
-      <w:pPr>
-        <w:ind w:left="4320" w:hanging="180"/>
-      </w:pPr>
-    </w:lvl>
-    <w:lvl w:ilvl="6" w:tplc="0409000F" w:tentative="1">
-      <w:start w:val="1"/>
-      <w:numFmt w:val="decimal"/>
-      <w:lvlText w:val="%7."/>
-      <w:lvlJc w:val="left"/>
-      <w:pPr>
-        <w:ind w:left="5040" w:hanging="360"/>
-      </w:pPr>
-    </w:lvl>
-    <w:lvl w:ilvl="7" w:tplc="04090019" w:tentative="1">
-      <w:start w:val="1"/>
-      <w:numFmt w:val="lowerLetter"/>
-      <w:lvlText w:val="%8."/>
-      <w:lvlJc w:val="left"/>
-      <w:pPr>
-        <w:ind w:left="5760" w:hanging="360"/>
-      </w:pPr>
-    </w:lvl>
-    <w:lvl w:ilvl="8" w:tplc="0409001B" w:tentative="1">
-      <w:start w:val="1"/>
-      <w:numFmt w:val="lowerRoman"/>
-      <w:lvlText w:val="%9."/>
-      <w:lvlJc w:val="right"/>
-      <w:pPr>
-        <w:ind w:left="6480" w:hanging="180"/>
-      </w:pPr>
-    </w:lvl>
-  </w:abstractNum>
-  <w:abstractNum w:abstractNumId="24">
-    <w:nsid w:val="52FB3BDE"/>
-    <w:multiLevelType w:val="hybridMultilevel"/>
-    <w:tmpl w:val="C8B0ABAA"/>
-    <w:lvl w:ilvl="0" w:tplc="04150001">
-      <w:start w:val="1"/>
-      <w:numFmt w:val="bullet"/>
-      <w:lvlText w:val=""/>
-      <w:lvlJc w:val="left"/>
-      <w:pPr>
-        <w:ind w:left="720" w:hanging="360"/>
-      </w:pPr>
-      <w:rPr>
-        <w:rFonts w:ascii="Symbol" w:hAnsi="Symbol" w:hint="default"/>
-      </w:rPr>
-    </w:lvl>
-    <w:lvl w:ilvl="1" w:tplc="04150003" w:tentative="1">
-      <w:start w:val="1"/>
-      <w:numFmt w:val="bullet"/>
-      <w:lvlText w:val="o"/>
-      <w:lvlJc w:val="left"/>
-      <w:pPr>
-        <w:ind w:left="1440" w:hanging="360"/>
-      </w:pPr>
-      <w:rPr>
-        <w:rFonts w:ascii="Courier New" w:hAnsi="Courier New" w:cs="Courier New" w:hint="default"/>
-      </w:rPr>
-    </w:lvl>
-    <w:lvl w:ilvl="2" w:tplc="04150005" w:tentative="1">
-      <w:start w:val="1"/>
-      <w:numFmt w:val="bullet"/>
-      <w:lvlText w:val=""/>
-      <w:lvlJc w:val="left"/>
-      <w:pPr>
-        <w:ind w:left="2160" w:hanging="360"/>
-      </w:pPr>
-      <w:rPr>
-        <w:rFonts w:ascii="Wingdings" w:hAnsi="Wingdings" w:hint="default"/>
-      </w:rPr>
-    </w:lvl>
-    <w:lvl w:ilvl="3" w:tplc="04150001" w:tentative="1">
-      <w:start w:val="1"/>
-      <w:numFmt w:val="bullet"/>
-      <w:lvlText w:val=""/>
-      <w:lvlJc w:val="left"/>
-      <w:pPr>
-        <w:ind w:left="2880" w:hanging="360"/>
-      </w:pPr>
-      <w:rPr>
-        <w:rFonts w:ascii="Symbol" w:hAnsi="Symbol" w:hint="default"/>
-      </w:rPr>
-    </w:lvl>
-    <w:lvl w:ilvl="4" w:tplc="04150003" w:tentative="1">
-      <w:start w:val="1"/>
-      <w:numFmt w:val="bullet"/>
-      <w:lvlText w:val="o"/>
-      <w:lvlJc w:val="left"/>
-      <w:pPr>
-        <w:ind w:left="3600" w:hanging="360"/>
-      </w:pPr>
-      <w:rPr>
-        <w:rFonts w:ascii="Courier New" w:hAnsi="Courier New" w:cs="Courier New" w:hint="default"/>
-      </w:rPr>
-    </w:lvl>
-    <w:lvl w:ilvl="5" w:tplc="04150005" w:tentative="1">
-      <w:start w:val="1"/>
-      <w:numFmt w:val="bullet"/>
-      <w:lvlText w:val=""/>
-      <w:lvlJc w:val="left"/>
-      <w:pPr>
-        <w:ind w:left="4320" w:hanging="360"/>
-      </w:pPr>
-      <w:rPr>
-        <w:rFonts w:ascii="Wingdings" w:hAnsi="Wingdings" w:hint="default"/>
-      </w:rPr>
-    </w:lvl>
-    <w:lvl w:ilvl="6" w:tplc="04150001" w:tentative="1">
-      <w:start w:val="1"/>
-      <w:numFmt w:val="bullet"/>
-      <w:lvlText w:val=""/>
-      <w:lvlJc w:val="left"/>
-      <w:pPr>
-        <w:ind w:left="5040" w:hanging="360"/>
-      </w:pPr>
-      <w:rPr>
-        <w:rFonts w:ascii="Symbol" w:hAnsi="Symbol" w:hint="default"/>
-      </w:rPr>
-    </w:lvl>
-    <w:lvl w:ilvl="7" w:tplc="04150003" w:tentative="1">
-      <w:start w:val="1"/>
-      <w:numFmt w:val="bullet"/>
-      <w:lvlText w:val="o"/>
-      <w:lvlJc w:val="left"/>
-      <w:pPr>
-        <w:ind w:left="5760" w:hanging="360"/>
-      </w:pPr>
-      <w:rPr>
-        <w:rFonts w:ascii="Courier New" w:hAnsi="Courier New" w:cs="Courier New" w:hint="default"/>
-      </w:rPr>
-    </w:lvl>
-    <w:lvl w:ilvl="8" w:tplc="04150005" w:tentative="1">
-      <w:start w:val="1"/>
-      <w:numFmt w:val="bullet"/>
-      <w:lvlText w:val=""/>
-      <w:lvlJc w:val="left"/>
-      <w:pPr>
-        <w:ind w:left="6480" w:hanging="360"/>
-      </w:pPr>
-      <w:rPr>
-        <w:rFonts w:ascii="Wingdings" w:hAnsi="Wingdings" w:hint="default"/>
-      </w:rPr>
-    </w:lvl>
-  </w:abstractNum>
-  <w:abstractNum w:abstractNumId="25">
-    <w:nsid w:val="5B10338F"/>
-    <w:multiLevelType w:val="hybridMultilevel"/>
-    <w:tmpl w:val="694A940A"/>
-    <w:lvl w:ilvl="0" w:tplc="04150001">
-      <w:start w:val="1"/>
-      <w:numFmt w:val="bullet"/>
-      <w:lvlText w:val=""/>
-      <w:lvlJc w:val="left"/>
-      <w:pPr>
-        <w:ind w:left="720" w:hanging="360"/>
-      </w:pPr>
-      <w:rPr>
-        <w:rFonts w:ascii="Symbol" w:hAnsi="Symbol" w:hint="default"/>
-      </w:rPr>
-    </w:lvl>
-    <w:lvl w:ilvl="1" w:tplc="04150003" w:tentative="1">
-      <w:start w:val="1"/>
-      <w:numFmt w:val="bullet"/>
-      <w:lvlText w:val="o"/>
-      <w:lvlJc w:val="left"/>
-      <w:pPr>
-        <w:ind w:left="1440" w:hanging="360"/>
-      </w:pPr>
-      <w:rPr>
-        <w:rFonts w:ascii="Courier New" w:hAnsi="Courier New" w:cs="Courier New" w:hint="default"/>
-      </w:rPr>
-    </w:lvl>
-    <w:lvl w:ilvl="2" w:tplc="04150005" w:tentative="1">
-      <w:start w:val="1"/>
-      <w:numFmt w:val="bullet"/>
-      <w:lvlText w:val=""/>
-      <w:lvlJc w:val="left"/>
-      <w:pPr>
-        <w:ind w:left="2160" w:hanging="360"/>
-      </w:pPr>
-      <w:rPr>
-        <w:rFonts w:ascii="Wingdings" w:hAnsi="Wingdings" w:hint="default"/>
-      </w:rPr>
-    </w:lvl>
-    <w:lvl w:ilvl="3" w:tplc="04150001" w:tentative="1">
-      <w:start w:val="1"/>
-      <w:numFmt w:val="bullet"/>
-      <w:lvlText w:val=""/>
-      <w:lvlJc w:val="left"/>
-      <w:pPr>
-        <w:ind w:left="2880" w:hanging="360"/>
-      </w:pPr>
-      <w:rPr>
-        <w:rFonts w:ascii="Symbol" w:hAnsi="Symbol" w:hint="default"/>
-      </w:rPr>
-    </w:lvl>
-    <w:lvl w:ilvl="4" w:tplc="04150003" w:tentative="1">
-      <w:start w:val="1"/>
-      <w:numFmt w:val="bullet"/>
-      <w:lvlText w:val="o"/>
-      <w:lvlJc w:val="left"/>
-      <w:pPr>
-        <w:ind w:left="3600" w:hanging="360"/>
-      </w:pPr>
-      <w:rPr>
-        <w:rFonts w:ascii="Courier New" w:hAnsi="Courier New" w:cs="Courier New" w:hint="default"/>
-      </w:rPr>
-    </w:lvl>
-    <w:lvl w:ilvl="5" w:tplc="04150005" w:tentative="1">
-      <w:start w:val="1"/>
-      <w:numFmt w:val="bullet"/>
-      <w:lvlText w:val=""/>
-      <w:lvlJc w:val="left"/>
-      <w:pPr>
-        <w:ind w:left="4320" w:hanging="360"/>
-      </w:pPr>
-      <w:rPr>
-        <w:rFonts w:ascii="Wingdings" w:hAnsi="Wingdings" w:hint="default"/>
-      </w:rPr>
-    </w:lvl>
-    <w:lvl w:ilvl="6" w:tplc="04150001" w:tentative="1">
-      <w:start w:val="1"/>
-      <w:numFmt w:val="bullet"/>
-      <w:lvlText w:val=""/>
-      <w:lvlJc w:val="left"/>
-      <w:pPr>
-        <w:ind w:left="5040" w:hanging="360"/>
-      </w:pPr>
-      <w:rPr>
-        <w:rFonts w:ascii="Symbol" w:hAnsi="Symbol" w:hint="default"/>
-      </w:rPr>
-    </w:lvl>
-    <w:lvl w:ilvl="7" w:tplc="04150003" w:tentative="1">
-      <w:start w:val="1"/>
-      <w:numFmt w:val="bullet"/>
-      <w:lvlText w:val="o"/>
-      <w:lvlJc w:val="left"/>
-      <w:pPr>
-        <w:ind w:left="5760" w:hanging="360"/>
-      </w:pPr>
-      <w:rPr>
-        <w:rFonts w:ascii="Courier New" w:hAnsi="Courier New" w:cs="Courier New" w:hint="default"/>
-      </w:rPr>
-    </w:lvl>
-    <w:lvl w:ilvl="8" w:tplc="04150005" w:tentative="1">
-      <w:start w:val="1"/>
-      <w:numFmt w:val="bullet"/>
-      <w:lvlText w:val=""/>
-      <w:lvlJc w:val="left"/>
-      <w:pPr>
-        <w:ind w:left="6480" w:hanging="360"/>
-      </w:pPr>
-      <w:rPr>
-        <w:rFonts w:ascii="Wingdings" w:hAnsi="Wingdings" w:hint="default"/>
-      </w:rPr>
-    </w:lvl>
-  </w:abstractNum>
-  <w:abstractNum w:abstractNumId="26">
-    <w:nsid w:val="5BE22C47"/>
-    <w:multiLevelType w:val="hybridMultilevel"/>
-    <w:tmpl w:val="D56C52B0"/>
-    <w:lvl w:ilvl="0" w:tplc="04150001">
-      <w:start w:val="1"/>
-      <w:numFmt w:val="bullet"/>
-      <w:lvlText w:val=""/>
-      <w:lvlJc w:val="left"/>
-      <w:pPr>
-        <w:ind w:left="720" w:hanging="360"/>
-      </w:pPr>
-      <w:rPr>
-        <w:rFonts w:ascii="Symbol" w:hAnsi="Symbol" w:hint="default"/>
-      </w:rPr>
-    </w:lvl>
-    <w:lvl w:ilvl="1" w:tplc="04150003" w:tentative="1">
-      <w:start w:val="1"/>
-      <w:numFmt w:val="bullet"/>
-      <w:lvlText w:val="o"/>
-      <w:lvlJc w:val="left"/>
-      <w:pPr>
-        <w:ind w:left="1440" w:hanging="360"/>
-      </w:pPr>
-      <w:rPr>
-        <w:rFonts w:ascii="Courier New" w:hAnsi="Courier New" w:cs="Courier New" w:hint="default"/>
-      </w:rPr>
-    </w:lvl>
-    <w:lvl w:ilvl="2" w:tplc="04150005" w:tentative="1">
-      <w:start w:val="1"/>
-      <w:numFmt w:val="bullet"/>
-      <w:lvlText w:val=""/>
-      <w:lvlJc w:val="left"/>
-      <w:pPr>
-        <w:ind w:left="2160" w:hanging="360"/>
-      </w:pPr>
-      <w:rPr>
-        <w:rFonts w:ascii="Wingdings" w:hAnsi="Wingdings" w:hint="default"/>
-      </w:rPr>
-    </w:lvl>
-    <w:lvl w:ilvl="3" w:tplc="04150001" w:tentative="1">
-      <w:start w:val="1"/>
-      <w:numFmt w:val="bullet"/>
-      <w:lvlText w:val=""/>
-      <w:lvlJc w:val="left"/>
-      <w:pPr>
-        <w:ind w:left="2880" w:hanging="360"/>
-      </w:pPr>
-      <w:rPr>
-        <w:rFonts w:ascii="Symbol" w:hAnsi="Symbol" w:hint="default"/>
-      </w:rPr>
-    </w:lvl>
-    <w:lvl w:ilvl="4" w:tplc="04150003" w:tentative="1">
-      <w:start w:val="1"/>
-      <w:numFmt w:val="bullet"/>
-      <w:lvlText w:val="o"/>
-      <w:lvlJc w:val="left"/>
-      <w:pPr>
-        <w:ind w:left="3600" w:hanging="360"/>
-      </w:pPr>
-      <w:rPr>
-        <w:rFonts w:ascii="Courier New" w:hAnsi="Courier New" w:cs="Courier New" w:hint="default"/>
-      </w:rPr>
-    </w:lvl>
-    <w:lvl w:ilvl="5" w:tplc="04150005" w:tentative="1">
-      <w:start w:val="1"/>
-      <w:numFmt w:val="bullet"/>
-      <w:lvlText w:val=""/>
-      <w:lvlJc w:val="left"/>
-      <w:pPr>
-        <w:ind w:left="4320" w:hanging="360"/>
-      </w:pPr>
-      <w:rPr>
-        <w:rFonts w:ascii="Wingdings" w:hAnsi="Wingdings" w:hint="default"/>
-      </w:rPr>
-    </w:lvl>
-    <w:lvl w:ilvl="6" w:tplc="04150001" w:tentative="1">
-      <w:start w:val="1"/>
-      <w:numFmt w:val="bullet"/>
-      <w:lvlText w:val=""/>
-      <w:lvlJc w:val="left"/>
-      <w:pPr>
-        <w:ind w:left="5040" w:hanging="360"/>
-      </w:pPr>
-      <w:rPr>
-        <w:rFonts w:ascii="Symbol" w:hAnsi="Symbol" w:hint="default"/>
-      </w:rPr>
-    </w:lvl>
-    <w:lvl w:ilvl="7" w:tplc="04150003" w:tentative="1">
-      <w:start w:val="1"/>
-      <w:numFmt w:val="bullet"/>
-      <w:lvlText w:val="o"/>
-      <w:lvlJc w:val="left"/>
-      <w:pPr>
-        <w:ind w:left="5760" w:hanging="360"/>
-      </w:pPr>
-      <w:rPr>
-        <w:rFonts w:ascii="Courier New" w:hAnsi="Courier New" w:cs="Courier New" w:hint="default"/>
-      </w:rPr>
-    </w:lvl>
-    <w:lvl w:ilvl="8" w:tplc="04150005" w:tentative="1">
-      <w:start w:val="1"/>
-      <w:numFmt w:val="bullet"/>
-      <w:lvlText w:val=""/>
-      <w:lvlJc w:val="left"/>
-      <w:pPr>
-        <w:ind w:left="6480" w:hanging="360"/>
-      </w:pPr>
-      <w:rPr>
-        <w:rFonts w:ascii="Wingdings" w:hAnsi="Wingdings" w:hint="default"/>
-      </w:rPr>
-    </w:lvl>
-  </w:abstractNum>
-  <w:abstractNum w:abstractNumId="27">
-    <w:nsid w:val="5FD77928"/>
+    <w:nsid w:val="2E9709D6"/>
     <w:multiLevelType w:val="multilevel"/>
-    <w:tmpl w:val="93E66332"/>
+    <w:tmpl w:val="1C125B00"/>
     <w:lvl w:ilvl="0">
-      <w:start w:val="1"/>
-      <w:numFmt w:val="decimal"/>
-      <w:lvlText w:val="%1."/>
-      <w:lvlJc w:val="left"/>
-      <w:pPr>
-        <w:tabs>
-          <w:tab w:val="num" w:pos="0"/>
-        </w:tabs>
-        <w:ind w:left="0" w:firstLine="0"/>
-      </w:pPr>
-    </w:lvl>
-    <w:lvl w:ilvl="1">
-      <w:start w:val="1"/>
-      <w:numFmt w:val="none"/>
-      <w:suff w:val="nothing"/>
-      <w:lvlText w:val=""/>
-      <w:lvlJc w:val="left"/>
-      <w:pPr>
-        <w:tabs>
-          <w:tab w:val="num" w:pos="0"/>
-        </w:tabs>
-        <w:ind w:left="0" w:firstLine="0"/>
-      </w:pPr>
-    </w:lvl>
-    <w:lvl w:ilvl="2">
-      <w:start w:val="1"/>
-      <w:numFmt w:val="none"/>
-      <w:suff w:val="nothing"/>
-      <w:lvlText w:val=""/>
-      <w:lvlJc w:val="left"/>
-      <w:pPr>
-        <w:tabs>
-          <w:tab w:val="num" w:pos="0"/>
-        </w:tabs>
-        <w:ind w:left="0" w:firstLine="0"/>
-      </w:pPr>
-    </w:lvl>
-    <w:lvl w:ilvl="3">
-      <w:start w:val="1"/>
-      <w:numFmt w:val="none"/>
-      <w:suff w:val="nothing"/>
-      <w:lvlText w:val=""/>
-      <w:lvlJc w:val="left"/>
-      <w:pPr>
-        <w:tabs>
-          <w:tab w:val="num" w:pos="0"/>
-        </w:tabs>
-        <w:ind w:left="0" w:firstLine="0"/>
-      </w:pPr>
-    </w:lvl>
-    <w:lvl w:ilvl="4">
-      <w:start w:val="1"/>
-      <w:numFmt w:val="none"/>
-      <w:suff w:val="nothing"/>
-      <w:lvlText w:val=""/>
-      <w:lvlJc w:val="left"/>
-      <w:pPr>
-        <w:tabs>
-          <w:tab w:val="num" w:pos="0"/>
-        </w:tabs>
-        <w:ind w:left="0" w:firstLine="0"/>
-      </w:pPr>
-    </w:lvl>
-    <w:lvl w:ilvl="5">
-      <w:start w:val="1"/>
-      <w:numFmt w:val="none"/>
-      <w:suff w:val="nothing"/>
-      <w:lvlText w:val=""/>
-      <w:lvlJc w:val="left"/>
-      <w:pPr>
-        <w:tabs>
-          <w:tab w:val="num" w:pos="0"/>
-        </w:tabs>
-        <w:ind w:left="0" w:firstLine="0"/>
-      </w:pPr>
-    </w:lvl>
-    <w:lvl w:ilvl="6">
-      <w:start w:val="1"/>
-      <w:numFmt w:val="none"/>
-      <w:suff w:val="nothing"/>
-      <w:lvlText w:val=""/>
-      <w:lvlJc w:val="left"/>
-      <w:pPr>
-        <w:tabs>
-          <w:tab w:val="num" w:pos="0"/>
-        </w:tabs>
-        <w:ind w:left="0" w:firstLine="0"/>
-      </w:pPr>
-    </w:lvl>
-    <w:lvl w:ilvl="7">
-      <w:start w:val="1"/>
-      <w:numFmt w:val="none"/>
-      <w:suff w:val="nothing"/>
-      <w:lvlText w:val=""/>
-      <w:lvlJc w:val="left"/>
-      <w:pPr>
-        <w:tabs>
-          <w:tab w:val="num" w:pos="0"/>
-        </w:tabs>
-        <w:ind w:left="0" w:firstLine="0"/>
-      </w:pPr>
-    </w:lvl>
-    <w:lvl w:ilvl="8">
-      <w:start w:val="1"/>
-      <w:numFmt w:val="none"/>
-      <w:suff w:val="nothing"/>
-      <w:lvlText w:val=""/>
-      <w:lvlJc w:val="left"/>
-      <w:pPr>
-        <w:tabs>
-          <w:tab w:val="num" w:pos="0"/>
-        </w:tabs>
-        <w:ind w:left="0" w:firstLine="0"/>
-      </w:pPr>
-    </w:lvl>
-  </w:abstractNum>
-  <w:abstractNum w:abstractNumId="28">
-    <w:nsid w:val="67697375"/>
-    <w:multiLevelType w:val="hybridMultilevel"/>
-    <w:tmpl w:val="272E61CA"/>
-    <w:lvl w:ilvl="0" w:tplc="04150001">
-      <w:start w:val="1"/>
-      <w:numFmt w:val="bullet"/>
-      <w:lvlText w:val=""/>
-      <w:lvlJc w:val="left"/>
-      <w:pPr>
-        <w:ind w:left="720" w:hanging="360"/>
-      </w:pPr>
-      <w:rPr>
-        <w:rFonts w:ascii="Symbol" w:hAnsi="Symbol" w:hint="default"/>
-      </w:rPr>
-    </w:lvl>
-    <w:lvl w:ilvl="1" w:tplc="04150003" w:tentative="1">
-      <w:start w:val="1"/>
-      <w:numFmt w:val="bullet"/>
-      <w:lvlText w:val="o"/>
-      <w:lvlJc w:val="left"/>
-      <w:pPr>
-        <w:ind w:left="1440" w:hanging="360"/>
-      </w:pPr>
-      <w:rPr>
-        <w:rFonts w:ascii="Courier New" w:hAnsi="Courier New" w:cs="Courier New" w:hint="default"/>
-      </w:rPr>
-    </w:lvl>
-    <w:lvl w:ilvl="2" w:tplc="04150005" w:tentative="1">
-      <w:start w:val="1"/>
-      <w:numFmt w:val="bullet"/>
-      <w:lvlText w:val=""/>
-      <w:lvlJc w:val="left"/>
-      <w:pPr>
-        <w:ind w:left="2160" w:hanging="360"/>
-      </w:pPr>
-      <w:rPr>
-        <w:rFonts w:ascii="Wingdings" w:hAnsi="Wingdings" w:hint="default"/>
-      </w:rPr>
-    </w:lvl>
-    <w:lvl w:ilvl="3" w:tplc="04150001" w:tentative="1">
-      <w:start w:val="1"/>
-      <w:numFmt w:val="bullet"/>
-      <w:lvlText w:val=""/>
-      <w:lvlJc w:val="left"/>
-      <w:pPr>
-        <w:ind w:left="2880" w:hanging="360"/>
-      </w:pPr>
-      <w:rPr>
-        <w:rFonts w:ascii="Symbol" w:hAnsi="Symbol" w:hint="default"/>
-      </w:rPr>
-    </w:lvl>
-    <w:lvl w:ilvl="4" w:tplc="04150003" w:tentative="1">
-      <w:start w:val="1"/>
-      <w:numFmt w:val="bullet"/>
-      <w:lvlText w:val="o"/>
-      <w:lvlJc w:val="left"/>
-      <w:pPr>
-        <w:ind w:left="3600" w:hanging="360"/>
-      </w:pPr>
-      <w:rPr>
-        <w:rFonts w:ascii="Courier New" w:hAnsi="Courier New" w:cs="Courier New" w:hint="default"/>
-      </w:rPr>
-    </w:lvl>
-    <w:lvl w:ilvl="5" w:tplc="04150005" w:tentative="1">
-      <w:start w:val="1"/>
-      <w:numFmt w:val="bullet"/>
-      <w:lvlText w:val=""/>
-      <w:lvlJc w:val="left"/>
-      <w:pPr>
-        <w:ind w:left="4320" w:hanging="360"/>
-      </w:pPr>
-      <w:rPr>
-        <w:rFonts w:ascii="Wingdings" w:hAnsi="Wingdings" w:hint="default"/>
-      </w:rPr>
-    </w:lvl>
-    <w:lvl w:ilvl="6" w:tplc="04150001" w:tentative="1">
-      <w:start w:val="1"/>
-      <w:numFmt w:val="bullet"/>
-      <w:lvlText w:val=""/>
-      <w:lvlJc w:val="left"/>
-      <w:pPr>
-        <w:ind w:left="5040" w:hanging="360"/>
-      </w:pPr>
-      <w:rPr>
-        <w:rFonts w:ascii="Symbol" w:hAnsi="Symbol" w:hint="default"/>
-      </w:rPr>
-    </w:lvl>
-    <w:lvl w:ilvl="7" w:tplc="04150003" w:tentative="1">
-      <w:start w:val="1"/>
-      <w:numFmt w:val="bullet"/>
-      <w:lvlText w:val="o"/>
-      <w:lvlJc w:val="left"/>
-      <w:pPr>
-        <w:ind w:left="5760" w:hanging="360"/>
-      </w:pPr>
-      <w:rPr>
-        <w:rFonts w:ascii="Courier New" w:hAnsi="Courier New" w:cs="Courier New" w:hint="default"/>
-      </w:rPr>
-    </w:lvl>
-    <w:lvl w:ilvl="8" w:tplc="04150005" w:tentative="1">
-      <w:start w:val="1"/>
-      <w:numFmt w:val="bullet"/>
-      <w:lvlText w:val=""/>
-      <w:lvlJc w:val="left"/>
-      <w:pPr>
-        <w:ind w:left="6480" w:hanging="360"/>
-      </w:pPr>
-      <w:rPr>
-        <w:rFonts w:ascii="Wingdings" w:hAnsi="Wingdings" w:hint="default"/>
-      </w:rPr>
-    </w:lvl>
-  </w:abstractNum>
-  <w:abstractNum w:abstractNumId="29">
-    <w:nsid w:val="696C3080"/>
-    <w:multiLevelType w:val="hybridMultilevel"/>
-    <w:tmpl w:val="B22011A0"/>
-    <w:lvl w:ilvl="0" w:tplc="04150001">
-      <w:start w:val="1"/>
-      <w:numFmt w:val="bullet"/>
-      <w:lvlText w:val=""/>
-      <w:lvlJc w:val="left"/>
-      <w:pPr>
-        <w:ind w:left="720" w:hanging="360"/>
-      </w:pPr>
-      <w:rPr>
-        <w:rFonts w:ascii="Symbol" w:hAnsi="Symbol" w:hint="default"/>
-      </w:rPr>
-    </w:lvl>
-    <w:lvl w:ilvl="1" w:tplc="04150003" w:tentative="1">
-      <w:start w:val="1"/>
-      <w:numFmt w:val="bullet"/>
-      <w:lvlText w:val="o"/>
-      <w:lvlJc w:val="left"/>
-      <w:pPr>
-        <w:ind w:left="1440" w:hanging="360"/>
-      </w:pPr>
-      <w:rPr>
-        <w:rFonts w:ascii="Courier New" w:hAnsi="Courier New" w:cs="Courier New" w:hint="default"/>
-      </w:rPr>
-    </w:lvl>
-    <w:lvl w:ilvl="2" w:tplc="04150005" w:tentative="1">
-      <w:start w:val="1"/>
-      <w:numFmt w:val="bullet"/>
-      <w:lvlText w:val=""/>
-      <w:lvlJc w:val="left"/>
-      <w:pPr>
-        <w:ind w:left="2160" w:hanging="360"/>
-      </w:pPr>
-      <w:rPr>
-        <w:rFonts w:ascii="Wingdings" w:hAnsi="Wingdings" w:hint="default"/>
-      </w:rPr>
-    </w:lvl>
-    <w:lvl w:ilvl="3" w:tplc="04150001" w:tentative="1">
-      <w:start w:val="1"/>
-      <w:numFmt w:val="bullet"/>
-      <w:lvlText w:val=""/>
-      <w:lvlJc w:val="left"/>
-      <w:pPr>
-        <w:ind w:left="2880" w:hanging="360"/>
-      </w:pPr>
-      <w:rPr>
-        <w:rFonts w:ascii="Symbol" w:hAnsi="Symbol" w:hint="default"/>
-      </w:rPr>
-    </w:lvl>
-    <w:lvl w:ilvl="4" w:tplc="04150003" w:tentative="1">
-      <w:start w:val="1"/>
-      <w:numFmt w:val="bullet"/>
-      <w:lvlText w:val="o"/>
-      <w:lvlJc w:val="left"/>
-      <w:pPr>
-        <w:ind w:left="3600" w:hanging="360"/>
-      </w:pPr>
-      <w:rPr>
-        <w:rFonts w:ascii="Courier New" w:hAnsi="Courier New" w:cs="Courier New" w:hint="default"/>
-      </w:rPr>
-    </w:lvl>
-    <w:lvl w:ilvl="5" w:tplc="04150005" w:tentative="1">
-      <w:start w:val="1"/>
-      <w:numFmt w:val="bullet"/>
-      <w:lvlText w:val=""/>
-      <w:lvlJc w:val="left"/>
-      <w:pPr>
-        <w:ind w:left="4320" w:hanging="360"/>
-      </w:pPr>
-      <w:rPr>
-        <w:rFonts w:ascii="Wingdings" w:hAnsi="Wingdings" w:hint="default"/>
-      </w:rPr>
-    </w:lvl>
-    <w:lvl w:ilvl="6" w:tplc="04150001" w:tentative="1">
-      <w:start w:val="1"/>
-      <w:numFmt w:val="bullet"/>
-      <w:lvlText w:val=""/>
-      <w:lvlJc w:val="left"/>
-      <w:pPr>
-        <w:ind w:left="5040" w:hanging="360"/>
-      </w:pPr>
-      <w:rPr>
-        <w:rFonts w:ascii="Symbol" w:hAnsi="Symbol" w:hint="default"/>
-      </w:rPr>
-    </w:lvl>
-    <w:lvl w:ilvl="7" w:tplc="04150003" w:tentative="1">
-      <w:start w:val="1"/>
-      <w:numFmt w:val="bullet"/>
-      <w:lvlText w:val="o"/>
-      <w:lvlJc w:val="left"/>
-      <w:pPr>
-        <w:ind w:left="5760" w:hanging="360"/>
-      </w:pPr>
-      <w:rPr>
-        <w:rFonts w:ascii="Courier New" w:hAnsi="Courier New" w:cs="Courier New" w:hint="default"/>
-      </w:rPr>
-    </w:lvl>
-    <w:lvl w:ilvl="8" w:tplc="04150005" w:tentative="1">
-      <w:start w:val="1"/>
-      <w:numFmt w:val="bullet"/>
-      <w:lvlText w:val=""/>
-      <w:lvlJc w:val="left"/>
-      <w:pPr>
-        <w:ind w:left="6480" w:hanging="360"/>
-      </w:pPr>
-      <w:rPr>
-        <w:rFonts w:ascii="Wingdings" w:hAnsi="Wingdings" w:hint="default"/>
-      </w:rPr>
-    </w:lvl>
-  </w:abstractNum>
-  <w:abstractNum w:abstractNumId="30">
-    <w:nsid w:val="6CC3534C"/>
-    <w:multiLevelType w:val="hybridMultilevel"/>
-    <w:tmpl w:val="BB0AE400"/>
-    <w:lvl w:ilvl="0" w:tplc="04150001">
-      <w:start w:val="1"/>
-      <w:numFmt w:val="bullet"/>
-      <w:lvlText w:val=""/>
-      <w:lvlJc w:val="left"/>
-      <w:pPr>
-        <w:ind w:left="720" w:hanging="360"/>
-      </w:pPr>
-      <w:rPr>
-        <w:rFonts w:ascii="Symbol" w:hAnsi="Symbol" w:hint="default"/>
-      </w:rPr>
-    </w:lvl>
-    <w:lvl w:ilvl="1" w:tplc="04150003" w:tentative="1">
-      <w:start w:val="1"/>
-      <w:numFmt w:val="bullet"/>
-      <w:lvlText w:val="o"/>
-      <w:lvlJc w:val="left"/>
-      <w:pPr>
-        <w:ind w:left="1440" w:hanging="360"/>
-      </w:pPr>
-      <w:rPr>
-        <w:rFonts w:ascii="Courier New" w:hAnsi="Courier New" w:cs="Courier New" w:hint="default"/>
-      </w:rPr>
-    </w:lvl>
-    <w:lvl w:ilvl="2" w:tplc="04150005" w:tentative="1">
-      <w:start w:val="1"/>
-      <w:numFmt w:val="bullet"/>
-      <w:lvlText w:val=""/>
-      <w:lvlJc w:val="left"/>
-      <w:pPr>
-        <w:ind w:left="2160" w:hanging="360"/>
-      </w:pPr>
-      <w:rPr>
-        <w:rFonts w:ascii="Wingdings" w:hAnsi="Wingdings" w:hint="default"/>
-      </w:rPr>
-    </w:lvl>
-    <w:lvl w:ilvl="3" w:tplc="04150001" w:tentative="1">
-      <w:start w:val="1"/>
-      <w:numFmt w:val="bullet"/>
-      <w:lvlText w:val=""/>
-      <w:lvlJc w:val="left"/>
-      <w:pPr>
-        <w:ind w:left="2880" w:hanging="360"/>
-      </w:pPr>
-      <w:rPr>
-        <w:rFonts w:ascii="Symbol" w:hAnsi="Symbol" w:hint="default"/>
-      </w:rPr>
-    </w:lvl>
-    <w:lvl w:ilvl="4" w:tplc="04150003" w:tentative="1">
-      <w:start w:val="1"/>
-      <w:numFmt w:val="bullet"/>
-      <w:lvlText w:val="o"/>
-      <w:lvlJc w:val="left"/>
-      <w:pPr>
-        <w:ind w:left="3600" w:hanging="360"/>
-      </w:pPr>
-      <w:rPr>
-        <w:rFonts w:ascii="Courier New" w:hAnsi="Courier New" w:cs="Courier New" w:hint="default"/>
-      </w:rPr>
-    </w:lvl>
-    <w:lvl w:ilvl="5" w:tplc="04150005" w:tentative="1">
-      <w:start w:val="1"/>
-      <w:numFmt w:val="bullet"/>
-      <w:lvlText w:val=""/>
-      <w:lvlJc w:val="left"/>
-      <w:pPr>
-        <w:ind w:left="4320" w:hanging="360"/>
-      </w:pPr>
-      <w:rPr>
-        <w:rFonts w:ascii="Wingdings" w:hAnsi="Wingdings" w:hint="default"/>
-      </w:rPr>
-    </w:lvl>
-    <w:lvl w:ilvl="6" w:tplc="04150001" w:tentative="1">
-      <w:start w:val="1"/>
-      <w:numFmt w:val="bullet"/>
-      <w:lvlText w:val=""/>
-      <w:lvlJc w:val="left"/>
-      <w:pPr>
-        <w:ind w:left="5040" w:hanging="360"/>
-      </w:pPr>
-      <w:rPr>
-        <w:rFonts w:ascii="Symbol" w:hAnsi="Symbol" w:hint="default"/>
-      </w:rPr>
-    </w:lvl>
-    <w:lvl w:ilvl="7" w:tplc="04150003" w:tentative="1">
-      <w:start w:val="1"/>
-      <w:numFmt w:val="bullet"/>
-      <w:lvlText w:val="o"/>
-      <w:lvlJc w:val="left"/>
-      <w:pPr>
-        <w:ind w:left="5760" w:hanging="360"/>
-      </w:pPr>
-      <w:rPr>
-        <w:rFonts w:ascii="Courier New" w:hAnsi="Courier New" w:cs="Courier New" w:hint="default"/>
-      </w:rPr>
-    </w:lvl>
-    <w:lvl w:ilvl="8" w:tplc="04150005" w:tentative="1">
-      <w:start w:val="1"/>
-      <w:numFmt w:val="bullet"/>
-      <w:lvlText w:val=""/>
-      <w:lvlJc w:val="left"/>
-      <w:pPr>
-        <w:ind w:left="6480" w:hanging="360"/>
-      </w:pPr>
-      <w:rPr>
-        <w:rFonts w:ascii="Wingdings" w:hAnsi="Wingdings" w:hint="default"/>
-      </w:rPr>
-    </w:lvl>
-  </w:abstractNum>
-  <w:abstractNum w:abstractNumId="31">
-    <w:nsid w:val="706933F1"/>
-    <w:multiLevelType w:val="hybridMultilevel"/>
-    <w:tmpl w:val="E30E103C"/>
-    <w:lvl w:ilvl="0" w:tplc="04150001">
-      <w:start w:val="1"/>
-      <w:numFmt w:val="bullet"/>
-      <w:lvlText w:val=""/>
-      <w:lvlJc w:val="left"/>
-      <w:pPr>
-        <w:ind w:left="720" w:hanging="360"/>
-      </w:pPr>
-      <w:rPr>
-        <w:rFonts w:ascii="Symbol" w:hAnsi="Symbol" w:hint="default"/>
-      </w:rPr>
-    </w:lvl>
-    <w:lvl w:ilvl="1" w:tplc="04150003" w:tentative="1">
-      <w:start w:val="1"/>
-      <w:numFmt w:val="bullet"/>
-      <w:lvlText w:val="o"/>
-      <w:lvlJc w:val="left"/>
-      <w:pPr>
-        <w:ind w:left="1440" w:hanging="360"/>
-      </w:pPr>
-      <w:rPr>
-        <w:rFonts w:ascii="Courier New" w:hAnsi="Courier New" w:cs="Courier New" w:hint="default"/>
-      </w:rPr>
-    </w:lvl>
-    <w:lvl w:ilvl="2" w:tplc="04150005" w:tentative="1">
-      <w:start w:val="1"/>
-      <w:numFmt w:val="bullet"/>
-      <w:lvlText w:val=""/>
-      <w:lvlJc w:val="left"/>
-      <w:pPr>
-        <w:ind w:left="2160" w:hanging="360"/>
-      </w:pPr>
-      <w:rPr>
-        <w:rFonts w:ascii="Wingdings" w:hAnsi="Wingdings" w:hint="default"/>
-      </w:rPr>
-    </w:lvl>
-    <w:lvl w:ilvl="3" w:tplc="04150001" w:tentative="1">
-      <w:start w:val="1"/>
-      <w:numFmt w:val="bullet"/>
-      <w:lvlText w:val=""/>
-      <w:lvlJc w:val="left"/>
-      <w:pPr>
-        <w:ind w:left="2880" w:hanging="360"/>
-      </w:pPr>
-      <w:rPr>
-        <w:rFonts w:ascii="Symbol" w:hAnsi="Symbol" w:hint="default"/>
-      </w:rPr>
-    </w:lvl>
-    <w:lvl w:ilvl="4" w:tplc="04150003" w:tentative="1">
-      <w:start w:val="1"/>
-      <w:numFmt w:val="bullet"/>
-      <w:lvlText w:val="o"/>
-      <w:lvlJc w:val="left"/>
-      <w:pPr>
-        <w:ind w:left="3600" w:hanging="360"/>
-      </w:pPr>
-      <w:rPr>
-        <w:rFonts w:ascii="Courier New" w:hAnsi="Courier New" w:cs="Courier New" w:hint="default"/>
-      </w:rPr>
-    </w:lvl>
-    <w:lvl w:ilvl="5" w:tplc="04150005" w:tentative="1">
-      <w:start w:val="1"/>
-      <w:numFmt w:val="bullet"/>
-      <w:lvlText w:val=""/>
-      <w:lvlJc w:val="left"/>
-      <w:pPr>
-        <w:ind w:left="4320" w:hanging="360"/>
-      </w:pPr>
-      <w:rPr>
-        <w:rFonts w:ascii="Wingdings" w:hAnsi="Wingdings" w:hint="default"/>
-      </w:rPr>
-    </w:lvl>
-    <w:lvl w:ilvl="6" w:tplc="04150001" w:tentative="1">
-      <w:start w:val="1"/>
-      <w:numFmt w:val="bullet"/>
-      <w:lvlText w:val=""/>
-      <w:lvlJc w:val="left"/>
-      <w:pPr>
-        <w:ind w:left="5040" w:hanging="360"/>
-      </w:pPr>
-      <w:rPr>
-        <w:rFonts w:ascii="Symbol" w:hAnsi="Symbol" w:hint="default"/>
-      </w:rPr>
-    </w:lvl>
-    <w:lvl w:ilvl="7" w:tplc="04150003" w:tentative="1">
-      <w:start w:val="1"/>
-      <w:numFmt w:val="bullet"/>
-      <w:lvlText w:val="o"/>
-      <w:lvlJc w:val="left"/>
-      <w:pPr>
-        <w:ind w:left="5760" w:hanging="360"/>
-      </w:pPr>
-      <w:rPr>
-        <w:rFonts w:ascii="Courier New" w:hAnsi="Courier New" w:cs="Courier New" w:hint="default"/>
-      </w:rPr>
-    </w:lvl>
-    <w:lvl w:ilvl="8" w:tplc="04150005" w:tentative="1">
-      <w:start w:val="1"/>
-      <w:numFmt w:val="bullet"/>
-      <w:lvlText w:val=""/>
-      <w:lvlJc w:val="left"/>
-      <w:pPr>
-        <w:ind w:left="6480" w:hanging="360"/>
-      </w:pPr>
-      <w:rPr>
-        <w:rFonts w:ascii="Wingdings" w:hAnsi="Wingdings" w:hint="default"/>
-      </w:rPr>
-    </w:lvl>
-  </w:abstractNum>
-  <w:abstractNum w:abstractNumId="32">
-    <w:nsid w:val="741E7035"/>
-    <w:multiLevelType w:val="multilevel"/>
-    <w:tmpl w:val="93E66332"/>
-    <w:lvl w:ilvl="0">
-      <w:start w:val="1"/>
-      <w:numFmt w:val="decimal"/>
-      <w:lvlText w:val="%1."/>
-      <w:lvlJc w:val="left"/>
-      <w:pPr>
-        <w:tabs>
-          <w:tab w:val="num" w:pos="0"/>
-        </w:tabs>
-        <w:ind w:left="0" w:firstLine="0"/>
-      </w:pPr>
-    </w:lvl>
-    <w:lvl w:ilvl="1">
-      <w:start w:val="1"/>
-      <w:numFmt w:val="none"/>
-      <w:suff w:val="nothing"/>
-      <w:lvlText w:val=""/>
-      <w:lvlJc w:val="left"/>
-      <w:pPr>
-        <w:tabs>
-          <w:tab w:val="num" w:pos="0"/>
-        </w:tabs>
-        <w:ind w:left="0" w:firstLine="0"/>
-      </w:pPr>
-    </w:lvl>
-    <w:lvl w:ilvl="2">
-      <w:start w:val="1"/>
-      <w:numFmt w:val="none"/>
-      <w:suff w:val="nothing"/>
-      <w:lvlText w:val=""/>
-      <w:lvlJc w:val="left"/>
-      <w:pPr>
-        <w:tabs>
-          <w:tab w:val="num" w:pos="0"/>
-        </w:tabs>
-        <w:ind w:left="0" w:firstLine="0"/>
-      </w:pPr>
-    </w:lvl>
-    <w:lvl w:ilvl="3">
-      <w:start w:val="1"/>
-      <w:numFmt w:val="none"/>
-      <w:suff w:val="nothing"/>
-      <w:lvlText w:val=""/>
-      <w:lvlJc w:val="left"/>
-      <w:pPr>
-        <w:tabs>
-          <w:tab w:val="num" w:pos="0"/>
-        </w:tabs>
-        <w:ind w:left="0" w:firstLine="0"/>
-      </w:pPr>
-    </w:lvl>
-    <w:lvl w:ilvl="4">
-      <w:start w:val="1"/>
-      <w:numFmt w:val="none"/>
-      <w:suff w:val="nothing"/>
-      <w:lvlText w:val=""/>
-      <w:lvlJc w:val="left"/>
-      <w:pPr>
-        <w:tabs>
-          <w:tab w:val="num" w:pos="0"/>
-        </w:tabs>
-        <w:ind w:left="0" w:firstLine="0"/>
-      </w:pPr>
-    </w:lvl>
-    <w:lvl w:ilvl="5">
-      <w:start w:val="1"/>
-      <w:numFmt w:val="none"/>
-      <w:suff w:val="nothing"/>
-      <w:lvlText w:val=""/>
-      <w:lvlJc w:val="left"/>
-      <w:pPr>
-        <w:tabs>
-          <w:tab w:val="num" w:pos="0"/>
-        </w:tabs>
-        <w:ind w:left="0" w:firstLine="0"/>
-      </w:pPr>
-    </w:lvl>
-    <w:lvl w:ilvl="6">
-      <w:start w:val="1"/>
-      <w:numFmt w:val="none"/>
-      <w:suff w:val="nothing"/>
-      <w:lvlText w:val=""/>
-      <w:lvlJc w:val="left"/>
-      <w:pPr>
-        <w:tabs>
-          <w:tab w:val="num" w:pos="0"/>
-        </w:tabs>
-        <w:ind w:left="0" w:firstLine="0"/>
-      </w:pPr>
-    </w:lvl>
-    <w:lvl w:ilvl="7">
-      <w:start w:val="1"/>
-      <w:numFmt w:val="none"/>
-      <w:suff w:val="nothing"/>
-      <w:lvlText w:val=""/>
-      <w:lvlJc w:val="left"/>
-      <w:pPr>
-        <w:tabs>
-          <w:tab w:val="num" w:pos="0"/>
-        </w:tabs>
-        <w:ind w:left="0" w:firstLine="0"/>
-      </w:pPr>
-    </w:lvl>
-    <w:lvl w:ilvl="8">
-      <w:start w:val="1"/>
-      <w:numFmt w:val="none"/>
-      <w:suff w:val="nothing"/>
-      <w:lvlText w:val=""/>
-      <w:lvlJc w:val="left"/>
-      <w:pPr>
-        <w:tabs>
-          <w:tab w:val="num" w:pos="0"/>
-        </w:tabs>
-        <w:ind w:left="0" w:firstLine="0"/>
-      </w:pPr>
-    </w:lvl>
-  </w:abstractNum>
-  <w:abstractNum w:abstractNumId="33">
-    <w:nsid w:val="7423258E"/>
-    <w:multiLevelType w:val="hybridMultilevel"/>
-    <w:tmpl w:val="F2B0D0DC"/>
-    <w:lvl w:ilvl="0" w:tplc="04150001">
-      <w:start w:val="1"/>
-      <w:numFmt w:val="bullet"/>
-      <w:lvlText w:val=""/>
-      <w:lvlJc w:val="left"/>
-      <w:pPr>
-        <w:ind w:left="720" w:hanging="360"/>
-      </w:pPr>
-      <w:rPr>
-        <w:rFonts w:ascii="Symbol" w:hAnsi="Symbol" w:hint="default"/>
-      </w:rPr>
-    </w:lvl>
-    <w:lvl w:ilvl="1" w:tplc="04150003" w:tentative="1">
-      <w:start w:val="1"/>
-      <w:numFmt w:val="bullet"/>
-      <w:lvlText w:val="o"/>
-      <w:lvlJc w:val="left"/>
-      <w:pPr>
-        <w:ind w:left="1440" w:hanging="360"/>
-      </w:pPr>
-      <w:rPr>
-        <w:rFonts w:ascii="Courier New" w:hAnsi="Courier New" w:cs="Courier New" w:hint="default"/>
-      </w:rPr>
-    </w:lvl>
-    <w:lvl w:ilvl="2" w:tplc="04150005" w:tentative="1">
-      <w:start w:val="1"/>
-      <w:numFmt w:val="bullet"/>
-      <w:lvlText w:val=""/>
-      <w:lvlJc w:val="left"/>
-      <w:pPr>
-        <w:ind w:left="2160" w:hanging="360"/>
-      </w:pPr>
-      <w:rPr>
-        <w:rFonts w:ascii="Wingdings" w:hAnsi="Wingdings" w:hint="default"/>
-      </w:rPr>
-    </w:lvl>
-    <w:lvl w:ilvl="3" w:tplc="04150001" w:tentative="1">
-      <w:start w:val="1"/>
-      <w:numFmt w:val="bullet"/>
-      <w:lvlText w:val=""/>
-      <w:lvlJc w:val="left"/>
-      <w:pPr>
-        <w:ind w:left="2880" w:hanging="360"/>
-      </w:pPr>
-      <w:rPr>
-        <w:rFonts w:ascii="Symbol" w:hAnsi="Symbol" w:hint="default"/>
-      </w:rPr>
-    </w:lvl>
-    <w:lvl w:ilvl="4" w:tplc="04150003" w:tentative="1">
-      <w:start w:val="1"/>
-      <w:numFmt w:val="bullet"/>
-      <w:lvlText w:val="o"/>
-      <w:lvlJc w:val="left"/>
-      <w:pPr>
-        <w:ind w:left="3600" w:hanging="360"/>
-      </w:pPr>
-      <w:rPr>
-        <w:rFonts w:ascii="Courier New" w:hAnsi="Courier New" w:cs="Courier New" w:hint="default"/>
-      </w:rPr>
-    </w:lvl>
-    <w:lvl w:ilvl="5" w:tplc="04150005" w:tentative="1">
-      <w:start w:val="1"/>
-      <w:numFmt w:val="bullet"/>
-      <w:lvlText w:val=""/>
-      <w:lvlJc w:val="left"/>
-      <w:pPr>
-        <w:ind w:left="4320" w:hanging="360"/>
-      </w:pPr>
-      <w:rPr>
-        <w:rFonts w:ascii="Wingdings" w:hAnsi="Wingdings" w:hint="default"/>
-      </w:rPr>
-    </w:lvl>
-    <w:lvl w:ilvl="6" w:tplc="04150001" w:tentative="1">
-      <w:start w:val="1"/>
-      <w:numFmt w:val="bullet"/>
-      <w:lvlText w:val=""/>
-      <w:lvlJc w:val="left"/>
-      <w:pPr>
-        <w:ind w:left="5040" w:hanging="360"/>
-      </w:pPr>
-      <w:rPr>
-        <w:rFonts w:ascii="Symbol" w:hAnsi="Symbol" w:hint="default"/>
-      </w:rPr>
-    </w:lvl>
-    <w:lvl w:ilvl="7" w:tplc="04150003" w:tentative="1">
-      <w:start w:val="1"/>
-      <w:numFmt w:val="bullet"/>
-      <w:lvlText w:val="o"/>
-      <w:lvlJc w:val="left"/>
-      <w:pPr>
-        <w:ind w:left="5760" w:hanging="360"/>
-      </w:pPr>
-      <w:rPr>
-        <w:rFonts w:ascii="Courier New" w:hAnsi="Courier New" w:cs="Courier New" w:hint="default"/>
-      </w:rPr>
-    </w:lvl>
-    <w:lvl w:ilvl="8" w:tplc="04150005" w:tentative="1">
-      <w:start w:val="1"/>
-      <w:numFmt w:val="bullet"/>
-      <w:lvlText w:val=""/>
-      <w:lvlJc w:val="left"/>
-      <w:pPr>
-        <w:ind w:left="6480" w:hanging="360"/>
-      </w:pPr>
-      <w:rPr>
-        <w:rFonts w:ascii="Wingdings" w:hAnsi="Wingdings" w:hint="default"/>
-      </w:rPr>
-    </w:lvl>
-  </w:abstractNum>
-  <w:abstractNum w:abstractNumId="34">
-    <w:nsid w:val="75145E4C"/>
-    <w:multiLevelType w:val="hybridMultilevel"/>
-    <w:tmpl w:val="11704DB8"/>
-    <w:lvl w:ilvl="0" w:tplc="04150001">
-      <w:start w:val="1"/>
-      <w:numFmt w:val="bullet"/>
-      <w:lvlText w:val=""/>
-      <w:lvlJc w:val="left"/>
-      <w:pPr>
-        <w:ind w:left="720" w:hanging="360"/>
-      </w:pPr>
-      <w:rPr>
-        <w:rFonts w:ascii="Symbol" w:hAnsi="Symbol" w:hint="default"/>
-      </w:rPr>
-    </w:lvl>
-    <w:lvl w:ilvl="1" w:tplc="04150003">
-      <w:start w:val="1"/>
-      <w:numFmt w:val="bullet"/>
-      <w:lvlText w:val="o"/>
-      <w:lvlJc w:val="left"/>
-      <w:pPr>
-        <w:ind w:left="1440" w:hanging="360"/>
-      </w:pPr>
-      <w:rPr>
-        <w:rFonts w:ascii="Courier New" w:hAnsi="Courier New" w:cs="Courier New" w:hint="default"/>
-      </w:rPr>
-    </w:lvl>
-    <w:lvl w:ilvl="2" w:tplc="04150005" w:tentative="1">
-      <w:start w:val="1"/>
-      <w:numFmt w:val="bullet"/>
-      <w:lvlText w:val=""/>
-      <w:lvlJc w:val="left"/>
-      <w:pPr>
-        <w:ind w:left="2160" w:hanging="360"/>
-      </w:pPr>
-      <w:rPr>
-        <w:rFonts w:ascii="Wingdings" w:hAnsi="Wingdings" w:hint="default"/>
-      </w:rPr>
-    </w:lvl>
-    <w:lvl w:ilvl="3" w:tplc="04150001" w:tentative="1">
-      <w:start w:val="1"/>
-      <w:numFmt w:val="bullet"/>
-      <w:lvlText w:val=""/>
-      <w:lvlJc w:val="left"/>
-      <w:pPr>
-        <w:ind w:left="2880" w:hanging="360"/>
-      </w:pPr>
-      <w:rPr>
-        <w:rFonts w:ascii="Symbol" w:hAnsi="Symbol" w:hint="default"/>
-      </w:rPr>
-    </w:lvl>
-    <w:lvl w:ilvl="4" w:tplc="04150003" w:tentative="1">
-      <w:start w:val="1"/>
-      <w:numFmt w:val="bullet"/>
-      <w:lvlText w:val="o"/>
-      <w:lvlJc w:val="left"/>
-      <w:pPr>
-        <w:ind w:left="3600" w:hanging="360"/>
-      </w:pPr>
-      <w:rPr>
-        <w:rFonts w:ascii="Courier New" w:hAnsi="Courier New" w:cs="Courier New" w:hint="default"/>
-      </w:rPr>
-    </w:lvl>
-    <w:lvl w:ilvl="5" w:tplc="04150005" w:tentative="1">
-      <w:start w:val="1"/>
-      <w:numFmt w:val="bullet"/>
-      <w:lvlText w:val=""/>
-      <w:lvlJc w:val="left"/>
-      <w:pPr>
-        <w:ind w:left="4320" w:hanging="360"/>
-      </w:pPr>
-      <w:rPr>
-        <w:rFonts w:ascii="Wingdings" w:hAnsi="Wingdings" w:hint="default"/>
-      </w:rPr>
-    </w:lvl>
-    <w:lvl w:ilvl="6" w:tplc="04150001" w:tentative="1">
-      <w:start w:val="1"/>
-      <w:numFmt w:val="bullet"/>
-      <w:lvlText w:val=""/>
-      <w:lvlJc w:val="left"/>
-      <w:pPr>
-        <w:ind w:left="5040" w:hanging="360"/>
-      </w:pPr>
-      <w:rPr>
-        <w:rFonts w:ascii="Symbol" w:hAnsi="Symbol" w:hint="default"/>
-      </w:rPr>
-    </w:lvl>
-    <w:lvl w:ilvl="7" w:tplc="04150003" w:tentative="1">
-      <w:start w:val="1"/>
-      <w:numFmt w:val="bullet"/>
-      <w:lvlText w:val="o"/>
-      <w:lvlJc w:val="left"/>
-      <w:pPr>
-        <w:ind w:left="5760" w:hanging="360"/>
-      </w:pPr>
-      <w:rPr>
-        <w:rFonts w:ascii="Courier New" w:hAnsi="Courier New" w:cs="Courier New" w:hint="default"/>
-      </w:rPr>
-    </w:lvl>
-    <w:lvl w:ilvl="8" w:tplc="04150005" w:tentative="1">
-      <w:start w:val="1"/>
-      <w:numFmt w:val="bullet"/>
-      <w:lvlText w:val=""/>
-      <w:lvlJc w:val="left"/>
-      <w:pPr>
-        <w:ind w:left="6480" w:hanging="360"/>
-      </w:pPr>
-      <w:rPr>
-        <w:rFonts w:ascii="Wingdings" w:hAnsi="Wingdings" w:hint="default"/>
-      </w:rPr>
-    </w:lvl>
-  </w:abstractNum>
-  <w:abstractNum w:abstractNumId="35">
-    <w:nsid w:val="76B95807"/>
-    <w:multiLevelType w:val="multilevel"/>
-    <w:tmpl w:val="8E32912E"/>
-    <w:lvl w:ilvl="0">
-      <w:start w:val="7"/>
+      <w:start w:val="5"/>
       <w:numFmt w:val="decimal"/>
       <w:lvlText w:val="%1."/>
       <w:lvlJc w:val="left"/>
@@ -45691,10 +45519,10 @@
       </w:rPr>
     </w:lvl>
   </w:abstractNum>
-  <w:abstractNum w:abstractNumId="36">
-    <w:nsid w:val="79B72D85"/>
+  <w:abstractNum w:abstractNumId="18">
+    <w:nsid w:val="32E40C7E"/>
     <w:multiLevelType w:val="hybridMultilevel"/>
-    <w:tmpl w:val="1F9032D8"/>
+    <w:tmpl w:val="DE82CF3A"/>
     <w:lvl w:ilvl="0" w:tplc="04090001">
       <w:start w:val="1"/>
       <w:numFmt w:val="bullet"/>
@@ -45804,10 +45632,10 @@
       </w:rPr>
     </w:lvl>
   </w:abstractNum>
-  <w:abstractNum w:abstractNumId="37">
-    <w:nsid w:val="7C1C7EF3"/>
+  <w:abstractNum w:abstractNumId="19">
+    <w:nsid w:val="366F70E4"/>
     <w:multiLevelType w:val="hybridMultilevel"/>
-    <w:tmpl w:val="F1785106"/>
+    <w:tmpl w:val="336AB9F8"/>
     <w:lvl w:ilvl="0" w:tplc="04150001">
       <w:start w:val="1"/>
       <w:numFmt w:val="bullet"/>
@@ -45917,32 +45745,2182 @@
       </w:rPr>
     </w:lvl>
   </w:abstractNum>
+  <w:abstractNum w:abstractNumId="20">
+    <w:nsid w:val="3ED65268"/>
+    <w:multiLevelType w:val="hybridMultilevel"/>
+    <w:tmpl w:val="57527F74"/>
+    <w:lvl w:ilvl="0" w:tplc="04150001">
+      <w:start w:val="1"/>
+      <w:numFmt w:val="bullet"/>
+      <w:lvlText w:val=""/>
+      <w:lvlJc w:val="left"/>
+      <w:pPr>
+        <w:ind w:left="720" w:hanging="360"/>
+      </w:pPr>
+      <w:rPr>
+        <w:rFonts w:ascii="Symbol" w:hAnsi="Symbol" w:hint="default"/>
+      </w:rPr>
+    </w:lvl>
+    <w:lvl w:ilvl="1" w:tplc="04150003" w:tentative="1">
+      <w:start w:val="1"/>
+      <w:numFmt w:val="bullet"/>
+      <w:lvlText w:val="o"/>
+      <w:lvlJc w:val="left"/>
+      <w:pPr>
+        <w:ind w:left="1440" w:hanging="360"/>
+      </w:pPr>
+      <w:rPr>
+        <w:rFonts w:ascii="Courier New" w:hAnsi="Courier New" w:cs="Courier New" w:hint="default"/>
+      </w:rPr>
+    </w:lvl>
+    <w:lvl w:ilvl="2" w:tplc="04150005" w:tentative="1">
+      <w:start w:val="1"/>
+      <w:numFmt w:val="bullet"/>
+      <w:lvlText w:val=""/>
+      <w:lvlJc w:val="left"/>
+      <w:pPr>
+        <w:ind w:left="2160" w:hanging="360"/>
+      </w:pPr>
+      <w:rPr>
+        <w:rFonts w:ascii="Wingdings" w:hAnsi="Wingdings" w:hint="default"/>
+      </w:rPr>
+    </w:lvl>
+    <w:lvl w:ilvl="3" w:tplc="04150001" w:tentative="1">
+      <w:start w:val="1"/>
+      <w:numFmt w:val="bullet"/>
+      <w:lvlText w:val=""/>
+      <w:lvlJc w:val="left"/>
+      <w:pPr>
+        <w:ind w:left="2880" w:hanging="360"/>
+      </w:pPr>
+      <w:rPr>
+        <w:rFonts w:ascii="Symbol" w:hAnsi="Symbol" w:hint="default"/>
+      </w:rPr>
+    </w:lvl>
+    <w:lvl w:ilvl="4" w:tplc="04150003" w:tentative="1">
+      <w:start w:val="1"/>
+      <w:numFmt w:val="bullet"/>
+      <w:lvlText w:val="o"/>
+      <w:lvlJc w:val="left"/>
+      <w:pPr>
+        <w:ind w:left="3600" w:hanging="360"/>
+      </w:pPr>
+      <w:rPr>
+        <w:rFonts w:ascii="Courier New" w:hAnsi="Courier New" w:cs="Courier New" w:hint="default"/>
+      </w:rPr>
+    </w:lvl>
+    <w:lvl w:ilvl="5" w:tplc="04150005" w:tentative="1">
+      <w:start w:val="1"/>
+      <w:numFmt w:val="bullet"/>
+      <w:lvlText w:val=""/>
+      <w:lvlJc w:val="left"/>
+      <w:pPr>
+        <w:ind w:left="4320" w:hanging="360"/>
+      </w:pPr>
+      <w:rPr>
+        <w:rFonts w:ascii="Wingdings" w:hAnsi="Wingdings" w:hint="default"/>
+      </w:rPr>
+    </w:lvl>
+    <w:lvl w:ilvl="6" w:tplc="04150001" w:tentative="1">
+      <w:start w:val="1"/>
+      <w:numFmt w:val="bullet"/>
+      <w:lvlText w:val=""/>
+      <w:lvlJc w:val="left"/>
+      <w:pPr>
+        <w:ind w:left="5040" w:hanging="360"/>
+      </w:pPr>
+      <w:rPr>
+        <w:rFonts w:ascii="Symbol" w:hAnsi="Symbol" w:hint="default"/>
+      </w:rPr>
+    </w:lvl>
+    <w:lvl w:ilvl="7" w:tplc="04150003" w:tentative="1">
+      <w:start w:val="1"/>
+      <w:numFmt w:val="bullet"/>
+      <w:lvlText w:val="o"/>
+      <w:lvlJc w:val="left"/>
+      <w:pPr>
+        <w:ind w:left="5760" w:hanging="360"/>
+      </w:pPr>
+      <w:rPr>
+        <w:rFonts w:ascii="Courier New" w:hAnsi="Courier New" w:cs="Courier New" w:hint="default"/>
+      </w:rPr>
+    </w:lvl>
+    <w:lvl w:ilvl="8" w:tplc="04150005" w:tentative="1">
+      <w:start w:val="1"/>
+      <w:numFmt w:val="bullet"/>
+      <w:lvlText w:val=""/>
+      <w:lvlJc w:val="left"/>
+      <w:pPr>
+        <w:ind w:left="6480" w:hanging="360"/>
+      </w:pPr>
+      <w:rPr>
+        <w:rFonts w:ascii="Wingdings" w:hAnsi="Wingdings" w:hint="default"/>
+      </w:rPr>
+    </w:lvl>
+  </w:abstractNum>
+  <w:abstractNum w:abstractNumId="21">
+    <w:nsid w:val="428E72B5"/>
+    <w:multiLevelType w:val="hybridMultilevel"/>
+    <w:tmpl w:val="A8124620"/>
+    <w:lvl w:ilvl="0" w:tplc="04150001">
+      <w:start w:val="1"/>
+      <w:numFmt w:val="bullet"/>
+      <w:lvlText w:val=""/>
+      <w:lvlJc w:val="left"/>
+      <w:pPr>
+        <w:ind w:left="720" w:hanging="360"/>
+      </w:pPr>
+      <w:rPr>
+        <w:rFonts w:ascii="Symbol" w:hAnsi="Symbol" w:hint="default"/>
+      </w:rPr>
+    </w:lvl>
+    <w:lvl w:ilvl="1" w:tplc="04150003">
+      <w:start w:val="1"/>
+      <w:numFmt w:val="bullet"/>
+      <w:lvlText w:val="o"/>
+      <w:lvlJc w:val="left"/>
+      <w:pPr>
+        <w:ind w:left="1440" w:hanging="360"/>
+      </w:pPr>
+      <w:rPr>
+        <w:rFonts w:ascii="Courier New" w:hAnsi="Courier New" w:cs="Courier New" w:hint="default"/>
+      </w:rPr>
+    </w:lvl>
+    <w:lvl w:ilvl="2" w:tplc="04150005" w:tentative="1">
+      <w:start w:val="1"/>
+      <w:numFmt w:val="bullet"/>
+      <w:lvlText w:val=""/>
+      <w:lvlJc w:val="left"/>
+      <w:pPr>
+        <w:ind w:left="2160" w:hanging="360"/>
+      </w:pPr>
+      <w:rPr>
+        <w:rFonts w:ascii="Wingdings" w:hAnsi="Wingdings" w:hint="default"/>
+      </w:rPr>
+    </w:lvl>
+    <w:lvl w:ilvl="3" w:tplc="04150001" w:tentative="1">
+      <w:start w:val="1"/>
+      <w:numFmt w:val="bullet"/>
+      <w:lvlText w:val=""/>
+      <w:lvlJc w:val="left"/>
+      <w:pPr>
+        <w:ind w:left="2880" w:hanging="360"/>
+      </w:pPr>
+      <w:rPr>
+        <w:rFonts w:ascii="Symbol" w:hAnsi="Symbol" w:hint="default"/>
+      </w:rPr>
+    </w:lvl>
+    <w:lvl w:ilvl="4" w:tplc="04150003" w:tentative="1">
+      <w:start w:val="1"/>
+      <w:numFmt w:val="bullet"/>
+      <w:lvlText w:val="o"/>
+      <w:lvlJc w:val="left"/>
+      <w:pPr>
+        <w:ind w:left="3600" w:hanging="360"/>
+      </w:pPr>
+      <w:rPr>
+        <w:rFonts w:ascii="Courier New" w:hAnsi="Courier New" w:cs="Courier New" w:hint="default"/>
+      </w:rPr>
+    </w:lvl>
+    <w:lvl w:ilvl="5" w:tplc="04150005" w:tentative="1">
+      <w:start w:val="1"/>
+      <w:numFmt w:val="bullet"/>
+      <w:lvlText w:val=""/>
+      <w:lvlJc w:val="left"/>
+      <w:pPr>
+        <w:ind w:left="4320" w:hanging="360"/>
+      </w:pPr>
+      <w:rPr>
+        <w:rFonts w:ascii="Wingdings" w:hAnsi="Wingdings" w:hint="default"/>
+      </w:rPr>
+    </w:lvl>
+    <w:lvl w:ilvl="6" w:tplc="04150001" w:tentative="1">
+      <w:start w:val="1"/>
+      <w:numFmt w:val="bullet"/>
+      <w:lvlText w:val=""/>
+      <w:lvlJc w:val="left"/>
+      <w:pPr>
+        <w:ind w:left="5040" w:hanging="360"/>
+      </w:pPr>
+      <w:rPr>
+        <w:rFonts w:ascii="Symbol" w:hAnsi="Symbol" w:hint="default"/>
+      </w:rPr>
+    </w:lvl>
+    <w:lvl w:ilvl="7" w:tplc="04150003" w:tentative="1">
+      <w:start w:val="1"/>
+      <w:numFmt w:val="bullet"/>
+      <w:lvlText w:val="o"/>
+      <w:lvlJc w:val="left"/>
+      <w:pPr>
+        <w:ind w:left="5760" w:hanging="360"/>
+      </w:pPr>
+      <w:rPr>
+        <w:rFonts w:ascii="Courier New" w:hAnsi="Courier New" w:cs="Courier New" w:hint="default"/>
+      </w:rPr>
+    </w:lvl>
+    <w:lvl w:ilvl="8" w:tplc="04150005" w:tentative="1">
+      <w:start w:val="1"/>
+      <w:numFmt w:val="bullet"/>
+      <w:lvlText w:val=""/>
+      <w:lvlJc w:val="left"/>
+      <w:pPr>
+        <w:ind w:left="6480" w:hanging="360"/>
+      </w:pPr>
+      <w:rPr>
+        <w:rFonts w:ascii="Wingdings" w:hAnsi="Wingdings" w:hint="default"/>
+      </w:rPr>
+    </w:lvl>
+  </w:abstractNum>
+  <w:abstractNum w:abstractNumId="22">
+    <w:nsid w:val="443200C9"/>
+    <w:multiLevelType w:val="hybridMultilevel"/>
+    <w:tmpl w:val="BA26DF60"/>
+    <w:lvl w:ilvl="0" w:tplc="04150001">
+      <w:start w:val="1"/>
+      <w:numFmt w:val="bullet"/>
+      <w:lvlText w:val=""/>
+      <w:lvlJc w:val="left"/>
+      <w:pPr>
+        <w:ind w:left="720" w:hanging="360"/>
+      </w:pPr>
+      <w:rPr>
+        <w:rFonts w:ascii="Symbol" w:hAnsi="Symbol" w:hint="default"/>
+      </w:rPr>
+    </w:lvl>
+    <w:lvl w:ilvl="1" w:tplc="04150003" w:tentative="1">
+      <w:start w:val="1"/>
+      <w:numFmt w:val="bullet"/>
+      <w:lvlText w:val="o"/>
+      <w:lvlJc w:val="left"/>
+      <w:pPr>
+        <w:ind w:left="1440" w:hanging="360"/>
+      </w:pPr>
+      <w:rPr>
+        <w:rFonts w:ascii="Courier New" w:hAnsi="Courier New" w:cs="Courier New" w:hint="default"/>
+      </w:rPr>
+    </w:lvl>
+    <w:lvl w:ilvl="2" w:tplc="04150005" w:tentative="1">
+      <w:start w:val="1"/>
+      <w:numFmt w:val="bullet"/>
+      <w:lvlText w:val=""/>
+      <w:lvlJc w:val="left"/>
+      <w:pPr>
+        <w:ind w:left="2160" w:hanging="360"/>
+      </w:pPr>
+      <w:rPr>
+        <w:rFonts w:ascii="Wingdings" w:hAnsi="Wingdings" w:hint="default"/>
+      </w:rPr>
+    </w:lvl>
+    <w:lvl w:ilvl="3" w:tplc="04150001" w:tentative="1">
+      <w:start w:val="1"/>
+      <w:numFmt w:val="bullet"/>
+      <w:lvlText w:val=""/>
+      <w:lvlJc w:val="left"/>
+      <w:pPr>
+        <w:ind w:left="2880" w:hanging="360"/>
+      </w:pPr>
+      <w:rPr>
+        <w:rFonts w:ascii="Symbol" w:hAnsi="Symbol" w:hint="default"/>
+      </w:rPr>
+    </w:lvl>
+    <w:lvl w:ilvl="4" w:tplc="04150003" w:tentative="1">
+      <w:start w:val="1"/>
+      <w:numFmt w:val="bullet"/>
+      <w:lvlText w:val="o"/>
+      <w:lvlJc w:val="left"/>
+      <w:pPr>
+        <w:ind w:left="3600" w:hanging="360"/>
+      </w:pPr>
+      <w:rPr>
+        <w:rFonts w:ascii="Courier New" w:hAnsi="Courier New" w:cs="Courier New" w:hint="default"/>
+      </w:rPr>
+    </w:lvl>
+    <w:lvl w:ilvl="5" w:tplc="04150005" w:tentative="1">
+      <w:start w:val="1"/>
+      <w:numFmt w:val="bullet"/>
+      <w:lvlText w:val=""/>
+      <w:lvlJc w:val="left"/>
+      <w:pPr>
+        <w:ind w:left="4320" w:hanging="360"/>
+      </w:pPr>
+      <w:rPr>
+        <w:rFonts w:ascii="Wingdings" w:hAnsi="Wingdings" w:hint="default"/>
+      </w:rPr>
+    </w:lvl>
+    <w:lvl w:ilvl="6" w:tplc="04150001" w:tentative="1">
+      <w:start w:val="1"/>
+      <w:numFmt w:val="bullet"/>
+      <w:lvlText w:val=""/>
+      <w:lvlJc w:val="left"/>
+      <w:pPr>
+        <w:ind w:left="5040" w:hanging="360"/>
+      </w:pPr>
+      <w:rPr>
+        <w:rFonts w:ascii="Symbol" w:hAnsi="Symbol" w:hint="default"/>
+      </w:rPr>
+    </w:lvl>
+    <w:lvl w:ilvl="7" w:tplc="04150003" w:tentative="1">
+      <w:start w:val="1"/>
+      <w:numFmt w:val="bullet"/>
+      <w:lvlText w:val="o"/>
+      <w:lvlJc w:val="left"/>
+      <w:pPr>
+        <w:ind w:left="5760" w:hanging="360"/>
+      </w:pPr>
+      <w:rPr>
+        <w:rFonts w:ascii="Courier New" w:hAnsi="Courier New" w:cs="Courier New" w:hint="default"/>
+      </w:rPr>
+    </w:lvl>
+    <w:lvl w:ilvl="8" w:tplc="04150005" w:tentative="1">
+      <w:start w:val="1"/>
+      <w:numFmt w:val="bullet"/>
+      <w:lvlText w:val=""/>
+      <w:lvlJc w:val="left"/>
+      <w:pPr>
+        <w:ind w:left="6480" w:hanging="360"/>
+      </w:pPr>
+      <w:rPr>
+        <w:rFonts w:ascii="Wingdings" w:hAnsi="Wingdings" w:hint="default"/>
+      </w:rPr>
+    </w:lvl>
+  </w:abstractNum>
+  <w:abstractNum w:abstractNumId="23">
+    <w:nsid w:val="44AE09E8"/>
+    <w:multiLevelType w:val="hybridMultilevel"/>
+    <w:tmpl w:val="6F1E679C"/>
+    <w:lvl w:ilvl="0" w:tplc="04150001">
+      <w:start w:val="1"/>
+      <w:numFmt w:val="bullet"/>
+      <w:lvlText w:val=""/>
+      <w:lvlJc w:val="left"/>
+      <w:pPr>
+        <w:ind w:left="720" w:hanging="360"/>
+      </w:pPr>
+      <w:rPr>
+        <w:rFonts w:ascii="Symbol" w:hAnsi="Symbol" w:hint="default"/>
+      </w:rPr>
+    </w:lvl>
+    <w:lvl w:ilvl="1" w:tplc="04150003" w:tentative="1">
+      <w:start w:val="1"/>
+      <w:numFmt w:val="bullet"/>
+      <w:lvlText w:val="o"/>
+      <w:lvlJc w:val="left"/>
+      <w:pPr>
+        <w:ind w:left="1440" w:hanging="360"/>
+      </w:pPr>
+      <w:rPr>
+        <w:rFonts w:ascii="Courier New" w:hAnsi="Courier New" w:cs="Courier New" w:hint="default"/>
+      </w:rPr>
+    </w:lvl>
+    <w:lvl w:ilvl="2" w:tplc="04150005" w:tentative="1">
+      <w:start w:val="1"/>
+      <w:numFmt w:val="bullet"/>
+      <w:lvlText w:val=""/>
+      <w:lvlJc w:val="left"/>
+      <w:pPr>
+        <w:ind w:left="2160" w:hanging="360"/>
+      </w:pPr>
+      <w:rPr>
+        <w:rFonts w:ascii="Wingdings" w:hAnsi="Wingdings" w:hint="default"/>
+      </w:rPr>
+    </w:lvl>
+    <w:lvl w:ilvl="3" w:tplc="04150001" w:tentative="1">
+      <w:start w:val="1"/>
+      <w:numFmt w:val="bullet"/>
+      <w:lvlText w:val=""/>
+      <w:lvlJc w:val="left"/>
+      <w:pPr>
+        <w:ind w:left="2880" w:hanging="360"/>
+      </w:pPr>
+      <w:rPr>
+        <w:rFonts w:ascii="Symbol" w:hAnsi="Symbol" w:hint="default"/>
+      </w:rPr>
+    </w:lvl>
+    <w:lvl w:ilvl="4" w:tplc="04150003" w:tentative="1">
+      <w:start w:val="1"/>
+      <w:numFmt w:val="bullet"/>
+      <w:lvlText w:val="o"/>
+      <w:lvlJc w:val="left"/>
+      <w:pPr>
+        <w:ind w:left="3600" w:hanging="360"/>
+      </w:pPr>
+      <w:rPr>
+        <w:rFonts w:ascii="Courier New" w:hAnsi="Courier New" w:cs="Courier New" w:hint="default"/>
+      </w:rPr>
+    </w:lvl>
+    <w:lvl w:ilvl="5" w:tplc="04150005" w:tentative="1">
+      <w:start w:val="1"/>
+      <w:numFmt w:val="bullet"/>
+      <w:lvlText w:val=""/>
+      <w:lvlJc w:val="left"/>
+      <w:pPr>
+        <w:ind w:left="4320" w:hanging="360"/>
+      </w:pPr>
+      <w:rPr>
+        <w:rFonts w:ascii="Wingdings" w:hAnsi="Wingdings" w:hint="default"/>
+      </w:rPr>
+    </w:lvl>
+    <w:lvl w:ilvl="6" w:tplc="04150001" w:tentative="1">
+      <w:start w:val="1"/>
+      <w:numFmt w:val="bullet"/>
+      <w:lvlText w:val=""/>
+      <w:lvlJc w:val="left"/>
+      <w:pPr>
+        <w:ind w:left="5040" w:hanging="360"/>
+      </w:pPr>
+      <w:rPr>
+        <w:rFonts w:ascii="Symbol" w:hAnsi="Symbol" w:hint="default"/>
+      </w:rPr>
+    </w:lvl>
+    <w:lvl w:ilvl="7" w:tplc="04150003" w:tentative="1">
+      <w:start w:val="1"/>
+      <w:numFmt w:val="bullet"/>
+      <w:lvlText w:val="o"/>
+      <w:lvlJc w:val="left"/>
+      <w:pPr>
+        <w:ind w:left="5760" w:hanging="360"/>
+      </w:pPr>
+      <w:rPr>
+        <w:rFonts w:ascii="Courier New" w:hAnsi="Courier New" w:cs="Courier New" w:hint="default"/>
+      </w:rPr>
+    </w:lvl>
+    <w:lvl w:ilvl="8" w:tplc="04150005" w:tentative="1">
+      <w:start w:val="1"/>
+      <w:numFmt w:val="bullet"/>
+      <w:lvlText w:val=""/>
+      <w:lvlJc w:val="left"/>
+      <w:pPr>
+        <w:ind w:left="6480" w:hanging="360"/>
+      </w:pPr>
+      <w:rPr>
+        <w:rFonts w:ascii="Wingdings" w:hAnsi="Wingdings" w:hint="default"/>
+      </w:rPr>
+    </w:lvl>
+  </w:abstractNum>
+  <w:abstractNum w:abstractNumId="24">
+    <w:nsid w:val="4EC64DF0"/>
+    <w:multiLevelType w:val="hybridMultilevel"/>
+    <w:tmpl w:val="2CFE9246"/>
+    <w:lvl w:ilvl="0" w:tplc="0409000F">
+      <w:start w:val="1"/>
+      <w:numFmt w:val="decimal"/>
+      <w:lvlText w:val="%1."/>
+      <w:lvlJc w:val="left"/>
+      <w:pPr>
+        <w:ind w:left="720" w:hanging="360"/>
+      </w:pPr>
+      <w:rPr>
+        <w:rFonts w:hint="default"/>
+      </w:rPr>
+    </w:lvl>
+    <w:lvl w:ilvl="1" w:tplc="04090019" w:tentative="1">
+      <w:start w:val="1"/>
+      <w:numFmt w:val="lowerLetter"/>
+      <w:lvlText w:val="%2."/>
+      <w:lvlJc w:val="left"/>
+      <w:pPr>
+        <w:ind w:left="1440" w:hanging="360"/>
+      </w:pPr>
+    </w:lvl>
+    <w:lvl w:ilvl="2" w:tplc="0409001B" w:tentative="1">
+      <w:start w:val="1"/>
+      <w:numFmt w:val="lowerRoman"/>
+      <w:lvlText w:val="%3."/>
+      <w:lvlJc w:val="right"/>
+      <w:pPr>
+        <w:ind w:left="2160" w:hanging="180"/>
+      </w:pPr>
+    </w:lvl>
+    <w:lvl w:ilvl="3" w:tplc="0409000F" w:tentative="1">
+      <w:start w:val="1"/>
+      <w:numFmt w:val="decimal"/>
+      <w:lvlText w:val="%4."/>
+      <w:lvlJc w:val="left"/>
+      <w:pPr>
+        <w:ind w:left="2880" w:hanging="360"/>
+      </w:pPr>
+    </w:lvl>
+    <w:lvl w:ilvl="4" w:tplc="04090019" w:tentative="1">
+      <w:start w:val="1"/>
+      <w:numFmt w:val="lowerLetter"/>
+      <w:lvlText w:val="%5."/>
+      <w:lvlJc w:val="left"/>
+      <w:pPr>
+        <w:ind w:left="3600" w:hanging="360"/>
+      </w:pPr>
+    </w:lvl>
+    <w:lvl w:ilvl="5" w:tplc="0409001B" w:tentative="1">
+      <w:start w:val="1"/>
+      <w:numFmt w:val="lowerRoman"/>
+      <w:lvlText w:val="%6."/>
+      <w:lvlJc w:val="right"/>
+      <w:pPr>
+        <w:ind w:left="4320" w:hanging="180"/>
+      </w:pPr>
+    </w:lvl>
+    <w:lvl w:ilvl="6" w:tplc="0409000F" w:tentative="1">
+      <w:start w:val="1"/>
+      <w:numFmt w:val="decimal"/>
+      <w:lvlText w:val="%7."/>
+      <w:lvlJc w:val="left"/>
+      <w:pPr>
+        <w:ind w:left="5040" w:hanging="360"/>
+      </w:pPr>
+    </w:lvl>
+    <w:lvl w:ilvl="7" w:tplc="04090019" w:tentative="1">
+      <w:start w:val="1"/>
+      <w:numFmt w:val="lowerLetter"/>
+      <w:lvlText w:val="%8."/>
+      <w:lvlJc w:val="left"/>
+      <w:pPr>
+        <w:ind w:left="5760" w:hanging="360"/>
+      </w:pPr>
+    </w:lvl>
+    <w:lvl w:ilvl="8" w:tplc="0409001B" w:tentative="1">
+      <w:start w:val="1"/>
+      <w:numFmt w:val="lowerRoman"/>
+      <w:lvlText w:val="%9."/>
+      <w:lvlJc w:val="right"/>
+      <w:pPr>
+        <w:ind w:left="6480" w:hanging="180"/>
+      </w:pPr>
+    </w:lvl>
+  </w:abstractNum>
+  <w:abstractNum w:abstractNumId="25">
+    <w:nsid w:val="52FB3BDE"/>
+    <w:multiLevelType w:val="hybridMultilevel"/>
+    <w:tmpl w:val="C8B0ABAA"/>
+    <w:lvl w:ilvl="0" w:tplc="04150001">
+      <w:start w:val="1"/>
+      <w:numFmt w:val="bullet"/>
+      <w:lvlText w:val=""/>
+      <w:lvlJc w:val="left"/>
+      <w:pPr>
+        <w:ind w:left="720" w:hanging="360"/>
+      </w:pPr>
+      <w:rPr>
+        <w:rFonts w:ascii="Symbol" w:hAnsi="Symbol" w:hint="default"/>
+      </w:rPr>
+    </w:lvl>
+    <w:lvl w:ilvl="1" w:tplc="04150003" w:tentative="1">
+      <w:start w:val="1"/>
+      <w:numFmt w:val="bullet"/>
+      <w:lvlText w:val="o"/>
+      <w:lvlJc w:val="left"/>
+      <w:pPr>
+        <w:ind w:left="1440" w:hanging="360"/>
+      </w:pPr>
+      <w:rPr>
+        <w:rFonts w:ascii="Courier New" w:hAnsi="Courier New" w:cs="Courier New" w:hint="default"/>
+      </w:rPr>
+    </w:lvl>
+    <w:lvl w:ilvl="2" w:tplc="04150005" w:tentative="1">
+      <w:start w:val="1"/>
+      <w:numFmt w:val="bullet"/>
+      <w:lvlText w:val=""/>
+      <w:lvlJc w:val="left"/>
+      <w:pPr>
+        <w:ind w:left="2160" w:hanging="360"/>
+      </w:pPr>
+      <w:rPr>
+        <w:rFonts w:ascii="Wingdings" w:hAnsi="Wingdings" w:hint="default"/>
+      </w:rPr>
+    </w:lvl>
+    <w:lvl w:ilvl="3" w:tplc="04150001" w:tentative="1">
+      <w:start w:val="1"/>
+      <w:numFmt w:val="bullet"/>
+      <w:lvlText w:val=""/>
+      <w:lvlJc w:val="left"/>
+      <w:pPr>
+        <w:ind w:left="2880" w:hanging="360"/>
+      </w:pPr>
+      <w:rPr>
+        <w:rFonts w:ascii="Symbol" w:hAnsi="Symbol" w:hint="default"/>
+      </w:rPr>
+    </w:lvl>
+    <w:lvl w:ilvl="4" w:tplc="04150003" w:tentative="1">
+      <w:start w:val="1"/>
+      <w:numFmt w:val="bullet"/>
+      <w:lvlText w:val="o"/>
+      <w:lvlJc w:val="left"/>
+      <w:pPr>
+        <w:ind w:left="3600" w:hanging="360"/>
+      </w:pPr>
+      <w:rPr>
+        <w:rFonts w:ascii="Courier New" w:hAnsi="Courier New" w:cs="Courier New" w:hint="default"/>
+      </w:rPr>
+    </w:lvl>
+    <w:lvl w:ilvl="5" w:tplc="04150005" w:tentative="1">
+      <w:start w:val="1"/>
+      <w:numFmt w:val="bullet"/>
+      <w:lvlText w:val=""/>
+      <w:lvlJc w:val="left"/>
+      <w:pPr>
+        <w:ind w:left="4320" w:hanging="360"/>
+      </w:pPr>
+      <w:rPr>
+        <w:rFonts w:ascii="Wingdings" w:hAnsi="Wingdings" w:hint="default"/>
+      </w:rPr>
+    </w:lvl>
+    <w:lvl w:ilvl="6" w:tplc="04150001" w:tentative="1">
+      <w:start w:val="1"/>
+      <w:numFmt w:val="bullet"/>
+      <w:lvlText w:val=""/>
+      <w:lvlJc w:val="left"/>
+      <w:pPr>
+        <w:ind w:left="5040" w:hanging="360"/>
+      </w:pPr>
+      <w:rPr>
+        <w:rFonts w:ascii="Symbol" w:hAnsi="Symbol" w:hint="default"/>
+      </w:rPr>
+    </w:lvl>
+    <w:lvl w:ilvl="7" w:tplc="04150003" w:tentative="1">
+      <w:start w:val="1"/>
+      <w:numFmt w:val="bullet"/>
+      <w:lvlText w:val="o"/>
+      <w:lvlJc w:val="left"/>
+      <w:pPr>
+        <w:ind w:left="5760" w:hanging="360"/>
+      </w:pPr>
+      <w:rPr>
+        <w:rFonts w:ascii="Courier New" w:hAnsi="Courier New" w:cs="Courier New" w:hint="default"/>
+      </w:rPr>
+    </w:lvl>
+    <w:lvl w:ilvl="8" w:tplc="04150005" w:tentative="1">
+      <w:start w:val="1"/>
+      <w:numFmt w:val="bullet"/>
+      <w:lvlText w:val=""/>
+      <w:lvlJc w:val="left"/>
+      <w:pPr>
+        <w:ind w:left="6480" w:hanging="360"/>
+      </w:pPr>
+      <w:rPr>
+        <w:rFonts w:ascii="Wingdings" w:hAnsi="Wingdings" w:hint="default"/>
+      </w:rPr>
+    </w:lvl>
+  </w:abstractNum>
+  <w:abstractNum w:abstractNumId="26">
+    <w:nsid w:val="5B10338F"/>
+    <w:multiLevelType w:val="hybridMultilevel"/>
+    <w:tmpl w:val="694A940A"/>
+    <w:lvl w:ilvl="0" w:tplc="04150001">
+      <w:start w:val="1"/>
+      <w:numFmt w:val="bullet"/>
+      <w:lvlText w:val=""/>
+      <w:lvlJc w:val="left"/>
+      <w:pPr>
+        <w:ind w:left="720" w:hanging="360"/>
+      </w:pPr>
+      <w:rPr>
+        <w:rFonts w:ascii="Symbol" w:hAnsi="Symbol" w:hint="default"/>
+      </w:rPr>
+    </w:lvl>
+    <w:lvl w:ilvl="1" w:tplc="04150003" w:tentative="1">
+      <w:start w:val="1"/>
+      <w:numFmt w:val="bullet"/>
+      <w:lvlText w:val="o"/>
+      <w:lvlJc w:val="left"/>
+      <w:pPr>
+        <w:ind w:left="1440" w:hanging="360"/>
+      </w:pPr>
+      <w:rPr>
+        <w:rFonts w:ascii="Courier New" w:hAnsi="Courier New" w:cs="Courier New" w:hint="default"/>
+      </w:rPr>
+    </w:lvl>
+    <w:lvl w:ilvl="2" w:tplc="04150005" w:tentative="1">
+      <w:start w:val="1"/>
+      <w:numFmt w:val="bullet"/>
+      <w:lvlText w:val=""/>
+      <w:lvlJc w:val="left"/>
+      <w:pPr>
+        <w:ind w:left="2160" w:hanging="360"/>
+      </w:pPr>
+      <w:rPr>
+        <w:rFonts w:ascii="Wingdings" w:hAnsi="Wingdings" w:hint="default"/>
+      </w:rPr>
+    </w:lvl>
+    <w:lvl w:ilvl="3" w:tplc="04150001" w:tentative="1">
+      <w:start w:val="1"/>
+      <w:numFmt w:val="bullet"/>
+      <w:lvlText w:val=""/>
+      <w:lvlJc w:val="left"/>
+      <w:pPr>
+        <w:ind w:left="2880" w:hanging="360"/>
+      </w:pPr>
+      <w:rPr>
+        <w:rFonts w:ascii="Symbol" w:hAnsi="Symbol" w:hint="default"/>
+      </w:rPr>
+    </w:lvl>
+    <w:lvl w:ilvl="4" w:tplc="04150003" w:tentative="1">
+      <w:start w:val="1"/>
+      <w:numFmt w:val="bullet"/>
+      <w:lvlText w:val="o"/>
+      <w:lvlJc w:val="left"/>
+      <w:pPr>
+        <w:ind w:left="3600" w:hanging="360"/>
+      </w:pPr>
+      <w:rPr>
+        <w:rFonts w:ascii="Courier New" w:hAnsi="Courier New" w:cs="Courier New" w:hint="default"/>
+      </w:rPr>
+    </w:lvl>
+    <w:lvl w:ilvl="5" w:tplc="04150005" w:tentative="1">
+      <w:start w:val="1"/>
+      <w:numFmt w:val="bullet"/>
+      <w:lvlText w:val=""/>
+      <w:lvlJc w:val="left"/>
+      <w:pPr>
+        <w:ind w:left="4320" w:hanging="360"/>
+      </w:pPr>
+      <w:rPr>
+        <w:rFonts w:ascii="Wingdings" w:hAnsi="Wingdings" w:hint="default"/>
+      </w:rPr>
+    </w:lvl>
+    <w:lvl w:ilvl="6" w:tplc="04150001" w:tentative="1">
+      <w:start w:val="1"/>
+      <w:numFmt w:val="bullet"/>
+      <w:lvlText w:val=""/>
+      <w:lvlJc w:val="left"/>
+      <w:pPr>
+        <w:ind w:left="5040" w:hanging="360"/>
+      </w:pPr>
+      <w:rPr>
+        <w:rFonts w:ascii="Symbol" w:hAnsi="Symbol" w:hint="default"/>
+      </w:rPr>
+    </w:lvl>
+    <w:lvl w:ilvl="7" w:tplc="04150003" w:tentative="1">
+      <w:start w:val="1"/>
+      <w:numFmt w:val="bullet"/>
+      <w:lvlText w:val="o"/>
+      <w:lvlJc w:val="left"/>
+      <w:pPr>
+        <w:ind w:left="5760" w:hanging="360"/>
+      </w:pPr>
+      <w:rPr>
+        <w:rFonts w:ascii="Courier New" w:hAnsi="Courier New" w:cs="Courier New" w:hint="default"/>
+      </w:rPr>
+    </w:lvl>
+    <w:lvl w:ilvl="8" w:tplc="04150005" w:tentative="1">
+      <w:start w:val="1"/>
+      <w:numFmt w:val="bullet"/>
+      <w:lvlText w:val=""/>
+      <w:lvlJc w:val="left"/>
+      <w:pPr>
+        <w:ind w:left="6480" w:hanging="360"/>
+      </w:pPr>
+      <w:rPr>
+        <w:rFonts w:ascii="Wingdings" w:hAnsi="Wingdings" w:hint="default"/>
+      </w:rPr>
+    </w:lvl>
+  </w:abstractNum>
+  <w:abstractNum w:abstractNumId="27">
+    <w:nsid w:val="5BE22C47"/>
+    <w:multiLevelType w:val="hybridMultilevel"/>
+    <w:tmpl w:val="D56C52B0"/>
+    <w:lvl w:ilvl="0" w:tplc="04150001">
+      <w:start w:val="1"/>
+      <w:numFmt w:val="bullet"/>
+      <w:lvlText w:val=""/>
+      <w:lvlJc w:val="left"/>
+      <w:pPr>
+        <w:ind w:left="720" w:hanging="360"/>
+      </w:pPr>
+      <w:rPr>
+        <w:rFonts w:ascii="Symbol" w:hAnsi="Symbol" w:hint="default"/>
+      </w:rPr>
+    </w:lvl>
+    <w:lvl w:ilvl="1" w:tplc="04150003" w:tentative="1">
+      <w:start w:val="1"/>
+      <w:numFmt w:val="bullet"/>
+      <w:lvlText w:val="o"/>
+      <w:lvlJc w:val="left"/>
+      <w:pPr>
+        <w:ind w:left="1440" w:hanging="360"/>
+      </w:pPr>
+      <w:rPr>
+        <w:rFonts w:ascii="Courier New" w:hAnsi="Courier New" w:cs="Courier New" w:hint="default"/>
+      </w:rPr>
+    </w:lvl>
+    <w:lvl w:ilvl="2" w:tplc="04150005" w:tentative="1">
+      <w:start w:val="1"/>
+      <w:numFmt w:val="bullet"/>
+      <w:lvlText w:val=""/>
+      <w:lvlJc w:val="left"/>
+      <w:pPr>
+        <w:ind w:left="2160" w:hanging="360"/>
+      </w:pPr>
+      <w:rPr>
+        <w:rFonts w:ascii="Wingdings" w:hAnsi="Wingdings" w:hint="default"/>
+      </w:rPr>
+    </w:lvl>
+    <w:lvl w:ilvl="3" w:tplc="04150001" w:tentative="1">
+      <w:start w:val="1"/>
+      <w:numFmt w:val="bullet"/>
+      <w:lvlText w:val=""/>
+      <w:lvlJc w:val="left"/>
+      <w:pPr>
+        <w:ind w:left="2880" w:hanging="360"/>
+      </w:pPr>
+      <w:rPr>
+        <w:rFonts w:ascii="Symbol" w:hAnsi="Symbol" w:hint="default"/>
+      </w:rPr>
+    </w:lvl>
+    <w:lvl w:ilvl="4" w:tplc="04150003" w:tentative="1">
+      <w:start w:val="1"/>
+      <w:numFmt w:val="bullet"/>
+      <w:lvlText w:val="o"/>
+      <w:lvlJc w:val="left"/>
+      <w:pPr>
+        <w:ind w:left="3600" w:hanging="360"/>
+      </w:pPr>
+      <w:rPr>
+        <w:rFonts w:ascii="Courier New" w:hAnsi="Courier New" w:cs="Courier New" w:hint="default"/>
+      </w:rPr>
+    </w:lvl>
+    <w:lvl w:ilvl="5" w:tplc="04150005" w:tentative="1">
+      <w:start w:val="1"/>
+      <w:numFmt w:val="bullet"/>
+      <w:lvlText w:val=""/>
+      <w:lvlJc w:val="left"/>
+      <w:pPr>
+        <w:ind w:left="4320" w:hanging="360"/>
+      </w:pPr>
+      <w:rPr>
+        <w:rFonts w:ascii="Wingdings" w:hAnsi="Wingdings" w:hint="default"/>
+      </w:rPr>
+    </w:lvl>
+    <w:lvl w:ilvl="6" w:tplc="04150001" w:tentative="1">
+      <w:start w:val="1"/>
+      <w:numFmt w:val="bullet"/>
+      <w:lvlText w:val=""/>
+      <w:lvlJc w:val="left"/>
+      <w:pPr>
+        <w:ind w:left="5040" w:hanging="360"/>
+      </w:pPr>
+      <w:rPr>
+        <w:rFonts w:ascii="Symbol" w:hAnsi="Symbol" w:hint="default"/>
+      </w:rPr>
+    </w:lvl>
+    <w:lvl w:ilvl="7" w:tplc="04150003" w:tentative="1">
+      <w:start w:val="1"/>
+      <w:numFmt w:val="bullet"/>
+      <w:lvlText w:val="o"/>
+      <w:lvlJc w:val="left"/>
+      <w:pPr>
+        <w:ind w:left="5760" w:hanging="360"/>
+      </w:pPr>
+      <w:rPr>
+        <w:rFonts w:ascii="Courier New" w:hAnsi="Courier New" w:cs="Courier New" w:hint="default"/>
+      </w:rPr>
+    </w:lvl>
+    <w:lvl w:ilvl="8" w:tplc="04150005" w:tentative="1">
+      <w:start w:val="1"/>
+      <w:numFmt w:val="bullet"/>
+      <w:lvlText w:val=""/>
+      <w:lvlJc w:val="left"/>
+      <w:pPr>
+        <w:ind w:left="6480" w:hanging="360"/>
+      </w:pPr>
+      <w:rPr>
+        <w:rFonts w:ascii="Wingdings" w:hAnsi="Wingdings" w:hint="default"/>
+      </w:rPr>
+    </w:lvl>
+  </w:abstractNum>
+  <w:abstractNum w:abstractNumId="28">
+    <w:nsid w:val="5FD77928"/>
+    <w:multiLevelType w:val="multilevel"/>
+    <w:tmpl w:val="93E66332"/>
+    <w:lvl w:ilvl="0">
+      <w:start w:val="1"/>
+      <w:numFmt w:val="decimal"/>
+      <w:lvlText w:val="%1."/>
+      <w:lvlJc w:val="left"/>
+      <w:pPr>
+        <w:tabs>
+          <w:tab w:val="num" w:pos="0"/>
+        </w:tabs>
+        <w:ind w:left="0" w:firstLine="0"/>
+      </w:pPr>
+    </w:lvl>
+    <w:lvl w:ilvl="1">
+      <w:start w:val="1"/>
+      <w:numFmt w:val="none"/>
+      <w:suff w:val="nothing"/>
+      <w:lvlText w:val=""/>
+      <w:lvlJc w:val="left"/>
+      <w:pPr>
+        <w:tabs>
+          <w:tab w:val="num" w:pos="0"/>
+        </w:tabs>
+        <w:ind w:left="0" w:firstLine="0"/>
+      </w:pPr>
+    </w:lvl>
+    <w:lvl w:ilvl="2">
+      <w:start w:val="1"/>
+      <w:numFmt w:val="none"/>
+      <w:suff w:val="nothing"/>
+      <w:lvlText w:val=""/>
+      <w:lvlJc w:val="left"/>
+      <w:pPr>
+        <w:tabs>
+          <w:tab w:val="num" w:pos="0"/>
+        </w:tabs>
+        <w:ind w:left="0" w:firstLine="0"/>
+      </w:pPr>
+    </w:lvl>
+    <w:lvl w:ilvl="3">
+      <w:start w:val="1"/>
+      <w:numFmt w:val="none"/>
+      <w:suff w:val="nothing"/>
+      <w:lvlText w:val=""/>
+      <w:lvlJc w:val="left"/>
+      <w:pPr>
+        <w:tabs>
+          <w:tab w:val="num" w:pos="0"/>
+        </w:tabs>
+        <w:ind w:left="0" w:firstLine="0"/>
+      </w:pPr>
+    </w:lvl>
+    <w:lvl w:ilvl="4">
+      <w:start w:val="1"/>
+      <w:numFmt w:val="none"/>
+      <w:suff w:val="nothing"/>
+      <w:lvlText w:val=""/>
+      <w:lvlJc w:val="left"/>
+      <w:pPr>
+        <w:tabs>
+          <w:tab w:val="num" w:pos="0"/>
+        </w:tabs>
+        <w:ind w:left="0" w:firstLine="0"/>
+      </w:pPr>
+    </w:lvl>
+    <w:lvl w:ilvl="5">
+      <w:start w:val="1"/>
+      <w:numFmt w:val="none"/>
+      <w:suff w:val="nothing"/>
+      <w:lvlText w:val=""/>
+      <w:lvlJc w:val="left"/>
+      <w:pPr>
+        <w:tabs>
+          <w:tab w:val="num" w:pos="0"/>
+        </w:tabs>
+        <w:ind w:left="0" w:firstLine="0"/>
+      </w:pPr>
+    </w:lvl>
+    <w:lvl w:ilvl="6">
+      <w:start w:val="1"/>
+      <w:numFmt w:val="none"/>
+      <w:suff w:val="nothing"/>
+      <w:lvlText w:val=""/>
+      <w:lvlJc w:val="left"/>
+      <w:pPr>
+        <w:tabs>
+          <w:tab w:val="num" w:pos="0"/>
+        </w:tabs>
+        <w:ind w:left="0" w:firstLine="0"/>
+      </w:pPr>
+    </w:lvl>
+    <w:lvl w:ilvl="7">
+      <w:start w:val="1"/>
+      <w:numFmt w:val="none"/>
+      <w:suff w:val="nothing"/>
+      <w:lvlText w:val=""/>
+      <w:lvlJc w:val="left"/>
+      <w:pPr>
+        <w:tabs>
+          <w:tab w:val="num" w:pos="0"/>
+        </w:tabs>
+        <w:ind w:left="0" w:firstLine="0"/>
+      </w:pPr>
+    </w:lvl>
+    <w:lvl w:ilvl="8">
+      <w:start w:val="1"/>
+      <w:numFmt w:val="none"/>
+      <w:suff w:val="nothing"/>
+      <w:lvlText w:val=""/>
+      <w:lvlJc w:val="left"/>
+      <w:pPr>
+        <w:tabs>
+          <w:tab w:val="num" w:pos="0"/>
+        </w:tabs>
+        <w:ind w:left="0" w:firstLine="0"/>
+      </w:pPr>
+    </w:lvl>
+  </w:abstractNum>
+  <w:abstractNum w:abstractNumId="29">
+    <w:nsid w:val="67697375"/>
+    <w:multiLevelType w:val="hybridMultilevel"/>
+    <w:tmpl w:val="272E61CA"/>
+    <w:lvl w:ilvl="0" w:tplc="04150001">
+      <w:start w:val="1"/>
+      <w:numFmt w:val="bullet"/>
+      <w:lvlText w:val=""/>
+      <w:lvlJc w:val="left"/>
+      <w:pPr>
+        <w:ind w:left="720" w:hanging="360"/>
+      </w:pPr>
+      <w:rPr>
+        <w:rFonts w:ascii="Symbol" w:hAnsi="Symbol" w:hint="default"/>
+      </w:rPr>
+    </w:lvl>
+    <w:lvl w:ilvl="1" w:tplc="04150003" w:tentative="1">
+      <w:start w:val="1"/>
+      <w:numFmt w:val="bullet"/>
+      <w:lvlText w:val="o"/>
+      <w:lvlJc w:val="left"/>
+      <w:pPr>
+        <w:ind w:left="1440" w:hanging="360"/>
+      </w:pPr>
+      <w:rPr>
+        <w:rFonts w:ascii="Courier New" w:hAnsi="Courier New" w:cs="Courier New" w:hint="default"/>
+      </w:rPr>
+    </w:lvl>
+    <w:lvl w:ilvl="2" w:tplc="04150005" w:tentative="1">
+      <w:start w:val="1"/>
+      <w:numFmt w:val="bullet"/>
+      <w:lvlText w:val=""/>
+      <w:lvlJc w:val="left"/>
+      <w:pPr>
+        <w:ind w:left="2160" w:hanging="360"/>
+      </w:pPr>
+      <w:rPr>
+        <w:rFonts w:ascii="Wingdings" w:hAnsi="Wingdings" w:hint="default"/>
+      </w:rPr>
+    </w:lvl>
+    <w:lvl w:ilvl="3" w:tplc="04150001" w:tentative="1">
+      <w:start w:val="1"/>
+      <w:numFmt w:val="bullet"/>
+      <w:lvlText w:val=""/>
+      <w:lvlJc w:val="left"/>
+      <w:pPr>
+        <w:ind w:left="2880" w:hanging="360"/>
+      </w:pPr>
+      <w:rPr>
+        <w:rFonts w:ascii="Symbol" w:hAnsi="Symbol" w:hint="default"/>
+      </w:rPr>
+    </w:lvl>
+    <w:lvl w:ilvl="4" w:tplc="04150003" w:tentative="1">
+      <w:start w:val="1"/>
+      <w:numFmt w:val="bullet"/>
+      <w:lvlText w:val="o"/>
+      <w:lvlJc w:val="left"/>
+      <w:pPr>
+        <w:ind w:left="3600" w:hanging="360"/>
+      </w:pPr>
+      <w:rPr>
+        <w:rFonts w:ascii="Courier New" w:hAnsi="Courier New" w:cs="Courier New" w:hint="default"/>
+      </w:rPr>
+    </w:lvl>
+    <w:lvl w:ilvl="5" w:tplc="04150005" w:tentative="1">
+      <w:start w:val="1"/>
+      <w:numFmt w:val="bullet"/>
+      <w:lvlText w:val=""/>
+      <w:lvlJc w:val="left"/>
+      <w:pPr>
+        <w:ind w:left="4320" w:hanging="360"/>
+      </w:pPr>
+      <w:rPr>
+        <w:rFonts w:ascii="Wingdings" w:hAnsi="Wingdings" w:hint="default"/>
+      </w:rPr>
+    </w:lvl>
+    <w:lvl w:ilvl="6" w:tplc="04150001" w:tentative="1">
+      <w:start w:val="1"/>
+      <w:numFmt w:val="bullet"/>
+      <w:lvlText w:val=""/>
+      <w:lvlJc w:val="left"/>
+      <w:pPr>
+        <w:ind w:left="5040" w:hanging="360"/>
+      </w:pPr>
+      <w:rPr>
+        <w:rFonts w:ascii="Symbol" w:hAnsi="Symbol" w:hint="default"/>
+      </w:rPr>
+    </w:lvl>
+    <w:lvl w:ilvl="7" w:tplc="04150003" w:tentative="1">
+      <w:start w:val="1"/>
+      <w:numFmt w:val="bullet"/>
+      <w:lvlText w:val="o"/>
+      <w:lvlJc w:val="left"/>
+      <w:pPr>
+        <w:ind w:left="5760" w:hanging="360"/>
+      </w:pPr>
+      <w:rPr>
+        <w:rFonts w:ascii="Courier New" w:hAnsi="Courier New" w:cs="Courier New" w:hint="default"/>
+      </w:rPr>
+    </w:lvl>
+    <w:lvl w:ilvl="8" w:tplc="04150005" w:tentative="1">
+      <w:start w:val="1"/>
+      <w:numFmt w:val="bullet"/>
+      <w:lvlText w:val=""/>
+      <w:lvlJc w:val="left"/>
+      <w:pPr>
+        <w:ind w:left="6480" w:hanging="360"/>
+      </w:pPr>
+      <w:rPr>
+        <w:rFonts w:ascii="Wingdings" w:hAnsi="Wingdings" w:hint="default"/>
+      </w:rPr>
+    </w:lvl>
+  </w:abstractNum>
+  <w:abstractNum w:abstractNumId="30">
+    <w:nsid w:val="696C3080"/>
+    <w:multiLevelType w:val="hybridMultilevel"/>
+    <w:tmpl w:val="B22011A0"/>
+    <w:lvl w:ilvl="0" w:tplc="04150001">
+      <w:start w:val="1"/>
+      <w:numFmt w:val="bullet"/>
+      <w:lvlText w:val=""/>
+      <w:lvlJc w:val="left"/>
+      <w:pPr>
+        <w:ind w:left="720" w:hanging="360"/>
+      </w:pPr>
+      <w:rPr>
+        <w:rFonts w:ascii="Symbol" w:hAnsi="Symbol" w:hint="default"/>
+      </w:rPr>
+    </w:lvl>
+    <w:lvl w:ilvl="1" w:tplc="04150003" w:tentative="1">
+      <w:start w:val="1"/>
+      <w:numFmt w:val="bullet"/>
+      <w:lvlText w:val="o"/>
+      <w:lvlJc w:val="left"/>
+      <w:pPr>
+        <w:ind w:left="1440" w:hanging="360"/>
+      </w:pPr>
+      <w:rPr>
+        <w:rFonts w:ascii="Courier New" w:hAnsi="Courier New" w:cs="Courier New" w:hint="default"/>
+      </w:rPr>
+    </w:lvl>
+    <w:lvl w:ilvl="2" w:tplc="04150005" w:tentative="1">
+      <w:start w:val="1"/>
+      <w:numFmt w:val="bullet"/>
+      <w:lvlText w:val=""/>
+      <w:lvlJc w:val="left"/>
+      <w:pPr>
+        <w:ind w:left="2160" w:hanging="360"/>
+      </w:pPr>
+      <w:rPr>
+        <w:rFonts w:ascii="Wingdings" w:hAnsi="Wingdings" w:hint="default"/>
+      </w:rPr>
+    </w:lvl>
+    <w:lvl w:ilvl="3" w:tplc="04150001" w:tentative="1">
+      <w:start w:val="1"/>
+      <w:numFmt w:val="bullet"/>
+      <w:lvlText w:val=""/>
+      <w:lvlJc w:val="left"/>
+      <w:pPr>
+        <w:ind w:left="2880" w:hanging="360"/>
+      </w:pPr>
+      <w:rPr>
+        <w:rFonts w:ascii="Symbol" w:hAnsi="Symbol" w:hint="default"/>
+      </w:rPr>
+    </w:lvl>
+    <w:lvl w:ilvl="4" w:tplc="04150003" w:tentative="1">
+      <w:start w:val="1"/>
+      <w:numFmt w:val="bullet"/>
+      <w:lvlText w:val="o"/>
+      <w:lvlJc w:val="left"/>
+      <w:pPr>
+        <w:ind w:left="3600" w:hanging="360"/>
+      </w:pPr>
+      <w:rPr>
+        <w:rFonts w:ascii="Courier New" w:hAnsi="Courier New" w:cs="Courier New" w:hint="default"/>
+      </w:rPr>
+    </w:lvl>
+    <w:lvl w:ilvl="5" w:tplc="04150005" w:tentative="1">
+      <w:start w:val="1"/>
+      <w:numFmt w:val="bullet"/>
+      <w:lvlText w:val=""/>
+      <w:lvlJc w:val="left"/>
+      <w:pPr>
+        <w:ind w:left="4320" w:hanging="360"/>
+      </w:pPr>
+      <w:rPr>
+        <w:rFonts w:ascii="Wingdings" w:hAnsi="Wingdings" w:hint="default"/>
+      </w:rPr>
+    </w:lvl>
+    <w:lvl w:ilvl="6" w:tplc="04150001" w:tentative="1">
+      <w:start w:val="1"/>
+      <w:numFmt w:val="bullet"/>
+      <w:lvlText w:val=""/>
+      <w:lvlJc w:val="left"/>
+      <w:pPr>
+        <w:ind w:left="5040" w:hanging="360"/>
+      </w:pPr>
+      <w:rPr>
+        <w:rFonts w:ascii="Symbol" w:hAnsi="Symbol" w:hint="default"/>
+      </w:rPr>
+    </w:lvl>
+    <w:lvl w:ilvl="7" w:tplc="04150003" w:tentative="1">
+      <w:start w:val="1"/>
+      <w:numFmt w:val="bullet"/>
+      <w:lvlText w:val="o"/>
+      <w:lvlJc w:val="left"/>
+      <w:pPr>
+        <w:ind w:left="5760" w:hanging="360"/>
+      </w:pPr>
+      <w:rPr>
+        <w:rFonts w:ascii="Courier New" w:hAnsi="Courier New" w:cs="Courier New" w:hint="default"/>
+      </w:rPr>
+    </w:lvl>
+    <w:lvl w:ilvl="8" w:tplc="04150005" w:tentative="1">
+      <w:start w:val="1"/>
+      <w:numFmt w:val="bullet"/>
+      <w:lvlText w:val=""/>
+      <w:lvlJc w:val="left"/>
+      <w:pPr>
+        <w:ind w:left="6480" w:hanging="360"/>
+      </w:pPr>
+      <w:rPr>
+        <w:rFonts w:ascii="Wingdings" w:hAnsi="Wingdings" w:hint="default"/>
+      </w:rPr>
+    </w:lvl>
+  </w:abstractNum>
+  <w:abstractNum w:abstractNumId="31">
+    <w:nsid w:val="6CC3534C"/>
+    <w:multiLevelType w:val="hybridMultilevel"/>
+    <w:tmpl w:val="BB0AE400"/>
+    <w:lvl w:ilvl="0" w:tplc="04150001">
+      <w:start w:val="1"/>
+      <w:numFmt w:val="bullet"/>
+      <w:lvlText w:val=""/>
+      <w:lvlJc w:val="left"/>
+      <w:pPr>
+        <w:ind w:left="720" w:hanging="360"/>
+      </w:pPr>
+      <w:rPr>
+        <w:rFonts w:ascii="Symbol" w:hAnsi="Symbol" w:hint="default"/>
+      </w:rPr>
+    </w:lvl>
+    <w:lvl w:ilvl="1" w:tplc="04150003" w:tentative="1">
+      <w:start w:val="1"/>
+      <w:numFmt w:val="bullet"/>
+      <w:lvlText w:val="o"/>
+      <w:lvlJc w:val="left"/>
+      <w:pPr>
+        <w:ind w:left="1440" w:hanging="360"/>
+      </w:pPr>
+      <w:rPr>
+        <w:rFonts w:ascii="Courier New" w:hAnsi="Courier New" w:cs="Courier New" w:hint="default"/>
+      </w:rPr>
+    </w:lvl>
+    <w:lvl w:ilvl="2" w:tplc="04150005" w:tentative="1">
+      <w:start w:val="1"/>
+      <w:numFmt w:val="bullet"/>
+      <w:lvlText w:val=""/>
+      <w:lvlJc w:val="left"/>
+      <w:pPr>
+        <w:ind w:left="2160" w:hanging="360"/>
+      </w:pPr>
+      <w:rPr>
+        <w:rFonts w:ascii="Wingdings" w:hAnsi="Wingdings" w:hint="default"/>
+      </w:rPr>
+    </w:lvl>
+    <w:lvl w:ilvl="3" w:tplc="04150001" w:tentative="1">
+      <w:start w:val="1"/>
+      <w:numFmt w:val="bullet"/>
+      <w:lvlText w:val=""/>
+      <w:lvlJc w:val="left"/>
+      <w:pPr>
+        <w:ind w:left="2880" w:hanging="360"/>
+      </w:pPr>
+      <w:rPr>
+        <w:rFonts w:ascii="Symbol" w:hAnsi="Symbol" w:hint="default"/>
+      </w:rPr>
+    </w:lvl>
+    <w:lvl w:ilvl="4" w:tplc="04150003" w:tentative="1">
+      <w:start w:val="1"/>
+      <w:numFmt w:val="bullet"/>
+      <w:lvlText w:val="o"/>
+      <w:lvlJc w:val="left"/>
+      <w:pPr>
+        <w:ind w:left="3600" w:hanging="360"/>
+      </w:pPr>
+      <w:rPr>
+        <w:rFonts w:ascii="Courier New" w:hAnsi="Courier New" w:cs="Courier New" w:hint="default"/>
+      </w:rPr>
+    </w:lvl>
+    <w:lvl w:ilvl="5" w:tplc="04150005" w:tentative="1">
+      <w:start w:val="1"/>
+      <w:numFmt w:val="bullet"/>
+      <w:lvlText w:val=""/>
+      <w:lvlJc w:val="left"/>
+      <w:pPr>
+        <w:ind w:left="4320" w:hanging="360"/>
+      </w:pPr>
+      <w:rPr>
+        <w:rFonts w:ascii="Wingdings" w:hAnsi="Wingdings" w:hint="default"/>
+      </w:rPr>
+    </w:lvl>
+    <w:lvl w:ilvl="6" w:tplc="04150001" w:tentative="1">
+      <w:start w:val="1"/>
+      <w:numFmt w:val="bullet"/>
+      <w:lvlText w:val=""/>
+      <w:lvlJc w:val="left"/>
+      <w:pPr>
+        <w:ind w:left="5040" w:hanging="360"/>
+      </w:pPr>
+      <w:rPr>
+        <w:rFonts w:ascii="Symbol" w:hAnsi="Symbol" w:hint="default"/>
+      </w:rPr>
+    </w:lvl>
+    <w:lvl w:ilvl="7" w:tplc="04150003" w:tentative="1">
+      <w:start w:val="1"/>
+      <w:numFmt w:val="bullet"/>
+      <w:lvlText w:val="o"/>
+      <w:lvlJc w:val="left"/>
+      <w:pPr>
+        <w:ind w:left="5760" w:hanging="360"/>
+      </w:pPr>
+      <w:rPr>
+        <w:rFonts w:ascii="Courier New" w:hAnsi="Courier New" w:cs="Courier New" w:hint="default"/>
+      </w:rPr>
+    </w:lvl>
+    <w:lvl w:ilvl="8" w:tplc="04150005" w:tentative="1">
+      <w:start w:val="1"/>
+      <w:numFmt w:val="bullet"/>
+      <w:lvlText w:val=""/>
+      <w:lvlJc w:val="left"/>
+      <w:pPr>
+        <w:ind w:left="6480" w:hanging="360"/>
+      </w:pPr>
+      <w:rPr>
+        <w:rFonts w:ascii="Wingdings" w:hAnsi="Wingdings" w:hint="default"/>
+      </w:rPr>
+    </w:lvl>
+  </w:abstractNum>
+  <w:abstractNum w:abstractNumId="32">
+    <w:nsid w:val="706933F1"/>
+    <w:multiLevelType w:val="hybridMultilevel"/>
+    <w:tmpl w:val="E30E103C"/>
+    <w:lvl w:ilvl="0" w:tplc="04150001">
+      <w:start w:val="1"/>
+      <w:numFmt w:val="bullet"/>
+      <w:lvlText w:val=""/>
+      <w:lvlJc w:val="left"/>
+      <w:pPr>
+        <w:ind w:left="720" w:hanging="360"/>
+      </w:pPr>
+      <w:rPr>
+        <w:rFonts w:ascii="Symbol" w:hAnsi="Symbol" w:hint="default"/>
+      </w:rPr>
+    </w:lvl>
+    <w:lvl w:ilvl="1" w:tplc="04150003" w:tentative="1">
+      <w:start w:val="1"/>
+      <w:numFmt w:val="bullet"/>
+      <w:lvlText w:val="o"/>
+      <w:lvlJc w:val="left"/>
+      <w:pPr>
+        <w:ind w:left="1440" w:hanging="360"/>
+      </w:pPr>
+      <w:rPr>
+        <w:rFonts w:ascii="Courier New" w:hAnsi="Courier New" w:cs="Courier New" w:hint="default"/>
+      </w:rPr>
+    </w:lvl>
+    <w:lvl w:ilvl="2" w:tplc="04150005" w:tentative="1">
+      <w:start w:val="1"/>
+      <w:numFmt w:val="bullet"/>
+      <w:lvlText w:val=""/>
+      <w:lvlJc w:val="left"/>
+      <w:pPr>
+        <w:ind w:left="2160" w:hanging="360"/>
+      </w:pPr>
+      <w:rPr>
+        <w:rFonts w:ascii="Wingdings" w:hAnsi="Wingdings" w:hint="default"/>
+      </w:rPr>
+    </w:lvl>
+    <w:lvl w:ilvl="3" w:tplc="04150001" w:tentative="1">
+      <w:start w:val="1"/>
+      <w:numFmt w:val="bullet"/>
+      <w:lvlText w:val=""/>
+      <w:lvlJc w:val="left"/>
+      <w:pPr>
+        <w:ind w:left="2880" w:hanging="360"/>
+      </w:pPr>
+      <w:rPr>
+        <w:rFonts w:ascii="Symbol" w:hAnsi="Symbol" w:hint="default"/>
+      </w:rPr>
+    </w:lvl>
+    <w:lvl w:ilvl="4" w:tplc="04150003" w:tentative="1">
+      <w:start w:val="1"/>
+      <w:numFmt w:val="bullet"/>
+      <w:lvlText w:val="o"/>
+      <w:lvlJc w:val="left"/>
+      <w:pPr>
+        <w:ind w:left="3600" w:hanging="360"/>
+      </w:pPr>
+      <w:rPr>
+        <w:rFonts w:ascii="Courier New" w:hAnsi="Courier New" w:cs="Courier New" w:hint="default"/>
+      </w:rPr>
+    </w:lvl>
+    <w:lvl w:ilvl="5" w:tplc="04150005" w:tentative="1">
+      <w:start w:val="1"/>
+      <w:numFmt w:val="bullet"/>
+      <w:lvlText w:val=""/>
+      <w:lvlJc w:val="left"/>
+      <w:pPr>
+        <w:ind w:left="4320" w:hanging="360"/>
+      </w:pPr>
+      <w:rPr>
+        <w:rFonts w:ascii="Wingdings" w:hAnsi="Wingdings" w:hint="default"/>
+      </w:rPr>
+    </w:lvl>
+    <w:lvl w:ilvl="6" w:tplc="04150001" w:tentative="1">
+      <w:start w:val="1"/>
+      <w:numFmt w:val="bullet"/>
+      <w:lvlText w:val=""/>
+      <w:lvlJc w:val="left"/>
+      <w:pPr>
+        <w:ind w:left="5040" w:hanging="360"/>
+      </w:pPr>
+      <w:rPr>
+        <w:rFonts w:ascii="Symbol" w:hAnsi="Symbol" w:hint="default"/>
+      </w:rPr>
+    </w:lvl>
+    <w:lvl w:ilvl="7" w:tplc="04150003" w:tentative="1">
+      <w:start w:val="1"/>
+      <w:numFmt w:val="bullet"/>
+      <w:lvlText w:val="o"/>
+      <w:lvlJc w:val="left"/>
+      <w:pPr>
+        <w:ind w:left="5760" w:hanging="360"/>
+      </w:pPr>
+      <w:rPr>
+        <w:rFonts w:ascii="Courier New" w:hAnsi="Courier New" w:cs="Courier New" w:hint="default"/>
+      </w:rPr>
+    </w:lvl>
+    <w:lvl w:ilvl="8" w:tplc="04150005" w:tentative="1">
+      <w:start w:val="1"/>
+      <w:numFmt w:val="bullet"/>
+      <w:lvlText w:val=""/>
+      <w:lvlJc w:val="left"/>
+      <w:pPr>
+        <w:ind w:left="6480" w:hanging="360"/>
+      </w:pPr>
+      <w:rPr>
+        <w:rFonts w:ascii="Wingdings" w:hAnsi="Wingdings" w:hint="default"/>
+      </w:rPr>
+    </w:lvl>
+  </w:abstractNum>
+  <w:abstractNum w:abstractNumId="33">
+    <w:nsid w:val="741E7035"/>
+    <w:multiLevelType w:val="multilevel"/>
+    <w:tmpl w:val="93E66332"/>
+    <w:lvl w:ilvl="0">
+      <w:start w:val="1"/>
+      <w:numFmt w:val="decimal"/>
+      <w:lvlText w:val="%1."/>
+      <w:lvlJc w:val="left"/>
+      <w:pPr>
+        <w:tabs>
+          <w:tab w:val="num" w:pos="0"/>
+        </w:tabs>
+        <w:ind w:left="0" w:firstLine="0"/>
+      </w:pPr>
+    </w:lvl>
+    <w:lvl w:ilvl="1">
+      <w:start w:val="1"/>
+      <w:numFmt w:val="none"/>
+      <w:suff w:val="nothing"/>
+      <w:lvlText w:val=""/>
+      <w:lvlJc w:val="left"/>
+      <w:pPr>
+        <w:tabs>
+          <w:tab w:val="num" w:pos="0"/>
+        </w:tabs>
+        <w:ind w:left="0" w:firstLine="0"/>
+      </w:pPr>
+    </w:lvl>
+    <w:lvl w:ilvl="2">
+      <w:start w:val="1"/>
+      <w:numFmt w:val="none"/>
+      <w:suff w:val="nothing"/>
+      <w:lvlText w:val=""/>
+      <w:lvlJc w:val="left"/>
+      <w:pPr>
+        <w:tabs>
+          <w:tab w:val="num" w:pos="0"/>
+        </w:tabs>
+        <w:ind w:left="0" w:firstLine="0"/>
+      </w:pPr>
+    </w:lvl>
+    <w:lvl w:ilvl="3">
+      <w:start w:val="1"/>
+      <w:numFmt w:val="none"/>
+      <w:suff w:val="nothing"/>
+      <w:lvlText w:val=""/>
+      <w:lvlJc w:val="left"/>
+      <w:pPr>
+        <w:tabs>
+          <w:tab w:val="num" w:pos="0"/>
+        </w:tabs>
+        <w:ind w:left="0" w:firstLine="0"/>
+      </w:pPr>
+    </w:lvl>
+    <w:lvl w:ilvl="4">
+      <w:start w:val="1"/>
+      <w:numFmt w:val="none"/>
+      <w:suff w:val="nothing"/>
+      <w:lvlText w:val=""/>
+      <w:lvlJc w:val="left"/>
+      <w:pPr>
+        <w:tabs>
+          <w:tab w:val="num" w:pos="0"/>
+        </w:tabs>
+        <w:ind w:left="0" w:firstLine="0"/>
+      </w:pPr>
+    </w:lvl>
+    <w:lvl w:ilvl="5">
+      <w:start w:val="1"/>
+      <w:numFmt w:val="none"/>
+      <w:suff w:val="nothing"/>
+      <w:lvlText w:val=""/>
+      <w:lvlJc w:val="left"/>
+      <w:pPr>
+        <w:tabs>
+          <w:tab w:val="num" w:pos="0"/>
+        </w:tabs>
+        <w:ind w:left="0" w:firstLine="0"/>
+      </w:pPr>
+    </w:lvl>
+    <w:lvl w:ilvl="6">
+      <w:start w:val="1"/>
+      <w:numFmt w:val="none"/>
+      <w:suff w:val="nothing"/>
+      <w:lvlText w:val=""/>
+      <w:lvlJc w:val="left"/>
+      <w:pPr>
+        <w:tabs>
+          <w:tab w:val="num" w:pos="0"/>
+        </w:tabs>
+        <w:ind w:left="0" w:firstLine="0"/>
+      </w:pPr>
+    </w:lvl>
+    <w:lvl w:ilvl="7">
+      <w:start w:val="1"/>
+      <w:numFmt w:val="none"/>
+      <w:suff w:val="nothing"/>
+      <w:lvlText w:val=""/>
+      <w:lvlJc w:val="left"/>
+      <w:pPr>
+        <w:tabs>
+          <w:tab w:val="num" w:pos="0"/>
+        </w:tabs>
+        <w:ind w:left="0" w:firstLine="0"/>
+      </w:pPr>
+    </w:lvl>
+    <w:lvl w:ilvl="8">
+      <w:start w:val="1"/>
+      <w:numFmt w:val="none"/>
+      <w:suff w:val="nothing"/>
+      <w:lvlText w:val=""/>
+      <w:lvlJc w:val="left"/>
+      <w:pPr>
+        <w:tabs>
+          <w:tab w:val="num" w:pos="0"/>
+        </w:tabs>
+        <w:ind w:left="0" w:firstLine="0"/>
+      </w:pPr>
+    </w:lvl>
+  </w:abstractNum>
+  <w:abstractNum w:abstractNumId="34">
+    <w:nsid w:val="7423258E"/>
+    <w:multiLevelType w:val="hybridMultilevel"/>
+    <w:tmpl w:val="F2B0D0DC"/>
+    <w:lvl w:ilvl="0" w:tplc="04150001">
+      <w:start w:val="1"/>
+      <w:numFmt w:val="bullet"/>
+      <w:lvlText w:val=""/>
+      <w:lvlJc w:val="left"/>
+      <w:pPr>
+        <w:ind w:left="720" w:hanging="360"/>
+      </w:pPr>
+      <w:rPr>
+        <w:rFonts w:ascii="Symbol" w:hAnsi="Symbol" w:hint="default"/>
+      </w:rPr>
+    </w:lvl>
+    <w:lvl w:ilvl="1" w:tplc="04150003" w:tentative="1">
+      <w:start w:val="1"/>
+      <w:numFmt w:val="bullet"/>
+      <w:lvlText w:val="o"/>
+      <w:lvlJc w:val="left"/>
+      <w:pPr>
+        <w:ind w:left="1440" w:hanging="360"/>
+      </w:pPr>
+      <w:rPr>
+        <w:rFonts w:ascii="Courier New" w:hAnsi="Courier New" w:cs="Courier New" w:hint="default"/>
+      </w:rPr>
+    </w:lvl>
+    <w:lvl w:ilvl="2" w:tplc="04150005" w:tentative="1">
+      <w:start w:val="1"/>
+      <w:numFmt w:val="bullet"/>
+      <w:lvlText w:val=""/>
+      <w:lvlJc w:val="left"/>
+      <w:pPr>
+        <w:ind w:left="2160" w:hanging="360"/>
+      </w:pPr>
+      <w:rPr>
+        <w:rFonts w:ascii="Wingdings" w:hAnsi="Wingdings" w:hint="default"/>
+      </w:rPr>
+    </w:lvl>
+    <w:lvl w:ilvl="3" w:tplc="04150001" w:tentative="1">
+      <w:start w:val="1"/>
+      <w:numFmt w:val="bullet"/>
+      <w:lvlText w:val=""/>
+      <w:lvlJc w:val="left"/>
+      <w:pPr>
+        <w:ind w:left="2880" w:hanging="360"/>
+      </w:pPr>
+      <w:rPr>
+        <w:rFonts w:ascii="Symbol" w:hAnsi="Symbol" w:hint="default"/>
+      </w:rPr>
+    </w:lvl>
+    <w:lvl w:ilvl="4" w:tplc="04150003" w:tentative="1">
+      <w:start w:val="1"/>
+      <w:numFmt w:val="bullet"/>
+      <w:lvlText w:val="o"/>
+      <w:lvlJc w:val="left"/>
+      <w:pPr>
+        <w:ind w:left="3600" w:hanging="360"/>
+      </w:pPr>
+      <w:rPr>
+        <w:rFonts w:ascii="Courier New" w:hAnsi="Courier New" w:cs="Courier New" w:hint="default"/>
+      </w:rPr>
+    </w:lvl>
+    <w:lvl w:ilvl="5" w:tplc="04150005" w:tentative="1">
+      <w:start w:val="1"/>
+      <w:numFmt w:val="bullet"/>
+      <w:lvlText w:val=""/>
+      <w:lvlJc w:val="left"/>
+      <w:pPr>
+        <w:ind w:left="4320" w:hanging="360"/>
+      </w:pPr>
+      <w:rPr>
+        <w:rFonts w:ascii="Wingdings" w:hAnsi="Wingdings" w:hint="default"/>
+      </w:rPr>
+    </w:lvl>
+    <w:lvl w:ilvl="6" w:tplc="04150001" w:tentative="1">
+      <w:start w:val="1"/>
+      <w:numFmt w:val="bullet"/>
+      <w:lvlText w:val=""/>
+      <w:lvlJc w:val="left"/>
+      <w:pPr>
+        <w:ind w:left="5040" w:hanging="360"/>
+      </w:pPr>
+      <w:rPr>
+        <w:rFonts w:ascii="Symbol" w:hAnsi="Symbol" w:hint="default"/>
+      </w:rPr>
+    </w:lvl>
+    <w:lvl w:ilvl="7" w:tplc="04150003" w:tentative="1">
+      <w:start w:val="1"/>
+      <w:numFmt w:val="bullet"/>
+      <w:lvlText w:val="o"/>
+      <w:lvlJc w:val="left"/>
+      <w:pPr>
+        <w:ind w:left="5760" w:hanging="360"/>
+      </w:pPr>
+      <w:rPr>
+        <w:rFonts w:ascii="Courier New" w:hAnsi="Courier New" w:cs="Courier New" w:hint="default"/>
+      </w:rPr>
+    </w:lvl>
+    <w:lvl w:ilvl="8" w:tplc="04150005" w:tentative="1">
+      <w:start w:val="1"/>
+      <w:numFmt w:val="bullet"/>
+      <w:lvlText w:val=""/>
+      <w:lvlJc w:val="left"/>
+      <w:pPr>
+        <w:ind w:left="6480" w:hanging="360"/>
+      </w:pPr>
+      <w:rPr>
+        <w:rFonts w:ascii="Wingdings" w:hAnsi="Wingdings" w:hint="default"/>
+      </w:rPr>
+    </w:lvl>
+  </w:abstractNum>
+  <w:abstractNum w:abstractNumId="35">
+    <w:nsid w:val="75145E4C"/>
+    <w:multiLevelType w:val="hybridMultilevel"/>
+    <w:tmpl w:val="11704DB8"/>
+    <w:lvl w:ilvl="0" w:tplc="04150001">
+      <w:start w:val="1"/>
+      <w:numFmt w:val="bullet"/>
+      <w:lvlText w:val=""/>
+      <w:lvlJc w:val="left"/>
+      <w:pPr>
+        <w:ind w:left="720" w:hanging="360"/>
+      </w:pPr>
+      <w:rPr>
+        <w:rFonts w:ascii="Symbol" w:hAnsi="Symbol" w:hint="default"/>
+      </w:rPr>
+    </w:lvl>
+    <w:lvl w:ilvl="1" w:tplc="04150003">
+      <w:start w:val="1"/>
+      <w:numFmt w:val="bullet"/>
+      <w:lvlText w:val="o"/>
+      <w:lvlJc w:val="left"/>
+      <w:pPr>
+        <w:ind w:left="1440" w:hanging="360"/>
+      </w:pPr>
+      <w:rPr>
+        <w:rFonts w:ascii="Courier New" w:hAnsi="Courier New" w:cs="Courier New" w:hint="default"/>
+      </w:rPr>
+    </w:lvl>
+    <w:lvl w:ilvl="2" w:tplc="04150005" w:tentative="1">
+      <w:start w:val="1"/>
+      <w:numFmt w:val="bullet"/>
+      <w:lvlText w:val=""/>
+      <w:lvlJc w:val="left"/>
+      <w:pPr>
+        <w:ind w:left="2160" w:hanging="360"/>
+      </w:pPr>
+      <w:rPr>
+        <w:rFonts w:ascii="Wingdings" w:hAnsi="Wingdings" w:hint="default"/>
+      </w:rPr>
+    </w:lvl>
+    <w:lvl w:ilvl="3" w:tplc="04150001" w:tentative="1">
+      <w:start w:val="1"/>
+      <w:numFmt w:val="bullet"/>
+      <w:lvlText w:val=""/>
+      <w:lvlJc w:val="left"/>
+      <w:pPr>
+        <w:ind w:left="2880" w:hanging="360"/>
+      </w:pPr>
+      <w:rPr>
+        <w:rFonts w:ascii="Symbol" w:hAnsi="Symbol" w:hint="default"/>
+      </w:rPr>
+    </w:lvl>
+    <w:lvl w:ilvl="4" w:tplc="04150003" w:tentative="1">
+      <w:start w:val="1"/>
+      <w:numFmt w:val="bullet"/>
+      <w:lvlText w:val="o"/>
+      <w:lvlJc w:val="left"/>
+      <w:pPr>
+        <w:ind w:left="3600" w:hanging="360"/>
+      </w:pPr>
+      <w:rPr>
+        <w:rFonts w:ascii="Courier New" w:hAnsi="Courier New" w:cs="Courier New" w:hint="default"/>
+      </w:rPr>
+    </w:lvl>
+    <w:lvl w:ilvl="5" w:tplc="04150005" w:tentative="1">
+      <w:start w:val="1"/>
+      <w:numFmt w:val="bullet"/>
+      <w:lvlText w:val=""/>
+      <w:lvlJc w:val="left"/>
+      <w:pPr>
+        <w:ind w:left="4320" w:hanging="360"/>
+      </w:pPr>
+      <w:rPr>
+        <w:rFonts w:ascii="Wingdings" w:hAnsi="Wingdings" w:hint="default"/>
+      </w:rPr>
+    </w:lvl>
+    <w:lvl w:ilvl="6" w:tplc="04150001" w:tentative="1">
+      <w:start w:val="1"/>
+      <w:numFmt w:val="bullet"/>
+      <w:lvlText w:val=""/>
+      <w:lvlJc w:val="left"/>
+      <w:pPr>
+        <w:ind w:left="5040" w:hanging="360"/>
+      </w:pPr>
+      <w:rPr>
+        <w:rFonts w:ascii="Symbol" w:hAnsi="Symbol" w:hint="default"/>
+      </w:rPr>
+    </w:lvl>
+    <w:lvl w:ilvl="7" w:tplc="04150003" w:tentative="1">
+      <w:start w:val="1"/>
+      <w:numFmt w:val="bullet"/>
+      <w:lvlText w:val="o"/>
+      <w:lvlJc w:val="left"/>
+      <w:pPr>
+        <w:ind w:left="5760" w:hanging="360"/>
+      </w:pPr>
+      <w:rPr>
+        <w:rFonts w:ascii="Courier New" w:hAnsi="Courier New" w:cs="Courier New" w:hint="default"/>
+      </w:rPr>
+    </w:lvl>
+    <w:lvl w:ilvl="8" w:tplc="04150005" w:tentative="1">
+      <w:start w:val="1"/>
+      <w:numFmt w:val="bullet"/>
+      <w:lvlText w:val=""/>
+      <w:lvlJc w:val="left"/>
+      <w:pPr>
+        <w:ind w:left="6480" w:hanging="360"/>
+      </w:pPr>
+      <w:rPr>
+        <w:rFonts w:ascii="Wingdings" w:hAnsi="Wingdings" w:hint="default"/>
+      </w:rPr>
+    </w:lvl>
+  </w:abstractNum>
+  <w:abstractNum w:abstractNumId="36">
+    <w:nsid w:val="76B95807"/>
+    <w:multiLevelType w:val="multilevel"/>
+    <w:tmpl w:val="B9EAF2CC"/>
+    <w:lvl w:ilvl="0">
+      <w:start w:val="6"/>
+      <w:numFmt w:val="decimal"/>
+      <w:lvlText w:val="%1."/>
+      <w:lvlJc w:val="left"/>
+      <w:pPr>
+        <w:tabs>
+          <w:tab w:val="num" w:pos="0"/>
+        </w:tabs>
+        <w:ind w:left="0" w:firstLine="0"/>
+      </w:pPr>
+      <w:rPr>
+        <w:rFonts w:hint="default"/>
+      </w:rPr>
+    </w:lvl>
+    <w:lvl w:ilvl="1">
+      <w:start w:val="1"/>
+      <w:numFmt w:val="none"/>
+      <w:suff w:val="nothing"/>
+      <w:lvlText w:val=""/>
+      <w:lvlJc w:val="left"/>
+      <w:pPr>
+        <w:ind w:left="0" w:firstLine="0"/>
+      </w:pPr>
+      <w:rPr>
+        <w:rFonts w:hint="default"/>
+      </w:rPr>
+    </w:lvl>
+    <w:lvl w:ilvl="2">
+      <w:start w:val="1"/>
+      <w:numFmt w:val="none"/>
+      <w:suff w:val="nothing"/>
+      <w:lvlText w:val=""/>
+      <w:lvlJc w:val="left"/>
+      <w:pPr>
+        <w:ind w:left="0" w:firstLine="0"/>
+      </w:pPr>
+      <w:rPr>
+        <w:rFonts w:hint="default"/>
+      </w:rPr>
+    </w:lvl>
+    <w:lvl w:ilvl="3">
+      <w:start w:val="1"/>
+      <w:numFmt w:val="none"/>
+      <w:suff w:val="nothing"/>
+      <w:lvlText w:val=""/>
+      <w:lvlJc w:val="left"/>
+      <w:pPr>
+        <w:ind w:left="0" w:firstLine="0"/>
+      </w:pPr>
+      <w:rPr>
+        <w:rFonts w:hint="default"/>
+      </w:rPr>
+    </w:lvl>
+    <w:lvl w:ilvl="4">
+      <w:start w:val="1"/>
+      <w:numFmt w:val="none"/>
+      <w:suff w:val="nothing"/>
+      <w:lvlText w:val=""/>
+      <w:lvlJc w:val="left"/>
+      <w:pPr>
+        <w:ind w:left="0" w:firstLine="0"/>
+      </w:pPr>
+      <w:rPr>
+        <w:rFonts w:hint="default"/>
+      </w:rPr>
+    </w:lvl>
+    <w:lvl w:ilvl="5">
+      <w:start w:val="1"/>
+      <w:numFmt w:val="none"/>
+      <w:suff w:val="nothing"/>
+      <w:lvlText w:val=""/>
+      <w:lvlJc w:val="left"/>
+      <w:pPr>
+        <w:ind w:left="0" w:firstLine="0"/>
+      </w:pPr>
+      <w:rPr>
+        <w:rFonts w:hint="default"/>
+      </w:rPr>
+    </w:lvl>
+    <w:lvl w:ilvl="6">
+      <w:start w:val="1"/>
+      <w:numFmt w:val="none"/>
+      <w:suff w:val="nothing"/>
+      <w:lvlText w:val=""/>
+      <w:lvlJc w:val="left"/>
+      <w:pPr>
+        <w:ind w:left="0" w:firstLine="0"/>
+      </w:pPr>
+      <w:rPr>
+        <w:rFonts w:hint="default"/>
+      </w:rPr>
+    </w:lvl>
+    <w:lvl w:ilvl="7">
+      <w:start w:val="1"/>
+      <w:numFmt w:val="none"/>
+      <w:suff w:val="nothing"/>
+      <w:lvlText w:val=""/>
+      <w:lvlJc w:val="left"/>
+      <w:pPr>
+        <w:ind w:left="0" w:firstLine="0"/>
+      </w:pPr>
+      <w:rPr>
+        <w:rFonts w:hint="default"/>
+      </w:rPr>
+    </w:lvl>
+    <w:lvl w:ilvl="8">
+      <w:start w:val="1"/>
+      <w:numFmt w:val="none"/>
+      <w:suff w:val="nothing"/>
+      <w:lvlText w:val=""/>
+      <w:lvlJc w:val="left"/>
+      <w:pPr>
+        <w:ind w:left="0" w:firstLine="0"/>
+      </w:pPr>
+      <w:rPr>
+        <w:rFonts w:hint="default"/>
+      </w:rPr>
+    </w:lvl>
+  </w:abstractNum>
+  <w:abstractNum w:abstractNumId="37">
+    <w:nsid w:val="79B72D85"/>
+    <w:multiLevelType w:val="hybridMultilevel"/>
+    <w:tmpl w:val="1F9032D8"/>
+    <w:lvl w:ilvl="0" w:tplc="04090001">
+      <w:start w:val="1"/>
+      <w:numFmt w:val="bullet"/>
+      <w:lvlText w:val=""/>
+      <w:lvlJc w:val="left"/>
+      <w:pPr>
+        <w:ind w:left="720" w:hanging="360"/>
+      </w:pPr>
+      <w:rPr>
+        <w:rFonts w:ascii="Symbol" w:hAnsi="Symbol" w:hint="default"/>
+      </w:rPr>
+    </w:lvl>
+    <w:lvl w:ilvl="1" w:tplc="04090003" w:tentative="1">
+      <w:start w:val="1"/>
+      <w:numFmt w:val="bullet"/>
+      <w:lvlText w:val="o"/>
+      <w:lvlJc w:val="left"/>
+      <w:pPr>
+        <w:ind w:left="1440" w:hanging="360"/>
+      </w:pPr>
+      <w:rPr>
+        <w:rFonts w:ascii="Courier New" w:hAnsi="Courier New" w:cs="Courier New" w:hint="default"/>
+      </w:rPr>
+    </w:lvl>
+    <w:lvl w:ilvl="2" w:tplc="04090005" w:tentative="1">
+      <w:start w:val="1"/>
+      <w:numFmt w:val="bullet"/>
+      <w:lvlText w:val=""/>
+      <w:lvlJc w:val="left"/>
+      <w:pPr>
+        <w:ind w:left="2160" w:hanging="360"/>
+      </w:pPr>
+      <w:rPr>
+        <w:rFonts w:ascii="Wingdings" w:hAnsi="Wingdings" w:hint="default"/>
+      </w:rPr>
+    </w:lvl>
+    <w:lvl w:ilvl="3" w:tplc="04090001" w:tentative="1">
+      <w:start w:val="1"/>
+      <w:numFmt w:val="bullet"/>
+      <w:lvlText w:val=""/>
+      <w:lvlJc w:val="left"/>
+      <w:pPr>
+        <w:ind w:left="2880" w:hanging="360"/>
+      </w:pPr>
+      <w:rPr>
+        <w:rFonts w:ascii="Symbol" w:hAnsi="Symbol" w:hint="default"/>
+      </w:rPr>
+    </w:lvl>
+    <w:lvl w:ilvl="4" w:tplc="04090003" w:tentative="1">
+      <w:start w:val="1"/>
+      <w:numFmt w:val="bullet"/>
+      <w:lvlText w:val="o"/>
+      <w:lvlJc w:val="left"/>
+      <w:pPr>
+        <w:ind w:left="3600" w:hanging="360"/>
+      </w:pPr>
+      <w:rPr>
+        <w:rFonts w:ascii="Courier New" w:hAnsi="Courier New" w:cs="Courier New" w:hint="default"/>
+      </w:rPr>
+    </w:lvl>
+    <w:lvl w:ilvl="5" w:tplc="04090005" w:tentative="1">
+      <w:start w:val="1"/>
+      <w:numFmt w:val="bullet"/>
+      <w:lvlText w:val=""/>
+      <w:lvlJc w:val="left"/>
+      <w:pPr>
+        <w:ind w:left="4320" w:hanging="360"/>
+      </w:pPr>
+      <w:rPr>
+        <w:rFonts w:ascii="Wingdings" w:hAnsi="Wingdings" w:hint="default"/>
+      </w:rPr>
+    </w:lvl>
+    <w:lvl w:ilvl="6" w:tplc="04090001" w:tentative="1">
+      <w:start w:val="1"/>
+      <w:numFmt w:val="bullet"/>
+      <w:lvlText w:val=""/>
+      <w:lvlJc w:val="left"/>
+      <w:pPr>
+        <w:ind w:left="5040" w:hanging="360"/>
+      </w:pPr>
+      <w:rPr>
+        <w:rFonts w:ascii="Symbol" w:hAnsi="Symbol" w:hint="default"/>
+      </w:rPr>
+    </w:lvl>
+    <w:lvl w:ilvl="7" w:tplc="04090003" w:tentative="1">
+      <w:start w:val="1"/>
+      <w:numFmt w:val="bullet"/>
+      <w:lvlText w:val="o"/>
+      <w:lvlJc w:val="left"/>
+      <w:pPr>
+        <w:ind w:left="5760" w:hanging="360"/>
+      </w:pPr>
+      <w:rPr>
+        <w:rFonts w:ascii="Courier New" w:hAnsi="Courier New" w:cs="Courier New" w:hint="default"/>
+      </w:rPr>
+    </w:lvl>
+    <w:lvl w:ilvl="8" w:tplc="04090005" w:tentative="1">
+      <w:start w:val="1"/>
+      <w:numFmt w:val="bullet"/>
+      <w:lvlText w:val=""/>
+      <w:lvlJc w:val="left"/>
+      <w:pPr>
+        <w:ind w:left="6480" w:hanging="360"/>
+      </w:pPr>
+      <w:rPr>
+        <w:rFonts w:ascii="Wingdings" w:hAnsi="Wingdings" w:hint="default"/>
+      </w:rPr>
+    </w:lvl>
+  </w:abstractNum>
+  <w:abstractNum w:abstractNumId="38">
+    <w:nsid w:val="7C1C7EF3"/>
+    <w:multiLevelType w:val="hybridMultilevel"/>
+    <w:tmpl w:val="F1785106"/>
+    <w:lvl w:ilvl="0" w:tplc="04150001">
+      <w:start w:val="1"/>
+      <w:numFmt w:val="bullet"/>
+      <w:lvlText w:val=""/>
+      <w:lvlJc w:val="left"/>
+      <w:pPr>
+        <w:ind w:left="720" w:hanging="360"/>
+      </w:pPr>
+      <w:rPr>
+        <w:rFonts w:ascii="Symbol" w:hAnsi="Symbol" w:hint="default"/>
+      </w:rPr>
+    </w:lvl>
+    <w:lvl w:ilvl="1" w:tplc="04150003" w:tentative="1">
+      <w:start w:val="1"/>
+      <w:numFmt w:val="bullet"/>
+      <w:lvlText w:val="o"/>
+      <w:lvlJc w:val="left"/>
+      <w:pPr>
+        <w:ind w:left="1440" w:hanging="360"/>
+      </w:pPr>
+      <w:rPr>
+        <w:rFonts w:ascii="Courier New" w:hAnsi="Courier New" w:cs="Courier New" w:hint="default"/>
+      </w:rPr>
+    </w:lvl>
+    <w:lvl w:ilvl="2" w:tplc="04150005" w:tentative="1">
+      <w:start w:val="1"/>
+      <w:numFmt w:val="bullet"/>
+      <w:lvlText w:val=""/>
+      <w:lvlJc w:val="left"/>
+      <w:pPr>
+        <w:ind w:left="2160" w:hanging="360"/>
+      </w:pPr>
+      <w:rPr>
+        <w:rFonts w:ascii="Wingdings" w:hAnsi="Wingdings" w:hint="default"/>
+      </w:rPr>
+    </w:lvl>
+    <w:lvl w:ilvl="3" w:tplc="04150001" w:tentative="1">
+      <w:start w:val="1"/>
+      <w:numFmt w:val="bullet"/>
+      <w:lvlText w:val=""/>
+      <w:lvlJc w:val="left"/>
+      <w:pPr>
+        <w:ind w:left="2880" w:hanging="360"/>
+      </w:pPr>
+      <w:rPr>
+        <w:rFonts w:ascii="Symbol" w:hAnsi="Symbol" w:hint="default"/>
+      </w:rPr>
+    </w:lvl>
+    <w:lvl w:ilvl="4" w:tplc="04150003" w:tentative="1">
+      <w:start w:val="1"/>
+      <w:numFmt w:val="bullet"/>
+      <w:lvlText w:val="o"/>
+      <w:lvlJc w:val="left"/>
+      <w:pPr>
+        <w:ind w:left="3600" w:hanging="360"/>
+      </w:pPr>
+      <w:rPr>
+        <w:rFonts w:ascii="Courier New" w:hAnsi="Courier New" w:cs="Courier New" w:hint="default"/>
+      </w:rPr>
+    </w:lvl>
+    <w:lvl w:ilvl="5" w:tplc="04150005" w:tentative="1">
+      <w:start w:val="1"/>
+      <w:numFmt w:val="bullet"/>
+      <w:lvlText w:val=""/>
+      <w:lvlJc w:val="left"/>
+      <w:pPr>
+        <w:ind w:left="4320" w:hanging="360"/>
+      </w:pPr>
+      <w:rPr>
+        <w:rFonts w:ascii="Wingdings" w:hAnsi="Wingdings" w:hint="default"/>
+      </w:rPr>
+    </w:lvl>
+    <w:lvl w:ilvl="6" w:tplc="04150001" w:tentative="1">
+      <w:start w:val="1"/>
+      <w:numFmt w:val="bullet"/>
+      <w:lvlText w:val=""/>
+      <w:lvlJc w:val="left"/>
+      <w:pPr>
+        <w:ind w:left="5040" w:hanging="360"/>
+      </w:pPr>
+      <w:rPr>
+        <w:rFonts w:ascii="Symbol" w:hAnsi="Symbol" w:hint="default"/>
+      </w:rPr>
+    </w:lvl>
+    <w:lvl w:ilvl="7" w:tplc="04150003" w:tentative="1">
+      <w:start w:val="1"/>
+      <w:numFmt w:val="bullet"/>
+      <w:lvlText w:val="o"/>
+      <w:lvlJc w:val="left"/>
+      <w:pPr>
+        <w:ind w:left="5760" w:hanging="360"/>
+      </w:pPr>
+      <w:rPr>
+        <w:rFonts w:ascii="Courier New" w:hAnsi="Courier New" w:cs="Courier New" w:hint="default"/>
+      </w:rPr>
+    </w:lvl>
+    <w:lvl w:ilvl="8" w:tplc="04150005" w:tentative="1">
+      <w:start w:val="1"/>
+      <w:numFmt w:val="bullet"/>
+      <w:lvlText w:val=""/>
+      <w:lvlJc w:val="left"/>
+      <w:pPr>
+        <w:ind w:left="6480" w:hanging="360"/>
+      </w:pPr>
+      <w:rPr>
+        <w:rFonts w:ascii="Wingdings" w:hAnsi="Wingdings" w:hint="default"/>
+      </w:rPr>
+    </w:lvl>
+  </w:abstractNum>
   <w:num w:numId="1">
     <w:abstractNumId w:val="0"/>
   </w:num>
   <w:num w:numId="2">
-    <w:abstractNumId w:val="23"/>
+    <w:abstractNumId w:val="24"/>
   </w:num>
   <w:num w:numId="3">
-    <w:abstractNumId w:val="27"/>
+    <w:abstractNumId w:val="28"/>
   </w:num>
   <w:num w:numId="4">
-    <w:abstractNumId w:val="32"/>
+    <w:abstractNumId w:val="33"/>
   </w:num>
   <w:num w:numId="5">
-    <w:abstractNumId w:val="22"/>
+    <w:abstractNumId w:val="23"/>
   </w:num>
   <w:num w:numId="6">
     <w:abstractNumId w:val="10"/>
   </w:num>
   <w:num w:numId="7">
-    <w:abstractNumId w:val="20"/>
+    <w:abstractNumId w:val="21"/>
   </w:num>
   <w:num w:numId="8">
-    <w:abstractNumId w:val="34"/>
+    <w:abstractNumId w:val="35"/>
   </w:num>
   <w:num w:numId="9">
-    <w:abstractNumId w:val="36"/>
+    <w:abstractNumId w:val="37"/>
   </w:num>
   <w:num w:numId="10">
     <w:abstractNumId w:val="16"/>
@@ -45951,19 +47929,19 @@
     <w:abstractNumId w:val="12"/>
   </w:num>
   <w:num w:numId="12">
-    <w:abstractNumId w:val="33"/>
+    <w:abstractNumId w:val="34"/>
   </w:num>
   <w:num w:numId="13">
     <w:abstractNumId w:val="4"/>
   </w:num>
   <w:num w:numId="14">
-    <w:abstractNumId w:val="24"/>
+    <w:abstractNumId w:val="25"/>
   </w:num>
   <w:num w:numId="15">
     <w:abstractNumId w:val="7"/>
   </w:num>
   <w:num w:numId="16">
-    <w:abstractNumId w:val="37"/>
+    <w:abstractNumId w:val="38"/>
   </w:num>
   <w:num w:numId="17">
     <w:abstractNumId w:val="13"/>
@@ -45975,34 +47953,34 @@
     <w:abstractNumId w:val="8"/>
   </w:num>
   <w:num w:numId="20">
-    <w:abstractNumId w:val="17"/>
+    <w:abstractNumId w:val="18"/>
   </w:num>
   <w:num w:numId="21">
     <w:abstractNumId w:val="6"/>
   </w:num>
   <w:num w:numId="22">
-    <w:abstractNumId w:val="35"/>
+    <w:abstractNumId w:val="36"/>
   </w:num>
   <w:num w:numId="23">
-    <w:abstractNumId w:val="30"/>
+    <w:abstractNumId w:val="31"/>
   </w:num>
   <w:num w:numId="24">
+    <w:abstractNumId w:val="20"/>
+  </w:num>
+  <w:num w:numId="25">
+    <w:abstractNumId w:val="27"/>
+  </w:num>
+  <w:num w:numId="26">
     <w:abstractNumId w:val="19"/>
   </w:num>
-  <w:num w:numId="25">
+  <w:num w:numId="27">
+    <w:abstractNumId w:val="29"/>
+  </w:num>
+  <w:num w:numId="28">
     <w:abstractNumId w:val="26"/>
   </w:num>
-  <w:num w:numId="26">
-    <w:abstractNumId w:val="18"/>
-  </w:num>
-  <w:num w:numId="27">
-    <w:abstractNumId w:val="28"/>
-  </w:num>
-  <w:num w:numId="28">
-    <w:abstractNumId w:val="25"/>
-  </w:num>
   <w:num w:numId="29">
-    <w:abstractNumId w:val="29"/>
+    <w:abstractNumId w:val="30"/>
   </w:num>
   <w:num w:numId="30">
     <w:abstractNumId w:val="3"/>
@@ -46020,16 +47998,19 @@
     <w:abstractNumId w:val="11"/>
   </w:num>
   <w:num w:numId="35">
-    <w:abstractNumId w:val="31"/>
+    <w:abstractNumId w:val="32"/>
   </w:num>
   <w:num w:numId="36">
-    <w:abstractNumId w:val="21"/>
+    <w:abstractNumId w:val="22"/>
   </w:num>
   <w:num w:numId="37">
     <w:abstractNumId w:val="14"/>
   </w:num>
   <w:num w:numId="38">
     <w:abstractNumId w:val="2"/>
+  </w:num>
+  <w:num w:numId="39">
+    <w:abstractNumId w:val="17"/>
   </w:num>
 </w:numbering>
 </file>
@@ -47242,7 +49223,7 @@
 </file>
 
 <file path=customXml/itemProps1.xml><?xml version="1.0" encoding="utf-8"?>
-<ds:datastoreItem xmlns:ds="http://schemas.openxmlformats.org/officeDocument/2006/customXml" ds:itemID="{D14A8408-3D2B-45A8-B160-9BABD5063710}">
+<ds:datastoreItem xmlns:ds="http://schemas.openxmlformats.org/officeDocument/2006/customXml" ds:itemID="{DF724578-A6DB-46FB-A9AF-A63EB4F50D2C}">
   <ds:schemaRefs>
     <ds:schemaRef ds:uri="http://schemas.openxmlformats.org/officeDocument/2006/bibliography"/>
   </ds:schemaRefs>

--- a/sdobroc_mgr.docx
+++ b/sdobroc_mgr.docx
@@ -7012,9 +7012,9 @@
         </w:rPr>
         <w:drawing>
           <wp:inline distT="0" distB="0" distL="0" distR="0">
-            <wp:extent cx="4727115" cy="4208043"/>
-            <wp:effectExtent l="19050" t="0" r="0" b="0"/>
-            <wp:docPr id="22" name="Obraz 1" descr="D:\PWR\Praca Magisterska\wykres_wzorowy.png"/>
+            <wp:extent cx="5762625" cy="3623310"/>
+            <wp:effectExtent l="19050" t="0" r="9525" b="0"/>
+            <wp:docPr id="10" name="Obraz 3"/>
             <wp:cNvGraphicFramePr>
               <a:graphicFrameLocks xmlns:a="http://schemas.openxmlformats.org/drawingml/2006/main" noChangeAspect="1"/>
             </wp:cNvGraphicFramePr>
@@ -7022,7 +7022,7 @@
               <a:graphicData uri="http://schemas.openxmlformats.org/drawingml/2006/picture">
                 <pic:pic xmlns:pic="http://schemas.openxmlformats.org/drawingml/2006/picture">
                   <pic:nvPicPr>
-                    <pic:cNvPr id="0" name="Picture 1" descr="D:\PWR\Praca Magisterska\wykres_wzorowy.png"/>
+                    <pic:cNvPr id="0" name="Picture 3"/>
                     <pic:cNvPicPr>
                       <a:picLocks noChangeAspect="1" noChangeArrowheads="1"/>
                     </pic:cNvPicPr>
@@ -7037,7 +7037,7 @@
                   <pic:spPr bwMode="auto">
                     <a:xfrm>
                       <a:off x="0" y="0"/>
-                      <a:ext cx="4736669" cy="4216548"/>
+                      <a:ext cx="5762625" cy="3623310"/>
                     </a:xfrm>
                     <a:prstGeom prst="rect">
                       <a:avLst/>
@@ -8021,9 +8021,9 @@
         <w:lastRenderedPageBreak/>
         <w:drawing>
           <wp:inline distT="0" distB="0" distL="0" distR="0">
-            <wp:extent cx="5719445" cy="5098415"/>
+            <wp:extent cx="5753735" cy="3459480"/>
             <wp:effectExtent l="19050" t="0" r="0" b="0"/>
-            <wp:docPr id="23" name="Obraz 2" descr="D:\PWR\Praca Magisterska\wykres1.png"/>
+            <wp:docPr id="9" name="Obraz 2"/>
             <wp:cNvGraphicFramePr>
               <a:graphicFrameLocks xmlns:a="http://schemas.openxmlformats.org/drawingml/2006/main" noChangeAspect="1"/>
             </wp:cNvGraphicFramePr>
@@ -8031,7 +8031,7 @@
               <a:graphicData uri="http://schemas.openxmlformats.org/drawingml/2006/picture">
                 <pic:pic xmlns:pic="http://schemas.openxmlformats.org/drawingml/2006/picture">
                   <pic:nvPicPr>
-                    <pic:cNvPr id="0" name="Picture 2" descr="D:\PWR\Praca Magisterska\wykres1.png"/>
+                    <pic:cNvPr id="0" name="Picture 2"/>
                     <pic:cNvPicPr>
                       <a:picLocks noChangeAspect="1" noChangeArrowheads="1"/>
                     </pic:cNvPicPr>
@@ -8046,7 +8046,7 @@
                   <pic:spPr bwMode="auto">
                     <a:xfrm>
                       <a:off x="0" y="0"/>
-                      <a:ext cx="5719445" cy="5098415"/>
+                      <a:ext cx="5753735" cy="3459480"/>
                     </a:xfrm>
                     <a:prstGeom prst="rect">
                       <a:avLst/>
@@ -8219,7 +8219,28 @@
           <w:sz w:val="24"/>
           <w:szCs w:val="24"/>
         </w:rPr>
-        <w:t xml:space="preserve">.1 przekroczony został pierwszy graniczny czas oczekiwania w którym gracze mogą stracić zainteresowanie grą. W trzecim wariancie badania aplikacja klienta czeka na odpowiedź </w:t>
+        <w:t>.1 przekroczony został pierwszy graniczny czas oczekiwania w którym gracze mogą stracić zainteresowanie grą. W trzecim wariancie badania aplikacja klienta czeka na odpowiedź ponad 160 milisekund, co jest wartością wymagającą poprawy. Z wykresu można wyczytać, że większość tego czasu, bo aż 110 milisekund, zostało wykorzystane na sam ruch sieciowy</w:t>
+      </w:r>
+      <w:r>
+        <w:rPr>
+          <w:sz w:val="24"/>
+          <w:szCs w:val="24"/>
+        </w:rPr>
+        <w:t>. W</w:t>
+      </w:r>
+      <w:r>
+        <w:rPr>
+          <w:sz w:val="24"/>
+          <w:szCs w:val="24"/>
+        </w:rPr>
+        <w:t>ykres prawy</w:t>
+      </w:r>
+      <w:r>
+        <w:rPr>
+          <w:sz w:val="24"/>
+          <w:szCs w:val="24"/>
+        </w:rPr>
+        <w:t xml:space="preserve"> pokazuje jak ogromne ilości danych były przesyłane w trakcie sesji. Wiedząc, że w trakcie sesji każdy klient wykonał 200 akcji, łatwo można policzyć, że każda akcja w wariancie z osiemdziesięcioma klientami niosła za sobą ponad 15 kilobajtów danych przesłanych protokołem TCP. Szybka analiza informacji przekazywanych między klientem a </w:t>
       </w:r>
       <w:r>
         <w:rPr>
@@ -8227,28 +8248,7 @@
           <w:szCs w:val="24"/>
         </w:rPr>
         <w:lastRenderedPageBreak/>
-        <w:t>ponad 160 milisekund, co jest wartością wymagającą poprawy. Z wykresu można wyczytać, że większość tego czasu, bo aż 110 milisekund, zostało wykorzystane na sam ruch sieciowy</w:t>
-      </w:r>
-      <w:r>
-        <w:rPr>
-          <w:sz w:val="24"/>
-          <w:szCs w:val="24"/>
-        </w:rPr>
-        <w:t>. W</w:t>
-      </w:r>
-      <w:r>
-        <w:rPr>
-          <w:sz w:val="24"/>
-          <w:szCs w:val="24"/>
-        </w:rPr>
-        <w:t>ykres prawy</w:t>
-      </w:r>
-      <w:r>
-        <w:rPr>
-          <w:sz w:val="24"/>
-          <w:szCs w:val="24"/>
-        </w:rPr>
-        <w:t xml:space="preserve"> pokazuje jak ogromne ilości danych były przesyłane w trakcie sesji. Wiedząc, że w trakcie sesji każdy klient wykonał 200 akcji, łatwo można policzyć, że każda akcja w wariancie z osiemdziesięcioma klientami niosła za sobą ponad 15 kilobajtów danych przesłanych protokołem TCP. Szybka analiza informacji przekazywanych między klientem a serwerem pokazała, że znaczną część z tego stanowiły wiadomości Aktualizacji Środowiska. </w:t>
+        <w:t xml:space="preserve">serwerem pokazała, że znaczną część z tego stanowiły wiadomości Aktualizacji Środowiska. </w:t>
       </w:r>
       <w:r>
         <w:rPr>
@@ -8556,9 +8556,9 @@
         <w:lastRenderedPageBreak/>
         <w:drawing>
           <wp:inline distT="0" distB="0" distL="0" distR="0">
-            <wp:extent cx="5727700" cy="5098415"/>
-            <wp:effectExtent l="19050" t="0" r="6350" b="0"/>
-            <wp:docPr id="25" name="Obraz 4" descr="D:\PWR\Praca Magisterska\wykres3.png"/>
+            <wp:extent cx="5753735" cy="3717925"/>
+            <wp:effectExtent l="19050" t="0" r="0" b="0"/>
+            <wp:docPr id="13" name="Obraz 4"/>
             <wp:cNvGraphicFramePr>
               <a:graphicFrameLocks xmlns:a="http://schemas.openxmlformats.org/drawingml/2006/main" noChangeAspect="1"/>
             </wp:cNvGraphicFramePr>
@@ -8566,7 +8566,7 @@
               <a:graphicData uri="http://schemas.openxmlformats.org/drawingml/2006/picture">
                 <pic:pic xmlns:pic="http://schemas.openxmlformats.org/drawingml/2006/picture">
                   <pic:nvPicPr>
-                    <pic:cNvPr id="0" name="Picture 4" descr="D:\PWR\Praca Magisterska\wykres3.png"/>
+                    <pic:cNvPr id="0" name="Picture 4"/>
                     <pic:cNvPicPr>
                       <a:picLocks noChangeAspect="1" noChangeArrowheads="1"/>
                     </pic:cNvPicPr>
@@ -8581,7 +8581,7 @@
                   <pic:spPr bwMode="auto">
                     <a:xfrm>
                       <a:off x="0" y="0"/>
-                      <a:ext cx="5727700" cy="5098415"/>
+                      <a:ext cx="5753735" cy="3717925"/>
                     </a:xfrm>
                     <a:prstGeom prst="rect">
                       <a:avLst/>
@@ -10141,9 +10141,9 @@
         <w:lastRenderedPageBreak/>
         <w:drawing>
           <wp:inline distT="0" distB="0" distL="0" distR="0">
-            <wp:extent cx="5727700" cy="5098415"/>
-            <wp:effectExtent l="19050" t="0" r="6350" b="0"/>
-            <wp:docPr id="26" name="Obraz 5" descr="D:\PWR\Praca Magisterska\wykres4.png"/>
+            <wp:extent cx="5762625" cy="3717925"/>
+            <wp:effectExtent l="19050" t="0" r="9525" b="0"/>
+            <wp:docPr id="27" name="Obraz 5"/>
             <wp:cNvGraphicFramePr>
               <a:graphicFrameLocks xmlns:a="http://schemas.openxmlformats.org/drawingml/2006/main" noChangeAspect="1"/>
             </wp:cNvGraphicFramePr>
@@ -10151,7 +10151,7 @@
               <a:graphicData uri="http://schemas.openxmlformats.org/drawingml/2006/picture">
                 <pic:pic xmlns:pic="http://schemas.openxmlformats.org/drawingml/2006/picture">
                   <pic:nvPicPr>
-                    <pic:cNvPr id="0" name="Picture 5" descr="D:\PWR\Praca Magisterska\wykres4.png"/>
+                    <pic:cNvPr id="0" name="Picture 5"/>
                     <pic:cNvPicPr>
                       <a:picLocks noChangeAspect="1" noChangeArrowheads="1"/>
                     </pic:cNvPicPr>
@@ -10166,7 +10166,7 @@
                   <pic:spPr bwMode="auto">
                     <a:xfrm>
                       <a:off x="0" y="0"/>
-                      <a:ext cx="5727700" cy="5098415"/>
+                      <a:ext cx="5762625" cy="3717925"/>
                     </a:xfrm>
                     <a:prstGeom prst="rect">
                       <a:avLst/>
@@ -43415,7 +43415,7 @@
         <w:rPr>
           <w:noProof/>
         </w:rPr>
-        <w:t>21</w:t>
+        <w:t>34</w:t>
       </w:r>
     </w:fldSimple>
   </w:p>
@@ -49223,7 +49223,7 @@
 </file>
 
 <file path=customXml/itemProps1.xml><?xml version="1.0" encoding="utf-8"?>
-<ds:datastoreItem xmlns:ds="http://schemas.openxmlformats.org/officeDocument/2006/customXml" ds:itemID="{DF724578-A6DB-46FB-A9AF-A63EB4F50D2C}">
+<ds:datastoreItem xmlns:ds="http://schemas.openxmlformats.org/officeDocument/2006/customXml" ds:itemID="{BC6E2997-8A35-436A-A3B1-4DE7F1DCCA9F}">
   <ds:schemaRefs>
     <ds:schemaRef ds:uri="http://schemas.openxmlformats.org/officeDocument/2006/bibliography"/>
   </ds:schemaRefs>

--- a/sdobroc_mgr.docx
+++ b/sdobroc_mgr.docx
@@ -38491,13 +38491,6 @@
         </w:rPr>
         <w:t>pracę serwera właśnie w zakresie opóźnionej lub pogorszonej komunikacji.</w:t>
       </w:r>
-      <w:r>
-        <w:rPr>
-          <w:sz w:val="24"/>
-          <w:szCs w:val="24"/>
-        </w:rPr>
-        <w:t xml:space="preserve"> </w:t>
-      </w:r>
     </w:p>
     <w:p>
       <w:pPr>
@@ -38520,13 +38513,6 @@
           <w:sz w:val="24"/>
           <w:szCs w:val="24"/>
         </w:rPr>
-        <w:t>Najwięcej uwagi zostało poświęcone segmentacji mapy serwera.</w:t>
-      </w:r>
-      <w:r>
-        <w:rPr>
-          <w:sz w:val="24"/>
-          <w:szCs w:val="24"/>
-        </w:rPr>
         <w:t xml:space="preserve"> </w:t>
       </w:r>
       <w:r>
@@ -38534,14 +38520,21 @@
           <w:sz w:val="24"/>
           <w:szCs w:val="24"/>
         </w:rPr>
-        <w:t xml:space="preserve">Zdaniem autora </w:t>
-      </w:r>
-      <w:r>
-        <w:rPr>
-          <w:sz w:val="24"/>
-          <w:szCs w:val="24"/>
-        </w:rPr>
-        <w:t xml:space="preserve">analiza, wnioski oraz znalezione źródła naukowe mogą stanowić dobrą podstawę do przeprowadzenia praktycznych eksperymentów w tym zakresie. </w:t>
+        <w:t>Z badań na temat ilości przesyłanych danych w sieci (rozdział czwarty) wynika, że jest to istotny czynnik, który wpływa znacząco na wydajność serwera. Dzieje się tak dlatego, że formatowanie JSON, które zostało użyte pierwotnie, jest dobre tylko w przypadku połączeń w których zapytania są wykonywane rzadko. Przykładem jest przeglądanie stron internetowych. Klient (przeglądarka) odpytuje bezstanowy serwer HTTP tylko w momencie wchodzenia na nową stronę internetową, wobec czego koszty ponoszone przez dużą ilość przesyłanych informacji są niewielkie. Ponadto przeglądarki internetowe są dobrze dostosowane do odbierania standardowych formatów danych, takich jak JSON. W przypadku rozważanego serwera gry sieciowej rozwiązanie to było złe, ponieważ dane były przesyłane na bieżąco, aby utrzymywać klienta w stałej synchronizacji z otoczeniem. Rozwiązanie z formatowaniem binarnym było w tym wypadku znacznie lepsze z powodu mniejszego nakładu ruchu sieciowego, a także niskimi kosztami własnej implementacji takiego protokołu komunikacyjnego (w przypadku przeglądarki internetowej byłoby to niemożliwe).</w:t>
+      </w:r>
+      <w:r>
+        <w:rPr>
+          <w:sz w:val="24"/>
+          <w:szCs w:val="24"/>
+        </w:rPr>
+        <w:t xml:space="preserve"> W tym zakresie autor zachęca przede wszystkim do zbadania innych protokołów komunikacyjnych (w tej pracy został użyty TCP)</w:t>
+      </w:r>
+      <w:r>
+        <w:rPr>
+          <w:sz w:val="24"/>
+          <w:szCs w:val="24"/>
+        </w:rPr>
+        <w:t>. Zbadanie możliwości wykorzystywania kilku połączeń różnymi protokołami naraz (na przykład: TCP i UDP) jest również obiecującą gałęzią do dalszych prac, gdyż daje możliwość rozdzielenia omawianej w pracy instancji serwera na co najmniej dwie: taką, która musi wysyłać dane często (na przykład: aktualizacje środowiska gracza - UDP) oraz taką, która musi wysyłać dane precyzyjnie (na przykład: reakcja na zapytanie gracza - TCP).</w:t>
       </w:r>
     </w:p>
     <w:p>
@@ -38559,7 +38552,145 @@
           <w:szCs w:val="24"/>
         </w:rPr>
         <w:tab/>
-        <w:t>Równoważenie pracy jest w przypadku serwera gry sieciowej najważniejszym zagadnieniem optymalizacyjnym, ponieważ pozwala zrównoleglić pracę pomiędzy wieloma maszynami, co bezpośrednio przyczynia się do większej wydajności aplikacji sieciowej jako całości.</w:t>
+      </w:r>
+      <w:r>
+        <w:rPr>
+          <w:sz w:val="24"/>
+          <w:szCs w:val="24"/>
+        </w:rPr>
+        <w:t>Z badań na temat przetwarzania danych przez serwer</w:t>
+      </w:r>
+      <w:r>
+        <w:rPr>
+          <w:sz w:val="24"/>
+          <w:szCs w:val="24"/>
+        </w:rPr>
+        <w:t xml:space="preserve"> wynika, że pobieranie informacji z bazy danych jest bardzo kosztowne czasowo. Inteligentna struktura danych wewnątrz programu nadaje się o wiele lepiej do ciągłego przetwarzania informacji z jedynie rzadką </w:t>
+      </w:r>
+      <w:r>
+        <w:rPr>
+          <w:sz w:val="24"/>
+          <w:szCs w:val="24"/>
+        </w:rPr>
+        <w:lastRenderedPageBreak/>
+        <w:t>ingerencją ze strony bazy danych (aby synchronizować dane globalne).</w:t>
+      </w:r>
+      <w:r>
+        <w:rPr>
+          <w:sz w:val="24"/>
+          <w:szCs w:val="24"/>
+        </w:rPr>
+        <w:t xml:space="preserve"> Dalsze prace w tym zakresie mogłyby polegać na badaniu samych baz danych - które technologie bazodanowe się lepiej nadają do ciągłego odpytywania przez wiele połączeń naraz (w tej pracy została użyta baza danych </w:t>
+      </w:r>
+      <w:proofErr w:type="spellStart"/>
+      <w:r>
+        <w:rPr>
+          <w:sz w:val="24"/>
+          <w:szCs w:val="24"/>
+        </w:rPr>
+        <w:t>MySQL</w:t>
+      </w:r>
+      <w:proofErr w:type="spellEnd"/>
+      <w:r>
+        <w:rPr>
+          <w:sz w:val="24"/>
+          <w:szCs w:val="24"/>
+        </w:rPr>
+        <w:t>).</w:t>
+      </w:r>
+    </w:p>
+    <w:p>
+      <w:pPr>
+        <w:spacing w:line="360" w:lineRule="auto"/>
+        <w:jc w:val="both"/>
+        <w:rPr>
+          <w:sz w:val="24"/>
+          <w:szCs w:val="24"/>
+        </w:rPr>
+      </w:pPr>
+      <w:r>
+        <w:rPr>
+          <w:sz w:val="24"/>
+          <w:szCs w:val="24"/>
+        </w:rPr>
+        <w:tab/>
+      </w:r>
+      <w:r>
+        <w:rPr>
+          <w:sz w:val="24"/>
+          <w:szCs w:val="24"/>
+        </w:rPr>
+        <w:t>Najwięcej uwagi zostało poświęcone segmentacji mapy serwera.</w:t>
+      </w:r>
+      <w:r>
+        <w:rPr>
+          <w:sz w:val="24"/>
+          <w:szCs w:val="24"/>
+        </w:rPr>
+        <w:t xml:space="preserve"> </w:t>
+      </w:r>
+      <w:r>
+        <w:rPr>
+          <w:sz w:val="24"/>
+          <w:szCs w:val="24"/>
+        </w:rPr>
+        <w:t xml:space="preserve">Zdaniem autora </w:t>
+      </w:r>
+      <w:r>
+        <w:rPr>
+          <w:sz w:val="24"/>
+          <w:szCs w:val="24"/>
+        </w:rPr>
+        <w:t>analiza, wnioski oraz znalezione źródła naukowe mogą stanowić dobrą podstawę do przeprowadzenia praktycznych eksperymentów w tym zakresie. Równoważenie pracy jest w przypadku serwera gry sieciowej najważniejszym zagadnieniem optymalizacyjnym, ponieważ pozwala zrównoleglić pracę pomiędzy wieloma maszynami, co bezpośrednio przyczynia się do większej wydajności aplikacji sieciowej jako całości.</w:t>
+      </w:r>
+      <w:r>
+        <w:rPr>
+          <w:sz w:val="24"/>
+          <w:szCs w:val="24"/>
+        </w:rPr>
+        <w:t xml:space="preserve"> Ustalana jest wtedy hierarchia zależności</w:t>
+      </w:r>
+      <w:r>
+        <w:rPr>
+          <w:sz w:val="24"/>
+          <w:szCs w:val="24"/>
+        </w:rPr>
+        <w:t xml:space="preserve">, która dąży do rozdzielenia jedynie niezbędnych informacji i wykonywanych prac pomiędzy kolejne elementy serwera. Przykładowo instancja serwera nie wie nic na temat ilości wszystkich połączeń z graczami, o czym wie dopiero serwer nasłuchujący na połączenia do klientów. Stworzenie takiej inteligentnej sieci zależności w której aplikacja jako całość wykonuje swoją pracę wydajnie, jednak jest podzielona na mniejsze elementy, które pozwalają na maksymalne zrównolegnienie pracy, jest również możliwością do dalszego rozwoju tej pracy. </w:t>
+      </w:r>
+    </w:p>
+    <w:p>
+      <w:pPr>
+        <w:spacing w:line="360" w:lineRule="auto"/>
+        <w:jc w:val="both"/>
+        <w:rPr>
+          <w:sz w:val="24"/>
+          <w:szCs w:val="24"/>
+        </w:rPr>
+      </w:pPr>
+      <w:r>
+        <w:rPr>
+          <w:sz w:val="24"/>
+          <w:szCs w:val="24"/>
+        </w:rPr>
+        <w:tab/>
+        <w:t>W takim wypadku serwer gry sieciowej musi zostać rozbity na drzewo niezależnych aplikacji w których każda ma ściśle określone zadanie, które polega na przetworzeniu pewnych danych i odesłaniu odpowiedzi lub przekazaniu zapytania dalej. Zalążek takiego drzewa został przedstawiony już w tej pracy, gdzie serwer główny nasłuchuje na nowe połączenia i przekazuje je do instancji serwera, która zajmuje się dalszą komunikacją z klientem.</w:t>
+      </w:r>
+    </w:p>
+    <w:p>
+      <w:pPr>
+        <w:spacing w:line="360" w:lineRule="auto"/>
+        <w:jc w:val="both"/>
+        <w:rPr>
+          <w:sz w:val="24"/>
+          <w:szCs w:val="24"/>
+        </w:rPr>
+      </w:pPr>
+      <w:r>
+        <w:rPr>
+          <w:sz w:val="24"/>
+          <w:szCs w:val="24"/>
+        </w:rPr>
+        <w:tab/>
       </w:r>
     </w:p>
     <w:p>
@@ -43415,7 +43546,7 @@
         <w:rPr>
           <w:noProof/>
         </w:rPr>
-        <w:t>34</w:t>
+        <w:t>50</w:t>
       </w:r>
     </w:fldSimple>
   </w:p>
@@ -49223,7 +49354,7 @@
 </file>
 
 <file path=customXml/itemProps1.xml><?xml version="1.0" encoding="utf-8"?>
-<ds:datastoreItem xmlns:ds="http://schemas.openxmlformats.org/officeDocument/2006/customXml" ds:itemID="{BC6E2997-8A35-436A-A3B1-4DE7F1DCCA9F}">
+<ds:datastoreItem xmlns:ds="http://schemas.openxmlformats.org/officeDocument/2006/customXml" ds:itemID="{770BA4BC-5558-494A-B181-95FE32003017}">
   <ds:schemaRefs>
     <ds:schemaRef ds:uri="http://schemas.openxmlformats.org/officeDocument/2006/bibliography"/>
   </ds:schemaRefs>

--- a/sdobroc_mgr.docx
+++ b/sdobroc_mgr.docx
@@ -903,7 +903,7 @@
         </w:rPr>
         <w:fldChar w:fldCharType="separate"/>
       </w:r>
-      <w:hyperlink w:anchor="_Toc422775040" w:history="1">
+      <w:hyperlink w:anchor="_Toc422781516" w:history="1">
         <w:r>
           <w:rPr>
             <w:rStyle w:val="Hipercze"/>
@@ -949,7 +949,7 @@
             <w:noProof/>
             <w:webHidden/>
           </w:rPr>
-          <w:instrText xml:space="preserve"> PAGEREF _Toc422775040 \h </w:instrText>
+          <w:instrText xml:space="preserve"> PAGEREF _Toc422781516 \h </w:instrText>
         </w:r>
         <w:r>
           <w:rPr>
@@ -997,7 +997,7 @@
           <w:szCs w:val="22"/>
         </w:rPr>
       </w:pPr>
-      <w:hyperlink w:anchor="_Toc422775041" w:history="1">
+      <w:hyperlink w:anchor="_Toc422781517" w:history="1">
         <w:r>
           <w:rPr>
             <w:rStyle w:val="Hipercze"/>
@@ -1043,7 +1043,7 @@
             <w:noProof/>
             <w:webHidden/>
           </w:rPr>
-          <w:instrText xml:space="preserve"> PAGEREF _Toc422775041 \h </w:instrText>
+          <w:instrText xml:space="preserve"> PAGEREF _Toc422781517 \h </w:instrText>
         </w:r>
         <w:r>
           <w:rPr>
@@ -1091,7 +1091,7 @@
           <w:szCs w:val="22"/>
         </w:rPr>
       </w:pPr>
-      <w:hyperlink w:anchor="_Toc422775042" w:history="1">
+      <w:hyperlink w:anchor="_Toc422781518" w:history="1">
         <w:r>
           <w:rPr>
             <w:rStyle w:val="Hipercze"/>
@@ -1137,7 +1137,7 @@
             <w:noProof/>
             <w:webHidden/>
           </w:rPr>
-          <w:instrText xml:space="preserve"> PAGEREF _Toc422775042 \h </w:instrText>
+          <w:instrText xml:space="preserve"> PAGEREF _Toc422781518 \h </w:instrText>
         </w:r>
         <w:r>
           <w:rPr>
@@ -1185,7 +1185,7 @@
           <w:szCs w:val="22"/>
         </w:rPr>
       </w:pPr>
-      <w:hyperlink w:anchor="_Toc422775043" w:history="1">
+      <w:hyperlink w:anchor="_Toc422781519" w:history="1">
         <w:r>
           <w:rPr>
             <w:rStyle w:val="Hipercze"/>
@@ -1231,7 +1231,7 @@
             <w:noProof/>
             <w:webHidden/>
           </w:rPr>
-          <w:instrText xml:space="preserve"> PAGEREF _Toc422775043 \h </w:instrText>
+          <w:instrText xml:space="preserve"> PAGEREF _Toc422781519 \h </w:instrText>
         </w:r>
         <w:r>
           <w:rPr>
@@ -1279,7 +1279,7 @@
           <w:szCs w:val="22"/>
         </w:rPr>
       </w:pPr>
-      <w:hyperlink w:anchor="_Toc422775044" w:history="1">
+      <w:hyperlink w:anchor="_Toc422781520" w:history="1">
         <w:r>
           <w:rPr>
             <w:rStyle w:val="Hipercze"/>
@@ -1325,7 +1325,7 @@
             <w:noProof/>
             <w:webHidden/>
           </w:rPr>
-          <w:instrText xml:space="preserve"> PAGEREF _Toc422775044 \h </w:instrText>
+          <w:instrText xml:space="preserve"> PAGEREF _Toc422781520 \h </w:instrText>
         </w:r>
         <w:r>
           <w:rPr>
@@ -1373,7 +1373,7 @@
           <w:szCs w:val="22"/>
         </w:rPr>
       </w:pPr>
-      <w:hyperlink w:anchor="_Toc422775045" w:history="1">
+      <w:hyperlink w:anchor="_Toc422781521" w:history="1">
         <w:r>
           <w:rPr>
             <w:rStyle w:val="Hipercze"/>
@@ -1419,7 +1419,7 @@
             <w:noProof/>
             <w:webHidden/>
           </w:rPr>
-          <w:instrText xml:space="preserve"> PAGEREF _Toc422775045 \h </w:instrText>
+          <w:instrText xml:space="preserve"> PAGEREF _Toc422781521 \h </w:instrText>
         </w:r>
         <w:r>
           <w:rPr>
@@ -1467,7 +1467,7 @@
           <w:szCs w:val="22"/>
         </w:rPr>
       </w:pPr>
-      <w:hyperlink w:anchor="_Toc422775046" w:history="1">
+      <w:hyperlink w:anchor="_Toc422781522" w:history="1">
         <w:r>
           <w:rPr>
             <w:rStyle w:val="Hipercze"/>
@@ -1513,7 +1513,7 @@
             <w:noProof/>
             <w:webHidden/>
           </w:rPr>
-          <w:instrText xml:space="preserve"> PAGEREF _Toc422775046 \h </w:instrText>
+          <w:instrText xml:space="preserve"> PAGEREF _Toc422781522 \h </w:instrText>
         </w:r>
         <w:r>
           <w:rPr>
@@ -1561,7 +1561,7 @@
           <w:szCs w:val="22"/>
         </w:rPr>
       </w:pPr>
-      <w:hyperlink w:anchor="_Toc422775047" w:history="1">
+      <w:hyperlink w:anchor="_Toc422781523" w:history="1">
         <w:r>
           <w:rPr>
             <w:rStyle w:val="Hipercze"/>
@@ -1607,7 +1607,7 @@
             <w:noProof/>
             <w:webHidden/>
           </w:rPr>
-          <w:instrText xml:space="preserve"> PAGEREF _Toc422775047 \h </w:instrText>
+          <w:instrText xml:space="preserve"> PAGEREF _Toc422781523 \h </w:instrText>
         </w:r>
         <w:r>
           <w:rPr>
@@ -1655,7 +1655,7 @@
           <w:szCs w:val="22"/>
         </w:rPr>
       </w:pPr>
-      <w:hyperlink w:anchor="_Toc422775048" w:history="1">
+      <w:hyperlink w:anchor="_Toc422781524" w:history="1">
         <w:r>
           <w:rPr>
             <w:rStyle w:val="Hipercze"/>
@@ -1701,7 +1701,7 @@
             <w:noProof/>
             <w:webHidden/>
           </w:rPr>
-          <w:instrText xml:space="preserve"> PAGEREF _Toc422775048 \h </w:instrText>
+          <w:instrText xml:space="preserve"> PAGEREF _Toc422781524 \h </w:instrText>
         </w:r>
         <w:r>
           <w:rPr>
@@ -1721,7 +1721,7 @@
             <w:noProof/>
             <w:webHidden/>
           </w:rPr>
-          <w:t>50</w:t>
+          <w:t>51</w:t>
         </w:r>
         <w:r>
           <w:rPr>
@@ -1749,7 +1749,7 @@
           <w:szCs w:val="22"/>
         </w:rPr>
       </w:pPr>
-      <w:hyperlink w:anchor="_Toc422775049" w:history="1">
+      <w:hyperlink w:anchor="_Toc422781525" w:history="1">
         <w:r>
           <w:rPr>
             <w:rStyle w:val="Hipercze"/>
@@ -1795,7 +1795,7 @@
             <w:noProof/>
             <w:webHidden/>
           </w:rPr>
-          <w:instrText xml:space="preserve"> PAGEREF _Toc422775049 \h </w:instrText>
+          <w:instrText xml:space="preserve"> PAGEREF _Toc422781525 \h </w:instrText>
         </w:r>
         <w:r>
           <w:rPr>
@@ -1815,7 +1815,7 @@
             <w:noProof/>
             <w:webHidden/>
           </w:rPr>
-          <w:t>52</w:t>
+          <w:t>53</w:t>
         </w:r>
         <w:r>
           <w:rPr>
@@ -1866,7 +1866,7 @@
           <w:szCs w:val="44"/>
         </w:rPr>
       </w:pPr>
-      <w:bookmarkStart w:id="0" w:name="_Toc422775040"/>
+      <w:bookmarkStart w:id="0" w:name="_Toc422781516"/>
       <w:r>
         <w:rPr>
           <w:b/>
@@ -3050,7 +3050,7 @@
         </w:rPr>
         <w:br w:type="column"/>
       </w:r>
-      <w:bookmarkStart w:id="1" w:name="_Toc422775041"/>
+      <w:bookmarkStart w:id="1" w:name="_Toc422781517"/>
       <w:r>
         <w:rPr>
           <w:b/>
@@ -4271,7 +4271,7 @@
         </w:rPr>
         <w:br w:type="column"/>
       </w:r>
-      <w:bookmarkStart w:id="2" w:name="_Toc422775042"/>
+      <w:bookmarkStart w:id="2" w:name="_Toc422781518"/>
       <w:r>
         <w:rPr>
           <w:b/>
@@ -6001,6 +6001,7 @@
         <w:rPr>
           <w:sz w:val="24"/>
           <w:szCs w:val="24"/>
+          <w:lang w:val="en-US"/>
         </w:rPr>
         <w:br w:type="column"/>
       </w:r>
@@ -7252,7 +7253,7 @@
         </w:rPr>
         <w:br w:type="column"/>
       </w:r>
-      <w:bookmarkStart w:id="3" w:name="_Toc422775043"/>
+      <w:bookmarkStart w:id="3" w:name="_Toc422781519"/>
       <w:r>
         <w:rPr>
           <w:b/>
@@ -8748,7 +8749,7 @@
         </w:rPr>
         <w:br w:type="column"/>
       </w:r>
-      <w:bookmarkStart w:id="4" w:name="_Toc422775044"/>
+      <w:bookmarkStart w:id="4" w:name="_Toc422781520"/>
       <w:r>
         <w:rPr>
           <w:b/>
@@ -10241,7 +10242,7 @@
         </w:rPr>
         <w:br w:type="column"/>
       </w:r>
-      <w:bookmarkStart w:id="5" w:name="_Toc422775045"/>
+      <w:bookmarkStart w:id="5" w:name="_Toc422781521"/>
       <w:r>
         <w:rPr>
           <w:b/>
@@ -11826,7 +11827,15 @@
             <w:sz w:val="24"/>
             <w:szCs w:val="24"/>
           </w:rPr>
-          <m:t>n-maksymalna ilość sąsiadów w danym segmencie</m:t>
+          <m:t>n-maksyma</m:t>
+        </m:r>
+        <m:r>
+          <w:rPr>
+            <w:rFonts w:ascii="Cambria Math" w:hAnsi="Cambria Math"/>
+            <w:sz w:val="24"/>
+            <w:szCs w:val="24"/>
+          </w:rPr>
+          <m:t>lna ilość sąsiadów w danym segmencie</m:t>
         </m:r>
       </m:oMath>
       <w:r>
@@ -12921,15 +12930,7 @@
                   <w:sz w:val="24"/>
                   <w:szCs w:val="24"/>
                 </w:rPr>
-                <m:t>D</m:t>
-              </m:r>
-              <m:r>
-                <w:rPr>
-                  <w:rFonts w:ascii="Cambria Math" w:hAnsi="Cambria Math"/>
-                  <w:sz w:val="24"/>
-                  <w:szCs w:val="24"/>
-                </w:rPr>
-                <m:t>L</m:t>
+                <m:t>DL</m:t>
               </m:r>
             </m:e>
           </m:d>
@@ -37815,7 +37816,7 @@
         </w:rPr>
         <w:lastRenderedPageBreak/>
         <w:pict>
-          <v:shape id="_x0000_s1028" type="#_x0000_t202" style="position:absolute;left:0;text-align:left;margin-left:371.7pt;margin-top:0;width:28.55pt;height:664.4pt;z-index:251660288;mso-position-horizontal:right;mso-position-horizontal-relative:margin;mso-position-vertical:center;mso-position-vertical-relative:margin;mso-width-relative:margin;mso-height-relative:margin" stroked="f">
+          <v:shape id="_x0000_s1028" type="#_x0000_t202" style="position:absolute;left:0;text-align:left;margin-left:360.25pt;margin-top:0;width:28.55pt;height:664.4pt;z-index:251660288;mso-position-horizontal:right;mso-position-horizontal-relative:margin;mso-position-vertical:center;mso-position-vertical-relative:margin;mso-width-relative:margin;mso-height-relative:margin" stroked="f">
             <v:textbox style="layout-flow:vertical;mso-layout-flow-alt:bottom-to-top;mso-fit-shape-to-text:t">
               <w:txbxContent>
                 <w:p>
@@ -38150,7 +38151,7 @@
           <w:szCs w:val="44"/>
         </w:rPr>
       </w:pPr>
-      <w:bookmarkStart w:id="6" w:name="_Toc422775046"/>
+      <w:bookmarkStart w:id="6" w:name="_Toc422781522"/>
       <w:r>
         <w:rPr>
           <w:b/>
@@ -38425,7 +38426,7 @@
         </w:rPr>
         <w:br w:type="column"/>
       </w:r>
-      <w:bookmarkStart w:id="7" w:name="_Toc422775047"/>
+      <w:bookmarkStart w:id="7" w:name="_Toc422781523"/>
       <w:r>
         <w:rPr>
           <w:b/>
@@ -38724,7 +38725,7 @@
         </w:rPr>
         <w:br w:type="column"/>
       </w:r>
-      <w:bookmarkStart w:id="8" w:name="_Toc422775048"/>
+      <w:bookmarkStart w:id="8" w:name="_Toc422781524"/>
       <w:r>
         <w:rPr>
           <w:b/>
@@ -38872,6 +38873,378 @@
                 <w:sz w:val="24"/>
                 <w:szCs w:val="24"/>
               </w:rPr>
+              <w:t>6</w:t>
+            </w:r>
+          </w:p>
+        </w:tc>
+      </w:tr>
+      <w:tr>
+        <w:tc>
+          <w:tcPr>
+            <w:tcW w:w="1526" w:type="dxa"/>
+            <w:vAlign w:val="center"/>
+          </w:tcPr>
+          <w:p>
+            <w:pPr>
+              <w:spacing w:line="360" w:lineRule="auto"/>
+              <w:jc w:val="center"/>
+              <w:rPr>
+                <w:i/>
+                <w:sz w:val="24"/>
+                <w:szCs w:val="24"/>
+              </w:rPr>
+            </w:pPr>
+            <w:r>
+              <w:rPr>
+                <w:i/>
+                <w:sz w:val="24"/>
+                <w:szCs w:val="24"/>
+              </w:rPr>
+              <w:t>Tabela 3</w:t>
+            </w:r>
+            <w:r>
+              <w:rPr>
+                <w:i/>
+                <w:sz w:val="24"/>
+                <w:szCs w:val="24"/>
+              </w:rPr>
+              <w:t>.1</w:t>
+            </w:r>
+          </w:p>
+        </w:tc>
+        <w:tc>
+          <w:tcPr>
+            <w:tcW w:w="6946" w:type="dxa"/>
+            <w:vAlign w:val="center"/>
+          </w:tcPr>
+          <w:p>
+            <w:pPr>
+              <w:spacing w:line="360" w:lineRule="auto"/>
+              <w:jc w:val="center"/>
+              <w:rPr>
+                <w:i/>
+                <w:sz w:val="24"/>
+                <w:szCs w:val="24"/>
+              </w:rPr>
+            </w:pPr>
+            <w:r>
+              <w:rPr>
+                <w:i/>
+                <w:sz w:val="24"/>
+                <w:szCs w:val="24"/>
+              </w:rPr>
+              <w:t>Wybrane cechy aplikacji do badania zachowania serwera</w:t>
+            </w:r>
+          </w:p>
+        </w:tc>
+        <w:tc>
+          <w:tcPr>
+            <w:tcW w:w="739" w:type="dxa"/>
+            <w:vAlign w:val="center"/>
+          </w:tcPr>
+          <w:p>
+            <w:pPr>
+              <w:spacing w:line="360" w:lineRule="auto"/>
+              <w:jc w:val="center"/>
+              <w:rPr>
+                <w:i/>
+                <w:sz w:val="24"/>
+                <w:szCs w:val="24"/>
+              </w:rPr>
+            </w:pPr>
+            <w:r>
+              <w:rPr>
+                <w:i/>
+                <w:sz w:val="24"/>
+                <w:szCs w:val="24"/>
+              </w:rPr>
+              <w:t>1</w:t>
+            </w:r>
+            <w:r>
+              <w:rPr>
+                <w:i/>
+                <w:sz w:val="24"/>
+                <w:szCs w:val="24"/>
+              </w:rPr>
+              <w:t>1</w:t>
+            </w:r>
+          </w:p>
+        </w:tc>
+      </w:tr>
+      <w:tr>
+        <w:tc>
+          <w:tcPr>
+            <w:tcW w:w="1526" w:type="dxa"/>
+            <w:vAlign w:val="center"/>
+          </w:tcPr>
+          <w:p>
+            <w:pPr>
+              <w:spacing w:line="360" w:lineRule="auto"/>
+              <w:jc w:val="center"/>
+              <w:rPr>
+                <w:i/>
+                <w:sz w:val="24"/>
+                <w:szCs w:val="24"/>
+              </w:rPr>
+            </w:pPr>
+            <w:r>
+              <w:rPr>
+                <w:i/>
+                <w:sz w:val="24"/>
+                <w:szCs w:val="24"/>
+              </w:rPr>
+              <w:t>Tabela 4</w:t>
+            </w:r>
+            <w:r>
+              <w:rPr>
+                <w:i/>
+                <w:sz w:val="24"/>
+                <w:szCs w:val="24"/>
+              </w:rPr>
+              <w:t>.1</w:t>
+            </w:r>
+          </w:p>
+        </w:tc>
+        <w:tc>
+          <w:tcPr>
+            <w:tcW w:w="6946" w:type="dxa"/>
+            <w:vAlign w:val="center"/>
+          </w:tcPr>
+          <w:p>
+            <w:pPr>
+              <w:spacing w:line="360" w:lineRule="auto"/>
+              <w:jc w:val="center"/>
+              <w:rPr>
+                <w:i/>
+                <w:sz w:val="24"/>
+                <w:szCs w:val="24"/>
+              </w:rPr>
+            </w:pPr>
+            <w:r>
+              <w:rPr>
+                <w:i/>
+                <w:sz w:val="24"/>
+                <w:szCs w:val="24"/>
+              </w:rPr>
+              <w:t>Podstawowe protokoły komunikacyjne w grach sieciowych</w:t>
+            </w:r>
+          </w:p>
+        </w:tc>
+        <w:tc>
+          <w:tcPr>
+            <w:tcW w:w="739" w:type="dxa"/>
+            <w:vAlign w:val="center"/>
+          </w:tcPr>
+          <w:p>
+            <w:pPr>
+              <w:spacing w:line="360" w:lineRule="auto"/>
+              <w:jc w:val="center"/>
+              <w:rPr>
+                <w:i/>
+                <w:sz w:val="24"/>
+                <w:szCs w:val="24"/>
+              </w:rPr>
+            </w:pPr>
+            <w:r>
+              <w:rPr>
+                <w:i/>
+                <w:sz w:val="24"/>
+                <w:szCs w:val="24"/>
+              </w:rPr>
+              <w:t>1</w:t>
+            </w:r>
+            <w:r>
+              <w:rPr>
+                <w:i/>
+                <w:sz w:val="24"/>
+                <w:szCs w:val="24"/>
+              </w:rPr>
+              <w:t>8</w:t>
+            </w:r>
+          </w:p>
+        </w:tc>
+      </w:tr>
+      <w:tr>
+        <w:tc>
+          <w:tcPr>
+            <w:tcW w:w="1526" w:type="dxa"/>
+            <w:vAlign w:val="center"/>
+          </w:tcPr>
+          <w:p>
+            <w:pPr>
+              <w:spacing w:line="360" w:lineRule="auto"/>
+              <w:jc w:val="center"/>
+              <w:rPr>
+                <w:i/>
+                <w:sz w:val="24"/>
+                <w:szCs w:val="24"/>
+              </w:rPr>
+            </w:pPr>
+            <w:r>
+              <w:rPr>
+                <w:i/>
+                <w:sz w:val="24"/>
+                <w:szCs w:val="24"/>
+              </w:rPr>
+              <w:t>Tabela 6</w:t>
+            </w:r>
+            <w:r>
+              <w:rPr>
+                <w:i/>
+                <w:sz w:val="24"/>
+                <w:szCs w:val="24"/>
+              </w:rPr>
+              <w:t>.1</w:t>
+            </w:r>
+          </w:p>
+        </w:tc>
+        <w:tc>
+          <w:tcPr>
+            <w:tcW w:w="6946" w:type="dxa"/>
+            <w:vAlign w:val="center"/>
+          </w:tcPr>
+          <w:p>
+            <w:pPr>
+              <w:spacing w:line="360" w:lineRule="auto"/>
+              <w:jc w:val="center"/>
+              <w:rPr>
+                <w:i/>
+                <w:sz w:val="24"/>
+                <w:szCs w:val="24"/>
+              </w:rPr>
+            </w:pPr>
+            <w:r>
+              <w:rPr>
+                <w:i/>
+                <w:sz w:val="24"/>
+                <w:szCs w:val="24"/>
+              </w:rPr>
+              <w:t>Opis fragmentów pól powierzchni dla kwadratu o ośmiu sąsiadach</w:t>
+            </w:r>
+          </w:p>
+        </w:tc>
+        <w:tc>
+          <w:tcPr>
+            <w:tcW w:w="739" w:type="dxa"/>
+            <w:vAlign w:val="center"/>
+          </w:tcPr>
+          <w:p>
+            <w:pPr>
+              <w:spacing w:line="360" w:lineRule="auto"/>
+              <w:jc w:val="center"/>
+              <w:rPr>
+                <w:i/>
+                <w:sz w:val="24"/>
+                <w:szCs w:val="24"/>
+              </w:rPr>
+            </w:pPr>
+            <w:r>
+              <w:rPr>
+                <w:i/>
+                <w:sz w:val="24"/>
+                <w:szCs w:val="24"/>
+              </w:rPr>
+              <w:t>3</w:t>
+            </w:r>
+            <w:r>
+              <w:rPr>
+                <w:i/>
+                <w:sz w:val="24"/>
+                <w:szCs w:val="24"/>
+              </w:rPr>
+              <w:t>4</w:t>
+            </w:r>
+          </w:p>
+        </w:tc>
+      </w:tr>
+      <w:tr>
+        <w:tc>
+          <w:tcPr>
+            <w:tcW w:w="1526" w:type="dxa"/>
+            <w:vAlign w:val="center"/>
+          </w:tcPr>
+          <w:p>
+            <w:pPr>
+              <w:spacing w:line="360" w:lineRule="auto"/>
+              <w:jc w:val="center"/>
+              <w:rPr>
+                <w:i/>
+                <w:sz w:val="24"/>
+                <w:szCs w:val="24"/>
+              </w:rPr>
+            </w:pPr>
+            <w:r>
+              <w:rPr>
+                <w:i/>
+                <w:sz w:val="24"/>
+                <w:szCs w:val="24"/>
+              </w:rPr>
+              <w:t>Tabela 6</w:t>
+            </w:r>
+            <w:r>
+              <w:rPr>
+                <w:i/>
+                <w:sz w:val="24"/>
+                <w:szCs w:val="24"/>
+              </w:rPr>
+              <w:t>.2</w:t>
+            </w:r>
+          </w:p>
+        </w:tc>
+        <w:tc>
+          <w:tcPr>
+            <w:tcW w:w="6946" w:type="dxa"/>
+            <w:vAlign w:val="center"/>
+          </w:tcPr>
+          <w:p>
+            <w:pPr>
+              <w:spacing w:line="360" w:lineRule="auto"/>
+              <w:jc w:val="center"/>
+              <w:rPr>
+                <w:i/>
+                <w:sz w:val="24"/>
+                <w:szCs w:val="24"/>
+              </w:rPr>
+            </w:pPr>
+            <w:r>
+              <w:rPr>
+                <w:i/>
+                <w:sz w:val="24"/>
+                <w:szCs w:val="24"/>
+              </w:rPr>
+              <w:t>Opis fragmentów pól powierzchni dla trójkąta równobocznego</w:t>
+            </w:r>
+          </w:p>
+        </w:tc>
+        <w:tc>
+          <w:tcPr>
+            <w:tcW w:w="739" w:type="dxa"/>
+            <w:vAlign w:val="center"/>
+          </w:tcPr>
+          <w:p>
+            <w:pPr>
+              <w:spacing w:line="360" w:lineRule="auto"/>
+              <w:jc w:val="center"/>
+              <w:rPr>
+                <w:i/>
+                <w:sz w:val="24"/>
+                <w:szCs w:val="24"/>
+              </w:rPr>
+            </w:pPr>
+            <w:r>
+              <w:rPr>
+                <w:i/>
+                <w:sz w:val="24"/>
+                <w:szCs w:val="24"/>
+              </w:rPr>
+              <w:t>3</w:t>
+            </w:r>
+            <w:r>
+              <w:rPr>
+                <w:i/>
+                <w:sz w:val="24"/>
+                <w:szCs w:val="24"/>
+              </w:rPr>
               <w:t>7</w:t>
             </w:r>
           </w:p>
@@ -38899,7 +39272,7 @@
                 <w:sz w:val="24"/>
                 <w:szCs w:val="24"/>
               </w:rPr>
-              <w:t>Tabela 3</w:t>
+              <w:t>Tabela 6</w:t>
             </w:r>
             <w:r>
               <w:rPr>
@@ -38907,7 +39280,7 @@
                 <w:sz w:val="24"/>
                 <w:szCs w:val="24"/>
               </w:rPr>
-              <w:t>.1</w:t>
+              <w:t>.3</w:t>
             </w:r>
           </w:p>
         </w:tc>
@@ -38932,7 +39305,7 @@
                 <w:sz w:val="24"/>
                 <w:szCs w:val="24"/>
               </w:rPr>
-              <w:t>Wybrane cechy aplikacji do badania zachowania serwera</w:t>
+              <w:t>Opis fragmentów pól powierzchni dla sześciokąta foremnego</w:t>
             </w:r>
           </w:p>
         </w:tc>
@@ -38957,7 +39330,15 @@
                 <w:sz w:val="24"/>
                 <w:szCs w:val="24"/>
               </w:rPr>
-              <w:t>12</w:t>
+              <w:t>4</w:t>
+            </w:r>
+            <w:r>
+              <w:rPr>
+                <w:i/>
+                <w:sz w:val="24"/>
+                <w:szCs w:val="24"/>
+              </w:rPr>
+              <w:t>0</w:t>
             </w:r>
           </w:p>
         </w:tc>
@@ -38984,7 +39365,7 @@
                 <w:sz w:val="24"/>
                 <w:szCs w:val="24"/>
               </w:rPr>
-              <w:t>Tabela 4</w:t>
+              <w:t>Tabela 6</w:t>
             </w:r>
             <w:r>
               <w:rPr>
@@ -38992,7 +39373,7 @@
                 <w:sz w:val="24"/>
                 <w:szCs w:val="24"/>
               </w:rPr>
-              <w:t>.1</w:t>
+              <w:t>.4</w:t>
             </w:r>
           </w:p>
         </w:tc>
@@ -39017,7 +39398,7 @@
                 <w:sz w:val="24"/>
                 <w:szCs w:val="24"/>
               </w:rPr>
-              <w:t>Podstawowe protokoły komunikacyjne w grach sieciowych</w:t>
+              <w:t>Opis fragmentów pól powierzchni dla kwadratu o sześciu sąsiadach</w:t>
             </w:r>
           </w:p>
         </w:tc>
@@ -39042,7 +39423,15 @@
                 <w:sz w:val="24"/>
                 <w:szCs w:val="24"/>
               </w:rPr>
-              <w:t>19</w:t>
+              <w:t>4</w:t>
+            </w:r>
+            <w:r>
+              <w:rPr>
+                <w:i/>
+                <w:sz w:val="24"/>
+                <w:szCs w:val="24"/>
+              </w:rPr>
+              <w:t>3</w:t>
             </w:r>
           </w:p>
         </w:tc>
@@ -39077,346 +39466,6 @@
                 <w:sz w:val="24"/>
                 <w:szCs w:val="24"/>
               </w:rPr>
-              <w:t>.1</w:t>
-            </w:r>
-          </w:p>
-        </w:tc>
-        <w:tc>
-          <w:tcPr>
-            <w:tcW w:w="6946" w:type="dxa"/>
-            <w:vAlign w:val="center"/>
-          </w:tcPr>
-          <w:p>
-            <w:pPr>
-              <w:spacing w:line="360" w:lineRule="auto"/>
-              <w:jc w:val="center"/>
-              <w:rPr>
-                <w:i/>
-                <w:sz w:val="24"/>
-                <w:szCs w:val="24"/>
-              </w:rPr>
-            </w:pPr>
-            <w:r>
-              <w:rPr>
-                <w:i/>
-                <w:sz w:val="24"/>
-                <w:szCs w:val="24"/>
-              </w:rPr>
-              <w:t>Opis fragmentów pól powierzchni dla kwadratu o ośmiu sąsiadach</w:t>
-            </w:r>
-          </w:p>
-        </w:tc>
-        <w:tc>
-          <w:tcPr>
-            <w:tcW w:w="739" w:type="dxa"/>
-            <w:vAlign w:val="center"/>
-          </w:tcPr>
-          <w:p>
-            <w:pPr>
-              <w:spacing w:line="360" w:lineRule="auto"/>
-              <w:jc w:val="center"/>
-              <w:rPr>
-                <w:i/>
-                <w:sz w:val="24"/>
-                <w:szCs w:val="24"/>
-              </w:rPr>
-            </w:pPr>
-            <w:r>
-              <w:rPr>
-                <w:i/>
-                <w:sz w:val="24"/>
-                <w:szCs w:val="24"/>
-              </w:rPr>
-              <w:t>35</w:t>
-            </w:r>
-          </w:p>
-        </w:tc>
-      </w:tr>
-      <w:tr>
-        <w:tc>
-          <w:tcPr>
-            <w:tcW w:w="1526" w:type="dxa"/>
-            <w:vAlign w:val="center"/>
-          </w:tcPr>
-          <w:p>
-            <w:pPr>
-              <w:spacing w:line="360" w:lineRule="auto"/>
-              <w:jc w:val="center"/>
-              <w:rPr>
-                <w:i/>
-                <w:sz w:val="24"/>
-                <w:szCs w:val="24"/>
-              </w:rPr>
-            </w:pPr>
-            <w:r>
-              <w:rPr>
-                <w:i/>
-                <w:sz w:val="24"/>
-                <w:szCs w:val="24"/>
-              </w:rPr>
-              <w:t>Tabela 6</w:t>
-            </w:r>
-            <w:r>
-              <w:rPr>
-                <w:i/>
-                <w:sz w:val="24"/>
-                <w:szCs w:val="24"/>
-              </w:rPr>
-              <w:t>.2</w:t>
-            </w:r>
-          </w:p>
-        </w:tc>
-        <w:tc>
-          <w:tcPr>
-            <w:tcW w:w="6946" w:type="dxa"/>
-            <w:vAlign w:val="center"/>
-          </w:tcPr>
-          <w:p>
-            <w:pPr>
-              <w:spacing w:line="360" w:lineRule="auto"/>
-              <w:jc w:val="center"/>
-              <w:rPr>
-                <w:i/>
-                <w:sz w:val="24"/>
-                <w:szCs w:val="24"/>
-              </w:rPr>
-            </w:pPr>
-            <w:r>
-              <w:rPr>
-                <w:i/>
-                <w:sz w:val="24"/>
-                <w:szCs w:val="24"/>
-              </w:rPr>
-              <w:t>Opis fragmentów pól powierzchni dla trójkąta równobocznego</w:t>
-            </w:r>
-          </w:p>
-        </w:tc>
-        <w:tc>
-          <w:tcPr>
-            <w:tcW w:w="739" w:type="dxa"/>
-            <w:vAlign w:val="center"/>
-          </w:tcPr>
-          <w:p>
-            <w:pPr>
-              <w:spacing w:line="360" w:lineRule="auto"/>
-              <w:jc w:val="center"/>
-              <w:rPr>
-                <w:i/>
-                <w:sz w:val="24"/>
-                <w:szCs w:val="24"/>
-              </w:rPr>
-            </w:pPr>
-            <w:r>
-              <w:rPr>
-                <w:i/>
-                <w:sz w:val="24"/>
-                <w:szCs w:val="24"/>
-              </w:rPr>
-              <w:t>38</w:t>
-            </w:r>
-          </w:p>
-        </w:tc>
-      </w:tr>
-      <w:tr>
-        <w:tc>
-          <w:tcPr>
-            <w:tcW w:w="1526" w:type="dxa"/>
-            <w:vAlign w:val="center"/>
-          </w:tcPr>
-          <w:p>
-            <w:pPr>
-              <w:spacing w:line="360" w:lineRule="auto"/>
-              <w:jc w:val="center"/>
-              <w:rPr>
-                <w:i/>
-                <w:sz w:val="24"/>
-                <w:szCs w:val="24"/>
-              </w:rPr>
-            </w:pPr>
-            <w:r>
-              <w:rPr>
-                <w:i/>
-                <w:sz w:val="24"/>
-                <w:szCs w:val="24"/>
-              </w:rPr>
-              <w:t>Tabela 6</w:t>
-            </w:r>
-            <w:r>
-              <w:rPr>
-                <w:i/>
-                <w:sz w:val="24"/>
-                <w:szCs w:val="24"/>
-              </w:rPr>
-              <w:t>.3</w:t>
-            </w:r>
-          </w:p>
-        </w:tc>
-        <w:tc>
-          <w:tcPr>
-            <w:tcW w:w="6946" w:type="dxa"/>
-            <w:vAlign w:val="center"/>
-          </w:tcPr>
-          <w:p>
-            <w:pPr>
-              <w:spacing w:line="360" w:lineRule="auto"/>
-              <w:jc w:val="center"/>
-              <w:rPr>
-                <w:i/>
-                <w:sz w:val="24"/>
-                <w:szCs w:val="24"/>
-              </w:rPr>
-            </w:pPr>
-            <w:r>
-              <w:rPr>
-                <w:i/>
-                <w:sz w:val="24"/>
-                <w:szCs w:val="24"/>
-              </w:rPr>
-              <w:t>Opis fragmentów pól powierzchni dla sześciokąta foremnego</w:t>
-            </w:r>
-          </w:p>
-        </w:tc>
-        <w:tc>
-          <w:tcPr>
-            <w:tcW w:w="739" w:type="dxa"/>
-            <w:vAlign w:val="center"/>
-          </w:tcPr>
-          <w:p>
-            <w:pPr>
-              <w:spacing w:line="360" w:lineRule="auto"/>
-              <w:jc w:val="center"/>
-              <w:rPr>
-                <w:i/>
-                <w:sz w:val="24"/>
-                <w:szCs w:val="24"/>
-              </w:rPr>
-            </w:pPr>
-            <w:r>
-              <w:rPr>
-                <w:i/>
-                <w:sz w:val="24"/>
-                <w:szCs w:val="24"/>
-              </w:rPr>
-              <w:t>41</w:t>
-            </w:r>
-          </w:p>
-        </w:tc>
-      </w:tr>
-      <w:tr>
-        <w:tc>
-          <w:tcPr>
-            <w:tcW w:w="1526" w:type="dxa"/>
-            <w:vAlign w:val="center"/>
-          </w:tcPr>
-          <w:p>
-            <w:pPr>
-              <w:spacing w:line="360" w:lineRule="auto"/>
-              <w:jc w:val="center"/>
-              <w:rPr>
-                <w:i/>
-                <w:sz w:val="24"/>
-                <w:szCs w:val="24"/>
-              </w:rPr>
-            </w:pPr>
-            <w:r>
-              <w:rPr>
-                <w:i/>
-                <w:sz w:val="24"/>
-                <w:szCs w:val="24"/>
-              </w:rPr>
-              <w:t>Tabela 6</w:t>
-            </w:r>
-            <w:r>
-              <w:rPr>
-                <w:i/>
-                <w:sz w:val="24"/>
-                <w:szCs w:val="24"/>
-              </w:rPr>
-              <w:t>.4</w:t>
-            </w:r>
-          </w:p>
-        </w:tc>
-        <w:tc>
-          <w:tcPr>
-            <w:tcW w:w="6946" w:type="dxa"/>
-            <w:vAlign w:val="center"/>
-          </w:tcPr>
-          <w:p>
-            <w:pPr>
-              <w:spacing w:line="360" w:lineRule="auto"/>
-              <w:jc w:val="center"/>
-              <w:rPr>
-                <w:i/>
-                <w:sz w:val="24"/>
-                <w:szCs w:val="24"/>
-              </w:rPr>
-            </w:pPr>
-            <w:r>
-              <w:rPr>
-                <w:i/>
-                <w:sz w:val="24"/>
-                <w:szCs w:val="24"/>
-              </w:rPr>
-              <w:t>Opis fragmentów pól powierzchni dla kwadratu o sześciu sąsiadach</w:t>
-            </w:r>
-          </w:p>
-        </w:tc>
-        <w:tc>
-          <w:tcPr>
-            <w:tcW w:w="739" w:type="dxa"/>
-            <w:vAlign w:val="center"/>
-          </w:tcPr>
-          <w:p>
-            <w:pPr>
-              <w:spacing w:line="360" w:lineRule="auto"/>
-              <w:jc w:val="center"/>
-              <w:rPr>
-                <w:i/>
-                <w:sz w:val="24"/>
-                <w:szCs w:val="24"/>
-              </w:rPr>
-            </w:pPr>
-            <w:r>
-              <w:rPr>
-                <w:i/>
-                <w:sz w:val="24"/>
-                <w:szCs w:val="24"/>
-              </w:rPr>
-              <w:t>44</w:t>
-            </w:r>
-          </w:p>
-        </w:tc>
-      </w:tr>
-      <w:tr>
-        <w:tc>
-          <w:tcPr>
-            <w:tcW w:w="1526" w:type="dxa"/>
-            <w:vAlign w:val="center"/>
-          </w:tcPr>
-          <w:p>
-            <w:pPr>
-              <w:spacing w:line="360" w:lineRule="auto"/>
-              <w:jc w:val="center"/>
-              <w:rPr>
-                <w:i/>
-                <w:sz w:val="24"/>
-                <w:szCs w:val="24"/>
-              </w:rPr>
-            </w:pPr>
-            <w:r>
-              <w:rPr>
-                <w:i/>
-                <w:sz w:val="24"/>
-                <w:szCs w:val="24"/>
-              </w:rPr>
-              <w:t>Tabela 6</w:t>
-            </w:r>
-            <w:r>
-              <w:rPr>
-                <w:i/>
-                <w:sz w:val="24"/>
-                <w:szCs w:val="24"/>
-              </w:rPr>
               <w:t>.5</w:t>
             </w:r>
           </w:p>
@@ -39467,7 +39516,15 @@
                 <w:sz w:val="24"/>
                 <w:szCs w:val="24"/>
               </w:rPr>
-              <w:t>45</w:t>
+              <w:t>4</w:t>
+            </w:r>
+            <w:r>
+              <w:rPr>
+                <w:i/>
+                <w:sz w:val="24"/>
+                <w:szCs w:val="24"/>
+              </w:rPr>
+              <w:t>4</w:t>
             </w:r>
           </w:p>
         </w:tc>
@@ -39617,6 +39674,107 @@
                 <w:sz w:val="24"/>
                 <w:szCs w:val="24"/>
               </w:rPr>
+              <w:t>5</w:t>
+            </w:r>
+          </w:p>
+        </w:tc>
+      </w:tr>
+      <w:tr>
+        <w:tc>
+          <w:tcPr>
+            <w:tcW w:w="1526" w:type="dxa"/>
+            <w:vAlign w:val="center"/>
+          </w:tcPr>
+          <w:p>
+            <w:pPr>
+              <w:spacing w:line="360" w:lineRule="auto"/>
+              <w:jc w:val="center"/>
+              <w:rPr>
+                <w:i/>
+                <w:sz w:val="24"/>
+                <w:szCs w:val="24"/>
+              </w:rPr>
+            </w:pPr>
+            <w:r>
+              <w:rPr>
+                <w:i/>
+                <w:sz w:val="24"/>
+                <w:szCs w:val="24"/>
+              </w:rPr>
+              <w:t xml:space="preserve">Wykres </w:t>
+            </w:r>
+            <w:r>
+              <w:rPr>
+                <w:i/>
+                <w:sz w:val="24"/>
+                <w:szCs w:val="24"/>
+              </w:rPr>
+              <w:t>3</w:t>
+            </w:r>
+            <w:r>
+              <w:rPr>
+                <w:i/>
+                <w:sz w:val="24"/>
+                <w:szCs w:val="24"/>
+              </w:rPr>
+              <w:t>.1</w:t>
+            </w:r>
+          </w:p>
+        </w:tc>
+        <w:tc>
+          <w:tcPr>
+            <w:tcW w:w="6946" w:type="dxa"/>
+            <w:vAlign w:val="center"/>
+          </w:tcPr>
+          <w:p>
+            <w:pPr>
+              <w:spacing w:line="360" w:lineRule="auto"/>
+              <w:jc w:val="center"/>
+              <w:rPr>
+                <w:i/>
+                <w:sz w:val="24"/>
+                <w:szCs w:val="24"/>
+              </w:rPr>
+            </w:pPr>
+            <w:r>
+              <w:rPr>
+                <w:i/>
+                <w:sz w:val="24"/>
+                <w:szCs w:val="24"/>
+              </w:rPr>
+              <w:t>Badanie wzorcowe dla podstawowych ustawień aplikacji przy formatowaniu JSON i współdzieleniu bazą danych</w:t>
+            </w:r>
+          </w:p>
+        </w:tc>
+        <w:tc>
+          <w:tcPr>
+            <w:tcW w:w="739" w:type="dxa"/>
+            <w:vAlign w:val="center"/>
+          </w:tcPr>
+          <w:p>
+            <w:pPr>
+              <w:spacing w:line="360" w:lineRule="auto"/>
+              <w:jc w:val="center"/>
+              <w:rPr>
+                <w:i/>
+                <w:sz w:val="24"/>
+                <w:szCs w:val="24"/>
+              </w:rPr>
+            </w:pPr>
+            <w:r>
+              <w:rPr>
+                <w:i/>
+                <w:sz w:val="24"/>
+                <w:szCs w:val="24"/>
+              </w:rPr>
+              <w:t>1</w:t>
+            </w:r>
+            <w:r>
+              <w:rPr>
+                <w:i/>
+                <w:sz w:val="24"/>
+                <w:szCs w:val="24"/>
+              </w:rPr>
               <w:t>6</w:t>
             </w:r>
           </w:p>
@@ -39652,7 +39810,7 @@
                 <w:sz w:val="24"/>
                 <w:szCs w:val="24"/>
               </w:rPr>
-              <w:t>3</w:t>
+              <w:t>4</w:t>
             </w:r>
             <w:r>
               <w:rPr>
@@ -39685,7 +39843,7 @@
                 <w:sz w:val="24"/>
                 <w:szCs w:val="24"/>
               </w:rPr>
-              <w:t>Badanie wzorcowe dla podstawowych ustawień aplikacji przy formatowaniu JSON i współdzieleniu bazą danych</w:t>
+              <w:t>Badanie wpływu ilości graczy na wydajność serwera przy formatowaniu JSON i współdzieleniu bazą danych</w:t>
             </w:r>
           </w:p>
         </w:tc>
@@ -39710,7 +39868,15 @@
                 <w:sz w:val="24"/>
                 <w:szCs w:val="24"/>
               </w:rPr>
-              <w:t>17</w:t>
+              <w:t>2</w:t>
+            </w:r>
+            <w:r>
+              <w:rPr>
+                <w:i/>
+                <w:sz w:val="24"/>
+                <w:szCs w:val="24"/>
+              </w:rPr>
+              <w:t>0</w:t>
             </w:r>
           </w:p>
         </w:tc>
@@ -39753,7 +39919,7 @@
                 <w:sz w:val="24"/>
                 <w:szCs w:val="24"/>
               </w:rPr>
-              <w:t>.1</w:t>
+              <w:t>.2</w:t>
             </w:r>
           </w:p>
         </w:tc>
@@ -39778,7 +39944,7 @@
                 <w:sz w:val="24"/>
                 <w:szCs w:val="24"/>
               </w:rPr>
-              <w:t>Badanie wpływu ilości graczy na wydajność serwera przy formatowaniu JSON i współdzieleniu bazą danych</w:t>
+              <w:t>Badanie wpływu ilości graczy na wydajność serwera przy formatowaniu binarnym i współdzieleniu bazą danych</w:t>
             </w:r>
           </w:p>
         </w:tc>
@@ -39803,7 +39969,15 @@
                 <w:sz w:val="24"/>
                 <w:szCs w:val="24"/>
               </w:rPr>
-              <w:t>21</w:t>
+              <w:t>2</w:t>
+            </w:r>
+            <w:r>
+              <w:rPr>
+                <w:i/>
+                <w:sz w:val="24"/>
+                <w:szCs w:val="24"/>
+              </w:rPr>
+              <w:t>2</w:t>
             </w:r>
           </w:p>
         </w:tc>
@@ -39838,7 +40012,7 @@
                 <w:sz w:val="24"/>
                 <w:szCs w:val="24"/>
               </w:rPr>
-              <w:t>4</w:t>
+              <w:t>5</w:t>
             </w:r>
             <w:r>
               <w:rPr>
@@ -39846,7 +40020,7 @@
                 <w:sz w:val="24"/>
                 <w:szCs w:val="24"/>
               </w:rPr>
-              <w:t>.2</w:t>
+              <w:t>.1</w:t>
             </w:r>
           </w:p>
         </w:tc>
@@ -39871,7 +40045,7 @@
                 <w:sz w:val="24"/>
                 <w:szCs w:val="24"/>
               </w:rPr>
-              <w:t>Badanie wpływu ilości graczy na wydajność serwera przy formatowaniu binarnym i współdzieleniu bazą danych</w:t>
+              <w:t>Badanie wpływu ilości graczy na wydajność serwera przy formatowaniu binarnym i współdzieleniu segmentem pamięci</w:t>
             </w:r>
           </w:p>
         </w:tc>
@@ -39896,7 +40070,15 @@
                 <w:sz w:val="24"/>
                 <w:szCs w:val="24"/>
               </w:rPr>
-              <w:t>23</w:t>
+              <w:t>2</w:t>
+            </w:r>
+            <w:r>
+              <w:rPr>
+                <w:i/>
+                <w:sz w:val="24"/>
+                <w:szCs w:val="24"/>
+              </w:rPr>
+              <w:t>7</w:t>
             </w:r>
           </w:p>
         </w:tc>
@@ -39931,7 +40113,7 @@
                 <w:sz w:val="24"/>
                 <w:szCs w:val="24"/>
               </w:rPr>
-              <w:t>5</w:t>
+              <w:t>6</w:t>
             </w:r>
             <w:r>
               <w:rPr>
@@ -39964,99 +40146,6 @@
                 <w:sz w:val="24"/>
                 <w:szCs w:val="24"/>
               </w:rPr>
-              <w:t>Badanie wpływu ilości graczy na wydajność serwera przy formatowaniu binarnym i współdzieleniu segmentem pamięci</w:t>
-            </w:r>
-          </w:p>
-        </w:tc>
-        <w:tc>
-          <w:tcPr>
-            <w:tcW w:w="739" w:type="dxa"/>
-            <w:vAlign w:val="center"/>
-          </w:tcPr>
-          <w:p>
-            <w:pPr>
-              <w:spacing w:line="360" w:lineRule="auto"/>
-              <w:jc w:val="center"/>
-              <w:rPr>
-                <w:i/>
-                <w:sz w:val="24"/>
-                <w:szCs w:val="24"/>
-              </w:rPr>
-            </w:pPr>
-            <w:r>
-              <w:rPr>
-                <w:i/>
-                <w:sz w:val="24"/>
-                <w:szCs w:val="24"/>
-              </w:rPr>
-              <w:t>28</w:t>
-            </w:r>
-          </w:p>
-        </w:tc>
-      </w:tr>
-      <w:tr>
-        <w:tc>
-          <w:tcPr>
-            <w:tcW w:w="1526" w:type="dxa"/>
-            <w:vAlign w:val="center"/>
-          </w:tcPr>
-          <w:p>
-            <w:pPr>
-              <w:spacing w:line="360" w:lineRule="auto"/>
-              <w:jc w:val="center"/>
-              <w:rPr>
-                <w:i/>
-                <w:sz w:val="24"/>
-                <w:szCs w:val="24"/>
-              </w:rPr>
-            </w:pPr>
-            <w:r>
-              <w:rPr>
-                <w:i/>
-                <w:sz w:val="24"/>
-                <w:szCs w:val="24"/>
-              </w:rPr>
-              <w:t xml:space="preserve">Wykres </w:t>
-            </w:r>
-            <w:r>
-              <w:rPr>
-                <w:i/>
-                <w:sz w:val="24"/>
-                <w:szCs w:val="24"/>
-              </w:rPr>
-              <w:t>6</w:t>
-            </w:r>
-            <w:r>
-              <w:rPr>
-                <w:i/>
-                <w:sz w:val="24"/>
-                <w:szCs w:val="24"/>
-              </w:rPr>
-              <w:t>.1</w:t>
-            </w:r>
-          </w:p>
-        </w:tc>
-        <w:tc>
-          <w:tcPr>
-            <w:tcW w:w="6946" w:type="dxa"/>
-            <w:vAlign w:val="center"/>
-          </w:tcPr>
-          <w:p>
-            <w:pPr>
-              <w:spacing w:line="360" w:lineRule="auto"/>
-              <w:jc w:val="center"/>
-              <w:rPr>
-                <w:i/>
-                <w:sz w:val="24"/>
-                <w:szCs w:val="24"/>
-              </w:rPr>
-            </w:pPr>
-            <w:r>
-              <w:rPr>
-                <w:i/>
-                <w:sz w:val="24"/>
-                <w:szCs w:val="24"/>
-              </w:rPr>
               <w:t>Porównanie ilości średnich sąsiadów dla różnych segmentów w zależności od wielkości segment</w:t>
             </w:r>
             <w:r>
@@ -40098,7 +40187,15 @@
                 <w:sz w:val="24"/>
                 <w:szCs w:val="24"/>
               </w:rPr>
-              <w:t>47</w:t>
+              <w:t>4</w:t>
+            </w:r>
+            <w:r>
+              <w:rPr>
+                <w:i/>
+                <w:sz w:val="24"/>
+                <w:szCs w:val="24"/>
+              </w:rPr>
+              <w:t>6</w:t>
             </w:r>
           </w:p>
         </w:tc>
@@ -40256,6 +40353,395 @@
                 <w:sz w:val="24"/>
                 <w:szCs w:val="24"/>
               </w:rPr>
+              <w:t>4</w:t>
+            </w:r>
+          </w:p>
+        </w:tc>
+      </w:tr>
+      <w:tr>
+        <w:tc>
+          <w:tcPr>
+            <w:tcW w:w="1526" w:type="dxa"/>
+            <w:vAlign w:val="center"/>
+          </w:tcPr>
+          <w:p>
+            <w:pPr>
+              <w:spacing w:line="360" w:lineRule="auto"/>
+              <w:jc w:val="center"/>
+              <w:rPr>
+                <w:i/>
+                <w:sz w:val="24"/>
+                <w:szCs w:val="24"/>
+              </w:rPr>
+            </w:pPr>
+            <w:r>
+              <w:rPr>
+                <w:i/>
+                <w:sz w:val="24"/>
+                <w:szCs w:val="24"/>
+              </w:rPr>
+              <w:t xml:space="preserve">Rysunek </w:t>
+            </w:r>
+            <w:r>
+              <w:rPr>
+                <w:i/>
+                <w:sz w:val="24"/>
+                <w:szCs w:val="24"/>
+              </w:rPr>
+              <w:t>2</w:t>
+            </w:r>
+            <w:r>
+              <w:rPr>
+                <w:i/>
+                <w:sz w:val="24"/>
+                <w:szCs w:val="24"/>
+              </w:rPr>
+              <w:t>.1</w:t>
+            </w:r>
+          </w:p>
+        </w:tc>
+        <w:tc>
+          <w:tcPr>
+            <w:tcW w:w="6946" w:type="dxa"/>
+            <w:vAlign w:val="center"/>
+          </w:tcPr>
+          <w:p>
+            <w:pPr>
+              <w:spacing w:line="360" w:lineRule="auto"/>
+              <w:jc w:val="center"/>
+              <w:rPr>
+                <w:i/>
+                <w:sz w:val="24"/>
+                <w:szCs w:val="24"/>
+              </w:rPr>
+            </w:pPr>
+            <w:r>
+              <w:rPr>
+                <w:i/>
+                <w:sz w:val="24"/>
+                <w:szCs w:val="24"/>
+              </w:rPr>
+              <w:t>Struktura gry sieciowej i powiązania między jej elementami</w:t>
+            </w:r>
+          </w:p>
+        </w:tc>
+        <w:tc>
+          <w:tcPr>
+            <w:tcW w:w="739" w:type="dxa"/>
+            <w:vAlign w:val="center"/>
+          </w:tcPr>
+          <w:p>
+            <w:pPr>
+              <w:spacing w:line="360" w:lineRule="auto"/>
+              <w:jc w:val="center"/>
+              <w:rPr>
+                <w:i/>
+                <w:sz w:val="24"/>
+                <w:szCs w:val="24"/>
+              </w:rPr>
+            </w:pPr>
+            <w:r>
+              <w:rPr>
+                <w:i/>
+                <w:sz w:val="24"/>
+                <w:szCs w:val="24"/>
+              </w:rPr>
+              <w:t>7</w:t>
+            </w:r>
+          </w:p>
+        </w:tc>
+      </w:tr>
+      <w:tr>
+        <w:tc>
+          <w:tcPr>
+            <w:tcW w:w="1526" w:type="dxa"/>
+            <w:vAlign w:val="center"/>
+          </w:tcPr>
+          <w:p>
+            <w:pPr>
+              <w:spacing w:line="360" w:lineRule="auto"/>
+              <w:jc w:val="center"/>
+              <w:rPr>
+                <w:i/>
+                <w:sz w:val="24"/>
+                <w:szCs w:val="24"/>
+              </w:rPr>
+            </w:pPr>
+            <w:r>
+              <w:rPr>
+                <w:i/>
+                <w:sz w:val="24"/>
+                <w:szCs w:val="24"/>
+              </w:rPr>
+              <w:t xml:space="preserve">Rysunek </w:t>
+            </w:r>
+            <w:r>
+              <w:rPr>
+                <w:i/>
+                <w:sz w:val="24"/>
+                <w:szCs w:val="24"/>
+              </w:rPr>
+              <w:t>2</w:t>
+            </w:r>
+            <w:r>
+              <w:rPr>
+                <w:i/>
+                <w:sz w:val="24"/>
+                <w:szCs w:val="24"/>
+              </w:rPr>
+              <w:t>.2</w:t>
+            </w:r>
+          </w:p>
+        </w:tc>
+        <w:tc>
+          <w:tcPr>
+            <w:tcW w:w="6946" w:type="dxa"/>
+            <w:vAlign w:val="center"/>
+          </w:tcPr>
+          <w:p>
+            <w:pPr>
+              <w:spacing w:line="360" w:lineRule="auto"/>
+              <w:jc w:val="center"/>
+              <w:rPr>
+                <w:i/>
+                <w:sz w:val="24"/>
+                <w:szCs w:val="24"/>
+              </w:rPr>
+            </w:pPr>
+            <w:r>
+              <w:rPr>
+                <w:i/>
+                <w:sz w:val="24"/>
+                <w:szCs w:val="24"/>
+              </w:rPr>
+              <w:t>Wizualizacja pola widzenia i pola zainteresowania dla kilku postaci</w:t>
+            </w:r>
+          </w:p>
+        </w:tc>
+        <w:tc>
+          <w:tcPr>
+            <w:tcW w:w="739" w:type="dxa"/>
+            <w:vAlign w:val="center"/>
+          </w:tcPr>
+          <w:p>
+            <w:pPr>
+              <w:spacing w:line="360" w:lineRule="auto"/>
+              <w:jc w:val="center"/>
+              <w:rPr>
+                <w:i/>
+                <w:sz w:val="24"/>
+                <w:szCs w:val="24"/>
+              </w:rPr>
+            </w:pPr>
+            <w:r>
+              <w:rPr>
+                <w:i/>
+                <w:sz w:val="24"/>
+                <w:szCs w:val="24"/>
+              </w:rPr>
+              <w:t>9</w:t>
+            </w:r>
+          </w:p>
+        </w:tc>
+      </w:tr>
+      <w:tr>
+        <w:tc>
+          <w:tcPr>
+            <w:tcW w:w="1526" w:type="dxa"/>
+            <w:vAlign w:val="center"/>
+          </w:tcPr>
+          <w:p>
+            <w:pPr>
+              <w:spacing w:line="360" w:lineRule="auto"/>
+              <w:jc w:val="center"/>
+              <w:rPr>
+                <w:i/>
+                <w:sz w:val="24"/>
+                <w:szCs w:val="24"/>
+              </w:rPr>
+            </w:pPr>
+            <w:r>
+              <w:rPr>
+                <w:i/>
+                <w:sz w:val="24"/>
+                <w:szCs w:val="24"/>
+              </w:rPr>
+              <w:t xml:space="preserve">Rysunek </w:t>
+            </w:r>
+            <w:r>
+              <w:rPr>
+                <w:i/>
+                <w:sz w:val="24"/>
+                <w:szCs w:val="24"/>
+              </w:rPr>
+              <w:t>3</w:t>
+            </w:r>
+            <w:r>
+              <w:rPr>
+                <w:i/>
+                <w:sz w:val="24"/>
+                <w:szCs w:val="24"/>
+              </w:rPr>
+              <w:t>.1</w:t>
+            </w:r>
+          </w:p>
+        </w:tc>
+        <w:tc>
+          <w:tcPr>
+            <w:tcW w:w="6946" w:type="dxa"/>
+            <w:vAlign w:val="center"/>
+          </w:tcPr>
+          <w:p>
+            <w:pPr>
+              <w:spacing w:line="360" w:lineRule="auto"/>
+              <w:jc w:val="center"/>
+              <w:rPr>
+                <w:i/>
+                <w:sz w:val="24"/>
+                <w:szCs w:val="24"/>
+              </w:rPr>
+            </w:pPr>
+            <w:r>
+              <w:rPr>
+                <w:i/>
+                <w:sz w:val="24"/>
+                <w:szCs w:val="24"/>
+              </w:rPr>
+              <w:t>Ruch gracza na pewnej określonej mapie[2]</w:t>
+            </w:r>
+          </w:p>
+        </w:tc>
+        <w:tc>
+          <w:tcPr>
+            <w:tcW w:w="739" w:type="dxa"/>
+            <w:vAlign w:val="center"/>
+          </w:tcPr>
+          <w:p>
+            <w:pPr>
+              <w:spacing w:line="360" w:lineRule="auto"/>
+              <w:jc w:val="center"/>
+              <w:rPr>
+                <w:i/>
+                <w:sz w:val="24"/>
+                <w:szCs w:val="24"/>
+              </w:rPr>
+            </w:pPr>
+            <w:r>
+              <w:rPr>
+                <w:i/>
+                <w:sz w:val="24"/>
+                <w:szCs w:val="24"/>
+              </w:rPr>
+              <w:t>1</w:t>
+            </w:r>
+            <w:r>
+              <w:rPr>
+                <w:i/>
+                <w:sz w:val="24"/>
+                <w:szCs w:val="24"/>
+              </w:rPr>
+              <w:t>3</w:t>
+            </w:r>
+          </w:p>
+        </w:tc>
+      </w:tr>
+      <w:tr>
+        <w:tc>
+          <w:tcPr>
+            <w:tcW w:w="1526" w:type="dxa"/>
+            <w:vAlign w:val="center"/>
+          </w:tcPr>
+          <w:p>
+            <w:pPr>
+              <w:spacing w:line="360" w:lineRule="auto"/>
+              <w:jc w:val="center"/>
+              <w:rPr>
+                <w:i/>
+                <w:sz w:val="24"/>
+                <w:szCs w:val="24"/>
+              </w:rPr>
+            </w:pPr>
+            <w:r>
+              <w:rPr>
+                <w:i/>
+                <w:sz w:val="24"/>
+                <w:szCs w:val="24"/>
+              </w:rPr>
+              <w:lastRenderedPageBreak/>
+              <w:t xml:space="preserve">Rysunek </w:t>
+            </w:r>
+            <w:r>
+              <w:rPr>
+                <w:i/>
+                <w:sz w:val="24"/>
+                <w:szCs w:val="24"/>
+              </w:rPr>
+              <w:t>3</w:t>
+            </w:r>
+            <w:r>
+              <w:rPr>
+                <w:i/>
+                <w:sz w:val="24"/>
+                <w:szCs w:val="24"/>
+              </w:rPr>
+              <w:t>.2</w:t>
+            </w:r>
+          </w:p>
+        </w:tc>
+        <w:tc>
+          <w:tcPr>
+            <w:tcW w:w="6946" w:type="dxa"/>
+            <w:vAlign w:val="center"/>
+          </w:tcPr>
+          <w:p>
+            <w:pPr>
+              <w:spacing w:line="360" w:lineRule="auto"/>
+              <w:jc w:val="center"/>
+              <w:rPr>
+                <w:i/>
+                <w:sz w:val="24"/>
+                <w:szCs w:val="24"/>
+              </w:rPr>
+            </w:pPr>
+            <w:r>
+              <w:rPr>
+                <w:i/>
+                <w:sz w:val="24"/>
+                <w:szCs w:val="24"/>
+              </w:rPr>
+              <w:t>Przebieg komunikacji Klient - Server. Po lewej stronie: przebieg komunikacji od zalogowania się do wylogowania przez klienta. Po prawej stronie: aktualizacja klienta o dane innych klientów</w:t>
+            </w:r>
+          </w:p>
+        </w:tc>
+        <w:tc>
+          <w:tcPr>
+            <w:tcW w:w="739" w:type="dxa"/>
+            <w:vAlign w:val="center"/>
+          </w:tcPr>
+          <w:p>
+            <w:pPr>
+              <w:spacing w:line="360" w:lineRule="auto"/>
+              <w:jc w:val="center"/>
+              <w:rPr>
+                <w:i/>
+                <w:sz w:val="24"/>
+                <w:szCs w:val="24"/>
+              </w:rPr>
+            </w:pPr>
+            <w:r>
+              <w:rPr>
+                <w:i/>
+                <w:sz w:val="24"/>
+                <w:szCs w:val="24"/>
+              </w:rPr>
+              <w:t>1</w:t>
+            </w:r>
+            <w:r>
+              <w:rPr>
+                <w:i/>
+                <w:sz w:val="24"/>
+                <w:szCs w:val="24"/>
+              </w:rPr>
               <w:t>5</w:t>
             </w:r>
           </w:p>
@@ -40291,7 +40777,7 @@
                 <w:sz w:val="24"/>
                 <w:szCs w:val="24"/>
               </w:rPr>
-              <w:t>2</w:t>
+              <w:t>4</w:t>
             </w:r>
             <w:r>
               <w:rPr>
@@ -40324,7 +40810,7 @@
                 <w:sz w:val="24"/>
                 <w:szCs w:val="24"/>
               </w:rPr>
-              <w:t>Struktura gry sieciowej i powiązania między jej elementami</w:t>
+              <w:t>Komunikacja między klientem a serwerem w dwóch wariantach: poprawna (po lewej) i z utraconym pakietem aktualizacji (po prawej)</w:t>
             </w:r>
           </w:p>
         </w:tc>
@@ -40343,6 +40829,309 @@
                 <w:szCs w:val="24"/>
               </w:rPr>
             </w:pPr>
+            <w:r>
+              <w:rPr>
+                <w:i/>
+                <w:sz w:val="24"/>
+                <w:szCs w:val="24"/>
+              </w:rPr>
+              <w:t>19</w:t>
+            </w:r>
+          </w:p>
+        </w:tc>
+      </w:tr>
+      <w:tr>
+        <w:tc>
+          <w:tcPr>
+            <w:tcW w:w="1526" w:type="dxa"/>
+            <w:vAlign w:val="center"/>
+          </w:tcPr>
+          <w:p>
+            <w:pPr>
+              <w:spacing w:line="360" w:lineRule="auto"/>
+              <w:jc w:val="center"/>
+              <w:rPr>
+                <w:i/>
+                <w:sz w:val="24"/>
+                <w:szCs w:val="24"/>
+              </w:rPr>
+            </w:pPr>
+            <w:r>
+              <w:rPr>
+                <w:i/>
+                <w:sz w:val="24"/>
+                <w:szCs w:val="24"/>
+              </w:rPr>
+              <w:t xml:space="preserve">Rysunek </w:t>
+            </w:r>
+            <w:r>
+              <w:rPr>
+                <w:i/>
+                <w:sz w:val="24"/>
+                <w:szCs w:val="24"/>
+              </w:rPr>
+              <w:t>5</w:t>
+            </w:r>
+            <w:r>
+              <w:rPr>
+                <w:i/>
+                <w:sz w:val="24"/>
+                <w:szCs w:val="24"/>
+              </w:rPr>
+              <w:t>.1</w:t>
+            </w:r>
+          </w:p>
+        </w:tc>
+        <w:tc>
+          <w:tcPr>
+            <w:tcW w:w="6946" w:type="dxa"/>
+            <w:vAlign w:val="center"/>
+          </w:tcPr>
+          <w:p>
+            <w:pPr>
+              <w:spacing w:line="360" w:lineRule="auto"/>
+              <w:jc w:val="center"/>
+              <w:rPr>
+                <w:i/>
+                <w:sz w:val="24"/>
+                <w:szCs w:val="24"/>
+              </w:rPr>
+            </w:pPr>
+            <w:r>
+              <w:rPr>
+                <w:i/>
+                <w:sz w:val="24"/>
+                <w:szCs w:val="24"/>
+              </w:rPr>
+              <w:t>Pojedyncza iteracja instancji serwera od otrzymania zapytania do wysłania odpowiedzi</w:t>
+            </w:r>
+          </w:p>
+        </w:tc>
+        <w:tc>
+          <w:tcPr>
+            <w:tcW w:w="739" w:type="dxa"/>
+            <w:vAlign w:val="center"/>
+          </w:tcPr>
+          <w:p>
+            <w:pPr>
+              <w:spacing w:line="360" w:lineRule="auto"/>
+              <w:jc w:val="center"/>
+              <w:rPr>
+                <w:i/>
+                <w:sz w:val="24"/>
+                <w:szCs w:val="24"/>
+              </w:rPr>
+            </w:pPr>
+            <w:r>
+              <w:rPr>
+                <w:i/>
+                <w:sz w:val="24"/>
+                <w:szCs w:val="24"/>
+              </w:rPr>
+              <w:t>2</w:t>
+            </w:r>
+            <w:r>
+              <w:rPr>
+                <w:i/>
+                <w:sz w:val="24"/>
+                <w:szCs w:val="24"/>
+              </w:rPr>
+              <w:t>3</w:t>
+            </w:r>
+          </w:p>
+        </w:tc>
+      </w:tr>
+      <w:tr>
+        <w:tc>
+          <w:tcPr>
+            <w:tcW w:w="1526" w:type="dxa"/>
+            <w:vAlign w:val="center"/>
+          </w:tcPr>
+          <w:p>
+            <w:pPr>
+              <w:spacing w:line="360" w:lineRule="auto"/>
+              <w:jc w:val="center"/>
+              <w:rPr>
+                <w:i/>
+                <w:sz w:val="24"/>
+                <w:szCs w:val="24"/>
+              </w:rPr>
+            </w:pPr>
+            <w:r>
+              <w:rPr>
+                <w:i/>
+                <w:sz w:val="24"/>
+                <w:szCs w:val="24"/>
+              </w:rPr>
+              <w:t xml:space="preserve">Rysunek </w:t>
+            </w:r>
+            <w:r>
+              <w:rPr>
+                <w:i/>
+                <w:sz w:val="24"/>
+                <w:szCs w:val="24"/>
+              </w:rPr>
+              <w:t>5</w:t>
+            </w:r>
+            <w:r>
+              <w:rPr>
+                <w:i/>
+                <w:sz w:val="24"/>
+                <w:szCs w:val="24"/>
+              </w:rPr>
+              <w:t>.2</w:t>
+            </w:r>
+          </w:p>
+        </w:tc>
+        <w:tc>
+          <w:tcPr>
+            <w:tcW w:w="6946" w:type="dxa"/>
+            <w:vAlign w:val="center"/>
+          </w:tcPr>
+          <w:p>
+            <w:pPr>
+              <w:spacing w:line="360" w:lineRule="auto"/>
+              <w:jc w:val="center"/>
+              <w:rPr>
+                <w:i/>
+                <w:sz w:val="24"/>
+                <w:szCs w:val="24"/>
+              </w:rPr>
+            </w:pPr>
+            <w:r>
+              <w:rPr>
+                <w:i/>
+                <w:sz w:val="24"/>
+                <w:szCs w:val="24"/>
+              </w:rPr>
+              <w:t>Wizualizacja zaproponowanego typu danych</w:t>
+            </w:r>
+          </w:p>
+        </w:tc>
+        <w:tc>
+          <w:tcPr>
+            <w:tcW w:w="739" w:type="dxa"/>
+            <w:vAlign w:val="center"/>
+          </w:tcPr>
+          <w:p>
+            <w:pPr>
+              <w:spacing w:line="360" w:lineRule="auto"/>
+              <w:jc w:val="center"/>
+              <w:rPr>
+                <w:i/>
+                <w:sz w:val="24"/>
+                <w:szCs w:val="24"/>
+              </w:rPr>
+            </w:pPr>
+            <w:r>
+              <w:rPr>
+                <w:i/>
+                <w:sz w:val="24"/>
+                <w:szCs w:val="24"/>
+              </w:rPr>
+              <w:t>2</w:t>
+            </w:r>
+            <w:r>
+              <w:rPr>
+                <w:i/>
+                <w:sz w:val="24"/>
+                <w:szCs w:val="24"/>
+              </w:rPr>
+              <w:t>6</w:t>
+            </w:r>
+          </w:p>
+        </w:tc>
+      </w:tr>
+      <w:tr>
+        <w:tc>
+          <w:tcPr>
+            <w:tcW w:w="1526" w:type="dxa"/>
+            <w:vAlign w:val="center"/>
+          </w:tcPr>
+          <w:p>
+            <w:pPr>
+              <w:spacing w:line="360" w:lineRule="auto"/>
+              <w:jc w:val="center"/>
+              <w:rPr>
+                <w:i/>
+                <w:sz w:val="24"/>
+                <w:szCs w:val="24"/>
+              </w:rPr>
+            </w:pPr>
+            <w:r>
+              <w:rPr>
+                <w:i/>
+                <w:sz w:val="24"/>
+                <w:szCs w:val="24"/>
+              </w:rPr>
+              <w:t xml:space="preserve">Rysunek </w:t>
+            </w:r>
+            <w:r>
+              <w:rPr>
+                <w:i/>
+                <w:sz w:val="24"/>
+                <w:szCs w:val="24"/>
+              </w:rPr>
+              <w:t>6</w:t>
+            </w:r>
+            <w:r>
+              <w:rPr>
+                <w:i/>
+                <w:sz w:val="24"/>
+                <w:szCs w:val="24"/>
+              </w:rPr>
+              <w:t>.1</w:t>
+            </w:r>
+          </w:p>
+        </w:tc>
+        <w:tc>
+          <w:tcPr>
+            <w:tcW w:w="6946" w:type="dxa"/>
+            <w:vAlign w:val="center"/>
+          </w:tcPr>
+          <w:p>
+            <w:pPr>
+              <w:spacing w:line="360" w:lineRule="auto"/>
+              <w:jc w:val="center"/>
+              <w:rPr>
+                <w:i/>
+                <w:sz w:val="24"/>
+                <w:szCs w:val="24"/>
+              </w:rPr>
+            </w:pPr>
+            <w:r>
+              <w:rPr>
+                <w:i/>
+                <w:sz w:val="24"/>
+                <w:szCs w:val="24"/>
+              </w:rPr>
+              <w:t>Wizualizacja działania równoważenia obciążenia dla serwerów sieciowych</w:t>
+            </w:r>
+          </w:p>
+        </w:tc>
+        <w:tc>
+          <w:tcPr>
+            <w:tcW w:w="739" w:type="dxa"/>
+            <w:vAlign w:val="center"/>
+          </w:tcPr>
+          <w:p>
+            <w:pPr>
+              <w:spacing w:line="360" w:lineRule="auto"/>
+              <w:jc w:val="center"/>
+              <w:rPr>
+                <w:i/>
+                <w:sz w:val="24"/>
+                <w:szCs w:val="24"/>
+              </w:rPr>
+            </w:pPr>
+            <w:r>
+              <w:rPr>
+                <w:i/>
+                <w:sz w:val="24"/>
+                <w:szCs w:val="24"/>
+              </w:rPr>
+              <w:t>2</w:t>
+            </w:r>
             <w:r>
               <w:rPr>
                 <w:i/>
@@ -40384,7 +41173,7 @@
                 <w:sz w:val="24"/>
                 <w:szCs w:val="24"/>
               </w:rPr>
-              <w:t>2</w:t>
+              <w:t>6</w:t>
             </w:r>
             <w:r>
               <w:rPr>
@@ -40417,7 +41206,7 @@
                 <w:sz w:val="24"/>
                 <w:szCs w:val="24"/>
               </w:rPr>
-              <w:t>Wizualizacja pola widzenia i pola zainteresowania dla kilku postaci</w:t>
+              <w:t>Różne możliwości segmentacji mapy gry sieciowej[2]</w:t>
             </w:r>
           </w:p>
         </w:tc>
@@ -40442,7 +41231,15 @@
                 <w:sz w:val="24"/>
                 <w:szCs w:val="24"/>
               </w:rPr>
-              <w:t>10</w:t>
+              <w:t>3</w:t>
+            </w:r>
+            <w:r>
+              <w:rPr>
+                <w:i/>
+                <w:sz w:val="24"/>
+                <w:szCs w:val="24"/>
+              </w:rPr>
+              <w:t>0</w:t>
             </w:r>
           </w:p>
         </w:tc>
@@ -40477,7 +41274,7 @@
                 <w:sz w:val="24"/>
                 <w:szCs w:val="24"/>
               </w:rPr>
-              <w:t>3</w:t>
+              <w:t>6</w:t>
             </w:r>
             <w:r>
               <w:rPr>
@@ -40485,7 +41282,7 @@
                 <w:sz w:val="24"/>
                 <w:szCs w:val="24"/>
               </w:rPr>
-              <w:t>.1</w:t>
+              <w:t>.3</w:t>
             </w:r>
           </w:p>
         </w:tc>
@@ -40510,7 +41307,7 @@
                 <w:sz w:val="24"/>
                 <w:szCs w:val="24"/>
               </w:rPr>
-              <w:t>Ruch gracza na pewnej określonej mapie[2]</w:t>
+              <w:t>Kwadrat z ośmioma sąsiadami podzielony na segmenty ilości aktywnych sąsiadów</w:t>
             </w:r>
           </w:p>
         </w:tc>
@@ -40535,7 +41332,15 @@
                 <w:sz w:val="24"/>
                 <w:szCs w:val="24"/>
               </w:rPr>
-              <w:t>14</w:t>
+              <w:t>3</w:t>
+            </w:r>
+            <w:r>
+              <w:rPr>
+                <w:i/>
+                <w:sz w:val="24"/>
+                <w:szCs w:val="24"/>
+              </w:rPr>
+              <w:t>3</w:t>
             </w:r>
           </w:p>
         </w:tc>
@@ -40562,7 +41367,6 @@
                 <w:sz w:val="24"/>
                 <w:szCs w:val="24"/>
               </w:rPr>
-              <w:lastRenderedPageBreak/>
               <w:t xml:space="preserve">Rysunek </w:t>
             </w:r>
             <w:r>
@@ -40571,7 +41375,7 @@
                 <w:sz w:val="24"/>
                 <w:szCs w:val="24"/>
               </w:rPr>
-              <w:t>3</w:t>
+              <w:t>6</w:t>
             </w:r>
             <w:r>
               <w:rPr>
@@ -40579,7 +41383,7 @@
                 <w:sz w:val="24"/>
                 <w:szCs w:val="24"/>
               </w:rPr>
-              <w:t>.2</w:t>
+              <w:t>.4</w:t>
             </w:r>
           </w:p>
         </w:tc>
@@ -40604,7 +41408,7 @@
                 <w:sz w:val="24"/>
                 <w:szCs w:val="24"/>
               </w:rPr>
-              <w:t>Przebieg komunikacji Klient - Server. Po lewej stronie: przebieg komunikacji od zalogowania się do wylogowania przez klienta. Po prawej stronie: aktualizacja klienta o dane innych klientów</w:t>
+              <w:t>Trójkąt równoboczny podzielony na segmenty ilości aktywnych sąsiadów (widok wierzchołka)</w:t>
             </w:r>
           </w:p>
         </w:tc>
@@ -40629,7 +41433,15 @@
                 <w:sz w:val="24"/>
                 <w:szCs w:val="24"/>
               </w:rPr>
-              <w:t>16</w:t>
+              <w:t>3</w:t>
+            </w:r>
+            <w:r>
+              <w:rPr>
+                <w:i/>
+                <w:sz w:val="24"/>
+                <w:szCs w:val="24"/>
+              </w:rPr>
+              <w:t>5</w:t>
             </w:r>
           </w:p>
         </w:tc>
@@ -40664,7 +41476,7 @@
                 <w:sz w:val="24"/>
                 <w:szCs w:val="24"/>
               </w:rPr>
-              <w:t>4</w:t>
+              <w:t>6</w:t>
             </w:r>
             <w:r>
               <w:rPr>
@@ -40672,7 +41484,7 @@
                 <w:sz w:val="24"/>
                 <w:szCs w:val="24"/>
               </w:rPr>
-              <w:t>.1</w:t>
+              <w:t>.5</w:t>
             </w:r>
           </w:p>
         </w:tc>
@@ -40697,7 +41509,16 @@
                 <w:sz w:val="24"/>
                 <w:szCs w:val="24"/>
               </w:rPr>
-              <w:t>Komunikacja między klientem a serwerem w dwóch wariantach: poprawna (po lewej) i z utraconym pakietem aktualizacji (po prawej)</w:t>
+              <w:t>Trójkąt równoboczny z wyszczególnieniem trapezu P</w:t>
+            </w:r>
+            <w:r>
+              <w:rPr>
+                <w:i/>
+                <w:sz w:val="24"/>
+                <w:szCs w:val="24"/>
+                <w:vertAlign w:val="subscript"/>
+              </w:rPr>
+              <w:t>1</w:t>
             </w:r>
           </w:p>
         </w:tc>
@@ -40722,7 +41543,15 @@
                 <w:sz w:val="24"/>
                 <w:szCs w:val="24"/>
               </w:rPr>
-              <w:t>20</w:t>
+              <w:t>3</w:t>
+            </w:r>
+            <w:r>
+              <w:rPr>
+                <w:i/>
+                <w:sz w:val="24"/>
+                <w:szCs w:val="24"/>
+              </w:rPr>
+              <w:t>6</w:t>
             </w:r>
           </w:p>
         </w:tc>
@@ -40757,7 +41586,7 @@
                 <w:sz w:val="24"/>
                 <w:szCs w:val="24"/>
               </w:rPr>
-              <w:t>5</w:t>
+              <w:t>6</w:t>
             </w:r>
             <w:r>
               <w:rPr>
@@ -40765,7 +41594,7 @@
                 <w:sz w:val="24"/>
                 <w:szCs w:val="24"/>
               </w:rPr>
-              <w:t>.1</w:t>
+              <w:t>.6</w:t>
             </w:r>
           </w:p>
         </w:tc>
@@ -40790,7 +41619,7 @@
                 <w:sz w:val="24"/>
                 <w:szCs w:val="24"/>
               </w:rPr>
-              <w:t>Pojedyncza iteracja instancji serwera od otrzymania zapytania do wysłania odpowiedzi</w:t>
+              <w:t>Sześciokąt foremny podzielony na segmenty ilości aktywnych sąsiadów (widok wierzchołka)</w:t>
             </w:r>
           </w:p>
         </w:tc>
@@ -40815,7 +41644,15 @@
                 <w:sz w:val="24"/>
                 <w:szCs w:val="24"/>
               </w:rPr>
-              <w:t>24</w:t>
+              <w:t>3</w:t>
+            </w:r>
+            <w:r>
+              <w:rPr>
+                <w:i/>
+                <w:sz w:val="24"/>
+                <w:szCs w:val="24"/>
+              </w:rPr>
+              <w:t>8</w:t>
             </w:r>
           </w:p>
         </w:tc>
@@ -40850,7 +41687,7 @@
                 <w:sz w:val="24"/>
                 <w:szCs w:val="24"/>
               </w:rPr>
-              <w:t>5</w:t>
+              <w:t>6</w:t>
             </w:r>
             <w:r>
               <w:rPr>
@@ -40858,7 +41695,7 @@
                 <w:sz w:val="24"/>
                 <w:szCs w:val="24"/>
               </w:rPr>
-              <w:t>.2</w:t>
+              <w:t>.7</w:t>
             </w:r>
           </w:p>
         </w:tc>
@@ -40875,6 +41712,7 @@
                 <w:i/>
                 <w:sz w:val="24"/>
                 <w:szCs w:val="24"/>
+                <w:vertAlign w:val="subscript"/>
               </w:rPr>
             </w:pPr>
             <w:r>
@@ -40883,574 +41721,16 @@
                 <w:sz w:val="24"/>
                 <w:szCs w:val="24"/>
               </w:rPr>
-              <w:t>Wizualizacja zaproponowanego typu danych</w:t>
-            </w:r>
-          </w:p>
-        </w:tc>
-        <w:tc>
-          <w:tcPr>
-            <w:tcW w:w="739" w:type="dxa"/>
-            <w:vAlign w:val="center"/>
-          </w:tcPr>
-          <w:p>
-            <w:pPr>
-              <w:spacing w:line="360" w:lineRule="auto"/>
-              <w:jc w:val="center"/>
-              <w:rPr>
-                <w:i/>
-                <w:sz w:val="24"/>
-                <w:szCs w:val="24"/>
-              </w:rPr>
-            </w:pPr>
-            <w:r>
-              <w:rPr>
-                <w:i/>
-                <w:sz w:val="24"/>
-                <w:szCs w:val="24"/>
-              </w:rPr>
-              <w:t>27</w:t>
-            </w:r>
-          </w:p>
-        </w:tc>
-      </w:tr>
-      <w:tr>
-        <w:tc>
-          <w:tcPr>
-            <w:tcW w:w="1526" w:type="dxa"/>
-            <w:vAlign w:val="center"/>
-          </w:tcPr>
-          <w:p>
-            <w:pPr>
-              <w:spacing w:line="360" w:lineRule="auto"/>
-              <w:jc w:val="center"/>
-              <w:rPr>
-                <w:i/>
-                <w:sz w:val="24"/>
-                <w:szCs w:val="24"/>
-              </w:rPr>
-            </w:pPr>
-            <w:r>
-              <w:rPr>
-                <w:i/>
-                <w:sz w:val="24"/>
-                <w:szCs w:val="24"/>
-              </w:rPr>
-              <w:t xml:space="preserve">Rysunek </w:t>
+              <w:t>Sześciokąt foremny z wyszczególnieniem segmentu P</w:t>
             </w:r>
             <w:r>
               <w:rPr>
                 <w:i/>
                 <w:sz w:val="24"/>
                 <w:szCs w:val="24"/>
-              </w:rPr>
-              <w:t>6</w:t>
-            </w:r>
-            <w:r>
-              <w:rPr>
-                <w:i/>
-                <w:sz w:val="24"/>
-                <w:szCs w:val="24"/>
-              </w:rPr>
-              <w:t>.1</w:t>
-            </w:r>
-          </w:p>
-        </w:tc>
-        <w:tc>
-          <w:tcPr>
-            <w:tcW w:w="6946" w:type="dxa"/>
-            <w:vAlign w:val="center"/>
-          </w:tcPr>
-          <w:p>
-            <w:pPr>
-              <w:spacing w:line="360" w:lineRule="auto"/>
-              <w:jc w:val="center"/>
-              <w:rPr>
-                <w:i/>
-                <w:sz w:val="24"/>
-                <w:szCs w:val="24"/>
-              </w:rPr>
-            </w:pPr>
-            <w:r>
-              <w:rPr>
-                <w:i/>
-                <w:sz w:val="24"/>
-                <w:szCs w:val="24"/>
-              </w:rPr>
-              <w:t>Wizualizacja działania równoważenia obciążenia dla serwerów sieciowych</w:t>
-            </w:r>
-          </w:p>
-        </w:tc>
-        <w:tc>
-          <w:tcPr>
-            <w:tcW w:w="739" w:type="dxa"/>
-            <w:vAlign w:val="center"/>
-          </w:tcPr>
-          <w:p>
-            <w:pPr>
-              <w:spacing w:line="360" w:lineRule="auto"/>
-              <w:jc w:val="center"/>
-              <w:rPr>
-                <w:i/>
-                <w:sz w:val="24"/>
-                <w:szCs w:val="24"/>
-              </w:rPr>
-            </w:pPr>
-            <w:r>
-              <w:rPr>
-                <w:i/>
-                <w:sz w:val="24"/>
-                <w:szCs w:val="24"/>
-              </w:rPr>
-              <w:t>29</w:t>
-            </w:r>
-          </w:p>
-        </w:tc>
-      </w:tr>
-      <w:tr>
-        <w:tc>
-          <w:tcPr>
-            <w:tcW w:w="1526" w:type="dxa"/>
-            <w:vAlign w:val="center"/>
-          </w:tcPr>
-          <w:p>
-            <w:pPr>
-              <w:spacing w:line="360" w:lineRule="auto"/>
-              <w:jc w:val="center"/>
-              <w:rPr>
-                <w:i/>
-                <w:sz w:val="24"/>
-                <w:szCs w:val="24"/>
-              </w:rPr>
-            </w:pPr>
-            <w:r>
-              <w:rPr>
-                <w:i/>
-                <w:sz w:val="24"/>
-                <w:szCs w:val="24"/>
-              </w:rPr>
-              <w:t xml:space="preserve">Rysunek </w:t>
-            </w:r>
-            <w:r>
-              <w:rPr>
-                <w:i/>
-                <w:sz w:val="24"/>
-                <w:szCs w:val="24"/>
-              </w:rPr>
-              <w:t>6</w:t>
-            </w:r>
-            <w:r>
-              <w:rPr>
-                <w:i/>
-                <w:sz w:val="24"/>
-                <w:szCs w:val="24"/>
-              </w:rPr>
-              <w:t>.2</w:t>
-            </w:r>
-          </w:p>
-        </w:tc>
-        <w:tc>
-          <w:tcPr>
-            <w:tcW w:w="6946" w:type="dxa"/>
-            <w:vAlign w:val="center"/>
-          </w:tcPr>
-          <w:p>
-            <w:pPr>
-              <w:spacing w:line="360" w:lineRule="auto"/>
-              <w:jc w:val="center"/>
-              <w:rPr>
-                <w:i/>
-                <w:sz w:val="24"/>
-                <w:szCs w:val="24"/>
-              </w:rPr>
-            </w:pPr>
-            <w:r>
-              <w:rPr>
-                <w:i/>
-                <w:sz w:val="24"/>
-                <w:szCs w:val="24"/>
-              </w:rPr>
-              <w:t>Różne możliwości segmentacji mapy gry sieciowej[2]</w:t>
-            </w:r>
-          </w:p>
-        </w:tc>
-        <w:tc>
-          <w:tcPr>
-            <w:tcW w:w="739" w:type="dxa"/>
-            <w:vAlign w:val="center"/>
-          </w:tcPr>
-          <w:p>
-            <w:pPr>
-              <w:spacing w:line="360" w:lineRule="auto"/>
-              <w:jc w:val="center"/>
-              <w:rPr>
-                <w:i/>
-                <w:sz w:val="24"/>
-                <w:szCs w:val="24"/>
-              </w:rPr>
-            </w:pPr>
-            <w:r>
-              <w:rPr>
-                <w:i/>
-                <w:sz w:val="24"/>
-                <w:szCs w:val="24"/>
-              </w:rPr>
-              <w:t>31</w:t>
-            </w:r>
-          </w:p>
-        </w:tc>
-      </w:tr>
-      <w:tr>
-        <w:tc>
-          <w:tcPr>
-            <w:tcW w:w="1526" w:type="dxa"/>
-            <w:vAlign w:val="center"/>
-          </w:tcPr>
-          <w:p>
-            <w:pPr>
-              <w:spacing w:line="360" w:lineRule="auto"/>
-              <w:jc w:val="center"/>
-              <w:rPr>
-                <w:i/>
-                <w:sz w:val="24"/>
-                <w:szCs w:val="24"/>
-              </w:rPr>
-            </w:pPr>
-            <w:r>
-              <w:rPr>
-                <w:i/>
-                <w:sz w:val="24"/>
-                <w:szCs w:val="24"/>
-              </w:rPr>
-              <w:t xml:space="preserve">Rysunek </w:t>
-            </w:r>
-            <w:r>
-              <w:rPr>
-                <w:i/>
-                <w:sz w:val="24"/>
-                <w:szCs w:val="24"/>
-              </w:rPr>
-              <w:t>6</w:t>
-            </w:r>
-            <w:r>
-              <w:rPr>
-                <w:i/>
-                <w:sz w:val="24"/>
-                <w:szCs w:val="24"/>
-              </w:rPr>
-              <w:t>.3</w:t>
-            </w:r>
-          </w:p>
-        </w:tc>
-        <w:tc>
-          <w:tcPr>
-            <w:tcW w:w="6946" w:type="dxa"/>
-            <w:vAlign w:val="center"/>
-          </w:tcPr>
-          <w:p>
-            <w:pPr>
-              <w:spacing w:line="360" w:lineRule="auto"/>
-              <w:jc w:val="center"/>
-              <w:rPr>
-                <w:i/>
-                <w:sz w:val="24"/>
-                <w:szCs w:val="24"/>
-              </w:rPr>
-            </w:pPr>
-            <w:r>
-              <w:rPr>
-                <w:i/>
-                <w:sz w:val="24"/>
-                <w:szCs w:val="24"/>
-              </w:rPr>
-              <w:t>Kwadrat z ośmioma sąsiadami podzielony na segmenty ilości aktywnych sąsiadów</w:t>
-            </w:r>
-          </w:p>
-        </w:tc>
-        <w:tc>
-          <w:tcPr>
-            <w:tcW w:w="739" w:type="dxa"/>
-            <w:vAlign w:val="center"/>
-          </w:tcPr>
-          <w:p>
-            <w:pPr>
-              <w:spacing w:line="360" w:lineRule="auto"/>
-              <w:jc w:val="center"/>
-              <w:rPr>
-                <w:i/>
-                <w:sz w:val="24"/>
-                <w:szCs w:val="24"/>
-              </w:rPr>
-            </w:pPr>
-            <w:r>
-              <w:rPr>
-                <w:i/>
-                <w:sz w:val="24"/>
-                <w:szCs w:val="24"/>
-              </w:rPr>
-              <w:t>34</w:t>
-            </w:r>
-          </w:p>
-        </w:tc>
-      </w:tr>
-      <w:tr>
-        <w:tc>
-          <w:tcPr>
-            <w:tcW w:w="1526" w:type="dxa"/>
-            <w:vAlign w:val="center"/>
-          </w:tcPr>
-          <w:p>
-            <w:pPr>
-              <w:spacing w:line="360" w:lineRule="auto"/>
-              <w:jc w:val="center"/>
-              <w:rPr>
-                <w:i/>
-                <w:sz w:val="24"/>
-                <w:szCs w:val="24"/>
-              </w:rPr>
-            </w:pPr>
-            <w:r>
-              <w:rPr>
-                <w:i/>
-                <w:sz w:val="24"/>
-                <w:szCs w:val="24"/>
-              </w:rPr>
-              <w:t xml:space="preserve">Rysunek </w:t>
-            </w:r>
-            <w:r>
-              <w:rPr>
-                <w:i/>
-                <w:sz w:val="24"/>
-                <w:szCs w:val="24"/>
-              </w:rPr>
-              <w:t>6</w:t>
-            </w:r>
-            <w:r>
-              <w:rPr>
-                <w:i/>
-                <w:sz w:val="24"/>
-                <w:szCs w:val="24"/>
-              </w:rPr>
-              <w:t>.4</w:t>
-            </w:r>
-          </w:p>
-        </w:tc>
-        <w:tc>
-          <w:tcPr>
-            <w:tcW w:w="6946" w:type="dxa"/>
-            <w:vAlign w:val="center"/>
-          </w:tcPr>
-          <w:p>
-            <w:pPr>
-              <w:spacing w:line="360" w:lineRule="auto"/>
-              <w:jc w:val="center"/>
-              <w:rPr>
-                <w:i/>
-                <w:sz w:val="24"/>
-                <w:szCs w:val="24"/>
-              </w:rPr>
-            </w:pPr>
-            <w:r>
-              <w:rPr>
-                <w:i/>
-                <w:sz w:val="24"/>
-                <w:szCs w:val="24"/>
-              </w:rPr>
-              <w:t>Trójkąt równoboczny podzielony na segmenty ilości aktywnych sąsiadów (widok wierzchołka)</w:t>
-            </w:r>
-          </w:p>
-        </w:tc>
-        <w:tc>
-          <w:tcPr>
-            <w:tcW w:w="739" w:type="dxa"/>
-            <w:vAlign w:val="center"/>
-          </w:tcPr>
-          <w:p>
-            <w:pPr>
-              <w:spacing w:line="360" w:lineRule="auto"/>
-              <w:jc w:val="center"/>
-              <w:rPr>
-                <w:i/>
-                <w:sz w:val="24"/>
-                <w:szCs w:val="24"/>
-              </w:rPr>
-            </w:pPr>
-            <w:r>
-              <w:rPr>
-                <w:i/>
-                <w:sz w:val="24"/>
-                <w:szCs w:val="24"/>
-              </w:rPr>
-              <w:t>36</w:t>
-            </w:r>
-          </w:p>
-        </w:tc>
-      </w:tr>
-      <w:tr>
-        <w:tc>
-          <w:tcPr>
-            <w:tcW w:w="1526" w:type="dxa"/>
-            <w:vAlign w:val="center"/>
-          </w:tcPr>
-          <w:p>
-            <w:pPr>
-              <w:spacing w:line="360" w:lineRule="auto"/>
-              <w:jc w:val="center"/>
-              <w:rPr>
-                <w:i/>
-                <w:sz w:val="24"/>
-                <w:szCs w:val="24"/>
-              </w:rPr>
-            </w:pPr>
-            <w:r>
-              <w:rPr>
-                <w:i/>
-                <w:sz w:val="24"/>
-                <w:szCs w:val="24"/>
-              </w:rPr>
-              <w:t xml:space="preserve">Rysunek </w:t>
-            </w:r>
-            <w:r>
-              <w:rPr>
-                <w:i/>
-                <w:sz w:val="24"/>
-                <w:szCs w:val="24"/>
-              </w:rPr>
-              <w:t>6</w:t>
-            </w:r>
-            <w:r>
-              <w:rPr>
-                <w:i/>
-                <w:sz w:val="24"/>
-                <w:szCs w:val="24"/>
-              </w:rPr>
-              <w:t>.5</w:t>
-            </w:r>
-          </w:p>
-        </w:tc>
-        <w:tc>
-          <w:tcPr>
-            <w:tcW w:w="6946" w:type="dxa"/>
-            <w:vAlign w:val="center"/>
-          </w:tcPr>
-          <w:p>
-            <w:pPr>
-              <w:spacing w:line="360" w:lineRule="auto"/>
-              <w:jc w:val="center"/>
-              <w:rPr>
-                <w:i/>
-                <w:sz w:val="24"/>
-                <w:szCs w:val="24"/>
-              </w:rPr>
-            </w:pPr>
-            <w:r>
-              <w:rPr>
-                <w:i/>
-                <w:sz w:val="24"/>
-                <w:szCs w:val="24"/>
-              </w:rPr>
-              <w:t>Trójkąt równoboczny z wyszczególnieniem trapezu P</w:t>
-            </w:r>
-            <w:r>
-              <w:rPr>
-                <w:i/>
-                <w:sz w:val="24"/>
-                <w:szCs w:val="24"/>
                 <w:vertAlign w:val="subscript"/>
               </w:rPr>
               <w:t>1</w:t>
-            </w:r>
-          </w:p>
-        </w:tc>
-        <w:tc>
-          <w:tcPr>
-            <w:tcW w:w="739" w:type="dxa"/>
-            <w:vAlign w:val="center"/>
-          </w:tcPr>
-          <w:p>
-            <w:pPr>
-              <w:spacing w:line="360" w:lineRule="auto"/>
-              <w:jc w:val="center"/>
-              <w:rPr>
-                <w:i/>
-                <w:sz w:val="24"/>
-                <w:szCs w:val="24"/>
-              </w:rPr>
-            </w:pPr>
-            <w:r>
-              <w:rPr>
-                <w:i/>
-                <w:sz w:val="24"/>
-                <w:szCs w:val="24"/>
-              </w:rPr>
-              <w:t>37</w:t>
-            </w:r>
-          </w:p>
-        </w:tc>
-      </w:tr>
-      <w:tr>
-        <w:tc>
-          <w:tcPr>
-            <w:tcW w:w="1526" w:type="dxa"/>
-            <w:vAlign w:val="center"/>
-          </w:tcPr>
-          <w:p>
-            <w:pPr>
-              <w:spacing w:line="360" w:lineRule="auto"/>
-              <w:jc w:val="center"/>
-              <w:rPr>
-                <w:i/>
-                <w:sz w:val="24"/>
-                <w:szCs w:val="24"/>
-              </w:rPr>
-            </w:pPr>
-            <w:r>
-              <w:rPr>
-                <w:i/>
-                <w:sz w:val="24"/>
-                <w:szCs w:val="24"/>
-              </w:rPr>
-              <w:t xml:space="preserve">Rysunek </w:t>
-            </w:r>
-            <w:r>
-              <w:rPr>
-                <w:i/>
-                <w:sz w:val="24"/>
-                <w:szCs w:val="24"/>
-              </w:rPr>
-              <w:t>6</w:t>
-            </w:r>
-            <w:r>
-              <w:rPr>
-                <w:i/>
-                <w:sz w:val="24"/>
-                <w:szCs w:val="24"/>
-              </w:rPr>
-              <w:t>.6</w:t>
-            </w:r>
-          </w:p>
-        </w:tc>
-        <w:tc>
-          <w:tcPr>
-            <w:tcW w:w="6946" w:type="dxa"/>
-            <w:vAlign w:val="center"/>
-          </w:tcPr>
-          <w:p>
-            <w:pPr>
-              <w:spacing w:line="360" w:lineRule="auto"/>
-              <w:jc w:val="center"/>
-              <w:rPr>
-                <w:i/>
-                <w:sz w:val="24"/>
-                <w:szCs w:val="24"/>
-              </w:rPr>
-            </w:pPr>
-            <w:r>
-              <w:rPr>
-                <w:i/>
-                <w:sz w:val="24"/>
-                <w:szCs w:val="24"/>
-              </w:rPr>
-              <w:t>Sześciokąt foremny podzielony na segmenty ilości aktywnych sąsiadów (widok wierzchołka)</w:t>
             </w:r>
           </w:p>
         </w:tc>
@@ -41518,109 +41798,6 @@
                 <w:sz w:val="24"/>
                 <w:szCs w:val="24"/>
               </w:rPr>
-              <w:t>.7</w:t>
-            </w:r>
-          </w:p>
-        </w:tc>
-        <w:tc>
-          <w:tcPr>
-            <w:tcW w:w="6946" w:type="dxa"/>
-            <w:vAlign w:val="center"/>
-          </w:tcPr>
-          <w:p>
-            <w:pPr>
-              <w:spacing w:line="360" w:lineRule="auto"/>
-              <w:jc w:val="center"/>
-              <w:rPr>
-                <w:i/>
-                <w:sz w:val="24"/>
-                <w:szCs w:val="24"/>
-                <w:vertAlign w:val="subscript"/>
-              </w:rPr>
-            </w:pPr>
-            <w:r>
-              <w:rPr>
-                <w:i/>
-                <w:sz w:val="24"/>
-                <w:szCs w:val="24"/>
-              </w:rPr>
-              <w:t>Sześciokąt foremny z wyszczególnieniem segmentu P</w:t>
-            </w:r>
-            <w:r>
-              <w:rPr>
-                <w:i/>
-                <w:sz w:val="24"/>
-                <w:szCs w:val="24"/>
-                <w:vertAlign w:val="subscript"/>
-              </w:rPr>
-              <w:t>1</w:t>
-            </w:r>
-          </w:p>
-        </w:tc>
-        <w:tc>
-          <w:tcPr>
-            <w:tcW w:w="739" w:type="dxa"/>
-            <w:vAlign w:val="center"/>
-          </w:tcPr>
-          <w:p>
-            <w:pPr>
-              <w:spacing w:line="360" w:lineRule="auto"/>
-              <w:jc w:val="center"/>
-              <w:rPr>
-                <w:i/>
-                <w:sz w:val="24"/>
-                <w:szCs w:val="24"/>
-              </w:rPr>
-            </w:pPr>
-            <w:r>
-              <w:rPr>
-                <w:i/>
-                <w:sz w:val="24"/>
-                <w:szCs w:val="24"/>
-              </w:rPr>
-              <w:t>40</w:t>
-            </w:r>
-          </w:p>
-        </w:tc>
-      </w:tr>
-      <w:tr>
-        <w:tc>
-          <w:tcPr>
-            <w:tcW w:w="1526" w:type="dxa"/>
-            <w:vAlign w:val="center"/>
-          </w:tcPr>
-          <w:p>
-            <w:pPr>
-              <w:spacing w:line="360" w:lineRule="auto"/>
-              <w:jc w:val="center"/>
-              <w:rPr>
-                <w:i/>
-                <w:sz w:val="24"/>
-                <w:szCs w:val="24"/>
-              </w:rPr>
-            </w:pPr>
-            <w:r>
-              <w:rPr>
-                <w:i/>
-                <w:sz w:val="24"/>
-                <w:szCs w:val="24"/>
-              </w:rPr>
-              <w:t xml:space="preserve">Rysunek </w:t>
-            </w:r>
-            <w:r>
-              <w:rPr>
-                <w:i/>
-                <w:sz w:val="24"/>
-                <w:szCs w:val="24"/>
-              </w:rPr>
-              <w:t>6</w:t>
-            </w:r>
-            <w:r>
-              <w:rPr>
-                <w:i/>
-                <w:sz w:val="24"/>
-                <w:szCs w:val="24"/>
-              </w:rPr>
               <w:t>.8</w:t>
             </w:r>
           </w:p>
@@ -41671,7 +41848,15 @@
                 <w:sz w:val="24"/>
                 <w:szCs w:val="24"/>
               </w:rPr>
-              <w:t>43</w:t>
+              <w:t>4</w:t>
+            </w:r>
+            <w:r>
+              <w:rPr>
+                <w:i/>
+                <w:sz w:val="24"/>
+                <w:szCs w:val="24"/>
+              </w:rPr>
+              <w:t>2</w:t>
             </w:r>
           </w:p>
         </w:tc>
@@ -41821,7 +42006,15 @@
                 <w:sz w:val="24"/>
                 <w:szCs w:val="24"/>
               </w:rPr>
-              <w:t>15</w:t>
+              <w:t>1</w:t>
+            </w:r>
+            <w:r>
+              <w:rPr>
+                <w:i/>
+                <w:sz w:val="24"/>
+                <w:szCs w:val="24"/>
+              </w:rPr>
+              <w:t>4</w:t>
             </w:r>
           </w:p>
         </w:tc>
@@ -41930,7 +42123,15 @@
                 <w:sz w:val="24"/>
                 <w:szCs w:val="24"/>
               </w:rPr>
-              <w:t>22</w:t>
+              <w:t>2</w:t>
+            </w:r>
+            <w:r>
+              <w:rPr>
+                <w:i/>
+                <w:sz w:val="24"/>
+                <w:szCs w:val="24"/>
+              </w:rPr>
+              <w:t>1</w:t>
             </w:r>
           </w:p>
         </w:tc>
@@ -41966,7 +42167,7 @@
         </w:rPr>
         <w:br w:type="column"/>
       </w:r>
-      <w:bookmarkStart w:id="9" w:name="_Toc422775049"/>
+      <w:bookmarkStart w:id="9" w:name="_Toc422781525"/>
       <w:r>
         <w:rPr>
           <w:b/>
@@ -43546,7 +43747,7 @@
         <w:rPr>
           <w:noProof/>
         </w:rPr>
-        <w:t>50</w:t>
+        <w:t>4</w:t>
       </w:r>
     </w:fldSimple>
   </w:p>
@@ -49354,7 +49555,7 @@
 </file>
 
 <file path=customXml/itemProps1.xml><?xml version="1.0" encoding="utf-8"?>
-<ds:datastoreItem xmlns:ds="http://schemas.openxmlformats.org/officeDocument/2006/customXml" ds:itemID="{770BA4BC-5558-494A-B181-95FE32003017}">
+<ds:datastoreItem xmlns:ds="http://schemas.openxmlformats.org/officeDocument/2006/customXml" ds:itemID="{856B9422-8EEF-420E-B955-AE274F8C83D9}">
   <ds:schemaRefs>
     <ds:schemaRef ds:uri="http://schemas.openxmlformats.org/officeDocument/2006/bibliography"/>
   </ds:schemaRefs>
